--- a/Artefatos/18. Descrição dos Processos de Negócio.docx
+++ b/Artefatos/18. Descrição dos Processos de Negócio.docx
@@ -1,91 +1,77 @@
 
 <file path=word/document.xml><?xml version="1.0" encoding="utf-8"?>
-<w:document xmlns:mc="http://schemas.openxmlformats.org/markup-compatibility/2006" xmlns:o="urn:schemas-microsoft-com:office:office" xmlns:r="http://schemas.openxmlformats.org/officeDocument/2006/relationships" xmlns:m="http://schemas.openxmlformats.org/officeDocument/2006/math" xmlns:v="urn:schemas-microsoft-com:vml" xmlns:wp="http://schemas.openxmlformats.org/drawingml/2006/wordprocessingDrawing" xmlns:w10="urn:schemas-microsoft-com:office:word" xmlns:w="http://schemas.openxmlformats.org/wordprocessingml/2006/main" xmlns:wne="http://schemas.microsoft.com/office/word/2006/wordml" xmlns:sl="http://schemas.openxmlformats.org/schemaLibrary/2006/main" xmlns:a="http://schemas.openxmlformats.org/drawingml/2006/main" xmlns:pic="http://schemas.openxmlformats.org/drawingml/2006/picture" xmlns:c="http://schemas.openxmlformats.org/drawingml/2006/chart" xmlns:lc="http://schemas.openxmlformats.org/drawingml/2006/lockedCanvas" xmlns:dgm="http://schemas.openxmlformats.org/drawingml/2006/diagram" xmlns:wps="http://schemas.microsoft.com/office/word/2010/wordprocessingShape" xmlns:wpg="http://schemas.microsoft.com/office/word/2010/wordprocessingGroup" xmlns:w14="http://schemas.microsoft.com/office/word/2010/wordml" xmlns:w15="http://schemas.microsoft.com/office/word/2012/wordml">
+<w:document xmlns:wpc="http://schemas.microsoft.com/office/word/2010/wordprocessingCanvas" xmlns:cx="http://schemas.microsoft.com/office/drawing/2014/chartex" xmlns:cx1="http://schemas.microsoft.com/office/drawing/2015/9/8/chartex" xmlns:cx2="http://schemas.microsoft.com/office/drawing/2015/10/21/chartex" xmlns:cx3="http://schemas.microsoft.com/office/drawing/2016/5/9/chartex" xmlns:cx4="http://schemas.microsoft.com/office/drawing/2016/5/10/chartex" xmlns:cx5="http://schemas.microsoft.com/office/drawing/2016/5/11/chartex" xmlns:cx6="http://schemas.microsoft.com/office/drawing/2016/5/12/chartex" xmlns:cx7="http://schemas.microsoft.com/office/drawing/2016/5/13/chartex" xmlns:cx8="http://schemas.microsoft.com/office/drawing/2016/5/14/chartex" xmlns:mc="http://schemas.openxmlformats.org/markup-compatibility/2006" xmlns:aink="http://schemas.microsoft.com/office/drawing/2016/ink" xmlns:am3d="http://schemas.microsoft.com/office/drawing/2017/model3d" xmlns:o="urn:schemas-microsoft-com:office:office" xmlns:r="http://schemas.openxmlformats.org/officeDocument/2006/relationships" xmlns:m="http://schemas.openxmlformats.org/officeDocument/2006/math" xmlns:v="urn:schemas-microsoft-com:vml" xmlns:wp14="http://schemas.microsoft.com/office/word/2010/wordprocessingDrawing" xmlns:wp="http://schemas.openxmlformats.org/drawingml/2006/wordprocessingDrawing" xmlns:w10="urn:schemas-microsoft-com:office:word" xmlns:w="http://schemas.openxmlformats.org/wordprocessingml/2006/main" xmlns:w14="http://schemas.microsoft.com/office/word/2010/wordml" xmlns:w15="http://schemas.microsoft.com/office/word/2012/wordml" xmlns:w16cid="http://schemas.microsoft.com/office/word/2016/wordml/cid" xmlns:w16se="http://schemas.microsoft.com/office/word/2015/wordml/symex" xmlns:wpg="http://schemas.microsoft.com/office/word/2010/wordprocessingGroup" xmlns:wpi="http://schemas.microsoft.com/office/word/2010/wordprocessingInk" xmlns:wne="http://schemas.microsoft.com/office/word/2006/wordml" xmlns:wps="http://schemas.microsoft.com/office/word/2010/wordprocessingShape" mc:Ignorable="w14 w15 w16se w16cid wp14">
   <w:body>
     <w:p>
       <w:pPr>
         <w:spacing w:after="0" w:line="276" w:lineRule="auto"/>
         <w:rPr>
-          <w:rFonts w:ascii="Arial" w:cs="Arial" w:eastAsia="Arial" w:hAnsi="Arial"/>
-          <w:b w:val="1"/>
+          <w:rFonts w:ascii="Arial" w:eastAsia="Arial" w:hAnsi="Arial" w:cs="Arial"/>
+          <w:b/>
           <w:sz w:val="36"/>
           <w:szCs w:val="36"/>
         </w:rPr>
       </w:pPr>
       <w:r>
         <w:rPr>
-          <w:rFonts w:ascii="Arial" w:cs="Arial" w:eastAsia="Arial" w:hAnsi="Arial"/>
-          <w:b w:val="1"/>
+          <w:rFonts w:ascii="Arial" w:eastAsia="Arial" w:hAnsi="Arial" w:cs="Arial"/>
+          <w:b/>
           <w:sz w:val="36"/>
           <w:szCs w:val="36"/>
-          <w:rtl w:val="0"/>
-        </w:rPr>
-        <w:t xml:space="preserve">Descrição dos processos de negócios.</w:t>
-      </w:r>
-    </w:p>
-    <w:p>
-      <w:pPr>
-        <w:spacing w:after="0" w:line="276" w:lineRule="auto"/>
-        <w:rPr>
-          <w:rFonts w:ascii="Arial" w:cs="Arial" w:eastAsia="Arial" w:hAnsi="Arial"/>
-        </w:rPr>
-      </w:pPr>
-      <w:r>
-        <w:rPr>
-          <w:rtl w:val="0"/>
-        </w:rPr>
-      </w:r>
-    </w:p>
-    <w:p>
-      <w:pPr>
-        <w:spacing w:after="0" w:line="276" w:lineRule="auto"/>
-        <w:ind w:left="141.73228346456688" w:firstLine="0"/>
-        <w:rPr>
-          <w:rFonts w:ascii="Arial" w:cs="Arial" w:eastAsia="Arial" w:hAnsi="Arial"/>
-        </w:rPr>
-      </w:pPr>
-      <w:r>
-        <w:rPr>
-          <w:rtl w:val="0"/>
-        </w:rPr>
-      </w:r>
-    </w:p>
-    <w:p>
-      <w:pPr>
-        <w:spacing w:after="0" w:line="276" w:lineRule="auto"/>
-        <w:rPr>
-          <w:rFonts w:ascii="Arial" w:cs="Arial" w:eastAsia="Arial" w:hAnsi="Arial"/>
-          <w:b w:val="1"/>
-        </w:rPr>
-      </w:pPr>
-      <w:r>
-        <w:rPr>
-          <w:rFonts w:ascii="Arial" w:cs="Arial" w:eastAsia="Arial" w:hAnsi="Arial"/>
-          <w:b w:val="1"/>
-          <w:rtl w:val="0"/>
-        </w:rPr>
-        <w:t xml:space="preserve">Realizar Matrícula.</w:t>
-      </w:r>
-    </w:p>
-    <w:p>
-      <w:pPr>
-        <w:spacing w:after="0" w:line="276" w:lineRule="auto"/>
-        <w:rPr>
-          <w:rFonts w:ascii="Arial" w:cs="Arial" w:eastAsia="Arial" w:hAnsi="Arial"/>
-        </w:rPr>
-      </w:pPr>
-      <w:r>
-        <w:rPr>
-          <w:rFonts w:ascii="Arial" w:cs="Arial" w:eastAsia="Arial" w:hAnsi="Arial"/>
-          <w:b w:val="1"/>
-          <w:rtl w:val="0"/>
-        </w:rPr>
-        <w:t xml:space="preserve">Evento:</w:t>
-      </w:r>
-      <w:r>
-        <w:rPr>
-          <w:rFonts w:ascii="Arial" w:cs="Arial" w:eastAsia="Arial" w:hAnsi="Arial"/>
-          <w:rtl w:val="0"/>
+        </w:rPr>
+        <w:t>Descrição dos processos de negócios.</w:t>
+      </w:r>
+    </w:p>
+    <w:p>
+      <w:pPr>
+        <w:spacing w:after="0" w:line="276" w:lineRule="auto"/>
+        <w:rPr>
+          <w:rFonts w:ascii="Arial" w:eastAsia="Arial" w:hAnsi="Arial" w:cs="Arial"/>
+        </w:rPr>
+      </w:pPr>
+    </w:p>
+    <w:p>
+      <w:pPr>
+        <w:spacing w:after="0" w:line="276" w:lineRule="auto"/>
+        <w:ind w:left="141"/>
+        <w:rPr>
+          <w:rFonts w:ascii="Arial" w:eastAsia="Arial" w:hAnsi="Arial" w:cs="Arial"/>
+        </w:rPr>
+      </w:pPr>
+    </w:p>
+    <w:p>
+      <w:pPr>
+        <w:spacing w:after="0" w:line="276" w:lineRule="auto"/>
+        <w:rPr>
+          <w:rFonts w:ascii="Arial" w:eastAsia="Arial" w:hAnsi="Arial" w:cs="Arial"/>
+          <w:b/>
+        </w:rPr>
+      </w:pPr>
+      <w:r>
+        <w:rPr>
+          <w:rFonts w:ascii="Arial" w:eastAsia="Arial" w:hAnsi="Arial" w:cs="Arial"/>
+          <w:b/>
+        </w:rPr>
+        <w:t>Realizar Matrícula.</w:t>
+      </w:r>
+    </w:p>
+    <w:p>
+      <w:pPr>
+        <w:spacing w:after="0" w:line="276" w:lineRule="auto"/>
+        <w:rPr>
+          <w:rFonts w:ascii="Arial" w:eastAsia="Arial" w:hAnsi="Arial" w:cs="Arial"/>
+        </w:rPr>
+      </w:pPr>
+      <w:r>
+        <w:rPr>
+          <w:rFonts w:ascii="Arial" w:eastAsia="Arial" w:hAnsi="Arial" w:cs="Arial"/>
+          <w:b/>
+        </w:rPr>
+        <w:t>Evento:</w:t>
+      </w:r>
+      <w:r>
+        <w:rPr>
+          <w:rFonts w:ascii="Arial" w:eastAsia="Arial" w:hAnsi="Arial" w:cs="Arial"/>
         </w:rPr>
         <w:t xml:space="preserve"> Aluno se inscreve no curso.</w:t>
       </w:r>
@@ -94,21 +80,19 @@
       <w:pPr>
         <w:spacing w:after="0" w:line="276" w:lineRule="auto"/>
         <w:rPr>
-          <w:rFonts w:ascii="Arial" w:cs="Arial" w:eastAsia="Arial" w:hAnsi="Arial"/>
-        </w:rPr>
-      </w:pPr>
-      <w:r>
-        <w:rPr>
-          <w:rFonts w:ascii="Arial" w:cs="Arial" w:eastAsia="Arial" w:hAnsi="Arial"/>
-          <w:b w:val="1"/>
-          <w:rtl w:val="0"/>
-        </w:rPr>
-        <w:t xml:space="preserve">Objetivo:</w:t>
-      </w:r>
-      <w:r>
-        <w:rPr>
-          <w:rFonts w:ascii="Arial" w:cs="Arial" w:eastAsia="Arial" w:hAnsi="Arial"/>
-          <w:rtl w:val="0"/>
+          <w:rFonts w:ascii="Arial" w:eastAsia="Arial" w:hAnsi="Arial" w:cs="Arial"/>
+        </w:rPr>
+      </w:pPr>
+      <w:r>
+        <w:rPr>
+          <w:rFonts w:ascii="Arial" w:eastAsia="Arial" w:hAnsi="Arial" w:cs="Arial"/>
+          <w:b/>
+        </w:rPr>
+        <w:t>Objetivo:</w:t>
+      </w:r>
+      <w:r>
+        <w:rPr>
+          <w:rFonts w:ascii="Arial" w:eastAsia="Arial" w:hAnsi="Arial" w:cs="Arial"/>
         </w:rPr>
         <w:t xml:space="preserve"> Se tornar cliente da instituição com intuitos acadêmicos.</w:t>
       </w:r>
@@ -117,36 +101,35 @@
       <w:pPr>
         <w:spacing w:after="0" w:line="276" w:lineRule="auto"/>
         <w:rPr>
-          <w:rFonts w:ascii="Arial" w:cs="Arial" w:eastAsia="Arial" w:hAnsi="Arial"/>
-        </w:rPr>
-      </w:pPr>
-      <w:r>
-        <w:rPr>
-          <w:rFonts w:ascii="Arial" w:cs="Arial" w:eastAsia="Arial" w:hAnsi="Arial"/>
-          <w:b w:val="1"/>
-          <w:rtl w:val="0"/>
+          <w:rFonts w:ascii="Arial" w:eastAsia="Arial" w:hAnsi="Arial" w:cs="Arial"/>
+        </w:rPr>
+      </w:pPr>
+      <w:r>
+        <w:rPr>
+          <w:rFonts w:ascii="Arial" w:eastAsia="Arial" w:hAnsi="Arial" w:cs="Arial"/>
+          <w:b/>
         </w:rPr>
         <w:t xml:space="preserve">Trabalhadores Envolvidos: </w:t>
       </w:r>
       <w:r>
         <w:rPr>
-          <w:rFonts w:ascii="Arial" w:cs="Arial" w:eastAsia="Arial" w:hAnsi="Arial"/>
-          <w:rtl w:val="0"/>
-        </w:rPr>
-        <w:t xml:space="preserve">Secretaria.</w:t>
-      </w:r>
-    </w:p>
-    <w:p>
-      <w:pPr>
-        <w:spacing w:after="0" w:line="276" w:lineRule="auto"/>
-        <w:rPr>
-          <w:rFonts w:ascii="Arial" w:cs="Arial" w:eastAsia="Arial" w:hAnsi="Arial"/>
-        </w:rPr>
-      </w:pPr>
-      <w:r>
-        <w:rPr>
-          <w:rtl w:val="0"/>
-        </w:rPr>
+          <w:rFonts w:ascii="Arial" w:eastAsia="Arial" w:hAnsi="Arial" w:cs="Arial"/>
+        </w:rPr>
+        <w:t>Secretaria.</w:t>
+      </w:r>
+    </w:p>
+    <w:p>
+      <w:pPr>
+        <w:spacing w:after="0" w:line="276" w:lineRule="auto"/>
+        <w:rPr>
+          <w:rFonts w:ascii="Arial" w:eastAsia="Arial" w:hAnsi="Arial" w:cs="Arial"/>
+        </w:rPr>
+      </w:pPr>
+      <w:r>
+        <w:rPr>
+          <w:rFonts w:ascii="Arial" w:eastAsia="Arial" w:hAnsi="Arial" w:cs="Arial"/>
+        </w:rPr>
+        <w:tab/>
       </w:r>
     </w:p>
     <w:p>
@@ -156,21 +139,35 @@
           <w:numId w:val="3"/>
         </w:numPr>
         <w:spacing w:after="0" w:line="276" w:lineRule="auto"/>
-        <w:ind w:left="720" w:hanging="360"/>
-        <w:rPr>
-          <w:rFonts w:ascii="Arial" w:cs="Arial" w:eastAsia="Arial" w:hAnsi="Arial"/>
-          <w:sz w:val="20"/>
-          <w:szCs w:val="20"/>
-        </w:rPr>
-      </w:pPr>
-      <w:r>
-        <w:rPr>
-          <w:rFonts w:ascii="Arial" w:cs="Arial" w:eastAsia="Arial" w:hAnsi="Arial"/>
-          <w:sz w:val="20"/>
-          <w:szCs w:val="20"/>
-          <w:rtl w:val="0"/>
-        </w:rPr>
-        <w:t xml:space="preserve">Consulta o curso desejado pelo aluno.</w:t>
+        <w:rPr>
+          <w:rFonts w:ascii="Arial" w:eastAsia="Arial" w:hAnsi="Arial" w:cs="Arial"/>
+          <w:sz w:val="20"/>
+          <w:szCs w:val="20"/>
+        </w:rPr>
+      </w:pPr>
+      <w:r>
+        <w:rPr>
+          <w:rFonts w:ascii="Arial" w:eastAsia="Arial" w:hAnsi="Arial" w:cs="Arial"/>
+          <w:sz w:val="20"/>
+          <w:szCs w:val="20"/>
+        </w:rPr>
+        <w:t xml:space="preserve">Consulta </w:t>
+      </w:r>
+      <w:r>
+        <w:rPr>
+          <w:rFonts w:ascii="Arial" w:eastAsia="Arial" w:hAnsi="Arial" w:cs="Arial"/>
+          <w:sz w:val="20"/>
+          <w:szCs w:val="20"/>
+        </w:rPr>
+        <w:t>se já existe a matrícula do aluno</w:t>
+      </w:r>
+      <w:r>
+        <w:rPr>
+          <w:rFonts w:ascii="Arial" w:eastAsia="Arial" w:hAnsi="Arial" w:cs="Arial"/>
+          <w:sz w:val="20"/>
+          <w:szCs w:val="20"/>
+        </w:rPr>
+        <w:t>.</w:t>
       </w:r>
     </w:p>
     <w:p>
@@ -180,27 +177,41 @@
           <w:numId w:val="3"/>
         </w:numPr>
         <w:spacing w:after="0" w:line="276" w:lineRule="auto"/>
-        <w:ind w:left="720" w:hanging="360"/>
-        <w:rPr>
-          <w:rFonts w:ascii="Arial" w:cs="Arial" w:eastAsia="Arial" w:hAnsi="Arial"/>
-          <w:sz w:val="20"/>
-          <w:szCs w:val="20"/>
-          <w:u w:val="none"/>
-        </w:rPr>
-      </w:pPr>
-      <w:r>
-        <w:rPr>
-          <w:rFonts w:ascii="Arial" w:cs="Arial" w:eastAsia="Arial" w:hAnsi="Arial"/>
-          <w:sz w:val="20"/>
-          <w:szCs w:val="20"/>
-          <w:rtl w:val="0"/>
-        </w:rPr>
-        <w:t xml:space="preserve">Verifica se há turma disponível para aquele curso.</w:t>
-      </w:r>
-      <w:r>
-        <w:rPr>
-          <w:rtl w:val="0"/>
-        </w:rPr>
+        <w:rPr>
+          <w:rFonts w:ascii="Arial" w:eastAsia="Arial" w:hAnsi="Arial" w:cs="Arial"/>
+          <w:sz w:val="20"/>
+          <w:szCs w:val="20"/>
+        </w:rPr>
+      </w:pPr>
+      <w:r>
+        <w:rPr>
+          <w:rFonts w:ascii="Arial" w:eastAsia="Arial" w:hAnsi="Arial" w:cs="Arial"/>
+          <w:sz w:val="20"/>
+          <w:szCs w:val="20"/>
+        </w:rPr>
+        <w:t>Consulta o curso desejado pelo aluno.</w:t>
+      </w:r>
+    </w:p>
+    <w:p>
+      <w:pPr>
+        <w:numPr>
+          <w:ilvl w:val="0"/>
+          <w:numId w:val="3"/>
+        </w:numPr>
+        <w:spacing w:after="0" w:line="276" w:lineRule="auto"/>
+        <w:rPr>
+          <w:rFonts w:ascii="Arial" w:eastAsia="Arial" w:hAnsi="Arial" w:cs="Arial"/>
+          <w:sz w:val="20"/>
+          <w:szCs w:val="20"/>
+        </w:rPr>
+      </w:pPr>
+      <w:r>
+        <w:rPr>
+          <w:rFonts w:ascii="Arial" w:eastAsia="Arial" w:hAnsi="Arial" w:cs="Arial"/>
+          <w:sz w:val="20"/>
+          <w:szCs w:val="20"/>
+        </w:rPr>
+        <w:t>Verifica se há turma disponível para aquele curso.</w:t>
       </w:r>
     </w:p>
     <w:p>
@@ -210,27 +221,19 @@
           <w:numId w:val="3"/>
         </w:numPr>
         <w:spacing w:after="0" w:line="276" w:lineRule="auto"/>
-        <w:ind w:left="1440" w:hanging="360"/>
-        <w:rPr>
-          <w:rFonts w:ascii="Arial" w:cs="Arial" w:eastAsia="Arial" w:hAnsi="Arial"/>
-          <w:sz w:val="20"/>
-          <w:szCs w:val="20"/>
-          <w:u w:val="none"/>
-        </w:rPr>
-      </w:pPr>
-      <w:r>
-        <w:rPr>
-          <w:rFonts w:ascii="Arial" w:cs="Arial" w:eastAsia="Arial" w:hAnsi="Arial"/>
-          <w:sz w:val="20"/>
-          <w:szCs w:val="20"/>
-          <w:rtl w:val="0"/>
+        <w:rPr>
+          <w:rFonts w:ascii="Arial" w:eastAsia="Arial" w:hAnsi="Arial" w:cs="Arial"/>
+          <w:sz w:val="20"/>
+          <w:szCs w:val="20"/>
+        </w:rPr>
+      </w:pPr>
+      <w:r>
+        <w:rPr>
+          <w:rFonts w:ascii="Arial" w:eastAsia="Arial" w:hAnsi="Arial" w:cs="Arial"/>
+          <w:sz w:val="20"/>
+          <w:szCs w:val="20"/>
         </w:rPr>
         <w:t xml:space="preserve">  Se houver disponibilidade, ela retorna a recusa da matrícula.</w:t>
-      </w:r>
-      <w:r>
-        <w:rPr>
-          <w:rtl w:val="0"/>
-        </w:rPr>
       </w:r>
     </w:p>
     <w:p>
@@ -240,21 +243,19 @@
           <w:numId w:val="1"/>
         </w:numPr>
         <w:spacing w:after="0" w:line="276" w:lineRule="auto"/>
-        <w:ind w:left="720" w:hanging="360"/>
-        <w:rPr>
-          <w:rFonts w:ascii="Arial" w:cs="Arial" w:eastAsia="Arial" w:hAnsi="Arial"/>
-          <w:sz w:val="20"/>
-          <w:szCs w:val="20"/>
-        </w:rPr>
-      </w:pPr>
-      <w:r>
-        <w:rPr>
-          <w:rFonts w:ascii="Arial" w:cs="Arial" w:eastAsia="Arial" w:hAnsi="Arial"/>
-          <w:sz w:val="20"/>
-          <w:szCs w:val="20"/>
-          <w:rtl w:val="0"/>
-        </w:rPr>
-        <w:t xml:space="preserve">Recebe os documentos do cliente.</w:t>
+        <w:rPr>
+          <w:rFonts w:ascii="Arial" w:eastAsia="Arial" w:hAnsi="Arial" w:cs="Arial"/>
+          <w:sz w:val="20"/>
+          <w:szCs w:val="20"/>
+        </w:rPr>
+      </w:pPr>
+      <w:r>
+        <w:rPr>
+          <w:rFonts w:ascii="Arial" w:eastAsia="Arial" w:hAnsi="Arial" w:cs="Arial"/>
+          <w:sz w:val="20"/>
+          <w:szCs w:val="20"/>
+        </w:rPr>
+        <w:t>Recebe os documentos do cliente.</w:t>
       </w:r>
     </w:p>
     <w:p>
@@ -264,21 +265,27 @@
           <w:numId w:val="1"/>
         </w:numPr>
         <w:spacing w:after="0" w:line="276" w:lineRule="auto"/>
-        <w:ind w:left="1440" w:hanging="360"/>
-        <w:rPr>
-          <w:rFonts w:ascii="Arial" w:cs="Arial" w:eastAsia="Arial" w:hAnsi="Arial"/>
-          <w:sz w:val="20"/>
-          <w:szCs w:val="20"/>
-        </w:rPr>
-      </w:pPr>
-      <w:r>
-        <w:rPr>
-          <w:rFonts w:ascii="Arial" w:cs="Arial" w:eastAsia="Arial" w:hAnsi="Arial"/>
-          <w:sz w:val="20"/>
-          <w:szCs w:val="20"/>
-          <w:rtl w:val="0"/>
-        </w:rPr>
-        <w:t xml:space="preserve"> Se tiver algum documento faltando, ela retorna a recusa da matrícula.  </w:t>
+        <w:rPr>
+          <w:rFonts w:ascii="Arial" w:eastAsia="Arial" w:hAnsi="Arial" w:cs="Arial"/>
+          <w:sz w:val="20"/>
+          <w:szCs w:val="20"/>
+        </w:rPr>
+      </w:pPr>
+      <w:r>
+        <w:rPr>
+          <w:rFonts w:ascii="Arial" w:eastAsia="Arial" w:hAnsi="Arial" w:cs="Arial"/>
+          <w:sz w:val="20"/>
+          <w:szCs w:val="20"/>
+        </w:rPr>
+        <w:t xml:space="preserve"> Se tiver algum documento faltando, ela retorna a recusa da matrícula.</w:t>
+      </w:r>
+      <w:r>
+        <w:rPr>
+          <w:rFonts w:ascii="Arial" w:eastAsia="Arial" w:hAnsi="Arial" w:cs="Arial"/>
+          <w:sz w:val="20"/>
+          <w:szCs w:val="20"/>
+        </w:rPr>
+        <w:t xml:space="preserve">  </w:t>
       </w:r>
     </w:p>
     <w:p>
@@ -288,21 +295,19 @@
           <w:numId w:val="5"/>
         </w:numPr>
         <w:spacing w:after="0" w:line="276" w:lineRule="auto"/>
-        <w:ind w:left="720" w:hanging="360"/>
-        <w:rPr>
-          <w:rFonts w:ascii="Arial" w:cs="Arial" w:eastAsia="Arial" w:hAnsi="Arial"/>
-          <w:sz w:val="20"/>
-          <w:szCs w:val="20"/>
-        </w:rPr>
-      </w:pPr>
-      <w:r>
-        <w:rPr>
-          <w:rFonts w:ascii="Arial" w:cs="Arial" w:eastAsia="Arial" w:hAnsi="Arial"/>
-          <w:sz w:val="20"/>
-          <w:szCs w:val="20"/>
-          <w:rtl w:val="0"/>
-        </w:rPr>
-        <w:t xml:space="preserve">Efetua cadastro do aluno.</w:t>
+        <w:rPr>
+          <w:rFonts w:ascii="Arial" w:eastAsia="Arial" w:hAnsi="Arial" w:cs="Arial"/>
+          <w:sz w:val="20"/>
+          <w:szCs w:val="20"/>
+        </w:rPr>
+      </w:pPr>
+      <w:r>
+        <w:rPr>
+          <w:rFonts w:ascii="Arial" w:eastAsia="Arial" w:hAnsi="Arial" w:cs="Arial"/>
+          <w:sz w:val="20"/>
+          <w:szCs w:val="20"/>
+        </w:rPr>
+        <w:t>Efetua cadastro do aluno.</w:t>
       </w:r>
     </w:p>
     <w:p>
@@ -312,27 +317,19 @@
           <w:numId w:val="5"/>
         </w:numPr>
         <w:spacing w:after="0" w:line="276" w:lineRule="auto"/>
-        <w:ind w:left="720" w:hanging="360"/>
-        <w:rPr>
-          <w:rFonts w:ascii="Arial" w:cs="Arial" w:eastAsia="Arial" w:hAnsi="Arial"/>
-          <w:sz w:val="20"/>
-          <w:szCs w:val="20"/>
-          <w:u w:val="none"/>
-        </w:rPr>
-      </w:pPr>
-      <w:r>
-        <w:rPr>
-          <w:rFonts w:ascii="Arial" w:cs="Arial" w:eastAsia="Arial" w:hAnsi="Arial"/>
-          <w:sz w:val="20"/>
-          <w:szCs w:val="20"/>
-          <w:rtl w:val="0"/>
-        </w:rPr>
-        <w:t xml:space="preserve">Cria a matrícula, ainda com o estado de pendente.</w:t>
-      </w:r>
-      <w:r>
-        <w:rPr>
-          <w:rtl w:val="0"/>
-        </w:rPr>
+        <w:rPr>
+          <w:rFonts w:ascii="Arial" w:eastAsia="Arial" w:hAnsi="Arial" w:cs="Arial"/>
+          <w:sz w:val="20"/>
+          <w:szCs w:val="20"/>
+        </w:rPr>
+      </w:pPr>
+      <w:r>
+        <w:rPr>
+          <w:rFonts w:ascii="Arial" w:eastAsia="Arial" w:hAnsi="Arial" w:cs="Arial"/>
+          <w:sz w:val="20"/>
+          <w:szCs w:val="20"/>
+        </w:rPr>
+        <w:t>Cria a matrícula, ainda com o estado de pendente.</w:t>
       </w:r>
     </w:p>
     <w:p>
@@ -342,27 +339,19 @@
           <w:numId w:val="5"/>
         </w:numPr>
         <w:spacing w:after="0" w:line="276" w:lineRule="auto"/>
-        <w:ind w:left="720" w:hanging="360"/>
-        <w:rPr>
-          <w:rFonts w:ascii="Arial" w:cs="Arial" w:eastAsia="Arial" w:hAnsi="Arial"/>
-          <w:sz w:val="20"/>
-          <w:szCs w:val="20"/>
-          <w:u w:val="none"/>
-        </w:rPr>
-      </w:pPr>
-      <w:r>
-        <w:rPr>
-          <w:rFonts w:ascii="Arial" w:cs="Arial" w:eastAsia="Arial" w:hAnsi="Arial"/>
-          <w:sz w:val="20"/>
-          <w:szCs w:val="20"/>
-          <w:rtl w:val="0"/>
-        </w:rPr>
-        <w:t xml:space="preserve">Reserva a vaga na turma disponível.</w:t>
-      </w:r>
-      <w:r>
-        <w:rPr>
-          <w:rtl w:val="0"/>
-        </w:rPr>
+        <w:rPr>
+          <w:rFonts w:ascii="Arial" w:eastAsia="Arial" w:hAnsi="Arial" w:cs="Arial"/>
+          <w:sz w:val="20"/>
+          <w:szCs w:val="20"/>
+        </w:rPr>
+      </w:pPr>
+      <w:r>
+        <w:rPr>
+          <w:rFonts w:ascii="Arial" w:eastAsia="Arial" w:hAnsi="Arial" w:cs="Arial"/>
+          <w:sz w:val="20"/>
+          <w:szCs w:val="20"/>
+        </w:rPr>
+        <w:t>Reserva a vaga na turma disponível.</w:t>
       </w:r>
     </w:p>
     <w:p>
@@ -372,85 +361,70 @@
           <w:numId w:val="5"/>
         </w:numPr>
         <w:spacing w:after="0" w:line="276" w:lineRule="auto"/>
-        <w:ind w:left="720" w:hanging="360"/>
-        <w:rPr>
-          <w:rFonts w:ascii="Arial" w:cs="Arial" w:eastAsia="Arial" w:hAnsi="Arial"/>
-          <w:sz w:val="20"/>
-          <w:szCs w:val="20"/>
-        </w:rPr>
-      </w:pPr>
-      <w:r>
-        <w:rPr>
-          <w:rFonts w:ascii="Arial" w:cs="Arial" w:eastAsia="Arial" w:hAnsi="Arial"/>
-          <w:sz w:val="20"/>
-          <w:szCs w:val="20"/>
-          <w:rtl w:val="0"/>
-        </w:rPr>
-        <w:t xml:space="preserve">Entrega o boleto da primeira cobrança.</w:t>
-      </w:r>
-    </w:p>
-    <w:p>
-      <w:pPr>
-        <w:spacing w:after="0" w:line="276" w:lineRule="auto"/>
-        <w:rPr>
-          <w:rFonts w:ascii="Arial" w:cs="Arial" w:eastAsia="Arial" w:hAnsi="Arial"/>
-        </w:rPr>
-      </w:pPr>
-      <w:r>
-        <w:rPr>
-          <w:rtl w:val="0"/>
-        </w:rPr>
-      </w:r>
-    </w:p>
-    <w:p>
-      <w:pPr>
-        <w:spacing w:after="0" w:line="276" w:lineRule="auto"/>
-        <w:rPr>
-          <w:rFonts w:ascii="Arial" w:cs="Arial" w:eastAsia="Arial" w:hAnsi="Arial"/>
-        </w:rPr>
-      </w:pPr>
-      <w:r>
-        <w:rPr>
-          <w:rtl w:val="0"/>
-        </w:rPr>
-      </w:r>
-    </w:p>
-    <w:p>
-      <w:pPr>
-        <w:spacing w:after="0" w:line="276" w:lineRule="auto"/>
-        <w:rPr>
-          <w:rFonts w:ascii="Arial" w:cs="Arial" w:eastAsia="Arial" w:hAnsi="Arial"/>
-          <w:b w:val="1"/>
-        </w:rPr>
-      </w:pPr>
-      <w:r>
-        <w:rPr>
-          <w:rFonts w:ascii="Arial" w:cs="Arial" w:eastAsia="Arial" w:hAnsi="Arial"/>
-          <w:b w:val="1"/>
-          <w:rtl w:val="0"/>
-        </w:rPr>
-        <w:t xml:space="preserve">Solicitar Extrato.</w:t>
-      </w:r>
-    </w:p>
-    <w:p>
-      <w:pPr>
-        <w:spacing w:after="0" w:line="276" w:lineRule="auto"/>
-        <w:rPr>
-          <w:rFonts w:ascii="Arial" w:cs="Arial" w:eastAsia="Arial" w:hAnsi="Arial"/>
-        </w:rPr>
-      </w:pPr>
-      <w:r>
-        <w:rPr>
-          <w:rFonts w:ascii="Arial" w:cs="Arial" w:eastAsia="Arial" w:hAnsi="Arial"/>
-          <w:b w:val="1"/>
-          <w:rtl w:val="0"/>
-        </w:rPr>
-        <w:t xml:space="preserve">Evento:</w:t>
-      </w:r>
-      <w:r>
-        <w:rPr>
-          <w:rFonts w:ascii="Arial" w:cs="Arial" w:eastAsia="Arial" w:hAnsi="Arial"/>
-          <w:rtl w:val="0"/>
+        <w:rPr>
+          <w:rFonts w:ascii="Arial" w:eastAsia="Arial" w:hAnsi="Arial" w:cs="Arial"/>
+          <w:sz w:val="20"/>
+          <w:szCs w:val="20"/>
+        </w:rPr>
+      </w:pPr>
+      <w:r>
+        <w:rPr>
+          <w:rFonts w:ascii="Arial" w:eastAsia="Arial" w:hAnsi="Arial" w:cs="Arial"/>
+          <w:sz w:val="20"/>
+          <w:szCs w:val="20"/>
+        </w:rPr>
+        <w:t>Entrega o boleto da primeira cobrança.</w:t>
+      </w:r>
+    </w:p>
+    <w:p>
+      <w:pPr>
+        <w:spacing w:after="0" w:line="276" w:lineRule="auto"/>
+        <w:rPr>
+          <w:rFonts w:ascii="Arial" w:eastAsia="Arial" w:hAnsi="Arial" w:cs="Arial"/>
+        </w:rPr>
+      </w:pPr>
+    </w:p>
+    <w:p>
+      <w:pPr>
+        <w:spacing w:after="0" w:line="276" w:lineRule="auto"/>
+        <w:rPr>
+          <w:rFonts w:ascii="Arial" w:eastAsia="Arial" w:hAnsi="Arial" w:cs="Arial"/>
+        </w:rPr>
+      </w:pPr>
+    </w:p>
+    <w:p>
+      <w:pPr>
+        <w:spacing w:after="0" w:line="276" w:lineRule="auto"/>
+        <w:rPr>
+          <w:rFonts w:ascii="Arial" w:eastAsia="Arial" w:hAnsi="Arial" w:cs="Arial"/>
+          <w:b/>
+        </w:rPr>
+      </w:pPr>
+      <w:r>
+        <w:rPr>
+          <w:rFonts w:ascii="Arial" w:eastAsia="Arial" w:hAnsi="Arial" w:cs="Arial"/>
+          <w:b/>
+        </w:rPr>
+        <w:t>Solicitar Extrato.</w:t>
+      </w:r>
+    </w:p>
+    <w:p>
+      <w:pPr>
+        <w:spacing w:after="0" w:line="276" w:lineRule="auto"/>
+        <w:rPr>
+          <w:rFonts w:ascii="Arial" w:eastAsia="Arial" w:hAnsi="Arial" w:cs="Arial"/>
+        </w:rPr>
+      </w:pPr>
+      <w:r>
+        <w:rPr>
+          <w:rFonts w:ascii="Arial" w:eastAsia="Arial" w:hAnsi="Arial" w:cs="Arial"/>
+          <w:b/>
+        </w:rPr>
+        <w:t>Evento:</w:t>
+      </w:r>
+      <w:r>
+        <w:rPr>
+          <w:rFonts w:ascii="Arial" w:eastAsia="Arial" w:hAnsi="Arial" w:cs="Arial"/>
         </w:rPr>
         <w:t xml:space="preserve"> Secretaria solicita o extrato da conta.</w:t>
       </w:r>
@@ -459,21 +433,19 @@
       <w:pPr>
         <w:spacing w:after="0" w:line="276" w:lineRule="auto"/>
         <w:rPr>
-          <w:rFonts w:ascii="Arial" w:cs="Arial" w:eastAsia="Arial" w:hAnsi="Arial"/>
-        </w:rPr>
-      </w:pPr>
-      <w:r>
-        <w:rPr>
-          <w:rFonts w:ascii="Arial" w:cs="Arial" w:eastAsia="Arial" w:hAnsi="Arial"/>
-          <w:b w:val="1"/>
-          <w:rtl w:val="0"/>
-        </w:rPr>
-        <w:t xml:space="preserve">Objetivo:</w:t>
-      </w:r>
-      <w:r>
-        <w:rPr>
-          <w:rFonts w:ascii="Arial" w:cs="Arial" w:eastAsia="Arial" w:hAnsi="Arial"/>
-          <w:rtl w:val="0"/>
+          <w:rFonts w:ascii="Arial" w:eastAsia="Arial" w:hAnsi="Arial" w:cs="Arial"/>
+        </w:rPr>
+      </w:pPr>
+      <w:r>
+        <w:rPr>
+          <w:rFonts w:ascii="Arial" w:eastAsia="Arial" w:hAnsi="Arial" w:cs="Arial"/>
+          <w:b/>
+        </w:rPr>
+        <w:t>Objetivo:</w:t>
+      </w:r>
+      <w:r>
+        <w:rPr>
+          <w:rFonts w:ascii="Arial" w:eastAsia="Arial" w:hAnsi="Arial" w:cs="Arial"/>
         </w:rPr>
         <w:t xml:space="preserve"> Verificar se o boleto foi compensado.</w:t>
       </w:r>
@@ -482,37 +454,30 @@
       <w:pPr>
         <w:spacing w:after="0" w:line="276" w:lineRule="auto"/>
         <w:rPr>
-          <w:rFonts w:ascii="Arial" w:cs="Arial" w:eastAsia="Arial" w:hAnsi="Arial"/>
-        </w:rPr>
-      </w:pPr>
-      <w:r>
-        <w:rPr>
-          <w:rFonts w:ascii="Arial" w:cs="Arial" w:eastAsia="Arial" w:hAnsi="Arial"/>
-          <w:b w:val="1"/>
-          <w:rtl w:val="0"/>
+          <w:rFonts w:ascii="Arial" w:eastAsia="Arial" w:hAnsi="Arial" w:cs="Arial"/>
+        </w:rPr>
+      </w:pPr>
+      <w:r>
+        <w:rPr>
+          <w:rFonts w:ascii="Arial" w:eastAsia="Arial" w:hAnsi="Arial" w:cs="Arial"/>
+          <w:b/>
         </w:rPr>
         <w:t xml:space="preserve">Trabalhadores Envolvidos: </w:t>
       </w:r>
       <w:r>
         <w:rPr>
-          <w:rFonts w:ascii="Arial" w:cs="Arial" w:eastAsia="Arial" w:hAnsi="Arial"/>
-          <w:rtl w:val="0"/>
-        </w:rPr>
-        <w:t xml:space="preserve">Secretaria.</w:t>
-      </w:r>
-    </w:p>
-    <w:p>
-      <w:pPr>
-        <w:spacing w:after="0" w:line="276" w:lineRule="auto"/>
-        <w:rPr>
-          <w:rFonts w:ascii="Arial" w:cs="Arial" w:eastAsia="Arial" w:hAnsi="Arial"/>
-        </w:rPr>
-      </w:pPr>
-      <w:r>
-        <w:rPr>
-          <w:rtl w:val="0"/>
-        </w:rPr>
-      </w:r>
+          <w:rFonts w:ascii="Arial" w:eastAsia="Arial" w:hAnsi="Arial" w:cs="Arial"/>
+        </w:rPr>
+        <w:t>Secretaria.</w:t>
+      </w:r>
+    </w:p>
+    <w:p>
+      <w:pPr>
+        <w:spacing w:after="0" w:line="276" w:lineRule="auto"/>
+        <w:rPr>
+          <w:rFonts w:ascii="Arial" w:eastAsia="Arial" w:hAnsi="Arial" w:cs="Arial"/>
+        </w:rPr>
+      </w:pPr>
     </w:p>
     <w:p>
       <w:pPr>
@@ -521,108 +486,105 @@
           <w:numId w:val="4"/>
         </w:numPr>
         <w:spacing w:after="0" w:line="276" w:lineRule="auto"/>
-        <w:ind w:left="720" w:hanging="360"/>
-        <w:rPr>
-          <w:rFonts w:ascii="Arial" w:cs="Arial" w:eastAsia="Arial" w:hAnsi="Arial"/>
-          <w:sz w:val="20"/>
-          <w:szCs w:val="20"/>
-        </w:rPr>
-      </w:pPr>
-      <w:r>
-        <w:rPr>
-          <w:rFonts w:ascii="Arial" w:cs="Arial" w:eastAsia="Arial" w:hAnsi="Arial"/>
-          <w:sz w:val="20"/>
-          <w:szCs w:val="20"/>
-          <w:rtl w:val="0"/>
-        </w:rPr>
-        <w:t xml:space="preserve">Solicita o extrato da conta no banco para verificação dos pagamentos efetivados.</w:t>
-      </w:r>
-    </w:p>
-    <w:p>
-      <w:pPr>
-        <w:spacing w:after="0" w:line="276" w:lineRule="auto"/>
-        <w:rPr>
-          <w:rFonts w:ascii="Arial" w:cs="Arial" w:eastAsia="Arial" w:hAnsi="Arial"/>
-        </w:rPr>
-      </w:pPr>
-      <w:r>
-        <w:rPr>
-          <w:rtl w:val="0"/>
-        </w:rPr>
-      </w:r>
-    </w:p>
-    <w:p>
-      <w:pPr>
-        <w:spacing w:after="0" w:line="276" w:lineRule="auto"/>
-        <w:rPr>
-          <w:rFonts w:ascii="Arial" w:cs="Arial" w:eastAsia="Arial" w:hAnsi="Arial"/>
-        </w:rPr>
-      </w:pPr>
-      <w:r>
-        <w:rPr>
-          <w:rtl w:val="0"/>
-        </w:rPr>
-      </w:r>
-    </w:p>
-    <w:p>
-      <w:pPr>
-        <w:spacing w:after="0" w:line="276" w:lineRule="auto"/>
-        <w:rPr>
-          <w:rFonts w:ascii="Arial" w:cs="Arial" w:eastAsia="Arial" w:hAnsi="Arial"/>
-          <w:b w:val="1"/>
-        </w:rPr>
-      </w:pPr>
-      <w:r>
-        <w:rPr>
-          <w:rFonts w:ascii="Arial" w:cs="Arial" w:eastAsia="Arial" w:hAnsi="Arial"/>
-          <w:b w:val="1"/>
-          <w:rtl w:val="0"/>
-        </w:rPr>
-        <w:t xml:space="preserve">Tratar Matrícula.</w:t>
-      </w:r>
-    </w:p>
-    <w:p>
-      <w:pPr>
-        <w:spacing w:after="0" w:line="276" w:lineRule="auto"/>
-        <w:rPr>
-          <w:rFonts w:ascii="Arial" w:cs="Arial" w:eastAsia="Arial" w:hAnsi="Arial"/>
-        </w:rPr>
-      </w:pPr>
-      <w:r>
-        <w:rPr>
-          <w:rFonts w:ascii="Arial" w:cs="Arial" w:eastAsia="Arial" w:hAnsi="Arial"/>
-          <w:b w:val="1"/>
-          <w:rtl w:val="0"/>
+        <w:rPr>
+          <w:rFonts w:ascii="Arial" w:eastAsia="Arial" w:hAnsi="Arial" w:cs="Arial"/>
+          <w:sz w:val="20"/>
+          <w:szCs w:val="20"/>
+        </w:rPr>
+      </w:pPr>
+      <w:r>
+        <w:rPr>
+          <w:rFonts w:ascii="Arial" w:eastAsia="Arial" w:hAnsi="Arial" w:cs="Arial"/>
+          <w:sz w:val="20"/>
+          <w:szCs w:val="20"/>
+        </w:rPr>
+        <w:t>Solicita o extrato da conta no banco para verificação dos pagamentos efetivados.</w:t>
+      </w:r>
+      <w:bookmarkStart w:id="0" w:name="_GoBack"/>
+      <w:bookmarkEnd w:id="0"/>
+    </w:p>
+    <w:p>
+      <w:pPr>
+        <w:spacing w:after="0" w:line="276" w:lineRule="auto"/>
+        <w:rPr>
+          <w:rFonts w:ascii="Arial" w:eastAsia="Arial" w:hAnsi="Arial" w:cs="Arial"/>
+        </w:rPr>
+      </w:pPr>
+    </w:p>
+    <w:p>
+      <w:pPr>
+        <w:spacing w:after="0" w:line="276" w:lineRule="auto"/>
+        <w:rPr>
+          <w:rFonts w:ascii="Arial" w:eastAsia="Arial" w:hAnsi="Arial" w:cs="Arial"/>
+        </w:rPr>
+      </w:pPr>
+    </w:p>
+    <w:p>
+      <w:pPr>
+        <w:spacing w:after="0" w:line="276" w:lineRule="auto"/>
+        <w:rPr>
+          <w:rFonts w:ascii="Arial" w:eastAsia="Arial" w:hAnsi="Arial" w:cs="Arial"/>
+          <w:b/>
+        </w:rPr>
+      </w:pPr>
+      <w:r>
+        <w:rPr>
+          <w:rFonts w:ascii="Arial" w:eastAsia="Arial" w:hAnsi="Arial" w:cs="Arial"/>
+          <w:b/>
+        </w:rPr>
+        <w:t>Tratar Matrícula.</w:t>
+      </w:r>
+    </w:p>
+    <w:p>
+      <w:pPr>
+        <w:spacing w:after="0" w:line="276" w:lineRule="auto"/>
+        <w:rPr>
+          <w:rFonts w:ascii="Arial" w:eastAsia="Arial" w:hAnsi="Arial" w:cs="Arial"/>
+        </w:rPr>
+      </w:pPr>
+      <w:r>
+        <w:rPr>
+          <w:rFonts w:ascii="Arial" w:eastAsia="Arial" w:hAnsi="Arial" w:cs="Arial"/>
+          <w:b/>
         </w:rPr>
         <w:t xml:space="preserve">Evento: </w:t>
       </w:r>
       <w:r>
         <w:rPr>
-          <w:rFonts w:ascii="Arial" w:cs="Arial" w:eastAsia="Arial" w:hAnsi="Arial"/>
-          <w:rtl w:val="0"/>
-        </w:rPr>
-        <w:t xml:space="preserve">Secretaria trata a matrícula.</w:t>
-      </w:r>
-    </w:p>
-    <w:p>
-      <w:pPr>
-        <w:spacing w:after="0" w:line="276" w:lineRule="auto"/>
-        <w:rPr>
-          <w:rFonts w:ascii="Arial" w:cs="Arial" w:eastAsia="Arial" w:hAnsi="Arial"/>
-        </w:rPr>
-      </w:pPr>
-      <w:r>
-        <w:rPr>
-          <w:rFonts w:ascii="Arial" w:cs="Arial" w:eastAsia="Arial" w:hAnsi="Arial"/>
-          <w:b w:val="1"/>
-          <w:rtl w:val="0"/>
-        </w:rPr>
-        <w:t xml:space="preserve">Objetivo:</w:t>
-      </w:r>
-      <w:r>
-        <w:rPr>
-          <w:rFonts w:ascii="Arial" w:cs="Arial" w:eastAsia="Arial" w:hAnsi="Arial"/>
-          <w:rtl w:val="0"/>
+          <w:rFonts w:ascii="Times New Roman" w:hAnsi="Times New Roman" w:cs="Times New Roman"/>
+          <w:color w:val="202124"/>
+          <w:sz w:val="24"/>
+          <w:szCs w:val="24"/>
+          <w:shd w:val="clear" w:color="auto" w:fill="FFFFFF"/>
+        </w:rPr>
+        <w:t>Banco envia extrato de pagamento de boletos</w:t>
+      </w:r>
+      <w:r>
+        <w:rPr>
+          <w:rFonts w:ascii="Times New Roman" w:eastAsia="Arial" w:hAnsi="Times New Roman" w:cs="Times New Roman"/>
+          <w:sz w:val="24"/>
+          <w:szCs w:val="24"/>
+        </w:rPr>
+        <w:t>.</w:t>
+      </w:r>
+    </w:p>
+    <w:p>
+      <w:pPr>
+        <w:spacing w:after="0" w:line="276" w:lineRule="auto"/>
+        <w:rPr>
+          <w:rFonts w:ascii="Arial" w:eastAsia="Arial" w:hAnsi="Arial" w:cs="Arial"/>
+        </w:rPr>
+      </w:pPr>
+      <w:r>
+        <w:rPr>
+          <w:rFonts w:ascii="Arial" w:eastAsia="Arial" w:hAnsi="Arial" w:cs="Arial"/>
+          <w:b/>
+        </w:rPr>
+        <w:t>Objetivo:</w:t>
+      </w:r>
+      <w:r>
+        <w:rPr>
+          <w:rFonts w:ascii="Arial" w:eastAsia="Arial" w:hAnsi="Arial" w:cs="Arial"/>
         </w:rPr>
         <w:t xml:space="preserve"> Efetivar matrícula do aluno.</w:t>
       </w:r>
@@ -631,21 +593,19 @@
       <w:pPr>
         <w:spacing w:after="0" w:line="276" w:lineRule="auto"/>
         <w:rPr>
-          <w:rFonts w:ascii="Arial" w:cs="Arial" w:eastAsia="Arial" w:hAnsi="Arial"/>
-        </w:rPr>
-      </w:pPr>
-      <w:r>
-        <w:rPr>
-          <w:rFonts w:ascii="Arial" w:cs="Arial" w:eastAsia="Arial" w:hAnsi="Arial"/>
-          <w:b w:val="1"/>
-          <w:rtl w:val="0"/>
-        </w:rPr>
-        <w:t xml:space="preserve">Trabalhadores Envolvidos:</w:t>
-      </w:r>
-      <w:r>
-        <w:rPr>
-          <w:rFonts w:ascii="Arial" w:cs="Arial" w:eastAsia="Arial" w:hAnsi="Arial"/>
-          <w:rtl w:val="0"/>
+          <w:rFonts w:ascii="Arial" w:eastAsia="Arial" w:hAnsi="Arial" w:cs="Arial"/>
+        </w:rPr>
+      </w:pPr>
+      <w:r>
+        <w:rPr>
+          <w:rFonts w:ascii="Arial" w:eastAsia="Arial" w:hAnsi="Arial" w:cs="Arial"/>
+          <w:b/>
+        </w:rPr>
+        <w:t>Trabalhadores Envolvidos:</w:t>
+      </w:r>
+      <w:r>
+        <w:rPr>
+          <w:rFonts w:ascii="Arial" w:eastAsia="Arial" w:hAnsi="Arial" w:cs="Arial"/>
         </w:rPr>
         <w:t xml:space="preserve"> Secretaria.</w:t>
       </w:r>
@@ -654,14 +614,9 @@
       <w:pPr>
         <w:spacing w:after="0" w:line="276" w:lineRule="auto"/>
         <w:rPr>
-          <w:rFonts w:ascii="Arial" w:cs="Arial" w:eastAsia="Arial" w:hAnsi="Arial"/>
-        </w:rPr>
-      </w:pPr>
-      <w:r>
-        <w:rPr>
-          <w:rtl w:val="0"/>
-        </w:rPr>
-      </w:r>
+          <w:rFonts w:ascii="Arial" w:eastAsia="Arial" w:hAnsi="Arial" w:cs="Arial"/>
+        </w:rPr>
+      </w:pPr>
     </w:p>
     <w:p>
       <w:pPr>
@@ -670,21 +625,19 @@
           <w:numId w:val="2"/>
         </w:numPr>
         <w:spacing w:after="0" w:line="276" w:lineRule="auto"/>
-        <w:ind w:left="720" w:hanging="360"/>
-        <w:rPr>
-          <w:rFonts w:ascii="Arial" w:cs="Arial" w:eastAsia="Arial" w:hAnsi="Arial"/>
-          <w:sz w:val="20"/>
-          <w:szCs w:val="20"/>
-        </w:rPr>
-      </w:pPr>
-      <w:r>
-        <w:rPr>
-          <w:rFonts w:ascii="Arial" w:cs="Arial" w:eastAsia="Arial" w:hAnsi="Arial"/>
-          <w:sz w:val="20"/>
-          <w:szCs w:val="20"/>
-          <w:rtl w:val="0"/>
-        </w:rPr>
-        <w:t xml:space="preserve">Recebe o extrato de pagamento do boleto.</w:t>
+        <w:rPr>
+          <w:rFonts w:ascii="Arial" w:eastAsia="Arial" w:hAnsi="Arial" w:cs="Arial"/>
+          <w:sz w:val="20"/>
+          <w:szCs w:val="20"/>
+        </w:rPr>
+      </w:pPr>
+      <w:r>
+        <w:rPr>
+          <w:rFonts w:ascii="Arial" w:eastAsia="Arial" w:hAnsi="Arial" w:cs="Arial"/>
+          <w:sz w:val="20"/>
+          <w:szCs w:val="20"/>
+        </w:rPr>
+        <w:t>Recebe o extrato de pagamento do boleto.</w:t>
       </w:r>
     </w:p>
     <w:p>
@@ -694,21 +647,19 @@
           <w:numId w:val="2"/>
         </w:numPr>
         <w:spacing w:after="0" w:line="276" w:lineRule="auto"/>
-        <w:ind w:left="720" w:hanging="360"/>
-        <w:rPr>
-          <w:rFonts w:ascii="Arial" w:cs="Arial" w:eastAsia="Arial" w:hAnsi="Arial"/>
-          <w:sz w:val="20"/>
-          <w:szCs w:val="20"/>
-        </w:rPr>
-      </w:pPr>
-      <w:r>
-        <w:rPr>
-          <w:rFonts w:ascii="Arial" w:cs="Arial" w:eastAsia="Arial" w:hAnsi="Arial"/>
-          <w:sz w:val="20"/>
-          <w:szCs w:val="20"/>
-          <w:rtl w:val="0"/>
-        </w:rPr>
-        <w:t xml:space="preserve">Verifica se o pagamento da cobrança foi efetuado.</w:t>
+        <w:rPr>
+          <w:rFonts w:ascii="Arial" w:eastAsia="Arial" w:hAnsi="Arial" w:cs="Arial"/>
+          <w:sz w:val="20"/>
+          <w:szCs w:val="20"/>
+        </w:rPr>
+      </w:pPr>
+      <w:r>
+        <w:rPr>
+          <w:rFonts w:ascii="Arial" w:eastAsia="Arial" w:hAnsi="Arial" w:cs="Arial"/>
+          <w:sz w:val="20"/>
+          <w:szCs w:val="20"/>
+        </w:rPr>
+        <w:t>Verifica se o pagamento da cobrança foi efetuado.</w:t>
       </w:r>
     </w:p>
     <w:p>
@@ -718,43 +669,55 @@
           <w:numId w:val="2"/>
         </w:numPr>
         <w:spacing w:after="0" w:line="276" w:lineRule="auto"/>
-        <w:ind w:left="1440" w:hanging="360"/>
-        <w:rPr>
-          <w:rFonts w:ascii="Arial" w:cs="Arial" w:eastAsia="Arial" w:hAnsi="Arial"/>
-          <w:sz w:val="20"/>
-          <w:szCs w:val="20"/>
-        </w:rPr>
-      </w:pPr>
-      <w:r>
-        <w:rPr>
-          <w:rFonts w:ascii="Arial" w:cs="Arial" w:eastAsia="Arial" w:hAnsi="Arial"/>
-          <w:sz w:val="20"/>
-          <w:szCs w:val="20"/>
-          <w:rtl w:val="0"/>
+        <w:rPr>
+          <w:rFonts w:ascii="Arial" w:eastAsia="Arial" w:hAnsi="Arial" w:cs="Arial"/>
+          <w:sz w:val="20"/>
+          <w:szCs w:val="20"/>
+        </w:rPr>
+      </w:pPr>
+      <w:r>
+        <w:rPr>
+          <w:rFonts w:ascii="Arial" w:eastAsia="Arial" w:hAnsi="Arial" w:cs="Arial"/>
+          <w:sz w:val="20"/>
+          <w:szCs w:val="20"/>
         </w:rPr>
         <w:t xml:space="preserve"> Mediante ao pagamento confirmado:</w:t>
-        <w:br w:type="textWrapping"/>
-        <w:t xml:space="preserve">-Altera o estado da matrícula para ativa.</w:t>
-      </w:r>
-    </w:p>
-    <w:p>
-      <w:pPr>
-        <w:spacing w:after="0" w:line="276" w:lineRule="auto"/>
-        <w:ind w:left="1440" w:firstLine="0"/>
-        <w:rPr>
-          <w:rFonts w:ascii="Arial" w:cs="Arial" w:eastAsia="Arial" w:hAnsi="Arial"/>
-          <w:sz w:val="20"/>
-          <w:szCs w:val="20"/>
-        </w:rPr>
-      </w:pPr>
-      <w:r>
-        <w:rPr>
-          <w:rFonts w:ascii="Arial" w:cs="Arial" w:eastAsia="Arial" w:hAnsi="Arial"/>
-          <w:sz w:val="20"/>
-          <w:szCs w:val="20"/>
-          <w:rtl w:val="0"/>
-        </w:rPr>
-        <w:t xml:space="preserve">-Insere aluno na turma referente ao curso matriculado.</w:t>
+      </w:r>
+      <w:r>
+        <w:rPr>
+          <w:rFonts w:ascii="Arial" w:eastAsia="Arial" w:hAnsi="Arial" w:cs="Arial"/>
+          <w:sz w:val="20"/>
+          <w:szCs w:val="20"/>
+        </w:rPr>
+        <w:br/>
+        <w:t>-Altera o estado da matrícula para ativa.</w:t>
+      </w:r>
+    </w:p>
+    <w:p>
+      <w:pPr>
+        <w:spacing w:after="0" w:line="276" w:lineRule="auto"/>
+        <w:ind w:left="1440"/>
+        <w:rPr>
+          <w:rFonts w:ascii="Arial" w:eastAsia="Arial" w:hAnsi="Arial" w:cs="Arial"/>
+          <w:sz w:val="20"/>
+          <w:szCs w:val="20"/>
+        </w:rPr>
+      </w:pPr>
+      <w:r>
+        <w:rPr>
+          <w:rFonts w:ascii="Arial" w:eastAsia="Arial" w:hAnsi="Arial" w:cs="Arial"/>
+          <w:sz w:val="20"/>
+          <w:szCs w:val="20"/>
+        </w:rPr>
+        <w:t>-Insere aluno na turma referente ao curso matricu</w:t>
+      </w:r>
+      <w:r>
+        <w:rPr>
+          <w:rFonts w:ascii="Arial" w:eastAsia="Arial" w:hAnsi="Arial" w:cs="Arial"/>
+          <w:sz w:val="20"/>
+          <w:szCs w:val="20"/>
+        </w:rPr>
+        <w:t>lado.</w:t>
       </w:r>
     </w:p>
     <w:p>
@@ -764,59 +727,73 @@
           <w:numId w:val="2"/>
         </w:numPr>
         <w:spacing w:after="0" w:line="276" w:lineRule="auto"/>
-        <w:ind w:left="1440" w:hanging="360"/>
-        <w:rPr>
-          <w:rFonts w:ascii="Arial" w:cs="Arial" w:eastAsia="Arial" w:hAnsi="Arial"/>
-          <w:sz w:val="20"/>
-          <w:szCs w:val="20"/>
-        </w:rPr>
-      </w:pPr>
-      <w:r>
-        <w:rPr>
-          <w:rFonts w:ascii="Arial" w:cs="Arial" w:eastAsia="Arial" w:hAnsi="Arial"/>
-          <w:sz w:val="20"/>
-          <w:szCs w:val="20"/>
-          <w:rtl w:val="0"/>
+        <w:rPr>
+          <w:rFonts w:ascii="Arial" w:eastAsia="Arial" w:hAnsi="Arial" w:cs="Arial"/>
+          <w:sz w:val="20"/>
+          <w:szCs w:val="20"/>
+        </w:rPr>
+      </w:pPr>
+      <w:r>
+        <w:rPr>
+          <w:rFonts w:ascii="Arial" w:eastAsia="Arial" w:hAnsi="Arial" w:cs="Arial"/>
+          <w:sz w:val="20"/>
+          <w:szCs w:val="20"/>
         </w:rPr>
         <w:t xml:space="preserve"> Mediante ao pagamento não confirmado:</w:t>
-        <w:br w:type="textWrapping"/>
-        <w:t xml:space="preserve">-Altera o estado da matrícula para cancelada.</w:t>
-      </w:r>
-    </w:p>
-    <w:p>
-      <w:pPr>
-        <w:spacing w:after="0" w:line="276" w:lineRule="auto"/>
-        <w:ind w:left="0" w:firstLine="0"/>
-        <w:rPr>
-          <w:rFonts w:ascii="Arial" w:cs="Arial" w:eastAsia="Arial" w:hAnsi="Arial"/>
-          <w:sz w:val="20"/>
-          <w:szCs w:val="20"/>
-        </w:rPr>
-      </w:pPr>
-      <w:r>
-        <w:rPr>
-          <w:rFonts w:ascii="Arial" w:cs="Arial" w:eastAsia="Arial" w:hAnsi="Arial"/>
-          <w:sz w:val="20"/>
-          <w:szCs w:val="20"/>
-          <w:rtl w:val="0"/>
+      </w:r>
+      <w:r>
+        <w:rPr>
+          <w:rFonts w:ascii="Arial" w:eastAsia="Arial" w:hAnsi="Arial" w:cs="Arial"/>
+          <w:sz w:val="20"/>
+          <w:szCs w:val="20"/>
+        </w:rPr>
+        <w:br/>
+        <w:t>-Altera o estado da matrícula para cancelada.</w:t>
+      </w:r>
+    </w:p>
+    <w:p>
+      <w:pPr>
+        <w:spacing w:after="0" w:line="276" w:lineRule="auto"/>
+        <w:rPr>
+          <w:rFonts w:ascii="Arial" w:eastAsia="Arial" w:hAnsi="Arial" w:cs="Arial"/>
+          <w:sz w:val="20"/>
+          <w:szCs w:val="20"/>
+        </w:rPr>
+      </w:pPr>
+      <w:r>
+        <w:rPr>
+          <w:rFonts w:ascii="Arial" w:eastAsia="Arial" w:hAnsi="Arial" w:cs="Arial"/>
+          <w:sz w:val="20"/>
+          <w:szCs w:val="20"/>
         </w:rPr>
         <w:tab/>
+      </w:r>
+      <w:r>
+        <w:rPr>
+          <w:rFonts w:ascii="Arial" w:eastAsia="Arial" w:hAnsi="Arial" w:cs="Arial"/>
+          <w:sz w:val="20"/>
+          <w:szCs w:val="20"/>
+        </w:rPr>
         <w:tab/>
-        <w:t xml:space="preserve">-Disponibiliza na turma, a vaga previamente reservada.</w:t>
+        <w:t>-Disponibiliza na turma, a vaga previamente reservada.</w:t>
       </w:r>
     </w:p>
     <w:sectPr>
-      <w:pgSz w:h="16838" w:w="11906"/>
-      <w:pgMar w:bottom="691.1811023622045" w:top="850.3937007874016" w:left="708.6614173228347" w:right="858.5433070866151" w:header="709" w:footer="709"/>
+      <w:pgSz w:w="11906" w:h="16838"/>
+      <w:pgMar w:top="850" w:right="858" w:bottom="691" w:left="708" w:header="709" w:footer="709" w:gutter="0"/>
       <w:pgNumType w:start="1"/>
+      <w:cols w:space="720"/>
     </w:sectPr>
   </w:body>
 </w:document>
 </file>
 
 <file path=word/numbering.xml><?xml version="1.0" encoding="utf-8"?>
-<w:numbering xmlns:mc="http://schemas.openxmlformats.org/markup-compatibility/2006" xmlns:o="urn:schemas-microsoft-com:office:office" xmlns:r="http://schemas.openxmlformats.org/officeDocument/2006/relationships" xmlns:m="http://schemas.openxmlformats.org/officeDocument/2006/math" xmlns:v="urn:schemas-microsoft-com:vml" xmlns:wp="http://schemas.openxmlformats.org/drawingml/2006/wordprocessingDrawing" xmlns:w10="urn:schemas-microsoft-com:office:word" xmlns:w="http://schemas.openxmlformats.org/wordprocessingml/2006/main" xmlns:wne="http://schemas.microsoft.com/office/word/2006/wordml" xmlns:sl="http://schemas.openxmlformats.org/schemaLibrary/2006/main" xmlns:a="http://schemas.openxmlformats.org/drawingml/2006/main" xmlns:pic="http://schemas.openxmlformats.org/drawingml/2006/picture" xmlns:c="http://schemas.openxmlformats.org/drawingml/2006/chart" xmlns:lc="http://schemas.openxmlformats.org/drawingml/2006/lockedCanvas" xmlns:dgm="http://schemas.openxmlformats.org/drawingml/2006/diagram" xmlns:wps="http://schemas.microsoft.com/office/word/2010/wordprocessingShape" xmlns:wpg="http://schemas.microsoft.com/office/word/2010/wordprocessingGroup" xmlns:w14="http://schemas.microsoft.com/office/word/2010/wordml" xmlns:w15="http://schemas.microsoft.com/office/word/2012/wordml">
-  <w:abstractNum w:abstractNumId="1">
+<w:numbering xmlns:wpc="http://schemas.microsoft.com/office/word/2010/wordprocessingCanvas" xmlns:cx="http://schemas.microsoft.com/office/drawing/2014/chartex" xmlns:cx1="http://schemas.microsoft.com/office/drawing/2015/9/8/chartex" xmlns:cx2="http://schemas.microsoft.com/office/drawing/2015/10/21/chartex" xmlns:cx3="http://schemas.microsoft.com/office/drawing/2016/5/9/chartex" xmlns:cx4="http://schemas.microsoft.com/office/drawing/2016/5/10/chartex" xmlns:cx5="http://schemas.microsoft.com/office/drawing/2016/5/11/chartex" xmlns:cx6="http://schemas.microsoft.com/office/drawing/2016/5/12/chartex" xmlns:cx7="http://schemas.microsoft.com/office/drawing/2016/5/13/chartex" xmlns:cx8="http://schemas.microsoft.com/office/drawing/2016/5/14/chartex" xmlns:mc="http://schemas.openxmlformats.org/markup-compatibility/2006" xmlns:aink="http://schemas.microsoft.com/office/drawing/2016/ink" xmlns:am3d="http://schemas.microsoft.com/office/drawing/2017/model3d" xmlns:o="urn:schemas-microsoft-com:office:office" xmlns:r="http://schemas.openxmlformats.org/officeDocument/2006/relationships" xmlns:m="http://schemas.openxmlformats.org/officeDocument/2006/math" xmlns:v="urn:schemas-microsoft-com:vml" xmlns:wp14="http://schemas.microsoft.com/office/word/2010/wordprocessingDrawing" xmlns:wp="http://schemas.openxmlformats.org/drawingml/2006/wordprocessingDrawing" xmlns:w10="urn:schemas-microsoft-com:office:word" xmlns:w="http://schemas.openxmlformats.org/wordprocessingml/2006/main" xmlns:w14="http://schemas.microsoft.com/office/word/2010/wordml" xmlns:w15="http://schemas.microsoft.com/office/word/2012/wordml" xmlns:w16cid="http://schemas.microsoft.com/office/word/2016/wordml/cid" xmlns:w16se="http://schemas.microsoft.com/office/word/2015/wordml/symex" xmlns:wpg="http://schemas.microsoft.com/office/word/2010/wordprocessingGroup" xmlns:wpi="http://schemas.microsoft.com/office/word/2010/wordprocessingInk" xmlns:wne="http://schemas.microsoft.com/office/word/2006/wordml" xmlns:wps="http://schemas.microsoft.com/office/word/2010/wordprocessingShape" mc:Ignorable="w14 w15 w16se w16cid wp14">
+  <w:abstractNum w:abstractNumId="0" w15:restartNumberingAfterBreak="0">
+    <w:nsid w:val="05B6385E"/>
+    <w:multiLevelType w:val="multilevel"/>
+    <w:tmpl w:val="3692E3E2"/>
     <w:lvl w:ilvl="0">
       <w:start w:val="1"/>
       <w:numFmt w:val="bullet"/>
@@ -926,7 +903,10 @@
       </w:rPr>
     </w:lvl>
   </w:abstractNum>
-  <w:abstractNum w:abstractNumId="2">
+  <w:abstractNum w:abstractNumId="1" w15:restartNumberingAfterBreak="0">
+    <w:nsid w:val="145F35BF"/>
+    <w:multiLevelType w:val="multilevel"/>
+    <w:tmpl w:val="3DFA2F6E"/>
     <w:lvl w:ilvl="0">
       <w:start w:val="1"/>
       <w:numFmt w:val="bullet"/>
@@ -1036,7 +1016,10 @@
       </w:rPr>
     </w:lvl>
   </w:abstractNum>
-  <w:abstractNum w:abstractNumId="3">
+  <w:abstractNum w:abstractNumId="2" w15:restartNumberingAfterBreak="0">
+    <w:nsid w:val="58464C2B"/>
+    <w:multiLevelType w:val="multilevel"/>
+    <w:tmpl w:val="C3BCBC46"/>
     <w:lvl w:ilvl="0">
       <w:start w:val="1"/>
       <w:numFmt w:val="bullet"/>
@@ -1146,7 +1129,10 @@
       </w:rPr>
     </w:lvl>
   </w:abstractNum>
-  <w:abstractNum w:abstractNumId="4">
+  <w:abstractNum w:abstractNumId="3" w15:restartNumberingAfterBreak="0">
+    <w:nsid w:val="737105CB"/>
+    <w:multiLevelType w:val="multilevel"/>
+    <w:tmpl w:val="C5560458"/>
     <w:lvl w:ilvl="0">
       <w:start w:val="1"/>
       <w:numFmt w:val="bullet"/>
@@ -1256,7 +1242,10 @@
       </w:rPr>
     </w:lvl>
   </w:abstractNum>
-  <w:abstractNum w:abstractNumId="5">
+  <w:abstractNum w:abstractNumId="4" w15:restartNumberingAfterBreak="0">
+    <w:nsid w:val="7DED494E"/>
+    <w:multiLevelType w:val="multilevel"/>
+    <w:tmpl w:val="0E787166"/>
     <w:lvl w:ilvl="0">
       <w:start w:val="1"/>
       <w:numFmt w:val="bullet"/>
@@ -1370,29 +1359,29 @@
     <w:abstractNumId w:val="1"/>
   </w:num>
   <w:num w:numId="2">
-    <w:abstractNumId w:val="2"/>
+    <w:abstractNumId w:val="3"/>
   </w:num>
   <w:num w:numId="3">
-    <w:abstractNumId w:val="3"/>
+    <w:abstractNumId w:val="0"/>
   </w:num>
   <w:num w:numId="4">
     <w:abstractNumId w:val="4"/>
   </w:num>
   <w:num w:numId="5">
-    <w:abstractNumId w:val="5"/>
+    <w:abstractNumId w:val="2"/>
   </w:num>
 </w:numbering>
 </file>
 
 <file path=word/styles.xml><?xml version="1.0" encoding="utf-8"?>
-<w:styles xmlns:mc="http://schemas.openxmlformats.org/markup-compatibility/2006" xmlns:o="urn:schemas-microsoft-com:office:office" xmlns:r="http://schemas.openxmlformats.org/officeDocument/2006/relationships" xmlns:m="http://schemas.openxmlformats.org/officeDocument/2006/math" xmlns:v="urn:schemas-microsoft-com:vml" xmlns:wp="http://schemas.openxmlformats.org/drawingml/2006/wordprocessingDrawing" xmlns:w10="urn:schemas-microsoft-com:office:word" xmlns:w="http://schemas.openxmlformats.org/wordprocessingml/2006/main" xmlns:wne="http://schemas.microsoft.com/office/word/2006/wordml" xmlns:sl="http://schemas.openxmlformats.org/schemaLibrary/2006/main" xmlns:a="http://schemas.openxmlformats.org/drawingml/2006/main" xmlns:pic="http://schemas.openxmlformats.org/drawingml/2006/picture" xmlns:c="http://schemas.openxmlformats.org/drawingml/2006/chart" xmlns:lc="http://schemas.openxmlformats.org/drawingml/2006/lockedCanvas" xmlns:dgm="http://schemas.openxmlformats.org/drawingml/2006/diagram" xmlns:wps="http://schemas.microsoft.com/office/word/2010/wordprocessingShape" xmlns:wpg="http://schemas.microsoft.com/office/word/2010/wordprocessingGroup" xmlns:w14="http://schemas.microsoft.com/office/word/2010/wordml" xmlns:w15="http://schemas.microsoft.com/office/word/2012/wordml">
+<w:styles xmlns:mc="http://schemas.openxmlformats.org/markup-compatibility/2006" xmlns:r="http://schemas.openxmlformats.org/officeDocument/2006/relationships" xmlns:w="http://schemas.openxmlformats.org/wordprocessingml/2006/main" xmlns:w14="http://schemas.microsoft.com/office/word/2010/wordml" xmlns:w15="http://schemas.microsoft.com/office/word/2012/wordml" xmlns:w16cid="http://schemas.microsoft.com/office/word/2016/wordml/cid" xmlns:w16se="http://schemas.microsoft.com/office/word/2015/wordml/symex" mc:Ignorable="w14 w15 w16se w16cid">
   <w:docDefaults>
     <w:rPrDefault>
       <w:rPr>
-        <w:rFonts w:ascii="Calibri" w:cs="Calibri" w:eastAsia="Calibri" w:hAnsi="Calibri"/>
+        <w:rFonts w:ascii="Calibri" w:eastAsia="Calibri" w:hAnsi="Calibri" w:cs="Calibri"/>
         <w:sz w:val="22"/>
         <w:szCs w:val="22"/>
-        <w:lang w:val="pt-BR"/>
+        <w:lang w:val="pt-BR" w:eastAsia="pt-BR" w:bidi="ar-SA"/>
       </w:rPr>
     </w:rPrDefault>
     <w:pPrDefault>
@@ -1401,320 +1390,632 @@
       </w:pPr>
     </w:pPrDefault>
   </w:docDefaults>
-  <w:style w:type="paragraph" w:styleId="Normal" w:default="1">
-    <w:name w:val="normal"/>
+  <w:latentStyles w:defLockedState="0" w:defUIPriority="99" w:defSemiHidden="0" w:defUnhideWhenUsed="0" w:defQFormat="0" w:count="376">
+    <w:lsdException w:name="Normal" w:uiPriority="0" w:qFormat="1"/>
+    <w:lsdException w:name="heading 1" w:uiPriority="9" w:qFormat="1"/>
+    <w:lsdException w:name="heading 2" w:semiHidden="1" w:uiPriority="9" w:unhideWhenUsed="1" w:qFormat="1"/>
+    <w:lsdException w:name="heading 3" w:semiHidden="1" w:uiPriority="9" w:unhideWhenUsed="1" w:qFormat="1"/>
+    <w:lsdException w:name="heading 4" w:semiHidden="1" w:uiPriority="9" w:unhideWhenUsed="1" w:qFormat="1"/>
+    <w:lsdException w:name="heading 5" w:semiHidden="1" w:uiPriority="9" w:unhideWhenUsed="1" w:qFormat="1"/>
+    <w:lsdException w:name="heading 6" w:semiHidden="1" w:uiPriority="9" w:unhideWhenUsed="1" w:qFormat="1"/>
+    <w:lsdException w:name="heading 7" w:semiHidden="1" w:uiPriority="9" w:unhideWhenUsed="1" w:qFormat="1"/>
+    <w:lsdException w:name="heading 8" w:semiHidden="1" w:uiPriority="9" w:unhideWhenUsed="1" w:qFormat="1"/>
+    <w:lsdException w:name="heading 9" w:semiHidden="1" w:uiPriority="9" w:unhideWhenUsed="1" w:qFormat="1"/>
+    <w:lsdException w:name="index 1" w:semiHidden="1" w:unhideWhenUsed="1"/>
+    <w:lsdException w:name="index 2" w:semiHidden="1" w:unhideWhenUsed="1"/>
+    <w:lsdException w:name="index 3" w:semiHidden="1" w:unhideWhenUsed="1"/>
+    <w:lsdException w:name="index 4" w:semiHidden="1" w:unhideWhenUsed="1"/>
+    <w:lsdException w:name="index 5" w:semiHidden="1" w:unhideWhenUsed="1"/>
+    <w:lsdException w:name="index 6" w:semiHidden="1" w:unhideWhenUsed="1"/>
+    <w:lsdException w:name="index 7" w:semiHidden="1" w:unhideWhenUsed="1"/>
+    <w:lsdException w:name="index 8" w:semiHidden="1" w:unhideWhenUsed="1"/>
+    <w:lsdException w:name="index 9" w:semiHidden="1" w:unhideWhenUsed="1"/>
+    <w:lsdException w:name="toc 1" w:semiHidden="1" w:uiPriority="39" w:unhideWhenUsed="1"/>
+    <w:lsdException w:name="toc 2" w:semiHidden="1" w:uiPriority="39" w:unhideWhenUsed="1"/>
+    <w:lsdException w:name="toc 3" w:semiHidden="1" w:uiPriority="39" w:unhideWhenUsed="1"/>
+    <w:lsdException w:name="toc 4" w:semiHidden="1" w:uiPriority="39" w:unhideWhenUsed="1"/>
+    <w:lsdException w:name="toc 5" w:semiHidden="1" w:uiPriority="39" w:unhideWhenUsed="1"/>
+    <w:lsdException w:name="toc 6" w:semiHidden="1" w:uiPriority="39" w:unhideWhenUsed="1"/>
+    <w:lsdException w:name="toc 7" w:semiHidden="1" w:uiPriority="39" w:unhideWhenUsed="1"/>
+    <w:lsdException w:name="toc 8" w:semiHidden="1" w:uiPriority="39" w:unhideWhenUsed="1"/>
+    <w:lsdException w:name="toc 9" w:semiHidden="1" w:uiPriority="39" w:unhideWhenUsed="1"/>
+    <w:lsdException w:name="Normal Indent" w:semiHidden="1" w:unhideWhenUsed="1"/>
+    <w:lsdException w:name="footnote text" w:semiHidden="1" w:unhideWhenUsed="1"/>
+    <w:lsdException w:name="annotation text" w:semiHidden="1" w:unhideWhenUsed="1"/>
+    <w:lsdException w:name="header" w:semiHidden="1" w:unhideWhenUsed="1"/>
+    <w:lsdException w:name="footer" w:semiHidden="1" w:unhideWhenUsed="1"/>
+    <w:lsdException w:name="index heading" w:semiHidden="1" w:unhideWhenUsed="1"/>
+    <w:lsdException w:name="caption" w:semiHidden="1" w:uiPriority="35" w:unhideWhenUsed="1" w:qFormat="1"/>
+    <w:lsdException w:name="table of figures" w:semiHidden="1" w:unhideWhenUsed="1"/>
+    <w:lsdException w:name="envelope address" w:semiHidden="1" w:unhideWhenUsed="1"/>
+    <w:lsdException w:name="envelope return" w:semiHidden="1" w:unhideWhenUsed="1"/>
+    <w:lsdException w:name="footnote reference" w:semiHidden="1" w:unhideWhenUsed="1"/>
+    <w:lsdException w:name="annotation reference" w:semiHidden="1" w:unhideWhenUsed="1"/>
+    <w:lsdException w:name="line number" w:semiHidden="1" w:unhideWhenUsed="1"/>
+    <w:lsdException w:name="page number" w:semiHidden="1" w:unhideWhenUsed="1"/>
+    <w:lsdException w:name="endnote reference" w:semiHidden="1" w:unhideWhenUsed="1"/>
+    <w:lsdException w:name="endnote text" w:semiHidden="1" w:unhideWhenUsed="1"/>
+    <w:lsdException w:name="table of authorities" w:semiHidden="1" w:unhideWhenUsed="1"/>
+    <w:lsdException w:name="macro" w:semiHidden="1" w:unhideWhenUsed="1"/>
+    <w:lsdException w:name="toa heading" w:semiHidden="1" w:unhideWhenUsed="1"/>
+    <w:lsdException w:name="List" w:semiHidden="1" w:unhideWhenUsed="1"/>
+    <w:lsdException w:name="List Bullet" w:semiHidden="1" w:unhideWhenUsed="1"/>
+    <w:lsdException w:name="List Number" w:semiHidden="1" w:unhideWhenUsed="1"/>
+    <w:lsdException w:name="List 2" w:semiHidden="1" w:unhideWhenUsed="1"/>
+    <w:lsdException w:name="List 3" w:semiHidden="1" w:unhideWhenUsed="1"/>
+    <w:lsdException w:name="List 4" w:semiHidden="1" w:unhideWhenUsed="1"/>
+    <w:lsdException w:name="List 5" w:semiHidden="1" w:unhideWhenUsed="1"/>
+    <w:lsdException w:name="List Bullet 2" w:semiHidden="1" w:unhideWhenUsed="1"/>
+    <w:lsdException w:name="List Bullet 3" w:semiHidden="1" w:unhideWhenUsed="1"/>
+    <w:lsdException w:name="List Bullet 4" w:semiHidden="1" w:unhideWhenUsed="1"/>
+    <w:lsdException w:name="List Bullet 5" w:semiHidden="1" w:unhideWhenUsed="1"/>
+    <w:lsdException w:name="List Number 2" w:semiHidden="1" w:unhideWhenUsed="1"/>
+    <w:lsdException w:name="List Number 3" w:semiHidden="1" w:unhideWhenUsed="1"/>
+    <w:lsdException w:name="List Number 4" w:semiHidden="1" w:unhideWhenUsed="1"/>
+    <w:lsdException w:name="List Number 5" w:semiHidden="1" w:unhideWhenUsed="1"/>
+    <w:lsdException w:name="Title" w:uiPriority="10" w:qFormat="1"/>
+    <w:lsdException w:name="Closing" w:semiHidden="1" w:unhideWhenUsed="1"/>
+    <w:lsdException w:name="Signature" w:semiHidden="1" w:unhideWhenUsed="1"/>
+    <w:lsdException w:name="Default Paragraph Font" w:semiHidden="1" w:uiPriority="1" w:unhideWhenUsed="1"/>
+    <w:lsdException w:name="Body Text" w:semiHidden="1" w:unhideWhenUsed="1"/>
+    <w:lsdException w:name="Body Text Indent" w:semiHidden="1" w:unhideWhenUsed="1"/>
+    <w:lsdException w:name="List Continue" w:semiHidden="1" w:unhideWhenUsed="1"/>
+    <w:lsdException w:name="List Continue 2" w:semiHidden="1" w:unhideWhenUsed="1"/>
+    <w:lsdException w:name="List Continue 3" w:semiHidden="1" w:unhideWhenUsed="1"/>
+    <w:lsdException w:name="List Continue 4" w:semiHidden="1" w:unhideWhenUsed="1"/>
+    <w:lsdException w:name="List Continue 5" w:semiHidden="1" w:unhideWhenUsed="1"/>
+    <w:lsdException w:name="Message Header" w:semiHidden="1" w:unhideWhenUsed="1"/>
+    <w:lsdException w:name="Subtitle" w:uiPriority="11" w:qFormat="1"/>
+    <w:lsdException w:name="Salutation" w:semiHidden="1" w:unhideWhenUsed="1"/>
+    <w:lsdException w:name="Date" w:semiHidden="1" w:unhideWhenUsed="1"/>
+    <w:lsdException w:name="Body Text First Indent" w:semiHidden="1" w:unhideWhenUsed="1"/>
+    <w:lsdException w:name="Body Text First Indent 2" w:semiHidden="1" w:unhideWhenUsed="1"/>
+    <w:lsdException w:name="Note Heading" w:semiHidden="1" w:unhideWhenUsed="1"/>
+    <w:lsdException w:name="Body Text 2" w:semiHidden="1" w:unhideWhenUsed="1"/>
+    <w:lsdException w:name="Body Text 3" w:semiHidden="1" w:unhideWhenUsed="1"/>
+    <w:lsdException w:name="Body Text Indent 2" w:semiHidden="1" w:unhideWhenUsed="1"/>
+    <w:lsdException w:name="Body Text Indent 3" w:semiHidden="1" w:unhideWhenUsed="1"/>
+    <w:lsdException w:name="Block Text" w:semiHidden="1" w:unhideWhenUsed="1"/>
+    <w:lsdException w:name="Hyperlink" w:semiHidden="1" w:unhideWhenUsed="1"/>
+    <w:lsdException w:name="FollowedHyperlink" w:semiHidden="1" w:unhideWhenUsed="1"/>
+    <w:lsdException w:name="Strong" w:uiPriority="22" w:qFormat="1"/>
+    <w:lsdException w:name="Emphasis" w:uiPriority="20" w:qFormat="1"/>
+    <w:lsdException w:name="Document Map" w:semiHidden="1" w:unhideWhenUsed="1"/>
+    <w:lsdException w:name="Plain Text" w:semiHidden="1" w:unhideWhenUsed="1"/>
+    <w:lsdException w:name="E-mail Signature" w:semiHidden="1" w:unhideWhenUsed="1"/>
+    <w:lsdException w:name="HTML Top of Form" w:semiHidden="1" w:unhideWhenUsed="1"/>
+    <w:lsdException w:name="HTML Bottom of Form" w:semiHidden="1" w:unhideWhenUsed="1"/>
+    <w:lsdException w:name="Normal (Web)" w:semiHidden="1" w:unhideWhenUsed="1"/>
+    <w:lsdException w:name="HTML Acronym" w:semiHidden="1" w:unhideWhenUsed="1"/>
+    <w:lsdException w:name="HTML Address" w:semiHidden="1" w:unhideWhenUsed="1"/>
+    <w:lsdException w:name="HTML Cite" w:semiHidden="1" w:unhideWhenUsed="1"/>
+    <w:lsdException w:name="HTML Code" w:semiHidden="1" w:unhideWhenUsed="1"/>
+    <w:lsdException w:name="HTML Definition" w:semiHidden="1" w:unhideWhenUsed="1"/>
+    <w:lsdException w:name="HTML Keyboard" w:semiHidden="1" w:unhideWhenUsed="1"/>
+    <w:lsdException w:name="HTML Preformatted" w:semiHidden="1" w:unhideWhenUsed="1"/>
+    <w:lsdException w:name="HTML Sample" w:semiHidden="1" w:unhideWhenUsed="1"/>
+    <w:lsdException w:name="HTML Typewriter" w:semiHidden="1" w:unhideWhenUsed="1"/>
+    <w:lsdException w:name="HTML Variable" w:semiHidden="1" w:unhideWhenUsed="1"/>
+    <w:lsdException w:name="Normal Table" w:semiHidden="1" w:unhideWhenUsed="1"/>
+    <w:lsdException w:name="annotation subject" w:semiHidden="1" w:unhideWhenUsed="1"/>
+    <w:lsdException w:name="No List" w:semiHidden="1" w:unhideWhenUsed="1"/>
+    <w:lsdException w:name="Outline List 1" w:semiHidden="1" w:unhideWhenUsed="1"/>
+    <w:lsdException w:name="Outline List 2" w:semiHidden="1" w:unhideWhenUsed="1"/>
+    <w:lsdException w:name="Outline List 3" w:semiHidden="1" w:unhideWhenUsed="1"/>
+    <w:lsdException w:name="Table Simple 1" w:semiHidden="1" w:unhideWhenUsed="1"/>
+    <w:lsdException w:name="Table Simple 2" w:semiHidden="1" w:unhideWhenUsed="1"/>
+    <w:lsdException w:name="Table Simple 3" w:semiHidden="1" w:unhideWhenUsed="1"/>
+    <w:lsdException w:name="Table Classic 1" w:semiHidden="1" w:unhideWhenUsed="1"/>
+    <w:lsdException w:name="Table Classic 2" w:semiHidden="1" w:unhideWhenUsed="1"/>
+    <w:lsdException w:name="Table Classic 3" w:semiHidden="1" w:unhideWhenUsed="1"/>
+    <w:lsdException w:name="Table Classic 4" w:semiHidden="1" w:unhideWhenUsed="1"/>
+    <w:lsdException w:name="Table Colorful 1" w:semiHidden="1" w:unhideWhenUsed="1"/>
+    <w:lsdException w:name="Table Colorful 2" w:semiHidden="1" w:unhideWhenUsed="1"/>
+    <w:lsdException w:name="Table Colorful 3" w:semiHidden="1" w:unhideWhenUsed="1"/>
+    <w:lsdException w:name="Table Columns 1" w:semiHidden="1" w:unhideWhenUsed="1"/>
+    <w:lsdException w:name="Table Columns 2" w:semiHidden="1" w:unhideWhenUsed="1"/>
+    <w:lsdException w:name="Table Columns 3" w:semiHidden="1" w:unhideWhenUsed="1"/>
+    <w:lsdException w:name="Table Columns 4" w:semiHidden="1" w:unhideWhenUsed="1"/>
+    <w:lsdException w:name="Table Columns 5" w:semiHidden="1" w:unhideWhenUsed="1"/>
+    <w:lsdException w:name="Table Grid 1" w:semiHidden="1" w:unhideWhenUsed="1"/>
+    <w:lsdException w:name="Table Grid 2" w:semiHidden="1" w:unhideWhenUsed="1"/>
+    <w:lsdException w:name="Table Grid 3" w:semiHidden="1" w:unhideWhenUsed="1"/>
+    <w:lsdException w:name="Table Grid 4" w:semiHidden="1" w:unhideWhenUsed="1"/>
+    <w:lsdException w:name="Table Grid 5" w:semiHidden="1" w:unhideWhenUsed="1"/>
+    <w:lsdException w:name="Table Grid 6" w:semiHidden="1" w:unhideWhenUsed="1"/>
+    <w:lsdException w:name="Table Grid 7" w:semiHidden="1" w:unhideWhenUsed="1"/>
+    <w:lsdException w:name="Table Grid 8" w:semiHidden="1" w:unhideWhenUsed="1"/>
+    <w:lsdException w:name="Table List 1" w:semiHidden="1" w:unhideWhenUsed="1"/>
+    <w:lsdException w:name="Table List 2" w:semiHidden="1" w:unhideWhenUsed="1"/>
+    <w:lsdException w:name="Table List 3" w:semiHidden="1" w:unhideWhenUsed="1"/>
+    <w:lsdException w:name="Table List 4" w:semiHidden="1" w:unhideWhenUsed="1"/>
+    <w:lsdException w:name="Table List 5" w:semiHidden="1" w:unhideWhenUsed="1"/>
+    <w:lsdException w:name="Table List 6" w:semiHidden="1" w:unhideWhenUsed="1"/>
+    <w:lsdException w:name="Table List 7" w:semiHidden="1" w:unhideWhenUsed="1"/>
+    <w:lsdException w:name="Table List 8" w:semiHidden="1" w:unhideWhenUsed="1"/>
+    <w:lsdException w:name="Table 3D effects 1" w:semiHidden="1" w:unhideWhenUsed="1"/>
+    <w:lsdException w:name="Table 3D effects 2" w:semiHidden="1" w:unhideWhenUsed="1"/>
+    <w:lsdException w:name="Table 3D effects 3" w:semiHidden="1" w:unhideWhenUsed="1"/>
+    <w:lsdException w:name="Table Contemporary" w:semiHidden="1" w:unhideWhenUsed="1"/>
+    <w:lsdException w:name="Table Elegant" w:semiHidden="1" w:unhideWhenUsed="1"/>
+    <w:lsdException w:name="Table Professional" w:semiHidden="1" w:unhideWhenUsed="1"/>
+    <w:lsdException w:name="Table Subtle 1" w:semiHidden="1" w:unhideWhenUsed="1"/>
+    <w:lsdException w:name="Table Subtle 2" w:semiHidden="1" w:unhideWhenUsed="1"/>
+    <w:lsdException w:name="Table Web 1" w:semiHidden="1" w:unhideWhenUsed="1"/>
+    <w:lsdException w:name="Table Web 2" w:semiHidden="1" w:unhideWhenUsed="1"/>
+    <w:lsdException w:name="Table Web 3" w:semiHidden="1" w:unhideWhenUsed="1"/>
+    <w:lsdException w:name="Balloon Text" w:semiHidden="1" w:unhideWhenUsed="1"/>
+    <w:lsdException w:name="Table Grid" w:uiPriority="39"/>
+    <w:lsdException w:name="Table Theme" w:semiHidden="1" w:unhideWhenUsed="1"/>
+    <w:lsdException w:name="Placeholder Text" w:semiHidden="1"/>
+    <w:lsdException w:name="No Spacing" w:uiPriority="1" w:qFormat="1"/>
+    <w:lsdException w:name="Light Shading" w:uiPriority="60"/>
+    <w:lsdException w:name="Light List" w:uiPriority="61"/>
+    <w:lsdException w:name="Light Grid" w:uiPriority="62"/>
+    <w:lsdException w:name="Medium Shading 1" w:uiPriority="63"/>
+    <w:lsdException w:name="Medium Shading 2" w:uiPriority="64"/>
+    <w:lsdException w:name="Medium List 1" w:uiPriority="65"/>
+    <w:lsdException w:name="Medium List 2" w:uiPriority="66"/>
+    <w:lsdException w:name="Medium Grid 1" w:uiPriority="67"/>
+    <w:lsdException w:name="Medium Grid 2" w:uiPriority="68"/>
+    <w:lsdException w:name="Medium Grid 3" w:uiPriority="69"/>
+    <w:lsdException w:name="Dark List" w:uiPriority="70"/>
+    <w:lsdException w:name="Colorful Shading" w:uiPriority="71"/>
+    <w:lsdException w:name="Colorful List" w:uiPriority="72"/>
+    <w:lsdException w:name="Colorful Grid" w:uiPriority="73"/>
+    <w:lsdException w:name="Light Shading Accent 1" w:uiPriority="60"/>
+    <w:lsdException w:name="Light List Accent 1" w:uiPriority="61"/>
+    <w:lsdException w:name="Light Grid Accent 1" w:uiPriority="62"/>
+    <w:lsdException w:name="Medium Shading 1 Accent 1" w:uiPriority="63"/>
+    <w:lsdException w:name="Medium Shading 2 Accent 1" w:uiPriority="64"/>
+    <w:lsdException w:name="Medium List 1 Accent 1" w:uiPriority="65"/>
+    <w:lsdException w:name="Revision" w:semiHidden="1"/>
+    <w:lsdException w:name="List Paragraph" w:uiPriority="34" w:qFormat="1"/>
+    <w:lsdException w:name="Quote" w:uiPriority="29" w:qFormat="1"/>
+    <w:lsdException w:name="Intense Quote" w:uiPriority="30" w:qFormat="1"/>
+    <w:lsdException w:name="Medium List 2 Accent 1" w:uiPriority="66"/>
+    <w:lsdException w:name="Medium Grid 1 Accent 1" w:uiPriority="67"/>
+    <w:lsdException w:name="Medium Grid 2 Accent 1" w:uiPriority="68"/>
+    <w:lsdException w:name="Medium Grid 3 Accent 1" w:uiPriority="69"/>
+    <w:lsdException w:name="Dark List Accent 1" w:uiPriority="70"/>
+    <w:lsdException w:name="Colorful Shading Accent 1" w:uiPriority="71"/>
+    <w:lsdException w:name="Colorful List Accent 1" w:uiPriority="72"/>
+    <w:lsdException w:name="Colorful Grid Accent 1" w:uiPriority="73"/>
+    <w:lsdException w:name="Light Shading Accent 2" w:uiPriority="60"/>
+    <w:lsdException w:name="Light List Accent 2" w:uiPriority="61"/>
+    <w:lsdException w:name="Light Grid Accent 2" w:uiPriority="62"/>
+    <w:lsdException w:name="Medium Shading 1 Accent 2" w:uiPriority="63"/>
+    <w:lsdException w:name="Medium Shading 2 Accent 2" w:uiPriority="64"/>
+    <w:lsdException w:name="Medium List 1 Accent 2" w:uiPriority="65"/>
+    <w:lsdException w:name="Medium List 2 Accent 2" w:uiPriority="66"/>
+    <w:lsdException w:name="Medium Grid 1 Accent 2" w:uiPriority="67"/>
+    <w:lsdException w:name="Medium Grid 2 Accent 2" w:uiPriority="68"/>
+    <w:lsdException w:name="Medium Grid 3 Accent 2" w:uiPriority="69"/>
+    <w:lsdException w:name="Dark List Accent 2" w:uiPriority="70"/>
+    <w:lsdException w:name="Colorful Shading Accent 2" w:uiPriority="71"/>
+    <w:lsdException w:name="Colorful List Accent 2" w:uiPriority="72"/>
+    <w:lsdException w:name="Colorful Grid Accent 2" w:uiPriority="73"/>
+    <w:lsdException w:name="Light Shading Accent 3" w:uiPriority="60"/>
+    <w:lsdException w:name="Light List Accent 3" w:uiPriority="61"/>
+    <w:lsdException w:name="Light Grid Accent 3" w:uiPriority="62"/>
+    <w:lsdException w:name="Medium Shading 1 Accent 3" w:uiPriority="63"/>
+    <w:lsdException w:name="Medium Shading 2 Accent 3" w:uiPriority="64"/>
+    <w:lsdException w:name="Medium List 1 Accent 3" w:uiPriority="65"/>
+    <w:lsdException w:name="Medium List 2 Accent 3" w:uiPriority="66"/>
+    <w:lsdException w:name="Medium Grid 1 Accent 3" w:uiPriority="67"/>
+    <w:lsdException w:name="Medium Grid 2 Accent 3" w:uiPriority="68"/>
+    <w:lsdException w:name="Medium Grid 3 Accent 3" w:uiPriority="69"/>
+    <w:lsdException w:name="Dark List Accent 3" w:uiPriority="70"/>
+    <w:lsdException w:name="Colorful Shading Accent 3" w:uiPriority="71"/>
+    <w:lsdException w:name="Colorful List Accent 3" w:uiPriority="72"/>
+    <w:lsdException w:name="Colorful Grid Accent 3" w:uiPriority="73"/>
+    <w:lsdException w:name="Light Shading Accent 4" w:uiPriority="60"/>
+    <w:lsdException w:name="Light List Accent 4" w:uiPriority="61"/>
+    <w:lsdException w:name="Light Grid Accent 4" w:uiPriority="62"/>
+    <w:lsdException w:name="Medium Shading 1 Accent 4" w:uiPriority="63"/>
+    <w:lsdException w:name="Medium Shading 2 Accent 4" w:uiPriority="64"/>
+    <w:lsdException w:name="Medium List 1 Accent 4" w:uiPriority="65"/>
+    <w:lsdException w:name="Medium List 2 Accent 4" w:uiPriority="66"/>
+    <w:lsdException w:name="Medium Grid 1 Accent 4" w:uiPriority="67"/>
+    <w:lsdException w:name="Medium Grid 2 Accent 4" w:uiPriority="68"/>
+    <w:lsdException w:name="Medium Grid 3 Accent 4" w:uiPriority="69"/>
+    <w:lsdException w:name="Dark List Accent 4" w:uiPriority="70"/>
+    <w:lsdException w:name="Colorful Shading Accent 4" w:uiPriority="71"/>
+    <w:lsdException w:name="Colorful List Accent 4" w:uiPriority="72"/>
+    <w:lsdException w:name="Colorful Grid Accent 4" w:uiPriority="73"/>
+    <w:lsdException w:name="Light Shading Accent 5" w:uiPriority="60"/>
+    <w:lsdException w:name="Light List Accent 5" w:uiPriority="61"/>
+    <w:lsdException w:name="Light Grid Accent 5" w:uiPriority="62"/>
+    <w:lsdException w:name="Medium Shading 1 Accent 5" w:uiPriority="63"/>
+    <w:lsdException w:name="Medium Shading 2 Accent 5" w:uiPriority="64"/>
+    <w:lsdException w:name="Medium List 1 Accent 5" w:uiPriority="65"/>
+    <w:lsdException w:name="Medium List 2 Accent 5" w:uiPriority="66"/>
+    <w:lsdException w:name="Medium Grid 1 Accent 5" w:uiPriority="67"/>
+    <w:lsdException w:name="Medium Grid 2 Accent 5" w:uiPriority="68"/>
+    <w:lsdException w:name="Medium Grid 3 Accent 5" w:uiPriority="69"/>
+    <w:lsdException w:name="Dark List Accent 5" w:uiPriority="70"/>
+    <w:lsdException w:name="Colorful Shading Accent 5" w:uiPriority="71"/>
+    <w:lsdException w:name="Colorful List Accent 5" w:uiPriority="72"/>
+    <w:lsdException w:name="Colorful Grid Accent 5" w:uiPriority="73"/>
+    <w:lsdException w:name="Light Shading Accent 6" w:uiPriority="60"/>
+    <w:lsdException w:name="Light List Accent 6" w:uiPriority="61"/>
+    <w:lsdException w:name="Light Grid Accent 6" w:uiPriority="62"/>
+    <w:lsdException w:name="Medium Shading 1 Accent 6" w:uiPriority="63"/>
+    <w:lsdException w:name="Medium Shading 2 Accent 6" w:uiPriority="64"/>
+    <w:lsdException w:name="Medium List 1 Accent 6" w:uiPriority="65"/>
+    <w:lsdException w:name="Medium List 2 Accent 6" w:uiPriority="66"/>
+    <w:lsdException w:name="Medium Grid 1 Accent 6" w:uiPriority="67"/>
+    <w:lsdException w:name="Medium Grid 2 Accent 6" w:uiPriority="68"/>
+    <w:lsdException w:name="Medium Grid 3 Accent 6" w:uiPriority="69"/>
+    <w:lsdException w:name="Dark List Accent 6" w:uiPriority="70"/>
+    <w:lsdException w:name="Colorful Shading Accent 6" w:uiPriority="71"/>
+    <w:lsdException w:name="Colorful List Accent 6" w:uiPriority="72"/>
+    <w:lsdException w:name="Colorful Grid Accent 6" w:uiPriority="73"/>
+    <w:lsdException w:name="Subtle Emphasis" w:uiPriority="19" w:qFormat="1"/>
+    <w:lsdException w:name="Intense Emphasis" w:uiPriority="21" w:qFormat="1"/>
+    <w:lsdException w:name="Subtle Reference" w:uiPriority="31" w:qFormat="1"/>
+    <w:lsdException w:name="Intense Reference" w:uiPriority="32" w:qFormat="1"/>
+    <w:lsdException w:name="Book Title" w:uiPriority="33" w:qFormat="1"/>
+    <w:lsdException w:name="Bibliography" w:semiHidden="1" w:uiPriority="37" w:unhideWhenUsed="1"/>
+    <w:lsdException w:name="TOC Heading" w:semiHidden="1" w:uiPriority="39" w:unhideWhenUsed="1" w:qFormat="1"/>
+    <w:lsdException w:name="Plain Table 1" w:uiPriority="41"/>
+    <w:lsdException w:name="Plain Table 2" w:uiPriority="42"/>
+    <w:lsdException w:name="Plain Table 3" w:uiPriority="43"/>
+    <w:lsdException w:name="Plain Table 4" w:uiPriority="44"/>
+    <w:lsdException w:name="Plain Table 5" w:uiPriority="45"/>
+    <w:lsdException w:name="Grid Table Light" w:uiPriority="40"/>
+    <w:lsdException w:name="Grid Table 1 Light" w:uiPriority="46"/>
+    <w:lsdException w:name="Grid Table 2" w:uiPriority="47"/>
+    <w:lsdException w:name="Grid Table 3" w:uiPriority="48"/>
+    <w:lsdException w:name="Grid Table 4" w:uiPriority="49"/>
+    <w:lsdException w:name="Grid Table 5 Dark" w:uiPriority="50"/>
+    <w:lsdException w:name="Grid Table 6 Colorful" w:uiPriority="51"/>
+    <w:lsdException w:name="Grid Table 7 Colorful" w:uiPriority="52"/>
+    <w:lsdException w:name="Grid Table 1 Light Accent 1" w:uiPriority="46"/>
+    <w:lsdException w:name="Grid Table 2 Accent 1" w:uiPriority="47"/>
+    <w:lsdException w:name="Grid Table 3 Accent 1" w:uiPriority="48"/>
+    <w:lsdException w:name="Grid Table 4 Accent 1" w:uiPriority="49"/>
+    <w:lsdException w:name="Grid Table 5 Dark Accent 1" w:uiPriority="50"/>
+    <w:lsdException w:name="Grid Table 6 Colorful Accent 1" w:uiPriority="51"/>
+    <w:lsdException w:name="Grid Table 7 Colorful Accent 1" w:uiPriority="52"/>
+    <w:lsdException w:name="Grid Table 1 Light Accent 2" w:uiPriority="46"/>
+    <w:lsdException w:name="Grid Table 2 Accent 2" w:uiPriority="47"/>
+    <w:lsdException w:name="Grid Table 3 Accent 2" w:uiPriority="48"/>
+    <w:lsdException w:name="Grid Table 4 Accent 2" w:uiPriority="49"/>
+    <w:lsdException w:name="Grid Table 5 Dark Accent 2" w:uiPriority="50"/>
+    <w:lsdException w:name="Grid Table 6 Colorful Accent 2" w:uiPriority="51"/>
+    <w:lsdException w:name="Grid Table 7 Colorful Accent 2" w:uiPriority="52"/>
+    <w:lsdException w:name="Grid Table 1 Light Accent 3" w:uiPriority="46"/>
+    <w:lsdException w:name="Grid Table 2 Accent 3" w:uiPriority="47"/>
+    <w:lsdException w:name="Grid Table 3 Accent 3" w:uiPriority="48"/>
+    <w:lsdException w:name="Grid Table 4 Accent 3" w:uiPriority="49"/>
+    <w:lsdException w:name="Grid Table 5 Dark Accent 3" w:uiPriority="50"/>
+    <w:lsdException w:name="Grid Table 6 Colorful Accent 3" w:uiPriority="51"/>
+    <w:lsdException w:name="Grid Table 7 Colorful Accent 3" w:uiPriority="52"/>
+    <w:lsdException w:name="Grid Table 1 Light Accent 4" w:uiPriority="46"/>
+    <w:lsdException w:name="Grid Table 2 Accent 4" w:uiPriority="47"/>
+    <w:lsdException w:name="Grid Table 3 Accent 4" w:uiPriority="48"/>
+    <w:lsdException w:name="Grid Table 4 Accent 4" w:uiPriority="49"/>
+    <w:lsdException w:name="Grid Table 5 Dark Accent 4" w:uiPriority="50"/>
+    <w:lsdException w:name="Grid Table 6 Colorful Accent 4" w:uiPriority="51"/>
+    <w:lsdException w:name="Grid Table 7 Colorful Accent 4" w:uiPriority="52"/>
+    <w:lsdException w:name="Grid Table 1 Light Accent 5" w:uiPriority="46"/>
+    <w:lsdException w:name="Grid Table 2 Accent 5" w:uiPriority="47"/>
+    <w:lsdException w:name="Grid Table 3 Accent 5" w:uiPriority="48"/>
+    <w:lsdException w:name="Grid Table 4 Accent 5" w:uiPriority="49"/>
+    <w:lsdException w:name="Grid Table 5 Dark Accent 5" w:uiPriority="50"/>
+    <w:lsdException w:name="Grid Table 6 Colorful Accent 5" w:uiPriority="51"/>
+    <w:lsdException w:name="Grid Table 7 Colorful Accent 5" w:uiPriority="52"/>
+    <w:lsdException w:name="Grid Table 1 Light Accent 6" w:uiPriority="46"/>
+    <w:lsdException w:name="Grid Table 2 Accent 6" w:uiPriority="47"/>
+    <w:lsdException w:name="Grid Table 3 Accent 6" w:uiPriority="48"/>
+    <w:lsdException w:name="Grid Table 4 Accent 6" w:uiPriority="49"/>
+    <w:lsdException w:name="Grid Table 5 Dark Accent 6" w:uiPriority="50"/>
+    <w:lsdException w:name="Grid Table 6 Colorful Accent 6" w:uiPriority="51"/>
+    <w:lsdException w:name="Grid Table 7 Colorful Accent 6" w:uiPriority="52"/>
+    <w:lsdException w:name="List Table 1 Light" w:uiPriority="46"/>
+    <w:lsdException w:name="List Table 2" w:uiPriority="47"/>
+    <w:lsdException w:name="List Table 3" w:uiPriority="48"/>
+    <w:lsdException w:name="List Table 4" w:uiPriority="49"/>
+    <w:lsdException w:name="List Table 5 Dark" w:uiPriority="50"/>
+    <w:lsdException w:name="List Table 6 Colorful" w:uiPriority="51"/>
+    <w:lsdException w:name="List Table 7 Colorful" w:uiPriority="52"/>
+    <w:lsdException w:name="List Table 1 Light Accent 1" w:uiPriority="46"/>
+    <w:lsdException w:name="List Table 2 Accent 1" w:uiPriority="47"/>
+    <w:lsdException w:name="List Table 3 Accent 1" w:uiPriority="48"/>
+    <w:lsdException w:name="List Table 4 Accent 1" w:uiPriority="49"/>
+    <w:lsdException w:name="List Table 5 Dark Accent 1" w:uiPriority="50"/>
+    <w:lsdException w:name="List Table 6 Colorful Accent 1" w:uiPriority="51"/>
+    <w:lsdException w:name="List Table 7 Colorful Accent 1" w:uiPriority="52"/>
+    <w:lsdException w:name="List Table 1 Light Accent 2" w:uiPriority="46"/>
+    <w:lsdException w:name="List Table 2 Accent 2" w:uiPriority="47"/>
+    <w:lsdException w:name="List Table 3 Accent 2" w:uiPriority="48"/>
+    <w:lsdException w:name="List Table 4 Accent 2" w:uiPriority="49"/>
+    <w:lsdException w:name="List Table 5 Dark Accent 2" w:uiPriority="50"/>
+    <w:lsdException w:name="List Table 6 Colorful Accent 2" w:uiPriority="51"/>
+    <w:lsdException w:name="List Table 7 Colorful Accent 2" w:uiPriority="52"/>
+    <w:lsdException w:name="List Table 1 Light Accent 3" w:uiPriority="46"/>
+    <w:lsdException w:name="List Table 2 Accent 3" w:uiPriority="47"/>
+    <w:lsdException w:name="List Table 3 Accent 3" w:uiPriority="48"/>
+    <w:lsdException w:name="List Table 4 Accent 3" w:uiPriority="49"/>
+    <w:lsdException w:name="List Table 5 Dark Accent 3" w:uiPriority="50"/>
+    <w:lsdException w:name="List Table 6 Colorful Accent 3" w:uiPriority="51"/>
+    <w:lsdException w:name="List Table 7 Colorful Accent 3" w:uiPriority="52"/>
+    <w:lsdException w:name="List Table 1 Light Accent 4" w:uiPriority="46"/>
+    <w:lsdException w:name="List Table 2 Accent 4" w:uiPriority="47"/>
+    <w:lsdException w:name="List Table 3 Accent 4" w:uiPriority="48"/>
+    <w:lsdException w:name="List Table 4 Accent 4" w:uiPriority="49"/>
+    <w:lsdException w:name="List Table 5 Dark Accent 4" w:uiPriority="50"/>
+    <w:lsdException w:name="List Table 6 Colorful Accent 4" w:uiPriority="51"/>
+    <w:lsdException w:name="List Table 7 Colorful Accent 4" w:uiPriority="52"/>
+    <w:lsdException w:name="List Table 1 Light Accent 5" w:uiPriority="46"/>
+    <w:lsdException w:name="List Table 2 Accent 5" w:uiPriority="47"/>
+    <w:lsdException w:name="List Table 3 Accent 5" w:uiPriority="48"/>
+    <w:lsdException w:name="List Table 4 Accent 5" w:uiPriority="49"/>
+    <w:lsdException w:name="List Table 5 Dark Accent 5" w:uiPriority="50"/>
+    <w:lsdException w:name="List Table 6 Colorful Accent 5" w:uiPriority="51"/>
+    <w:lsdException w:name="List Table 7 Colorful Accent 5" w:uiPriority="52"/>
+    <w:lsdException w:name="List Table 1 Light Accent 6" w:uiPriority="46"/>
+    <w:lsdException w:name="List Table 2 Accent 6" w:uiPriority="47"/>
+    <w:lsdException w:name="List Table 3 Accent 6" w:uiPriority="48"/>
+    <w:lsdException w:name="List Table 4 Accent 6" w:uiPriority="49"/>
+    <w:lsdException w:name="List Table 5 Dark Accent 6" w:uiPriority="50"/>
+    <w:lsdException w:name="List Table 6 Colorful Accent 6" w:uiPriority="51"/>
+    <w:lsdException w:name="List Table 7 Colorful Accent 6" w:uiPriority="52"/>
+    <w:lsdException w:name="Mention" w:semiHidden="1" w:unhideWhenUsed="1"/>
+    <w:lsdException w:name="Smart Hyperlink" w:semiHidden="1" w:unhideWhenUsed="1"/>
+    <w:lsdException w:name="Hashtag" w:semiHidden="1" w:unhideWhenUsed="1"/>
+    <w:lsdException w:name="Unresolved Mention" w:semiHidden="1" w:unhideWhenUsed="1"/>
+    <w:lsdException w:name="Smart Link" w:semiHidden="1" w:unhideWhenUsed="1"/>
+  </w:latentStyles>
+  <w:style w:type="paragraph" w:default="1" w:styleId="Normal">
+    <w:name w:val="Normal"/>
+    <w:qFormat/>
   </w:style>
-  <w:style w:type="table" w:styleId="TableNormal" w:default="1">
-    <w:name w:val="Table Normal"/>
-  </w:style>
-  <w:style w:type="paragraph" w:styleId="Heading1">
+  <w:style w:type="paragraph" w:styleId="Ttulo1">
     <w:name w:val="heading 1"/>
     <w:basedOn w:val="Normal"/>
     <w:next w:val="Normal"/>
+    <w:uiPriority w:val="9"/>
+    <w:qFormat/>
     <w:pPr>
-      <w:keepNext w:val="1"/>
-      <w:keepLines w:val="1"/>
-      <w:spacing w:after="120" w:before="480" w:lineRule="auto"/>
+      <w:keepNext/>
+      <w:keepLines/>
+      <w:spacing w:before="480" w:after="120"/>
+      <w:outlineLvl w:val="0"/>
     </w:pPr>
     <w:rPr>
-      <w:b w:val="1"/>
+      <w:b/>
       <w:sz w:val="48"/>
       <w:szCs w:val="48"/>
     </w:rPr>
   </w:style>
-  <w:style w:type="paragraph" w:styleId="Heading2">
+  <w:style w:type="paragraph" w:styleId="Ttulo2">
     <w:name w:val="heading 2"/>
     <w:basedOn w:val="Normal"/>
     <w:next w:val="Normal"/>
+    <w:uiPriority w:val="9"/>
+    <w:semiHidden/>
+    <w:unhideWhenUsed/>
+    <w:qFormat/>
     <w:pPr>
-      <w:keepNext w:val="1"/>
-      <w:keepLines w:val="1"/>
-      <w:spacing w:after="80" w:before="360" w:lineRule="auto"/>
+      <w:keepNext/>
+      <w:keepLines/>
+      <w:spacing w:before="360" w:after="80"/>
+      <w:outlineLvl w:val="1"/>
     </w:pPr>
     <w:rPr>
-      <w:b w:val="1"/>
+      <w:b/>
       <w:sz w:val="36"/>
       <w:szCs w:val="36"/>
     </w:rPr>
   </w:style>
-  <w:style w:type="paragraph" w:styleId="Heading3">
+  <w:style w:type="paragraph" w:styleId="Ttulo3">
     <w:name w:val="heading 3"/>
     <w:basedOn w:val="Normal"/>
     <w:next w:val="Normal"/>
+    <w:uiPriority w:val="9"/>
+    <w:semiHidden/>
+    <w:unhideWhenUsed/>
+    <w:qFormat/>
     <w:pPr>
-      <w:keepNext w:val="1"/>
-      <w:keepLines w:val="1"/>
-      <w:spacing w:after="80" w:before="280" w:lineRule="auto"/>
+      <w:keepNext/>
+      <w:keepLines/>
+      <w:spacing w:before="280" w:after="80"/>
+      <w:outlineLvl w:val="2"/>
     </w:pPr>
     <w:rPr>
-      <w:b w:val="1"/>
+      <w:b/>
       <w:sz w:val="28"/>
       <w:szCs w:val="28"/>
     </w:rPr>
   </w:style>
-  <w:style w:type="paragraph" w:styleId="Heading4">
+  <w:style w:type="paragraph" w:styleId="Ttulo4">
     <w:name w:val="heading 4"/>
     <w:basedOn w:val="Normal"/>
     <w:next w:val="Normal"/>
+    <w:uiPriority w:val="9"/>
+    <w:semiHidden/>
+    <w:unhideWhenUsed/>
+    <w:qFormat/>
     <w:pPr>
-      <w:keepNext w:val="1"/>
-      <w:keepLines w:val="1"/>
-      <w:spacing w:after="40" w:before="240" w:lineRule="auto"/>
+      <w:keepNext/>
+      <w:keepLines/>
+      <w:spacing w:before="240" w:after="40"/>
+      <w:outlineLvl w:val="3"/>
     </w:pPr>
     <w:rPr>
-      <w:b w:val="1"/>
+      <w:b/>
       <w:sz w:val="24"/>
       <w:szCs w:val="24"/>
     </w:rPr>
   </w:style>
-  <w:style w:type="paragraph" w:styleId="Heading5">
+  <w:style w:type="paragraph" w:styleId="Ttulo5">
     <w:name w:val="heading 5"/>
     <w:basedOn w:val="Normal"/>
     <w:next w:val="Normal"/>
+    <w:uiPriority w:val="9"/>
+    <w:semiHidden/>
+    <w:unhideWhenUsed/>
+    <w:qFormat/>
     <w:pPr>
-      <w:keepNext w:val="1"/>
-      <w:keepLines w:val="1"/>
-      <w:spacing w:after="40" w:before="220" w:lineRule="auto"/>
+      <w:keepNext/>
+      <w:keepLines/>
+      <w:spacing w:before="220" w:after="40"/>
+      <w:outlineLvl w:val="4"/>
     </w:pPr>
     <w:rPr>
-      <w:b w:val="1"/>
-      <w:sz w:val="22"/>
-      <w:szCs w:val="22"/>
+      <w:b/>
     </w:rPr>
   </w:style>
-  <w:style w:type="paragraph" w:styleId="Heading6">
+  <w:style w:type="paragraph" w:styleId="Ttulo6">
     <w:name w:val="heading 6"/>
     <w:basedOn w:val="Normal"/>
     <w:next w:val="Normal"/>
+    <w:uiPriority w:val="9"/>
+    <w:semiHidden/>
+    <w:unhideWhenUsed/>
+    <w:qFormat/>
     <w:pPr>
-      <w:keepNext w:val="1"/>
-      <w:keepLines w:val="1"/>
-      <w:spacing w:after="40" w:before="200" w:lineRule="auto"/>
+      <w:keepNext/>
+      <w:keepLines/>
+      <w:spacing w:before="200" w:after="40"/>
+      <w:outlineLvl w:val="5"/>
     </w:pPr>
     <w:rPr>
-      <w:b w:val="1"/>
+      <w:b/>
       <w:sz w:val="20"/>
       <w:szCs w:val="20"/>
     </w:rPr>
   </w:style>
-  <w:style w:type="paragraph" w:styleId="Title">
+  <w:style w:type="character" w:default="1" w:styleId="Fontepargpadro">
+    <w:name w:val="Default Paragraph Font"/>
+    <w:uiPriority w:val="1"/>
+    <w:semiHidden/>
+    <w:unhideWhenUsed/>
+  </w:style>
+  <w:style w:type="table" w:default="1" w:styleId="Tabelanormal">
+    <w:name w:val="Normal Table"/>
+    <w:uiPriority w:val="99"/>
+    <w:semiHidden/>
+    <w:unhideWhenUsed/>
+    <w:tblPr>
+      <w:tblInd w:w="0" w:type="dxa"/>
+      <w:tblCellMar>
+        <w:top w:w="0" w:type="dxa"/>
+        <w:left w:w="108" w:type="dxa"/>
+        <w:bottom w:w="0" w:type="dxa"/>
+        <w:right w:w="108" w:type="dxa"/>
+      </w:tblCellMar>
+    </w:tblPr>
+  </w:style>
+  <w:style w:type="numbering" w:default="1" w:styleId="Semlista">
+    <w:name w:val="No List"/>
+    <w:uiPriority w:val="99"/>
+    <w:semiHidden/>
+    <w:unhideWhenUsed/>
+  </w:style>
+  <w:style w:type="table" w:customStyle="1" w:styleId="TableNormal">
+    <w:name w:val="Table Normal"/>
+    <w:tblPr>
+      <w:tblCellMar>
+        <w:top w:w="0" w:type="dxa"/>
+        <w:left w:w="0" w:type="dxa"/>
+        <w:bottom w:w="0" w:type="dxa"/>
+        <w:right w:w="0" w:type="dxa"/>
+      </w:tblCellMar>
+    </w:tblPr>
+  </w:style>
+  <w:style w:type="paragraph" w:styleId="Ttulo">
     <w:name w:val="Title"/>
     <w:basedOn w:val="Normal"/>
     <w:next w:val="Normal"/>
+    <w:uiPriority w:val="10"/>
+    <w:qFormat/>
     <w:pPr>
-      <w:keepNext w:val="1"/>
-      <w:keepLines w:val="1"/>
-      <w:spacing w:after="120" w:before="480" w:lineRule="auto"/>
+      <w:keepNext/>
+      <w:keepLines/>
+      <w:spacing w:before="480" w:after="120"/>
     </w:pPr>
     <w:rPr>
-      <w:b w:val="1"/>
+      <w:b/>
       <w:sz w:val="72"/>
       <w:szCs w:val="72"/>
     </w:rPr>
   </w:style>
-  <w:style w:type="paragraph" w:styleId="Normal" w:default="1">
-    <w:name w:val="normal"/>
-  </w:style>
-  <w:style w:type="table" w:styleId="TableNormal" w:default="1">
+  <w:style w:type="table" w:customStyle="1" w:styleId="TableNormal0">
     <w:name w:val="Table Normal"/>
-  </w:style>
-  <w:style w:type="paragraph" w:styleId="Heading1">
-    <w:name w:val="heading 1"/>
-    <w:basedOn w:val="Normal"/>
-    <w:next w:val="Normal"/>
-    <w:pPr>
-      <w:keepNext w:val="1"/>
-      <w:keepLines w:val="1"/>
-      <w:spacing w:after="120" w:before="480" w:lineRule="auto"/>
-    </w:pPr>
-    <w:rPr>
-      <w:b w:val="1"/>
-      <w:sz w:val="48"/>
-      <w:szCs w:val="48"/>
-    </w:rPr>
-  </w:style>
-  <w:style w:type="paragraph" w:styleId="Heading2">
-    <w:name w:val="heading 2"/>
-    <w:basedOn w:val="Normal"/>
-    <w:next w:val="Normal"/>
-    <w:pPr>
-      <w:keepNext w:val="1"/>
-      <w:keepLines w:val="1"/>
-      <w:spacing w:after="80" w:before="360" w:lineRule="auto"/>
-    </w:pPr>
-    <w:rPr>
-      <w:b w:val="1"/>
-      <w:sz w:val="36"/>
-      <w:szCs w:val="36"/>
-    </w:rPr>
-  </w:style>
-  <w:style w:type="paragraph" w:styleId="Heading3">
-    <w:name w:val="heading 3"/>
-    <w:basedOn w:val="Normal"/>
-    <w:next w:val="Normal"/>
-    <w:pPr>
-      <w:keepNext w:val="1"/>
-      <w:keepLines w:val="1"/>
-      <w:spacing w:after="80" w:before="280" w:lineRule="auto"/>
-    </w:pPr>
-    <w:rPr>
-      <w:b w:val="1"/>
-      <w:sz w:val="28"/>
-      <w:szCs w:val="28"/>
-    </w:rPr>
-  </w:style>
-  <w:style w:type="paragraph" w:styleId="Heading4">
-    <w:name w:val="heading 4"/>
-    <w:basedOn w:val="Normal"/>
-    <w:next w:val="Normal"/>
-    <w:pPr>
-      <w:keepNext w:val="1"/>
-      <w:keepLines w:val="1"/>
-      <w:spacing w:after="40" w:before="240" w:lineRule="auto"/>
-    </w:pPr>
-    <w:rPr>
-      <w:b w:val="1"/>
-      <w:sz w:val="24"/>
-      <w:szCs w:val="24"/>
-    </w:rPr>
-  </w:style>
-  <w:style w:type="paragraph" w:styleId="Heading5">
-    <w:name w:val="heading 5"/>
-    <w:basedOn w:val="Normal"/>
-    <w:next w:val="Normal"/>
-    <w:pPr>
-      <w:keepNext w:val="1"/>
-      <w:keepLines w:val="1"/>
-      <w:spacing w:after="40" w:before="220" w:lineRule="auto"/>
-    </w:pPr>
-    <w:rPr>
-      <w:b w:val="1"/>
-      <w:sz w:val="22"/>
-      <w:szCs w:val="22"/>
-    </w:rPr>
-  </w:style>
-  <w:style w:type="paragraph" w:styleId="Heading6">
-    <w:name w:val="heading 6"/>
-    <w:basedOn w:val="Normal"/>
-    <w:next w:val="Normal"/>
-    <w:pPr>
-      <w:keepNext w:val="1"/>
-      <w:keepLines w:val="1"/>
-      <w:spacing w:after="40" w:before="200" w:lineRule="auto"/>
-    </w:pPr>
-    <w:rPr>
-      <w:b w:val="1"/>
-      <w:sz w:val="20"/>
-      <w:szCs w:val="20"/>
-    </w:rPr>
-  </w:style>
-  <w:style w:type="paragraph" w:styleId="Title">
-    <w:name w:val="Title"/>
-    <w:basedOn w:val="Normal"/>
-    <w:next w:val="Normal"/>
-    <w:pPr>
-      <w:keepNext w:val="1"/>
-      <w:keepLines w:val="1"/>
-      <w:spacing w:after="120" w:before="480" w:lineRule="auto"/>
-    </w:pPr>
-    <w:rPr>
-      <w:b w:val="1"/>
-      <w:sz w:val="72"/>
-      <w:szCs w:val="72"/>
-    </w:rPr>
-  </w:style>
-  <w:style w:type="paragraph" w:styleId="Normal" w:default="1">
-    <w:name w:val="Normal"/>
-    <w:qFormat w:val="1"/>
-  </w:style>
-  <w:style w:type="character" w:styleId="Fontepargpadro" w:default="1">
-    <w:name w:val="Default Paragraph Font"/>
-    <w:uiPriority w:val="1"/>
-    <w:semiHidden w:val="1"/>
-    <w:unhideWhenUsed w:val="1"/>
-  </w:style>
-  <w:style w:type="table" w:styleId="Tabelanormal" w:default="1">
-    <w:name w:val="Normal Table"/>
-    <w:uiPriority w:val="99"/>
-    <w:semiHidden w:val="1"/>
-    <w:unhideWhenUsed w:val="1"/>
     <w:tblPr>
-      <w:tblInd w:w="0.0" w:type="dxa"/>
       <w:tblCellMar>
-        <w:top w:w="0.0" w:type="dxa"/>
-        <w:left w:w="108.0" w:type="dxa"/>
-        <w:bottom w:w="0.0" w:type="dxa"/>
-        <w:right w:w="108.0" w:type="dxa"/>
+        <w:top w:w="0" w:type="dxa"/>
+        <w:left w:w="0" w:type="dxa"/>
+        <w:bottom w:w="0" w:type="dxa"/>
+        <w:right w:w="0" w:type="dxa"/>
       </w:tblCellMar>
     </w:tblPr>
   </w:style>
-  <w:style w:type="numbering" w:styleId="Semlista" w:default="1">
-    <w:name w:val="No List"/>
-    <w:uiPriority w:val="99"/>
-    <w:semiHidden w:val="1"/>
-    <w:unhideWhenUsed w:val="1"/>
-  </w:style>
-  <w:style w:type="paragraph" w:styleId="Subtitle">
+  <w:style w:type="paragraph" w:styleId="Subttulo">
     <w:name w:val="Subtitle"/>
     <w:basedOn w:val="Normal"/>
     <w:next w:val="Normal"/>
+    <w:uiPriority w:val="11"/>
+    <w:qFormat/>
     <w:pPr>
-      <w:keepNext w:val="1"/>
-      <w:keepLines w:val="1"/>
-      <w:spacing w:after="80" w:before="360" w:lineRule="auto"/>
+      <w:keepNext/>
+      <w:keepLines/>
+      <w:spacing w:before="360" w:after="80"/>
     </w:pPr>
     <w:rPr>
-      <w:rFonts w:ascii="Georgia" w:cs="Georgia" w:eastAsia="Georgia" w:hAnsi="Georgia"/>
-      <w:i w:val="1"/>
+      <w:rFonts w:ascii="Georgia" w:eastAsia="Georgia" w:hAnsi="Georgia" w:cs="Georgia"/>
+      <w:i/>
       <w:color w:val="666666"/>
       <w:sz w:val="48"/>
       <w:szCs w:val="48"/>
     </w:rPr>
   </w:style>
-  <w:style w:type="character" w:styleId="CommentReference">
+  <w:style w:type="character" w:styleId="Refdecomentrio">
     <w:name w:val="annotation reference"/>
-    <w:basedOn w:val="DefaultParagraphFont"/>
     <w:uiPriority w:val="99"/>
-    <w:semiHidden w:val="1"/>
-    <w:unhideWhenUsed w:val="1"/>
+    <w:semiHidden/>
+    <w:unhideWhenUsed/>
     <w:rPr>
       <w:sz w:val="16"/>
       <w:szCs w:val="16"/>
     </w:rPr>
   </w:style>
-  <w:style w:type="paragraph" w:styleId="CommentSubject">
+  <w:style w:type="paragraph" w:styleId="Assuntodocomentrio">
     <w:name w:val="annotation subject"/>
-    <w:basedOn w:val="CommentText"/>
-    <w:next w:val="CommentText"/>
-    <w:link w:val="CommentSubjectChar"/>
+    <w:basedOn w:val="Textodecomentrio"/>
+    <w:next w:val="Textodecomentrio"/>
+    <w:link w:val="AssuntodocomentrioChar"/>
     <w:uiPriority w:val="99"/>
-    <w:semiHidden w:val="1"/>
-    <w:unhideWhenUsed w:val="1"/>
+    <w:semiHidden/>
+    <w:unhideWhenUsed/>
     <w:rPr>
-      <w:b w:val="1"/>
-      <w:bCs w:val="1"/>
+      <w:b/>
+      <w:bCs/>
     </w:rPr>
   </w:style>
-  <w:style w:type="character" w:styleId="CommentSubjectChar" w:customStyle="1">
-    <w:name w:val="Comment Subject Char"/>
-    <w:basedOn w:val="CommentTextChar"/>
-    <w:link w:val="CommentSubject"/>
+  <w:style w:type="character" w:customStyle="1" w:styleId="AssuntodocomentrioChar">
+    <w:name w:val="Assunto do comentário Char"/>
+    <w:basedOn w:val="TextodecomentrioChar"/>
+    <w:link w:val="Assuntodocomentrio"/>
     <w:uiPriority w:val="99"/>
-    <w:semiHidden w:val="1"/>
+    <w:semiHidden/>
     <w:rPr>
-      <w:b w:val="1"/>
-      <w:bCs w:val="1"/>
+      <w:b/>
+      <w:bCs/>
       <w:sz w:val="20"/>
       <w:szCs w:val="20"/>
     </w:rPr>
   </w:style>
-  <w:style w:type="paragraph" w:styleId="CommentText">
+  <w:style w:type="paragraph" w:styleId="Textodecomentrio">
     <w:name w:val="annotation text"/>
     <w:basedOn w:val="Normal"/>
-    <w:link w:val="CommentTextChar"/>
+    <w:link w:val="TextodecomentrioChar"/>
     <w:uiPriority w:val="99"/>
-    <w:semiHidden w:val="1"/>
-    <w:unhideWhenUsed w:val="1"/>
+    <w:semiHidden/>
+    <w:unhideWhenUsed/>
     <w:pPr>
       <w:spacing w:line="240" w:lineRule="auto"/>
     </w:pPr>
@@ -1723,32 +2024,14 @@
       <w:szCs w:val="20"/>
     </w:rPr>
   </w:style>
-  <w:style w:type="character" w:styleId="CommentTextChar" w:customStyle="1">
-    <w:name w:val="Comment Text Char"/>
-    <w:basedOn w:val="DefaultParagraphFont"/>
-    <w:link w:val="CommentText"/>
+  <w:style w:type="character" w:customStyle="1" w:styleId="TextodecomentrioChar">
+    <w:name w:val="Texto de comentário Char"/>
+    <w:link w:val="Textodecomentrio"/>
     <w:uiPriority w:val="99"/>
-    <w:semiHidden w:val="1"/>
+    <w:semiHidden/>
     <w:rPr>
       <w:sz w:val="20"/>
       <w:szCs w:val="20"/>
-    </w:rPr>
-  </w:style>
-  <w:style w:type="paragraph" w:styleId="Subtitle">
-    <w:name w:val="Subtitle"/>
-    <w:basedOn w:val="Normal"/>
-    <w:next w:val="Normal"/>
-    <w:pPr>
-      <w:keepNext w:val="1"/>
-      <w:keepLines w:val="1"/>
-      <w:spacing w:after="80" w:before="360" w:lineRule="auto"/>
-    </w:pPr>
-    <w:rPr>
-      <w:rFonts w:ascii="Georgia" w:cs="Georgia" w:eastAsia="Georgia" w:hAnsi="Georgia"/>
-      <w:i w:val="1"/>
-      <w:color w:val="666666"/>
-      <w:sz w:val="48"/>
-      <w:szCs w:val="48"/>
     </w:rPr>
   </w:style>
 </w:styles>
@@ -2049,17 +2332,17 @@
 </a:theme>
 </file>
 
-<file path=customXML/item1.xml><?xml version="1.0" encoding="utf-8"?>
+<file path=customXml/item1.xml><?xml version="1.0" encoding="utf-8"?>
 <go:gDocsCustomXmlDataStorage xmlns:go="http://customooxmlschemas.google.com/" xmlns:r="http://schemas.openxmlformats.org/officeDocument/2006/relationships">
   <go:docsCustomData xmlns:go="http://customooxmlschemas.google.com/" roundtripDataSignature="AMtx7mhcLxzrywSDPVkHjWvnhXZaKHuDyw==">AMUW2mVuoy9pwc0RSGofm0xQObNPITCPT4MKnM3dcTXkRvdbuqB7ezp31EMVEK/EnFtHJTIwuBmCSmKcA8nhRsKSFbM7c3qy52ZluQXCNSnTX38qi/YLekw=</go:docsCustomData>
 </go:gDocsCustomXmlDataStorage>
 </file>
 
-<file path=customXML/itemProps1.xml><?xml version="1.0" encoding="utf-8"?>
+<file path=customXml/itemProps1.xml><?xml version="1.0" encoding="utf-8"?>
 <ds:datastoreItem xmlns:ds="http://schemas.openxmlformats.org/officeDocument/2006/customXml" ds:itemID="{11111111-1234-1234-1234-123412341234}">
   <ds:schemaRefs>
+    <ds:schemaRef ds:uri="http://customooxmlschemas.google.com/"/>
     <ds:schemaRef ds:uri="http://schemas.openxmlformats.org/officeDocument/2006/relationships"/>
-    <ds:schemaRef ds:uri="http://customooxmlschemas.google.com/"/>
   </ds:schemaRefs>
 </ds:datastoreItem>
 </file>
--- a/Artefatos/18. Descrição dos Processos de Negócio.docx
+++ b/Artefatos/18. Descrição dos Processos de Negócio.docx
@@ -4,130 +4,179 @@
   <w:body>
     <w:p>
       <w:pPr>
-        <w:spacing w:after="0" w:line="276" w:lineRule="auto"/>
-        <w:rPr>
-          <w:rFonts w:ascii="Arial" w:eastAsia="Arial" w:hAnsi="Arial" w:cs="Arial"/>
+        <w:spacing w:after="0" w:line="240" w:lineRule="auto"/>
+        <w:rPr>
+          <w:rFonts w:ascii="Times New Roman" w:eastAsia="Times New Roman" w:hAnsi="Times New Roman" w:cs="Times New Roman"/>
+          <w:sz w:val="24"/>
+          <w:szCs w:val="24"/>
+        </w:rPr>
+      </w:pPr>
+      <w:r>
+        <w:rPr>
+          <w:rFonts w:ascii="Times New Roman" w:eastAsia="Times New Roman" w:hAnsi="Times New Roman" w:cs="Times New Roman"/>
           <w:b/>
-          <w:sz w:val="36"/>
-          <w:szCs w:val="36"/>
-        </w:rPr>
-      </w:pPr>
-      <w:r>
-        <w:rPr>
-          <w:rFonts w:ascii="Arial" w:eastAsia="Arial" w:hAnsi="Arial" w:cs="Arial"/>
+          <w:bCs/>
+          <w:color w:val="000000"/>
+          <w:sz w:val="32"/>
+          <w:szCs w:val="32"/>
+        </w:rPr>
+        <w:t>Descrição dos processos de ne</w:t>
+      </w:r>
+      <w:bookmarkStart w:id="0" w:name="_GoBack"/>
+      <w:bookmarkEnd w:id="0"/>
+      <w:r>
+        <w:rPr>
+          <w:rFonts w:ascii="Times New Roman" w:eastAsia="Times New Roman" w:hAnsi="Times New Roman" w:cs="Times New Roman"/>
           <w:b/>
-          <w:sz w:val="36"/>
-          <w:szCs w:val="36"/>
-        </w:rPr>
-        <w:t>Descrição dos processos de negócios.</w:t>
-      </w:r>
-    </w:p>
-    <w:p>
-      <w:pPr>
-        <w:spacing w:after="0" w:line="276" w:lineRule="auto"/>
-        <w:rPr>
-          <w:rFonts w:ascii="Arial" w:eastAsia="Arial" w:hAnsi="Arial" w:cs="Arial"/>
-        </w:rPr>
-      </w:pPr>
-    </w:p>
-    <w:p>
-      <w:pPr>
-        <w:spacing w:after="0" w:line="276" w:lineRule="auto"/>
-        <w:ind w:left="141"/>
-        <w:rPr>
-          <w:rFonts w:ascii="Arial" w:eastAsia="Arial" w:hAnsi="Arial" w:cs="Arial"/>
-        </w:rPr>
-      </w:pPr>
-    </w:p>
-    <w:p>
-      <w:pPr>
-        <w:spacing w:after="0" w:line="276" w:lineRule="auto"/>
-        <w:rPr>
-          <w:rFonts w:ascii="Arial" w:eastAsia="Arial" w:hAnsi="Arial" w:cs="Arial"/>
+          <w:bCs/>
+          <w:color w:val="000000"/>
+          <w:sz w:val="32"/>
+          <w:szCs w:val="32"/>
+        </w:rPr>
+        <w:t>gócios.</w:t>
+      </w:r>
+    </w:p>
+    <w:p>
+      <w:pPr>
+        <w:spacing w:after="240" w:line="240" w:lineRule="auto"/>
+        <w:rPr>
+          <w:rFonts w:ascii="Times New Roman" w:eastAsia="Times New Roman" w:hAnsi="Times New Roman" w:cs="Times New Roman"/>
+          <w:sz w:val="24"/>
+          <w:szCs w:val="24"/>
+        </w:rPr>
+      </w:pPr>
+    </w:p>
+    <w:p>
+      <w:pPr>
+        <w:spacing w:after="0" w:line="240" w:lineRule="auto"/>
+        <w:jc w:val="both"/>
+        <w:rPr>
+          <w:rFonts w:ascii="Times New Roman" w:eastAsia="Times New Roman" w:hAnsi="Times New Roman" w:cs="Times New Roman"/>
+          <w:sz w:val="24"/>
+          <w:szCs w:val="24"/>
+        </w:rPr>
+      </w:pPr>
+      <w:r>
+        <w:rPr>
+          <w:rFonts w:ascii="Times New Roman" w:eastAsia="Times New Roman" w:hAnsi="Times New Roman" w:cs="Times New Roman"/>
           <w:b/>
-        </w:rPr>
-      </w:pPr>
-      <w:r>
-        <w:rPr>
-          <w:rFonts w:ascii="Arial" w:eastAsia="Arial" w:hAnsi="Arial" w:cs="Arial"/>
+          <w:bCs/>
+          <w:color w:val="000000"/>
+          <w:sz w:val="24"/>
+          <w:szCs w:val="24"/>
+        </w:rPr>
+        <w:t>Realizar Matrícula.</w:t>
+      </w:r>
+    </w:p>
+    <w:p>
+      <w:pPr>
+        <w:spacing w:after="0" w:line="240" w:lineRule="auto"/>
+        <w:jc w:val="both"/>
+        <w:rPr>
+          <w:rFonts w:ascii="Times New Roman" w:eastAsia="Times New Roman" w:hAnsi="Times New Roman" w:cs="Times New Roman"/>
+          <w:sz w:val="24"/>
+          <w:szCs w:val="24"/>
+        </w:rPr>
+      </w:pPr>
+      <w:r>
+        <w:rPr>
+          <w:rFonts w:ascii="Times New Roman" w:eastAsia="Times New Roman" w:hAnsi="Times New Roman" w:cs="Times New Roman"/>
           <w:b/>
-        </w:rPr>
-        <w:t>Realizar Matrícula.</w:t>
-      </w:r>
-    </w:p>
-    <w:p>
-      <w:pPr>
-        <w:spacing w:after="0" w:line="276" w:lineRule="auto"/>
-        <w:rPr>
-          <w:rFonts w:ascii="Arial" w:eastAsia="Arial" w:hAnsi="Arial" w:cs="Arial"/>
-        </w:rPr>
-      </w:pPr>
-      <w:r>
-        <w:rPr>
-          <w:rFonts w:ascii="Arial" w:eastAsia="Arial" w:hAnsi="Arial" w:cs="Arial"/>
+          <w:bCs/>
+          <w:color w:val="000000"/>
+          <w:sz w:val="24"/>
+          <w:szCs w:val="24"/>
+        </w:rPr>
+        <w:t>Evento:</w:t>
+      </w:r>
+      <w:r>
+        <w:rPr>
+          <w:rFonts w:ascii="Times New Roman" w:eastAsia="Times New Roman" w:hAnsi="Times New Roman" w:cs="Times New Roman"/>
+          <w:color w:val="000000"/>
+          <w:sz w:val="24"/>
+          <w:szCs w:val="24"/>
+        </w:rPr>
+        <w:t xml:space="preserve"> Aluno se inscreve no curso.</w:t>
+      </w:r>
+    </w:p>
+    <w:p>
+      <w:pPr>
+        <w:spacing w:after="0" w:line="240" w:lineRule="auto"/>
+        <w:jc w:val="both"/>
+        <w:rPr>
+          <w:rFonts w:ascii="Times New Roman" w:eastAsia="Times New Roman" w:hAnsi="Times New Roman" w:cs="Times New Roman"/>
+          <w:sz w:val="24"/>
+          <w:szCs w:val="24"/>
+        </w:rPr>
+      </w:pPr>
+      <w:r>
+        <w:rPr>
+          <w:rFonts w:ascii="Times New Roman" w:eastAsia="Times New Roman" w:hAnsi="Times New Roman" w:cs="Times New Roman"/>
           <w:b/>
-        </w:rPr>
-        <w:t>Evento:</w:t>
-      </w:r>
-      <w:r>
-        <w:rPr>
-          <w:rFonts w:ascii="Arial" w:eastAsia="Arial" w:hAnsi="Arial" w:cs="Arial"/>
-        </w:rPr>
-        <w:t xml:space="preserve"> Aluno se inscreve no curso.</w:t>
-      </w:r>
-    </w:p>
-    <w:p>
-      <w:pPr>
-        <w:spacing w:after="0" w:line="276" w:lineRule="auto"/>
-        <w:rPr>
-          <w:rFonts w:ascii="Arial" w:eastAsia="Arial" w:hAnsi="Arial" w:cs="Arial"/>
-        </w:rPr>
-      </w:pPr>
-      <w:r>
-        <w:rPr>
-          <w:rFonts w:ascii="Arial" w:eastAsia="Arial" w:hAnsi="Arial" w:cs="Arial"/>
+          <w:bCs/>
+          <w:color w:val="000000"/>
+          <w:sz w:val="24"/>
+          <w:szCs w:val="24"/>
+        </w:rPr>
+        <w:t>Objetivo:</w:t>
+      </w:r>
+      <w:r>
+        <w:rPr>
+          <w:rFonts w:ascii="Times New Roman" w:eastAsia="Times New Roman" w:hAnsi="Times New Roman" w:cs="Times New Roman"/>
+          <w:color w:val="000000"/>
+          <w:sz w:val="24"/>
+          <w:szCs w:val="24"/>
+        </w:rPr>
+        <w:t xml:space="preserve"> Se tornar cliente da instituição com intuitos acadêmicos.</w:t>
+      </w:r>
+    </w:p>
+    <w:p>
+      <w:pPr>
+        <w:spacing w:after="0" w:line="240" w:lineRule="auto"/>
+        <w:jc w:val="both"/>
+        <w:rPr>
+          <w:rFonts w:ascii="Times New Roman" w:eastAsia="Times New Roman" w:hAnsi="Times New Roman" w:cs="Times New Roman"/>
+          <w:sz w:val="24"/>
+          <w:szCs w:val="24"/>
+        </w:rPr>
+      </w:pPr>
+      <w:r>
+        <w:rPr>
+          <w:rFonts w:ascii="Times New Roman" w:eastAsia="Times New Roman" w:hAnsi="Times New Roman" w:cs="Times New Roman"/>
           <w:b/>
-        </w:rPr>
-        <w:t>Objetivo:</w:t>
-      </w:r>
-      <w:r>
-        <w:rPr>
-          <w:rFonts w:ascii="Arial" w:eastAsia="Arial" w:hAnsi="Arial" w:cs="Arial"/>
-        </w:rPr>
-        <w:t xml:space="preserve"> Se tornar cliente da instituição com intuitos acadêmicos.</w:t>
-      </w:r>
-    </w:p>
-    <w:p>
-      <w:pPr>
-        <w:spacing w:after="0" w:line="276" w:lineRule="auto"/>
-        <w:rPr>
-          <w:rFonts w:ascii="Arial" w:eastAsia="Arial" w:hAnsi="Arial" w:cs="Arial"/>
-        </w:rPr>
-      </w:pPr>
-      <w:r>
-        <w:rPr>
-          <w:rFonts w:ascii="Arial" w:eastAsia="Arial" w:hAnsi="Arial" w:cs="Arial"/>
-          <w:b/>
+          <w:bCs/>
+          <w:color w:val="000000"/>
+          <w:sz w:val="24"/>
+          <w:szCs w:val="24"/>
         </w:rPr>
         <w:t xml:space="preserve">Trabalhadores Envolvidos: </w:t>
       </w:r>
       <w:r>
         <w:rPr>
-          <w:rFonts w:ascii="Arial" w:eastAsia="Arial" w:hAnsi="Arial" w:cs="Arial"/>
+          <w:rFonts w:ascii="Times New Roman" w:eastAsia="Times New Roman" w:hAnsi="Times New Roman" w:cs="Times New Roman"/>
+          <w:color w:val="000000"/>
+          <w:sz w:val="24"/>
+          <w:szCs w:val="24"/>
         </w:rPr>
         <w:t>Secretaria.</w:t>
       </w:r>
     </w:p>
     <w:p>
       <w:pPr>
-        <w:spacing w:after="0" w:line="276" w:lineRule="auto"/>
-        <w:rPr>
-          <w:rFonts w:ascii="Arial" w:eastAsia="Arial" w:hAnsi="Arial" w:cs="Arial"/>
-        </w:rPr>
-      </w:pPr>
-      <w:r>
-        <w:rPr>
-          <w:rFonts w:ascii="Arial" w:eastAsia="Arial" w:hAnsi="Arial" w:cs="Arial"/>
+        <w:spacing w:after="0" w:line="240" w:lineRule="auto"/>
+        <w:jc w:val="both"/>
+        <w:rPr>
+          <w:rFonts w:ascii="Times New Roman" w:eastAsia="Times New Roman" w:hAnsi="Times New Roman" w:cs="Times New Roman"/>
+          <w:sz w:val="24"/>
+          <w:szCs w:val="24"/>
+        </w:rPr>
+      </w:pPr>
+      <w:r>
+        <w:rPr>
+          <w:rFonts w:ascii="Times New Roman" w:eastAsia="Times New Roman" w:hAnsi="Times New Roman" w:cs="Times New Roman"/>
+          <w:color w:val="000000"/>
+          <w:sz w:val="24"/>
+          <w:szCs w:val="24"/>
         </w:rPr>
         <w:tab/>
       </w:r>
@@ -136,176 +185,207 @@
       <w:pPr>
         <w:numPr>
           <w:ilvl w:val="0"/>
-          <w:numId w:val="3"/>
+          <w:numId w:val="6"/>
         </w:numPr>
-        <w:spacing w:after="0" w:line="276" w:lineRule="auto"/>
-        <w:rPr>
-          <w:rFonts w:ascii="Arial" w:eastAsia="Arial" w:hAnsi="Arial" w:cs="Arial"/>
-          <w:sz w:val="20"/>
-          <w:szCs w:val="20"/>
-        </w:rPr>
-      </w:pPr>
-      <w:r>
-        <w:rPr>
-          <w:rFonts w:ascii="Arial" w:eastAsia="Arial" w:hAnsi="Arial" w:cs="Arial"/>
-          <w:sz w:val="20"/>
-          <w:szCs w:val="20"/>
-        </w:rPr>
-        <w:t xml:space="preserve">Consulta </w:t>
-      </w:r>
-      <w:r>
-        <w:rPr>
-          <w:rFonts w:ascii="Arial" w:eastAsia="Arial" w:hAnsi="Arial" w:cs="Arial"/>
-          <w:sz w:val="20"/>
-          <w:szCs w:val="20"/>
-        </w:rPr>
-        <w:t>se já existe a matrícula do aluno</w:t>
-      </w:r>
-      <w:r>
-        <w:rPr>
-          <w:rFonts w:ascii="Arial" w:eastAsia="Arial" w:hAnsi="Arial" w:cs="Arial"/>
-          <w:sz w:val="20"/>
-          <w:szCs w:val="20"/>
-        </w:rPr>
-        <w:t>.</w:t>
+        <w:spacing w:after="0" w:line="240" w:lineRule="auto"/>
+        <w:jc w:val="both"/>
+        <w:textAlignment w:val="baseline"/>
+        <w:rPr>
+          <w:rFonts w:ascii="Times New Roman" w:eastAsia="Times New Roman" w:hAnsi="Times New Roman" w:cs="Times New Roman"/>
+          <w:color w:val="000000"/>
+          <w:sz w:val="24"/>
+          <w:szCs w:val="24"/>
+        </w:rPr>
+      </w:pPr>
+      <w:r>
+        <w:rPr>
+          <w:rFonts w:ascii="Times New Roman" w:eastAsia="Times New Roman" w:hAnsi="Times New Roman" w:cs="Times New Roman"/>
+          <w:color w:val="000000"/>
+          <w:sz w:val="24"/>
+          <w:szCs w:val="24"/>
+          <w:shd w:val="clear" w:color="auto" w:fill="FFFF00"/>
+        </w:rPr>
+        <w:t>Efetua um pré cadastro do aluno interessado</w:t>
       </w:r>
     </w:p>
     <w:p>
       <w:pPr>
         <w:numPr>
           <w:ilvl w:val="0"/>
-          <w:numId w:val="3"/>
+          <w:numId w:val="6"/>
         </w:numPr>
-        <w:spacing w:after="0" w:line="276" w:lineRule="auto"/>
-        <w:rPr>
-          <w:rFonts w:ascii="Arial" w:eastAsia="Arial" w:hAnsi="Arial" w:cs="Arial"/>
-          <w:sz w:val="20"/>
-          <w:szCs w:val="20"/>
-        </w:rPr>
-      </w:pPr>
-      <w:r>
-        <w:rPr>
-          <w:rFonts w:ascii="Arial" w:eastAsia="Arial" w:hAnsi="Arial" w:cs="Arial"/>
-          <w:sz w:val="20"/>
-          <w:szCs w:val="20"/>
-        </w:rPr>
-        <w:t>Consulta o curso desejado pelo aluno.</w:t>
+        <w:spacing w:after="0" w:line="240" w:lineRule="auto"/>
+        <w:jc w:val="both"/>
+        <w:textAlignment w:val="baseline"/>
+        <w:rPr>
+          <w:rFonts w:ascii="Times New Roman" w:eastAsia="Times New Roman" w:hAnsi="Times New Roman" w:cs="Times New Roman"/>
+          <w:color w:val="000000"/>
+          <w:sz w:val="24"/>
+          <w:szCs w:val="24"/>
+        </w:rPr>
+      </w:pPr>
+      <w:r>
+        <w:rPr>
+          <w:rFonts w:ascii="Times New Roman" w:eastAsia="Times New Roman" w:hAnsi="Times New Roman" w:cs="Times New Roman"/>
+          <w:color w:val="000000"/>
+          <w:sz w:val="24"/>
+          <w:szCs w:val="24"/>
+        </w:rPr>
+        <w:t>Verifica se há turma disponível para aquele curso:</w:t>
+      </w:r>
+    </w:p>
+    <w:p>
+      <w:pPr>
+        <w:numPr>
+          <w:ilvl w:val="1"/>
+          <w:numId w:val="6"/>
+        </w:numPr>
+        <w:spacing w:after="0" w:line="240" w:lineRule="auto"/>
+        <w:jc w:val="both"/>
+        <w:textAlignment w:val="baseline"/>
+        <w:rPr>
+          <w:rFonts w:ascii="Times New Roman" w:eastAsia="Times New Roman" w:hAnsi="Times New Roman" w:cs="Times New Roman"/>
+          <w:color w:val="000000"/>
+          <w:sz w:val="24"/>
+          <w:szCs w:val="24"/>
+        </w:rPr>
+      </w:pPr>
+      <w:r>
+        <w:rPr>
+          <w:rFonts w:ascii="Times New Roman" w:eastAsia="Times New Roman" w:hAnsi="Times New Roman" w:cs="Times New Roman"/>
+          <w:color w:val="000000"/>
+          <w:sz w:val="24"/>
+          <w:szCs w:val="24"/>
+        </w:rPr>
+        <w:t>  Se houver disponibilidade, ela retorna a recusa da matrícula.</w:t>
       </w:r>
     </w:p>
     <w:p>
       <w:pPr>
         <w:numPr>
           <w:ilvl w:val="0"/>
-          <w:numId w:val="3"/>
+          <w:numId w:val="7"/>
         </w:numPr>
-        <w:spacing w:after="0" w:line="276" w:lineRule="auto"/>
-        <w:rPr>
-          <w:rFonts w:ascii="Arial" w:eastAsia="Arial" w:hAnsi="Arial" w:cs="Arial"/>
-          <w:sz w:val="20"/>
-          <w:szCs w:val="20"/>
-        </w:rPr>
-      </w:pPr>
-      <w:r>
-        <w:rPr>
-          <w:rFonts w:ascii="Arial" w:eastAsia="Arial" w:hAnsi="Arial" w:cs="Arial"/>
-          <w:sz w:val="20"/>
-          <w:szCs w:val="20"/>
-        </w:rPr>
-        <w:t>Verifica se há turma disponível para aquele curso.</w:t>
+        <w:spacing w:after="0" w:line="240" w:lineRule="auto"/>
+        <w:jc w:val="both"/>
+        <w:textAlignment w:val="baseline"/>
+        <w:rPr>
+          <w:rFonts w:ascii="Times New Roman" w:eastAsia="Times New Roman" w:hAnsi="Times New Roman" w:cs="Times New Roman"/>
+          <w:color w:val="000000"/>
+          <w:sz w:val="24"/>
+          <w:szCs w:val="24"/>
+        </w:rPr>
+      </w:pPr>
+      <w:r>
+        <w:rPr>
+          <w:rFonts w:ascii="Times New Roman" w:eastAsia="Times New Roman" w:hAnsi="Times New Roman" w:cs="Times New Roman"/>
+          <w:color w:val="000000"/>
+          <w:sz w:val="24"/>
+          <w:szCs w:val="24"/>
+        </w:rPr>
+        <w:t>Recebe os documentos do cliente:</w:t>
       </w:r>
     </w:p>
     <w:p>
       <w:pPr>
         <w:numPr>
           <w:ilvl w:val="1"/>
-          <w:numId w:val="3"/>
+          <w:numId w:val="7"/>
         </w:numPr>
-        <w:spacing w:after="0" w:line="276" w:lineRule="auto"/>
-        <w:rPr>
-          <w:rFonts w:ascii="Arial" w:eastAsia="Arial" w:hAnsi="Arial" w:cs="Arial"/>
-          <w:sz w:val="20"/>
-          <w:szCs w:val="20"/>
-        </w:rPr>
-      </w:pPr>
-      <w:r>
-        <w:rPr>
-          <w:rFonts w:ascii="Arial" w:eastAsia="Arial" w:hAnsi="Arial" w:cs="Arial"/>
-          <w:sz w:val="20"/>
-          <w:szCs w:val="20"/>
-        </w:rPr>
-        <w:t xml:space="preserve">  Se houver disponibilidade, ela retorna a recusa da matrícula.</w:t>
+        <w:spacing w:after="0" w:line="240" w:lineRule="auto"/>
+        <w:jc w:val="both"/>
+        <w:textAlignment w:val="baseline"/>
+        <w:rPr>
+          <w:rFonts w:ascii="Times New Roman" w:eastAsia="Times New Roman" w:hAnsi="Times New Roman" w:cs="Times New Roman"/>
+          <w:color w:val="000000"/>
+          <w:sz w:val="24"/>
+          <w:szCs w:val="24"/>
+        </w:rPr>
+      </w:pPr>
+      <w:r>
+        <w:rPr>
+          <w:rFonts w:ascii="Times New Roman" w:eastAsia="Times New Roman" w:hAnsi="Times New Roman" w:cs="Times New Roman"/>
+          <w:color w:val="000000"/>
+          <w:sz w:val="24"/>
+          <w:szCs w:val="24"/>
+        </w:rPr>
+        <w:t> Se tiver algum documento faltando, ela retorna a recusa da matrícula.  </w:t>
       </w:r>
     </w:p>
     <w:p>
       <w:pPr>
         <w:numPr>
           <w:ilvl w:val="0"/>
-          <w:numId w:val="1"/>
+          <w:numId w:val="8"/>
         </w:numPr>
-        <w:spacing w:after="0" w:line="276" w:lineRule="auto"/>
-        <w:rPr>
-          <w:rFonts w:ascii="Arial" w:eastAsia="Arial" w:hAnsi="Arial" w:cs="Arial"/>
-          <w:sz w:val="20"/>
-          <w:szCs w:val="20"/>
-        </w:rPr>
-      </w:pPr>
-      <w:r>
-        <w:rPr>
-          <w:rFonts w:ascii="Arial" w:eastAsia="Arial" w:hAnsi="Arial" w:cs="Arial"/>
-          <w:sz w:val="20"/>
-          <w:szCs w:val="20"/>
-        </w:rPr>
-        <w:t>Recebe os documentos do cliente.</w:t>
+        <w:spacing w:after="0" w:line="240" w:lineRule="auto"/>
+        <w:jc w:val="both"/>
+        <w:textAlignment w:val="baseline"/>
+        <w:rPr>
+          <w:rFonts w:ascii="Times New Roman" w:eastAsia="Times New Roman" w:hAnsi="Times New Roman" w:cs="Times New Roman"/>
+          <w:color w:val="000000"/>
+          <w:sz w:val="24"/>
+          <w:szCs w:val="24"/>
+        </w:rPr>
+      </w:pPr>
+      <w:r>
+        <w:rPr>
+          <w:rFonts w:ascii="Times New Roman" w:eastAsia="Times New Roman" w:hAnsi="Times New Roman" w:cs="Times New Roman"/>
+          <w:color w:val="000000"/>
+          <w:sz w:val="24"/>
+          <w:szCs w:val="24"/>
+        </w:rPr>
+        <w:t>Verifica se já existe a matrícula do aluno:</w:t>
       </w:r>
     </w:p>
     <w:p>
       <w:pPr>
         <w:numPr>
           <w:ilvl w:val="1"/>
-          <w:numId w:val="1"/>
+          <w:numId w:val="8"/>
         </w:numPr>
-        <w:spacing w:after="0" w:line="276" w:lineRule="auto"/>
-        <w:rPr>
-          <w:rFonts w:ascii="Arial" w:eastAsia="Arial" w:hAnsi="Arial" w:cs="Arial"/>
-          <w:sz w:val="20"/>
-          <w:szCs w:val="20"/>
-        </w:rPr>
-      </w:pPr>
-      <w:r>
-        <w:rPr>
-          <w:rFonts w:ascii="Arial" w:eastAsia="Arial" w:hAnsi="Arial" w:cs="Arial"/>
-          <w:sz w:val="20"/>
-          <w:szCs w:val="20"/>
-        </w:rPr>
-        <w:t xml:space="preserve"> Se tiver algum documento faltando, ela retorna a recusa da matrícula.</w:t>
-      </w:r>
-      <w:r>
-        <w:rPr>
-          <w:rFonts w:ascii="Arial" w:eastAsia="Arial" w:hAnsi="Arial" w:cs="Arial"/>
-          <w:sz w:val="20"/>
-          <w:szCs w:val="20"/>
-        </w:rPr>
-        <w:t xml:space="preserve">  </w:t>
+        <w:spacing w:after="0" w:line="240" w:lineRule="auto"/>
+        <w:jc w:val="both"/>
+        <w:textAlignment w:val="baseline"/>
+        <w:rPr>
+          <w:rFonts w:ascii="Times New Roman" w:eastAsia="Times New Roman" w:hAnsi="Times New Roman" w:cs="Times New Roman"/>
+          <w:color w:val="000000"/>
+          <w:sz w:val="24"/>
+          <w:szCs w:val="24"/>
+        </w:rPr>
+      </w:pPr>
+      <w:r>
+        <w:rPr>
+          <w:rFonts w:ascii="Times New Roman" w:eastAsia="Times New Roman" w:hAnsi="Times New Roman" w:cs="Times New Roman"/>
+          <w:color w:val="000000"/>
+          <w:sz w:val="24"/>
+          <w:szCs w:val="24"/>
+        </w:rPr>
+        <w:t>Se não existir, cria a matrícula ainda com o estado de pendente.</w:t>
       </w:r>
     </w:p>
     <w:p>
       <w:pPr>
         <w:numPr>
           <w:ilvl w:val="0"/>
-          <w:numId w:val="5"/>
+          <w:numId w:val="9"/>
         </w:numPr>
-        <w:spacing w:after="0" w:line="276" w:lineRule="auto"/>
-        <w:rPr>
-          <w:rFonts w:ascii="Arial" w:eastAsia="Arial" w:hAnsi="Arial" w:cs="Arial"/>
-          <w:sz w:val="20"/>
-          <w:szCs w:val="20"/>
-        </w:rPr>
-      </w:pPr>
-      <w:r>
-        <w:rPr>
-          <w:rFonts w:ascii="Arial" w:eastAsia="Arial" w:hAnsi="Arial" w:cs="Arial"/>
-          <w:sz w:val="20"/>
-          <w:szCs w:val="20"/>
+        <w:spacing w:after="0" w:line="240" w:lineRule="auto"/>
+        <w:jc w:val="both"/>
+        <w:textAlignment w:val="baseline"/>
+        <w:rPr>
+          <w:rFonts w:ascii="Times New Roman" w:eastAsia="Times New Roman" w:hAnsi="Times New Roman" w:cs="Times New Roman"/>
+          <w:color w:val="000000"/>
+          <w:sz w:val="24"/>
+          <w:szCs w:val="24"/>
+        </w:rPr>
+      </w:pPr>
+      <w:r>
+        <w:rPr>
+          <w:rFonts w:ascii="Times New Roman" w:eastAsia="Times New Roman" w:hAnsi="Times New Roman" w:cs="Times New Roman"/>
+          <w:color w:val="000000"/>
+          <w:sz w:val="24"/>
+          <w:szCs w:val="24"/>
         </w:rPr>
         <w:t>Efetua cadastro do aluno.</w:t>
       </w:r>
@@ -314,168 +394,214 @@
       <w:pPr>
         <w:numPr>
           <w:ilvl w:val="0"/>
-          <w:numId w:val="5"/>
+          <w:numId w:val="9"/>
         </w:numPr>
-        <w:spacing w:after="0" w:line="276" w:lineRule="auto"/>
-        <w:rPr>
-          <w:rFonts w:ascii="Arial" w:eastAsia="Arial" w:hAnsi="Arial" w:cs="Arial"/>
-          <w:sz w:val="20"/>
-          <w:szCs w:val="20"/>
-        </w:rPr>
-      </w:pPr>
-      <w:r>
-        <w:rPr>
-          <w:rFonts w:ascii="Arial" w:eastAsia="Arial" w:hAnsi="Arial" w:cs="Arial"/>
-          <w:sz w:val="20"/>
-          <w:szCs w:val="20"/>
-        </w:rPr>
-        <w:t>Cria a matrícula, ainda com o estado de pendente.</w:t>
+        <w:spacing w:after="0" w:line="240" w:lineRule="auto"/>
+        <w:jc w:val="both"/>
+        <w:textAlignment w:val="baseline"/>
+        <w:rPr>
+          <w:rFonts w:ascii="Times New Roman" w:eastAsia="Times New Roman" w:hAnsi="Times New Roman" w:cs="Times New Roman"/>
+          <w:color w:val="000000"/>
+          <w:sz w:val="24"/>
+          <w:szCs w:val="24"/>
+        </w:rPr>
+      </w:pPr>
+      <w:r>
+        <w:rPr>
+          <w:rFonts w:ascii="Times New Roman" w:eastAsia="Times New Roman" w:hAnsi="Times New Roman" w:cs="Times New Roman"/>
+          <w:color w:val="000000"/>
+          <w:sz w:val="24"/>
+          <w:szCs w:val="24"/>
+        </w:rPr>
+        <w:t>Reserva a vaga na turma disponível.</w:t>
       </w:r>
     </w:p>
     <w:p>
       <w:pPr>
         <w:numPr>
           <w:ilvl w:val="0"/>
-          <w:numId w:val="5"/>
+          <w:numId w:val="9"/>
         </w:numPr>
-        <w:spacing w:after="0" w:line="276" w:lineRule="auto"/>
-        <w:rPr>
-          <w:rFonts w:ascii="Arial" w:eastAsia="Arial" w:hAnsi="Arial" w:cs="Arial"/>
-          <w:sz w:val="20"/>
-          <w:szCs w:val="20"/>
-        </w:rPr>
-      </w:pPr>
-      <w:r>
-        <w:rPr>
-          <w:rFonts w:ascii="Arial" w:eastAsia="Arial" w:hAnsi="Arial" w:cs="Arial"/>
-          <w:sz w:val="20"/>
-          <w:szCs w:val="20"/>
-        </w:rPr>
-        <w:t>Reserva a vaga na turma disponível.</w:t>
+        <w:spacing w:after="0" w:line="240" w:lineRule="auto"/>
+        <w:jc w:val="both"/>
+        <w:textAlignment w:val="baseline"/>
+        <w:rPr>
+          <w:rFonts w:ascii="Times New Roman" w:eastAsia="Times New Roman" w:hAnsi="Times New Roman" w:cs="Times New Roman"/>
+          <w:color w:val="000000"/>
+          <w:sz w:val="24"/>
+          <w:szCs w:val="24"/>
+        </w:rPr>
+      </w:pPr>
+      <w:r>
+        <w:rPr>
+          <w:rFonts w:ascii="Times New Roman" w:eastAsia="Times New Roman" w:hAnsi="Times New Roman" w:cs="Times New Roman"/>
+          <w:color w:val="000000"/>
+          <w:sz w:val="24"/>
+          <w:szCs w:val="24"/>
+        </w:rPr>
+        <w:t>Consulta o valor do curso desejado pelo aluno.</w:t>
       </w:r>
     </w:p>
     <w:p>
       <w:pPr>
         <w:numPr>
           <w:ilvl w:val="0"/>
-          <w:numId w:val="5"/>
+          <w:numId w:val="9"/>
         </w:numPr>
-        <w:spacing w:after="0" w:line="276" w:lineRule="auto"/>
-        <w:rPr>
-          <w:rFonts w:ascii="Arial" w:eastAsia="Arial" w:hAnsi="Arial" w:cs="Arial"/>
-          <w:sz w:val="20"/>
-          <w:szCs w:val="20"/>
-        </w:rPr>
-      </w:pPr>
-      <w:r>
-        <w:rPr>
-          <w:rFonts w:ascii="Arial" w:eastAsia="Arial" w:hAnsi="Arial" w:cs="Arial"/>
-          <w:sz w:val="20"/>
-          <w:szCs w:val="20"/>
-        </w:rPr>
-        <w:t>Entrega o boleto da primeira cobrança.</w:t>
-      </w:r>
-    </w:p>
-    <w:p>
-      <w:pPr>
-        <w:spacing w:after="0" w:line="276" w:lineRule="auto"/>
-        <w:rPr>
-          <w:rFonts w:ascii="Arial" w:eastAsia="Arial" w:hAnsi="Arial" w:cs="Arial"/>
-        </w:rPr>
-      </w:pPr>
-    </w:p>
-    <w:p>
-      <w:pPr>
-        <w:spacing w:after="0" w:line="276" w:lineRule="auto"/>
-        <w:rPr>
-          <w:rFonts w:ascii="Arial" w:eastAsia="Arial" w:hAnsi="Arial" w:cs="Arial"/>
-        </w:rPr>
-      </w:pPr>
-    </w:p>
-    <w:p>
-      <w:pPr>
-        <w:spacing w:after="0" w:line="276" w:lineRule="auto"/>
-        <w:rPr>
-          <w:rFonts w:ascii="Arial" w:eastAsia="Arial" w:hAnsi="Arial" w:cs="Arial"/>
+        <w:spacing w:after="0" w:line="240" w:lineRule="auto"/>
+        <w:jc w:val="both"/>
+        <w:textAlignment w:val="baseline"/>
+        <w:rPr>
+          <w:rFonts w:ascii="Times New Roman" w:eastAsia="Times New Roman" w:hAnsi="Times New Roman" w:cs="Times New Roman"/>
+          <w:color w:val="000000"/>
+          <w:sz w:val="24"/>
+          <w:szCs w:val="24"/>
+        </w:rPr>
+      </w:pPr>
+      <w:r>
+        <w:rPr>
+          <w:rFonts w:ascii="Times New Roman" w:eastAsia="Times New Roman" w:hAnsi="Times New Roman" w:cs="Times New Roman"/>
+          <w:color w:val="000000"/>
+          <w:sz w:val="24"/>
+          <w:szCs w:val="24"/>
+        </w:rPr>
+        <w:t>Entrega o boleto da primeira mensalidade.</w:t>
+      </w:r>
+    </w:p>
+    <w:p>
+      <w:pPr>
+        <w:spacing w:after="240" w:line="240" w:lineRule="auto"/>
+        <w:jc w:val="both"/>
+        <w:rPr>
+          <w:rFonts w:ascii="Times New Roman" w:eastAsia="Times New Roman" w:hAnsi="Times New Roman" w:cs="Times New Roman"/>
+          <w:sz w:val="24"/>
+          <w:szCs w:val="24"/>
+        </w:rPr>
+      </w:pPr>
+    </w:p>
+    <w:p>
+      <w:pPr>
+        <w:spacing w:after="0" w:line="240" w:lineRule="auto"/>
+        <w:jc w:val="both"/>
+        <w:rPr>
+          <w:rFonts w:ascii="Times New Roman" w:eastAsia="Times New Roman" w:hAnsi="Times New Roman" w:cs="Times New Roman"/>
+          <w:sz w:val="24"/>
+          <w:szCs w:val="24"/>
+        </w:rPr>
+      </w:pPr>
+      <w:r>
+        <w:rPr>
+          <w:rFonts w:ascii="Times New Roman" w:eastAsia="Times New Roman" w:hAnsi="Times New Roman" w:cs="Times New Roman"/>
           <w:b/>
-        </w:rPr>
-      </w:pPr>
-      <w:r>
-        <w:rPr>
-          <w:rFonts w:ascii="Arial" w:eastAsia="Arial" w:hAnsi="Arial" w:cs="Arial"/>
+          <w:bCs/>
+          <w:color w:val="000000"/>
+          <w:sz w:val="24"/>
+          <w:szCs w:val="24"/>
+        </w:rPr>
+        <w:t>Solicitar Extrato.</w:t>
+      </w:r>
+    </w:p>
+    <w:p>
+      <w:pPr>
+        <w:spacing w:after="0" w:line="240" w:lineRule="auto"/>
+        <w:jc w:val="both"/>
+        <w:rPr>
+          <w:rFonts w:ascii="Times New Roman" w:eastAsia="Times New Roman" w:hAnsi="Times New Roman" w:cs="Times New Roman"/>
+          <w:sz w:val="24"/>
+          <w:szCs w:val="24"/>
+        </w:rPr>
+      </w:pPr>
+      <w:r>
+        <w:rPr>
+          <w:rFonts w:ascii="Times New Roman" w:eastAsia="Times New Roman" w:hAnsi="Times New Roman" w:cs="Times New Roman"/>
           <w:b/>
-        </w:rPr>
-        <w:t>Solicitar Extrato.</w:t>
-      </w:r>
-    </w:p>
-    <w:p>
-      <w:pPr>
-        <w:spacing w:after="0" w:line="276" w:lineRule="auto"/>
-        <w:rPr>
-          <w:rFonts w:ascii="Arial" w:eastAsia="Arial" w:hAnsi="Arial" w:cs="Arial"/>
-        </w:rPr>
-      </w:pPr>
-      <w:r>
-        <w:rPr>
-          <w:rFonts w:ascii="Arial" w:eastAsia="Arial" w:hAnsi="Arial" w:cs="Arial"/>
+          <w:bCs/>
+          <w:color w:val="000000"/>
+          <w:sz w:val="24"/>
+          <w:szCs w:val="24"/>
+        </w:rPr>
+        <w:t>Evento:</w:t>
+      </w:r>
+      <w:r>
+        <w:rPr>
+          <w:rFonts w:ascii="Times New Roman" w:eastAsia="Times New Roman" w:hAnsi="Times New Roman" w:cs="Times New Roman"/>
+          <w:color w:val="000000"/>
+          <w:sz w:val="24"/>
+          <w:szCs w:val="24"/>
+        </w:rPr>
+        <w:t xml:space="preserve"> Secretaria solicita o extrato da conta.</w:t>
+      </w:r>
+    </w:p>
+    <w:p>
+      <w:pPr>
+        <w:spacing w:after="0" w:line="240" w:lineRule="auto"/>
+        <w:jc w:val="both"/>
+        <w:rPr>
+          <w:rFonts w:ascii="Times New Roman" w:eastAsia="Times New Roman" w:hAnsi="Times New Roman" w:cs="Times New Roman"/>
+          <w:sz w:val="24"/>
+          <w:szCs w:val="24"/>
+        </w:rPr>
+      </w:pPr>
+      <w:r>
+        <w:rPr>
+          <w:rFonts w:ascii="Times New Roman" w:eastAsia="Times New Roman" w:hAnsi="Times New Roman" w:cs="Times New Roman"/>
           <w:b/>
-        </w:rPr>
-        <w:t>Evento:</w:t>
-      </w:r>
-      <w:r>
-        <w:rPr>
-          <w:rFonts w:ascii="Arial" w:eastAsia="Arial" w:hAnsi="Arial" w:cs="Arial"/>
-        </w:rPr>
-        <w:t xml:space="preserve"> Secretaria solicita o extrato da conta.</w:t>
-      </w:r>
-    </w:p>
-    <w:p>
-      <w:pPr>
-        <w:spacing w:after="0" w:line="276" w:lineRule="auto"/>
-        <w:rPr>
-          <w:rFonts w:ascii="Arial" w:eastAsia="Arial" w:hAnsi="Arial" w:cs="Arial"/>
-        </w:rPr>
-      </w:pPr>
-      <w:r>
-        <w:rPr>
-          <w:rFonts w:ascii="Arial" w:eastAsia="Arial" w:hAnsi="Arial" w:cs="Arial"/>
+          <w:bCs/>
+          <w:color w:val="000000"/>
+          <w:sz w:val="24"/>
+          <w:szCs w:val="24"/>
+        </w:rPr>
+        <w:t>Objetivo:</w:t>
+      </w:r>
+      <w:r>
+        <w:rPr>
+          <w:rFonts w:ascii="Times New Roman" w:eastAsia="Times New Roman" w:hAnsi="Times New Roman" w:cs="Times New Roman"/>
+          <w:color w:val="000000"/>
+          <w:sz w:val="24"/>
+          <w:szCs w:val="24"/>
+        </w:rPr>
+        <w:t xml:space="preserve"> Verificar se o boleto foi compensado.</w:t>
+      </w:r>
+    </w:p>
+    <w:p>
+      <w:pPr>
+        <w:spacing w:after="0" w:line="240" w:lineRule="auto"/>
+        <w:jc w:val="both"/>
+        <w:rPr>
+          <w:rFonts w:ascii="Times New Roman" w:eastAsia="Times New Roman" w:hAnsi="Times New Roman" w:cs="Times New Roman"/>
+          <w:sz w:val="24"/>
+          <w:szCs w:val="24"/>
+        </w:rPr>
+      </w:pPr>
+      <w:r>
+        <w:rPr>
+          <w:rFonts w:ascii="Times New Roman" w:eastAsia="Times New Roman" w:hAnsi="Times New Roman" w:cs="Times New Roman"/>
           <w:b/>
-        </w:rPr>
-        <w:t>Objetivo:</w:t>
-      </w:r>
-      <w:r>
-        <w:rPr>
-          <w:rFonts w:ascii="Arial" w:eastAsia="Arial" w:hAnsi="Arial" w:cs="Arial"/>
-        </w:rPr>
-        <w:t xml:space="preserve"> Verificar se o boleto foi compensado.</w:t>
-      </w:r>
-    </w:p>
-    <w:p>
-      <w:pPr>
-        <w:spacing w:after="0" w:line="276" w:lineRule="auto"/>
-        <w:rPr>
-          <w:rFonts w:ascii="Arial" w:eastAsia="Arial" w:hAnsi="Arial" w:cs="Arial"/>
-        </w:rPr>
-      </w:pPr>
-      <w:r>
-        <w:rPr>
-          <w:rFonts w:ascii="Arial" w:eastAsia="Arial" w:hAnsi="Arial" w:cs="Arial"/>
-          <w:b/>
+          <w:bCs/>
+          <w:color w:val="000000"/>
+          <w:sz w:val="24"/>
+          <w:szCs w:val="24"/>
         </w:rPr>
         <w:t xml:space="preserve">Trabalhadores Envolvidos: </w:t>
       </w:r>
       <w:r>
         <w:rPr>
-          <w:rFonts w:ascii="Arial" w:eastAsia="Arial" w:hAnsi="Arial" w:cs="Arial"/>
+          <w:rFonts w:ascii="Times New Roman" w:eastAsia="Times New Roman" w:hAnsi="Times New Roman" w:cs="Times New Roman"/>
+          <w:color w:val="000000"/>
+          <w:sz w:val="24"/>
+          <w:szCs w:val="24"/>
         </w:rPr>
         <w:t>Secretaria.</w:t>
       </w:r>
     </w:p>
     <w:p>
       <w:pPr>
-        <w:spacing w:after="0" w:line="276" w:lineRule="auto"/>
-        <w:rPr>
-          <w:rFonts w:ascii="Arial" w:eastAsia="Arial" w:hAnsi="Arial" w:cs="Arial"/>
+        <w:spacing w:after="0" w:line="240" w:lineRule="auto"/>
+        <w:jc w:val="both"/>
+        <w:rPr>
+          <w:rFonts w:ascii="Times New Roman" w:eastAsia="Times New Roman" w:hAnsi="Times New Roman" w:cs="Times New Roman"/>
+          <w:sz w:val="24"/>
+          <w:szCs w:val="24"/>
         </w:rPr>
       </w:pPr>
     </w:p>
@@ -483,138 +609,162 @@
       <w:pPr>
         <w:numPr>
           <w:ilvl w:val="0"/>
-          <w:numId w:val="4"/>
+          <w:numId w:val="10"/>
         </w:numPr>
-        <w:spacing w:after="0" w:line="276" w:lineRule="auto"/>
-        <w:rPr>
-          <w:rFonts w:ascii="Arial" w:eastAsia="Arial" w:hAnsi="Arial" w:cs="Arial"/>
-          <w:sz w:val="20"/>
-          <w:szCs w:val="20"/>
-        </w:rPr>
-      </w:pPr>
-      <w:r>
-        <w:rPr>
-          <w:rFonts w:ascii="Arial" w:eastAsia="Arial" w:hAnsi="Arial" w:cs="Arial"/>
-          <w:sz w:val="20"/>
-          <w:szCs w:val="20"/>
+        <w:spacing w:after="0" w:line="240" w:lineRule="auto"/>
+        <w:jc w:val="both"/>
+        <w:textAlignment w:val="baseline"/>
+        <w:rPr>
+          <w:rFonts w:ascii="Times New Roman" w:eastAsia="Times New Roman" w:hAnsi="Times New Roman" w:cs="Times New Roman"/>
+          <w:color w:val="000000"/>
+          <w:sz w:val="24"/>
+          <w:szCs w:val="24"/>
+        </w:rPr>
+      </w:pPr>
+      <w:r>
+        <w:rPr>
+          <w:rFonts w:ascii="Times New Roman" w:eastAsia="Times New Roman" w:hAnsi="Times New Roman" w:cs="Times New Roman"/>
+          <w:color w:val="000000"/>
+          <w:sz w:val="24"/>
+          <w:szCs w:val="24"/>
         </w:rPr>
         <w:t>Solicita o extrato da conta no banco para verificação dos pagamentos efetivados.</w:t>
       </w:r>
-      <w:bookmarkStart w:id="0" w:name="_GoBack"/>
-      <w:bookmarkEnd w:id="0"/>
-    </w:p>
-    <w:p>
-      <w:pPr>
-        <w:spacing w:after="0" w:line="276" w:lineRule="auto"/>
-        <w:rPr>
-          <w:rFonts w:ascii="Arial" w:eastAsia="Arial" w:hAnsi="Arial" w:cs="Arial"/>
-        </w:rPr>
-      </w:pPr>
-    </w:p>
-    <w:p>
-      <w:pPr>
-        <w:spacing w:after="0" w:line="276" w:lineRule="auto"/>
-        <w:rPr>
-          <w:rFonts w:ascii="Arial" w:eastAsia="Arial" w:hAnsi="Arial" w:cs="Arial"/>
-        </w:rPr>
-      </w:pPr>
-    </w:p>
-    <w:p>
-      <w:pPr>
-        <w:spacing w:after="0" w:line="276" w:lineRule="auto"/>
-        <w:rPr>
-          <w:rFonts w:ascii="Arial" w:eastAsia="Arial" w:hAnsi="Arial" w:cs="Arial"/>
+    </w:p>
+    <w:p>
+      <w:pPr>
+        <w:spacing w:after="0" w:line="240" w:lineRule="auto"/>
+        <w:jc w:val="both"/>
+        <w:rPr>
+          <w:rFonts w:ascii="Times New Roman" w:eastAsia="Times New Roman" w:hAnsi="Times New Roman" w:cs="Times New Roman"/>
+          <w:sz w:val="24"/>
+          <w:szCs w:val="24"/>
+        </w:rPr>
+      </w:pPr>
+    </w:p>
+    <w:p>
+      <w:pPr>
+        <w:spacing w:after="0" w:line="240" w:lineRule="auto"/>
+        <w:jc w:val="both"/>
+        <w:rPr>
+          <w:rFonts w:ascii="Times New Roman" w:eastAsia="Times New Roman" w:hAnsi="Times New Roman" w:cs="Times New Roman"/>
+          <w:sz w:val="24"/>
+          <w:szCs w:val="24"/>
+        </w:rPr>
+      </w:pPr>
+      <w:r>
+        <w:rPr>
+          <w:rFonts w:ascii="Times New Roman" w:eastAsia="Times New Roman" w:hAnsi="Times New Roman" w:cs="Times New Roman"/>
           <w:b/>
-        </w:rPr>
-      </w:pPr>
-      <w:r>
-        <w:rPr>
-          <w:rFonts w:ascii="Arial" w:eastAsia="Arial" w:hAnsi="Arial" w:cs="Arial"/>
+          <w:bCs/>
+          <w:color w:val="000000"/>
+          <w:sz w:val="24"/>
+          <w:szCs w:val="24"/>
+        </w:rPr>
+        <w:t>Tratar Matrícula.</w:t>
+      </w:r>
+    </w:p>
+    <w:p>
+      <w:pPr>
+        <w:spacing w:after="0" w:line="240" w:lineRule="auto"/>
+        <w:jc w:val="both"/>
+        <w:rPr>
+          <w:rFonts w:ascii="Times New Roman" w:eastAsia="Times New Roman" w:hAnsi="Times New Roman" w:cs="Times New Roman"/>
+          <w:sz w:val="24"/>
+          <w:szCs w:val="24"/>
+        </w:rPr>
+      </w:pPr>
+      <w:r>
+        <w:rPr>
+          <w:rFonts w:ascii="Times New Roman" w:eastAsia="Times New Roman" w:hAnsi="Times New Roman" w:cs="Times New Roman"/>
           <w:b/>
-        </w:rPr>
-        <w:t>Tratar Matrícula.</w:t>
-      </w:r>
-    </w:p>
-    <w:p>
-      <w:pPr>
-        <w:spacing w:after="0" w:line="276" w:lineRule="auto"/>
-        <w:rPr>
-          <w:rFonts w:ascii="Arial" w:eastAsia="Arial" w:hAnsi="Arial" w:cs="Arial"/>
-        </w:rPr>
-      </w:pPr>
-      <w:r>
-        <w:rPr>
-          <w:rFonts w:ascii="Arial" w:eastAsia="Arial" w:hAnsi="Arial" w:cs="Arial"/>
+          <w:bCs/>
+          <w:color w:val="000000"/>
+          <w:sz w:val="24"/>
+          <w:szCs w:val="24"/>
+        </w:rPr>
+        <w:t xml:space="preserve">Evento: </w:t>
+      </w:r>
+      <w:r>
+        <w:rPr>
+          <w:rFonts w:ascii="Times New Roman" w:eastAsia="Times New Roman" w:hAnsi="Times New Roman" w:cs="Times New Roman"/>
+          <w:color w:val="000000"/>
+          <w:sz w:val="24"/>
+          <w:szCs w:val="24"/>
+        </w:rPr>
+        <w:t>Banco envia extrato de pagamento de boletos.</w:t>
+      </w:r>
+    </w:p>
+    <w:p>
+      <w:pPr>
+        <w:spacing w:after="0" w:line="240" w:lineRule="auto"/>
+        <w:jc w:val="both"/>
+        <w:rPr>
+          <w:rFonts w:ascii="Times New Roman" w:eastAsia="Times New Roman" w:hAnsi="Times New Roman" w:cs="Times New Roman"/>
+          <w:sz w:val="24"/>
+          <w:szCs w:val="24"/>
+        </w:rPr>
+      </w:pPr>
+      <w:r>
+        <w:rPr>
+          <w:rFonts w:ascii="Times New Roman" w:eastAsia="Times New Roman" w:hAnsi="Times New Roman" w:cs="Times New Roman"/>
           <w:b/>
-        </w:rPr>
-        <w:t xml:space="preserve">Evento: </w:t>
-      </w:r>
-      <w:r>
-        <w:rPr>
-          <w:rFonts w:ascii="Times New Roman" w:hAnsi="Times New Roman" w:cs="Times New Roman"/>
-          <w:color w:val="202124"/>
-          <w:sz w:val="24"/>
-          <w:szCs w:val="24"/>
-          <w:shd w:val="clear" w:color="auto" w:fill="FFFFFF"/>
-        </w:rPr>
-        <w:t>Banco envia extrato de pagamento de boletos</w:t>
-      </w:r>
-      <w:r>
-        <w:rPr>
-          <w:rFonts w:ascii="Times New Roman" w:eastAsia="Arial" w:hAnsi="Times New Roman" w:cs="Times New Roman"/>
-          <w:sz w:val="24"/>
-          <w:szCs w:val="24"/>
-        </w:rPr>
-        <w:t>.</w:t>
-      </w:r>
-    </w:p>
-    <w:p>
-      <w:pPr>
-        <w:spacing w:after="0" w:line="276" w:lineRule="auto"/>
-        <w:rPr>
-          <w:rFonts w:ascii="Arial" w:eastAsia="Arial" w:hAnsi="Arial" w:cs="Arial"/>
-        </w:rPr>
-      </w:pPr>
-      <w:r>
-        <w:rPr>
-          <w:rFonts w:ascii="Arial" w:eastAsia="Arial" w:hAnsi="Arial" w:cs="Arial"/>
+          <w:bCs/>
+          <w:color w:val="000000"/>
+          <w:sz w:val="24"/>
+          <w:szCs w:val="24"/>
+        </w:rPr>
+        <w:t xml:space="preserve">Objetivo: </w:t>
+      </w:r>
+      <w:r>
+        <w:rPr>
+          <w:rFonts w:ascii="Times New Roman" w:eastAsia="Times New Roman" w:hAnsi="Times New Roman" w:cs="Times New Roman"/>
+          <w:color w:val="000000"/>
+          <w:sz w:val="24"/>
+          <w:szCs w:val="24"/>
+        </w:rPr>
+        <w:t>Efetivar matrícula do aluno.</w:t>
+      </w:r>
+    </w:p>
+    <w:p>
+      <w:pPr>
+        <w:spacing w:after="0" w:line="240" w:lineRule="auto"/>
+        <w:jc w:val="both"/>
+        <w:rPr>
+          <w:rFonts w:ascii="Times New Roman" w:eastAsia="Times New Roman" w:hAnsi="Times New Roman" w:cs="Times New Roman"/>
+          <w:sz w:val="24"/>
+          <w:szCs w:val="24"/>
+        </w:rPr>
+      </w:pPr>
+      <w:r>
+        <w:rPr>
+          <w:rFonts w:ascii="Times New Roman" w:eastAsia="Times New Roman" w:hAnsi="Times New Roman" w:cs="Times New Roman"/>
           <w:b/>
-        </w:rPr>
-        <w:t>Objetivo:</w:t>
-      </w:r>
-      <w:r>
-        <w:rPr>
-          <w:rFonts w:ascii="Arial" w:eastAsia="Arial" w:hAnsi="Arial" w:cs="Arial"/>
-        </w:rPr>
-        <w:t xml:space="preserve"> Efetivar matrícula do aluno.</w:t>
-      </w:r>
-    </w:p>
-    <w:p>
-      <w:pPr>
-        <w:spacing w:after="0" w:line="276" w:lineRule="auto"/>
-        <w:rPr>
-          <w:rFonts w:ascii="Arial" w:eastAsia="Arial" w:hAnsi="Arial" w:cs="Arial"/>
-        </w:rPr>
-      </w:pPr>
-      <w:r>
-        <w:rPr>
-          <w:rFonts w:ascii="Arial" w:eastAsia="Arial" w:hAnsi="Arial" w:cs="Arial"/>
-          <w:b/>
-        </w:rPr>
-        <w:t>Trabalhadores Envolvidos:</w:t>
-      </w:r>
-      <w:r>
-        <w:rPr>
-          <w:rFonts w:ascii="Arial" w:eastAsia="Arial" w:hAnsi="Arial" w:cs="Arial"/>
-        </w:rPr>
-        <w:t xml:space="preserve"> Secretaria.</w:t>
-      </w:r>
-    </w:p>
-    <w:p>
-      <w:pPr>
-        <w:spacing w:after="0" w:line="276" w:lineRule="auto"/>
-        <w:rPr>
-          <w:rFonts w:ascii="Arial" w:eastAsia="Arial" w:hAnsi="Arial" w:cs="Arial"/>
+          <w:bCs/>
+          <w:color w:val="000000"/>
+          <w:sz w:val="24"/>
+          <w:szCs w:val="24"/>
+        </w:rPr>
+        <w:t xml:space="preserve">Trabalhadores Envolvidos: </w:t>
+      </w:r>
+      <w:r>
+        <w:rPr>
+          <w:rFonts w:ascii="Times New Roman" w:eastAsia="Times New Roman" w:hAnsi="Times New Roman" w:cs="Times New Roman"/>
+          <w:color w:val="000000"/>
+          <w:sz w:val="24"/>
+          <w:szCs w:val="24"/>
+        </w:rPr>
+        <w:t>Secretaria.</w:t>
+      </w:r>
+    </w:p>
+    <w:p>
+      <w:pPr>
+        <w:spacing w:after="0" w:line="240" w:lineRule="auto"/>
+        <w:jc w:val="both"/>
+        <w:rPr>
+          <w:rFonts w:ascii="Times New Roman" w:eastAsia="Times New Roman" w:hAnsi="Times New Roman" w:cs="Times New Roman"/>
+          <w:sz w:val="24"/>
+          <w:szCs w:val="24"/>
         </w:rPr>
       </w:pPr>
     </w:p>
@@ -622,20 +772,24 @@
       <w:pPr>
         <w:numPr>
           <w:ilvl w:val="0"/>
-          <w:numId w:val="2"/>
+          <w:numId w:val="11"/>
         </w:numPr>
-        <w:spacing w:after="0" w:line="276" w:lineRule="auto"/>
-        <w:rPr>
-          <w:rFonts w:ascii="Arial" w:eastAsia="Arial" w:hAnsi="Arial" w:cs="Arial"/>
-          <w:sz w:val="20"/>
-          <w:szCs w:val="20"/>
-        </w:rPr>
-      </w:pPr>
-      <w:r>
-        <w:rPr>
-          <w:rFonts w:ascii="Arial" w:eastAsia="Arial" w:hAnsi="Arial" w:cs="Arial"/>
-          <w:sz w:val="20"/>
-          <w:szCs w:val="20"/>
+        <w:spacing w:after="0" w:line="240" w:lineRule="auto"/>
+        <w:jc w:val="both"/>
+        <w:textAlignment w:val="baseline"/>
+        <w:rPr>
+          <w:rFonts w:ascii="Times New Roman" w:eastAsia="Times New Roman" w:hAnsi="Times New Roman" w:cs="Times New Roman"/>
+          <w:color w:val="000000"/>
+          <w:sz w:val="24"/>
+          <w:szCs w:val="24"/>
+        </w:rPr>
+      </w:pPr>
+      <w:r>
+        <w:rPr>
+          <w:rFonts w:ascii="Times New Roman" w:eastAsia="Times New Roman" w:hAnsi="Times New Roman" w:cs="Times New Roman"/>
+          <w:color w:val="000000"/>
+          <w:sz w:val="24"/>
+          <w:szCs w:val="24"/>
         </w:rPr>
         <w:t>Recebe o extrato de pagamento do boleto.</w:t>
       </w:r>
@@ -644,140 +798,621 @@
       <w:pPr>
         <w:numPr>
           <w:ilvl w:val="0"/>
-          <w:numId w:val="2"/>
+          <w:numId w:val="11"/>
         </w:numPr>
-        <w:spacing w:after="0" w:line="276" w:lineRule="auto"/>
-        <w:rPr>
-          <w:rFonts w:ascii="Arial" w:eastAsia="Arial" w:hAnsi="Arial" w:cs="Arial"/>
-          <w:sz w:val="20"/>
-          <w:szCs w:val="20"/>
-        </w:rPr>
-      </w:pPr>
-      <w:r>
-        <w:rPr>
-          <w:rFonts w:ascii="Arial" w:eastAsia="Arial" w:hAnsi="Arial" w:cs="Arial"/>
-          <w:sz w:val="20"/>
-          <w:szCs w:val="20"/>
-        </w:rPr>
-        <w:t>Verifica se o pagamento da cobrança foi efetuado.</w:t>
+        <w:spacing w:after="0" w:line="240" w:lineRule="auto"/>
+        <w:jc w:val="both"/>
+        <w:textAlignment w:val="baseline"/>
+        <w:rPr>
+          <w:rFonts w:ascii="Times New Roman" w:eastAsia="Times New Roman" w:hAnsi="Times New Roman" w:cs="Times New Roman"/>
+          <w:color w:val="000000"/>
+          <w:sz w:val="24"/>
+          <w:szCs w:val="24"/>
+        </w:rPr>
+      </w:pPr>
+      <w:r>
+        <w:rPr>
+          <w:rFonts w:ascii="Times New Roman" w:eastAsia="Times New Roman" w:hAnsi="Times New Roman" w:cs="Times New Roman"/>
+          <w:color w:val="000000"/>
+          <w:sz w:val="24"/>
+          <w:szCs w:val="24"/>
+        </w:rPr>
+        <w:t>Verifica se o pagamento da mensalidade foi efetuado.</w:t>
       </w:r>
     </w:p>
     <w:p>
       <w:pPr>
         <w:numPr>
           <w:ilvl w:val="1"/>
-          <w:numId w:val="2"/>
+          <w:numId w:val="11"/>
         </w:numPr>
-        <w:spacing w:after="0" w:line="276" w:lineRule="auto"/>
-        <w:rPr>
-          <w:rFonts w:ascii="Arial" w:eastAsia="Arial" w:hAnsi="Arial" w:cs="Arial"/>
-          <w:sz w:val="20"/>
-          <w:szCs w:val="20"/>
-        </w:rPr>
-      </w:pPr>
-      <w:r>
-        <w:rPr>
-          <w:rFonts w:ascii="Arial" w:eastAsia="Arial" w:hAnsi="Arial" w:cs="Arial"/>
-          <w:sz w:val="20"/>
-          <w:szCs w:val="20"/>
-        </w:rPr>
-        <w:t xml:space="preserve"> Mediante ao pagamento confirmado:</w:t>
-      </w:r>
-      <w:r>
-        <w:rPr>
-          <w:rFonts w:ascii="Arial" w:eastAsia="Arial" w:hAnsi="Arial" w:cs="Arial"/>
-          <w:sz w:val="20"/>
-          <w:szCs w:val="20"/>
-        </w:rPr>
-        <w:br/>
-        <w:t>-Altera o estado da matrícula para ativa.</w:t>
-      </w:r>
-    </w:p>
-    <w:p>
-      <w:pPr>
-        <w:spacing w:after="0" w:line="276" w:lineRule="auto"/>
-        <w:ind w:left="1440"/>
-        <w:rPr>
-          <w:rFonts w:ascii="Arial" w:eastAsia="Arial" w:hAnsi="Arial" w:cs="Arial"/>
-          <w:sz w:val="20"/>
-          <w:szCs w:val="20"/>
-        </w:rPr>
-      </w:pPr>
-      <w:r>
-        <w:rPr>
-          <w:rFonts w:ascii="Arial" w:eastAsia="Arial" w:hAnsi="Arial" w:cs="Arial"/>
-          <w:sz w:val="20"/>
-          <w:szCs w:val="20"/>
-        </w:rPr>
-        <w:t>-Insere aluno na turma referente ao curso matricu</w:t>
-      </w:r>
-      <w:r>
-        <w:rPr>
-          <w:rFonts w:ascii="Arial" w:eastAsia="Arial" w:hAnsi="Arial" w:cs="Arial"/>
-          <w:sz w:val="20"/>
-          <w:szCs w:val="20"/>
-        </w:rPr>
-        <w:t>lado.</w:t>
+        <w:spacing w:after="0" w:line="240" w:lineRule="auto"/>
+        <w:jc w:val="both"/>
+        <w:textAlignment w:val="baseline"/>
+        <w:rPr>
+          <w:rFonts w:ascii="Times New Roman" w:eastAsia="Times New Roman" w:hAnsi="Times New Roman" w:cs="Times New Roman"/>
+          <w:color w:val="000000"/>
+          <w:sz w:val="24"/>
+          <w:szCs w:val="24"/>
+        </w:rPr>
+      </w:pPr>
+      <w:r>
+        <w:rPr>
+          <w:rFonts w:ascii="Times New Roman" w:eastAsia="Times New Roman" w:hAnsi="Times New Roman" w:cs="Times New Roman"/>
+          <w:color w:val="000000"/>
+          <w:sz w:val="24"/>
+          <w:szCs w:val="24"/>
+        </w:rPr>
+        <w:t>Se o pagamento da primeira mensalidade for confirmado:</w:t>
+      </w:r>
+    </w:p>
+    <w:p>
+      <w:pPr>
+        <w:numPr>
+          <w:ilvl w:val="2"/>
+          <w:numId w:val="11"/>
+        </w:numPr>
+        <w:spacing w:after="0" w:line="240" w:lineRule="auto"/>
+        <w:jc w:val="both"/>
+        <w:textAlignment w:val="baseline"/>
+        <w:rPr>
+          <w:rFonts w:ascii="Times New Roman" w:eastAsia="Times New Roman" w:hAnsi="Times New Roman" w:cs="Times New Roman"/>
+          <w:color w:val="000000"/>
+          <w:sz w:val="24"/>
+          <w:szCs w:val="24"/>
+        </w:rPr>
+      </w:pPr>
+      <w:r>
+        <w:rPr>
+          <w:rFonts w:ascii="Times New Roman" w:eastAsia="Times New Roman" w:hAnsi="Times New Roman" w:cs="Times New Roman"/>
+          <w:color w:val="000000"/>
+          <w:sz w:val="24"/>
+          <w:szCs w:val="24"/>
+        </w:rPr>
+        <w:t>Altera o estado da matrícula para ativa</w:t>
+      </w:r>
+    </w:p>
+    <w:p>
+      <w:pPr>
+        <w:numPr>
+          <w:ilvl w:val="2"/>
+          <w:numId w:val="11"/>
+        </w:numPr>
+        <w:spacing w:after="0" w:line="240" w:lineRule="auto"/>
+        <w:jc w:val="both"/>
+        <w:textAlignment w:val="baseline"/>
+        <w:rPr>
+          <w:rFonts w:ascii="Times New Roman" w:eastAsia="Times New Roman" w:hAnsi="Times New Roman" w:cs="Times New Roman"/>
+          <w:color w:val="000000"/>
+          <w:sz w:val="24"/>
+          <w:szCs w:val="24"/>
+        </w:rPr>
+      </w:pPr>
+      <w:r>
+        <w:rPr>
+          <w:rFonts w:ascii="Times New Roman" w:eastAsia="Times New Roman" w:hAnsi="Times New Roman" w:cs="Times New Roman"/>
+          <w:color w:val="000000"/>
+          <w:sz w:val="24"/>
+          <w:szCs w:val="24"/>
+        </w:rPr>
+        <w:t>Insere aluno na turma referente ao curso matriculado</w:t>
       </w:r>
     </w:p>
     <w:p>
       <w:pPr>
         <w:numPr>
           <w:ilvl w:val="1"/>
-          <w:numId w:val="2"/>
+          <w:numId w:val="11"/>
         </w:numPr>
-        <w:spacing w:after="0" w:line="276" w:lineRule="auto"/>
-        <w:rPr>
-          <w:rFonts w:ascii="Arial" w:eastAsia="Arial" w:hAnsi="Arial" w:cs="Arial"/>
-          <w:sz w:val="20"/>
-          <w:szCs w:val="20"/>
-        </w:rPr>
-      </w:pPr>
-      <w:r>
-        <w:rPr>
-          <w:rFonts w:ascii="Arial" w:eastAsia="Arial" w:hAnsi="Arial" w:cs="Arial"/>
-          <w:sz w:val="20"/>
-          <w:szCs w:val="20"/>
-        </w:rPr>
-        <w:t xml:space="preserve"> Mediante ao pagamento não confirmado:</w:t>
-      </w:r>
-      <w:r>
-        <w:rPr>
-          <w:rFonts w:ascii="Arial" w:eastAsia="Arial" w:hAnsi="Arial" w:cs="Arial"/>
-          <w:sz w:val="20"/>
-          <w:szCs w:val="20"/>
-        </w:rPr>
-        <w:br/>
-        <w:t>-Altera o estado da matrícula para cancelada.</w:t>
-      </w:r>
-    </w:p>
-    <w:p>
-      <w:pPr>
-        <w:spacing w:after="0" w:line="276" w:lineRule="auto"/>
-        <w:rPr>
-          <w:rFonts w:ascii="Arial" w:eastAsia="Arial" w:hAnsi="Arial" w:cs="Arial"/>
-          <w:sz w:val="20"/>
-          <w:szCs w:val="20"/>
-        </w:rPr>
-      </w:pPr>
-      <w:r>
-        <w:rPr>
-          <w:rFonts w:ascii="Arial" w:eastAsia="Arial" w:hAnsi="Arial" w:cs="Arial"/>
-          <w:sz w:val="20"/>
-          <w:szCs w:val="20"/>
+        <w:spacing w:after="0" w:line="240" w:lineRule="auto"/>
+        <w:jc w:val="both"/>
+        <w:textAlignment w:val="baseline"/>
+        <w:rPr>
+          <w:rFonts w:ascii="Times New Roman" w:eastAsia="Times New Roman" w:hAnsi="Times New Roman" w:cs="Times New Roman"/>
+          <w:color w:val="000000"/>
+          <w:sz w:val="24"/>
+          <w:szCs w:val="24"/>
+        </w:rPr>
+      </w:pPr>
+      <w:r>
+        <w:rPr>
+          <w:rFonts w:ascii="Times New Roman" w:eastAsia="Times New Roman" w:hAnsi="Times New Roman" w:cs="Times New Roman"/>
+          <w:color w:val="000000"/>
+          <w:sz w:val="24"/>
+          <w:szCs w:val="24"/>
+        </w:rPr>
+        <w:t>Se o pagamento da primeira mensalidade não for confirmado:</w:t>
+      </w:r>
+    </w:p>
+    <w:p>
+      <w:pPr>
+        <w:numPr>
+          <w:ilvl w:val="2"/>
+          <w:numId w:val="11"/>
+        </w:numPr>
+        <w:spacing w:after="0" w:line="240" w:lineRule="auto"/>
+        <w:jc w:val="both"/>
+        <w:textAlignment w:val="baseline"/>
+        <w:rPr>
+          <w:rFonts w:ascii="Times New Roman" w:eastAsia="Times New Roman" w:hAnsi="Times New Roman" w:cs="Times New Roman"/>
+          <w:color w:val="000000"/>
+          <w:sz w:val="24"/>
+          <w:szCs w:val="24"/>
+        </w:rPr>
+      </w:pPr>
+      <w:r>
+        <w:rPr>
+          <w:rFonts w:ascii="Times New Roman" w:eastAsia="Times New Roman" w:hAnsi="Times New Roman" w:cs="Times New Roman"/>
+          <w:color w:val="000000"/>
+          <w:sz w:val="24"/>
+          <w:szCs w:val="24"/>
+        </w:rPr>
+        <w:t>Se for a 4ª tentativa:</w:t>
+      </w:r>
+    </w:p>
+    <w:p>
+      <w:pPr>
+        <w:numPr>
+          <w:ilvl w:val="0"/>
+          <w:numId w:val="12"/>
+        </w:numPr>
+        <w:spacing w:after="0" w:line="240" w:lineRule="auto"/>
+        <w:ind w:left="2880"/>
+        <w:jc w:val="both"/>
+        <w:textAlignment w:val="baseline"/>
+        <w:rPr>
+          <w:rFonts w:ascii="Times New Roman" w:eastAsia="Times New Roman" w:hAnsi="Times New Roman" w:cs="Times New Roman"/>
+          <w:color w:val="000000"/>
+          <w:sz w:val="24"/>
+          <w:szCs w:val="24"/>
+        </w:rPr>
+      </w:pPr>
+      <w:r>
+        <w:rPr>
+          <w:rFonts w:ascii="Times New Roman" w:eastAsia="Times New Roman" w:hAnsi="Times New Roman" w:cs="Times New Roman"/>
+          <w:color w:val="000000"/>
+          <w:sz w:val="24"/>
+          <w:szCs w:val="24"/>
+        </w:rPr>
+        <w:t>Cancela a matrícula.</w:t>
+      </w:r>
+    </w:p>
+    <w:p>
+      <w:pPr>
+        <w:numPr>
+          <w:ilvl w:val="2"/>
+          <w:numId w:val="13"/>
+        </w:numPr>
+        <w:spacing w:after="0" w:line="240" w:lineRule="auto"/>
+        <w:jc w:val="both"/>
+        <w:textAlignment w:val="baseline"/>
+        <w:rPr>
+          <w:rFonts w:ascii="Times New Roman" w:eastAsia="Times New Roman" w:hAnsi="Times New Roman" w:cs="Times New Roman"/>
+          <w:color w:val="000000"/>
+          <w:sz w:val="24"/>
+          <w:szCs w:val="24"/>
+        </w:rPr>
+      </w:pPr>
+      <w:r>
+        <w:rPr>
+          <w:rFonts w:ascii="Times New Roman" w:eastAsia="Times New Roman" w:hAnsi="Times New Roman" w:cs="Times New Roman"/>
+          <w:color w:val="000000"/>
+          <w:sz w:val="24"/>
+          <w:szCs w:val="24"/>
+        </w:rPr>
+        <w:t>Se for a 1ª a 3ª tentativa:</w:t>
+      </w:r>
+    </w:p>
+    <w:p>
+      <w:pPr>
+        <w:numPr>
+          <w:ilvl w:val="0"/>
+          <w:numId w:val="14"/>
+        </w:numPr>
+        <w:spacing w:after="0" w:line="240" w:lineRule="auto"/>
+        <w:ind w:left="2880"/>
+        <w:jc w:val="both"/>
+        <w:textAlignment w:val="baseline"/>
+        <w:rPr>
+          <w:rFonts w:ascii="Times New Roman" w:eastAsia="Times New Roman" w:hAnsi="Times New Roman" w:cs="Times New Roman"/>
+          <w:color w:val="000000"/>
+          <w:sz w:val="24"/>
+          <w:szCs w:val="24"/>
+        </w:rPr>
+      </w:pPr>
+      <w:r>
+        <w:rPr>
+          <w:rFonts w:ascii="Times New Roman" w:eastAsia="Times New Roman" w:hAnsi="Times New Roman" w:cs="Times New Roman"/>
+          <w:color w:val="000000"/>
+          <w:sz w:val="24"/>
+          <w:szCs w:val="24"/>
+        </w:rPr>
+        <w:t>Disponibiliza na turma, a vaga previamente reservada.</w:t>
+      </w:r>
+    </w:p>
+    <w:p>
+      <w:pPr>
+        <w:numPr>
+          <w:ilvl w:val="0"/>
+          <w:numId w:val="14"/>
+        </w:numPr>
+        <w:spacing w:after="0" w:line="240" w:lineRule="auto"/>
+        <w:ind w:left="2880"/>
+        <w:jc w:val="both"/>
+        <w:textAlignment w:val="baseline"/>
+        <w:rPr>
+          <w:rFonts w:ascii="Times New Roman" w:eastAsia="Times New Roman" w:hAnsi="Times New Roman" w:cs="Times New Roman"/>
+          <w:color w:val="000000"/>
+          <w:sz w:val="24"/>
+          <w:szCs w:val="24"/>
+        </w:rPr>
+      </w:pPr>
+      <w:r>
+        <w:rPr>
+          <w:rFonts w:ascii="Times New Roman" w:eastAsia="Times New Roman" w:hAnsi="Times New Roman" w:cs="Times New Roman"/>
+          <w:color w:val="000000"/>
+          <w:sz w:val="24"/>
+          <w:szCs w:val="24"/>
+        </w:rPr>
+        <w:t>Altera o estado da matrícula para não paga.</w:t>
+      </w:r>
+    </w:p>
+    <w:p>
+      <w:pPr>
+        <w:spacing w:after="0" w:line="240" w:lineRule="auto"/>
+        <w:jc w:val="both"/>
+        <w:rPr>
+          <w:rFonts w:ascii="Times New Roman" w:eastAsia="Times New Roman" w:hAnsi="Times New Roman" w:cs="Times New Roman"/>
+          <w:sz w:val="24"/>
+          <w:szCs w:val="24"/>
+        </w:rPr>
+      </w:pPr>
+      <w:r>
+        <w:rPr>
+          <w:rFonts w:ascii="Arial" w:eastAsia="Times New Roman" w:hAnsi="Arial" w:cs="Arial"/>
+          <w:color w:val="000000"/>
+          <w:sz w:val="24"/>
+          <w:szCs w:val="24"/>
         </w:rPr>
         <w:tab/>
       </w:r>
-      <w:r>
-        <w:rPr>
-          <w:rFonts w:ascii="Arial" w:eastAsia="Arial" w:hAnsi="Arial" w:cs="Arial"/>
-          <w:sz w:val="20"/>
-          <w:szCs w:val="20"/>
-        </w:rPr>
-        <w:tab/>
-        <w:t>-Disponibiliza na turma, a vaga previamente reservada.</w:t>
-      </w:r>
-    </w:p>
+    </w:p>
+    <w:p>
+      <w:pPr>
+        <w:spacing w:after="0" w:line="240" w:lineRule="auto"/>
+        <w:jc w:val="both"/>
+        <w:rPr>
+          <w:rFonts w:ascii="Times New Roman" w:eastAsia="Times New Roman" w:hAnsi="Times New Roman" w:cs="Times New Roman"/>
+          <w:sz w:val="24"/>
+          <w:szCs w:val="24"/>
+        </w:rPr>
+      </w:pPr>
+    </w:p>
+    <w:p>
+      <w:pPr>
+        <w:spacing w:after="0" w:line="240" w:lineRule="auto"/>
+        <w:jc w:val="both"/>
+        <w:rPr>
+          <w:rFonts w:ascii="Times New Roman" w:eastAsia="Times New Roman" w:hAnsi="Times New Roman" w:cs="Times New Roman"/>
+          <w:sz w:val="24"/>
+          <w:szCs w:val="24"/>
+        </w:rPr>
+      </w:pPr>
+      <w:r>
+        <w:rPr>
+          <w:rFonts w:ascii="Times New Roman" w:eastAsia="Times New Roman" w:hAnsi="Times New Roman" w:cs="Times New Roman"/>
+          <w:b/>
+          <w:bCs/>
+          <w:color w:val="000000"/>
+          <w:sz w:val="24"/>
+          <w:szCs w:val="24"/>
+        </w:rPr>
+        <w:t>Contatar Aluno.</w:t>
+      </w:r>
+    </w:p>
+    <w:p>
+      <w:pPr>
+        <w:spacing w:after="0" w:line="240" w:lineRule="auto"/>
+        <w:jc w:val="both"/>
+        <w:rPr>
+          <w:rFonts w:ascii="Times New Roman" w:eastAsia="Times New Roman" w:hAnsi="Times New Roman" w:cs="Times New Roman"/>
+          <w:sz w:val="24"/>
+          <w:szCs w:val="24"/>
+        </w:rPr>
+      </w:pPr>
+      <w:r>
+        <w:rPr>
+          <w:rFonts w:ascii="Times New Roman" w:eastAsia="Times New Roman" w:hAnsi="Times New Roman" w:cs="Times New Roman"/>
+          <w:b/>
+          <w:bCs/>
+          <w:color w:val="000000"/>
+          <w:sz w:val="24"/>
+          <w:szCs w:val="24"/>
+        </w:rPr>
+        <w:t xml:space="preserve">Evento: </w:t>
+      </w:r>
+      <w:r>
+        <w:rPr>
+          <w:rFonts w:ascii="Times New Roman" w:eastAsia="Times New Roman" w:hAnsi="Times New Roman" w:cs="Times New Roman"/>
+          <w:color w:val="000000"/>
+          <w:sz w:val="24"/>
+          <w:szCs w:val="24"/>
+        </w:rPr>
+        <w:t>Secretaria trata falta do pagamento da primeira mensalidade</w:t>
+      </w:r>
+    </w:p>
+    <w:p>
+      <w:pPr>
+        <w:spacing w:after="0" w:line="240" w:lineRule="auto"/>
+        <w:jc w:val="both"/>
+        <w:rPr>
+          <w:rFonts w:ascii="Times New Roman" w:eastAsia="Times New Roman" w:hAnsi="Times New Roman" w:cs="Times New Roman"/>
+          <w:sz w:val="24"/>
+          <w:szCs w:val="24"/>
+        </w:rPr>
+      </w:pPr>
+      <w:r>
+        <w:rPr>
+          <w:rFonts w:ascii="Times New Roman" w:eastAsia="Times New Roman" w:hAnsi="Times New Roman" w:cs="Times New Roman"/>
+          <w:b/>
+          <w:bCs/>
+          <w:color w:val="000000"/>
+          <w:sz w:val="24"/>
+          <w:szCs w:val="24"/>
+        </w:rPr>
+        <w:t xml:space="preserve">Objetivo: </w:t>
+      </w:r>
+      <w:r>
+        <w:rPr>
+          <w:rFonts w:ascii="Times New Roman" w:eastAsia="Times New Roman" w:hAnsi="Times New Roman" w:cs="Times New Roman"/>
+          <w:color w:val="000000"/>
+          <w:sz w:val="24"/>
+          <w:szCs w:val="24"/>
+        </w:rPr>
+        <w:t>Tratar inadimplência</w:t>
+      </w:r>
+    </w:p>
+    <w:p>
+      <w:pPr>
+        <w:spacing w:after="0" w:line="240" w:lineRule="auto"/>
+        <w:jc w:val="both"/>
+        <w:rPr>
+          <w:rFonts w:ascii="Times New Roman" w:eastAsia="Times New Roman" w:hAnsi="Times New Roman" w:cs="Times New Roman"/>
+          <w:sz w:val="24"/>
+          <w:szCs w:val="24"/>
+        </w:rPr>
+      </w:pPr>
+      <w:r>
+        <w:rPr>
+          <w:rFonts w:ascii="Times New Roman" w:eastAsia="Times New Roman" w:hAnsi="Times New Roman" w:cs="Times New Roman"/>
+          <w:b/>
+          <w:bCs/>
+          <w:color w:val="000000"/>
+          <w:sz w:val="24"/>
+          <w:szCs w:val="24"/>
+        </w:rPr>
+        <w:t xml:space="preserve">Trabalhadores Envolvidos: </w:t>
+      </w:r>
+      <w:r>
+        <w:rPr>
+          <w:rFonts w:ascii="Times New Roman" w:eastAsia="Times New Roman" w:hAnsi="Times New Roman" w:cs="Times New Roman"/>
+          <w:color w:val="000000"/>
+          <w:sz w:val="24"/>
+          <w:szCs w:val="24"/>
+        </w:rPr>
+        <w:t>Secretaria.</w:t>
+      </w:r>
+    </w:p>
+    <w:p>
+      <w:pPr>
+        <w:numPr>
+          <w:ilvl w:val="0"/>
+          <w:numId w:val="15"/>
+        </w:numPr>
+        <w:spacing w:after="0" w:line="240" w:lineRule="auto"/>
+        <w:jc w:val="both"/>
+        <w:textAlignment w:val="baseline"/>
+        <w:rPr>
+          <w:rFonts w:ascii="Times New Roman" w:eastAsia="Times New Roman" w:hAnsi="Times New Roman" w:cs="Times New Roman"/>
+          <w:color w:val="000000"/>
+          <w:sz w:val="24"/>
+          <w:szCs w:val="24"/>
+        </w:rPr>
+      </w:pPr>
+      <w:r>
+        <w:rPr>
+          <w:rFonts w:ascii="Times New Roman" w:eastAsia="Times New Roman" w:hAnsi="Times New Roman" w:cs="Times New Roman"/>
+          <w:color w:val="000000"/>
+          <w:sz w:val="24"/>
+          <w:szCs w:val="24"/>
+        </w:rPr>
+        <w:t>Solicita posicionamento do aluno referente a falta do pagamento:</w:t>
+      </w:r>
+    </w:p>
+    <w:p>
+      <w:pPr>
+        <w:numPr>
+          <w:ilvl w:val="1"/>
+          <w:numId w:val="15"/>
+        </w:numPr>
+        <w:spacing w:after="0" w:line="240" w:lineRule="auto"/>
+        <w:jc w:val="both"/>
+        <w:textAlignment w:val="baseline"/>
+        <w:rPr>
+          <w:rFonts w:ascii="Times New Roman" w:eastAsia="Times New Roman" w:hAnsi="Times New Roman" w:cs="Times New Roman"/>
+          <w:color w:val="000000"/>
+          <w:sz w:val="24"/>
+          <w:szCs w:val="24"/>
+        </w:rPr>
+      </w:pPr>
+      <w:r>
+        <w:rPr>
+          <w:rFonts w:ascii="Times New Roman" w:eastAsia="Times New Roman" w:hAnsi="Times New Roman" w:cs="Times New Roman"/>
+          <w:color w:val="000000"/>
+          <w:sz w:val="24"/>
+          <w:szCs w:val="24"/>
+        </w:rPr>
+        <w:t>Se o aluno informa desistência:</w:t>
+      </w:r>
+    </w:p>
+    <w:p>
+      <w:pPr>
+        <w:numPr>
+          <w:ilvl w:val="2"/>
+          <w:numId w:val="15"/>
+        </w:numPr>
+        <w:spacing w:after="0" w:line="240" w:lineRule="auto"/>
+        <w:jc w:val="both"/>
+        <w:textAlignment w:val="baseline"/>
+        <w:rPr>
+          <w:rFonts w:ascii="Times New Roman" w:eastAsia="Times New Roman" w:hAnsi="Times New Roman" w:cs="Times New Roman"/>
+          <w:color w:val="000000"/>
+          <w:sz w:val="24"/>
+          <w:szCs w:val="24"/>
+        </w:rPr>
+      </w:pPr>
+      <w:r>
+        <w:rPr>
+          <w:rFonts w:ascii="Times New Roman" w:eastAsia="Times New Roman" w:hAnsi="Times New Roman" w:cs="Times New Roman"/>
+          <w:color w:val="000000"/>
+          <w:sz w:val="24"/>
+          <w:szCs w:val="24"/>
+        </w:rPr>
+        <w:t>Cancela a matrícula.</w:t>
+      </w:r>
+    </w:p>
+    <w:p>
+      <w:pPr>
+        <w:numPr>
+          <w:ilvl w:val="2"/>
+          <w:numId w:val="15"/>
+        </w:numPr>
+        <w:spacing w:after="0" w:line="240" w:lineRule="auto"/>
+        <w:jc w:val="both"/>
+        <w:textAlignment w:val="baseline"/>
+        <w:rPr>
+          <w:rFonts w:ascii="Times New Roman" w:eastAsia="Times New Roman" w:hAnsi="Times New Roman" w:cs="Times New Roman"/>
+          <w:color w:val="000000"/>
+          <w:sz w:val="24"/>
+          <w:szCs w:val="24"/>
+        </w:rPr>
+      </w:pPr>
+      <w:r>
+        <w:rPr>
+          <w:rFonts w:ascii="Times New Roman" w:eastAsia="Times New Roman" w:hAnsi="Times New Roman" w:cs="Times New Roman"/>
+          <w:color w:val="000000"/>
+          <w:sz w:val="24"/>
+          <w:szCs w:val="24"/>
+        </w:rPr>
+        <w:t>Remove cobrança dos recebíveis.</w:t>
+      </w:r>
+    </w:p>
+    <w:p>
+      <w:pPr>
+        <w:numPr>
+          <w:ilvl w:val="2"/>
+          <w:numId w:val="15"/>
+        </w:numPr>
+        <w:spacing w:after="0" w:line="240" w:lineRule="auto"/>
+        <w:jc w:val="both"/>
+        <w:textAlignment w:val="baseline"/>
+        <w:rPr>
+          <w:rFonts w:ascii="Times New Roman" w:eastAsia="Times New Roman" w:hAnsi="Times New Roman" w:cs="Times New Roman"/>
+          <w:color w:val="000000"/>
+          <w:sz w:val="24"/>
+          <w:szCs w:val="24"/>
+        </w:rPr>
+      </w:pPr>
+      <w:r>
+        <w:rPr>
+          <w:rFonts w:ascii="Times New Roman" w:eastAsia="Times New Roman" w:hAnsi="Times New Roman" w:cs="Times New Roman"/>
+          <w:color w:val="000000"/>
+          <w:sz w:val="24"/>
+          <w:szCs w:val="24"/>
+        </w:rPr>
+        <w:t>Muda estado do aluno para inativo.</w:t>
+      </w:r>
+    </w:p>
+    <w:p>
+      <w:pPr>
+        <w:numPr>
+          <w:ilvl w:val="1"/>
+          <w:numId w:val="15"/>
+        </w:numPr>
+        <w:spacing w:after="0" w:line="240" w:lineRule="auto"/>
+        <w:jc w:val="both"/>
+        <w:textAlignment w:val="baseline"/>
+        <w:rPr>
+          <w:rFonts w:ascii="Times New Roman" w:eastAsia="Times New Roman" w:hAnsi="Times New Roman" w:cs="Times New Roman"/>
+          <w:color w:val="000000"/>
+          <w:sz w:val="24"/>
+          <w:szCs w:val="24"/>
+        </w:rPr>
+      </w:pPr>
+      <w:r>
+        <w:rPr>
+          <w:rFonts w:ascii="Times New Roman" w:eastAsia="Times New Roman" w:hAnsi="Times New Roman" w:cs="Times New Roman"/>
+          <w:color w:val="000000"/>
+          <w:sz w:val="24"/>
+          <w:szCs w:val="24"/>
+        </w:rPr>
+        <w:lastRenderedPageBreak/>
+        <w:t>Se o aluno informa não desistência:</w:t>
+      </w:r>
+    </w:p>
+    <w:p>
+      <w:pPr>
+        <w:numPr>
+          <w:ilvl w:val="2"/>
+          <w:numId w:val="15"/>
+        </w:numPr>
+        <w:spacing w:after="0" w:line="240" w:lineRule="auto"/>
+        <w:jc w:val="both"/>
+        <w:textAlignment w:val="baseline"/>
+        <w:rPr>
+          <w:rFonts w:ascii="Times New Roman" w:eastAsia="Times New Roman" w:hAnsi="Times New Roman" w:cs="Times New Roman"/>
+          <w:color w:val="000000"/>
+          <w:sz w:val="24"/>
+          <w:szCs w:val="24"/>
+        </w:rPr>
+      </w:pPr>
+      <w:r>
+        <w:rPr>
+          <w:rFonts w:ascii="Times New Roman" w:eastAsia="Times New Roman" w:hAnsi="Times New Roman" w:cs="Times New Roman"/>
+          <w:color w:val="000000"/>
+          <w:sz w:val="24"/>
+          <w:szCs w:val="24"/>
+        </w:rPr>
+        <w:t>Atualiza recebíveis com uma nova data de vencimento.</w:t>
+      </w:r>
+    </w:p>
+    <w:p>
+      <w:pPr>
+        <w:numPr>
+          <w:ilvl w:val="2"/>
+          <w:numId w:val="15"/>
+        </w:numPr>
+        <w:spacing w:after="0" w:line="240" w:lineRule="auto"/>
+        <w:jc w:val="both"/>
+        <w:textAlignment w:val="baseline"/>
+        <w:rPr>
+          <w:rFonts w:ascii="Times New Roman" w:eastAsia="Times New Roman" w:hAnsi="Times New Roman" w:cs="Times New Roman"/>
+          <w:color w:val="000000"/>
+          <w:sz w:val="24"/>
+          <w:szCs w:val="24"/>
+        </w:rPr>
+      </w:pPr>
+      <w:r>
+        <w:rPr>
+          <w:rFonts w:ascii="Times New Roman" w:eastAsia="Times New Roman" w:hAnsi="Times New Roman" w:cs="Times New Roman"/>
+          <w:color w:val="000000"/>
+          <w:sz w:val="24"/>
+          <w:szCs w:val="24"/>
+        </w:rPr>
+        <w:t>Encaminha ao aluno o boleto atualizado.</w:t>
+      </w:r>
+    </w:p>
+    <w:p/>
     <w:sectPr>
       <w:pgSz w:w="11906" w:h="16838"/>
       <w:pgMar w:top="850" w:right="858" w:bottom="691" w:left="708" w:header="709" w:footer="709" w:gutter="0"/>
@@ -904,6 +1539,155 @@
     </w:lvl>
   </w:abstractNum>
   <w:abstractNum w:abstractNumId="1" w15:restartNumberingAfterBreak="0">
+    <w:nsid w:val="0A702990"/>
+    <w:multiLevelType w:val="multilevel"/>
+    <w:tmpl w:val="6DFA722E"/>
+    <w:lvl w:ilvl="0">
+      <w:start w:val="1"/>
+      <w:numFmt w:val="bullet"/>
+      <w:lvlText w:val=""/>
+      <w:lvlJc w:val="left"/>
+      <w:pPr>
+        <w:tabs>
+          <w:tab w:val="num" w:pos="720"/>
+        </w:tabs>
+        <w:ind w:left="720" w:hanging="360"/>
+      </w:pPr>
+      <w:rPr>
+        <w:rFonts w:ascii="Symbol" w:hAnsi="Symbol" w:hint="default"/>
+        <w:sz w:val="20"/>
+      </w:rPr>
+    </w:lvl>
+    <w:lvl w:ilvl="1">
+      <w:start w:val="1"/>
+      <w:numFmt w:val="bullet"/>
+      <w:lvlText w:val="o"/>
+      <w:lvlJc w:val="left"/>
+      <w:pPr>
+        <w:tabs>
+          <w:tab w:val="num" w:pos="1440"/>
+        </w:tabs>
+        <w:ind w:left="1440" w:hanging="360"/>
+      </w:pPr>
+      <w:rPr>
+        <w:rFonts w:ascii="Courier New" w:hAnsi="Courier New" w:hint="default"/>
+        <w:sz w:val="20"/>
+      </w:rPr>
+    </w:lvl>
+    <w:lvl w:ilvl="2" w:tentative="1">
+      <w:start w:val="1"/>
+      <w:numFmt w:val="bullet"/>
+      <w:lvlText w:val=""/>
+      <w:lvlJc w:val="left"/>
+      <w:pPr>
+        <w:tabs>
+          <w:tab w:val="num" w:pos="2160"/>
+        </w:tabs>
+        <w:ind w:left="2160" w:hanging="360"/>
+      </w:pPr>
+      <w:rPr>
+        <w:rFonts w:ascii="Wingdings" w:hAnsi="Wingdings" w:hint="default"/>
+        <w:sz w:val="20"/>
+      </w:rPr>
+    </w:lvl>
+    <w:lvl w:ilvl="3" w:tentative="1">
+      <w:start w:val="1"/>
+      <w:numFmt w:val="bullet"/>
+      <w:lvlText w:val=""/>
+      <w:lvlJc w:val="left"/>
+      <w:pPr>
+        <w:tabs>
+          <w:tab w:val="num" w:pos="2880"/>
+        </w:tabs>
+        <w:ind w:left="2880" w:hanging="360"/>
+      </w:pPr>
+      <w:rPr>
+        <w:rFonts w:ascii="Wingdings" w:hAnsi="Wingdings" w:hint="default"/>
+        <w:sz w:val="20"/>
+      </w:rPr>
+    </w:lvl>
+    <w:lvl w:ilvl="4" w:tentative="1">
+      <w:start w:val="1"/>
+      <w:numFmt w:val="bullet"/>
+      <w:lvlText w:val=""/>
+      <w:lvlJc w:val="left"/>
+      <w:pPr>
+        <w:tabs>
+          <w:tab w:val="num" w:pos="3600"/>
+        </w:tabs>
+        <w:ind w:left="3600" w:hanging="360"/>
+      </w:pPr>
+      <w:rPr>
+        <w:rFonts w:ascii="Wingdings" w:hAnsi="Wingdings" w:hint="default"/>
+        <w:sz w:val="20"/>
+      </w:rPr>
+    </w:lvl>
+    <w:lvl w:ilvl="5" w:tentative="1">
+      <w:start w:val="1"/>
+      <w:numFmt w:val="bullet"/>
+      <w:lvlText w:val=""/>
+      <w:lvlJc w:val="left"/>
+      <w:pPr>
+        <w:tabs>
+          <w:tab w:val="num" w:pos="4320"/>
+        </w:tabs>
+        <w:ind w:left="4320" w:hanging="360"/>
+      </w:pPr>
+      <w:rPr>
+        <w:rFonts w:ascii="Wingdings" w:hAnsi="Wingdings" w:hint="default"/>
+        <w:sz w:val="20"/>
+      </w:rPr>
+    </w:lvl>
+    <w:lvl w:ilvl="6" w:tentative="1">
+      <w:start w:val="1"/>
+      <w:numFmt w:val="bullet"/>
+      <w:lvlText w:val=""/>
+      <w:lvlJc w:val="left"/>
+      <w:pPr>
+        <w:tabs>
+          <w:tab w:val="num" w:pos="5040"/>
+        </w:tabs>
+        <w:ind w:left="5040" w:hanging="360"/>
+      </w:pPr>
+      <w:rPr>
+        <w:rFonts w:ascii="Wingdings" w:hAnsi="Wingdings" w:hint="default"/>
+        <w:sz w:val="20"/>
+      </w:rPr>
+    </w:lvl>
+    <w:lvl w:ilvl="7" w:tentative="1">
+      <w:start w:val="1"/>
+      <w:numFmt w:val="bullet"/>
+      <w:lvlText w:val=""/>
+      <w:lvlJc w:val="left"/>
+      <w:pPr>
+        <w:tabs>
+          <w:tab w:val="num" w:pos="5760"/>
+        </w:tabs>
+        <w:ind w:left="5760" w:hanging="360"/>
+      </w:pPr>
+      <w:rPr>
+        <w:rFonts w:ascii="Wingdings" w:hAnsi="Wingdings" w:hint="default"/>
+        <w:sz w:val="20"/>
+      </w:rPr>
+    </w:lvl>
+    <w:lvl w:ilvl="8" w:tentative="1">
+      <w:start w:val="1"/>
+      <w:numFmt w:val="bullet"/>
+      <w:lvlText w:val=""/>
+      <w:lvlJc w:val="left"/>
+      <w:pPr>
+        <w:tabs>
+          <w:tab w:val="num" w:pos="6480"/>
+        </w:tabs>
+        <w:ind w:left="6480" w:hanging="360"/>
+      </w:pPr>
+      <w:rPr>
+        <w:rFonts w:ascii="Wingdings" w:hAnsi="Wingdings" w:hint="default"/>
+        <w:sz w:val="20"/>
+      </w:rPr>
+    </w:lvl>
+  </w:abstractNum>
+  <w:abstractNum w:abstractNumId="2" w15:restartNumberingAfterBreak="0">
     <w:nsid w:val="145F35BF"/>
     <w:multiLevelType w:val="multilevel"/>
     <w:tmpl w:val="3DFA2F6E"/>
@@ -1016,7 +1800,603 @@
       </w:rPr>
     </w:lvl>
   </w:abstractNum>
-  <w:abstractNum w:abstractNumId="2" w15:restartNumberingAfterBreak="0">
+  <w:abstractNum w:abstractNumId="3" w15:restartNumberingAfterBreak="0">
+    <w:nsid w:val="196E3E83"/>
+    <w:multiLevelType w:val="multilevel"/>
+    <w:tmpl w:val="E8686F7C"/>
+    <w:lvl w:ilvl="0">
+      <w:start w:val="1"/>
+      <w:numFmt w:val="bullet"/>
+      <w:lvlText w:val=""/>
+      <w:lvlJc w:val="left"/>
+      <w:pPr>
+        <w:tabs>
+          <w:tab w:val="num" w:pos="720"/>
+        </w:tabs>
+        <w:ind w:left="720" w:hanging="360"/>
+      </w:pPr>
+      <w:rPr>
+        <w:rFonts w:ascii="Symbol" w:hAnsi="Symbol" w:hint="default"/>
+        <w:sz w:val="20"/>
+      </w:rPr>
+    </w:lvl>
+    <w:lvl w:ilvl="1">
+      <w:start w:val="1"/>
+      <w:numFmt w:val="bullet"/>
+      <w:lvlText w:val="o"/>
+      <w:lvlJc w:val="left"/>
+      <w:pPr>
+        <w:tabs>
+          <w:tab w:val="num" w:pos="1440"/>
+        </w:tabs>
+        <w:ind w:left="1440" w:hanging="360"/>
+      </w:pPr>
+      <w:rPr>
+        <w:rFonts w:ascii="Courier New" w:hAnsi="Courier New" w:hint="default"/>
+        <w:sz w:val="20"/>
+      </w:rPr>
+    </w:lvl>
+    <w:lvl w:ilvl="2">
+      <w:start w:val="1"/>
+      <w:numFmt w:val="bullet"/>
+      <w:lvlText w:val=""/>
+      <w:lvlJc w:val="left"/>
+      <w:pPr>
+        <w:tabs>
+          <w:tab w:val="num" w:pos="2160"/>
+        </w:tabs>
+        <w:ind w:left="2160" w:hanging="360"/>
+      </w:pPr>
+      <w:rPr>
+        <w:rFonts w:ascii="Wingdings" w:hAnsi="Wingdings" w:hint="default"/>
+        <w:sz w:val="20"/>
+      </w:rPr>
+    </w:lvl>
+    <w:lvl w:ilvl="3" w:tentative="1">
+      <w:start w:val="1"/>
+      <w:numFmt w:val="bullet"/>
+      <w:lvlText w:val=""/>
+      <w:lvlJc w:val="left"/>
+      <w:pPr>
+        <w:tabs>
+          <w:tab w:val="num" w:pos="2880"/>
+        </w:tabs>
+        <w:ind w:left="2880" w:hanging="360"/>
+      </w:pPr>
+      <w:rPr>
+        <w:rFonts w:ascii="Wingdings" w:hAnsi="Wingdings" w:hint="default"/>
+        <w:sz w:val="20"/>
+      </w:rPr>
+    </w:lvl>
+    <w:lvl w:ilvl="4" w:tentative="1">
+      <w:start w:val="1"/>
+      <w:numFmt w:val="bullet"/>
+      <w:lvlText w:val=""/>
+      <w:lvlJc w:val="left"/>
+      <w:pPr>
+        <w:tabs>
+          <w:tab w:val="num" w:pos="3600"/>
+        </w:tabs>
+        <w:ind w:left="3600" w:hanging="360"/>
+      </w:pPr>
+      <w:rPr>
+        <w:rFonts w:ascii="Wingdings" w:hAnsi="Wingdings" w:hint="default"/>
+        <w:sz w:val="20"/>
+      </w:rPr>
+    </w:lvl>
+    <w:lvl w:ilvl="5" w:tentative="1">
+      <w:start w:val="1"/>
+      <w:numFmt w:val="bullet"/>
+      <w:lvlText w:val=""/>
+      <w:lvlJc w:val="left"/>
+      <w:pPr>
+        <w:tabs>
+          <w:tab w:val="num" w:pos="4320"/>
+        </w:tabs>
+        <w:ind w:left="4320" w:hanging="360"/>
+      </w:pPr>
+      <w:rPr>
+        <w:rFonts w:ascii="Wingdings" w:hAnsi="Wingdings" w:hint="default"/>
+        <w:sz w:val="20"/>
+      </w:rPr>
+    </w:lvl>
+    <w:lvl w:ilvl="6" w:tentative="1">
+      <w:start w:val="1"/>
+      <w:numFmt w:val="bullet"/>
+      <w:lvlText w:val=""/>
+      <w:lvlJc w:val="left"/>
+      <w:pPr>
+        <w:tabs>
+          <w:tab w:val="num" w:pos="5040"/>
+        </w:tabs>
+        <w:ind w:left="5040" w:hanging="360"/>
+      </w:pPr>
+      <w:rPr>
+        <w:rFonts w:ascii="Wingdings" w:hAnsi="Wingdings" w:hint="default"/>
+        <w:sz w:val="20"/>
+      </w:rPr>
+    </w:lvl>
+    <w:lvl w:ilvl="7" w:tentative="1">
+      <w:start w:val="1"/>
+      <w:numFmt w:val="bullet"/>
+      <w:lvlText w:val=""/>
+      <w:lvlJc w:val="left"/>
+      <w:pPr>
+        <w:tabs>
+          <w:tab w:val="num" w:pos="5760"/>
+        </w:tabs>
+        <w:ind w:left="5760" w:hanging="360"/>
+      </w:pPr>
+      <w:rPr>
+        <w:rFonts w:ascii="Wingdings" w:hAnsi="Wingdings" w:hint="default"/>
+        <w:sz w:val="20"/>
+      </w:rPr>
+    </w:lvl>
+    <w:lvl w:ilvl="8" w:tentative="1">
+      <w:start w:val="1"/>
+      <w:numFmt w:val="bullet"/>
+      <w:lvlText w:val=""/>
+      <w:lvlJc w:val="left"/>
+      <w:pPr>
+        <w:tabs>
+          <w:tab w:val="num" w:pos="6480"/>
+        </w:tabs>
+        <w:ind w:left="6480" w:hanging="360"/>
+      </w:pPr>
+      <w:rPr>
+        <w:rFonts w:ascii="Wingdings" w:hAnsi="Wingdings" w:hint="default"/>
+        <w:sz w:val="20"/>
+      </w:rPr>
+    </w:lvl>
+  </w:abstractNum>
+  <w:abstractNum w:abstractNumId="4" w15:restartNumberingAfterBreak="0">
+    <w:nsid w:val="20BE5809"/>
+    <w:multiLevelType w:val="multilevel"/>
+    <w:tmpl w:val="122A5C5C"/>
+    <w:lvl w:ilvl="0">
+      <w:start w:val="1"/>
+      <w:numFmt w:val="bullet"/>
+      <w:lvlText w:val=""/>
+      <w:lvlJc w:val="left"/>
+      <w:pPr>
+        <w:tabs>
+          <w:tab w:val="num" w:pos="720"/>
+        </w:tabs>
+        <w:ind w:left="720" w:hanging="360"/>
+      </w:pPr>
+      <w:rPr>
+        <w:rFonts w:ascii="Symbol" w:hAnsi="Symbol" w:hint="default"/>
+        <w:sz w:val="20"/>
+      </w:rPr>
+    </w:lvl>
+    <w:lvl w:ilvl="1" w:tentative="1">
+      <w:start w:val="1"/>
+      <w:numFmt w:val="bullet"/>
+      <w:lvlText w:val="o"/>
+      <w:lvlJc w:val="left"/>
+      <w:pPr>
+        <w:tabs>
+          <w:tab w:val="num" w:pos="1440"/>
+        </w:tabs>
+        <w:ind w:left="1440" w:hanging="360"/>
+      </w:pPr>
+      <w:rPr>
+        <w:rFonts w:ascii="Courier New" w:hAnsi="Courier New" w:hint="default"/>
+        <w:sz w:val="20"/>
+      </w:rPr>
+    </w:lvl>
+    <w:lvl w:ilvl="2" w:tentative="1">
+      <w:start w:val="1"/>
+      <w:numFmt w:val="bullet"/>
+      <w:lvlText w:val=""/>
+      <w:lvlJc w:val="left"/>
+      <w:pPr>
+        <w:tabs>
+          <w:tab w:val="num" w:pos="2160"/>
+        </w:tabs>
+        <w:ind w:left="2160" w:hanging="360"/>
+      </w:pPr>
+      <w:rPr>
+        <w:rFonts w:ascii="Wingdings" w:hAnsi="Wingdings" w:hint="default"/>
+        <w:sz w:val="20"/>
+      </w:rPr>
+    </w:lvl>
+    <w:lvl w:ilvl="3" w:tentative="1">
+      <w:start w:val="1"/>
+      <w:numFmt w:val="bullet"/>
+      <w:lvlText w:val=""/>
+      <w:lvlJc w:val="left"/>
+      <w:pPr>
+        <w:tabs>
+          <w:tab w:val="num" w:pos="2880"/>
+        </w:tabs>
+        <w:ind w:left="2880" w:hanging="360"/>
+      </w:pPr>
+      <w:rPr>
+        <w:rFonts w:ascii="Wingdings" w:hAnsi="Wingdings" w:hint="default"/>
+        <w:sz w:val="20"/>
+      </w:rPr>
+    </w:lvl>
+    <w:lvl w:ilvl="4" w:tentative="1">
+      <w:start w:val="1"/>
+      <w:numFmt w:val="bullet"/>
+      <w:lvlText w:val=""/>
+      <w:lvlJc w:val="left"/>
+      <w:pPr>
+        <w:tabs>
+          <w:tab w:val="num" w:pos="3600"/>
+        </w:tabs>
+        <w:ind w:left="3600" w:hanging="360"/>
+      </w:pPr>
+      <w:rPr>
+        <w:rFonts w:ascii="Wingdings" w:hAnsi="Wingdings" w:hint="default"/>
+        <w:sz w:val="20"/>
+      </w:rPr>
+    </w:lvl>
+    <w:lvl w:ilvl="5" w:tentative="1">
+      <w:start w:val="1"/>
+      <w:numFmt w:val="bullet"/>
+      <w:lvlText w:val=""/>
+      <w:lvlJc w:val="left"/>
+      <w:pPr>
+        <w:tabs>
+          <w:tab w:val="num" w:pos="4320"/>
+        </w:tabs>
+        <w:ind w:left="4320" w:hanging="360"/>
+      </w:pPr>
+      <w:rPr>
+        <w:rFonts w:ascii="Wingdings" w:hAnsi="Wingdings" w:hint="default"/>
+        <w:sz w:val="20"/>
+      </w:rPr>
+    </w:lvl>
+    <w:lvl w:ilvl="6" w:tentative="1">
+      <w:start w:val="1"/>
+      <w:numFmt w:val="bullet"/>
+      <w:lvlText w:val=""/>
+      <w:lvlJc w:val="left"/>
+      <w:pPr>
+        <w:tabs>
+          <w:tab w:val="num" w:pos="5040"/>
+        </w:tabs>
+        <w:ind w:left="5040" w:hanging="360"/>
+      </w:pPr>
+      <w:rPr>
+        <w:rFonts w:ascii="Wingdings" w:hAnsi="Wingdings" w:hint="default"/>
+        <w:sz w:val="20"/>
+      </w:rPr>
+    </w:lvl>
+    <w:lvl w:ilvl="7" w:tentative="1">
+      <w:start w:val="1"/>
+      <w:numFmt w:val="bullet"/>
+      <w:lvlText w:val=""/>
+      <w:lvlJc w:val="left"/>
+      <w:pPr>
+        <w:tabs>
+          <w:tab w:val="num" w:pos="5760"/>
+        </w:tabs>
+        <w:ind w:left="5760" w:hanging="360"/>
+      </w:pPr>
+      <w:rPr>
+        <w:rFonts w:ascii="Wingdings" w:hAnsi="Wingdings" w:hint="default"/>
+        <w:sz w:val="20"/>
+      </w:rPr>
+    </w:lvl>
+    <w:lvl w:ilvl="8" w:tentative="1">
+      <w:start w:val="1"/>
+      <w:numFmt w:val="bullet"/>
+      <w:lvlText w:val=""/>
+      <w:lvlJc w:val="left"/>
+      <w:pPr>
+        <w:tabs>
+          <w:tab w:val="num" w:pos="6480"/>
+        </w:tabs>
+        <w:ind w:left="6480" w:hanging="360"/>
+      </w:pPr>
+      <w:rPr>
+        <w:rFonts w:ascii="Wingdings" w:hAnsi="Wingdings" w:hint="default"/>
+        <w:sz w:val="20"/>
+      </w:rPr>
+    </w:lvl>
+  </w:abstractNum>
+  <w:abstractNum w:abstractNumId="5" w15:restartNumberingAfterBreak="0">
+    <w:nsid w:val="2E2C1AA1"/>
+    <w:multiLevelType w:val="multilevel"/>
+    <w:tmpl w:val="97564C3C"/>
+    <w:lvl w:ilvl="0">
+      <w:start w:val="1"/>
+      <w:numFmt w:val="bullet"/>
+      <w:lvlText w:val=""/>
+      <w:lvlJc w:val="left"/>
+      <w:pPr>
+        <w:tabs>
+          <w:tab w:val="num" w:pos="720"/>
+        </w:tabs>
+        <w:ind w:left="720" w:hanging="360"/>
+      </w:pPr>
+      <w:rPr>
+        <w:rFonts w:ascii="Symbol" w:hAnsi="Symbol" w:hint="default"/>
+        <w:sz w:val="20"/>
+      </w:rPr>
+    </w:lvl>
+    <w:lvl w:ilvl="1">
+      <w:start w:val="1"/>
+      <w:numFmt w:val="bullet"/>
+      <w:lvlText w:val="o"/>
+      <w:lvlJc w:val="left"/>
+      <w:pPr>
+        <w:tabs>
+          <w:tab w:val="num" w:pos="1440"/>
+        </w:tabs>
+        <w:ind w:left="1440" w:hanging="360"/>
+      </w:pPr>
+      <w:rPr>
+        <w:rFonts w:ascii="Courier New" w:hAnsi="Courier New" w:hint="default"/>
+        <w:sz w:val="20"/>
+      </w:rPr>
+    </w:lvl>
+    <w:lvl w:ilvl="2">
+      <w:start w:val="1"/>
+      <w:numFmt w:val="bullet"/>
+      <w:lvlText w:val=""/>
+      <w:lvlJc w:val="left"/>
+      <w:pPr>
+        <w:tabs>
+          <w:tab w:val="num" w:pos="2160"/>
+        </w:tabs>
+        <w:ind w:left="2160" w:hanging="360"/>
+      </w:pPr>
+      <w:rPr>
+        <w:rFonts w:ascii="Wingdings" w:hAnsi="Wingdings" w:hint="default"/>
+        <w:sz w:val="20"/>
+      </w:rPr>
+    </w:lvl>
+    <w:lvl w:ilvl="3" w:tentative="1">
+      <w:start w:val="1"/>
+      <w:numFmt w:val="bullet"/>
+      <w:lvlText w:val=""/>
+      <w:lvlJc w:val="left"/>
+      <w:pPr>
+        <w:tabs>
+          <w:tab w:val="num" w:pos="2880"/>
+        </w:tabs>
+        <w:ind w:left="2880" w:hanging="360"/>
+      </w:pPr>
+      <w:rPr>
+        <w:rFonts w:ascii="Wingdings" w:hAnsi="Wingdings" w:hint="default"/>
+        <w:sz w:val="20"/>
+      </w:rPr>
+    </w:lvl>
+    <w:lvl w:ilvl="4" w:tentative="1">
+      <w:start w:val="1"/>
+      <w:numFmt w:val="bullet"/>
+      <w:lvlText w:val=""/>
+      <w:lvlJc w:val="left"/>
+      <w:pPr>
+        <w:tabs>
+          <w:tab w:val="num" w:pos="3600"/>
+        </w:tabs>
+        <w:ind w:left="3600" w:hanging="360"/>
+      </w:pPr>
+      <w:rPr>
+        <w:rFonts w:ascii="Wingdings" w:hAnsi="Wingdings" w:hint="default"/>
+        <w:sz w:val="20"/>
+      </w:rPr>
+    </w:lvl>
+    <w:lvl w:ilvl="5" w:tentative="1">
+      <w:start w:val="1"/>
+      <w:numFmt w:val="bullet"/>
+      <w:lvlText w:val=""/>
+      <w:lvlJc w:val="left"/>
+      <w:pPr>
+        <w:tabs>
+          <w:tab w:val="num" w:pos="4320"/>
+        </w:tabs>
+        <w:ind w:left="4320" w:hanging="360"/>
+      </w:pPr>
+      <w:rPr>
+        <w:rFonts w:ascii="Wingdings" w:hAnsi="Wingdings" w:hint="default"/>
+        <w:sz w:val="20"/>
+      </w:rPr>
+    </w:lvl>
+    <w:lvl w:ilvl="6" w:tentative="1">
+      <w:start w:val="1"/>
+      <w:numFmt w:val="bullet"/>
+      <w:lvlText w:val=""/>
+      <w:lvlJc w:val="left"/>
+      <w:pPr>
+        <w:tabs>
+          <w:tab w:val="num" w:pos="5040"/>
+        </w:tabs>
+        <w:ind w:left="5040" w:hanging="360"/>
+      </w:pPr>
+      <w:rPr>
+        <w:rFonts w:ascii="Wingdings" w:hAnsi="Wingdings" w:hint="default"/>
+        <w:sz w:val="20"/>
+      </w:rPr>
+    </w:lvl>
+    <w:lvl w:ilvl="7" w:tentative="1">
+      <w:start w:val="1"/>
+      <w:numFmt w:val="bullet"/>
+      <w:lvlText w:val=""/>
+      <w:lvlJc w:val="left"/>
+      <w:pPr>
+        <w:tabs>
+          <w:tab w:val="num" w:pos="5760"/>
+        </w:tabs>
+        <w:ind w:left="5760" w:hanging="360"/>
+      </w:pPr>
+      <w:rPr>
+        <w:rFonts w:ascii="Wingdings" w:hAnsi="Wingdings" w:hint="default"/>
+        <w:sz w:val="20"/>
+      </w:rPr>
+    </w:lvl>
+    <w:lvl w:ilvl="8" w:tentative="1">
+      <w:start w:val="1"/>
+      <w:numFmt w:val="bullet"/>
+      <w:lvlText w:val=""/>
+      <w:lvlJc w:val="left"/>
+      <w:pPr>
+        <w:tabs>
+          <w:tab w:val="num" w:pos="6480"/>
+        </w:tabs>
+        <w:ind w:left="6480" w:hanging="360"/>
+      </w:pPr>
+      <w:rPr>
+        <w:rFonts w:ascii="Wingdings" w:hAnsi="Wingdings" w:hint="default"/>
+        <w:sz w:val="20"/>
+      </w:rPr>
+    </w:lvl>
+  </w:abstractNum>
+  <w:abstractNum w:abstractNumId="6" w15:restartNumberingAfterBreak="0">
+    <w:nsid w:val="43C34A6E"/>
+    <w:multiLevelType w:val="multilevel"/>
+    <w:tmpl w:val="3C5C0EFC"/>
+    <w:lvl w:ilvl="0">
+      <w:start w:val="1"/>
+      <w:numFmt w:val="bullet"/>
+      <w:lvlText w:val=""/>
+      <w:lvlJc w:val="left"/>
+      <w:pPr>
+        <w:tabs>
+          <w:tab w:val="num" w:pos="720"/>
+        </w:tabs>
+        <w:ind w:left="720" w:hanging="360"/>
+      </w:pPr>
+      <w:rPr>
+        <w:rFonts w:ascii="Symbol" w:hAnsi="Symbol" w:hint="default"/>
+        <w:sz w:val="20"/>
+      </w:rPr>
+    </w:lvl>
+    <w:lvl w:ilvl="1" w:tentative="1">
+      <w:start w:val="1"/>
+      <w:numFmt w:val="bullet"/>
+      <w:lvlText w:val="o"/>
+      <w:lvlJc w:val="left"/>
+      <w:pPr>
+        <w:tabs>
+          <w:tab w:val="num" w:pos="1440"/>
+        </w:tabs>
+        <w:ind w:left="1440" w:hanging="360"/>
+      </w:pPr>
+      <w:rPr>
+        <w:rFonts w:ascii="Courier New" w:hAnsi="Courier New" w:hint="default"/>
+        <w:sz w:val="20"/>
+      </w:rPr>
+    </w:lvl>
+    <w:lvl w:ilvl="2" w:tentative="1">
+      <w:start w:val="1"/>
+      <w:numFmt w:val="bullet"/>
+      <w:lvlText w:val=""/>
+      <w:lvlJc w:val="left"/>
+      <w:pPr>
+        <w:tabs>
+          <w:tab w:val="num" w:pos="2160"/>
+        </w:tabs>
+        <w:ind w:left="2160" w:hanging="360"/>
+      </w:pPr>
+      <w:rPr>
+        <w:rFonts w:ascii="Wingdings" w:hAnsi="Wingdings" w:hint="default"/>
+        <w:sz w:val="20"/>
+      </w:rPr>
+    </w:lvl>
+    <w:lvl w:ilvl="3" w:tentative="1">
+      <w:start w:val="1"/>
+      <w:numFmt w:val="bullet"/>
+      <w:lvlText w:val=""/>
+      <w:lvlJc w:val="left"/>
+      <w:pPr>
+        <w:tabs>
+          <w:tab w:val="num" w:pos="2880"/>
+        </w:tabs>
+        <w:ind w:left="2880" w:hanging="360"/>
+      </w:pPr>
+      <w:rPr>
+        <w:rFonts w:ascii="Wingdings" w:hAnsi="Wingdings" w:hint="default"/>
+        <w:sz w:val="20"/>
+      </w:rPr>
+    </w:lvl>
+    <w:lvl w:ilvl="4" w:tentative="1">
+      <w:start w:val="1"/>
+      <w:numFmt w:val="bullet"/>
+      <w:lvlText w:val=""/>
+      <w:lvlJc w:val="left"/>
+      <w:pPr>
+        <w:tabs>
+          <w:tab w:val="num" w:pos="3600"/>
+        </w:tabs>
+        <w:ind w:left="3600" w:hanging="360"/>
+      </w:pPr>
+      <w:rPr>
+        <w:rFonts w:ascii="Wingdings" w:hAnsi="Wingdings" w:hint="default"/>
+        <w:sz w:val="20"/>
+      </w:rPr>
+    </w:lvl>
+    <w:lvl w:ilvl="5" w:tentative="1">
+      <w:start w:val="1"/>
+      <w:numFmt w:val="bullet"/>
+      <w:lvlText w:val=""/>
+      <w:lvlJc w:val="left"/>
+      <w:pPr>
+        <w:tabs>
+          <w:tab w:val="num" w:pos="4320"/>
+        </w:tabs>
+        <w:ind w:left="4320" w:hanging="360"/>
+      </w:pPr>
+      <w:rPr>
+        <w:rFonts w:ascii="Wingdings" w:hAnsi="Wingdings" w:hint="default"/>
+        <w:sz w:val="20"/>
+      </w:rPr>
+    </w:lvl>
+    <w:lvl w:ilvl="6" w:tentative="1">
+      <w:start w:val="1"/>
+      <w:numFmt w:val="bullet"/>
+      <w:lvlText w:val=""/>
+      <w:lvlJc w:val="left"/>
+      <w:pPr>
+        <w:tabs>
+          <w:tab w:val="num" w:pos="5040"/>
+        </w:tabs>
+        <w:ind w:left="5040" w:hanging="360"/>
+      </w:pPr>
+      <w:rPr>
+        <w:rFonts w:ascii="Wingdings" w:hAnsi="Wingdings" w:hint="default"/>
+        <w:sz w:val="20"/>
+      </w:rPr>
+    </w:lvl>
+    <w:lvl w:ilvl="7" w:tentative="1">
+      <w:start w:val="1"/>
+      <w:numFmt w:val="bullet"/>
+      <w:lvlText w:val=""/>
+      <w:lvlJc w:val="left"/>
+      <w:pPr>
+        <w:tabs>
+          <w:tab w:val="num" w:pos="5760"/>
+        </w:tabs>
+        <w:ind w:left="5760" w:hanging="360"/>
+      </w:pPr>
+      <w:rPr>
+        <w:rFonts w:ascii="Wingdings" w:hAnsi="Wingdings" w:hint="default"/>
+        <w:sz w:val="20"/>
+      </w:rPr>
+    </w:lvl>
+    <w:lvl w:ilvl="8" w:tentative="1">
+      <w:start w:val="1"/>
+      <w:numFmt w:val="bullet"/>
+      <w:lvlText w:val=""/>
+      <w:lvlJc w:val="left"/>
+      <w:pPr>
+        <w:tabs>
+          <w:tab w:val="num" w:pos="6480"/>
+        </w:tabs>
+        <w:ind w:left="6480" w:hanging="360"/>
+      </w:pPr>
+      <w:rPr>
+        <w:rFonts w:ascii="Wingdings" w:hAnsi="Wingdings" w:hint="default"/>
+        <w:sz w:val="20"/>
+      </w:rPr>
+    </w:lvl>
+  </w:abstractNum>
+  <w:abstractNum w:abstractNumId="7" w15:restartNumberingAfterBreak="0">
     <w:nsid w:val="58464C2B"/>
     <w:multiLevelType w:val="multilevel"/>
     <w:tmpl w:val="C3BCBC46"/>
@@ -1129,7 +2509,603 @@
       </w:rPr>
     </w:lvl>
   </w:abstractNum>
-  <w:abstractNum w:abstractNumId="3" w15:restartNumberingAfterBreak="0">
+  <w:abstractNum w:abstractNumId="8" w15:restartNumberingAfterBreak="0">
+    <w:nsid w:val="6256515D"/>
+    <w:multiLevelType w:val="multilevel"/>
+    <w:tmpl w:val="56489F24"/>
+    <w:lvl w:ilvl="0">
+      <w:start w:val="1"/>
+      <w:numFmt w:val="bullet"/>
+      <w:lvlText w:val=""/>
+      <w:lvlJc w:val="left"/>
+      <w:pPr>
+        <w:tabs>
+          <w:tab w:val="num" w:pos="720"/>
+        </w:tabs>
+        <w:ind w:left="720" w:hanging="360"/>
+      </w:pPr>
+      <w:rPr>
+        <w:rFonts w:ascii="Symbol" w:hAnsi="Symbol" w:hint="default"/>
+        <w:sz w:val="20"/>
+      </w:rPr>
+    </w:lvl>
+    <w:lvl w:ilvl="1">
+      <w:start w:val="1"/>
+      <w:numFmt w:val="bullet"/>
+      <w:lvlText w:val="o"/>
+      <w:lvlJc w:val="left"/>
+      <w:pPr>
+        <w:tabs>
+          <w:tab w:val="num" w:pos="1440"/>
+        </w:tabs>
+        <w:ind w:left="1440" w:hanging="360"/>
+      </w:pPr>
+      <w:rPr>
+        <w:rFonts w:ascii="Courier New" w:hAnsi="Courier New" w:hint="default"/>
+        <w:sz w:val="20"/>
+      </w:rPr>
+    </w:lvl>
+    <w:lvl w:ilvl="2">
+      <w:start w:val="1"/>
+      <w:numFmt w:val="bullet"/>
+      <w:lvlText w:val=""/>
+      <w:lvlJc w:val="left"/>
+      <w:pPr>
+        <w:tabs>
+          <w:tab w:val="num" w:pos="2160"/>
+        </w:tabs>
+        <w:ind w:left="2160" w:hanging="360"/>
+      </w:pPr>
+      <w:rPr>
+        <w:rFonts w:ascii="Wingdings" w:hAnsi="Wingdings" w:hint="default"/>
+        <w:sz w:val="20"/>
+      </w:rPr>
+    </w:lvl>
+    <w:lvl w:ilvl="3" w:tentative="1">
+      <w:start w:val="1"/>
+      <w:numFmt w:val="bullet"/>
+      <w:lvlText w:val=""/>
+      <w:lvlJc w:val="left"/>
+      <w:pPr>
+        <w:tabs>
+          <w:tab w:val="num" w:pos="2880"/>
+        </w:tabs>
+        <w:ind w:left="2880" w:hanging="360"/>
+      </w:pPr>
+      <w:rPr>
+        <w:rFonts w:ascii="Wingdings" w:hAnsi="Wingdings" w:hint="default"/>
+        <w:sz w:val="20"/>
+      </w:rPr>
+    </w:lvl>
+    <w:lvl w:ilvl="4" w:tentative="1">
+      <w:start w:val="1"/>
+      <w:numFmt w:val="bullet"/>
+      <w:lvlText w:val=""/>
+      <w:lvlJc w:val="left"/>
+      <w:pPr>
+        <w:tabs>
+          <w:tab w:val="num" w:pos="3600"/>
+        </w:tabs>
+        <w:ind w:left="3600" w:hanging="360"/>
+      </w:pPr>
+      <w:rPr>
+        <w:rFonts w:ascii="Wingdings" w:hAnsi="Wingdings" w:hint="default"/>
+        <w:sz w:val="20"/>
+      </w:rPr>
+    </w:lvl>
+    <w:lvl w:ilvl="5" w:tentative="1">
+      <w:start w:val="1"/>
+      <w:numFmt w:val="bullet"/>
+      <w:lvlText w:val=""/>
+      <w:lvlJc w:val="left"/>
+      <w:pPr>
+        <w:tabs>
+          <w:tab w:val="num" w:pos="4320"/>
+        </w:tabs>
+        <w:ind w:left="4320" w:hanging="360"/>
+      </w:pPr>
+      <w:rPr>
+        <w:rFonts w:ascii="Wingdings" w:hAnsi="Wingdings" w:hint="default"/>
+        <w:sz w:val="20"/>
+      </w:rPr>
+    </w:lvl>
+    <w:lvl w:ilvl="6" w:tentative="1">
+      <w:start w:val="1"/>
+      <w:numFmt w:val="bullet"/>
+      <w:lvlText w:val=""/>
+      <w:lvlJc w:val="left"/>
+      <w:pPr>
+        <w:tabs>
+          <w:tab w:val="num" w:pos="5040"/>
+        </w:tabs>
+        <w:ind w:left="5040" w:hanging="360"/>
+      </w:pPr>
+      <w:rPr>
+        <w:rFonts w:ascii="Wingdings" w:hAnsi="Wingdings" w:hint="default"/>
+        <w:sz w:val="20"/>
+      </w:rPr>
+    </w:lvl>
+    <w:lvl w:ilvl="7" w:tentative="1">
+      <w:start w:val="1"/>
+      <w:numFmt w:val="bullet"/>
+      <w:lvlText w:val=""/>
+      <w:lvlJc w:val="left"/>
+      <w:pPr>
+        <w:tabs>
+          <w:tab w:val="num" w:pos="5760"/>
+        </w:tabs>
+        <w:ind w:left="5760" w:hanging="360"/>
+      </w:pPr>
+      <w:rPr>
+        <w:rFonts w:ascii="Wingdings" w:hAnsi="Wingdings" w:hint="default"/>
+        <w:sz w:val="20"/>
+      </w:rPr>
+    </w:lvl>
+    <w:lvl w:ilvl="8" w:tentative="1">
+      <w:start w:val="1"/>
+      <w:numFmt w:val="bullet"/>
+      <w:lvlText w:val=""/>
+      <w:lvlJc w:val="left"/>
+      <w:pPr>
+        <w:tabs>
+          <w:tab w:val="num" w:pos="6480"/>
+        </w:tabs>
+        <w:ind w:left="6480" w:hanging="360"/>
+      </w:pPr>
+      <w:rPr>
+        <w:rFonts w:ascii="Wingdings" w:hAnsi="Wingdings" w:hint="default"/>
+        <w:sz w:val="20"/>
+      </w:rPr>
+    </w:lvl>
+  </w:abstractNum>
+  <w:abstractNum w:abstractNumId="9" w15:restartNumberingAfterBreak="0">
+    <w:nsid w:val="662729D5"/>
+    <w:multiLevelType w:val="multilevel"/>
+    <w:tmpl w:val="05BEA73C"/>
+    <w:lvl w:ilvl="0">
+      <w:start w:val="1"/>
+      <w:numFmt w:val="bullet"/>
+      <w:lvlText w:val=""/>
+      <w:lvlJc w:val="left"/>
+      <w:pPr>
+        <w:tabs>
+          <w:tab w:val="num" w:pos="720"/>
+        </w:tabs>
+        <w:ind w:left="720" w:hanging="360"/>
+      </w:pPr>
+      <w:rPr>
+        <w:rFonts w:ascii="Symbol" w:hAnsi="Symbol" w:hint="default"/>
+        <w:sz w:val="20"/>
+      </w:rPr>
+    </w:lvl>
+    <w:lvl w:ilvl="1" w:tentative="1">
+      <w:start w:val="1"/>
+      <w:numFmt w:val="bullet"/>
+      <w:lvlText w:val="o"/>
+      <w:lvlJc w:val="left"/>
+      <w:pPr>
+        <w:tabs>
+          <w:tab w:val="num" w:pos="1440"/>
+        </w:tabs>
+        <w:ind w:left="1440" w:hanging="360"/>
+      </w:pPr>
+      <w:rPr>
+        <w:rFonts w:ascii="Courier New" w:hAnsi="Courier New" w:hint="default"/>
+        <w:sz w:val="20"/>
+      </w:rPr>
+    </w:lvl>
+    <w:lvl w:ilvl="2" w:tentative="1">
+      <w:start w:val="1"/>
+      <w:numFmt w:val="bullet"/>
+      <w:lvlText w:val=""/>
+      <w:lvlJc w:val="left"/>
+      <w:pPr>
+        <w:tabs>
+          <w:tab w:val="num" w:pos="2160"/>
+        </w:tabs>
+        <w:ind w:left="2160" w:hanging="360"/>
+      </w:pPr>
+      <w:rPr>
+        <w:rFonts w:ascii="Wingdings" w:hAnsi="Wingdings" w:hint="default"/>
+        <w:sz w:val="20"/>
+      </w:rPr>
+    </w:lvl>
+    <w:lvl w:ilvl="3" w:tentative="1">
+      <w:start w:val="1"/>
+      <w:numFmt w:val="bullet"/>
+      <w:lvlText w:val=""/>
+      <w:lvlJc w:val="left"/>
+      <w:pPr>
+        <w:tabs>
+          <w:tab w:val="num" w:pos="2880"/>
+        </w:tabs>
+        <w:ind w:left="2880" w:hanging="360"/>
+      </w:pPr>
+      <w:rPr>
+        <w:rFonts w:ascii="Wingdings" w:hAnsi="Wingdings" w:hint="default"/>
+        <w:sz w:val="20"/>
+      </w:rPr>
+    </w:lvl>
+    <w:lvl w:ilvl="4" w:tentative="1">
+      <w:start w:val="1"/>
+      <w:numFmt w:val="bullet"/>
+      <w:lvlText w:val=""/>
+      <w:lvlJc w:val="left"/>
+      <w:pPr>
+        <w:tabs>
+          <w:tab w:val="num" w:pos="3600"/>
+        </w:tabs>
+        <w:ind w:left="3600" w:hanging="360"/>
+      </w:pPr>
+      <w:rPr>
+        <w:rFonts w:ascii="Wingdings" w:hAnsi="Wingdings" w:hint="default"/>
+        <w:sz w:val="20"/>
+      </w:rPr>
+    </w:lvl>
+    <w:lvl w:ilvl="5" w:tentative="1">
+      <w:start w:val="1"/>
+      <w:numFmt w:val="bullet"/>
+      <w:lvlText w:val=""/>
+      <w:lvlJc w:val="left"/>
+      <w:pPr>
+        <w:tabs>
+          <w:tab w:val="num" w:pos="4320"/>
+        </w:tabs>
+        <w:ind w:left="4320" w:hanging="360"/>
+      </w:pPr>
+      <w:rPr>
+        <w:rFonts w:ascii="Wingdings" w:hAnsi="Wingdings" w:hint="default"/>
+        <w:sz w:val="20"/>
+      </w:rPr>
+    </w:lvl>
+    <w:lvl w:ilvl="6" w:tentative="1">
+      <w:start w:val="1"/>
+      <w:numFmt w:val="bullet"/>
+      <w:lvlText w:val=""/>
+      <w:lvlJc w:val="left"/>
+      <w:pPr>
+        <w:tabs>
+          <w:tab w:val="num" w:pos="5040"/>
+        </w:tabs>
+        <w:ind w:left="5040" w:hanging="360"/>
+      </w:pPr>
+      <w:rPr>
+        <w:rFonts w:ascii="Wingdings" w:hAnsi="Wingdings" w:hint="default"/>
+        <w:sz w:val="20"/>
+      </w:rPr>
+    </w:lvl>
+    <w:lvl w:ilvl="7" w:tentative="1">
+      <w:start w:val="1"/>
+      <w:numFmt w:val="bullet"/>
+      <w:lvlText w:val=""/>
+      <w:lvlJc w:val="left"/>
+      <w:pPr>
+        <w:tabs>
+          <w:tab w:val="num" w:pos="5760"/>
+        </w:tabs>
+        <w:ind w:left="5760" w:hanging="360"/>
+      </w:pPr>
+      <w:rPr>
+        <w:rFonts w:ascii="Wingdings" w:hAnsi="Wingdings" w:hint="default"/>
+        <w:sz w:val="20"/>
+      </w:rPr>
+    </w:lvl>
+    <w:lvl w:ilvl="8" w:tentative="1">
+      <w:start w:val="1"/>
+      <w:numFmt w:val="bullet"/>
+      <w:lvlText w:val=""/>
+      <w:lvlJc w:val="left"/>
+      <w:pPr>
+        <w:tabs>
+          <w:tab w:val="num" w:pos="6480"/>
+        </w:tabs>
+        <w:ind w:left="6480" w:hanging="360"/>
+      </w:pPr>
+      <w:rPr>
+        <w:rFonts w:ascii="Wingdings" w:hAnsi="Wingdings" w:hint="default"/>
+        <w:sz w:val="20"/>
+      </w:rPr>
+    </w:lvl>
+  </w:abstractNum>
+  <w:abstractNum w:abstractNumId="10" w15:restartNumberingAfterBreak="0">
+    <w:nsid w:val="6BEB6399"/>
+    <w:multiLevelType w:val="multilevel"/>
+    <w:tmpl w:val="618E19FC"/>
+    <w:lvl w:ilvl="0">
+      <w:start w:val="1"/>
+      <w:numFmt w:val="bullet"/>
+      <w:lvlText w:val=""/>
+      <w:lvlJc w:val="left"/>
+      <w:pPr>
+        <w:tabs>
+          <w:tab w:val="num" w:pos="720"/>
+        </w:tabs>
+        <w:ind w:left="720" w:hanging="360"/>
+      </w:pPr>
+      <w:rPr>
+        <w:rFonts w:ascii="Symbol" w:hAnsi="Symbol" w:hint="default"/>
+        <w:sz w:val="20"/>
+      </w:rPr>
+    </w:lvl>
+    <w:lvl w:ilvl="1" w:tentative="1">
+      <w:start w:val="1"/>
+      <w:numFmt w:val="bullet"/>
+      <w:lvlText w:val="o"/>
+      <w:lvlJc w:val="left"/>
+      <w:pPr>
+        <w:tabs>
+          <w:tab w:val="num" w:pos="1440"/>
+        </w:tabs>
+        <w:ind w:left="1440" w:hanging="360"/>
+      </w:pPr>
+      <w:rPr>
+        <w:rFonts w:ascii="Courier New" w:hAnsi="Courier New" w:hint="default"/>
+        <w:sz w:val="20"/>
+      </w:rPr>
+    </w:lvl>
+    <w:lvl w:ilvl="2" w:tentative="1">
+      <w:start w:val="1"/>
+      <w:numFmt w:val="bullet"/>
+      <w:lvlText w:val=""/>
+      <w:lvlJc w:val="left"/>
+      <w:pPr>
+        <w:tabs>
+          <w:tab w:val="num" w:pos="2160"/>
+        </w:tabs>
+        <w:ind w:left="2160" w:hanging="360"/>
+      </w:pPr>
+      <w:rPr>
+        <w:rFonts w:ascii="Wingdings" w:hAnsi="Wingdings" w:hint="default"/>
+        <w:sz w:val="20"/>
+      </w:rPr>
+    </w:lvl>
+    <w:lvl w:ilvl="3" w:tentative="1">
+      <w:start w:val="1"/>
+      <w:numFmt w:val="bullet"/>
+      <w:lvlText w:val=""/>
+      <w:lvlJc w:val="left"/>
+      <w:pPr>
+        <w:tabs>
+          <w:tab w:val="num" w:pos="2880"/>
+        </w:tabs>
+        <w:ind w:left="2880" w:hanging="360"/>
+      </w:pPr>
+      <w:rPr>
+        <w:rFonts w:ascii="Wingdings" w:hAnsi="Wingdings" w:hint="default"/>
+        <w:sz w:val="20"/>
+      </w:rPr>
+    </w:lvl>
+    <w:lvl w:ilvl="4" w:tentative="1">
+      <w:start w:val="1"/>
+      <w:numFmt w:val="bullet"/>
+      <w:lvlText w:val=""/>
+      <w:lvlJc w:val="left"/>
+      <w:pPr>
+        <w:tabs>
+          <w:tab w:val="num" w:pos="3600"/>
+        </w:tabs>
+        <w:ind w:left="3600" w:hanging="360"/>
+      </w:pPr>
+      <w:rPr>
+        <w:rFonts w:ascii="Wingdings" w:hAnsi="Wingdings" w:hint="default"/>
+        <w:sz w:val="20"/>
+      </w:rPr>
+    </w:lvl>
+    <w:lvl w:ilvl="5" w:tentative="1">
+      <w:start w:val="1"/>
+      <w:numFmt w:val="bullet"/>
+      <w:lvlText w:val=""/>
+      <w:lvlJc w:val="left"/>
+      <w:pPr>
+        <w:tabs>
+          <w:tab w:val="num" w:pos="4320"/>
+        </w:tabs>
+        <w:ind w:left="4320" w:hanging="360"/>
+      </w:pPr>
+      <w:rPr>
+        <w:rFonts w:ascii="Wingdings" w:hAnsi="Wingdings" w:hint="default"/>
+        <w:sz w:val="20"/>
+      </w:rPr>
+    </w:lvl>
+    <w:lvl w:ilvl="6" w:tentative="1">
+      <w:start w:val="1"/>
+      <w:numFmt w:val="bullet"/>
+      <w:lvlText w:val=""/>
+      <w:lvlJc w:val="left"/>
+      <w:pPr>
+        <w:tabs>
+          <w:tab w:val="num" w:pos="5040"/>
+        </w:tabs>
+        <w:ind w:left="5040" w:hanging="360"/>
+      </w:pPr>
+      <w:rPr>
+        <w:rFonts w:ascii="Wingdings" w:hAnsi="Wingdings" w:hint="default"/>
+        <w:sz w:val="20"/>
+      </w:rPr>
+    </w:lvl>
+    <w:lvl w:ilvl="7" w:tentative="1">
+      <w:start w:val="1"/>
+      <w:numFmt w:val="bullet"/>
+      <w:lvlText w:val=""/>
+      <w:lvlJc w:val="left"/>
+      <w:pPr>
+        <w:tabs>
+          <w:tab w:val="num" w:pos="5760"/>
+        </w:tabs>
+        <w:ind w:left="5760" w:hanging="360"/>
+      </w:pPr>
+      <w:rPr>
+        <w:rFonts w:ascii="Wingdings" w:hAnsi="Wingdings" w:hint="default"/>
+        <w:sz w:val="20"/>
+      </w:rPr>
+    </w:lvl>
+    <w:lvl w:ilvl="8" w:tentative="1">
+      <w:start w:val="1"/>
+      <w:numFmt w:val="bullet"/>
+      <w:lvlText w:val=""/>
+      <w:lvlJc w:val="left"/>
+      <w:pPr>
+        <w:tabs>
+          <w:tab w:val="num" w:pos="6480"/>
+        </w:tabs>
+        <w:ind w:left="6480" w:hanging="360"/>
+      </w:pPr>
+      <w:rPr>
+        <w:rFonts w:ascii="Wingdings" w:hAnsi="Wingdings" w:hint="default"/>
+        <w:sz w:val="20"/>
+      </w:rPr>
+    </w:lvl>
+  </w:abstractNum>
+  <w:abstractNum w:abstractNumId="11" w15:restartNumberingAfterBreak="0">
+    <w:nsid w:val="6E503E05"/>
+    <w:multiLevelType w:val="multilevel"/>
+    <w:tmpl w:val="FCCE2B42"/>
+    <w:lvl w:ilvl="0">
+      <w:start w:val="1"/>
+      <w:numFmt w:val="bullet"/>
+      <w:lvlText w:val=""/>
+      <w:lvlJc w:val="left"/>
+      <w:pPr>
+        <w:tabs>
+          <w:tab w:val="num" w:pos="720"/>
+        </w:tabs>
+        <w:ind w:left="720" w:hanging="360"/>
+      </w:pPr>
+      <w:rPr>
+        <w:rFonts w:ascii="Symbol" w:hAnsi="Symbol" w:hint="default"/>
+        <w:sz w:val="20"/>
+      </w:rPr>
+    </w:lvl>
+    <w:lvl w:ilvl="1">
+      <w:start w:val="1"/>
+      <w:numFmt w:val="bullet"/>
+      <w:lvlText w:val="o"/>
+      <w:lvlJc w:val="left"/>
+      <w:pPr>
+        <w:tabs>
+          <w:tab w:val="num" w:pos="1440"/>
+        </w:tabs>
+        <w:ind w:left="1440" w:hanging="360"/>
+      </w:pPr>
+      <w:rPr>
+        <w:rFonts w:ascii="Courier New" w:hAnsi="Courier New" w:hint="default"/>
+        <w:sz w:val="20"/>
+      </w:rPr>
+    </w:lvl>
+    <w:lvl w:ilvl="2" w:tentative="1">
+      <w:start w:val="1"/>
+      <w:numFmt w:val="bullet"/>
+      <w:lvlText w:val=""/>
+      <w:lvlJc w:val="left"/>
+      <w:pPr>
+        <w:tabs>
+          <w:tab w:val="num" w:pos="2160"/>
+        </w:tabs>
+        <w:ind w:left="2160" w:hanging="360"/>
+      </w:pPr>
+      <w:rPr>
+        <w:rFonts w:ascii="Wingdings" w:hAnsi="Wingdings" w:hint="default"/>
+        <w:sz w:val="20"/>
+      </w:rPr>
+    </w:lvl>
+    <w:lvl w:ilvl="3" w:tentative="1">
+      <w:start w:val="1"/>
+      <w:numFmt w:val="bullet"/>
+      <w:lvlText w:val=""/>
+      <w:lvlJc w:val="left"/>
+      <w:pPr>
+        <w:tabs>
+          <w:tab w:val="num" w:pos="2880"/>
+        </w:tabs>
+        <w:ind w:left="2880" w:hanging="360"/>
+      </w:pPr>
+      <w:rPr>
+        <w:rFonts w:ascii="Wingdings" w:hAnsi="Wingdings" w:hint="default"/>
+        <w:sz w:val="20"/>
+      </w:rPr>
+    </w:lvl>
+    <w:lvl w:ilvl="4" w:tentative="1">
+      <w:start w:val="1"/>
+      <w:numFmt w:val="bullet"/>
+      <w:lvlText w:val=""/>
+      <w:lvlJc w:val="left"/>
+      <w:pPr>
+        <w:tabs>
+          <w:tab w:val="num" w:pos="3600"/>
+        </w:tabs>
+        <w:ind w:left="3600" w:hanging="360"/>
+      </w:pPr>
+      <w:rPr>
+        <w:rFonts w:ascii="Wingdings" w:hAnsi="Wingdings" w:hint="default"/>
+        <w:sz w:val="20"/>
+      </w:rPr>
+    </w:lvl>
+    <w:lvl w:ilvl="5" w:tentative="1">
+      <w:start w:val="1"/>
+      <w:numFmt w:val="bullet"/>
+      <w:lvlText w:val=""/>
+      <w:lvlJc w:val="left"/>
+      <w:pPr>
+        <w:tabs>
+          <w:tab w:val="num" w:pos="4320"/>
+        </w:tabs>
+        <w:ind w:left="4320" w:hanging="360"/>
+      </w:pPr>
+      <w:rPr>
+        <w:rFonts w:ascii="Wingdings" w:hAnsi="Wingdings" w:hint="default"/>
+        <w:sz w:val="20"/>
+      </w:rPr>
+    </w:lvl>
+    <w:lvl w:ilvl="6" w:tentative="1">
+      <w:start w:val="1"/>
+      <w:numFmt w:val="bullet"/>
+      <w:lvlText w:val=""/>
+      <w:lvlJc w:val="left"/>
+      <w:pPr>
+        <w:tabs>
+          <w:tab w:val="num" w:pos="5040"/>
+        </w:tabs>
+        <w:ind w:left="5040" w:hanging="360"/>
+      </w:pPr>
+      <w:rPr>
+        <w:rFonts w:ascii="Wingdings" w:hAnsi="Wingdings" w:hint="default"/>
+        <w:sz w:val="20"/>
+      </w:rPr>
+    </w:lvl>
+    <w:lvl w:ilvl="7" w:tentative="1">
+      <w:start w:val="1"/>
+      <w:numFmt w:val="bullet"/>
+      <w:lvlText w:val=""/>
+      <w:lvlJc w:val="left"/>
+      <w:pPr>
+        <w:tabs>
+          <w:tab w:val="num" w:pos="5760"/>
+        </w:tabs>
+        <w:ind w:left="5760" w:hanging="360"/>
+      </w:pPr>
+      <w:rPr>
+        <w:rFonts w:ascii="Wingdings" w:hAnsi="Wingdings" w:hint="default"/>
+        <w:sz w:val="20"/>
+      </w:rPr>
+    </w:lvl>
+    <w:lvl w:ilvl="8" w:tentative="1">
+      <w:start w:val="1"/>
+      <w:numFmt w:val="bullet"/>
+      <w:lvlText w:val=""/>
+      <w:lvlJc w:val="left"/>
+      <w:pPr>
+        <w:tabs>
+          <w:tab w:val="num" w:pos="6480"/>
+        </w:tabs>
+        <w:ind w:left="6480" w:hanging="360"/>
+      </w:pPr>
+      <w:rPr>
+        <w:rFonts w:ascii="Wingdings" w:hAnsi="Wingdings" w:hint="default"/>
+        <w:sz w:val="20"/>
+      </w:rPr>
+    </w:lvl>
+  </w:abstractNum>
+  <w:abstractNum w:abstractNumId="12" w15:restartNumberingAfterBreak="0">
     <w:nsid w:val="737105CB"/>
     <w:multiLevelType w:val="multilevel"/>
     <w:tmpl w:val="C5560458"/>
@@ -1242,7 +3218,156 @@
       </w:rPr>
     </w:lvl>
   </w:abstractNum>
-  <w:abstractNum w:abstractNumId="4" w15:restartNumberingAfterBreak="0">
+  <w:abstractNum w:abstractNumId="13" w15:restartNumberingAfterBreak="0">
+    <w:nsid w:val="751D3788"/>
+    <w:multiLevelType w:val="multilevel"/>
+    <w:tmpl w:val="58180B0C"/>
+    <w:lvl w:ilvl="0">
+      <w:start w:val="1"/>
+      <w:numFmt w:val="bullet"/>
+      <w:lvlText w:val=""/>
+      <w:lvlJc w:val="left"/>
+      <w:pPr>
+        <w:tabs>
+          <w:tab w:val="num" w:pos="720"/>
+        </w:tabs>
+        <w:ind w:left="720" w:hanging="360"/>
+      </w:pPr>
+      <w:rPr>
+        <w:rFonts w:ascii="Symbol" w:hAnsi="Symbol" w:hint="default"/>
+        <w:sz w:val="20"/>
+      </w:rPr>
+    </w:lvl>
+    <w:lvl w:ilvl="1">
+      <w:start w:val="1"/>
+      <w:numFmt w:val="bullet"/>
+      <w:lvlText w:val="o"/>
+      <w:lvlJc w:val="left"/>
+      <w:pPr>
+        <w:tabs>
+          <w:tab w:val="num" w:pos="1440"/>
+        </w:tabs>
+        <w:ind w:left="1440" w:hanging="360"/>
+      </w:pPr>
+      <w:rPr>
+        <w:rFonts w:ascii="Courier New" w:hAnsi="Courier New" w:hint="default"/>
+        <w:sz w:val="20"/>
+      </w:rPr>
+    </w:lvl>
+    <w:lvl w:ilvl="2" w:tentative="1">
+      <w:start w:val="1"/>
+      <w:numFmt w:val="bullet"/>
+      <w:lvlText w:val=""/>
+      <w:lvlJc w:val="left"/>
+      <w:pPr>
+        <w:tabs>
+          <w:tab w:val="num" w:pos="2160"/>
+        </w:tabs>
+        <w:ind w:left="2160" w:hanging="360"/>
+      </w:pPr>
+      <w:rPr>
+        <w:rFonts w:ascii="Wingdings" w:hAnsi="Wingdings" w:hint="default"/>
+        <w:sz w:val="20"/>
+      </w:rPr>
+    </w:lvl>
+    <w:lvl w:ilvl="3" w:tentative="1">
+      <w:start w:val="1"/>
+      <w:numFmt w:val="bullet"/>
+      <w:lvlText w:val=""/>
+      <w:lvlJc w:val="left"/>
+      <w:pPr>
+        <w:tabs>
+          <w:tab w:val="num" w:pos="2880"/>
+        </w:tabs>
+        <w:ind w:left="2880" w:hanging="360"/>
+      </w:pPr>
+      <w:rPr>
+        <w:rFonts w:ascii="Wingdings" w:hAnsi="Wingdings" w:hint="default"/>
+        <w:sz w:val="20"/>
+      </w:rPr>
+    </w:lvl>
+    <w:lvl w:ilvl="4" w:tentative="1">
+      <w:start w:val="1"/>
+      <w:numFmt w:val="bullet"/>
+      <w:lvlText w:val=""/>
+      <w:lvlJc w:val="left"/>
+      <w:pPr>
+        <w:tabs>
+          <w:tab w:val="num" w:pos="3600"/>
+        </w:tabs>
+        <w:ind w:left="3600" w:hanging="360"/>
+      </w:pPr>
+      <w:rPr>
+        <w:rFonts w:ascii="Wingdings" w:hAnsi="Wingdings" w:hint="default"/>
+        <w:sz w:val="20"/>
+      </w:rPr>
+    </w:lvl>
+    <w:lvl w:ilvl="5" w:tentative="1">
+      <w:start w:val="1"/>
+      <w:numFmt w:val="bullet"/>
+      <w:lvlText w:val=""/>
+      <w:lvlJc w:val="left"/>
+      <w:pPr>
+        <w:tabs>
+          <w:tab w:val="num" w:pos="4320"/>
+        </w:tabs>
+        <w:ind w:left="4320" w:hanging="360"/>
+      </w:pPr>
+      <w:rPr>
+        <w:rFonts w:ascii="Wingdings" w:hAnsi="Wingdings" w:hint="default"/>
+        <w:sz w:val="20"/>
+      </w:rPr>
+    </w:lvl>
+    <w:lvl w:ilvl="6" w:tentative="1">
+      <w:start w:val="1"/>
+      <w:numFmt w:val="bullet"/>
+      <w:lvlText w:val=""/>
+      <w:lvlJc w:val="left"/>
+      <w:pPr>
+        <w:tabs>
+          <w:tab w:val="num" w:pos="5040"/>
+        </w:tabs>
+        <w:ind w:left="5040" w:hanging="360"/>
+      </w:pPr>
+      <w:rPr>
+        <w:rFonts w:ascii="Wingdings" w:hAnsi="Wingdings" w:hint="default"/>
+        <w:sz w:val="20"/>
+      </w:rPr>
+    </w:lvl>
+    <w:lvl w:ilvl="7" w:tentative="1">
+      <w:start w:val="1"/>
+      <w:numFmt w:val="bullet"/>
+      <w:lvlText w:val=""/>
+      <w:lvlJc w:val="left"/>
+      <w:pPr>
+        <w:tabs>
+          <w:tab w:val="num" w:pos="5760"/>
+        </w:tabs>
+        <w:ind w:left="5760" w:hanging="360"/>
+      </w:pPr>
+      <w:rPr>
+        <w:rFonts w:ascii="Wingdings" w:hAnsi="Wingdings" w:hint="default"/>
+        <w:sz w:val="20"/>
+      </w:rPr>
+    </w:lvl>
+    <w:lvl w:ilvl="8" w:tentative="1">
+      <w:start w:val="1"/>
+      <w:numFmt w:val="bullet"/>
+      <w:lvlText w:val=""/>
+      <w:lvlJc w:val="left"/>
+      <w:pPr>
+        <w:tabs>
+          <w:tab w:val="num" w:pos="6480"/>
+        </w:tabs>
+        <w:ind w:left="6480" w:hanging="360"/>
+      </w:pPr>
+      <w:rPr>
+        <w:rFonts w:ascii="Wingdings" w:hAnsi="Wingdings" w:hint="default"/>
+        <w:sz w:val="20"/>
+      </w:rPr>
+    </w:lvl>
+  </w:abstractNum>
+  <w:abstractNum w:abstractNumId="14" w15:restartNumberingAfterBreak="0">
     <w:nsid w:val="7DED494E"/>
     <w:multiLevelType w:val="multilevel"/>
     <w:tmpl w:val="0E787166"/>
@@ -1356,19 +3481,49 @@
     </w:lvl>
   </w:abstractNum>
   <w:num w:numId="1">
-    <w:abstractNumId w:val="1"/>
+    <w:abstractNumId w:val="2"/>
   </w:num>
   <w:num w:numId="2">
-    <w:abstractNumId w:val="3"/>
+    <w:abstractNumId w:val="12"/>
   </w:num>
   <w:num w:numId="3">
     <w:abstractNumId w:val="0"/>
   </w:num>
   <w:num w:numId="4">
+    <w:abstractNumId w:val="14"/>
+  </w:num>
+  <w:num w:numId="5">
+    <w:abstractNumId w:val="7"/>
+  </w:num>
+  <w:num w:numId="6">
+    <w:abstractNumId w:val="13"/>
+  </w:num>
+  <w:num w:numId="7">
+    <w:abstractNumId w:val="1"/>
+  </w:num>
+  <w:num w:numId="8">
+    <w:abstractNumId w:val="11"/>
+  </w:num>
+  <w:num w:numId="9">
+    <w:abstractNumId w:val="9"/>
+  </w:num>
+  <w:num w:numId="10">
     <w:abstractNumId w:val="4"/>
   </w:num>
-  <w:num w:numId="5">
-    <w:abstractNumId w:val="2"/>
+  <w:num w:numId="11">
+    <w:abstractNumId w:val="8"/>
+  </w:num>
+  <w:num w:numId="12">
+    <w:abstractNumId w:val="10"/>
+  </w:num>
+  <w:num w:numId="13">
+    <w:abstractNumId w:val="3"/>
+  </w:num>
+  <w:num w:numId="14">
+    <w:abstractNumId w:val="6"/>
+  </w:num>
+  <w:num w:numId="15">
+    <w:abstractNumId w:val="5"/>
   </w:num>
 </w:numbering>
 </file>
@@ -2034,6 +4189,38 @@
       <w:szCs w:val="20"/>
     </w:rPr>
   </w:style>
+  <w:style w:type="paragraph" w:styleId="PargrafodaLista">
+    <w:name w:val="List Paragraph"/>
+    <w:basedOn w:val="Normal"/>
+    <w:uiPriority w:val="34"/>
+    <w:qFormat/>
+    <w:rsid w:val="006B2D7D"/>
+    <w:pPr>
+      <w:ind w:left="720"/>
+      <w:contextualSpacing/>
+    </w:pPr>
+  </w:style>
+  <w:style w:type="paragraph" w:styleId="NormalWeb">
+    <w:name w:val="Normal (Web)"/>
+    <w:basedOn w:val="Normal"/>
+    <w:uiPriority w:val="99"/>
+    <w:semiHidden/>
+    <w:unhideWhenUsed/>
+    <w:rsid w:val="00B97B74"/>
+    <w:pPr>
+      <w:spacing w:before="100" w:beforeAutospacing="1" w:after="100" w:afterAutospacing="1" w:line="240" w:lineRule="auto"/>
+    </w:pPr>
+    <w:rPr>
+      <w:rFonts w:ascii="Times New Roman" w:eastAsia="Times New Roman" w:hAnsi="Times New Roman" w:cs="Times New Roman"/>
+      <w:sz w:val="24"/>
+      <w:szCs w:val="24"/>
+    </w:rPr>
+  </w:style>
+  <w:style w:type="character" w:customStyle="1" w:styleId="apple-tab-span">
+    <w:name w:val="apple-tab-span"/>
+    <w:basedOn w:val="Fontepargpadro"/>
+    <w:rsid w:val="00B97B74"/>
+  </w:style>
 </w:styles>
 </file>
 

--- a/Artefatos/18. Descrição dos Processos de Negócio.docx
+++ b/Artefatos/18. Descrição dos Processos de Negócio.docx
@@ -20,36 +20,1366 @@
           <w:sz w:val="32"/>
           <w:szCs w:val="32"/>
         </w:rPr>
-        <w:t>Descrição dos processos de ne</w:t>
+        <w:t> Descrição dos processos de negócios.</w:t>
+      </w:r>
+    </w:p>
+    <w:p>
+      <w:pPr>
+        <w:spacing w:after="240" w:line="240" w:lineRule="auto"/>
+        <w:rPr>
+          <w:rFonts w:ascii="Times New Roman" w:eastAsia="Times New Roman" w:hAnsi="Times New Roman" w:cs="Times New Roman"/>
+          <w:sz w:val="24"/>
+          <w:szCs w:val="24"/>
+        </w:rPr>
+      </w:pPr>
+    </w:p>
+    <w:p>
+      <w:pPr>
+        <w:spacing w:after="0" w:line="240" w:lineRule="auto"/>
+        <w:rPr>
+          <w:rFonts w:ascii="Times New Roman" w:eastAsia="Times New Roman" w:hAnsi="Times New Roman" w:cs="Times New Roman"/>
+          <w:sz w:val="24"/>
+          <w:szCs w:val="24"/>
+        </w:rPr>
+      </w:pPr>
+      <w:r>
+        <w:rPr>
+          <w:rFonts w:ascii="Times New Roman" w:eastAsia="Times New Roman" w:hAnsi="Times New Roman" w:cs="Times New Roman"/>
+          <w:b/>
+          <w:bCs/>
+          <w:color w:val="000000"/>
+          <w:sz w:val="24"/>
+          <w:szCs w:val="24"/>
+        </w:rPr>
+        <w:t>Realizar Matrícula.</w:t>
+      </w:r>
+    </w:p>
+    <w:p>
+      <w:pPr>
+        <w:spacing w:after="0" w:line="240" w:lineRule="auto"/>
+        <w:rPr>
+          <w:rFonts w:ascii="Times New Roman" w:eastAsia="Times New Roman" w:hAnsi="Times New Roman" w:cs="Times New Roman"/>
+          <w:sz w:val="24"/>
+          <w:szCs w:val="24"/>
+        </w:rPr>
+      </w:pPr>
+      <w:r>
+        <w:rPr>
+          <w:rFonts w:ascii="Times New Roman" w:eastAsia="Times New Roman" w:hAnsi="Times New Roman" w:cs="Times New Roman"/>
+          <w:b/>
+          <w:bCs/>
+          <w:color w:val="000000"/>
+          <w:sz w:val="24"/>
+          <w:szCs w:val="24"/>
+        </w:rPr>
+        <w:t>Evento:</w:t>
+      </w:r>
+      <w:r>
+        <w:rPr>
+          <w:rFonts w:ascii="Times New Roman" w:eastAsia="Times New Roman" w:hAnsi="Times New Roman" w:cs="Times New Roman"/>
+          <w:color w:val="000000"/>
+          <w:sz w:val="24"/>
+          <w:szCs w:val="24"/>
+        </w:rPr>
+        <w:t xml:space="preserve"> Aluno se inscreve no curso.</w:t>
+      </w:r>
+    </w:p>
+    <w:p>
+      <w:pPr>
+        <w:spacing w:after="0" w:line="240" w:lineRule="auto"/>
+        <w:rPr>
+          <w:rFonts w:ascii="Times New Roman" w:eastAsia="Times New Roman" w:hAnsi="Times New Roman" w:cs="Times New Roman"/>
+          <w:sz w:val="24"/>
+          <w:szCs w:val="24"/>
+        </w:rPr>
+      </w:pPr>
+      <w:r>
+        <w:rPr>
+          <w:rFonts w:ascii="Times New Roman" w:eastAsia="Times New Roman" w:hAnsi="Times New Roman" w:cs="Times New Roman"/>
+          <w:b/>
+          <w:bCs/>
+          <w:color w:val="000000"/>
+          <w:sz w:val="24"/>
+          <w:szCs w:val="24"/>
+        </w:rPr>
+        <w:t>Objetivo:</w:t>
+      </w:r>
+      <w:r>
+        <w:rPr>
+          <w:rFonts w:ascii="Times New Roman" w:eastAsia="Times New Roman" w:hAnsi="Times New Roman" w:cs="Times New Roman"/>
+          <w:color w:val="000000"/>
+          <w:sz w:val="24"/>
+          <w:szCs w:val="24"/>
+        </w:rPr>
+        <w:t xml:space="preserve"> Se tornar cliente da instituição com intuitos acadêmicos.</w:t>
+      </w:r>
+    </w:p>
+    <w:p>
+      <w:pPr>
+        <w:spacing w:after="0" w:line="240" w:lineRule="auto"/>
+        <w:rPr>
+          <w:rFonts w:ascii="Times New Roman" w:eastAsia="Times New Roman" w:hAnsi="Times New Roman" w:cs="Times New Roman"/>
+          <w:sz w:val="24"/>
+          <w:szCs w:val="24"/>
+        </w:rPr>
+      </w:pPr>
+      <w:r>
+        <w:rPr>
+          <w:rFonts w:ascii="Times New Roman" w:eastAsia="Times New Roman" w:hAnsi="Times New Roman" w:cs="Times New Roman"/>
+          <w:b/>
+          <w:bCs/>
+          <w:color w:val="000000"/>
+          <w:sz w:val="24"/>
+          <w:szCs w:val="24"/>
+        </w:rPr>
+        <w:t xml:space="preserve">Trabalhadores Envolvidos: </w:t>
+      </w:r>
+      <w:r>
+        <w:rPr>
+          <w:rFonts w:ascii="Times New Roman" w:eastAsia="Times New Roman" w:hAnsi="Times New Roman" w:cs="Times New Roman"/>
+          <w:color w:val="000000"/>
+          <w:sz w:val="24"/>
+          <w:szCs w:val="24"/>
+        </w:rPr>
+        <w:t>Secretaria.</w:t>
+      </w:r>
+    </w:p>
+    <w:p>
+      <w:pPr>
+        <w:spacing w:after="0" w:line="240" w:lineRule="auto"/>
+        <w:rPr>
+          <w:rFonts w:ascii="Times New Roman" w:eastAsia="Times New Roman" w:hAnsi="Times New Roman" w:cs="Times New Roman"/>
+          <w:sz w:val="24"/>
+          <w:szCs w:val="24"/>
+        </w:rPr>
+      </w:pPr>
+      <w:r>
+        <w:rPr>
+          <w:rFonts w:ascii="Times New Roman" w:eastAsia="Times New Roman" w:hAnsi="Times New Roman" w:cs="Times New Roman"/>
+          <w:color w:val="000000"/>
+          <w:sz w:val="24"/>
+          <w:szCs w:val="24"/>
+        </w:rPr>
+        <w:tab/>
+      </w:r>
+    </w:p>
+    <w:p>
+      <w:pPr>
+        <w:numPr>
+          <w:ilvl w:val="0"/>
+          <w:numId w:val="16"/>
+        </w:numPr>
+        <w:spacing w:after="0" w:line="240" w:lineRule="auto"/>
+        <w:textAlignment w:val="baseline"/>
+        <w:rPr>
+          <w:rFonts w:ascii="Times New Roman" w:eastAsia="Times New Roman" w:hAnsi="Times New Roman" w:cs="Times New Roman"/>
+          <w:color w:val="000000"/>
+          <w:sz w:val="24"/>
+          <w:szCs w:val="24"/>
+        </w:rPr>
+      </w:pPr>
+      <w:r>
+        <w:rPr>
+          <w:rFonts w:ascii="Times New Roman" w:eastAsia="Times New Roman" w:hAnsi="Times New Roman" w:cs="Times New Roman"/>
+          <w:color w:val="000000"/>
+          <w:sz w:val="24"/>
+          <w:szCs w:val="24"/>
+        </w:rPr>
+        <w:t>Efetua um pré cadastro do aluno interessado.</w:t>
+      </w:r>
+    </w:p>
+    <w:p>
+      <w:pPr>
+        <w:numPr>
+          <w:ilvl w:val="0"/>
+          <w:numId w:val="16"/>
+        </w:numPr>
+        <w:spacing w:after="0" w:line="240" w:lineRule="auto"/>
+        <w:textAlignment w:val="baseline"/>
+        <w:rPr>
+          <w:rFonts w:ascii="Times New Roman" w:eastAsia="Times New Roman" w:hAnsi="Times New Roman" w:cs="Times New Roman"/>
+          <w:color w:val="000000"/>
+          <w:sz w:val="24"/>
+          <w:szCs w:val="24"/>
+        </w:rPr>
+      </w:pPr>
+      <w:r>
+        <w:rPr>
+          <w:rFonts w:ascii="Times New Roman" w:eastAsia="Times New Roman" w:hAnsi="Times New Roman" w:cs="Times New Roman"/>
+          <w:color w:val="000000"/>
+          <w:sz w:val="24"/>
+          <w:szCs w:val="24"/>
+        </w:rPr>
+        <w:t>Verifica se há turma disponível para aquele curso:</w:t>
+      </w:r>
+    </w:p>
+    <w:p>
+      <w:pPr>
+        <w:numPr>
+          <w:ilvl w:val="1"/>
+          <w:numId w:val="16"/>
+        </w:numPr>
+        <w:spacing w:after="0" w:line="240" w:lineRule="auto"/>
+        <w:textAlignment w:val="baseline"/>
+        <w:rPr>
+          <w:rFonts w:ascii="Times New Roman" w:eastAsia="Times New Roman" w:hAnsi="Times New Roman" w:cs="Times New Roman"/>
+          <w:color w:val="000000"/>
+          <w:sz w:val="24"/>
+          <w:szCs w:val="24"/>
+        </w:rPr>
+      </w:pPr>
+      <w:r>
+        <w:rPr>
+          <w:rFonts w:ascii="Times New Roman" w:eastAsia="Times New Roman" w:hAnsi="Times New Roman" w:cs="Times New Roman"/>
+          <w:color w:val="000000"/>
+          <w:sz w:val="24"/>
+          <w:szCs w:val="24"/>
+        </w:rPr>
+        <w:t>  Se houver disponibilidade, ela retorna a recusa da matrícula.</w:t>
+      </w:r>
+    </w:p>
+    <w:p>
+      <w:pPr>
+        <w:numPr>
+          <w:ilvl w:val="0"/>
+          <w:numId w:val="17"/>
+        </w:numPr>
+        <w:spacing w:after="0" w:line="240" w:lineRule="auto"/>
+        <w:textAlignment w:val="baseline"/>
+        <w:rPr>
+          <w:rFonts w:ascii="Times New Roman" w:eastAsia="Times New Roman" w:hAnsi="Times New Roman" w:cs="Times New Roman"/>
+          <w:color w:val="000000"/>
+          <w:sz w:val="24"/>
+          <w:szCs w:val="24"/>
+        </w:rPr>
+      </w:pPr>
+      <w:r>
+        <w:rPr>
+          <w:rFonts w:ascii="Times New Roman" w:eastAsia="Times New Roman" w:hAnsi="Times New Roman" w:cs="Times New Roman"/>
+          <w:color w:val="000000"/>
+          <w:sz w:val="24"/>
+          <w:szCs w:val="24"/>
+        </w:rPr>
+        <w:t>Recebe os documentos do cliente:</w:t>
+      </w:r>
+    </w:p>
+    <w:p>
+      <w:pPr>
+        <w:numPr>
+          <w:ilvl w:val="1"/>
+          <w:numId w:val="17"/>
+        </w:numPr>
+        <w:spacing w:after="0" w:line="240" w:lineRule="auto"/>
+        <w:textAlignment w:val="baseline"/>
+        <w:rPr>
+          <w:rFonts w:ascii="Times New Roman" w:eastAsia="Times New Roman" w:hAnsi="Times New Roman" w:cs="Times New Roman"/>
+          <w:color w:val="000000"/>
+          <w:sz w:val="24"/>
+          <w:szCs w:val="24"/>
+        </w:rPr>
+      </w:pPr>
+      <w:r>
+        <w:rPr>
+          <w:rFonts w:ascii="Times New Roman" w:eastAsia="Times New Roman" w:hAnsi="Times New Roman" w:cs="Times New Roman"/>
+          <w:color w:val="000000"/>
+          <w:sz w:val="24"/>
+          <w:szCs w:val="24"/>
+        </w:rPr>
+        <w:t> Se tiver algum documento faltando, ela retorna a recusa da matrícula.  </w:t>
+      </w:r>
+    </w:p>
+    <w:p>
+      <w:pPr>
+        <w:numPr>
+          <w:ilvl w:val="0"/>
+          <w:numId w:val="18"/>
+        </w:numPr>
+        <w:spacing w:after="0" w:line="240" w:lineRule="auto"/>
+        <w:textAlignment w:val="baseline"/>
+        <w:rPr>
+          <w:rFonts w:ascii="Times New Roman" w:eastAsia="Times New Roman" w:hAnsi="Times New Roman" w:cs="Times New Roman"/>
+          <w:color w:val="000000"/>
+          <w:sz w:val="24"/>
+          <w:szCs w:val="24"/>
+        </w:rPr>
+      </w:pPr>
+      <w:r>
+        <w:rPr>
+          <w:rFonts w:ascii="Times New Roman" w:eastAsia="Times New Roman" w:hAnsi="Times New Roman" w:cs="Times New Roman"/>
+          <w:color w:val="000000"/>
+          <w:sz w:val="24"/>
+          <w:szCs w:val="24"/>
+        </w:rPr>
+        <w:t>Verifica se já existe a matrícula do aluno:</w:t>
+      </w:r>
+    </w:p>
+    <w:p>
+      <w:pPr>
+        <w:numPr>
+          <w:ilvl w:val="1"/>
+          <w:numId w:val="18"/>
+        </w:numPr>
+        <w:spacing w:after="0" w:line="240" w:lineRule="auto"/>
+        <w:textAlignment w:val="baseline"/>
+        <w:rPr>
+          <w:rFonts w:ascii="Times New Roman" w:eastAsia="Times New Roman" w:hAnsi="Times New Roman" w:cs="Times New Roman"/>
+          <w:color w:val="000000"/>
+          <w:sz w:val="24"/>
+          <w:szCs w:val="24"/>
+        </w:rPr>
+      </w:pPr>
+      <w:r>
+        <w:rPr>
+          <w:rFonts w:ascii="Times New Roman" w:eastAsia="Times New Roman" w:hAnsi="Times New Roman" w:cs="Times New Roman"/>
+          <w:color w:val="000000"/>
+          <w:sz w:val="24"/>
+          <w:szCs w:val="24"/>
+        </w:rPr>
+        <w:t>Se não existir, cria a matrícula ainda com o estado de pendente.</w:t>
+      </w:r>
+    </w:p>
+    <w:p>
+      <w:pPr>
+        <w:numPr>
+          <w:ilvl w:val="0"/>
+          <w:numId w:val="19"/>
+        </w:numPr>
+        <w:spacing w:after="0" w:line="240" w:lineRule="auto"/>
+        <w:textAlignment w:val="baseline"/>
+        <w:rPr>
+          <w:rFonts w:ascii="Times New Roman" w:eastAsia="Times New Roman" w:hAnsi="Times New Roman" w:cs="Times New Roman"/>
+          <w:color w:val="000000"/>
+          <w:sz w:val="24"/>
+          <w:szCs w:val="24"/>
+        </w:rPr>
+      </w:pPr>
+      <w:r>
+        <w:rPr>
+          <w:rFonts w:ascii="Times New Roman" w:eastAsia="Times New Roman" w:hAnsi="Times New Roman" w:cs="Times New Roman"/>
+          <w:color w:val="000000"/>
+          <w:sz w:val="24"/>
+          <w:szCs w:val="24"/>
+        </w:rPr>
+        <w:t>Efetua cadastro do aluno.</w:t>
+      </w:r>
+    </w:p>
+    <w:p>
+      <w:pPr>
+        <w:numPr>
+          <w:ilvl w:val="0"/>
+          <w:numId w:val="19"/>
+        </w:numPr>
+        <w:spacing w:after="0" w:line="240" w:lineRule="auto"/>
+        <w:textAlignment w:val="baseline"/>
+        <w:rPr>
+          <w:rFonts w:ascii="Times New Roman" w:eastAsia="Times New Roman" w:hAnsi="Times New Roman" w:cs="Times New Roman"/>
+          <w:color w:val="000000"/>
+          <w:sz w:val="24"/>
+          <w:szCs w:val="24"/>
+        </w:rPr>
+      </w:pPr>
+      <w:r>
+        <w:rPr>
+          <w:rFonts w:ascii="Times New Roman" w:eastAsia="Times New Roman" w:hAnsi="Times New Roman" w:cs="Times New Roman"/>
+          <w:color w:val="000000"/>
+          <w:sz w:val="24"/>
+          <w:szCs w:val="24"/>
+        </w:rPr>
+        <w:t>Reserva a vaga na turma disponível.</w:t>
+      </w:r>
+    </w:p>
+    <w:p>
+      <w:pPr>
+        <w:numPr>
+          <w:ilvl w:val="0"/>
+          <w:numId w:val="19"/>
+        </w:numPr>
+        <w:spacing w:after="0" w:line="240" w:lineRule="auto"/>
+        <w:textAlignment w:val="baseline"/>
+        <w:rPr>
+          <w:rFonts w:ascii="Times New Roman" w:eastAsia="Times New Roman" w:hAnsi="Times New Roman" w:cs="Times New Roman"/>
+          <w:color w:val="000000"/>
+          <w:sz w:val="24"/>
+          <w:szCs w:val="24"/>
+        </w:rPr>
+      </w:pPr>
+      <w:r>
+        <w:rPr>
+          <w:rFonts w:ascii="Times New Roman" w:eastAsia="Times New Roman" w:hAnsi="Times New Roman" w:cs="Times New Roman"/>
+          <w:color w:val="000000"/>
+          <w:sz w:val="24"/>
+          <w:szCs w:val="24"/>
+        </w:rPr>
+        <w:t>Consulta o valor do curso desejado pelo aluno.</w:t>
+      </w:r>
+    </w:p>
+    <w:p>
+      <w:pPr>
+        <w:numPr>
+          <w:ilvl w:val="0"/>
+          <w:numId w:val="19"/>
+        </w:numPr>
+        <w:spacing w:after="0" w:line="240" w:lineRule="auto"/>
+        <w:textAlignment w:val="baseline"/>
+        <w:rPr>
+          <w:rFonts w:ascii="Times New Roman" w:eastAsia="Times New Roman" w:hAnsi="Times New Roman" w:cs="Times New Roman"/>
+          <w:color w:val="000000"/>
+          <w:sz w:val="24"/>
+          <w:szCs w:val="24"/>
+        </w:rPr>
+      </w:pPr>
+      <w:r>
+        <w:rPr>
+          <w:rFonts w:ascii="Times New Roman" w:eastAsia="Times New Roman" w:hAnsi="Times New Roman" w:cs="Times New Roman"/>
+          <w:color w:val="000000"/>
+          <w:sz w:val="24"/>
+          <w:szCs w:val="24"/>
+        </w:rPr>
+        <w:t>Entrega o boleto da primeira mensalidade.</w:t>
+      </w:r>
+    </w:p>
+    <w:p>
+      <w:pPr>
+        <w:spacing w:after="240" w:line="240" w:lineRule="auto"/>
+        <w:rPr>
+          <w:rFonts w:ascii="Times New Roman" w:eastAsia="Times New Roman" w:hAnsi="Times New Roman" w:cs="Times New Roman"/>
+          <w:sz w:val="24"/>
+          <w:szCs w:val="24"/>
+        </w:rPr>
+      </w:pPr>
+    </w:p>
+    <w:p>
+      <w:pPr>
+        <w:spacing w:after="0" w:line="240" w:lineRule="auto"/>
+        <w:rPr>
+          <w:rFonts w:ascii="Times New Roman" w:eastAsia="Times New Roman" w:hAnsi="Times New Roman" w:cs="Times New Roman"/>
+          <w:sz w:val="24"/>
+          <w:szCs w:val="24"/>
+        </w:rPr>
+      </w:pPr>
+      <w:r>
+        <w:rPr>
+          <w:rFonts w:ascii="Times New Roman" w:eastAsia="Times New Roman" w:hAnsi="Times New Roman" w:cs="Times New Roman"/>
+          <w:b/>
+          <w:bCs/>
+          <w:color w:val="000000"/>
+          <w:sz w:val="24"/>
+          <w:szCs w:val="24"/>
+        </w:rPr>
+        <w:t>Solicitar Extrato.</w:t>
+      </w:r>
+    </w:p>
+    <w:p>
+      <w:pPr>
+        <w:spacing w:after="0" w:line="240" w:lineRule="auto"/>
+        <w:rPr>
+          <w:rFonts w:ascii="Times New Roman" w:eastAsia="Times New Roman" w:hAnsi="Times New Roman" w:cs="Times New Roman"/>
+          <w:sz w:val="24"/>
+          <w:szCs w:val="24"/>
+        </w:rPr>
+      </w:pPr>
+      <w:r>
+        <w:rPr>
+          <w:rFonts w:ascii="Times New Roman" w:eastAsia="Times New Roman" w:hAnsi="Times New Roman" w:cs="Times New Roman"/>
+          <w:b/>
+          <w:bCs/>
+          <w:color w:val="000000"/>
+          <w:sz w:val="24"/>
+          <w:szCs w:val="24"/>
+        </w:rPr>
+        <w:t>Evento:</w:t>
+      </w:r>
+      <w:r>
+        <w:rPr>
+          <w:rFonts w:ascii="Times New Roman" w:eastAsia="Times New Roman" w:hAnsi="Times New Roman" w:cs="Times New Roman"/>
+          <w:color w:val="000000"/>
+          <w:sz w:val="24"/>
+          <w:szCs w:val="24"/>
+        </w:rPr>
+        <w:t xml:space="preserve"> Secretaria solicita o extrato da conta.</w:t>
+      </w:r>
+    </w:p>
+    <w:p>
+      <w:pPr>
+        <w:spacing w:after="0" w:line="240" w:lineRule="auto"/>
+        <w:rPr>
+          <w:rFonts w:ascii="Times New Roman" w:eastAsia="Times New Roman" w:hAnsi="Times New Roman" w:cs="Times New Roman"/>
+          <w:sz w:val="24"/>
+          <w:szCs w:val="24"/>
+        </w:rPr>
+      </w:pPr>
+      <w:r>
+        <w:rPr>
+          <w:rFonts w:ascii="Times New Roman" w:eastAsia="Times New Roman" w:hAnsi="Times New Roman" w:cs="Times New Roman"/>
+          <w:b/>
+          <w:bCs/>
+          <w:color w:val="000000"/>
+          <w:sz w:val="24"/>
+          <w:szCs w:val="24"/>
+        </w:rPr>
+        <w:t>Objetivo:</w:t>
+      </w:r>
+      <w:r>
+        <w:rPr>
+          <w:rFonts w:ascii="Times New Roman" w:eastAsia="Times New Roman" w:hAnsi="Times New Roman" w:cs="Times New Roman"/>
+          <w:color w:val="000000"/>
+          <w:sz w:val="24"/>
+          <w:szCs w:val="24"/>
+        </w:rPr>
+        <w:t xml:space="preserve"> Verificar se o boleto foi compensado.</w:t>
+      </w:r>
+    </w:p>
+    <w:p>
+      <w:pPr>
+        <w:spacing w:after="0" w:line="240" w:lineRule="auto"/>
+        <w:rPr>
+          <w:rFonts w:ascii="Times New Roman" w:eastAsia="Times New Roman" w:hAnsi="Times New Roman" w:cs="Times New Roman"/>
+          <w:sz w:val="24"/>
+          <w:szCs w:val="24"/>
+        </w:rPr>
+      </w:pPr>
+      <w:r>
+        <w:rPr>
+          <w:rFonts w:ascii="Times New Roman" w:eastAsia="Times New Roman" w:hAnsi="Times New Roman" w:cs="Times New Roman"/>
+          <w:b/>
+          <w:bCs/>
+          <w:color w:val="000000"/>
+          <w:sz w:val="24"/>
+          <w:szCs w:val="24"/>
+        </w:rPr>
+        <w:t xml:space="preserve">Trabalhadores Envolvidos: </w:t>
+      </w:r>
+      <w:r>
+        <w:rPr>
+          <w:rFonts w:ascii="Times New Roman" w:eastAsia="Times New Roman" w:hAnsi="Times New Roman" w:cs="Times New Roman"/>
+          <w:color w:val="000000"/>
+          <w:sz w:val="24"/>
+          <w:szCs w:val="24"/>
+        </w:rPr>
+        <w:t>Secretaria.</w:t>
+      </w:r>
+    </w:p>
+    <w:p>
+      <w:pPr>
+        <w:spacing w:after="0" w:line="240" w:lineRule="auto"/>
+        <w:rPr>
+          <w:rFonts w:ascii="Times New Roman" w:eastAsia="Times New Roman" w:hAnsi="Times New Roman" w:cs="Times New Roman"/>
+          <w:sz w:val="24"/>
+          <w:szCs w:val="24"/>
+        </w:rPr>
+      </w:pPr>
+    </w:p>
+    <w:p>
+      <w:pPr>
+        <w:numPr>
+          <w:ilvl w:val="0"/>
+          <w:numId w:val="20"/>
+        </w:numPr>
+        <w:spacing w:after="0" w:line="240" w:lineRule="auto"/>
+        <w:textAlignment w:val="baseline"/>
+        <w:rPr>
+          <w:rFonts w:ascii="Times New Roman" w:eastAsia="Times New Roman" w:hAnsi="Times New Roman" w:cs="Times New Roman"/>
+          <w:color w:val="000000"/>
+          <w:sz w:val="24"/>
+          <w:szCs w:val="24"/>
+        </w:rPr>
+      </w:pPr>
+      <w:r>
+        <w:rPr>
+          <w:rFonts w:ascii="Times New Roman" w:eastAsia="Times New Roman" w:hAnsi="Times New Roman" w:cs="Times New Roman"/>
+          <w:color w:val="000000"/>
+          <w:sz w:val="24"/>
+          <w:szCs w:val="24"/>
+        </w:rPr>
+        <w:t>Solicita o extrato da conta no banco para verificação dos pagamentos efetivados.</w:t>
+      </w:r>
+    </w:p>
+    <w:p>
+      <w:pPr>
+        <w:spacing w:after="0" w:line="240" w:lineRule="auto"/>
+        <w:rPr>
+          <w:rFonts w:ascii="Times New Roman" w:eastAsia="Times New Roman" w:hAnsi="Times New Roman" w:cs="Times New Roman"/>
+          <w:sz w:val="24"/>
+          <w:szCs w:val="24"/>
+        </w:rPr>
+      </w:pPr>
+    </w:p>
+    <w:p>
+      <w:pPr>
+        <w:spacing w:after="0" w:line="240" w:lineRule="auto"/>
+        <w:rPr>
+          <w:rFonts w:ascii="Times New Roman" w:eastAsia="Times New Roman" w:hAnsi="Times New Roman" w:cs="Times New Roman"/>
+          <w:sz w:val="24"/>
+          <w:szCs w:val="24"/>
+        </w:rPr>
+      </w:pPr>
+      <w:r>
+        <w:rPr>
+          <w:rFonts w:ascii="Times New Roman" w:eastAsia="Times New Roman" w:hAnsi="Times New Roman" w:cs="Times New Roman"/>
+          <w:b/>
+          <w:bCs/>
+          <w:color w:val="000000"/>
+          <w:sz w:val="24"/>
+          <w:szCs w:val="24"/>
+        </w:rPr>
+        <w:t>Tratar Matrícula.</w:t>
+      </w:r>
+    </w:p>
+    <w:p>
+      <w:pPr>
+        <w:spacing w:after="0" w:line="240" w:lineRule="auto"/>
+        <w:rPr>
+          <w:rFonts w:ascii="Times New Roman" w:eastAsia="Times New Roman" w:hAnsi="Times New Roman" w:cs="Times New Roman"/>
+          <w:sz w:val="24"/>
+          <w:szCs w:val="24"/>
+        </w:rPr>
+      </w:pPr>
+      <w:r>
+        <w:rPr>
+          <w:rFonts w:ascii="Times New Roman" w:eastAsia="Times New Roman" w:hAnsi="Times New Roman" w:cs="Times New Roman"/>
+          <w:b/>
+          <w:bCs/>
+          <w:color w:val="000000"/>
+          <w:sz w:val="24"/>
+          <w:szCs w:val="24"/>
+        </w:rPr>
+        <w:t xml:space="preserve">Evento: </w:t>
+      </w:r>
+      <w:r>
+        <w:rPr>
+          <w:rFonts w:ascii="Times New Roman" w:eastAsia="Times New Roman" w:hAnsi="Times New Roman" w:cs="Times New Roman"/>
+          <w:color w:val="000000"/>
+          <w:sz w:val="24"/>
+          <w:szCs w:val="24"/>
+        </w:rPr>
+        <w:t>Banco envia extrato de pagamento de boletos.</w:t>
+      </w:r>
+    </w:p>
+    <w:p>
+      <w:pPr>
+        <w:spacing w:after="0" w:line="240" w:lineRule="auto"/>
+        <w:rPr>
+          <w:rFonts w:ascii="Times New Roman" w:eastAsia="Times New Roman" w:hAnsi="Times New Roman" w:cs="Times New Roman"/>
+          <w:sz w:val="24"/>
+          <w:szCs w:val="24"/>
+        </w:rPr>
+      </w:pPr>
+      <w:r>
+        <w:rPr>
+          <w:rFonts w:ascii="Times New Roman" w:eastAsia="Times New Roman" w:hAnsi="Times New Roman" w:cs="Times New Roman"/>
+          <w:b/>
+          <w:bCs/>
+          <w:color w:val="000000"/>
+          <w:sz w:val="24"/>
+          <w:szCs w:val="24"/>
+        </w:rPr>
+        <w:t xml:space="preserve">Objetivo: </w:t>
+      </w:r>
+      <w:r>
+        <w:rPr>
+          <w:rFonts w:ascii="Times New Roman" w:eastAsia="Times New Roman" w:hAnsi="Times New Roman" w:cs="Times New Roman"/>
+          <w:color w:val="000000"/>
+          <w:sz w:val="24"/>
+          <w:szCs w:val="24"/>
+        </w:rPr>
+        <w:t>Efetivar matrícula do aluno.</w:t>
+      </w:r>
+    </w:p>
+    <w:p>
+      <w:pPr>
+        <w:spacing w:after="0" w:line="240" w:lineRule="auto"/>
+        <w:rPr>
+          <w:rFonts w:ascii="Times New Roman" w:eastAsia="Times New Roman" w:hAnsi="Times New Roman" w:cs="Times New Roman"/>
+          <w:sz w:val="24"/>
+          <w:szCs w:val="24"/>
+        </w:rPr>
+      </w:pPr>
+      <w:r>
+        <w:rPr>
+          <w:rFonts w:ascii="Times New Roman" w:eastAsia="Times New Roman" w:hAnsi="Times New Roman" w:cs="Times New Roman"/>
+          <w:b/>
+          <w:bCs/>
+          <w:color w:val="000000"/>
+          <w:sz w:val="24"/>
+          <w:szCs w:val="24"/>
+        </w:rPr>
+        <w:t xml:space="preserve">Trabalhadores Envolvidos: </w:t>
+      </w:r>
+      <w:r>
+        <w:rPr>
+          <w:rFonts w:ascii="Times New Roman" w:eastAsia="Times New Roman" w:hAnsi="Times New Roman" w:cs="Times New Roman"/>
+          <w:color w:val="000000"/>
+          <w:sz w:val="24"/>
+          <w:szCs w:val="24"/>
+        </w:rPr>
+        <w:t>Secretaria.</w:t>
+      </w:r>
+    </w:p>
+    <w:p>
+      <w:pPr>
+        <w:spacing w:after="0" w:line="240" w:lineRule="auto"/>
+        <w:rPr>
+          <w:rFonts w:ascii="Times New Roman" w:eastAsia="Times New Roman" w:hAnsi="Times New Roman" w:cs="Times New Roman"/>
+          <w:sz w:val="24"/>
+          <w:szCs w:val="24"/>
+        </w:rPr>
+      </w:pPr>
+    </w:p>
+    <w:p>
+      <w:pPr>
+        <w:numPr>
+          <w:ilvl w:val="0"/>
+          <w:numId w:val="21"/>
+        </w:numPr>
+        <w:spacing w:after="0" w:line="240" w:lineRule="auto"/>
+        <w:textAlignment w:val="baseline"/>
+        <w:rPr>
+          <w:rFonts w:ascii="Times New Roman" w:eastAsia="Times New Roman" w:hAnsi="Times New Roman" w:cs="Times New Roman"/>
+          <w:color w:val="000000"/>
+          <w:sz w:val="24"/>
+          <w:szCs w:val="24"/>
+        </w:rPr>
+      </w:pPr>
+      <w:r>
+        <w:rPr>
+          <w:rFonts w:ascii="Times New Roman" w:eastAsia="Times New Roman" w:hAnsi="Times New Roman" w:cs="Times New Roman"/>
+          <w:color w:val="000000"/>
+          <w:sz w:val="24"/>
+          <w:szCs w:val="24"/>
+        </w:rPr>
+        <w:t>Recebe o extrato de pagamento do boleto.</w:t>
+      </w:r>
+    </w:p>
+    <w:p>
+      <w:pPr>
+        <w:numPr>
+          <w:ilvl w:val="0"/>
+          <w:numId w:val="21"/>
+        </w:numPr>
+        <w:spacing w:after="0" w:line="240" w:lineRule="auto"/>
+        <w:textAlignment w:val="baseline"/>
+        <w:rPr>
+          <w:rFonts w:ascii="Times New Roman" w:eastAsia="Times New Roman" w:hAnsi="Times New Roman" w:cs="Times New Roman"/>
+          <w:color w:val="000000"/>
+          <w:sz w:val="24"/>
+          <w:szCs w:val="24"/>
+        </w:rPr>
+      </w:pPr>
+      <w:r>
+        <w:rPr>
+          <w:rFonts w:ascii="Times New Roman" w:eastAsia="Times New Roman" w:hAnsi="Times New Roman" w:cs="Times New Roman"/>
+          <w:color w:val="000000"/>
+          <w:sz w:val="24"/>
+          <w:szCs w:val="24"/>
+        </w:rPr>
+        <w:t>Verifica se o pagamento da mensalidade foi efetuado.</w:t>
+      </w:r>
+    </w:p>
+    <w:p>
+      <w:pPr>
+        <w:numPr>
+          <w:ilvl w:val="1"/>
+          <w:numId w:val="21"/>
+        </w:numPr>
+        <w:spacing w:after="0" w:line="240" w:lineRule="auto"/>
+        <w:textAlignment w:val="baseline"/>
+        <w:rPr>
+          <w:rFonts w:ascii="Times New Roman" w:eastAsia="Times New Roman" w:hAnsi="Times New Roman" w:cs="Times New Roman"/>
+          <w:color w:val="000000"/>
+          <w:sz w:val="24"/>
+          <w:szCs w:val="24"/>
+        </w:rPr>
+      </w:pPr>
+      <w:r>
+        <w:rPr>
+          <w:rFonts w:ascii="Times New Roman" w:eastAsia="Times New Roman" w:hAnsi="Times New Roman" w:cs="Times New Roman"/>
+          <w:color w:val="000000"/>
+          <w:sz w:val="24"/>
+          <w:szCs w:val="24"/>
+        </w:rPr>
+        <w:t>Se o pagamento da primeira mensalidade for confirmado:</w:t>
+      </w:r>
+    </w:p>
+    <w:p>
+      <w:pPr>
+        <w:numPr>
+          <w:ilvl w:val="2"/>
+          <w:numId w:val="21"/>
+        </w:numPr>
+        <w:spacing w:after="0" w:line="240" w:lineRule="auto"/>
+        <w:textAlignment w:val="baseline"/>
+        <w:rPr>
+          <w:rFonts w:ascii="Times New Roman" w:eastAsia="Times New Roman" w:hAnsi="Times New Roman" w:cs="Times New Roman"/>
+          <w:color w:val="000000"/>
+          <w:sz w:val="24"/>
+          <w:szCs w:val="24"/>
+        </w:rPr>
+      </w:pPr>
+      <w:r>
+        <w:rPr>
+          <w:rFonts w:ascii="Times New Roman" w:eastAsia="Times New Roman" w:hAnsi="Times New Roman" w:cs="Times New Roman"/>
+          <w:color w:val="000000"/>
+          <w:sz w:val="24"/>
+          <w:szCs w:val="24"/>
+        </w:rPr>
+        <w:t>Altera o estado da matrícula para ativa</w:t>
+      </w:r>
+    </w:p>
+    <w:p>
+      <w:pPr>
+        <w:numPr>
+          <w:ilvl w:val="2"/>
+          <w:numId w:val="21"/>
+        </w:numPr>
+        <w:spacing w:after="0" w:line="240" w:lineRule="auto"/>
+        <w:textAlignment w:val="baseline"/>
+        <w:rPr>
+          <w:rFonts w:ascii="Times New Roman" w:eastAsia="Times New Roman" w:hAnsi="Times New Roman" w:cs="Times New Roman"/>
+          <w:color w:val="000000"/>
+          <w:sz w:val="24"/>
+          <w:szCs w:val="24"/>
+        </w:rPr>
+      </w:pPr>
+      <w:r>
+        <w:rPr>
+          <w:rFonts w:ascii="Times New Roman" w:eastAsia="Times New Roman" w:hAnsi="Times New Roman" w:cs="Times New Roman"/>
+          <w:color w:val="000000"/>
+          <w:sz w:val="24"/>
+          <w:szCs w:val="24"/>
+        </w:rPr>
+        <w:t>Insere aluno na turma referente ao curso matriculado</w:t>
+      </w:r>
+    </w:p>
+    <w:p>
+      <w:pPr>
+        <w:numPr>
+          <w:ilvl w:val="1"/>
+          <w:numId w:val="21"/>
+        </w:numPr>
+        <w:spacing w:after="0" w:line="240" w:lineRule="auto"/>
+        <w:textAlignment w:val="baseline"/>
+        <w:rPr>
+          <w:rFonts w:ascii="Times New Roman" w:eastAsia="Times New Roman" w:hAnsi="Times New Roman" w:cs="Times New Roman"/>
+          <w:color w:val="000000"/>
+          <w:sz w:val="24"/>
+          <w:szCs w:val="24"/>
+        </w:rPr>
+      </w:pPr>
+      <w:r>
+        <w:rPr>
+          <w:rFonts w:ascii="Times New Roman" w:eastAsia="Times New Roman" w:hAnsi="Times New Roman" w:cs="Times New Roman"/>
+          <w:color w:val="000000"/>
+          <w:sz w:val="24"/>
+          <w:szCs w:val="24"/>
+        </w:rPr>
+        <w:t>Se o pagamento da primeira mensalidade não for confirmado:</w:t>
+      </w:r>
+    </w:p>
+    <w:p>
+      <w:pPr>
+        <w:numPr>
+          <w:ilvl w:val="2"/>
+          <w:numId w:val="21"/>
+        </w:numPr>
+        <w:spacing w:after="0" w:line="240" w:lineRule="auto"/>
+        <w:textAlignment w:val="baseline"/>
+        <w:rPr>
+          <w:rFonts w:ascii="Times New Roman" w:eastAsia="Times New Roman" w:hAnsi="Times New Roman" w:cs="Times New Roman"/>
+          <w:color w:val="000000"/>
+          <w:sz w:val="24"/>
+          <w:szCs w:val="24"/>
+        </w:rPr>
+      </w:pPr>
+      <w:r>
+        <w:rPr>
+          <w:rFonts w:ascii="Times New Roman" w:eastAsia="Times New Roman" w:hAnsi="Times New Roman" w:cs="Times New Roman"/>
+          <w:color w:val="000000"/>
+          <w:sz w:val="24"/>
+          <w:szCs w:val="24"/>
+        </w:rPr>
+        <w:t>Se for a 4ª tentativa:</w:t>
+      </w:r>
+    </w:p>
+    <w:p>
+      <w:pPr>
+        <w:numPr>
+          <w:ilvl w:val="0"/>
+          <w:numId w:val="22"/>
+        </w:numPr>
+        <w:spacing w:after="0" w:line="240" w:lineRule="auto"/>
+        <w:ind w:left="2880"/>
+        <w:textAlignment w:val="baseline"/>
+        <w:rPr>
+          <w:rFonts w:ascii="Times New Roman" w:eastAsia="Times New Roman" w:hAnsi="Times New Roman" w:cs="Times New Roman"/>
+          <w:color w:val="000000"/>
+          <w:sz w:val="24"/>
+          <w:szCs w:val="24"/>
+        </w:rPr>
+      </w:pPr>
+      <w:r>
+        <w:rPr>
+          <w:rFonts w:ascii="Times New Roman" w:eastAsia="Times New Roman" w:hAnsi="Times New Roman" w:cs="Times New Roman"/>
+          <w:color w:val="000000"/>
+          <w:sz w:val="24"/>
+          <w:szCs w:val="24"/>
+        </w:rPr>
+        <w:t>Cancela a matrícula.</w:t>
+      </w:r>
+    </w:p>
+    <w:p>
+      <w:pPr>
+        <w:numPr>
+          <w:ilvl w:val="2"/>
+          <w:numId w:val="23"/>
+        </w:numPr>
+        <w:spacing w:after="0" w:line="240" w:lineRule="auto"/>
+        <w:textAlignment w:val="baseline"/>
+        <w:rPr>
+          <w:rFonts w:ascii="Times New Roman" w:eastAsia="Times New Roman" w:hAnsi="Times New Roman" w:cs="Times New Roman"/>
+          <w:color w:val="000000"/>
+          <w:sz w:val="24"/>
+          <w:szCs w:val="24"/>
+        </w:rPr>
+      </w:pPr>
+      <w:r>
+        <w:rPr>
+          <w:rFonts w:ascii="Times New Roman" w:eastAsia="Times New Roman" w:hAnsi="Times New Roman" w:cs="Times New Roman"/>
+          <w:color w:val="000000"/>
+          <w:sz w:val="24"/>
+          <w:szCs w:val="24"/>
+        </w:rPr>
+        <w:t>Se for a 1ª a 3ª tentativa:</w:t>
+      </w:r>
+    </w:p>
+    <w:p>
+      <w:pPr>
+        <w:numPr>
+          <w:ilvl w:val="0"/>
+          <w:numId w:val="24"/>
+        </w:numPr>
+        <w:spacing w:after="0" w:line="240" w:lineRule="auto"/>
+        <w:ind w:left="2880"/>
+        <w:textAlignment w:val="baseline"/>
+        <w:rPr>
+          <w:rFonts w:ascii="Times New Roman" w:eastAsia="Times New Roman" w:hAnsi="Times New Roman" w:cs="Times New Roman"/>
+          <w:color w:val="000000"/>
+          <w:sz w:val="24"/>
+          <w:szCs w:val="24"/>
+        </w:rPr>
+      </w:pPr>
+      <w:r>
+        <w:rPr>
+          <w:rFonts w:ascii="Times New Roman" w:eastAsia="Times New Roman" w:hAnsi="Times New Roman" w:cs="Times New Roman"/>
+          <w:color w:val="000000"/>
+          <w:sz w:val="24"/>
+          <w:szCs w:val="24"/>
+        </w:rPr>
+        <w:t>Disponibiliza na turma, a vaga previamente reservada.</w:t>
+      </w:r>
+    </w:p>
+    <w:p>
+      <w:pPr>
+        <w:numPr>
+          <w:ilvl w:val="0"/>
+          <w:numId w:val="24"/>
+        </w:numPr>
+        <w:spacing w:after="0" w:line="240" w:lineRule="auto"/>
+        <w:ind w:left="2880"/>
+        <w:textAlignment w:val="baseline"/>
+        <w:rPr>
+          <w:rFonts w:ascii="Times New Roman" w:eastAsia="Times New Roman" w:hAnsi="Times New Roman" w:cs="Times New Roman"/>
+          <w:color w:val="000000"/>
+          <w:sz w:val="24"/>
+          <w:szCs w:val="24"/>
+        </w:rPr>
+      </w:pPr>
+      <w:r>
+        <w:rPr>
+          <w:rFonts w:ascii="Times New Roman" w:eastAsia="Times New Roman" w:hAnsi="Times New Roman" w:cs="Times New Roman"/>
+          <w:color w:val="000000"/>
+          <w:sz w:val="24"/>
+          <w:szCs w:val="24"/>
+        </w:rPr>
+        <w:t>Altera o estado da matrícula para não paga.</w:t>
+      </w:r>
+    </w:p>
+    <w:p>
+      <w:pPr>
+        <w:spacing w:after="0" w:line="240" w:lineRule="auto"/>
+        <w:rPr>
+          <w:rFonts w:ascii="Times New Roman" w:eastAsia="Times New Roman" w:hAnsi="Times New Roman" w:cs="Times New Roman"/>
+          <w:sz w:val="24"/>
+          <w:szCs w:val="24"/>
+        </w:rPr>
+      </w:pPr>
+      <w:r>
+        <w:rPr>
+          <w:rFonts w:ascii="Times New Roman" w:eastAsia="Times New Roman" w:hAnsi="Times New Roman" w:cs="Times New Roman"/>
+          <w:color w:val="000000"/>
+          <w:sz w:val="24"/>
+          <w:szCs w:val="24"/>
+        </w:rPr>
+        <w:tab/>
+      </w:r>
+    </w:p>
+    <w:p>
+      <w:pPr>
+        <w:spacing w:after="0" w:line="240" w:lineRule="auto"/>
+        <w:rPr>
+          <w:rFonts w:ascii="Times New Roman" w:eastAsia="Times New Roman" w:hAnsi="Times New Roman" w:cs="Times New Roman"/>
+          <w:sz w:val="24"/>
+          <w:szCs w:val="24"/>
+        </w:rPr>
+      </w:pPr>
+    </w:p>
+    <w:p>
+      <w:pPr>
+        <w:spacing w:after="0" w:line="240" w:lineRule="auto"/>
+        <w:rPr>
+          <w:rFonts w:ascii="Times New Roman" w:eastAsia="Times New Roman" w:hAnsi="Times New Roman" w:cs="Times New Roman"/>
+          <w:sz w:val="24"/>
+          <w:szCs w:val="24"/>
+        </w:rPr>
+      </w:pPr>
+      <w:r>
+        <w:rPr>
+          <w:rFonts w:ascii="Times New Roman" w:eastAsia="Times New Roman" w:hAnsi="Times New Roman" w:cs="Times New Roman"/>
+          <w:b/>
+          <w:bCs/>
+          <w:color w:val="000000"/>
+          <w:sz w:val="24"/>
+          <w:szCs w:val="24"/>
+        </w:rPr>
+        <w:t>Contatar Aluno.</w:t>
+      </w:r>
+    </w:p>
+    <w:p>
+      <w:pPr>
+        <w:spacing w:after="0" w:line="240" w:lineRule="auto"/>
+        <w:rPr>
+          <w:rFonts w:ascii="Times New Roman" w:eastAsia="Times New Roman" w:hAnsi="Times New Roman" w:cs="Times New Roman"/>
+          <w:sz w:val="24"/>
+          <w:szCs w:val="24"/>
+        </w:rPr>
+      </w:pPr>
+      <w:r>
+        <w:rPr>
+          <w:rFonts w:ascii="Times New Roman" w:eastAsia="Times New Roman" w:hAnsi="Times New Roman" w:cs="Times New Roman"/>
+          <w:b/>
+          <w:bCs/>
+          <w:color w:val="000000"/>
+          <w:sz w:val="24"/>
+          <w:szCs w:val="24"/>
+        </w:rPr>
+        <w:t xml:space="preserve">Evento: </w:t>
+      </w:r>
+      <w:r>
+        <w:rPr>
+          <w:rFonts w:ascii="Times New Roman" w:eastAsia="Times New Roman" w:hAnsi="Times New Roman" w:cs="Times New Roman"/>
+          <w:color w:val="000000"/>
+          <w:sz w:val="24"/>
+          <w:szCs w:val="24"/>
+        </w:rPr>
+        <w:t>Secretaria trata falta do pagamento da primeira mensalidade</w:t>
+      </w:r>
+    </w:p>
+    <w:p>
+      <w:pPr>
+        <w:spacing w:after="0" w:line="240" w:lineRule="auto"/>
+        <w:rPr>
+          <w:rFonts w:ascii="Times New Roman" w:eastAsia="Times New Roman" w:hAnsi="Times New Roman" w:cs="Times New Roman"/>
+          <w:sz w:val="24"/>
+          <w:szCs w:val="24"/>
+        </w:rPr>
+      </w:pPr>
+      <w:r>
+        <w:rPr>
+          <w:rFonts w:ascii="Times New Roman" w:eastAsia="Times New Roman" w:hAnsi="Times New Roman" w:cs="Times New Roman"/>
+          <w:b/>
+          <w:bCs/>
+          <w:color w:val="000000"/>
+          <w:sz w:val="24"/>
+          <w:szCs w:val="24"/>
+        </w:rPr>
+        <w:t xml:space="preserve">Objetivo: </w:t>
+      </w:r>
+      <w:r>
+        <w:rPr>
+          <w:rFonts w:ascii="Times New Roman" w:eastAsia="Times New Roman" w:hAnsi="Times New Roman" w:cs="Times New Roman"/>
+          <w:color w:val="000000"/>
+          <w:sz w:val="24"/>
+          <w:szCs w:val="24"/>
+        </w:rPr>
+        <w:t>Tratar inadimplência</w:t>
+      </w:r>
+    </w:p>
+    <w:p>
+      <w:pPr>
+        <w:spacing w:after="0" w:line="240" w:lineRule="auto"/>
+        <w:rPr>
+          <w:rFonts w:ascii="Times New Roman" w:eastAsia="Times New Roman" w:hAnsi="Times New Roman" w:cs="Times New Roman"/>
+          <w:sz w:val="24"/>
+          <w:szCs w:val="24"/>
+        </w:rPr>
+      </w:pPr>
+      <w:r>
+        <w:rPr>
+          <w:rFonts w:ascii="Times New Roman" w:eastAsia="Times New Roman" w:hAnsi="Times New Roman" w:cs="Times New Roman"/>
+          <w:b/>
+          <w:bCs/>
+          <w:color w:val="000000"/>
+          <w:sz w:val="24"/>
+          <w:szCs w:val="24"/>
+        </w:rPr>
+        <w:t xml:space="preserve">Trabalhadores Envolvidos: </w:t>
+      </w:r>
+      <w:r>
+        <w:rPr>
+          <w:rFonts w:ascii="Times New Roman" w:eastAsia="Times New Roman" w:hAnsi="Times New Roman" w:cs="Times New Roman"/>
+          <w:color w:val="000000"/>
+          <w:sz w:val="24"/>
+          <w:szCs w:val="24"/>
+        </w:rPr>
+        <w:t>Secretaria.</w:t>
+      </w:r>
+    </w:p>
+    <w:p>
+      <w:pPr>
+        <w:numPr>
+          <w:ilvl w:val="0"/>
+          <w:numId w:val="25"/>
+        </w:numPr>
+        <w:spacing w:after="0" w:line="240" w:lineRule="auto"/>
+        <w:textAlignment w:val="baseline"/>
+        <w:rPr>
+          <w:rFonts w:ascii="Times New Roman" w:eastAsia="Times New Roman" w:hAnsi="Times New Roman" w:cs="Times New Roman"/>
+          <w:color w:val="000000"/>
+          <w:sz w:val="24"/>
+          <w:szCs w:val="24"/>
+        </w:rPr>
+      </w:pPr>
+      <w:r>
+        <w:rPr>
+          <w:rFonts w:ascii="Times New Roman" w:eastAsia="Times New Roman" w:hAnsi="Times New Roman" w:cs="Times New Roman"/>
+          <w:color w:val="000000"/>
+          <w:sz w:val="24"/>
+          <w:szCs w:val="24"/>
+        </w:rPr>
+        <w:t>Solicita posicionamento do aluno referente a falta do pagamento:</w:t>
+      </w:r>
+    </w:p>
+    <w:p>
+      <w:pPr>
+        <w:numPr>
+          <w:ilvl w:val="1"/>
+          <w:numId w:val="25"/>
+        </w:numPr>
+        <w:spacing w:after="0" w:line="240" w:lineRule="auto"/>
+        <w:textAlignment w:val="baseline"/>
+        <w:rPr>
+          <w:rFonts w:ascii="Times New Roman" w:eastAsia="Times New Roman" w:hAnsi="Times New Roman" w:cs="Times New Roman"/>
+          <w:color w:val="000000"/>
+          <w:sz w:val="24"/>
+          <w:szCs w:val="24"/>
+        </w:rPr>
+      </w:pPr>
+      <w:r>
+        <w:rPr>
+          <w:rFonts w:ascii="Times New Roman" w:eastAsia="Times New Roman" w:hAnsi="Times New Roman" w:cs="Times New Roman"/>
+          <w:color w:val="000000"/>
+          <w:sz w:val="24"/>
+          <w:szCs w:val="24"/>
+        </w:rPr>
+        <w:t>Se o aluno informa desistência:</w:t>
+      </w:r>
+    </w:p>
+    <w:p>
+      <w:pPr>
+        <w:numPr>
+          <w:ilvl w:val="2"/>
+          <w:numId w:val="25"/>
+        </w:numPr>
+        <w:spacing w:after="0" w:line="240" w:lineRule="auto"/>
+        <w:textAlignment w:val="baseline"/>
+        <w:rPr>
+          <w:rFonts w:ascii="Times New Roman" w:eastAsia="Times New Roman" w:hAnsi="Times New Roman" w:cs="Times New Roman"/>
+          <w:color w:val="000000"/>
+          <w:sz w:val="24"/>
+          <w:szCs w:val="24"/>
+        </w:rPr>
+      </w:pPr>
+      <w:r>
+        <w:rPr>
+          <w:rFonts w:ascii="Times New Roman" w:eastAsia="Times New Roman" w:hAnsi="Times New Roman" w:cs="Times New Roman"/>
+          <w:color w:val="000000"/>
+          <w:sz w:val="24"/>
+          <w:szCs w:val="24"/>
+        </w:rPr>
+        <w:t>Cancela a matrícula.</w:t>
+      </w:r>
+    </w:p>
+    <w:p>
+      <w:pPr>
+        <w:numPr>
+          <w:ilvl w:val="2"/>
+          <w:numId w:val="25"/>
+        </w:numPr>
+        <w:spacing w:after="0" w:line="240" w:lineRule="auto"/>
+        <w:textAlignment w:val="baseline"/>
+        <w:rPr>
+          <w:rFonts w:ascii="Times New Roman" w:eastAsia="Times New Roman" w:hAnsi="Times New Roman" w:cs="Times New Roman"/>
+          <w:color w:val="000000"/>
+          <w:sz w:val="24"/>
+          <w:szCs w:val="24"/>
+        </w:rPr>
+      </w:pPr>
+      <w:r>
+        <w:rPr>
+          <w:rFonts w:ascii="Times New Roman" w:eastAsia="Times New Roman" w:hAnsi="Times New Roman" w:cs="Times New Roman"/>
+          <w:color w:val="000000"/>
+          <w:sz w:val="24"/>
+          <w:szCs w:val="24"/>
+        </w:rPr>
+        <w:t>Remove cobrança dos recebíveis.</w:t>
+      </w:r>
+    </w:p>
+    <w:p>
+      <w:pPr>
+        <w:numPr>
+          <w:ilvl w:val="2"/>
+          <w:numId w:val="25"/>
+        </w:numPr>
+        <w:spacing w:after="0" w:line="240" w:lineRule="auto"/>
+        <w:textAlignment w:val="baseline"/>
+        <w:rPr>
+          <w:rFonts w:ascii="Times New Roman" w:eastAsia="Times New Roman" w:hAnsi="Times New Roman" w:cs="Times New Roman"/>
+          <w:color w:val="000000"/>
+          <w:sz w:val="24"/>
+          <w:szCs w:val="24"/>
+        </w:rPr>
+      </w:pPr>
+      <w:r>
+        <w:rPr>
+          <w:rFonts w:ascii="Times New Roman" w:eastAsia="Times New Roman" w:hAnsi="Times New Roman" w:cs="Times New Roman"/>
+          <w:color w:val="000000"/>
+          <w:sz w:val="24"/>
+          <w:szCs w:val="24"/>
+        </w:rPr>
+        <w:t>Muda estado do aluno para inativo.</w:t>
+      </w:r>
+    </w:p>
+    <w:p>
+      <w:pPr>
+        <w:numPr>
+          <w:ilvl w:val="1"/>
+          <w:numId w:val="25"/>
+        </w:numPr>
+        <w:spacing w:after="0" w:line="240" w:lineRule="auto"/>
+        <w:textAlignment w:val="baseline"/>
+        <w:rPr>
+          <w:rFonts w:ascii="Times New Roman" w:eastAsia="Times New Roman" w:hAnsi="Times New Roman" w:cs="Times New Roman"/>
+          <w:color w:val="000000"/>
+          <w:sz w:val="24"/>
+          <w:szCs w:val="24"/>
+        </w:rPr>
+      </w:pPr>
+      <w:r>
+        <w:rPr>
+          <w:rFonts w:ascii="Times New Roman" w:eastAsia="Times New Roman" w:hAnsi="Times New Roman" w:cs="Times New Roman"/>
+          <w:color w:val="000000"/>
+          <w:sz w:val="24"/>
+          <w:szCs w:val="24"/>
+        </w:rPr>
+        <w:lastRenderedPageBreak/>
+        <w:t>Se o aluno informa não desistência:</w:t>
       </w:r>
       <w:bookmarkStart w:id="0" w:name="_GoBack"/>
       <w:bookmarkEnd w:id="0"/>
+    </w:p>
+    <w:p>
+      <w:pPr>
+        <w:numPr>
+          <w:ilvl w:val="2"/>
+          <w:numId w:val="25"/>
+        </w:numPr>
+        <w:spacing w:after="0" w:line="240" w:lineRule="auto"/>
+        <w:textAlignment w:val="baseline"/>
+        <w:rPr>
+          <w:rFonts w:ascii="Times New Roman" w:eastAsia="Times New Roman" w:hAnsi="Times New Roman" w:cs="Times New Roman"/>
+          <w:color w:val="000000"/>
+          <w:sz w:val="24"/>
+          <w:szCs w:val="24"/>
+        </w:rPr>
+      </w:pPr>
+      <w:r>
+        <w:rPr>
+          <w:rFonts w:ascii="Times New Roman" w:eastAsia="Times New Roman" w:hAnsi="Times New Roman" w:cs="Times New Roman"/>
+          <w:color w:val="000000"/>
+          <w:sz w:val="24"/>
+          <w:szCs w:val="24"/>
+        </w:rPr>
+        <w:t>Atualiza recebíveis com uma nova data de vencimento.</w:t>
+      </w:r>
+    </w:p>
+    <w:p>
+      <w:pPr>
+        <w:numPr>
+          <w:ilvl w:val="2"/>
+          <w:numId w:val="25"/>
+        </w:numPr>
+        <w:spacing w:after="0" w:line="240" w:lineRule="auto"/>
+        <w:textAlignment w:val="baseline"/>
+        <w:rPr>
+          <w:rFonts w:ascii="Times New Roman" w:eastAsia="Times New Roman" w:hAnsi="Times New Roman" w:cs="Times New Roman"/>
+          <w:color w:val="000000"/>
+          <w:sz w:val="24"/>
+          <w:szCs w:val="24"/>
+        </w:rPr>
+      </w:pPr>
+      <w:r>
+        <w:rPr>
+          <w:rFonts w:ascii="Times New Roman" w:eastAsia="Times New Roman" w:hAnsi="Times New Roman" w:cs="Times New Roman"/>
+          <w:color w:val="000000"/>
+          <w:sz w:val="24"/>
+          <w:szCs w:val="24"/>
+        </w:rPr>
+        <w:t>Encaminha ao aluno o boleto atualizado.</w:t>
+      </w:r>
+    </w:p>
+    <w:p>
+      <w:pPr>
+        <w:spacing w:after="0" w:line="240" w:lineRule="auto"/>
+        <w:rPr>
+          <w:rFonts w:ascii="Times New Roman" w:eastAsia="Times New Roman" w:hAnsi="Times New Roman" w:cs="Times New Roman"/>
+          <w:sz w:val="24"/>
+          <w:szCs w:val="24"/>
+        </w:rPr>
+      </w:pPr>
+    </w:p>
+    <w:p>
+      <w:pPr>
+        <w:spacing w:after="0" w:line="240" w:lineRule="auto"/>
+        <w:rPr>
+          <w:rFonts w:ascii="Times New Roman" w:eastAsia="Times New Roman" w:hAnsi="Times New Roman" w:cs="Times New Roman"/>
+          <w:sz w:val="24"/>
+          <w:szCs w:val="24"/>
+        </w:rPr>
+      </w:pPr>
       <w:r>
         <w:rPr>
           <w:rFonts w:ascii="Times New Roman" w:eastAsia="Times New Roman" w:hAnsi="Times New Roman" w:cs="Times New Roman"/>
           <w:b/>
           <w:bCs/>
           <w:color w:val="000000"/>
-          <w:sz w:val="32"/>
-          <w:szCs w:val="32"/>
-        </w:rPr>
-        <w:t>gócios.</w:t>
-      </w:r>
-    </w:p>
-    <w:p>
-      <w:pPr>
-        <w:spacing w:after="240" w:line="240" w:lineRule="auto"/>
-        <w:rPr>
-          <w:rFonts w:ascii="Times New Roman" w:eastAsia="Times New Roman" w:hAnsi="Times New Roman" w:cs="Times New Roman"/>
-          <w:sz w:val="24"/>
-          <w:szCs w:val="24"/>
-        </w:rPr>
-      </w:pPr>
-    </w:p>
-    <w:p>
-      <w:pPr>
-        <w:spacing w:after="0" w:line="240" w:lineRule="auto"/>
-        <w:jc w:val="both"/>
+          <w:sz w:val="24"/>
+          <w:szCs w:val="24"/>
+        </w:rPr>
+        <w:t>Ministrar Aulas</w:t>
+      </w:r>
+    </w:p>
+    <w:p>
+      <w:pPr>
+        <w:spacing w:after="0" w:line="240" w:lineRule="auto"/>
         <w:rPr>
           <w:rFonts w:ascii="Times New Roman" w:eastAsia="Times New Roman" w:hAnsi="Times New Roman" w:cs="Times New Roman"/>
           <w:sz w:val="24"/>
@@ -65,13 +1395,21 @@
           <w:sz w:val="24"/>
           <w:szCs w:val="24"/>
         </w:rPr>
-        <w:t>Realizar Matrícula.</w:t>
-      </w:r>
-    </w:p>
-    <w:p>
-      <w:pPr>
-        <w:spacing w:after="0" w:line="240" w:lineRule="auto"/>
-        <w:jc w:val="both"/>
+        <w:t>Evento:</w:t>
+      </w:r>
+      <w:r>
+        <w:rPr>
+          <w:rFonts w:ascii="Times New Roman" w:eastAsia="Times New Roman" w:hAnsi="Times New Roman" w:cs="Times New Roman"/>
+          <w:color w:val="000000"/>
+          <w:sz w:val="24"/>
+          <w:szCs w:val="24"/>
+        </w:rPr>
+        <w:t xml:space="preserve"> Professor Realiza Chamada.</w:t>
+      </w:r>
+    </w:p>
+    <w:p>
+      <w:pPr>
+        <w:spacing w:after="0" w:line="240" w:lineRule="auto"/>
         <w:rPr>
           <w:rFonts w:ascii="Times New Roman" w:eastAsia="Times New Roman" w:hAnsi="Times New Roman" w:cs="Times New Roman"/>
           <w:sz w:val="24"/>
@@ -87,22 +1425,21 @@
           <w:sz w:val="24"/>
           <w:szCs w:val="24"/>
         </w:rPr>
-        <w:t>Evento:</w:t>
-      </w:r>
-      <w:r>
-        <w:rPr>
-          <w:rFonts w:ascii="Times New Roman" w:eastAsia="Times New Roman" w:hAnsi="Times New Roman" w:cs="Times New Roman"/>
-          <w:color w:val="000000"/>
-          <w:sz w:val="24"/>
-          <w:szCs w:val="24"/>
-        </w:rPr>
-        <w:t xml:space="preserve"> Aluno se inscreve no curso.</w:t>
-      </w:r>
-    </w:p>
-    <w:p>
-      <w:pPr>
-        <w:spacing w:after="0" w:line="240" w:lineRule="auto"/>
-        <w:jc w:val="both"/>
+        <w:t>Objetivo:</w:t>
+      </w:r>
+      <w:r>
+        <w:rPr>
+          <w:rFonts w:ascii="Times New Roman" w:eastAsia="Times New Roman" w:hAnsi="Times New Roman" w:cs="Times New Roman"/>
+          <w:color w:val="000000"/>
+          <w:sz w:val="24"/>
+          <w:szCs w:val="24"/>
+        </w:rPr>
+        <w:t xml:space="preserve"> Registrar presença do aluno.</w:t>
+      </w:r>
+    </w:p>
+    <w:p>
+      <w:pPr>
+        <w:spacing w:after="0" w:line="240" w:lineRule="auto"/>
         <w:rPr>
           <w:rFonts w:ascii="Times New Roman" w:eastAsia="Times New Roman" w:hAnsi="Times New Roman" w:cs="Times New Roman"/>
           <w:sz w:val="24"/>
@@ -118,22 +1455,224 @@
           <w:sz w:val="24"/>
           <w:szCs w:val="24"/>
         </w:rPr>
-        <w:t>Objetivo:</w:t>
-      </w:r>
-      <w:r>
-        <w:rPr>
-          <w:rFonts w:ascii="Times New Roman" w:eastAsia="Times New Roman" w:hAnsi="Times New Roman" w:cs="Times New Roman"/>
-          <w:color w:val="000000"/>
-          <w:sz w:val="24"/>
-          <w:szCs w:val="24"/>
-        </w:rPr>
-        <w:t xml:space="preserve"> Se tornar cliente da instituição com intuitos acadêmicos.</w:t>
-      </w:r>
-    </w:p>
-    <w:p>
-      <w:pPr>
-        <w:spacing w:after="0" w:line="240" w:lineRule="auto"/>
-        <w:jc w:val="both"/>
+        <w:t xml:space="preserve">Trabalhadores Envolvidos: </w:t>
+      </w:r>
+      <w:r>
+        <w:rPr>
+          <w:rFonts w:ascii="Times New Roman" w:eastAsia="Times New Roman" w:hAnsi="Times New Roman" w:cs="Times New Roman"/>
+          <w:color w:val="000000"/>
+          <w:sz w:val="24"/>
+          <w:szCs w:val="24"/>
+        </w:rPr>
+        <w:t>Setor Acadêmico</w:t>
+      </w:r>
+      <w:r>
+        <w:rPr>
+          <w:rFonts w:ascii="Times New Roman" w:eastAsia="Times New Roman" w:hAnsi="Times New Roman" w:cs="Times New Roman"/>
+          <w:color w:val="000000"/>
+          <w:sz w:val="24"/>
+          <w:szCs w:val="24"/>
+        </w:rPr>
+        <w:t xml:space="preserve"> </w:t>
+      </w:r>
+      <w:r>
+        <w:rPr>
+          <w:rFonts w:ascii="Times New Roman" w:eastAsia="Times New Roman" w:hAnsi="Times New Roman" w:cs="Times New Roman"/>
+          <w:color w:val="000000"/>
+          <w:sz w:val="24"/>
+          <w:szCs w:val="24"/>
+        </w:rPr>
+        <w:t>(Professor).</w:t>
+      </w:r>
+    </w:p>
+    <w:p>
+      <w:pPr>
+        <w:numPr>
+          <w:ilvl w:val="0"/>
+          <w:numId w:val="26"/>
+        </w:numPr>
+        <w:spacing w:after="0" w:line="240" w:lineRule="auto"/>
+        <w:ind w:left="1440"/>
+        <w:textAlignment w:val="baseline"/>
+        <w:rPr>
+          <w:rFonts w:ascii="Times New Roman" w:eastAsia="Times New Roman" w:hAnsi="Times New Roman" w:cs="Times New Roman"/>
+          <w:color w:val="000000"/>
+          <w:sz w:val="24"/>
+          <w:szCs w:val="24"/>
+        </w:rPr>
+      </w:pPr>
+      <w:r>
+        <w:rPr>
+          <w:rFonts w:ascii="Times New Roman" w:eastAsia="Times New Roman" w:hAnsi="Times New Roman" w:cs="Times New Roman"/>
+          <w:color w:val="000000"/>
+          <w:sz w:val="24"/>
+          <w:szCs w:val="24"/>
+        </w:rPr>
+        <w:t>Consulta a lista de presença</w:t>
+      </w:r>
+    </w:p>
+    <w:p>
+      <w:pPr>
+        <w:numPr>
+          <w:ilvl w:val="1"/>
+          <w:numId w:val="26"/>
+        </w:numPr>
+        <w:spacing w:after="0" w:line="240" w:lineRule="auto"/>
+        <w:ind w:left="2160"/>
+        <w:textAlignment w:val="baseline"/>
+        <w:rPr>
+          <w:rFonts w:ascii="Times New Roman" w:eastAsia="Times New Roman" w:hAnsi="Times New Roman" w:cs="Times New Roman"/>
+          <w:color w:val="000000"/>
+          <w:sz w:val="24"/>
+          <w:szCs w:val="24"/>
+        </w:rPr>
+      </w:pPr>
+      <w:r>
+        <w:rPr>
+          <w:rFonts w:ascii="Times New Roman" w:eastAsia="Times New Roman" w:hAnsi="Times New Roman" w:cs="Times New Roman"/>
+          <w:color w:val="000000"/>
+          <w:sz w:val="24"/>
+          <w:szCs w:val="24"/>
+        </w:rPr>
+        <w:t>Faz a chamada</w:t>
+      </w:r>
+    </w:p>
+    <w:p>
+      <w:pPr>
+        <w:numPr>
+          <w:ilvl w:val="0"/>
+          <w:numId w:val="27"/>
+        </w:numPr>
+        <w:spacing w:after="0" w:line="240" w:lineRule="auto"/>
+        <w:ind w:left="1440"/>
+        <w:textAlignment w:val="baseline"/>
+        <w:rPr>
+          <w:rFonts w:ascii="Times New Roman" w:eastAsia="Times New Roman" w:hAnsi="Times New Roman" w:cs="Times New Roman"/>
+          <w:color w:val="000000"/>
+          <w:sz w:val="24"/>
+          <w:szCs w:val="24"/>
+        </w:rPr>
+      </w:pPr>
+      <w:r>
+        <w:rPr>
+          <w:rFonts w:ascii="Times New Roman" w:eastAsia="Times New Roman" w:hAnsi="Times New Roman" w:cs="Times New Roman"/>
+          <w:color w:val="000000"/>
+          <w:sz w:val="24"/>
+          <w:szCs w:val="24"/>
+        </w:rPr>
+        <w:t>Se o aluno estiver presente:</w:t>
+      </w:r>
+    </w:p>
+    <w:p>
+      <w:pPr>
+        <w:numPr>
+          <w:ilvl w:val="1"/>
+          <w:numId w:val="27"/>
+        </w:numPr>
+        <w:spacing w:after="0" w:line="240" w:lineRule="auto"/>
+        <w:ind w:left="2160"/>
+        <w:textAlignment w:val="baseline"/>
+        <w:rPr>
+          <w:rFonts w:ascii="Times New Roman" w:eastAsia="Times New Roman" w:hAnsi="Times New Roman" w:cs="Times New Roman"/>
+          <w:color w:val="000000"/>
+          <w:sz w:val="24"/>
+          <w:szCs w:val="24"/>
+        </w:rPr>
+      </w:pPr>
+      <w:r>
+        <w:rPr>
+          <w:rFonts w:ascii="Times New Roman" w:eastAsia="Times New Roman" w:hAnsi="Times New Roman" w:cs="Times New Roman"/>
+          <w:color w:val="000000"/>
+          <w:sz w:val="24"/>
+          <w:szCs w:val="24"/>
+        </w:rPr>
+        <w:t>Confere a matrícula do aluno.</w:t>
+      </w:r>
+    </w:p>
+    <w:p>
+      <w:pPr>
+        <w:numPr>
+          <w:ilvl w:val="1"/>
+          <w:numId w:val="27"/>
+        </w:numPr>
+        <w:spacing w:after="0" w:line="240" w:lineRule="auto"/>
+        <w:ind w:left="2160"/>
+        <w:textAlignment w:val="baseline"/>
+        <w:rPr>
+          <w:rFonts w:ascii="Times New Roman" w:eastAsia="Times New Roman" w:hAnsi="Times New Roman" w:cs="Times New Roman"/>
+          <w:color w:val="000000"/>
+          <w:sz w:val="24"/>
+          <w:szCs w:val="24"/>
+        </w:rPr>
+      </w:pPr>
+      <w:r>
+        <w:rPr>
+          <w:rFonts w:ascii="Times New Roman" w:eastAsia="Times New Roman" w:hAnsi="Times New Roman" w:cs="Times New Roman"/>
+          <w:color w:val="000000"/>
+          <w:sz w:val="24"/>
+          <w:szCs w:val="24"/>
+        </w:rPr>
+        <w:t>Registra a presença do aluno.</w:t>
+      </w:r>
+    </w:p>
+    <w:p>
+      <w:pPr>
+        <w:numPr>
+          <w:ilvl w:val="1"/>
+          <w:numId w:val="27"/>
+        </w:numPr>
+        <w:spacing w:after="0" w:line="240" w:lineRule="auto"/>
+        <w:ind w:left="2160"/>
+        <w:textAlignment w:val="baseline"/>
+        <w:rPr>
+          <w:rFonts w:ascii="Times New Roman" w:eastAsia="Times New Roman" w:hAnsi="Times New Roman" w:cs="Times New Roman"/>
+          <w:color w:val="000000"/>
+          <w:sz w:val="24"/>
+          <w:szCs w:val="24"/>
+        </w:rPr>
+      </w:pPr>
+      <w:r>
+        <w:rPr>
+          <w:rFonts w:ascii="Times New Roman" w:eastAsia="Times New Roman" w:hAnsi="Times New Roman" w:cs="Times New Roman"/>
+          <w:color w:val="000000"/>
+          <w:sz w:val="24"/>
+          <w:szCs w:val="24"/>
+        </w:rPr>
+        <w:t>Se houver alguma ocorrência fora da normalidade será registrada em observação.</w:t>
+      </w:r>
+    </w:p>
+    <w:p>
+      <w:pPr>
+        <w:spacing w:after="0" w:line="240" w:lineRule="auto"/>
+        <w:rPr>
+          <w:rFonts w:ascii="Times New Roman" w:eastAsia="Times New Roman" w:hAnsi="Times New Roman" w:cs="Times New Roman"/>
+          <w:sz w:val="24"/>
+          <w:szCs w:val="24"/>
+        </w:rPr>
+      </w:pPr>
+    </w:p>
+    <w:p>
+      <w:pPr>
+        <w:spacing w:after="0" w:line="240" w:lineRule="auto"/>
+        <w:rPr>
+          <w:rFonts w:ascii="Times New Roman" w:eastAsia="Times New Roman" w:hAnsi="Times New Roman" w:cs="Times New Roman"/>
+          <w:sz w:val="24"/>
+          <w:szCs w:val="24"/>
+        </w:rPr>
+      </w:pPr>
+      <w:r>
+        <w:rPr>
+          <w:rFonts w:ascii="Times New Roman" w:eastAsia="Times New Roman" w:hAnsi="Times New Roman" w:cs="Times New Roman"/>
+          <w:color w:val="000000"/>
+          <w:sz w:val="24"/>
+          <w:szCs w:val="24"/>
+        </w:rPr>
+        <w:tab/>
+      </w:r>
+    </w:p>
+    <w:p>
+      <w:pPr>
+        <w:spacing w:after="0" w:line="240" w:lineRule="auto"/>
         <w:rPr>
           <w:rFonts w:ascii="Times New Roman" w:eastAsia="Times New Roman" w:hAnsi="Times New Roman" w:cs="Times New Roman"/>
           <w:sz w:val="24"/>
@@ -149,6 +1688,66 @@
           <w:sz w:val="24"/>
           <w:szCs w:val="24"/>
         </w:rPr>
+        <w:t>Evento:</w:t>
+      </w:r>
+      <w:r>
+        <w:rPr>
+          <w:rFonts w:ascii="Times New Roman" w:eastAsia="Times New Roman" w:hAnsi="Times New Roman" w:cs="Times New Roman"/>
+          <w:color w:val="000000"/>
+          <w:sz w:val="24"/>
+          <w:szCs w:val="24"/>
+        </w:rPr>
+        <w:t xml:space="preserve"> Professor Realiza Chamada.</w:t>
+      </w:r>
+    </w:p>
+    <w:p>
+      <w:pPr>
+        <w:spacing w:after="0" w:line="240" w:lineRule="auto"/>
+        <w:rPr>
+          <w:rFonts w:ascii="Times New Roman" w:eastAsia="Times New Roman" w:hAnsi="Times New Roman" w:cs="Times New Roman"/>
+          <w:sz w:val="24"/>
+          <w:szCs w:val="24"/>
+        </w:rPr>
+      </w:pPr>
+      <w:r>
+        <w:rPr>
+          <w:rFonts w:ascii="Times New Roman" w:eastAsia="Times New Roman" w:hAnsi="Times New Roman" w:cs="Times New Roman"/>
+          <w:b/>
+          <w:bCs/>
+          <w:color w:val="000000"/>
+          <w:sz w:val="24"/>
+          <w:szCs w:val="24"/>
+        </w:rPr>
+        <w:t>Objetivo:</w:t>
+      </w:r>
+      <w:r>
+        <w:rPr>
+          <w:rFonts w:ascii="Times New Roman" w:eastAsia="Times New Roman" w:hAnsi="Times New Roman" w:cs="Times New Roman"/>
+          <w:color w:val="000000"/>
+          <w:sz w:val="24"/>
+          <w:szCs w:val="24"/>
+        </w:rPr>
+        <w:t xml:space="preserve"> Registrar ausência do aluno.</w:t>
+      </w:r>
+    </w:p>
+    <w:p>
+      <w:pPr>
+        <w:spacing w:after="0" w:line="240" w:lineRule="auto"/>
+        <w:rPr>
+          <w:rFonts w:ascii="Times New Roman" w:eastAsia="Times New Roman" w:hAnsi="Times New Roman" w:cs="Times New Roman"/>
+          <w:sz w:val="24"/>
+          <w:szCs w:val="24"/>
+        </w:rPr>
+      </w:pPr>
+      <w:r>
+        <w:rPr>
+          <w:rFonts w:ascii="Times New Roman" w:eastAsia="Times New Roman" w:hAnsi="Times New Roman" w:cs="Times New Roman"/>
+          <w:b/>
+          <w:bCs/>
+          <w:color w:val="000000"/>
+          <w:sz w:val="24"/>
+          <w:szCs w:val="24"/>
+        </w:rPr>
         <w:t xml:space="preserve">Trabalhadores Envolvidos: </w:t>
       </w:r>
       <w:r>
@@ -158,19 +1757,26 @@
           <w:sz w:val="24"/>
           <w:szCs w:val="24"/>
         </w:rPr>
-        <w:t>Secretaria.</w:t>
-      </w:r>
-    </w:p>
-    <w:p>
-      <w:pPr>
-        <w:spacing w:after="0" w:line="240" w:lineRule="auto"/>
-        <w:jc w:val="both"/>
-        <w:rPr>
-          <w:rFonts w:ascii="Times New Roman" w:eastAsia="Times New Roman" w:hAnsi="Times New Roman" w:cs="Times New Roman"/>
-          <w:sz w:val="24"/>
-          <w:szCs w:val="24"/>
-        </w:rPr>
-      </w:pPr>
+        <w:t>Setor Acadêmico</w:t>
+      </w:r>
+      <w:r>
+        <w:rPr>
+          <w:rFonts w:ascii="Times New Roman" w:eastAsia="Times New Roman" w:hAnsi="Times New Roman" w:cs="Times New Roman"/>
+          <w:color w:val="000000"/>
+          <w:sz w:val="24"/>
+          <w:szCs w:val="24"/>
+        </w:rPr>
+        <w:t xml:space="preserve"> </w:t>
+      </w:r>
+      <w:r>
+        <w:rPr>
+          <w:rFonts w:ascii="Times New Roman" w:eastAsia="Times New Roman" w:hAnsi="Times New Roman" w:cs="Times New Roman"/>
+          <w:color w:val="000000"/>
+          <w:sz w:val="24"/>
+          <w:szCs w:val="24"/>
+        </w:rPr>
+        <w:t>(Professor).</w:t>
+      </w:r>
       <w:r>
         <w:rPr>
           <w:rFonts w:ascii="Times New Roman" w:eastAsia="Times New Roman" w:hAnsi="Times New Roman" w:cs="Times New Roman"/>
@@ -185,10 +1791,9 @@
       <w:pPr>
         <w:numPr>
           <w:ilvl w:val="0"/>
-          <w:numId w:val="6"/>
+          <w:numId w:val="28"/>
         </w:numPr>
         <w:spacing w:after="0" w:line="240" w:lineRule="auto"/>
-        <w:jc w:val="both"/>
         <w:textAlignment w:val="baseline"/>
         <w:rPr>
           <w:rFonts w:ascii="Times New Roman" w:eastAsia="Times New Roman" w:hAnsi="Times New Roman" w:cs="Times New Roman"/>
@@ -203,19 +1808,42 @@
           <w:color w:val="000000"/>
           <w:sz w:val="24"/>
           <w:szCs w:val="24"/>
-          <w:shd w:val="clear" w:color="auto" w:fill="FFFF00"/>
-        </w:rPr>
-        <w:t>Efetua um pré cadastro do aluno interessado</w:t>
+        </w:rPr>
+        <w:t>Consulta a lista de presença.</w:t>
+      </w:r>
+    </w:p>
+    <w:p>
+      <w:pPr>
+        <w:numPr>
+          <w:ilvl w:val="1"/>
+          <w:numId w:val="28"/>
+        </w:numPr>
+        <w:spacing w:after="0" w:line="240" w:lineRule="auto"/>
+        <w:textAlignment w:val="baseline"/>
+        <w:rPr>
+          <w:rFonts w:ascii="Times New Roman" w:eastAsia="Times New Roman" w:hAnsi="Times New Roman" w:cs="Times New Roman"/>
+          <w:color w:val="000000"/>
+          <w:sz w:val="24"/>
+          <w:szCs w:val="24"/>
+        </w:rPr>
+      </w:pPr>
+      <w:r>
+        <w:rPr>
+          <w:rFonts w:ascii="Times New Roman" w:eastAsia="Times New Roman" w:hAnsi="Times New Roman" w:cs="Times New Roman"/>
+          <w:color w:val="000000"/>
+          <w:sz w:val="24"/>
+          <w:szCs w:val="24"/>
+        </w:rPr>
+        <w:t>Faz a chamada.</w:t>
       </w:r>
     </w:p>
     <w:p>
       <w:pPr>
         <w:numPr>
           <w:ilvl w:val="0"/>
-          <w:numId w:val="6"/>
+          <w:numId w:val="29"/>
         </w:numPr>
         <w:spacing w:after="0" w:line="240" w:lineRule="auto"/>
-        <w:jc w:val="both"/>
         <w:textAlignment w:val="baseline"/>
         <w:rPr>
           <w:rFonts w:ascii="Times New Roman" w:eastAsia="Times New Roman" w:hAnsi="Times New Roman" w:cs="Times New Roman"/>
@@ -231,17 +1859,16 @@
           <w:sz w:val="24"/>
           <w:szCs w:val="24"/>
         </w:rPr>
-        <w:t>Verifica se há turma disponível para aquele curso:</w:t>
+        <w:t>Se o aluno não estiver presente:</w:t>
       </w:r>
     </w:p>
     <w:p>
       <w:pPr>
         <w:numPr>
           <w:ilvl w:val="1"/>
-          <w:numId w:val="6"/>
+          <w:numId w:val="29"/>
         </w:numPr>
         <w:spacing w:after="0" w:line="240" w:lineRule="auto"/>
-        <w:jc w:val="both"/>
         <w:textAlignment w:val="baseline"/>
         <w:rPr>
           <w:rFonts w:ascii="Times New Roman" w:eastAsia="Times New Roman" w:hAnsi="Times New Roman" w:cs="Times New Roman"/>
@@ -257,17 +1884,204 @@
           <w:sz w:val="24"/>
           <w:szCs w:val="24"/>
         </w:rPr>
-        <w:t>  Se houver disponibilidade, ela retorna a recusa da matrícula.</w:t>
+        <w:t>Confere a matrícula do aluno.</w:t>
+      </w:r>
+    </w:p>
+    <w:p>
+      <w:pPr>
+        <w:numPr>
+          <w:ilvl w:val="1"/>
+          <w:numId w:val="29"/>
+        </w:numPr>
+        <w:spacing w:after="0" w:line="240" w:lineRule="auto"/>
+        <w:textAlignment w:val="baseline"/>
+        <w:rPr>
+          <w:rFonts w:ascii="Times New Roman" w:eastAsia="Times New Roman" w:hAnsi="Times New Roman" w:cs="Times New Roman"/>
+          <w:color w:val="000000"/>
+          <w:sz w:val="24"/>
+          <w:szCs w:val="24"/>
+        </w:rPr>
+      </w:pPr>
+      <w:r>
+        <w:rPr>
+          <w:rFonts w:ascii="Times New Roman" w:eastAsia="Times New Roman" w:hAnsi="Times New Roman" w:cs="Times New Roman"/>
+          <w:color w:val="000000"/>
+          <w:sz w:val="24"/>
+          <w:szCs w:val="24"/>
+        </w:rPr>
+        <w:t>Registra a ausência do aluno.</w:t>
+      </w:r>
+    </w:p>
+    <w:p>
+      <w:pPr>
+        <w:numPr>
+          <w:ilvl w:val="1"/>
+          <w:numId w:val="29"/>
+        </w:numPr>
+        <w:spacing w:after="0" w:line="240" w:lineRule="auto"/>
+        <w:textAlignment w:val="baseline"/>
+        <w:rPr>
+          <w:rFonts w:ascii="Times New Roman" w:eastAsia="Times New Roman" w:hAnsi="Times New Roman" w:cs="Times New Roman"/>
+          <w:color w:val="000000"/>
+          <w:sz w:val="24"/>
+          <w:szCs w:val="24"/>
+        </w:rPr>
+      </w:pPr>
+      <w:r>
+        <w:rPr>
+          <w:rFonts w:ascii="Times New Roman" w:eastAsia="Times New Roman" w:hAnsi="Times New Roman" w:cs="Times New Roman"/>
+          <w:color w:val="000000"/>
+          <w:sz w:val="24"/>
+          <w:szCs w:val="24"/>
+        </w:rPr>
+        <w:t>Deixa anotada uma observação.</w:t>
+      </w:r>
+    </w:p>
+    <w:p>
+      <w:pPr>
+        <w:spacing w:after="0" w:line="240" w:lineRule="auto"/>
+        <w:rPr>
+          <w:rFonts w:ascii="Times New Roman" w:eastAsia="Times New Roman" w:hAnsi="Times New Roman" w:cs="Times New Roman"/>
+          <w:sz w:val="24"/>
+          <w:szCs w:val="24"/>
+        </w:rPr>
+      </w:pPr>
+    </w:p>
+    <w:p>
+      <w:pPr>
+        <w:spacing w:after="0" w:line="240" w:lineRule="auto"/>
+        <w:rPr>
+          <w:rFonts w:ascii="Times New Roman" w:eastAsia="Times New Roman" w:hAnsi="Times New Roman" w:cs="Times New Roman"/>
+          <w:sz w:val="24"/>
+          <w:szCs w:val="24"/>
+        </w:rPr>
+      </w:pPr>
+      <w:r>
+        <w:rPr>
+          <w:rFonts w:ascii="Times New Roman" w:eastAsia="Times New Roman" w:hAnsi="Times New Roman" w:cs="Times New Roman"/>
+          <w:b/>
+          <w:bCs/>
+          <w:color w:val="000000"/>
+          <w:sz w:val="24"/>
+          <w:szCs w:val="24"/>
+        </w:rPr>
+        <w:t>Evento:</w:t>
+      </w:r>
+      <w:r>
+        <w:rPr>
+          <w:rFonts w:ascii="Times New Roman" w:eastAsia="Times New Roman" w:hAnsi="Times New Roman" w:cs="Times New Roman"/>
+          <w:color w:val="000000"/>
+          <w:sz w:val="24"/>
+          <w:szCs w:val="24"/>
+        </w:rPr>
+        <w:t xml:space="preserve"> Professor Aplica </w:t>
+      </w:r>
+    </w:p>
+    <w:p>
+      <w:pPr>
+        <w:spacing w:after="0" w:line="240" w:lineRule="auto"/>
+        <w:rPr>
+          <w:rFonts w:ascii="Times New Roman" w:eastAsia="Times New Roman" w:hAnsi="Times New Roman" w:cs="Times New Roman"/>
+          <w:sz w:val="24"/>
+          <w:szCs w:val="24"/>
+        </w:rPr>
+      </w:pPr>
+      <w:r>
+        <w:rPr>
+          <w:rFonts w:ascii="Times New Roman" w:eastAsia="Times New Roman" w:hAnsi="Times New Roman" w:cs="Times New Roman"/>
+          <w:b/>
+          <w:bCs/>
+          <w:color w:val="000000"/>
+          <w:sz w:val="24"/>
+          <w:szCs w:val="24"/>
+        </w:rPr>
+        <w:t>Objetivo:</w:t>
+      </w:r>
+      <w:r>
+        <w:rPr>
+          <w:rFonts w:ascii="Times New Roman" w:eastAsia="Times New Roman" w:hAnsi="Times New Roman" w:cs="Times New Roman"/>
+          <w:b/>
+          <w:bCs/>
+          <w:color w:val="000000"/>
+          <w:sz w:val="24"/>
+          <w:szCs w:val="24"/>
+        </w:rPr>
+        <w:t xml:space="preserve"> </w:t>
+      </w:r>
+      <w:r>
+        <w:rPr>
+          <w:rFonts w:ascii="Times New Roman" w:eastAsia="Times New Roman" w:hAnsi="Times New Roman" w:cs="Times New Roman"/>
+          <w:color w:val="000000"/>
+          <w:sz w:val="24"/>
+          <w:szCs w:val="24"/>
+        </w:rPr>
+        <w:t>Aplicar atividade ao aluno.</w:t>
+      </w:r>
+    </w:p>
+    <w:p>
+      <w:pPr>
+        <w:spacing w:after="0" w:line="240" w:lineRule="auto"/>
+        <w:rPr>
+          <w:rFonts w:ascii="Times New Roman" w:eastAsia="Times New Roman" w:hAnsi="Times New Roman" w:cs="Times New Roman"/>
+          <w:sz w:val="24"/>
+          <w:szCs w:val="24"/>
+        </w:rPr>
+      </w:pPr>
+      <w:r>
+        <w:rPr>
+          <w:rFonts w:ascii="Times New Roman" w:eastAsia="Times New Roman" w:hAnsi="Times New Roman" w:cs="Times New Roman"/>
+          <w:b/>
+          <w:bCs/>
+          <w:color w:val="000000"/>
+          <w:sz w:val="24"/>
+          <w:szCs w:val="24"/>
+        </w:rPr>
+        <w:t xml:space="preserve">Trabalhadores Envolvidos: </w:t>
+      </w:r>
+      <w:r>
+        <w:rPr>
+          <w:rFonts w:ascii="Times New Roman" w:eastAsia="Times New Roman" w:hAnsi="Times New Roman" w:cs="Times New Roman"/>
+          <w:color w:val="000000"/>
+          <w:sz w:val="24"/>
+          <w:szCs w:val="24"/>
+        </w:rPr>
+        <w:t>Setor Acadêmico</w:t>
+      </w:r>
+      <w:r>
+        <w:rPr>
+          <w:rFonts w:ascii="Times New Roman" w:eastAsia="Times New Roman" w:hAnsi="Times New Roman" w:cs="Times New Roman"/>
+          <w:color w:val="000000"/>
+          <w:sz w:val="24"/>
+          <w:szCs w:val="24"/>
+        </w:rPr>
+        <w:t xml:space="preserve"> </w:t>
+      </w:r>
+      <w:r>
+        <w:rPr>
+          <w:rFonts w:ascii="Times New Roman" w:eastAsia="Times New Roman" w:hAnsi="Times New Roman" w:cs="Times New Roman"/>
+          <w:color w:val="000000"/>
+          <w:sz w:val="24"/>
+          <w:szCs w:val="24"/>
+        </w:rPr>
+        <w:t>(Professor).</w:t>
+      </w:r>
+      <w:r>
+        <w:rPr>
+          <w:rFonts w:ascii="Times New Roman" w:eastAsia="Times New Roman" w:hAnsi="Times New Roman" w:cs="Times New Roman"/>
+          <w:color w:val="000000"/>
+          <w:sz w:val="24"/>
+          <w:szCs w:val="24"/>
+        </w:rPr>
+        <w:tab/>
       </w:r>
     </w:p>
     <w:p>
       <w:pPr>
         <w:numPr>
           <w:ilvl w:val="0"/>
-          <w:numId w:val="7"/>
+          <w:numId w:val="30"/>
         </w:numPr>
         <w:spacing w:after="0" w:line="240" w:lineRule="auto"/>
-        <w:jc w:val="both"/>
         <w:textAlignment w:val="baseline"/>
         <w:rPr>
           <w:rFonts w:ascii="Times New Roman" w:eastAsia="Times New Roman" w:hAnsi="Times New Roman" w:cs="Times New Roman"/>
@@ -283,17 +2097,66 @@
           <w:sz w:val="24"/>
           <w:szCs w:val="24"/>
         </w:rPr>
-        <w:t>Recebe os documentos do cliente:</w:t>
+        <w:t>Consulta a lista da turma.</w:t>
+      </w:r>
+    </w:p>
+    <w:p>
+      <w:pPr>
+        <w:numPr>
+          <w:ilvl w:val="0"/>
+          <w:numId w:val="30"/>
+        </w:numPr>
+        <w:spacing w:after="0" w:line="240" w:lineRule="auto"/>
+        <w:textAlignment w:val="baseline"/>
+        <w:rPr>
+          <w:rFonts w:ascii="Times New Roman" w:eastAsia="Times New Roman" w:hAnsi="Times New Roman" w:cs="Times New Roman"/>
+          <w:color w:val="000000"/>
+          <w:sz w:val="24"/>
+          <w:szCs w:val="24"/>
+        </w:rPr>
+      </w:pPr>
+      <w:r>
+        <w:rPr>
+          <w:rFonts w:ascii="Times New Roman" w:eastAsia="Times New Roman" w:hAnsi="Times New Roman" w:cs="Times New Roman"/>
+          <w:color w:val="000000"/>
+          <w:sz w:val="24"/>
+          <w:szCs w:val="24"/>
+        </w:rPr>
+        <w:t>Confere a matrícula do aluno.</w:t>
+      </w:r>
+    </w:p>
+    <w:p>
+      <w:pPr>
+        <w:numPr>
+          <w:ilvl w:val="0"/>
+          <w:numId w:val="30"/>
+        </w:numPr>
+        <w:spacing w:after="0" w:line="240" w:lineRule="auto"/>
+        <w:textAlignment w:val="baseline"/>
+        <w:rPr>
+          <w:rFonts w:ascii="Times New Roman" w:eastAsia="Times New Roman" w:hAnsi="Times New Roman" w:cs="Times New Roman"/>
+          <w:color w:val="000000"/>
+          <w:sz w:val="24"/>
+          <w:szCs w:val="24"/>
+        </w:rPr>
+      </w:pPr>
+      <w:r>
+        <w:rPr>
+          <w:rFonts w:ascii="Times New Roman" w:eastAsia="Times New Roman" w:hAnsi="Times New Roman" w:cs="Times New Roman"/>
+          <w:color w:val="000000"/>
+          <w:sz w:val="24"/>
+          <w:szCs w:val="24"/>
+        </w:rPr>
+        <w:t>Aplica a atividade ao aluno.</w:t>
       </w:r>
     </w:p>
     <w:p>
       <w:pPr>
         <w:numPr>
           <w:ilvl w:val="1"/>
-          <w:numId w:val="7"/>
+          <w:numId w:val="30"/>
         </w:numPr>
         <w:spacing w:after="0" w:line="240" w:lineRule="auto"/>
-        <w:jc w:val="both"/>
         <w:textAlignment w:val="baseline"/>
         <w:rPr>
           <w:rFonts w:ascii="Times New Roman" w:eastAsia="Times New Roman" w:hAnsi="Times New Roman" w:cs="Times New Roman"/>
@@ -309,17 +2172,141 @@
           <w:sz w:val="24"/>
           <w:szCs w:val="24"/>
         </w:rPr>
-        <w:t> Se tiver algum documento faltando, ela retorna a recusa da matrícula.  </w:t>
+        <w:t>Se o aluno estiver presente:</w:t>
+      </w:r>
+    </w:p>
+    <w:p>
+      <w:pPr>
+        <w:numPr>
+          <w:ilvl w:val="2"/>
+          <w:numId w:val="30"/>
+        </w:numPr>
+        <w:spacing w:after="0" w:line="240" w:lineRule="auto"/>
+        <w:textAlignment w:val="baseline"/>
+        <w:rPr>
+          <w:rFonts w:ascii="Times New Roman" w:eastAsia="Times New Roman" w:hAnsi="Times New Roman" w:cs="Times New Roman"/>
+          <w:color w:val="000000"/>
+          <w:sz w:val="24"/>
+          <w:szCs w:val="24"/>
+        </w:rPr>
+      </w:pPr>
+      <w:r>
+        <w:rPr>
+          <w:rFonts w:ascii="Times New Roman" w:eastAsia="Times New Roman" w:hAnsi="Times New Roman" w:cs="Times New Roman"/>
+          <w:color w:val="000000"/>
+          <w:sz w:val="24"/>
+          <w:szCs w:val="24"/>
+        </w:rPr>
+        <w:t>Recolhe atividade realizada/ incompleta.</w:t>
+      </w:r>
+    </w:p>
+    <w:p>
+      <w:pPr>
+        <w:numPr>
+          <w:ilvl w:val="2"/>
+          <w:numId w:val="30"/>
+        </w:numPr>
+        <w:spacing w:after="0" w:line="240" w:lineRule="auto"/>
+        <w:textAlignment w:val="baseline"/>
+        <w:rPr>
+          <w:rFonts w:ascii="Times New Roman" w:eastAsia="Times New Roman" w:hAnsi="Times New Roman" w:cs="Times New Roman"/>
+          <w:color w:val="000000"/>
+          <w:sz w:val="24"/>
+          <w:szCs w:val="24"/>
+        </w:rPr>
+      </w:pPr>
+      <w:r>
+        <w:rPr>
+          <w:rFonts w:ascii="Times New Roman" w:eastAsia="Times New Roman" w:hAnsi="Times New Roman" w:cs="Times New Roman"/>
+          <w:color w:val="000000"/>
+          <w:sz w:val="24"/>
+          <w:szCs w:val="24"/>
+        </w:rPr>
+        <w:t>Registra a nota da atividade.</w:t>
+      </w:r>
+    </w:p>
+    <w:p>
+      <w:pPr>
+        <w:numPr>
+          <w:ilvl w:val="1"/>
+          <w:numId w:val="30"/>
+        </w:numPr>
+        <w:spacing w:after="0" w:line="240" w:lineRule="auto"/>
+        <w:textAlignment w:val="baseline"/>
+        <w:rPr>
+          <w:rFonts w:ascii="Times New Roman" w:eastAsia="Times New Roman" w:hAnsi="Times New Roman" w:cs="Times New Roman"/>
+          <w:color w:val="000000"/>
+          <w:sz w:val="24"/>
+          <w:szCs w:val="24"/>
+        </w:rPr>
+      </w:pPr>
+      <w:r>
+        <w:rPr>
+          <w:rFonts w:ascii="Times New Roman" w:eastAsia="Times New Roman" w:hAnsi="Times New Roman" w:cs="Times New Roman"/>
+          <w:color w:val="000000"/>
+          <w:sz w:val="24"/>
+          <w:szCs w:val="24"/>
+        </w:rPr>
+        <w:t>Se o aluno não estiver presente:</w:t>
+      </w:r>
+    </w:p>
+    <w:p>
+      <w:pPr>
+        <w:numPr>
+          <w:ilvl w:val="2"/>
+          <w:numId w:val="30"/>
+        </w:numPr>
+        <w:spacing w:after="0" w:line="240" w:lineRule="auto"/>
+        <w:textAlignment w:val="baseline"/>
+        <w:rPr>
+          <w:rFonts w:ascii="Times New Roman" w:eastAsia="Times New Roman" w:hAnsi="Times New Roman" w:cs="Times New Roman"/>
+          <w:color w:val="000000"/>
+          <w:sz w:val="24"/>
+          <w:szCs w:val="24"/>
+        </w:rPr>
+      </w:pPr>
+      <w:r>
+        <w:rPr>
+          <w:rFonts w:ascii="Times New Roman" w:eastAsia="Times New Roman" w:hAnsi="Times New Roman" w:cs="Times New Roman"/>
+          <w:color w:val="000000"/>
+          <w:sz w:val="24"/>
+          <w:szCs w:val="24"/>
+        </w:rPr>
+        <w:t>A prova não será realizada.</w:t>
+      </w:r>
+    </w:p>
+    <w:p>
+      <w:pPr>
+        <w:numPr>
+          <w:ilvl w:val="2"/>
+          <w:numId w:val="30"/>
+        </w:numPr>
+        <w:spacing w:after="0" w:line="240" w:lineRule="auto"/>
+        <w:textAlignment w:val="baseline"/>
+        <w:rPr>
+          <w:rFonts w:ascii="Times New Roman" w:eastAsia="Times New Roman" w:hAnsi="Times New Roman" w:cs="Times New Roman"/>
+          <w:color w:val="000000"/>
+          <w:sz w:val="24"/>
+          <w:szCs w:val="24"/>
+        </w:rPr>
+      </w:pPr>
+      <w:r>
+        <w:rPr>
+          <w:rFonts w:ascii="Times New Roman" w:eastAsia="Times New Roman" w:hAnsi="Times New Roman" w:cs="Times New Roman"/>
+          <w:color w:val="000000"/>
+          <w:sz w:val="24"/>
+          <w:szCs w:val="24"/>
+        </w:rPr>
+        <w:t>Registra a nota da atividade.</w:t>
       </w:r>
     </w:p>
     <w:p>
       <w:pPr>
         <w:numPr>
           <w:ilvl w:val="0"/>
-          <w:numId w:val="8"/>
+          <w:numId w:val="31"/>
         </w:numPr>
         <w:spacing w:after="0" w:line="240" w:lineRule="auto"/>
-        <w:jc w:val="both"/>
         <w:textAlignment w:val="baseline"/>
         <w:rPr>
           <w:rFonts w:ascii="Times New Roman" w:eastAsia="Times New Roman" w:hAnsi="Times New Roman" w:cs="Times New Roman"/>
@@ -335,17 +2322,237 @@
           <w:sz w:val="24"/>
           <w:szCs w:val="24"/>
         </w:rPr>
-        <w:t>Verifica se já existe a matrícula do aluno:</w:t>
+        <w:t>Se houver algum acontecimento fora da normalidade será registrado em observações.</w:t>
+      </w:r>
+    </w:p>
+    <w:p>
+      <w:pPr>
+        <w:numPr>
+          <w:ilvl w:val="0"/>
+          <w:numId w:val="31"/>
+        </w:numPr>
+        <w:spacing w:after="0" w:line="240" w:lineRule="auto"/>
+        <w:textAlignment w:val="baseline"/>
+        <w:rPr>
+          <w:rFonts w:ascii="Times New Roman" w:eastAsia="Times New Roman" w:hAnsi="Times New Roman" w:cs="Times New Roman"/>
+          <w:color w:val="000000"/>
+          <w:sz w:val="24"/>
+          <w:szCs w:val="24"/>
+        </w:rPr>
+      </w:pPr>
+      <w:r>
+        <w:rPr>
+          <w:rFonts w:ascii="Times New Roman" w:eastAsia="Times New Roman" w:hAnsi="Times New Roman" w:cs="Times New Roman"/>
+          <w:color w:val="000000"/>
+          <w:sz w:val="24"/>
+          <w:szCs w:val="24"/>
+        </w:rPr>
+        <w:t>Devolve Atividade corrigida com a nota a lançada.</w:t>
+      </w:r>
+    </w:p>
+    <w:p>
+      <w:pPr>
+        <w:spacing w:after="0" w:line="240" w:lineRule="auto"/>
+        <w:rPr>
+          <w:rFonts w:ascii="Times New Roman" w:eastAsia="Times New Roman" w:hAnsi="Times New Roman" w:cs="Times New Roman"/>
+          <w:sz w:val="24"/>
+          <w:szCs w:val="24"/>
+        </w:rPr>
+      </w:pPr>
+    </w:p>
+    <w:p>
+      <w:pPr>
+        <w:spacing w:after="0" w:line="240" w:lineRule="auto"/>
+        <w:rPr>
+          <w:rFonts w:ascii="Times New Roman" w:eastAsia="Times New Roman" w:hAnsi="Times New Roman" w:cs="Times New Roman"/>
+          <w:sz w:val="24"/>
+          <w:szCs w:val="24"/>
+        </w:rPr>
+      </w:pPr>
+      <w:r>
+        <w:rPr>
+          <w:rFonts w:ascii="Times New Roman" w:eastAsia="Times New Roman" w:hAnsi="Times New Roman" w:cs="Times New Roman"/>
+          <w:b/>
+          <w:bCs/>
+          <w:color w:val="000000"/>
+          <w:sz w:val="24"/>
+          <w:szCs w:val="24"/>
+        </w:rPr>
+        <w:t>Negociar</w:t>
+      </w:r>
+    </w:p>
+    <w:p>
+      <w:pPr>
+        <w:spacing w:after="0" w:line="240" w:lineRule="auto"/>
+        <w:rPr>
+          <w:rFonts w:ascii="Times New Roman" w:eastAsia="Times New Roman" w:hAnsi="Times New Roman" w:cs="Times New Roman"/>
+          <w:sz w:val="24"/>
+          <w:szCs w:val="24"/>
+        </w:rPr>
+      </w:pPr>
+      <w:r>
+        <w:rPr>
+          <w:rFonts w:ascii="Times New Roman" w:eastAsia="Times New Roman" w:hAnsi="Times New Roman" w:cs="Times New Roman"/>
+          <w:b/>
+          <w:bCs/>
+          <w:color w:val="000000"/>
+          <w:sz w:val="24"/>
+          <w:szCs w:val="24"/>
+        </w:rPr>
+        <w:t>Evento:</w:t>
+      </w:r>
+      <w:r>
+        <w:rPr>
+          <w:rFonts w:ascii="Times New Roman" w:eastAsia="Times New Roman" w:hAnsi="Times New Roman" w:cs="Times New Roman"/>
+          <w:color w:val="000000"/>
+          <w:sz w:val="24"/>
+          <w:szCs w:val="24"/>
+        </w:rPr>
+        <w:t xml:space="preserve"> Secretaria trata inadimplência.</w:t>
+      </w:r>
+    </w:p>
+    <w:p>
+      <w:pPr>
+        <w:spacing w:after="0" w:line="240" w:lineRule="auto"/>
+        <w:rPr>
+          <w:rFonts w:ascii="Times New Roman" w:eastAsia="Times New Roman" w:hAnsi="Times New Roman" w:cs="Times New Roman"/>
+          <w:sz w:val="24"/>
+          <w:szCs w:val="24"/>
+        </w:rPr>
+      </w:pPr>
+      <w:r>
+        <w:rPr>
+          <w:rFonts w:ascii="Times New Roman" w:eastAsia="Times New Roman" w:hAnsi="Times New Roman" w:cs="Times New Roman"/>
+          <w:b/>
+          <w:bCs/>
+          <w:color w:val="000000"/>
+          <w:sz w:val="24"/>
+          <w:szCs w:val="24"/>
+        </w:rPr>
+        <w:t>Objetivo:</w:t>
+      </w:r>
+      <w:r>
+        <w:rPr>
+          <w:rFonts w:ascii="Times New Roman" w:eastAsia="Times New Roman" w:hAnsi="Times New Roman" w:cs="Times New Roman"/>
+          <w:color w:val="000000"/>
+          <w:sz w:val="24"/>
+          <w:szCs w:val="24"/>
+        </w:rPr>
+        <w:t xml:space="preserve"> Tratar inadimplência do aluno.</w:t>
+      </w:r>
+    </w:p>
+    <w:p>
+      <w:pPr>
+        <w:spacing w:after="0" w:line="240" w:lineRule="auto"/>
+        <w:rPr>
+          <w:rFonts w:ascii="Times New Roman" w:eastAsia="Times New Roman" w:hAnsi="Times New Roman" w:cs="Times New Roman"/>
+          <w:sz w:val="24"/>
+          <w:szCs w:val="24"/>
+        </w:rPr>
+      </w:pPr>
+      <w:r>
+        <w:rPr>
+          <w:rFonts w:ascii="Times New Roman" w:eastAsia="Times New Roman" w:hAnsi="Times New Roman" w:cs="Times New Roman"/>
+          <w:b/>
+          <w:bCs/>
+          <w:color w:val="000000"/>
+          <w:sz w:val="24"/>
+          <w:szCs w:val="24"/>
+        </w:rPr>
+        <w:t xml:space="preserve">Trabalhadores Envolvidos: </w:t>
+      </w:r>
+      <w:r>
+        <w:rPr>
+          <w:rFonts w:ascii="Times New Roman" w:eastAsia="Times New Roman" w:hAnsi="Times New Roman" w:cs="Times New Roman"/>
+          <w:color w:val="000000"/>
+          <w:sz w:val="24"/>
+          <w:szCs w:val="24"/>
+        </w:rPr>
+        <w:t>Secretária.</w:t>
+      </w:r>
+    </w:p>
+    <w:p>
+      <w:pPr>
+        <w:numPr>
+          <w:ilvl w:val="0"/>
+          <w:numId w:val="32"/>
+        </w:numPr>
+        <w:spacing w:after="0" w:line="240" w:lineRule="auto"/>
+        <w:textAlignment w:val="baseline"/>
+        <w:rPr>
+          <w:rFonts w:ascii="Times New Roman" w:eastAsia="Times New Roman" w:hAnsi="Times New Roman" w:cs="Times New Roman"/>
+          <w:color w:val="000000"/>
+          <w:sz w:val="24"/>
+          <w:szCs w:val="24"/>
+        </w:rPr>
+      </w:pPr>
+      <w:r>
+        <w:rPr>
+          <w:rFonts w:ascii="Times New Roman" w:eastAsia="Times New Roman" w:hAnsi="Times New Roman" w:cs="Times New Roman"/>
+          <w:color w:val="000000"/>
+          <w:sz w:val="24"/>
+          <w:szCs w:val="24"/>
+        </w:rPr>
+        <w:t>Contata o aluno </w:t>
+      </w:r>
+    </w:p>
+    <w:p>
+      <w:pPr>
+        <w:numPr>
+          <w:ilvl w:val="0"/>
+          <w:numId w:val="32"/>
+        </w:numPr>
+        <w:spacing w:after="0" w:line="240" w:lineRule="auto"/>
+        <w:textAlignment w:val="baseline"/>
+        <w:rPr>
+          <w:rFonts w:ascii="Times New Roman" w:eastAsia="Times New Roman" w:hAnsi="Times New Roman" w:cs="Times New Roman"/>
+          <w:color w:val="000000"/>
+          <w:sz w:val="24"/>
+          <w:szCs w:val="24"/>
+        </w:rPr>
+      </w:pPr>
+      <w:r>
+        <w:rPr>
+          <w:rFonts w:ascii="Times New Roman" w:eastAsia="Times New Roman" w:hAnsi="Times New Roman" w:cs="Times New Roman"/>
+          <w:color w:val="000000"/>
+          <w:sz w:val="24"/>
+          <w:szCs w:val="24"/>
+        </w:rPr>
+        <w:t>Recebe Resposta do aluno.</w:t>
+      </w:r>
+    </w:p>
+    <w:p>
+      <w:pPr>
+        <w:numPr>
+          <w:ilvl w:val="0"/>
+          <w:numId w:val="32"/>
+        </w:numPr>
+        <w:spacing w:after="0" w:line="240" w:lineRule="auto"/>
+        <w:textAlignment w:val="baseline"/>
+        <w:rPr>
+          <w:rFonts w:ascii="Times New Roman" w:eastAsia="Times New Roman" w:hAnsi="Times New Roman" w:cs="Times New Roman"/>
+          <w:color w:val="000000"/>
+          <w:sz w:val="24"/>
+          <w:szCs w:val="24"/>
+        </w:rPr>
+      </w:pPr>
+      <w:r>
+        <w:rPr>
+          <w:rFonts w:ascii="Times New Roman" w:eastAsia="Times New Roman" w:hAnsi="Times New Roman" w:cs="Times New Roman"/>
+          <w:color w:val="000000"/>
+          <w:sz w:val="24"/>
+          <w:szCs w:val="24"/>
+        </w:rPr>
+        <w:t>Se o aluno for continuar o curso:</w:t>
       </w:r>
     </w:p>
     <w:p>
       <w:pPr>
         <w:numPr>
           <w:ilvl w:val="1"/>
-          <w:numId w:val="8"/>
+          <w:numId w:val="32"/>
         </w:numPr>
         <w:spacing w:after="0" w:line="240" w:lineRule="auto"/>
-        <w:jc w:val="both"/>
         <w:textAlignment w:val="baseline"/>
         <w:rPr>
           <w:rFonts w:ascii="Times New Roman" w:eastAsia="Times New Roman" w:hAnsi="Times New Roman" w:cs="Times New Roman"/>
@@ -361,17 +2568,41 @@
           <w:sz w:val="24"/>
           <w:szCs w:val="24"/>
         </w:rPr>
-        <w:t>Se não existir, cria a matrícula ainda com o estado de pendente.</w:t>
+        <w:t>Será enviado um novo boleto</w:t>
+      </w:r>
+    </w:p>
+    <w:p>
+      <w:pPr>
+        <w:numPr>
+          <w:ilvl w:val="1"/>
+          <w:numId w:val="32"/>
+        </w:numPr>
+        <w:spacing w:after="0" w:line="240" w:lineRule="auto"/>
+        <w:textAlignment w:val="baseline"/>
+        <w:rPr>
+          <w:rFonts w:ascii="Times New Roman" w:eastAsia="Times New Roman" w:hAnsi="Times New Roman" w:cs="Times New Roman"/>
+          <w:color w:val="000000"/>
+          <w:sz w:val="24"/>
+          <w:szCs w:val="24"/>
+        </w:rPr>
+      </w:pPr>
+      <w:r>
+        <w:rPr>
+          <w:rFonts w:ascii="Times New Roman" w:eastAsia="Times New Roman" w:hAnsi="Times New Roman" w:cs="Times New Roman"/>
+          <w:color w:val="000000"/>
+          <w:sz w:val="24"/>
+          <w:szCs w:val="24"/>
+        </w:rPr>
+        <w:t>Poderá ser realizada uma renegociação do valor</w:t>
       </w:r>
     </w:p>
     <w:p>
       <w:pPr>
         <w:numPr>
           <w:ilvl w:val="0"/>
-          <w:numId w:val="9"/>
+          <w:numId w:val="32"/>
         </w:numPr>
         <w:spacing w:after="0" w:line="240" w:lineRule="auto"/>
-        <w:jc w:val="both"/>
         <w:textAlignment w:val="baseline"/>
         <w:rPr>
           <w:rFonts w:ascii="Times New Roman" w:eastAsia="Times New Roman" w:hAnsi="Times New Roman" w:cs="Times New Roman"/>
@@ -387,17 +2618,147 @@
           <w:sz w:val="24"/>
           <w:szCs w:val="24"/>
         </w:rPr>
-        <w:t>Efetua cadastro do aluno.</w:t>
+        <w:t>Atualiza dados da negociação com o aluno</w:t>
+      </w:r>
+    </w:p>
+    <w:p>
+      <w:pPr>
+        <w:spacing w:after="0" w:line="240" w:lineRule="auto"/>
+        <w:rPr>
+          <w:rFonts w:ascii="Times New Roman" w:eastAsia="Times New Roman" w:hAnsi="Times New Roman" w:cs="Times New Roman"/>
+          <w:sz w:val="24"/>
+          <w:szCs w:val="24"/>
+        </w:rPr>
+      </w:pPr>
+      <w:r>
+        <w:rPr>
+          <w:rFonts w:ascii="Times New Roman" w:eastAsia="Times New Roman" w:hAnsi="Times New Roman" w:cs="Times New Roman"/>
+          <w:color w:val="000000"/>
+          <w:sz w:val="24"/>
+          <w:szCs w:val="24"/>
+        </w:rPr>
+        <w:tab/>
+      </w:r>
+    </w:p>
+    <w:p>
+      <w:pPr>
+        <w:spacing w:after="0" w:line="240" w:lineRule="auto"/>
+        <w:rPr>
+          <w:rFonts w:ascii="Times New Roman" w:eastAsia="Times New Roman" w:hAnsi="Times New Roman" w:cs="Times New Roman"/>
+          <w:sz w:val="24"/>
+          <w:szCs w:val="24"/>
+        </w:rPr>
+      </w:pPr>
+      <w:r>
+        <w:rPr>
+          <w:rFonts w:ascii="Times New Roman" w:eastAsia="Times New Roman" w:hAnsi="Times New Roman" w:cs="Times New Roman"/>
+          <w:b/>
+          <w:bCs/>
+          <w:color w:val="000000"/>
+          <w:sz w:val="24"/>
+          <w:szCs w:val="24"/>
+        </w:rPr>
+        <w:t>Transferência</w:t>
+      </w:r>
+    </w:p>
+    <w:p>
+      <w:pPr>
+        <w:spacing w:after="0" w:line="240" w:lineRule="auto"/>
+        <w:rPr>
+          <w:rFonts w:ascii="Times New Roman" w:eastAsia="Times New Roman" w:hAnsi="Times New Roman" w:cs="Times New Roman"/>
+          <w:sz w:val="24"/>
+          <w:szCs w:val="24"/>
+        </w:rPr>
+      </w:pPr>
+      <w:r>
+        <w:rPr>
+          <w:rFonts w:ascii="Times New Roman" w:eastAsia="Times New Roman" w:hAnsi="Times New Roman" w:cs="Times New Roman"/>
+          <w:b/>
+          <w:bCs/>
+          <w:color w:val="000000"/>
+          <w:sz w:val="24"/>
+          <w:szCs w:val="24"/>
+        </w:rPr>
+        <w:t>Evento:</w:t>
+      </w:r>
+      <w:r>
+        <w:rPr>
+          <w:rFonts w:ascii="Times New Roman" w:eastAsia="Times New Roman" w:hAnsi="Times New Roman" w:cs="Times New Roman"/>
+          <w:color w:val="000000"/>
+          <w:sz w:val="24"/>
+          <w:szCs w:val="24"/>
+        </w:rPr>
+        <w:t xml:space="preserve"> Aluno solicita Transferência de curso</w:t>
+      </w:r>
+    </w:p>
+    <w:p>
+      <w:pPr>
+        <w:spacing w:after="0" w:line="240" w:lineRule="auto"/>
+        <w:rPr>
+          <w:rFonts w:ascii="Times New Roman" w:eastAsia="Times New Roman" w:hAnsi="Times New Roman" w:cs="Times New Roman"/>
+          <w:sz w:val="24"/>
+          <w:szCs w:val="24"/>
+        </w:rPr>
+      </w:pPr>
+      <w:r>
+        <w:rPr>
+          <w:rFonts w:ascii="Times New Roman" w:eastAsia="Times New Roman" w:hAnsi="Times New Roman" w:cs="Times New Roman"/>
+          <w:b/>
+          <w:bCs/>
+          <w:color w:val="000000"/>
+          <w:sz w:val="24"/>
+          <w:szCs w:val="24"/>
+        </w:rPr>
+        <w:t>Objetivo:</w:t>
+      </w:r>
+      <w:r>
+        <w:rPr>
+          <w:rFonts w:ascii="Times New Roman" w:eastAsia="Times New Roman" w:hAnsi="Times New Roman" w:cs="Times New Roman"/>
+          <w:color w:val="000000"/>
+          <w:sz w:val="24"/>
+          <w:szCs w:val="24"/>
+        </w:rPr>
+        <w:t xml:space="preserve"> Transferir aluno de curso.</w:t>
+      </w:r>
+    </w:p>
+    <w:p>
+      <w:pPr>
+        <w:spacing w:after="0" w:line="240" w:lineRule="auto"/>
+        <w:rPr>
+          <w:rFonts w:ascii="Times New Roman" w:eastAsia="Times New Roman" w:hAnsi="Times New Roman" w:cs="Times New Roman"/>
+          <w:sz w:val="24"/>
+          <w:szCs w:val="24"/>
+        </w:rPr>
+      </w:pPr>
+      <w:r>
+        <w:rPr>
+          <w:rFonts w:ascii="Times New Roman" w:eastAsia="Times New Roman" w:hAnsi="Times New Roman" w:cs="Times New Roman"/>
+          <w:b/>
+          <w:bCs/>
+          <w:color w:val="000000"/>
+          <w:sz w:val="24"/>
+          <w:szCs w:val="24"/>
+        </w:rPr>
+        <w:lastRenderedPageBreak/>
+        <w:t xml:space="preserve">Trabalhadores Envolvidos: </w:t>
+      </w:r>
+      <w:r>
+        <w:rPr>
+          <w:rFonts w:ascii="Times New Roman" w:eastAsia="Times New Roman" w:hAnsi="Times New Roman" w:cs="Times New Roman"/>
+          <w:color w:val="000000"/>
+          <w:sz w:val="24"/>
+          <w:szCs w:val="24"/>
+        </w:rPr>
+        <w:t>Secretária.</w:t>
       </w:r>
     </w:p>
     <w:p>
       <w:pPr>
         <w:numPr>
           <w:ilvl w:val="0"/>
-          <w:numId w:val="9"/>
+          <w:numId w:val="33"/>
         </w:numPr>
         <w:spacing w:after="0" w:line="240" w:lineRule="auto"/>
-        <w:jc w:val="both"/>
         <w:textAlignment w:val="baseline"/>
         <w:rPr>
           <w:rFonts w:ascii="Times New Roman" w:eastAsia="Times New Roman" w:hAnsi="Times New Roman" w:cs="Times New Roman"/>
@@ -413,17 +2774,16 @@
           <w:sz w:val="24"/>
           <w:szCs w:val="24"/>
         </w:rPr>
-        <w:t>Reserva a vaga na turma disponível.</w:t>
+        <w:t>Recebe solicitação de transferência</w:t>
       </w:r>
     </w:p>
     <w:p>
       <w:pPr>
         <w:numPr>
           <w:ilvl w:val="0"/>
-          <w:numId w:val="9"/>
+          <w:numId w:val="33"/>
         </w:numPr>
         <w:spacing w:after="0" w:line="240" w:lineRule="auto"/>
-        <w:jc w:val="both"/>
         <w:textAlignment w:val="baseline"/>
         <w:rPr>
           <w:rFonts w:ascii="Times New Roman" w:eastAsia="Times New Roman" w:hAnsi="Times New Roman" w:cs="Times New Roman"/>
@@ -439,17 +2799,16 @@
           <w:sz w:val="24"/>
           <w:szCs w:val="24"/>
         </w:rPr>
-        <w:t>Consulta o valor do curso desejado pelo aluno.</w:t>
+        <w:t>Verifica se há vaga na turma do curso desejado.</w:t>
       </w:r>
     </w:p>
     <w:p>
       <w:pPr>
         <w:numPr>
           <w:ilvl w:val="0"/>
-          <w:numId w:val="9"/>
+          <w:numId w:val="33"/>
         </w:numPr>
         <w:spacing w:after="0" w:line="240" w:lineRule="auto"/>
-        <w:jc w:val="both"/>
         <w:textAlignment w:val="baseline"/>
         <w:rPr>
           <w:rFonts w:ascii="Times New Roman" w:eastAsia="Times New Roman" w:hAnsi="Times New Roman" w:cs="Times New Roman"/>
@@ -465,24 +2824,173 @@
           <w:sz w:val="24"/>
           <w:szCs w:val="24"/>
         </w:rPr>
-        <w:t>Entrega o boleto da primeira mensalidade.</w:t>
+        <w:t>Consulta se o Aluno está matriculado</w:t>
+      </w:r>
+    </w:p>
+    <w:p>
+      <w:pPr>
+        <w:numPr>
+          <w:ilvl w:val="0"/>
+          <w:numId w:val="33"/>
+        </w:numPr>
+        <w:spacing w:after="0" w:line="240" w:lineRule="auto"/>
+        <w:textAlignment w:val="baseline"/>
+        <w:rPr>
+          <w:rFonts w:ascii="Times New Roman" w:eastAsia="Times New Roman" w:hAnsi="Times New Roman" w:cs="Times New Roman"/>
+          <w:color w:val="000000"/>
+          <w:sz w:val="24"/>
+          <w:szCs w:val="24"/>
+        </w:rPr>
+      </w:pPr>
+      <w:r>
+        <w:rPr>
+          <w:rFonts w:ascii="Times New Roman" w:eastAsia="Times New Roman" w:hAnsi="Times New Roman" w:cs="Times New Roman"/>
+          <w:color w:val="000000"/>
+          <w:sz w:val="24"/>
+          <w:szCs w:val="24"/>
+        </w:rPr>
+        <w:t>Verifica se há inadimplência</w:t>
+      </w:r>
+    </w:p>
+    <w:p>
+      <w:pPr>
+        <w:numPr>
+          <w:ilvl w:val="1"/>
+          <w:numId w:val="33"/>
+        </w:numPr>
+        <w:spacing w:after="0" w:line="240" w:lineRule="auto"/>
+        <w:textAlignment w:val="baseline"/>
+        <w:rPr>
+          <w:rFonts w:ascii="Times New Roman" w:eastAsia="Times New Roman" w:hAnsi="Times New Roman" w:cs="Times New Roman"/>
+          <w:color w:val="000000"/>
+          <w:sz w:val="24"/>
+          <w:szCs w:val="24"/>
+        </w:rPr>
+      </w:pPr>
+      <w:r>
+        <w:rPr>
+          <w:rFonts w:ascii="Times New Roman" w:eastAsia="Times New Roman" w:hAnsi="Times New Roman" w:cs="Times New Roman"/>
+          <w:color w:val="000000"/>
+          <w:sz w:val="24"/>
+          <w:szCs w:val="24"/>
+        </w:rPr>
+        <w:t>Caso haja inadimplência: </w:t>
+      </w:r>
+    </w:p>
+    <w:p>
+      <w:pPr>
+        <w:numPr>
+          <w:ilvl w:val="2"/>
+          <w:numId w:val="33"/>
+        </w:numPr>
+        <w:spacing w:after="0" w:line="240" w:lineRule="auto"/>
+        <w:textAlignment w:val="baseline"/>
+        <w:rPr>
+          <w:rFonts w:ascii="Times New Roman" w:eastAsia="Times New Roman" w:hAnsi="Times New Roman" w:cs="Times New Roman"/>
+          <w:color w:val="000000"/>
+          <w:sz w:val="24"/>
+          <w:szCs w:val="24"/>
+        </w:rPr>
+      </w:pPr>
+      <w:r>
+        <w:rPr>
+          <w:rFonts w:ascii="Times New Roman" w:eastAsia="Times New Roman" w:hAnsi="Times New Roman" w:cs="Times New Roman"/>
+          <w:color w:val="000000"/>
+          <w:sz w:val="24"/>
+          <w:szCs w:val="24"/>
+        </w:rPr>
+        <w:t>O aluno não poderá ser transferido até realizar os pagamentos em atraso.</w:t>
+      </w:r>
+    </w:p>
+    <w:p>
+      <w:pPr>
+        <w:numPr>
+          <w:ilvl w:val="1"/>
+          <w:numId w:val="33"/>
+        </w:numPr>
+        <w:spacing w:after="0" w:line="240" w:lineRule="auto"/>
+        <w:textAlignment w:val="baseline"/>
+        <w:rPr>
+          <w:rFonts w:ascii="Times New Roman" w:eastAsia="Times New Roman" w:hAnsi="Times New Roman" w:cs="Times New Roman"/>
+          <w:color w:val="000000"/>
+          <w:sz w:val="24"/>
+          <w:szCs w:val="24"/>
+        </w:rPr>
+      </w:pPr>
+      <w:r>
+        <w:rPr>
+          <w:rFonts w:ascii="Times New Roman" w:eastAsia="Times New Roman" w:hAnsi="Times New Roman" w:cs="Times New Roman"/>
+          <w:color w:val="000000"/>
+          <w:sz w:val="24"/>
+          <w:szCs w:val="24"/>
+        </w:rPr>
+        <w:t>Caso não haja inadimplência:</w:t>
+      </w:r>
+    </w:p>
+    <w:p>
+      <w:pPr>
+        <w:numPr>
+          <w:ilvl w:val="2"/>
+          <w:numId w:val="33"/>
+        </w:numPr>
+        <w:spacing w:after="0" w:line="240" w:lineRule="auto"/>
+        <w:textAlignment w:val="baseline"/>
+        <w:rPr>
+          <w:rFonts w:ascii="Times New Roman" w:eastAsia="Times New Roman" w:hAnsi="Times New Roman" w:cs="Times New Roman"/>
+          <w:color w:val="202124"/>
+          <w:sz w:val="24"/>
+          <w:szCs w:val="24"/>
+        </w:rPr>
+      </w:pPr>
+      <w:r>
+        <w:rPr>
+          <w:rFonts w:ascii="Times New Roman" w:eastAsia="Times New Roman" w:hAnsi="Times New Roman" w:cs="Times New Roman"/>
+          <w:color w:val="202124"/>
+          <w:sz w:val="24"/>
+          <w:szCs w:val="24"/>
+          <w:shd w:val="clear" w:color="auto" w:fill="FFFFFF"/>
+        </w:rPr>
+        <w:t>O aluno será transferido para o curso desejado.</w:t>
+      </w:r>
+    </w:p>
+    <w:p>
+      <w:pPr>
+        <w:numPr>
+          <w:ilvl w:val="0"/>
+          <w:numId w:val="33"/>
+        </w:numPr>
+        <w:spacing w:after="0" w:line="240" w:lineRule="auto"/>
+        <w:textAlignment w:val="baseline"/>
+        <w:rPr>
+          <w:rFonts w:ascii="Times New Roman" w:eastAsia="Times New Roman" w:hAnsi="Times New Roman" w:cs="Times New Roman"/>
+          <w:color w:val="000000"/>
+          <w:sz w:val="24"/>
+          <w:szCs w:val="24"/>
+        </w:rPr>
+      </w:pPr>
+      <w:r>
+        <w:rPr>
+          <w:rFonts w:ascii="Times New Roman" w:eastAsia="Times New Roman" w:hAnsi="Times New Roman" w:cs="Times New Roman"/>
+          <w:color w:val="000000"/>
+          <w:sz w:val="24"/>
+          <w:szCs w:val="24"/>
+        </w:rPr>
+        <w:t>Altera o estado da matrícula para transferido/ ativo.</w:t>
       </w:r>
     </w:p>
     <w:p>
       <w:pPr>
         <w:spacing w:after="240" w:line="240" w:lineRule="auto"/>
-        <w:jc w:val="both"/>
-        <w:rPr>
-          <w:rFonts w:ascii="Times New Roman" w:eastAsia="Times New Roman" w:hAnsi="Times New Roman" w:cs="Times New Roman"/>
-          <w:sz w:val="24"/>
-          <w:szCs w:val="24"/>
-        </w:rPr>
-      </w:pPr>
-    </w:p>
-    <w:p>
-      <w:pPr>
-        <w:spacing w:after="0" w:line="240" w:lineRule="auto"/>
-        <w:jc w:val="both"/>
+        <w:rPr>
+          <w:rFonts w:ascii="Times New Roman" w:eastAsia="Times New Roman" w:hAnsi="Times New Roman" w:cs="Times New Roman"/>
+          <w:sz w:val="24"/>
+          <w:szCs w:val="24"/>
+        </w:rPr>
+      </w:pPr>
+    </w:p>
+    <w:p>
+      <w:pPr>
+        <w:spacing w:after="0" w:line="240" w:lineRule="auto"/>
         <w:rPr>
           <w:rFonts w:ascii="Times New Roman" w:eastAsia="Times New Roman" w:hAnsi="Times New Roman" w:cs="Times New Roman"/>
           <w:sz w:val="24"/>
@@ -498,13 +3006,12 @@
           <w:sz w:val="24"/>
           <w:szCs w:val="24"/>
         </w:rPr>
-        <w:t>Solicitar Extrato.</w:t>
-      </w:r>
-    </w:p>
-    <w:p>
-      <w:pPr>
-        <w:spacing w:after="0" w:line="240" w:lineRule="auto"/>
-        <w:jc w:val="both"/>
+        <w:t>Trancamento</w:t>
+      </w:r>
+    </w:p>
+    <w:p>
+      <w:pPr>
+        <w:spacing w:after="0" w:line="240" w:lineRule="auto"/>
         <w:rPr>
           <w:rFonts w:ascii="Times New Roman" w:eastAsia="Times New Roman" w:hAnsi="Times New Roman" w:cs="Times New Roman"/>
           <w:sz w:val="24"/>
@@ -529,13 +3036,12 @@
           <w:sz w:val="24"/>
           <w:szCs w:val="24"/>
         </w:rPr>
-        <w:t xml:space="preserve"> Secretaria solicita o extrato da conta.</w:t>
-      </w:r>
-    </w:p>
-    <w:p>
-      <w:pPr>
-        <w:spacing w:after="0" w:line="240" w:lineRule="auto"/>
-        <w:jc w:val="both"/>
+        <w:t xml:space="preserve"> Aluno solicita trancamento da matrícula.</w:t>
+      </w:r>
+    </w:p>
+    <w:p>
+      <w:pPr>
+        <w:spacing w:after="0" w:line="240" w:lineRule="auto"/>
         <w:rPr>
           <w:rFonts w:ascii="Times New Roman" w:eastAsia="Times New Roman" w:hAnsi="Times New Roman" w:cs="Times New Roman"/>
           <w:sz w:val="24"/>
@@ -560,13 +3066,12 @@
           <w:sz w:val="24"/>
           <w:szCs w:val="24"/>
         </w:rPr>
-        <w:t xml:space="preserve"> Verificar se o boleto foi compensado.</w:t>
-      </w:r>
-    </w:p>
-    <w:p>
-      <w:pPr>
-        <w:spacing w:after="0" w:line="240" w:lineRule="auto"/>
-        <w:jc w:val="both"/>
+        <w:t xml:space="preserve"> Trancar matrícula do aluno.</w:t>
+      </w:r>
+    </w:p>
+    <w:p>
+      <w:pPr>
+        <w:spacing w:after="0" w:line="240" w:lineRule="auto"/>
         <w:rPr>
           <w:rFonts w:ascii="Times New Roman" w:eastAsia="Times New Roman" w:hAnsi="Times New Roman" w:cs="Times New Roman"/>
           <w:sz w:val="24"/>
@@ -591,28 +3096,16 @@
           <w:sz w:val="24"/>
           <w:szCs w:val="24"/>
         </w:rPr>
-        <w:t>Secretaria.</w:t>
-      </w:r>
-    </w:p>
-    <w:p>
-      <w:pPr>
-        <w:spacing w:after="0" w:line="240" w:lineRule="auto"/>
-        <w:jc w:val="both"/>
-        <w:rPr>
-          <w:rFonts w:ascii="Times New Roman" w:eastAsia="Times New Roman" w:hAnsi="Times New Roman" w:cs="Times New Roman"/>
-          <w:sz w:val="24"/>
-          <w:szCs w:val="24"/>
-        </w:rPr>
-      </w:pPr>
+        <w:t>Secretária.</w:t>
+      </w:r>
     </w:p>
     <w:p>
       <w:pPr>
         <w:numPr>
           <w:ilvl w:val="0"/>
-          <w:numId w:val="10"/>
+          <w:numId w:val="34"/>
         </w:numPr>
         <w:spacing w:after="0" w:line="240" w:lineRule="auto"/>
-        <w:jc w:val="both"/>
         <w:textAlignment w:val="baseline"/>
         <w:rPr>
           <w:rFonts w:ascii="Times New Roman" w:eastAsia="Times New Roman" w:hAnsi="Times New Roman" w:cs="Times New Roman"/>
@@ -628,154 +3121,16 @@
           <w:sz w:val="24"/>
           <w:szCs w:val="24"/>
         </w:rPr>
-        <w:t>Solicita o extrato da conta no banco para verificação dos pagamentos efetivados.</w:t>
-      </w:r>
-    </w:p>
-    <w:p>
-      <w:pPr>
-        <w:spacing w:after="0" w:line="240" w:lineRule="auto"/>
-        <w:jc w:val="both"/>
-        <w:rPr>
-          <w:rFonts w:ascii="Times New Roman" w:eastAsia="Times New Roman" w:hAnsi="Times New Roman" w:cs="Times New Roman"/>
-          <w:sz w:val="24"/>
-          <w:szCs w:val="24"/>
-        </w:rPr>
-      </w:pPr>
-    </w:p>
-    <w:p>
-      <w:pPr>
-        <w:spacing w:after="0" w:line="240" w:lineRule="auto"/>
-        <w:jc w:val="both"/>
-        <w:rPr>
-          <w:rFonts w:ascii="Times New Roman" w:eastAsia="Times New Roman" w:hAnsi="Times New Roman" w:cs="Times New Roman"/>
-          <w:sz w:val="24"/>
-          <w:szCs w:val="24"/>
-        </w:rPr>
-      </w:pPr>
-      <w:r>
-        <w:rPr>
-          <w:rFonts w:ascii="Times New Roman" w:eastAsia="Times New Roman" w:hAnsi="Times New Roman" w:cs="Times New Roman"/>
-          <w:b/>
-          <w:bCs/>
-          <w:color w:val="000000"/>
-          <w:sz w:val="24"/>
-          <w:szCs w:val="24"/>
-        </w:rPr>
-        <w:t>Tratar Matrícula.</w:t>
-      </w:r>
-    </w:p>
-    <w:p>
-      <w:pPr>
-        <w:spacing w:after="0" w:line="240" w:lineRule="auto"/>
-        <w:jc w:val="both"/>
-        <w:rPr>
-          <w:rFonts w:ascii="Times New Roman" w:eastAsia="Times New Roman" w:hAnsi="Times New Roman" w:cs="Times New Roman"/>
-          <w:sz w:val="24"/>
-          <w:szCs w:val="24"/>
-        </w:rPr>
-      </w:pPr>
-      <w:r>
-        <w:rPr>
-          <w:rFonts w:ascii="Times New Roman" w:eastAsia="Times New Roman" w:hAnsi="Times New Roman" w:cs="Times New Roman"/>
-          <w:b/>
-          <w:bCs/>
-          <w:color w:val="000000"/>
-          <w:sz w:val="24"/>
-          <w:szCs w:val="24"/>
-        </w:rPr>
-        <w:t xml:space="preserve">Evento: </w:t>
-      </w:r>
-      <w:r>
-        <w:rPr>
-          <w:rFonts w:ascii="Times New Roman" w:eastAsia="Times New Roman" w:hAnsi="Times New Roman" w:cs="Times New Roman"/>
-          <w:color w:val="000000"/>
-          <w:sz w:val="24"/>
-          <w:szCs w:val="24"/>
-        </w:rPr>
-        <w:t>Banco envia extrato de pagamento de boletos.</w:t>
-      </w:r>
-    </w:p>
-    <w:p>
-      <w:pPr>
-        <w:spacing w:after="0" w:line="240" w:lineRule="auto"/>
-        <w:jc w:val="both"/>
-        <w:rPr>
-          <w:rFonts w:ascii="Times New Roman" w:eastAsia="Times New Roman" w:hAnsi="Times New Roman" w:cs="Times New Roman"/>
-          <w:sz w:val="24"/>
-          <w:szCs w:val="24"/>
-        </w:rPr>
-      </w:pPr>
-      <w:r>
-        <w:rPr>
-          <w:rFonts w:ascii="Times New Roman" w:eastAsia="Times New Roman" w:hAnsi="Times New Roman" w:cs="Times New Roman"/>
-          <w:b/>
-          <w:bCs/>
-          <w:color w:val="000000"/>
-          <w:sz w:val="24"/>
-          <w:szCs w:val="24"/>
-        </w:rPr>
-        <w:t xml:space="preserve">Objetivo: </w:t>
-      </w:r>
-      <w:r>
-        <w:rPr>
-          <w:rFonts w:ascii="Times New Roman" w:eastAsia="Times New Roman" w:hAnsi="Times New Roman" w:cs="Times New Roman"/>
-          <w:color w:val="000000"/>
-          <w:sz w:val="24"/>
-          <w:szCs w:val="24"/>
-        </w:rPr>
-        <w:t>Efetivar matrícula do aluno.</w:t>
-      </w:r>
-    </w:p>
-    <w:p>
-      <w:pPr>
-        <w:spacing w:after="0" w:line="240" w:lineRule="auto"/>
-        <w:jc w:val="both"/>
-        <w:rPr>
-          <w:rFonts w:ascii="Times New Roman" w:eastAsia="Times New Roman" w:hAnsi="Times New Roman" w:cs="Times New Roman"/>
-          <w:sz w:val="24"/>
-          <w:szCs w:val="24"/>
-        </w:rPr>
-      </w:pPr>
-      <w:r>
-        <w:rPr>
-          <w:rFonts w:ascii="Times New Roman" w:eastAsia="Times New Roman" w:hAnsi="Times New Roman" w:cs="Times New Roman"/>
-          <w:b/>
-          <w:bCs/>
-          <w:color w:val="000000"/>
-          <w:sz w:val="24"/>
-          <w:szCs w:val="24"/>
-        </w:rPr>
-        <w:t xml:space="preserve">Trabalhadores Envolvidos: </w:t>
-      </w:r>
-      <w:r>
-        <w:rPr>
-          <w:rFonts w:ascii="Times New Roman" w:eastAsia="Times New Roman" w:hAnsi="Times New Roman" w:cs="Times New Roman"/>
-          <w:color w:val="000000"/>
-          <w:sz w:val="24"/>
-          <w:szCs w:val="24"/>
-        </w:rPr>
-        <w:t>Secretaria.</w:t>
-      </w:r>
-    </w:p>
-    <w:p>
-      <w:pPr>
-        <w:spacing w:after="0" w:line="240" w:lineRule="auto"/>
-        <w:jc w:val="both"/>
-        <w:rPr>
-          <w:rFonts w:ascii="Times New Roman" w:eastAsia="Times New Roman" w:hAnsi="Times New Roman" w:cs="Times New Roman"/>
-          <w:sz w:val="24"/>
-          <w:szCs w:val="24"/>
-        </w:rPr>
-      </w:pPr>
+        <w:t>Recebe solicitação de trancamento da matrícula.</w:t>
+      </w:r>
     </w:p>
     <w:p>
       <w:pPr>
         <w:numPr>
           <w:ilvl w:val="0"/>
-          <w:numId w:val="11"/>
+          <w:numId w:val="34"/>
         </w:numPr>
         <w:spacing w:after="0" w:line="240" w:lineRule="auto"/>
-        <w:jc w:val="both"/>
         <w:textAlignment w:val="baseline"/>
         <w:rPr>
           <w:rFonts w:ascii="Times New Roman" w:eastAsia="Times New Roman" w:hAnsi="Times New Roman" w:cs="Times New Roman"/>
@@ -791,17 +3146,16 @@
           <w:sz w:val="24"/>
           <w:szCs w:val="24"/>
         </w:rPr>
-        <w:t>Recebe o extrato de pagamento do boleto.</w:t>
+        <w:t>Consulta se o Aluno está matriculado.</w:t>
       </w:r>
     </w:p>
     <w:p>
       <w:pPr>
         <w:numPr>
           <w:ilvl w:val="0"/>
-          <w:numId w:val="11"/>
+          <w:numId w:val="34"/>
         </w:numPr>
         <w:spacing w:after="0" w:line="240" w:lineRule="auto"/>
-        <w:jc w:val="both"/>
         <w:textAlignment w:val="baseline"/>
         <w:rPr>
           <w:rFonts w:ascii="Times New Roman" w:eastAsia="Times New Roman" w:hAnsi="Times New Roman" w:cs="Times New Roman"/>
@@ -817,17 +3171,16 @@
           <w:sz w:val="24"/>
           <w:szCs w:val="24"/>
         </w:rPr>
-        <w:t>Verifica se o pagamento da mensalidade foi efetuado.</w:t>
+        <w:t>Verifica se há inadimplência ou pagamento em aberto.</w:t>
       </w:r>
     </w:p>
     <w:p>
       <w:pPr>
         <w:numPr>
           <w:ilvl w:val="1"/>
-          <w:numId w:val="11"/>
+          <w:numId w:val="34"/>
         </w:numPr>
         <w:spacing w:after="0" w:line="240" w:lineRule="auto"/>
-        <w:jc w:val="both"/>
         <w:textAlignment w:val="baseline"/>
         <w:rPr>
           <w:rFonts w:ascii="Times New Roman" w:eastAsia="Times New Roman" w:hAnsi="Times New Roman" w:cs="Times New Roman"/>
@@ -843,17 +3196,16 @@
           <w:sz w:val="24"/>
           <w:szCs w:val="24"/>
         </w:rPr>
-        <w:t>Se o pagamento da primeira mensalidade for confirmado:</w:t>
+        <w:t>Se houver inadimplência ou pagamento em aberto:</w:t>
       </w:r>
     </w:p>
     <w:p>
       <w:pPr>
         <w:numPr>
           <w:ilvl w:val="2"/>
-          <w:numId w:val="11"/>
+          <w:numId w:val="34"/>
         </w:numPr>
         <w:spacing w:after="0" w:line="240" w:lineRule="auto"/>
-        <w:jc w:val="both"/>
         <w:textAlignment w:val="baseline"/>
         <w:rPr>
           <w:rFonts w:ascii="Times New Roman" w:eastAsia="Times New Roman" w:hAnsi="Times New Roman" w:cs="Times New Roman"/>
@@ -869,17 +3221,41 @@
           <w:sz w:val="24"/>
           <w:szCs w:val="24"/>
         </w:rPr>
-        <w:t>Altera o estado da matrícula para ativa</w:t>
+        <w:t>A matrícula não poderá ser trancada até que os pagamentos sejam realizados.</w:t>
+      </w:r>
+    </w:p>
+    <w:p>
+      <w:pPr>
+        <w:numPr>
+          <w:ilvl w:val="1"/>
+          <w:numId w:val="34"/>
+        </w:numPr>
+        <w:spacing w:after="0" w:line="240" w:lineRule="auto"/>
+        <w:textAlignment w:val="baseline"/>
+        <w:rPr>
+          <w:rFonts w:ascii="Times New Roman" w:eastAsia="Times New Roman" w:hAnsi="Times New Roman" w:cs="Times New Roman"/>
+          <w:color w:val="000000"/>
+          <w:sz w:val="24"/>
+          <w:szCs w:val="24"/>
+        </w:rPr>
+      </w:pPr>
+      <w:r>
+        <w:rPr>
+          <w:rFonts w:ascii="Times New Roman" w:eastAsia="Times New Roman" w:hAnsi="Times New Roman" w:cs="Times New Roman"/>
+          <w:color w:val="000000"/>
+          <w:sz w:val="24"/>
+          <w:szCs w:val="24"/>
+        </w:rPr>
+        <w:t>Se não houver inadimplência ou pagamentos em aberto:</w:t>
       </w:r>
     </w:p>
     <w:p>
       <w:pPr>
         <w:numPr>
           <w:ilvl w:val="2"/>
-          <w:numId w:val="11"/>
+          <w:numId w:val="34"/>
         </w:numPr>
         <w:spacing w:after="0" w:line="240" w:lineRule="auto"/>
-        <w:jc w:val="both"/>
         <w:textAlignment w:val="baseline"/>
         <w:rPr>
           <w:rFonts w:ascii="Times New Roman" w:eastAsia="Times New Roman" w:hAnsi="Times New Roman" w:cs="Times New Roman"/>
@@ -895,70 +3271,16 @@
           <w:sz w:val="24"/>
           <w:szCs w:val="24"/>
         </w:rPr>
-        <w:t>Insere aluno na turma referente ao curso matriculado</w:t>
-      </w:r>
-    </w:p>
-    <w:p>
-      <w:pPr>
-        <w:numPr>
-          <w:ilvl w:val="1"/>
-          <w:numId w:val="11"/>
-        </w:numPr>
-        <w:spacing w:after="0" w:line="240" w:lineRule="auto"/>
-        <w:jc w:val="both"/>
-        <w:textAlignment w:val="baseline"/>
-        <w:rPr>
-          <w:rFonts w:ascii="Times New Roman" w:eastAsia="Times New Roman" w:hAnsi="Times New Roman" w:cs="Times New Roman"/>
-          <w:color w:val="000000"/>
-          <w:sz w:val="24"/>
-          <w:szCs w:val="24"/>
-        </w:rPr>
-      </w:pPr>
-      <w:r>
-        <w:rPr>
-          <w:rFonts w:ascii="Times New Roman" w:eastAsia="Times New Roman" w:hAnsi="Times New Roman" w:cs="Times New Roman"/>
-          <w:color w:val="000000"/>
-          <w:sz w:val="24"/>
-          <w:szCs w:val="24"/>
-        </w:rPr>
-        <w:t>Se o pagamento da primeira mensalidade não for confirmado:</w:t>
-      </w:r>
-    </w:p>
-    <w:p>
-      <w:pPr>
-        <w:numPr>
-          <w:ilvl w:val="2"/>
-          <w:numId w:val="11"/>
-        </w:numPr>
-        <w:spacing w:after="0" w:line="240" w:lineRule="auto"/>
-        <w:jc w:val="both"/>
-        <w:textAlignment w:val="baseline"/>
-        <w:rPr>
-          <w:rFonts w:ascii="Times New Roman" w:eastAsia="Times New Roman" w:hAnsi="Times New Roman" w:cs="Times New Roman"/>
-          <w:color w:val="000000"/>
-          <w:sz w:val="24"/>
-          <w:szCs w:val="24"/>
-        </w:rPr>
-      </w:pPr>
-      <w:r>
-        <w:rPr>
-          <w:rFonts w:ascii="Times New Roman" w:eastAsia="Times New Roman" w:hAnsi="Times New Roman" w:cs="Times New Roman"/>
-          <w:color w:val="000000"/>
-          <w:sz w:val="24"/>
-          <w:szCs w:val="24"/>
-        </w:rPr>
-        <w:t>Se for a 4ª tentativa:</w:t>
+        <w:t>A solicitação poderá ser confirmada.</w:t>
       </w:r>
     </w:p>
     <w:p>
       <w:pPr>
         <w:numPr>
           <w:ilvl w:val="0"/>
-          <w:numId w:val="12"/>
+          <w:numId w:val="34"/>
         </w:numPr>
         <w:spacing w:after="0" w:line="240" w:lineRule="auto"/>
-        <w:ind w:left="2880"/>
-        <w:jc w:val="both"/>
         <w:textAlignment w:val="baseline"/>
         <w:rPr>
           <w:rFonts w:ascii="Times New Roman" w:eastAsia="Times New Roman" w:hAnsi="Times New Roman" w:cs="Times New Roman"/>
@@ -974,442 +3296,53 @@
           <w:sz w:val="24"/>
           <w:szCs w:val="24"/>
         </w:rPr>
-        <w:t>Cancela a matrícula.</w:t>
-      </w:r>
-    </w:p>
-    <w:p>
-      <w:pPr>
-        <w:numPr>
-          <w:ilvl w:val="2"/>
-          <w:numId w:val="13"/>
-        </w:numPr>
-        <w:spacing w:after="0" w:line="240" w:lineRule="auto"/>
-        <w:jc w:val="both"/>
-        <w:textAlignment w:val="baseline"/>
-        <w:rPr>
-          <w:rFonts w:ascii="Times New Roman" w:eastAsia="Times New Roman" w:hAnsi="Times New Roman" w:cs="Times New Roman"/>
-          <w:color w:val="000000"/>
-          <w:sz w:val="24"/>
-          <w:szCs w:val="24"/>
-        </w:rPr>
-      </w:pPr>
-      <w:r>
-        <w:rPr>
-          <w:rFonts w:ascii="Times New Roman" w:eastAsia="Times New Roman" w:hAnsi="Times New Roman" w:cs="Times New Roman"/>
-          <w:color w:val="000000"/>
-          <w:sz w:val="24"/>
-          <w:szCs w:val="24"/>
-        </w:rPr>
-        <w:t>Se for a 1ª a 3ª tentativa:</w:t>
-      </w:r>
-    </w:p>
-    <w:p>
-      <w:pPr>
-        <w:numPr>
-          <w:ilvl w:val="0"/>
-          <w:numId w:val="14"/>
-        </w:numPr>
-        <w:spacing w:after="0" w:line="240" w:lineRule="auto"/>
-        <w:ind w:left="2880"/>
-        <w:jc w:val="both"/>
-        <w:textAlignment w:val="baseline"/>
-        <w:rPr>
-          <w:rFonts w:ascii="Times New Roman" w:eastAsia="Times New Roman" w:hAnsi="Times New Roman" w:cs="Times New Roman"/>
-          <w:color w:val="000000"/>
-          <w:sz w:val="24"/>
-          <w:szCs w:val="24"/>
-        </w:rPr>
-      </w:pPr>
-      <w:r>
-        <w:rPr>
-          <w:rFonts w:ascii="Times New Roman" w:eastAsia="Times New Roman" w:hAnsi="Times New Roman" w:cs="Times New Roman"/>
-          <w:color w:val="000000"/>
-          <w:sz w:val="24"/>
-          <w:szCs w:val="24"/>
-        </w:rPr>
-        <w:t>Disponibiliza na turma, a vaga previamente reservada.</w:t>
-      </w:r>
-    </w:p>
-    <w:p>
-      <w:pPr>
-        <w:numPr>
-          <w:ilvl w:val="0"/>
-          <w:numId w:val="14"/>
-        </w:numPr>
-        <w:spacing w:after="0" w:line="240" w:lineRule="auto"/>
-        <w:ind w:left="2880"/>
-        <w:jc w:val="both"/>
-        <w:textAlignment w:val="baseline"/>
-        <w:rPr>
-          <w:rFonts w:ascii="Times New Roman" w:eastAsia="Times New Roman" w:hAnsi="Times New Roman" w:cs="Times New Roman"/>
-          <w:color w:val="000000"/>
-          <w:sz w:val="24"/>
-          <w:szCs w:val="24"/>
-        </w:rPr>
-      </w:pPr>
-      <w:r>
-        <w:rPr>
-          <w:rFonts w:ascii="Times New Roman" w:eastAsia="Times New Roman" w:hAnsi="Times New Roman" w:cs="Times New Roman"/>
-          <w:color w:val="000000"/>
-          <w:sz w:val="24"/>
-          <w:szCs w:val="24"/>
-        </w:rPr>
-        <w:t>Altera o estado da matrícula para não paga.</w:t>
-      </w:r>
-    </w:p>
-    <w:p>
-      <w:pPr>
-        <w:spacing w:after="0" w:line="240" w:lineRule="auto"/>
-        <w:jc w:val="both"/>
-        <w:rPr>
-          <w:rFonts w:ascii="Times New Roman" w:eastAsia="Times New Roman" w:hAnsi="Times New Roman" w:cs="Times New Roman"/>
-          <w:sz w:val="24"/>
-          <w:szCs w:val="24"/>
-        </w:rPr>
-      </w:pPr>
-      <w:r>
-        <w:rPr>
-          <w:rFonts w:ascii="Arial" w:eastAsia="Times New Roman" w:hAnsi="Arial" w:cs="Arial"/>
+        <w:t>Altera estado da matrícula para inativo.</w:t>
+      </w:r>
+    </w:p>
+    <w:p>
+      <w:pPr>
+        <w:spacing w:after="240" w:line="240" w:lineRule="auto"/>
+        <w:rPr>
+          <w:rFonts w:ascii="Times New Roman" w:eastAsia="Times New Roman" w:hAnsi="Times New Roman" w:cs="Times New Roman"/>
+          <w:sz w:val="24"/>
+          <w:szCs w:val="24"/>
+        </w:rPr>
+      </w:pPr>
+      <w:r>
+        <w:rPr>
+          <w:rFonts w:ascii="Times New Roman" w:eastAsia="Times New Roman" w:hAnsi="Times New Roman" w:cs="Times New Roman"/>
+          <w:sz w:val="24"/>
+          <w:szCs w:val="24"/>
+        </w:rPr>
+        <w:br/>
+      </w:r>
+    </w:p>
+    <w:p>
+      <w:pPr>
+        <w:spacing w:after="0" w:line="240" w:lineRule="auto"/>
+        <w:rPr>
+          <w:rFonts w:ascii="Times New Roman" w:eastAsia="Times New Roman" w:hAnsi="Times New Roman" w:cs="Times New Roman"/>
+          <w:sz w:val="24"/>
+          <w:szCs w:val="24"/>
+        </w:rPr>
+      </w:pPr>
+      <w:r>
+        <w:rPr>
+          <w:rFonts w:ascii="Times New Roman" w:eastAsia="Times New Roman" w:hAnsi="Times New Roman" w:cs="Times New Roman"/>
           <w:color w:val="000000"/>
           <w:sz w:val="24"/>
           <w:szCs w:val="24"/>
         </w:rPr>
         <w:tab/>
       </w:r>
-    </w:p>
-    <w:p>
-      <w:pPr>
-        <w:spacing w:after="0" w:line="240" w:lineRule="auto"/>
-        <w:jc w:val="both"/>
-        <w:rPr>
-          <w:rFonts w:ascii="Times New Roman" w:eastAsia="Times New Roman" w:hAnsi="Times New Roman" w:cs="Times New Roman"/>
-          <w:sz w:val="24"/>
-          <w:szCs w:val="24"/>
-        </w:rPr>
-      </w:pPr>
-    </w:p>
-    <w:p>
-      <w:pPr>
-        <w:spacing w:after="0" w:line="240" w:lineRule="auto"/>
-        <w:jc w:val="both"/>
-        <w:rPr>
-          <w:rFonts w:ascii="Times New Roman" w:eastAsia="Times New Roman" w:hAnsi="Times New Roman" w:cs="Times New Roman"/>
-          <w:sz w:val="24"/>
-          <w:szCs w:val="24"/>
-        </w:rPr>
-      </w:pPr>
-      <w:r>
-        <w:rPr>
-          <w:rFonts w:ascii="Times New Roman" w:eastAsia="Times New Roman" w:hAnsi="Times New Roman" w:cs="Times New Roman"/>
-          <w:b/>
-          <w:bCs/>
-          <w:color w:val="000000"/>
-          <w:sz w:val="24"/>
-          <w:szCs w:val="24"/>
-        </w:rPr>
-        <w:t>Contatar Aluno.</w:t>
-      </w:r>
-    </w:p>
-    <w:p>
-      <w:pPr>
-        <w:spacing w:after="0" w:line="240" w:lineRule="auto"/>
-        <w:jc w:val="both"/>
-        <w:rPr>
-          <w:rFonts w:ascii="Times New Roman" w:eastAsia="Times New Roman" w:hAnsi="Times New Roman" w:cs="Times New Roman"/>
-          <w:sz w:val="24"/>
-          <w:szCs w:val="24"/>
-        </w:rPr>
-      </w:pPr>
-      <w:r>
-        <w:rPr>
-          <w:rFonts w:ascii="Times New Roman" w:eastAsia="Times New Roman" w:hAnsi="Times New Roman" w:cs="Times New Roman"/>
-          <w:b/>
-          <w:bCs/>
-          <w:color w:val="000000"/>
-          <w:sz w:val="24"/>
-          <w:szCs w:val="24"/>
-        </w:rPr>
-        <w:t xml:space="preserve">Evento: </w:t>
-      </w:r>
-      <w:r>
-        <w:rPr>
-          <w:rFonts w:ascii="Times New Roman" w:eastAsia="Times New Roman" w:hAnsi="Times New Roman" w:cs="Times New Roman"/>
-          <w:color w:val="000000"/>
-          <w:sz w:val="24"/>
-          <w:szCs w:val="24"/>
-        </w:rPr>
-        <w:t>Secretaria trata falta do pagamento da primeira mensalidade</w:t>
-      </w:r>
-    </w:p>
-    <w:p>
-      <w:pPr>
-        <w:spacing w:after="0" w:line="240" w:lineRule="auto"/>
-        <w:jc w:val="both"/>
-        <w:rPr>
-          <w:rFonts w:ascii="Times New Roman" w:eastAsia="Times New Roman" w:hAnsi="Times New Roman" w:cs="Times New Roman"/>
-          <w:sz w:val="24"/>
-          <w:szCs w:val="24"/>
-        </w:rPr>
-      </w:pPr>
-      <w:r>
-        <w:rPr>
-          <w:rFonts w:ascii="Times New Roman" w:eastAsia="Times New Roman" w:hAnsi="Times New Roman" w:cs="Times New Roman"/>
-          <w:b/>
-          <w:bCs/>
-          <w:color w:val="000000"/>
-          <w:sz w:val="24"/>
-          <w:szCs w:val="24"/>
-        </w:rPr>
-        <w:t xml:space="preserve">Objetivo: </w:t>
-      </w:r>
-      <w:r>
-        <w:rPr>
-          <w:rFonts w:ascii="Times New Roman" w:eastAsia="Times New Roman" w:hAnsi="Times New Roman" w:cs="Times New Roman"/>
-          <w:color w:val="000000"/>
-          <w:sz w:val="24"/>
-          <w:szCs w:val="24"/>
-        </w:rPr>
-        <w:t>Tratar inadimplência</w:t>
-      </w:r>
-    </w:p>
-    <w:p>
-      <w:pPr>
-        <w:spacing w:after="0" w:line="240" w:lineRule="auto"/>
-        <w:jc w:val="both"/>
-        <w:rPr>
-          <w:rFonts w:ascii="Times New Roman" w:eastAsia="Times New Roman" w:hAnsi="Times New Roman" w:cs="Times New Roman"/>
-          <w:sz w:val="24"/>
-          <w:szCs w:val="24"/>
-        </w:rPr>
-      </w:pPr>
-      <w:r>
-        <w:rPr>
-          <w:rFonts w:ascii="Times New Roman" w:eastAsia="Times New Roman" w:hAnsi="Times New Roman" w:cs="Times New Roman"/>
-          <w:b/>
-          <w:bCs/>
-          <w:color w:val="000000"/>
-          <w:sz w:val="24"/>
-          <w:szCs w:val="24"/>
-        </w:rPr>
-        <w:t xml:space="preserve">Trabalhadores Envolvidos: </w:t>
-      </w:r>
-      <w:r>
-        <w:rPr>
-          <w:rFonts w:ascii="Times New Roman" w:eastAsia="Times New Roman" w:hAnsi="Times New Roman" w:cs="Times New Roman"/>
-          <w:color w:val="000000"/>
-          <w:sz w:val="24"/>
-          <w:szCs w:val="24"/>
-        </w:rPr>
-        <w:t>Secretaria.</w:t>
-      </w:r>
-    </w:p>
-    <w:p>
-      <w:pPr>
-        <w:numPr>
-          <w:ilvl w:val="0"/>
-          <w:numId w:val="15"/>
-        </w:numPr>
-        <w:spacing w:after="0" w:line="240" w:lineRule="auto"/>
-        <w:jc w:val="both"/>
-        <w:textAlignment w:val="baseline"/>
-        <w:rPr>
-          <w:rFonts w:ascii="Times New Roman" w:eastAsia="Times New Roman" w:hAnsi="Times New Roman" w:cs="Times New Roman"/>
-          <w:color w:val="000000"/>
-          <w:sz w:val="24"/>
-          <w:szCs w:val="24"/>
-        </w:rPr>
-      </w:pPr>
-      <w:r>
-        <w:rPr>
-          <w:rFonts w:ascii="Times New Roman" w:eastAsia="Times New Roman" w:hAnsi="Times New Roman" w:cs="Times New Roman"/>
-          <w:color w:val="000000"/>
-          <w:sz w:val="24"/>
-          <w:szCs w:val="24"/>
-        </w:rPr>
-        <w:t>Solicita posicionamento do aluno referente a falta do pagamento:</w:t>
-      </w:r>
-    </w:p>
-    <w:p>
-      <w:pPr>
-        <w:numPr>
-          <w:ilvl w:val="1"/>
-          <w:numId w:val="15"/>
-        </w:numPr>
-        <w:spacing w:after="0" w:line="240" w:lineRule="auto"/>
-        <w:jc w:val="both"/>
-        <w:textAlignment w:val="baseline"/>
-        <w:rPr>
-          <w:rFonts w:ascii="Times New Roman" w:eastAsia="Times New Roman" w:hAnsi="Times New Roman" w:cs="Times New Roman"/>
-          <w:color w:val="000000"/>
-          <w:sz w:val="24"/>
-          <w:szCs w:val="24"/>
-        </w:rPr>
-      </w:pPr>
-      <w:r>
-        <w:rPr>
-          <w:rFonts w:ascii="Times New Roman" w:eastAsia="Times New Roman" w:hAnsi="Times New Roman" w:cs="Times New Roman"/>
-          <w:color w:val="000000"/>
-          <w:sz w:val="24"/>
-          <w:szCs w:val="24"/>
-        </w:rPr>
-        <w:t>Se o aluno informa desistência:</w:t>
-      </w:r>
-    </w:p>
-    <w:p>
-      <w:pPr>
-        <w:numPr>
-          <w:ilvl w:val="2"/>
-          <w:numId w:val="15"/>
-        </w:numPr>
-        <w:spacing w:after="0" w:line="240" w:lineRule="auto"/>
-        <w:jc w:val="both"/>
-        <w:textAlignment w:val="baseline"/>
-        <w:rPr>
-          <w:rFonts w:ascii="Times New Roman" w:eastAsia="Times New Roman" w:hAnsi="Times New Roman" w:cs="Times New Roman"/>
-          <w:color w:val="000000"/>
-          <w:sz w:val="24"/>
-          <w:szCs w:val="24"/>
-        </w:rPr>
-      </w:pPr>
-      <w:r>
-        <w:rPr>
-          <w:rFonts w:ascii="Times New Roman" w:eastAsia="Times New Roman" w:hAnsi="Times New Roman" w:cs="Times New Roman"/>
-          <w:color w:val="000000"/>
-          <w:sz w:val="24"/>
-          <w:szCs w:val="24"/>
-        </w:rPr>
-        <w:t>Cancela a matrícula.</w:t>
-      </w:r>
-    </w:p>
-    <w:p>
-      <w:pPr>
-        <w:numPr>
-          <w:ilvl w:val="2"/>
-          <w:numId w:val="15"/>
-        </w:numPr>
-        <w:spacing w:after="0" w:line="240" w:lineRule="auto"/>
-        <w:jc w:val="both"/>
-        <w:textAlignment w:val="baseline"/>
-        <w:rPr>
-          <w:rFonts w:ascii="Times New Roman" w:eastAsia="Times New Roman" w:hAnsi="Times New Roman" w:cs="Times New Roman"/>
-          <w:color w:val="000000"/>
-          <w:sz w:val="24"/>
-          <w:szCs w:val="24"/>
-        </w:rPr>
-      </w:pPr>
-      <w:r>
-        <w:rPr>
-          <w:rFonts w:ascii="Times New Roman" w:eastAsia="Times New Roman" w:hAnsi="Times New Roman" w:cs="Times New Roman"/>
-          <w:color w:val="000000"/>
-          <w:sz w:val="24"/>
-          <w:szCs w:val="24"/>
-        </w:rPr>
-        <w:t>Remove cobrança dos recebíveis.</w:t>
-      </w:r>
-    </w:p>
-    <w:p>
-      <w:pPr>
-        <w:numPr>
-          <w:ilvl w:val="2"/>
-          <w:numId w:val="15"/>
-        </w:numPr>
-        <w:spacing w:after="0" w:line="240" w:lineRule="auto"/>
-        <w:jc w:val="both"/>
-        <w:textAlignment w:val="baseline"/>
-        <w:rPr>
-          <w:rFonts w:ascii="Times New Roman" w:eastAsia="Times New Roman" w:hAnsi="Times New Roman" w:cs="Times New Roman"/>
-          <w:color w:val="000000"/>
-          <w:sz w:val="24"/>
-          <w:szCs w:val="24"/>
-        </w:rPr>
-      </w:pPr>
-      <w:r>
-        <w:rPr>
-          <w:rFonts w:ascii="Times New Roman" w:eastAsia="Times New Roman" w:hAnsi="Times New Roman" w:cs="Times New Roman"/>
-          <w:color w:val="000000"/>
-          <w:sz w:val="24"/>
-          <w:szCs w:val="24"/>
-        </w:rPr>
-        <w:t>Muda estado do aluno para inativo.</w:t>
-      </w:r>
-    </w:p>
-    <w:p>
-      <w:pPr>
-        <w:numPr>
-          <w:ilvl w:val="1"/>
-          <w:numId w:val="15"/>
-        </w:numPr>
-        <w:spacing w:after="0" w:line="240" w:lineRule="auto"/>
-        <w:jc w:val="both"/>
-        <w:textAlignment w:val="baseline"/>
-        <w:rPr>
-          <w:rFonts w:ascii="Times New Roman" w:eastAsia="Times New Roman" w:hAnsi="Times New Roman" w:cs="Times New Roman"/>
-          <w:color w:val="000000"/>
-          <w:sz w:val="24"/>
-          <w:szCs w:val="24"/>
-        </w:rPr>
-      </w:pPr>
-      <w:r>
-        <w:rPr>
-          <w:rFonts w:ascii="Times New Roman" w:eastAsia="Times New Roman" w:hAnsi="Times New Roman" w:cs="Times New Roman"/>
-          <w:color w:val="000000"/>
-          <w:sz w:val="24"/>
-          <w:szCs w:val="24"/>
-        </w:rPr>
-        <w:lastRenderedPageBreak/>
-        <w:t>Se o aluno informa não desistência:</w:t>
-      </w:r>
-    </w:p>
-    <w:p>
-      <w:pPr>
-        <w:numPr>
-          <w:ilvl w:val="2"/>
-          <w:numId w:val="15"/>
-        </w:numPr>
-        <w:spacing w:after="0" w:line="240" w:lineRule="auto"/>
-        <w:jc w:val="both"/>
-        <w:textAlignment w:val="baseline"/>
-        <w:rPr>
-          <w:rFonts w:ascii="Times New Roman" w:eastAsia="Times New Roman" w:hAnsi="Times New Roman" w:cs="Times New Roman"/>
-          <w:color w:val="000000"/>
-          <w:sz w:val="24"/>
-          <w:szCs w:val="24"/>
-        </w:rPr>
-      </w:pPr>
-      <w:r>
-        <w:rPr>
-          <w:rFonts w:ascii="Times New Roman" w:eastAsia="Times New Roman" w:hAnsi="Times New Roman" w:cs="Times New Roman"/>
-          <w:color w:val="000000"/>
-          <w:sz w:val="24"/>
-          <w:szCs w:val="24"/>
-        </w:rPr>
-        <w:t>Atualiza recebíveis com uma nova data de vencimento.</w:t>
-      </w:r>
-    </w:p>
-    <w:p>
-      <w:pPr>
-        <w:numPr>
-          <w:ilvl w:val="2"/>
-          <w:numId w:val="15"/>
-        </w:numPr>
-        <w:spacing w:after="0" w:line="240" w:lineRule="auto"/>
-        <w:jc w:val="both"/>
-        <w:textAlignment w:val="baseline"/>
-        <w:rPr>
-          <w:rFonts w:ascii="Times New Roman" w:eastAsia="Times New Roman" w:hAnsi="Times New Roman" w:cs="Times New Roman"/>
-          <w:color w:val="000000"/>
-          <w:sz w:val="24"/>
-          <w:szCs w:val="24"/>
-        </w:rPr>
-      </w:pPr>
-      <w:r>
-        <w:rPr>
-          <w:rFonts w:ascii="Times New Roman" w:eastAsia="Times New Roman" w:hAnsi="Times New Roman" w:cs="Times New Roman"/>
-          <w:color w:val="000000"/>
-          <w:sz w:val="24"/>
-          <w:szCs w:val="24"/>
-        </w:rPr>
-        <w:t>Encaminha ao aluno o boleto atualizado.</w:t>
+      <w:r>
+        <w:rPr>
+          <w:rFonts w:ascii="Times New Roman" w:eastAsia="Times New Roman" w:hAnsi="Times New Roman" w:cs="Times New Roman"/>
+          <w:color w:val="000000"/>
+          <w:sz w:val="24"/>
+          <w:szCs w:val="24"/>
+        </w:rPr>
+        <w:tab/>
       </w:r>
     </w:p>
     <w:p/>
@@ -1426,6 +3359,304 @@
 <file path=word/numbering.xml><?xml version="1.0" encoding="utf-8"?>
 <w:numbering xmlns:wpc="http://schemas.microsoft.com/office/word/2010/wordprocessingCanvas" xmlns:cx="http://schemas.microsoft.com/office/drawing/2014/chartex" xmlns:cx1="http://schemas.microsoft.com/office/drawing/2015/9/8/chartex" xmlns:cx2="http://schemas.microsoft.com/office/drawing/2015/10/21/chartex" xmlns:cx3="http://schemas.microsoft.com/office/drawing/2016/5/9/chartex" xmlns:cx4="http://schemas.microsoft.com/office/drawing/2016/5/10/chartex" xmlns:cx5="http://schemas.microsoft.com/office/drawing/2016/5/11/chartex" xmlns:cx6="http://schemas.microsoft.com/office/drawing/2016/5/12/chartex" xmlns:cx7="http://schemas.microsoft.com/office/drawing/2016/5/13/chartex" xmlns:cx8="http://schemas.microsoft.com/office/drawing/2016/5/14/chartex" xmlns:mc="http://schemas.openxmlformats.org/markup-compatibility/2006" xmlns:aink="http://schemas.microsoft.com/office/drawing/2016/ink" xmlns:am3d="http://schemas.microsoft.com/office/drawing/2017/model3d" xmlns:o="urn:schemas-microsoft-com:office:office" xmlns:r="http://schemas.openxmlformats.org/officeDocument/2006/relationships" xmlns:m="http://schemas.openxmlformats.org/officeDocument/2006/math" xmlns:v="urn:schemas-microsoft-com:vml" xmlns:wp14="http://schemas.microsoft.com/office/word/2010/wordprocessingDrawing" xmlns:wp="http://schemas.openxmlformats.org/drawingml/2006/wordprocessingDrawing" xmlns:w10="urn:schemas-microsoft-com:office:word" xmlns:w="http://schemas.openxmlformats.org/wordprocessingml/2006/main" xmlns:w14="http://schemas.microsoft.com/office/word/2010/wordml" xmlns:w15="http://schemas.microsoft.com/office/word/2012/wordml" xmlns:w16cid="http://schemas.microsoft.com/office/word/2016/wordml/cid" xmlns:w16se="http://schemas.microsoft.com/office/word/2015/wordml/symex" xmlns:wpg="http://schemas.microsoft.com/office/word/2010/wordprocessingGroup" xmlns:wpi="http://schemas.microsoft.com/office/word/2010/wordprocessingInk" xmlns:wne="http://schemas.microsoft.com/office/word/2006/wordml" xmlns:wps="http://schemas.microsoft.com/office/word/2010/wordprocessingShape" mc:Ignorable="w14 w15 w16se w16cid wp14">
   <w:abstractNum w:abstractNumId="0" w15:restartNumberingAfterBreak="0">
+    <w:nsid w:val="01D57DE3"/>
+    <w:multiLevelType w:val="multilevel"/>
+    <w:tmpl w:val="644E8CC6"/>
+    <w:lvl w:ilvl="0">
+      <w:start w:val="1"/>
+      <w:numFmt w:val="bullet"/>
+      <w:lvlText w:val=""/>
+      <w:lvlJc w:val="left"/>
+      <w:pPr>
+        <w:tabs>
+          <w:tab w:val="num" w:pos="720"/>
+        </w:tabs>
+        <w:ind w:left="720" w:hanging="360"/>
+      </w:pPr>
+      <w:rPr>
+        <w:rFonts w:ascii="Symbol" w:hAnsi="Symbol" w:hint="default"/>
+        <w:sz w:val="20"/>
+      </w:rPr>
+    </w:lvl>
+    <w:lvl w:ilvl="1" w:tentative="1">
+      <w:start w:val="1"/>
+      <w:numFmt w:val="bullet"/>
+      <w:lvlText w:val="o"/>
+      <w:lvlJc w:val="left"/>
+      <w:pPr>
+        <w:tabs>
+          <w:tab w:val="num" w:pos="1440"/>
+        </w:tabs>
+        <w:ind w:left="1440" w:hanging="360"/>
+      </w:pPr>
+      <w:rPr>
+        <w:rFonts w:ascii="Courier New" w:hAnsi="Courier New" w:hint="default"/>
+        <w:sz w:val="20"/>
+      </w:rPr>
+    </w:lvl>
+    <w:lvl w:ilvl="2" w:tentative="1">
+      <w:start w:val="1"/>
+      <w:numFmt w:val="bullet"/>
+      <w:lvlText w:val=""/>
+      <w:lvlJc w:val="left"/>
+      <w:pPr>
+        <w:tabs>
+          <w:tab w:val="num" w:pos="2160"/>
+        </w:tabs>
+        <w:ind w:left="2160" w:hanging="360"/>
+      </w:pPr>
+      <w:rPr>
+        <w:rFonts w:ascii="Wingdings" w:hAnsi="Wingdings" w:hint="default"/>
+        <w:sz w:val="20"/>
+      </w:rPr>
+    </w:lvl>
+    <w:lvl w:ilvl="3" w:tentative="1">
+      <w:start w:val="1"/>
+      <w:numFmt w:val="bullet"/>
+      <w:lvlText w:val=""/>
+      <w:lvlJc w:val="left"/>
+      <w:pPr>
+        <w:tabs>
+          <w:tab w:val="num" w:pos="2880"/>
+        </w:tabs>
+        <w:ind w:left="2880" w:hanging="360"/>
+      </w:pPr>
+      <w:rPr>
+        <w:rFonts w:ascii="Wingdings" w:hAnsi="Wingdings" w:hint="default"/>
+        <w:sz w:val="20"/>
+      </w:rPr>
+    </w:lvl>
+    <w:lvl w:ilvl="4" w:tentative="1">
+      <w:start w:val="1"/>
+      <w:numFmt w:val="bullet"/>
+      <w:lvlText w:val=""/>
+      <w:lvlJc w:val="left"/>
+      <w:pPr>
+        <w:tabs>
+          <w:tab w:val="num" w:pos="3600"/>
+        </w:tabs>
+        <w:ind w:left="3600" w:hanging="360"/>
+      </w:pPr>
+      <w:rPr>
+        <w:rFonts w:ascii="Wingdings" w:hAnsi="Wingdings" w:hint="default"/>
+        <w:sz w:val="20"/>
+      </w:rPr>
+    </w:lvl>
+    <w:lvl w:ilvl="5" w:tentative="1">
+      <w:start w:val="1"/>
+      <w:numFmt w:val="bullet"/>
+      <w:lvlText w:val=""/>
+      <w:lvlJc w:val="left"/>
+      <w:pPr>
+        <w:tabs>
+          <w:tab w:val="num" w:pos="4320"/>
+        </w:tabs>
+        <w:ind w:left="4320" w:hanging="360"/>
+      </w:pPr>
+      <w:rPr>
+        <w:rFonts w:ascii="Wingdings" w:hAnsi="Wingdings" w:hint="default"/>
+        <w:sz w:val="20"/>
+      </w:rPr>
+    </w:lvl>
+    <w:lvl w:ilvl="6" w:tentative="1">
+      <w:start w:val="1"/>
+      <w:numFmt w:val="bullet"/>
+      <w:lvlText w:val=""/>
+      <w:lvlJc w:val="left"/>
+      <w:pPr>
+        <w:tabs>
+          <w:tab w:val="num" w:pos="5040"/>
+        </w:tabs>
+        <w:ind w:left="5040" w:hanging="360"/>
+      </w:pPr>
+      <w:rPr>
+        <w:rFonts w:ascii="Wingdings" w:hAnsi="Wingdings" w:hint="default"/>
+        <w:sz w:val="20"/>
+      </w:rPr>
+    </w:lvl>
+    <w:lvl w:ilvl="7" w:tentative="1">
+      <w:start w:val="1"/>
+      <w:numFmt w:val="bullet"/>
+      <w:lvlText w:val=""/>
+      <w:lvlJc w:val="left"/>
+      <w:pPr>
+        <w:tabs>
+          <w:tab w:val="num" w:pos="5760"/>
+        </w:tabs>
+        <w:ind w:left="5760" w:hanging="360"/>
+      </w:pPr>
+      <w:rPr>
+        <w:rFonts w:ascii="Wingdings" w:hAnsi="Wingdings" w:hint="default"/>
+        <w:sz w:val="20"/>
+      </w:rPr>
+    </w:lvl>
+    <w:lvl w:ilvl="8" w:tentative="1">
+      <w:start w:val="1"/>
+      <w:numFmt w:val="bullet"/>
+      <w:lvlText w:val=""/>
+      <w:lvlJc w:val="left"/>
+      <w:pPr>
+        <w:tabs>
+          <w:tab w:val="num" w:pos="6480"/>
+        </w:tabs>
+        <w:ind w:left="6480" w:hanging="360"/>
+      </w:pPr>
+      <w:rPr>
+        <w:rFonts w:ascii="Wingdings" w:hAnsi="Wingdings" w:hint="default"/>
+        <w:sz w:val="20"/>
+      </w:rPr>
+    </w:lvl>
+  </w:abstractNum>
+  <w:abstractNum w:abstractNumId="1" w15:restartNumberingAfterBreak="0">
+    <w:nsid w:val="038A7B86"/>
+    <w:multiLevelType w:val="multilevel"/>
+    <w:tmpl w:val="4C92E52C"/>
+    <w:lvl w:ilvl="0">
+      <w:start w:val="1"/>
+      <w:numFmt w:val="bullet"/>
+      <w:lvlText w:val=""/>
+      <w:lvlJc w:val="left"/>
+      <w:pPr>
+        <w:tabs>
+          <w:tab w:val="num" w:pos="720"/>
+        </w:tabs>
+        <w:ind w:left="720" w:hanging="360"/>
+      </w:pPr>
+      <w:rPr>
+        <w:rFonts w:ascii="Symbol" w:hAnsi="Symbol" w:hint="default"/>
+        <w:sz w:val="20"/>
+      </w:rPr>
+    </w:lvl>
+    <w:lvl w:ilvl="1">
+      <w:start w:val="1"/>
+      <w:numFmt w:val="bullet"/>
+      <w:lvlText w:val="o"/>
+      <w:lvlJc w:val="left"/>
+      <w:pPr>
+        <w:tabs>
+          <w:tab w:val="num" w:pos="1440"/>
+        </w:tabs>
+        <w:ind w:left="1440" w:hanging="360"/>
+      </w:pPr>
+      <w:rPr>
+        <w:rFonts w:ascii="Courier New" w:hAnsi="Courier New" w:hint="default"/>
+        <w:sz w:val="20"/>
+      </w:rPr>
+    </w:lvl>
+    <w:lvl w:ilvl="2" w:tentative="1">
+      <w:start w:val="1"/>
+      <w:numFmt w:val="bullet"/>
+      <w:lvlText w:val=""/>
+      <w:lvlJc w:val="left"/>
+      <w:pPr>
+        <w:tabs>
+          <w:tab w:val="num" w:pos="2160"/>
+        </w:tabs>
+        <w:ind w:left="2160" w:hanging="360"/>
+      </w:pPr>
+      <w:rPr>
+        <w:rFonts w:ascii="Wingdings" w:hAnsi="Wingdings" w:hint="default"/>
+        <w:sz w:val="20"/>
+      </w:rPr>
+    </w:lvl>
+    <w:lvl w:ilvl="3" w:tentative="1">
+      <w:start w:val="1"/>
+      <w:numFmt w:val="bullet"/>
+      <w:lvlText w:val=""/>
+      <w:lvlJc w:val="left"/>
+      <w:pPr>
+        <w:tabs>
+          <w:tab w:val="num" w:pos="2880"/>
+        </w:tabs>
+        <w:ind w:left="2880" w:hanging="360"/>
+      </w:pPr>
+      <w:rPr>
+        <w:rFonts w:ascii="Wingdings" w:hAnsi="Wingdings" w:hint="default"/>
+        <w:sz w:val="20"/>
+      </w:rPr>
+    </w:lvl>
+    <w:lvl w:ilvl="4" w:tentative="1">
+      <w:start w:val="1"/>
+      <w:numFmt w:val="bullet"/>
+      <w:lvlText w:val=""/>
+      <w:lvlJc w:val="left"/>
+      <w:pPr>
+        <w:tabs>
+          <w:tab w:val="num" w:pos="3600"/>
+        </w:tabs>
+        <w:ind w:left="3600" w:hanging="360"/>
+      </w:pPr>
+      <w:rPr>
+        <w:rFonts w:ascii="Wingdings" w:hAnsi="Wingdings" w:hint="default"/>
+        <w:sz w:val="20"/>
+      </w:rPr>
+    </w:lvl>
+    <w:lvl w:ilvl="5" w:tentative="1">
+      <w:start w:val="1"/>
+      <w:numFmt w:val="bullet"/>
+      <w:lvlText w:val=""/>
+      <w:lvlJc w:val="left"/>
+      <w:pPr>
+        <w:tabs>
+          <w:tab w:val="num" w:pos="4320"/>
+        </w:tabs>
+        <w:ind w:left="4320" w:hanging="360"/>
+      </w:pPr>
+      <w:rPr>
+        <w:rFonts w:ascii="Wingdings" w:hAnsi="Wingdings" w:hint="default"/>
+        <w:sz w:val="20"/>
+      </w:rPr>
+    </w:lvl>
+    <w:lvl w:ilvl="6" w:tentative="1">
+      <w:start w:val="1"/>
+      <w:numFmt w:val="bullet"/>
+      <w:lvlText w:val=""/>
+      <w:lvlJc w:val="left"/>
+      <w:pPr>
+        <w:tabs>
+          <w:tab w:val="num" w:pos="5040"/>
+        </w:tabs>
+        <w:ind w:left="5040" w:hanging="360"/>
+      </w:pPr>
+      <w:rPr>
+        <w:rFonts w:ascii="Wingdings" w:hAnsi="Wingdings" w:hint="default"/>
+        <w:sz w:val="20"/>
+      </w:rPr>
+    </w:lvl>
+    <w:lvl w:ilvl="7" w:tentative="1">
+      <w:start w:val="1"/>
+      <w:numFmt w:val="bullet"/>
+      <w:lvlText w:val=""/>
+      <w:lvlJc w:val="left"/>
+      <w:pPr>
+        <w:tabs>
+          <w:tab w:val="num" w:pos="5760"/>
+        </w:tabs>
+        <w:ind w:left="5760" w:hanging="360"/>
+      </w:pPr>
+      <w:rPr>
+        <w:rFonts w:ascii="Wingdings" w:hAnsi="Wingdings" w:hint="default"/>
+        <w:sz w:val="20"/>
+      </w:rPr>
+    </w:lvl>
+    <w:lvl w:ilvl="8" w:tentative="1">
+      <w:start w:val="1"/>
+      <w:numFmt w:val="bullet"/>
+      <w:lvlText w:val=""/>
+      <w:lvlJc w:val="left"/>
+      <w:pPr>
+        <w:tabs>
+          <w:tab w:val="num" w:pos="6480"/>
+        </w:tabs>
+        <w:ind w:left="6480" w:hanging="360"/>
+      </w:pPr>
+      <w:rPr>
+        <w:rFonts w:ascii="Wingdings" w:hAnsi="Wingdings" w:hint="default"/>
+        <w:sz w:val="20"/>
+      </w:rPr>
+    </w:lvl>
+  </w:abstractNum>
+  <w:abstractNum w:abstractNumId="2" w15:restartNumberingAfterBreak="0">
     <w:nsid w:val="05B6385E"/>
     <w:multiLevelType w:val="multilevel"/>
     <w:tmpl w:val="3692E3E2"/>
@@ -1538,7 +3769,7 @@
       </w:rPr>
     </w:lvl>
   </w:abstractNum>
-  <w:abstractNum w:abstractNumId="1" w15:restartNumberingAfterBreak="0">
+  <w:abstractNum w:abstractNumId="3" w15:restartNumberingAfterBreak="0">
     <w:nsid w:val="0A702990"/>
     <w:multiLevelType w:val="multilevel"/>
     <w:tmpl w:val="6DFA722E"/>
@@ -1687,7 +3918,156 @@
       </w:rPr>
     </w:lvl>
   </w:abstractNum>
-  <w:abstractNum w:abstractNumId="2" w15:restartNumberingAfterBreak="0">
+  <w:abstractNum w:abstractNumId="4" w15:restartNumberingAfterBreak="0">
+    <w:nsid w:val="104D0550"/>
+    <w:multiLevelType w:val="multilevel"/>
+    <w:tmpl w:val="DF6CF1B0"/>
+    <w:lvl w:ilvl="0">
+      <w:start w:val="1"/>
+      <w:numFmt w:val="bullet"/>
+      <w:lvlText w:val=""/>
+      <w:lvlJc w:val="left"/>
+      <w:pPr>
+        <w:tabs>
+          <w:tab w:val="num" w:pos="720"/>
+        </w:tabs>
+        <w:ind w:left="720" w:hanging="360"/>
+      </w:pPr>
+      <w:rPr>
+        <w:rFonts w:ascii="Symbol" w:hAnsi="Symbol" w:hint="default"/>
+        <w:sz w:val="20"/>
+      </w:rPr>
+    </w:lvl>
+    <w:lvl w:ilvl="1" w:tentative="1">
+      <w:start w:val="1"/>
+      <w:numFmt w:val="bullet"/>
+      <w:lvlText w:val="o"/>
+      <w:lvlJc w:val="left"/>
+      <w:pPr>
+        <w:tabs>
+          <w:tab w:val="num" w:pos="1440"/>
+        </w:tabs>
+        <w:ind w:left="1440" w:hanging="360"/>
+      </w:pPr>
+      <w:rPr>
+        <w:rFonts w:ascii="Courier New" w:hAnsi="Courier New" w:hint="default"/>
+        <w:sz w:val="20"/>
+      </w:rPr>
+    </w:lvl>
+    <w:lvl w:ilvl="2" w:tentative="1">
+      <w:start w:val="1"/>
+      <w:numFmt w:val="bullet"/>
+      <w:lvlText w:val=""/>
+      <w:lvlJc w:val="left"/>
+      <w:pPr>
+        <w:tabs>
+          <w:tab w:val="num" w:pos="2160"/>
+        </w:tabs>
+        <w:ind w:left="2160" w:hanging="360"/>
+      </w:pPr>
+      <w:rPr>
+        <w:rFonts w:ascii="Wingdings" w:hAnsi="Wingdings" w:hint="default"/>
+        <w:sz w:val="20"/>
+      </w:rPr>
+    </w:lvl>
+    <w:lvl w:ilvl="3" w:tentative="1">
+      <w:start w:val="1"/>
+      <w:numFmt w:val="bullet"/>
+      <w:lvlText w:val=""/>
+      <w:lvlJc w:val="left"/>
+      <w:pPr>
+        <w:tabs>
+          <w:tab w:val="num" w:pos="2880"/>
+        </w:tabs>
+        <w:ind w:left="2880" w:hanging="360"/>
+      </w:pPr>
+      <w:rPr>
+        <w:rFonts w:ascii="Wingdings" w:hAnsi="Wingdings" w:hint="default"/>
+        <w:sz w:val="20"/>
+      </w:rPr>
+    </w:lvl>
+    <w:lvl w:ilvl="4" w:tentative="1">
+      <w:start w:val="1"/>
+      <w:numFmt w:val="bullet"/>
+      <w:lvlText w:val=""/>
+      <w:lvlJc w:val="left"/>
+      <w:pPr>
+        <w:tabs>
+          <w:tab w:val="num" w:pos="3600"/>
+        </w:tabs>
+        <w:ind w:left="3600" w:hanging="360"/>
+      </w:pPr>
+      <w:rPr>
+        <w:rFonts w:ascii="Wingdings" w:hAnsi="Wingdings" w:hint="default"/>
+        <w:sz w:val="20"/>
+      </w:rPr>
+    </w:lvl>
+    <w:lvl w:ilvl="5" w:tentative="1">
+      <w:start w:val="1"/>
+      <w:numFmt w:val="bullet"/>
+      <w:lvlText w:val=""/>
+      <w:lvlJc w:val="left"/>
+      <w:pPr>
+        <w:tabs>
+          <w:tab w:val="num" w:pos="4320"/>
+        </w:tabs>
+        <w:ind w:left="4320" w:hanging="360"/>
+      </w:pPr>
+      <w:rPr>
+        <w:rFonts w:ascii="Wingdings" w:hAnsi="Wingdings" w:hint="default"/>
+        <w:sz w:val="20"/>
+      </w:rPr>
+    </w:lvl>
+    <w:lvl w:ilvl="6" w:tentative="1">
+      <w:start w:val="1"/>
+      <w:numFmt w:val="bullet"/>
+      <w:lvlText w:val=""/>
+      <w:lvlJc w:val="left"/>
+      <w:pPr>
+        <w:tabs>
+          <w:tab w:val="num" w:pos="5040"/>
+        </w:tabs>
+        <w:ind w:left="5040" w:hanging="360"/>
+      </w:pPr>
+      <w:rPr>
+        <w:rFonts w:ascii="Wingdings" w:hAnsi="Wingdings" w:hint="default"/>
+        <w:sz w:val="20"/>
+      </w:rPr>
+    </w:lvl>
+    <w:lvl w:ilvl="7" w:tentative="1">
+      <w:start w:val="1"/>
+      <w:numFmt w:val="bullet"/>
+      <w:lvlText w:val=""/>
+      <w:lvlJc w:val="left"/>
+      <w:pPr>
+        <w:tabs>
+          <w:tab w:val="num" w:pos="5760"/>
+        </w:tabs>
+        <w:ind w:left="5760" w:hanging="360"/>
+      </w:pPr>
+      <w:rPr>
+        <w:rFonts w:ascii="Wingdings" w:hAnsi="Wingdings" w:hint="default"/>
+        <w:sz w:val="20"/>
+      </w:rPr>
+    </w:lvl>
+    <w:lvl w:ilvl="8" w:tentative="1">
+      <w:start w:val="1"/>
+      <w:numFmt w:val="bullet"/>
+      <w:lvlText w:val=""/>
+      <w:lvlJc w:val="left"/>
+      <w:pPr>
+        <w:tabs>
+          <w:tab w:val="num" w:pos="6480"/>
+        </w:tabs>
+        <w:ind w:left="6480" w:hanging="360"/>
+      </w:pPr>
+      <w:rPr>
+        <w:rFonts w:ascii="Wingdings" w:hAnsi="Wingdings" w:hint="default"/>
+        <w:sz w:val="20"/>
+      </w:rPr>
+    </w:lvl>
+  </w:abstractNum>
+  <w:abstractNum w:abstractNumId="5" w15:restartNumberingAfterBreak="0">
     <w:nsid w:val="145F35BF"/>
     <w:multiLevelType w:val="multilevel"/>
     <w:tmpl w:val="3DFA2F6E"/>
@@ -1800,7 +4180,7 @@
       </w:rPr>
     </w:lvl>
   </w:abstractNum>
-  <w:abstractNum w:abstractNumId="3" w15:restartNumberingAfterBreak="0">
+  <w:abstractNum w:abstractNumId="6" w15:restartNumberingAfterBreak="0">
     <w:nsid w:val="196E3E83"/>
     <w:multiLevelType w:val="multilevel"/>
     <w:tmpl w:val="E8686F7C"/>
@@ -1949,7 +4329,156 @@
       </w:rPr>
     </w:lvl>
   </w:abstractNum>
-  <w:abstractNum w:abstractNumId="4" w15:restartNumberingAfterBreak="0">
+  <w:abstractNum w:abstractNumId="7" w15:restartNumberingAfterBreak="0">
+    <w:nsid w:val="20B91420"/>
+    <w:multiLevelType w:val="multilevel"/>
+    <w:tmpl w:val="63E000F0"/>
+    <w:lvl w:ilvl="0">
+      <w:start w:val="1"/>
+      <w:numFmt w:val="bullet"/>
+      <w:lvlText w:val=""/>
+      <w:lvlJc w:val="left"/>
+      <w:pPr>
+        <w:tabs>
+          <w:tab w:val="num" w:pos="720"/>
+        </w:tabs>
+        <w:ind w:left="720" w:hanging="360"/>
+      </w:pPr>
+      <w:rPr>
+        <w:rFonts w:ascii="Symbol" w:hAnsi="Symbol" w:hint="default"/>
+        <w:sz w:val="20"/>
+      </w:rPr>
+    </w:lvl>
+    <w:lvl w:ilvl="1">
+      <w:start w:val="1"/>
+      <w:numFmt w:val="bullet"/>
+      <w:lvlText w:val="o"/>
+      <w:lvlJc w:val="left"/>
+      <w:pPr>
+        <w:tabs>
+          <w:tab w:val="num" w:pos="1440"/>
+        </w:tabs>
+        <w:ind w:left="1440" w:hanging="360"/>
+      </w:pPr>
+      <w:rPr>
+        <w:rFonts w:ascii="Courier New" w:hAnsi="Courier New" w:hint="default"/>
+        <w:sz w:val="20"/>
+      </w:rPr>
+    </w:lvl>
+    <w:lvl w:ilvl="2">
+      <w:start w:val="1"/>
+      <w:numFmt w:val="bullet"/>
+      <w:lvlText w:val=""/>
+      <w:lvlJc w:val="left"/>
+      <w:pPr>
+        <w:tabs>
+          <w:tab w:val="num" w:pos="2160"/>
+        </w:tabs>
+        <w:ind w:left="2160" w:hanging="360"/>
+      </w:pPr>
+      <w:rPr>
+        <w:rFonts w:ascii="Wingdings" w:hAnsi="Wingdings" w:hint="default"/>
+        <w:sz w:val="20"/>
+      </w:rPr>
+    </w:lvl>
+    <w:lvl w:ilvl="3" w:tentative="1">
+      <w:start w:val="1"/>
+      <w:numFmt w:val="bullet"/>
+      <w:lvlText w:val=""/>
+      <w:lvlJc w:val="left"/>
+      <w:pPr>
+        <w:tabs>
+          <w:tab w:val="num" w:pos="2880"/>
+        </w:tabs>
+        <w:ind w:left="2880" w:hanging="360"/>
+      </w:pPr>
+      <w:rPr>
+        <w:rFonts w:ascii="Wingdings" w:hAnsi="Wingdings" w:hint="default"/>
+        <w:sz w:val="20"/>
+      </w:rPr>
+    </w:lvl>
+    <w:lvl w:ilvl="4" w:tentative="1">
+      <w:start w:val="1"/>
+      <w:numFmt w:val="bullet"/>
+      <w:lvlText w:val=""/>
+      <w:lvlJc w:val="left"/>
+      <w:pPr>
+        <w:tabs>
+          <w:tab w:val="num" w:pos="3600"/>
+        </w:tabs>
+        <w:ind w:left="3600" w:hanging="360"/>
+      </w:pPr>
+      <w:rPr>
+        <w:rFonts w:ascii="Wingdings" w:hAnsi="Wingdings" w:hint="default"/>
+        <w:sz w:val="20"/>
+      </w:rPr>
+    </w:lvl>
+    <w:lvl w:ilvl="5" w:tentative="1">
+      <w:start w:val="1"/>
+      <w:numFmt w:val="bullet"/>
+      <w:lvlText w:val=""/>
+      <w:lvlJc w:val="left"/>
+      <w:pPr>
+        <w:tabs>
+          <w:tab w:val="num" w:pos="4320"/>
+        </w:tabs>
+        <w:ind w:left="4320" w:hanging="360"/>
+      </w:pPr>
+      <w:rPr>
+        <w:rFonts w:ascii="Wingdings" w:hAnsi="Wingdings" w:hint="default"/>
+        <w:sz w:val="20"/>
+      </w:rPr>
+    </w:lvl>
+    <w:lvl w:ilvl="6" w:tentative="1">
+      <w:start w:val="1"/>
+      <w:numFmt w:val="bullet"/>
+      <w:lvlText w:val=""/>
+      <w:lvlJc w:val="left"/>
+      <w:pPr>
+        <w:tabs>
+          <w:tab w:val="num" w:pos="5040"/>
+        </w:tabs>
+        <w:ind w:left="5040" w:hanging="360"/>
+      </w:pPr>
+      <w:rPr>
+        <w:rFonts w:ascii="Wingdings" w:hAnsi="Wingdings" w:hint="default"/>
+        <w:sz w:val="20"/>
+      </w:rPr>
+    </w:lvl>
+    <w:lvl w:ilvl="7" w:tentative="1">
+      <w:start w:val="1"/>
+      <w:numFmt w:val="bullet"/>
+      <w:lvlText w:val=""/>
+      <w:lvlJc w:val="left"/>
+      <w:pPr>
+        <w:tabs>
+          <w:tab w:val="num" w:pos="5760"/>
+        </w:tabs>
+        <w:ind w:left="5760" w:hanging="360"/>
+      </w:pPr>
+      <w:rPr>
+        <w:rFonts w:ascii="Wingdings" w:hAnsi="Wingdings" w:hint="default"/>
+        <w:sz w:val="20"/>
+      </w:rPr>
+    </w:lvl>
+    <w:lvl w:ilvl="8" w:tentative="1">
+      <w:start w:val="1"/>
+      <w:numFmt w:val="bullet"/>
+      <w:lvlText w:val=""/>
+      <w:lvlJc w:val="left"/>
+      <w:pPr>
+        <w:tabs>
+          <w:tab w:val="num" w:pos="6480"/>
+        </w:tabs>
+        <w:ind w:left="6480" w:hanging="360"/>
+      </w:pPr>
+      <w:rPr>
+        <w:rFonts w:ascii="Wingdings" w:hAnsi="Wingdings" w:hint="default"/>
+        <w:sz w:val="20"/>
+      </w:rPr>
+    </w:lvl>
+  </w:abstractNum>
+  <w:abstractNum w:abstractNumId="8" w15:restartNumberingAfterBreak="0">
     <w:nsid w:val="20BE5809"/>
     <w:multiLevelType w:val="multilevel"/>
     <w:tmpl w:val="122A5C5C"/>
@@ -2098,7 +4627,454 @@
       </w:rPr>
     </w:lvl>
   </w:abstractNum>
-  <w:abstractNum w:abstractNumId="5" w15:restartNumberingAfterBreak="0">
+  <w:abstractNum w:abstractNumId="9" w15:restartNumberingAfterBreak="0">
+    <w:nsid w:val="24BD25A2"/>
+    <w:multiLevelType w:val="multilevel"/>
+    <w:tmpl w:val="0436C41A"/>
+    <w:lvl w:ilvl="0">
+      <w:start w:val="1"/>
+      <w:numFmt w:val="bullet"/>
+      <w:lvlText w:val=""/>
+      <w:lvlJc w:val="left"/>
+      <w:pPr>
+        <w:tabs>
+          <w:tab w:val="num" w:pos="720"/>
+        </w:tabs>
+        <w:ind w:left="720" w:hanging="360"/>
+      </w:pPr>
+      <w:rPr>
+        <w:rFonts w:ascii="Symbol" w:hAnsi="Symbol" w:hint="default"/>
+        <w:sz w:val="20"/>
+      </w:rPr>
+    </w:lvl>
+    <w:lvl w:ilvl="1">
+      <w:start w:val="1"/>
+      <w:numFmt w:val="bullet"/>
+      <w:lvlText w:val="o"/>
+      <w:lvlJc w:val="left"/>
+      <w:pPr>
+        <w:tabs>
+          <w:tab w:val="num" w:pos="1440"/>
+        </w:tabs>
+        <w:ind w:left="1440" w:hanging="360"/>
+      </w:pPr>
+      <w:rPr>
+        <w:rFonts w:ascii="Courier New" w:hAnsi="Courier New" w:hint="default"/>
+        <w:sz w:val="20"/>
+      </w:rPr>
+    </w:lvl>
+    <w:lvl w:ilvl="2">
+      <w:start w:val="1"/>
+      <w:numFmt w:val="bullet"/>
+      <w:lvlText w:val=""/>
+      <w:lvlJc w:val="left"/>
+      <w:pPr>
+        <w:tabs>
+          <w:tab w:val="num" w:pos="2160"/>
+        </w:tabs>
+        <w:ind w:left="2160" w:hanging="360"/>
+      </w:pPr>
+      <w:rPr>
+        <w:rFonts w:ascii="Wingdings" w:hAnsi="Wingdings" w:hint="default"/>
+        <w:sz w:val="20"/>
+      </w:rPr>
+    </w:lvl>
+    <w:lvl w:ilvl="3" w:tentative="1">
+      <w:start w:val="1"/>
+      <w:numFmt w:val="bullet"/>
+      <w:lvlText w:val=""/>
+      <w:lvlJc w:val="left"/>
+      <w:pPr>
+        <w:tabs>
+          <w:tab w:val="num" w:pos="2880"/>
+        </w:tabs>
+        <w:ind w:left="2880" w:hanging="360"/>
+      </w:pPr>
+      <w:rPr>
+        <w:rFonts w:ascii="Wingdings" w:hAnsi="Wingdings" w:hint="default"/>
+        <w:sz w:val="20"/>
+      </w:rPr>
+    </w:lvl>
+    <w:lvl w:ilvl="4" w:tentative="1">
+      <w:start w:val="1"/>
+      <w:numFmt w:val="bullet"/>
+      <w:lvlText w:val=""/>
+      <w:lvlJc w:val="left"/>
+      <w:pPr>
+        <w:tabs>
+          <w:tab w:val="num" w:pos="3600"/>
+        </w:tabs>
+        <w:ind w:left="3600" w:hanging="360"/>
+      </w:pPr>
+      <w:rPr>
+        <w:rFonts w:ascii="Wingdings" w:hAnsi="Wingdings" w:hint="default"/>
+        <w:sz w:val="20"/>
+      </w:rPr>
+    </w:lvl>
+    <w:lvl w:ilvl="5" w:tentative="1">
+      <w:start w:val="1"/>
+      <w:numFmt w:val="bullet"/>
+      <w:lvlText w:val=""/>
+      <w:lvlJc w:val="left"/>
+      <w:pPr>
+        <w:tabs>
+          <w:tab w:val="num" w:pos="4320"/>
+        </w:tabs>
+        <w:ind w:left="4320" w:hanging="360"/>
+      </w:pPr>
+      <w:rPr>
+        <w:rFonts w:ascii="Wingdings" w:hAnsi="Wingdings" w:hint="default"/>
+        <w:sz w:val="20"/>
+      </w:rPr>
+    </w:lvl>
+    <w:lvl w:ilvl="6" w:tentative="1">
+      <w:start w:val="1"/>
+      <w:numFmt w:val="bullet"/>
+      <w:lvlText w:val=""/>
+      <w:lvlJc w:val="left"/>
+      <w:pPr>
+        <w:tabs>
+          <w:tab w:val="num" w:pos="5040"/>
+        </w:tabs>
+        <w:ind w:left="5040" w:hanging="360"/>
+      </w:pPr>
+      <w:rPr>
+        <w:rFonts w:ascii="Wingdings" w:hAnsi="Wingdings" w:hint="default"/>
+        <w:sz w:val="20"/>
+      </w:rPr>
+    </w:lvl>
+    <w:lvl w:ilvl="7" w:tentative="1">
+      <w:start w:val="1"/>
+      <w:numFmt w:val="bullet"/>
+      <w:lvlText w:val=""/>
+      <w:lvlJc w:val="left"/>
+      <w:pPr>
+        <w:tabs>
+          <w:tab w:val="num" w:pos="5760"/>
+        </w:tabs>
+        <w:ind w:left="5760" w:hanging="360"/>
+      </w:pPr>
+      <w:rPr>
+        <w:rFonts w:ascii="Wingdings" w:hAnsi="Wingdings" w:hint="default"/>
+        <w:sz w:val="20"/>
+      </w:rPr>
+    </w:lvl>
+    <w:lvl w:ilvl="8" w:tentative="1">
+      <w:start w:val="1"/>
+      <w:numFmt w:val="bullet"/>
+      <w:lvlText w:val=""/>
+      <w:lvlJc w:val="left"/>
+      <w:pPr>
+        <w:tabs>
+          <w:tab w:val="num" w:pos="6480"/>
+        </w:tabs>
+        <w:ind w:left="6480" w:hanging="360"/>
+      </w:pPr>
+      <w:rPr>
+        <w:rFonts w:ascii="Wingdings" w:hAnsi="Wingdings" w:hint="default"/>
+        <w:sz w:val="20"/>
+      </w:rPr>
+    </w:lvl>
+  </w:abstractNum>
+  <w:abstractNum w:abstractNumId="10" w15:restartNumberingAfterBreak="0">
+    <w:nsid w:val="25975814"/>
+    <w:multiLevelType w:val="multilevel"/>
+    <w:tmpl w:val="916C52CC"/>
+    <w:lvl w:ilvl="0">
+      <w:start w:val="1"/>
+      <w:numFmt w:val="bullet"/>
+      <w:lvlText w:val=""/>
+      <w:lvlJc w:val="left"/>
+      <w:pPr>
+        <w:tabs>
+          <w:tab w:val="num" w:pos="720"/>
+        </w:tabs>
+        <w:ind w:left="720" w:hanging="360"/>
+      </w:pPr>
+      <w:rPr>
+        <w:rFonts w:ascii="Symbol" w:hAnsi="Symbol" w:hint="default"/>
+        <w:sz w:val="20"/>
+      </w:rPr>
+    </w:lvl>
+    <w:lvl w:ilvl="1" w:tentative="1">
+      <w:start w:val="1"/>
+      <w:numFmt w:val="bullet"/>
+      <w:lvlText w:val="o"/>
+      <w:lvlJc w:val="left"/>
+      <w:pPr>
+        <w:tabs>
+          <w:tab w:val="num" w:pos="1440"/>
+        </w:tabs>
+        <w:ind w:left="1440" w:hanging="360"/>
+      </w:pPr>
+      <w:rPr>
+        <w:rFonts w:ascii="Courier New" w:hAnsi="Courier New" w:hint="default"/>
+        <w:sz w:val="20"/>
+      </w:rPr>
+    </w:lvl>
+    <w:lvl w:ilvl="2" w:tentative="1">
+      <w:start w:val="1"/>
+      <w:numFmt w:val="bullet"/>
+      <w:lvlText w:val=""/>
+      <w:lvlJc w:val="left"/>
+      <w:pPr>
+        <w:tabs>
+          <w:tab w:val="num" w:pos="2160"/>
+        </w:tabs>
+        <w:ind w:left="2160" w:hanging="360"/>
+      </w:pPr>
+      <w:rPr>
+        <w:rFonts w:ascii="Wingdings" w:hAnsi="Wingdings" w:hint="default"/>
+        <w:sz w:val="20"/>
+      </w:rPr>
+    </w:lvl>
+    <w:lvl w:ilvl="3" w:tentative="1">
+      <w:start w:val="1"/>
+      <w:numFmt w:val="bullet"/>
+      <w:lvlText w:val=""/>
+      <w:lvlJc w:val="left"/>
+      <w:pPr>
+        <w:tabs>
+          <w:tab w:val="num" w:pos="2880"/>
+        </w:tabs>
+        <w:ind w:left="2880" w:hanging="360"/>
+      </w:pPr>
+      <w:rPr>
+        <w:rFonts w:ascii="Wingdings" w:hAnsi="Wingdings" w:hint="default"/>
+        <w:sz w:val="20"/>
+      </w:rPr>
+    </w:lvl>
+    <w:lvl w:ilvl="4" w:tentative="1">
+      <w:start w:val="1"/>
+      <w:numFmt w:val="bullet"/>
+      <w:lvlText w:val=""/>
+      <w:lvlJc w:val="left"/>
+      <w:pPr>
+        <w:tabs>
+          <w:tab w:val="num" w:pos="3600"/>
+        </w:tabs>
+        <w:ind w:left="3600" w:hanging="360"/>
+      </w:pPr>
+      <w:rPr>
+        <w:rFonts w:ascii="Wingdings" w:hAnsi="Wingdings" w:hint="default"/>
+        <w:sz w:val="20"/>
+      </w:rPr>
+    </w:lvl>
+    <w:lvl w:ilvl="5" w:tentative="1">
+      <w:start w:val="1"/>
+      <w:numFmt w:val="bullet"/>
+      <w:lvlText w:val=""/>
+      <w:lvlJc w:val="left"/>
+      <w:pPr>
+        <w:tabs>
+          <w:tab w:val="num" w:pos="4320"/>
+        </w:tabs>
+        <w:ind w:left="4320" w:hanging="360"/>
+      </w:pPr>
+      <w:rPr>
+        <w:rFonts w:ascii="Wingdings" w:hAnsi="Wingdings" w:hint="default"/>
+        <w:sz w:val="20"/>
+      </w:rPr>
+    </w:lvl>
+    <w:lvl w:ilvl="6" w:tentative="1">
+      <w:start w:val="1"/>
+      <w:numFmt w:val="bullet"/>
+      <w:lvlText w:val=""/>
+      <w:lvlJc w:val="left"/>
+      <w:pPr>
+        <w:tabs>
+          <w:tab w:val="num" w:pos="5040"/>
+        </w:tabs>
+        <w:ind w:left="5040" w:hanging="360"/>
+      </w:pPr>
+      <w:rPr>
+        <w:rFonts w:ascii="Wingdings" w:hAnsi="Wingdings" w:hint="default"/>
+        <w:sz w:val="20"/>
+      </w:rPr>
+    </w:lvl>
+    <w:lvl w:ilvl="7" w:tentative="1">
+      <w:start w:val="1"/>
+      <w:numFmt w:val="bullet"/>
+      <w:lvlText w:val=""/>
+      <w:lvlJc w:val="left"/>
+      <w:pPr>
+        <w:tabs>
+          <w:tab w:val="num" w:pos="5760"/>
+        </w:tabs>
+        <w:ind w:left="5760" w:hanging="360"/>
+      </w:pPr>
+      <w:rPr>
+        <w:rFonts w:ascii="Wingdings" w:hAnsi="Wingdings" w:hint="default"/>
+        <w:sz w:val="20"/>
+      </w:rPr>
+    </w:lvl>
+    <w:lvl w:ilvl="8" w:tentative="1">
+      <w:start w:val="1"/>
+      <w:numFmt w:val="bullet"/>
+      <w:lvlText w:val=""/>
+      <w:lvlJc w:val="left"/>
+      <w:pPr>
+        <w:tabs>
+          <w:tab w:val="num" w:pos="6480"/>
+        </w:tabs>
+        <w:ind w:left="6480" w:hanging="360"/>
+      </w:pPr>
+      <w:rPr>
+        <w:rFonts w:ascii="Wingdings" w:hAnsi="Wingdings" w:hint="default"/>
+        <w:sz w:val="20"/>
+      </w:rPr>
+    </w:lvl>
+  </w:abstractNum>
+  <w:abstractNum w:abstractNumId="11" w15:restartNumberingAfterBreak="0">
+    <w:nsid w:val="29130B2F"/>
+    <w:multiLevelType w:val="multilevel"/>
+    <w:tmpl w:val="9D70748C"/>
+    <w:lvl w:ilvl="0">
+      <w:start w:val="1"/>
+      <w:numFmt w:val="bullet"/>
+      <w:lvlText w:val=""/>
+      <w:lvlJc w:val="left"/>
+      <w:pPr>
+        <w:tabs>
+          <w:tab w:val="num" w:pos="720"/>
+        </w:tabs>
+        <w:ind w:left="720" w:hanging="360"/>
+      </w:pPr>
+      <w:rPr>
+        <w:rFonts w:ascii="Symbol" w:hAnsi="Symbol" w:hint="default"/>
+        <w:sz w:val="20"/>
+      </w:rPr>
+    </w:lvl>
+    <w:lvl w:ilvl="1">
+      <w:start w:val="1"/>
+      <w:numFmt w:val="bullet"/>
+      <w:lvlText w:val="o"/>
+      <w:lvlJc w:val="left"/>
+      <w:pPr>
+        <w:tabs>
+          <w:tab w:val="num" w:pos="1440"/>
+        </w:tabs>
+        <w:ind w:left="1440" w:hanging="360"/>
+      </w:pPr>
+      <w:rPr>
+        <w:rFonts w:ascii="Courier New" w:hAnsi="Courier New" w:hint="default"/>
+        <w:sz w:val="20"/>
+      </w:rPr>
+    </w:lvl>
+    <w:lvl w:ilvl="2" w:tentative="1">
+      <w:start w:val="1"/>
+      <w:numFmt w:val="bullet"/>
+      <w:lvlText w:val=""/>
+      <w:lvlJc w:val="left"/>
+      <w:pPr>
+        <w:tabs>
+          <w:tab w:val="num" w:pos="2160"/>
+        </w:tabs>
+        <w:ind w:left="2160" w:hanging="360"/>
+      </w:pPr>
+      <w:rPr>
+        <w:rFonts w:ascii="Wingdings" w:hAnsi="Wingdings" w:hint="default"/>
+        <w:sz w:val="20"/>
+      </w:rPr>
+    </w:lvl>
+    <w:lvl w:ilvl="3" w:tentative="1">
+      <w:start w:val="1"/>
+      <w:numFmt w:val="bullet"/>
+      <w:lvlText w:val=""/>
+      <w:lvlJc w:val="left"/>
+      <w:pPr>
+        <w:tabs>
+          <w:tab w:val="num" w:pos="2880"/>
+        </w:tabs>
+        <w:ind w:left="2880" w:hanging="360"/>
+      </w:pPr>
+      <w:rPr>
+        <w:rFonts w:ascii="Wingdings" w:hAnsi="Wingdings" w:hint="default"/>
+        <w:sz w:val="20"/>
+      </w:rPr>
+    </w:lvl>
+    <w:lvl w:ilvl="4" w:tentative="1">
+      <w:start w:val="1"/>
+      <w:numFmt w:val="bullet"/>
+      <w:lvlText w:val=""/>
+      <w:lvlJc w:val="left"/>
+      <w:pPr>
+        <w:tabs>
+          <w:tab w:val="num" w:pos="3600"/>
+        </w:tabs>
+        <w:ind w:left="3600" w:hanging="360"/>
+      </w:pPr>
+      <w:rPr>
+        <w:rFonts w:ascii="Wingdings" w:hAnsi="Wingdings" w:hint="default"/>
+        <w:sz w:val="20"/>
+      </w:rPr>
+    </w:lvl>
+    <w:lvl w:ilvl="5" w:tentative="1">
+      <w:start w:val="1"/>
+      <w:numFmt w:val="bullet"/>
+      <w:lvlText w:val=""/>
+      <w:lvlJc w:val="left"/>
+      <w:pPr>
+        <w:tabs>
+          <w:tab w:val="num" w:pos="4320"/>
+        </w:tabs>
+        <w:ind w:left="4320" w:hanging="360"/>
+      </w:pPr>
+      <w:rPr>
+        <w:rFonts w:ascii="Wingdings" w:hAnsi="Wingdings" w:hint="default"/>
+        <w:sz w:val="20"/>
+      </w:rPr>
+    </w:lvl>
+    <w:lvl w:ilvl="6" w:tentative="1">
+      <w:start w:val="1"/>
+      <w:numFmt w:val="bullet"/>
+      <w:lvlText w:val=""/>
+      <w:lvlJc w:val="left"/>
+      <w:pPr>
+        <w:tabs>
+          <w:tab w:val="num" w:pos="5040"/>
+        </w:tabs>
+        <w:ind w:left="5040" w:hanging="360"/>
+      </w:pPr>
+      <w:rPr>
+        <w:rFonts w:ascii="Wingdings" w:hAnsi="Wingdings" w:hint="default"/>
+        <w:sz w:val="20"/>
+      </w:rPr>
+    </w:lvl>
+    <w:lvl w:ilvl="7" w:tentative="1">
+      <w:start w:val="1"/>
+      <w:numFmt w:val="bullet"/>
+      <w:lvlText w:val=""/>
+      <w:lvlJc w:val="left"/>
+      <w:pPr>
+        <w:tabs>
+          <w:tab w:val="num" w:pos="5760"/>
+        </w:tabs>
+        <w:ind w:left="5760" w:hanging="360"/>
+      </w:pPr>
+      <w:rPr>
+        <w:rFonts w:ascii="Wingdings" w:hAnsi="Wingdings" w:hint="default"/>
+        <w:sz w:val="20"/>
+      </w:rPr>
+    </w:lvl>
+    <w:lvl w:ilvl="8" w:tentative="1">
+      <w:start w:val="1"/>
+      <w:numFmt w:val="bullet"/>
+      <w:lvlText w:val=""/>
+      <w:lvlJc w:val="left"/>
+      <w:pPr>
+        <w:tabs>
+          <w:tab w:val="num" w:pos="6480"/>
+        </w:tabs>
+        <w:ind w:left="6480" w:hanging="360"/>
+      </w:pPr>
+      <w:rPr>
+        <w:rFonts w:ascii="Wingdings" w:hAnsi="Wingdings" w:hint="default"/>
+        <w:sz w:val="20"/>
+      </w:rPr>
+    </w:lvl>
+  </w:abstractNum>
+  <w:abstractNum w:abstractNumId="12" w15:restartNumberingAfterBreak="0">
     <w:nsid w:val="2E2C1AA1"/>
     <w:multiLevelType w:val="multilevel"/>
     <w:tmpl w:val="97564C3C"/>
@@ -2247,7 +5223,454 @@
       </w:rPr>
     </w:lvl>
   </w:abstractNum>
-  <w:abstractNum w:abstractNumId="6" w15:restartNumberingAfterBreak="0">
+  <w:abstractNum w:abstractNumId="13" w15:restartNumberingAfterBreak="0">
+    <w:nsid w:val="2E8E3563"/>
+    <w:multiLevelType w:val="multilevel"/>
+    <w:tmpl w:val="CC8A5B3E"/>
+    <w:lvl w:ilvl="0">
+      <w:start w:val="1"/>
+      <w:numFmt w:val="bullet"/>
+      <w:lvlText w:val=""/>
+      <w:lvlJc w:val="left"/>
+      <w:pPr>
+        <w:tabs>
+          <w:tab w:val="num" w:pos="720"/>
+        </w:tabs>
+        <w:ind w:left="720" w:hanging="360"/>
+      </w:pPr>
+      <w:rPr>
+        <w:rFonts w:ascii="Symbol" w:hAnsi="Symbol" w:hint="default"/>
+        <w:sz w:val="20"/>
+      </w:rPr>
+    </w:lvl>
+    <w:lvl w:ilvl="1" w:tentative="1">
+      <w:start w:val="1"/>
+      <w:numFmt w:val="bullet"/>
+      <w:lvlText w:val="o"/>
+      <w:lvlJc w:val="left"/>
+      <w:pPr>
+        <w:tabs>
+          <w:tab w:val="num" w:pos="1440"/>
+        </w:tabs>
+        <w:ind w:left="1440" w:hanging="360"/>
+      </w:pPr>
+      <w:rPr>
+        <w:rFonts w:ascii="Courier New" w:hAnsi="Courier New" w:hint="default"/>
+        <w:sz w:val="20"/>
+      </w:rPr>
+    </w:lvl>
+    <w:lvl w:ilvl="2" w:tentative="1">
+      <w:start w:val="1"/>
+      <w:numFmt w:val="bullet"/>
+      <w:lvlText w:val=""/>
+      <w:lvlJc w:val="left"/>
+      <w:pPr>
+        <w:tabs>
+          <w:tab w:val="num" w:pos="2160"/>
+        </w:tabs>
+        <w:ind w:left="2160" w:hanging="360"/>
+      </w:pPr>
+      <w:rPr>
+        <w:rFonts w:ascii="Wingdings" w:hAnsi="Wingdings" w:hint="default"/>
+        <w:sz w:val="20"/>
+      </w:rPr>
+    </w:lvl>
+    <w:lvl w:ilvl="3" w:tentative="1">
+      <w:start w:val="1"/>
+      <w:numFmt w:val="bullet"/>
+      <w:lvlText w:val=""/>
+      <w:lvlJc w:val="left"/>
+      <w:pPr>
+        <w:tabs>
+          <w:tab w:val="num" w:pos="2880"/>
+        </w:tabs>
+        <w:ind w:left="2880" w:hanging="360"/>
+      </w:pPr>
+      <w:rPr>
+        <w:rFonts w:ascii="Wingdings" w:hAnsi="Wingdings" w:hint="default"/>
+        <w:sz w:val="20"/>
+      </w:rPr>
+    </w:lvl>
+    <w:lvl w:ilvl="4" w:tentative="1">
+      <w:start w:val="1"/>
+      <w:numFmt w:val="bullet"/>
+      <w:lvlText w:val=""/>
+      <w:lvlJc w:val="left"/>
+      <w:pPr>
+        <w:tabs>
+          <w:tab w:val="num" w:pos="3600"/>
+        </w:tabs>
+        <w:ind w:left="3600" w:hanging="360"/>
+      </w:pPr>
+      <w:rPr>
+        <w:rFonts w:ascii="Wingdings" w:hAnsi="Wingdings" w:hint="default"/>
+        <w:sz w:val="20"/>
+      </w:rPr>
+    </w:lvl>
+    <w:lvl w:ilvl="5" w:tentative="1">
+      <w:start w:val="1"/>
+      <w:numFmt w:val="bullet"/>
+      <w:lvlText w:val=""/>
+      <w:lvlJc w:val="left"/>
+      <w:pPr>
+        <w:tabs>
+          <w:tab w:val="num" w:pos="4320"/>
+        </w:tabs>
+        <w:ind w:left="4320" w:hanging="360"/>
+      </w:pPr>
+      <w:rPr>
+        <w:rFonts w:ascii="Wingdings" w:hAnsi="Wingdings" w:hint="default"/>
+        <w:sz w:val="20"/>
+      </w:rPr>
+    </w:lvl>
+    <w:lvl w:ilvl="6" w:tentative="1">
+      <w:start w:val="1"/>
+      <w:numFmt w:val="bullet"/>
+      <w:lvlText w:val=""/>
+      <w:lvlJc w:val="left"/>
+      <w:pPr>
+        <w:tabs>
+          <w:tab w:val="num" w:pos="5040"/>
+        </w:tabs>
+        <w:ind w:left="5040" w:hanging="360"/>
+      </w:pPr>
+      <w:rPr>
+        <w:rFonts w:ascii="Wingdings" w:hAnsi="Wingdings" w:hint="default"/>
+        <w:sz w:val="20"/>
+      </w:rPr>
+    </w:lvl>
+    <w:lvl w:ilvl="7" w:tentative="1">
+      <w:start w:val="1"/>
+      <w:numFmt w:val="bullet"/>
+      <w:lvlText w:val=""/>
+      <w:lvlJc w:val="left"/>
+      <w:pPr>
+        <w:tabs>
+          <w:tab w:val="num" w:pos="5760"/>
+        </w:tabs>
+        <w:ind w:left="5760" w:hanging="360"/>
+      </w:pPr>
+      <w:rPr>
+        <w:rFonts w:ascii="Wingdings" w:hAnsi="Wingdings" w:hint="default"/>
+        <w:sz w:val="20"/>
+      </w:rPr>
+    </w:lvl>
+    <w:lvl w:ilvl="8" w:tentative="1">
+      <w:start w:val="1"/>
+      <w:numFmt w:val="bullet"/>
+      <w:lvlText w:val=""/>
+      <w:lvlJc w:val="left"/>
+      <w:pPr>
+        <w:tabs>
+          <w:tab w:val="num" w:pos="6480"/>
+        </w:tabs>
+        <w:ind w:left="6480" w:hanging="360"/>
+      </w:pPr>
+      <w:rPr>
+        <w:rFonts w:ascii="Wingdings" w:hAnsi="Wingdings" w:hint="default"/>
+        <w:sz w:val="20"/>
+      </w:rPr>
+    </w:lvl>
+  </w:abstractNum>
+  <w:abstractNum w:abstractNumId="14" w15:restartNumberingAfterBreak="0">
+    <w:nsid w:val="32505EF8"/>
+    <w:multiLevelType w:val="multilevel"/>
+    <w:tmpl w:val="15FE1782"/>
+    <w:lvl w:ilvl="0">
+      <w:start w:val="1"/>
+      <w:numFmt w:val="bullet"/>
+      <w:lvlText w:val=""/>
+      <w:lvlJc w:val="left"/>
+      <w:pPr>
+        <w:tabs>
+          <w:tab w:val="num" w:pos="720"/>
+        </w:tabs>
+        <w:ind w:left="720" w:hanging="360"/>
+      </w:pPr>
+      <w:rPr>
+        <w:rFonts w:ascii="Symbol" w:hAnsi="Symbol" w:hint="default"/>
+        <w:sz w:val="20"/>
+      </w:rPr>
+    </w:lvl>
+    <w:lvl w:ilvl="1" w:tentative="1">
+      <w:start w:val="1"/>
+      <w:numFmt w:val="bullet"/>
+      <w:lvlText w:val="o"/>
+      <w:lvlJc w:val="left"/>
+      <w:pPr>
+        <w:tabs>
+          <w:tab w:val="num" w:pos="1440"/>
+        </w:tabs>
+        <w:ind w:left="1440" w:hanging="360"/>
+      </w:pPr>
+      <w:rPr>
+        <w:rFonts w:ascii="Courier New" w:hAnsi="Courier New" w:hint="default"/>
+        <w:sz w:val="20"/>
+      </w:rPr>
+    </w:lvl>
+    <w:lvl w:ilvl="2" w:tentative="1">
+      <w:start w:val="1"/>
+      <w:numFmt w:val="bullet"/>
+      <w:lvlText w:val=""/>
+      <w:lvlJc w:val="left"/>
+      <w:pPr>
+        <w:tabs>
+          <w:tab w:val="num" w:pos="2160"/>
+        </w:tabs>
+        <w:ind w:left="2160" w:hanging="360"/>
+      </w:pPr>
+      <w:rPr>
+        <w:rFonts w:ascii="Wingdings" w:hAnsi="Wingdings" w:hint="default"/>
+        <w:sz w:val="20"/>
+      </w:rPr>
+    </w:lvl>
+    <w:lvl w:ilvl="3" w:tentative="1">
+      <w:start w:val="1"/>
+      <w:numFmt w:val="bullet"/>
+      <w:lvlText w:val=""/>
+      <w:lvlJc w:val="left"/>
+      <w:pPr>
+        <w:tabs>
+          <w:tab w:val="num" w:pos="2880"/>
+        </w:tabs>
+        <w:ind w:left="2880" w:hanging="360"/>
+      </w:pPr>
+      <w:rPr>
+        <w:rFonts w:ascii="Wingdings" w:hAnsi="Wingdings" w:hint="default"/>
+        <w:sz w:val="20"/>
+      </w:rPr>
+    </w:lvl>
+    <w:lvl w:ilvl="4" w:tentative="1">
+      <w:start w:val="1"/>
+      <w:numFmt w:val="bullet"/>
+      <w:lvlText w:val=""/>
+      <w:lvlJc w:val="left"/>
+      <w:pPr>
+        <w:tabs>
+          <w:tab w:val="num" w:pos="3600"/>
+        </w:tabs>
+        <w:ind w:left="3600" w:hanging="360"/>
+      </w:pPr>
+      <w:rPr>
+        <w:rFonts w:ascii="Wingdings" w:hAnsi="Wingdings" w:hint="default"/>
+        <w:sz w:val="20"/>
+      </w:rPr>
+    </w:lvl>
+    <w:lvl w:ilvl="5" w:tentative="1">
+      <w:start w:val="1"/>
+      <w:numFmt w:val="bullet"/>
+      <w:lvlText w:val=""/>
+      <w:lvlJc w:val="left"/>
+      <w:pPr>
+        <w:tabs>
+          <w:tab w:val="num" w:pos="4320"/>
+        </w:tabs>
+        <w:ind w:left="4320" w:hanging="360"/>
+      </w:pPr>
+      <w:rPr>
+        <w:rFonts w:ascii="Wingdings" w:hAnsi="Wingdings" w:hint="default"/>
+        <w:sz w:val="20"/>
+      </w:rPr>
+    </w:lvl>
+    <w:lvl w:ilvl="6" w:tentative="1">
+      <w:start w:val="1"/>
+      <w:numFmt w:val="bullet"/>
+      <w:lvlText w:val=""/>
+      <w:lvlJc w:val="left"/>
+      <w:pPr>
+        <w:tabs>
+          <w:tab w:val="num" w:pos="5040"/>
+        </w:tabs>
+        <w:ind w:left="5040" w:hanging="360"/>
+      </w:pPr>
+      <w:rPr>
+        <w:rFonts w:ascii="Wingdings" w:hAnsi="Wingdings" w:hint="default"/>
+        <w:sz w:val="20"/>
+      </w:rPr>
+    </w:lvl>
+    <w:lvl w:ilvl="7" w:tentative="1">
+      <w:start w:val="1"/>
+      <w:numFmt w:val="bullet"/>
+      <w:lvlText w:val=""/>
+      <w:lvlJc w:val="left"/>
+      <w:pPr>
+        <w:tabs>
+          <w:tab w:val="num" w:pos="5760"/>
+        </w:tabs>
+        <w:ind w:left="5760" w:hanging="360"/>
+      </w:pPr>
+      <w:rPr>
+        <w:rFonts w:ascii="Wingdings" w:hAnsi="Wingdings" w:hint="default"/>
+        <w:sz w:val="20"/>
+      </w:rPr>
+    </w:lvl>
+    <w:lvl w:ilvl="8" w:tentative="1">
+      <w:start w:val="1"/>
+      <w:numFmt w:val="bullet"/>
+      <w:lvlText w:val=""/>
+      <w:lvlJc w:val="left"/>
+      <w:pPr>
+        <w:tabs>
+          <w:tab w:val="num" w:pos="6480"/>
+        </w:tabs>
+        <w:ind w:left="6480" w:hanging="360"/>
+      </w:pPr>
+      <w:rPr>
+        <w:rFonts w:ascii="Wingdings" w:hAnsi="Wingdings" w:hint="default"/>
+        <w:sz w:val="20"/>
+      </w:rPr>
+    </w:lvl>
+  </w:abstractNum>
+  <w:abstractNum w:abstractNumId="15" w15:restartNumberingAfterBreak="0">
+    <w:nsid w:val="4326473A"/>
+    <w:multiLevelType w:val="multilevel"/>
+    <w:tmpl w:val="79E2448E"/>
+    <w:lvl w:ilvl="0">
+      <w:start w:val="1"/>
+      <w:numFmt w:val="bullet"/>
+      <w:lvlText w:val=""/>
+      <w:lvlJc w:val="left"/>
+      <w:pPr>
+        <w:tabs>
+          <w:tab w:val="num" w:pos="720"/>
+        </w:tabs>
+        <w:ind w:left="720" w:hanging="360"/>
+      </w:pPr>
+      <w:rPr>
+        <w:rFonts w:ascii="Symbol" w:hAnsi="Symbol" w:hint="default"/>
+        <w:sz w:val="20"/>
+      </w:rPr>
+    </w:lvl>
+    <w:lvl w:ilvl="1">
+      <w:start w:val="1"/>
+      <w:numFmt w:val="bullet"/>
+      <w:lvlText w:val="o"/>
+      <w:lvlJc w:val="left"/>
+      <w:pPr>
+        <w:tabs>
+          <w:tab w:val="num" w:pos="1440"/>
+        </w:tabs>
+        <w:ind w:left="1440" w:hanging="360"/>
+      </w:pPr>
+      <w:rPr>
+        <w:rFonts w:ascii="Courier New" w:hAnsi="Courier New" w:hint="default"/>
+        <w:sz w:val="20"/>
+      </w:rPr>
+    </w:lvl>
+    <w:lvl w:ilvl="2">
+      <w:start w:val="1"/>
+      <w:numFmt w:val="bullet"/>
+      <w:lvlText w:val=""/>
+      <w:lvlJc w:val="left"/>
+      <w:pPr>
+        <w:tabs>
+          <w:tab w:val="num" w:pos="2160"/>
+        </w:tabs>
+        <w:ind w:left="2160" w:hanging="360"/>
+      </w:pPr>
+      <w:rPr>
+        <w:rFonts w:ascii="Wingdings" w:hAnsi="Wingdings" w:hint="default"/>
+        <w:sz w:val="20"/>
+      </w:rPr>
+    </w:lvl>
+    <w:lvl w:ilvl="3" w:tentative="1">
+      <w:start w:val="1"/>
+      <w:numFmt w:val="bullet"/>
+      <w:lvlText w:val=""/>
+      <w:lvlJc w:val="left"/>
+      <w:pPr>
+        <w:tabs>
+          <w:tab w:val="num" w:pos="2880"/>
+        </w:tabs>
+        <w:ind w:left="2880" w:hanging="360"/>
+      </w:pPr>
+      <w:rPr>
+        <w:rFonts w:ascii="Wingdings" w:hAnsi="Wingdings" w:hint="default"/>
+        <w:sz w:val="20"/>
+      </w:rPr>
+    </w:lvl>
+    <w:lvl w:ilvl="4" w:tentative="1">
+      <w:start w:val="1"/>
+      <w:numFmt w:val="bullet"/>
+      <w:lvlText w:val=""/>
+      <w:lvlJc w:val="left"/>
+      <w:pPr>
+        <w:tabs>
+          <w:tab w:val="num" w:pos="3600"/>
+        </w:tabs>
+        <w:ind w:left="3600" w:hanging="360"/>
+      </w:pPr>
+      <w:rPr>
+        <w:rFonts w:ascii="Wingdings" w:hAnsi="Wingdings" w:hint="default"/>
+        <w:sz w:val="20"/>
+      </w:rPr>
+    </w:lvl>
+    <w:lvl w:ilvl="5" w:tentative="1">
+      <w:start w:val="1"/>
+      <w:numFmt w:val="bullet"/>
+      <w:lvlText w:val=""/>
+      <w:lvlJc w:val="left"/>
+      <w:pPr>
+        <w:tabs>
+          <w:tab w:val="num" w:pos="4320"/>
+        </w:tabs>
+        <w:ind w:left="4320" w:hanging="360"/>
+      </w:pPr>
+      <w:rPr>
+        <w:rFonts w:ascii="Wingdings" w:hAnsi="Wingdings" w:hint="default"/>
+        <w:sz w:val="20"/>
+      </w:rPr>
+    </w:lvl>
+    <w:lvl w:ilvl="6" w:tentative="1">
+      <w:start w:val="1"/>
+      <w:numFmt w:val="bullet"/>
+      <w:lvlText w:val=""/>
+      <w:lvlJc w:val="left"/>
+      <w:pPr>
+        <w:tabs>
+          <w:tab w:val="num" w:pos="5040"/>
+        </w:tabs>
+        <w:ind w:left="5040" w:hanging="360"/>
+      </w:pPr>
+      <w:rPr>
+        <w:rFonts w:ascii="Wingdings" w:hAnsi="Wingdings" w:hint="default"/>
+        <w:sz w:val="20"/>
+      </w:rPr>
+    </w:lvl>
+    <w:lvl w:ilvl="7" w:tentative="1">
+      <w:start w:val="1"/>
+      <w:numFmt w:val="bullet"/>
+      <w:lvlText w:val=""/>
+      <w:lvlJc w:val="left"/>
+      <w:pPr>
+        <w:tabs>
+          <w:tab w:val="num" w:pos="5760"/>
+        </w:tabs>
+        <w:ind w:left="5760" w:hanging="360"/>
+      </w:pPr>
+      <w:rPr>
+        <w:rFonts w:ascii="Wingdings" w:hAnsi="Wingdings" w:hint="default"/>
+        <w:sz w:val="20"/>
+      </w:rPr>
+    </w:lvl>
+    <w:lvl w:ilvl="8" w:tentative="1">
+      <w:start w:val="1"/>
+      <w:numFmt w:val="bullet"/>
+      <w:lvlText w:val=""/>
+      <w:lvlJc w:val="left"/>
+      <w:pPr>
+        <w:tabs>
+          <w:tab w:val="num" w:pos="6480"/>
+        </w:tabs>
+        <w:ind w:left="6480" w:hanging="360"/>
+      </w:pPr>
+      <w:rPr>
+        <w:rFonts w:ascii="Wingdings" w:hAnsi="Wingdings" w:hint="default"/>
+        <w:sz w:val="20"/>
+      </w:rPr>
+    </w:lvl>
+  </w:abstractNum>
+  <w:abstractNum w:abstractNumId="16" w15:restartNumberingAfterBreak="0">
     <w:nsid w:val="43C34A6E"/>
     <w:multiLevelType w:val="multilevel"/>
     <w:tmpl w:val="3C5C0EFC"/>
@@ -2396,7 +5819,454 @@
       </w:rPr>
     </w:lvl>
   </w:abstractNum>
-  <w:abstractNum w:abstractNumId="7" w15:restartNumberingAfterBreak="0">
+  <w:abstractNum w:abstractNumId="17" w15:restartNumberingAfterBreak="0">
+    <w:nsid w:val="4408319A"/>
+    <w:multiLevelType w:val="multilevel"/>
+    <w:tmpl w:val="4E3A737E"/>
+    <w:lvl w:ilvl="0">
+      <w:start w:val="1"/>
+      <w:numFmt w:val="bullet"/>
+      <w:lvlText w:val=""/>
+      <w:lvlJc w:val="left"/>
+      <w:pPr>
+        <w:tabs>
+          <w:tab w:val="num" w:pos="720"/>
+        </w:tabs>
+        <w:ind w:left="720" w:hanging="360"/>
+      </w:pPr>
+      <w:rPr>
+        <w:rFonts w:ascii="Symbol" w:hAnsi="Symbol" w:hint="default"/>
+        <w:sz w:val="20"/>
+      </w:rPr>
+    </w:lvl>
+    <w:lvl w:ilvl="1">
+      <w:start w:val="1"/>
+      <w:numFmt w:val="bullet"/>
+      <w:lvlText w:val="o"/>
+      <w:lvlJc w:val="left"/>
+      <w:pPr>
+        <w:tabs>
+          <w:tab w:val="num" w:pos="1440"/>
+        </w:tabs>
+        <w:ind w:left="1440" w:hanging="360"/>
+      </w:pPr>
+      <w:rPr>
+        <w:rFonts w:ascii="Courier New" w:hAnsi="Courier New" w:hint="default"/>
+        <w:sz w:val="20"/>
+      </w:rPr>
+    </w:lvl>
+    <w:lvl w:ilvl="2">
+      <w:start w:val="1"/>
+      <w:numFmt w:val="bullet"/>
+      <w:lvlText w:val=""/>
+      <w:lvlJc w:val="left"/>
+      <w:pPr>
+        <w:tabs>
+          <w:tab w:val="num" w:pos="2160"/>
+        </w:tabs>
+        <w:ind w:left="2160" w:hanging="360"/>
+      </w:pPr>
+      <w:rPr>
+        <w:rFonts w:ascii="Wingdings" w:hAnsi="Wingdings" w:hint="default"/>
+        <w:sz w:val="20"/>
+      </w:rPr>
+    </w:lvl>
+    <w:lvl w:ilvl="3" w:tentative="1">
+      <w:start w:val="1"/>
+      <w:numFmt w:val="bullet"/>
+      <w:lvlText w:val=""/>
+      <w:lvlJc w:val="left"/>
+      <w:pPr>
+        <w:tabs>
+          <w:tab w:val="num" w:pos="2880"/>
+        </w:tabs>
+        <w:ind w:left="2880" w:hanging="360"/>
+      </w:pPr>
+      <w:rPr>
+        <w:rFonts w:ascii="Wingdings" w:hAnsi="Wingdings" w:hint="default"/>
+        <w:sz w:val="20"/>
+      </w:rPr>
+    </w:lvl>
+    <w:lvl w:ilvl="4" w:tentative="1">
+      <w:start w:val="1"/>
+      <w:numFmt w:val="bullet"/>
+      <w:lvlText w:val=""/>
+      <w:lvlJc w:val="left"/>
+      <w:pPr>
+        <w:tabs>
+          <w:tab w:val="num" w:pos="3600"/>
+        </w:tabs>
+        <w:ind w:left="3600" w:hanging="360"/>
+      </w:pPr>
+      <w:rPr>
+        <w:rFonts w:ascii="Wingdings" w:hAnsi="Wingdings" w:hint="default"/>
+        <w:sz w:val="20"/>
+      </w:rPr>
+    </w:lvl>
+    <w:lvl w:ilvl="5" w:tentative="1">
+      <w:start w:val="1"/>
+      <w:numFmt w:val="bullet"/>
+      <w:lvlText w:val=""/>
+      <w:lvlJc w:val="left"/>
+      <w:pPr>
+        <w:tabs>
+          <w:tab w:val="num" w:pos="4320"/>
+        </w:tabs>
+        <w:ind w:left="4320" w:hanging="360"/>
+      </w:pPr>
+      <w:rPr>
+        <w:rFonts w:ascii="Wingdings" w:hAnsi="Wingdings" w:hint="default"/>
+        <w:sz w:val="20"/>
+      </w:rPr>
+    </w:lvl>
+    <w:lvl w:ilvl="6" w:tentative="1">
+      <w:start w:val="1"/>
+      <w:numFmt w:val="bullet"/>
+      <w:lvlText w:val=""/>
+      <w:lvlJc w:val="left"/>
+      <w:pPr>
+        <w:tabs>
+          <w:tab w:val="num" w:pos="5040"/>
+        </w:tabs>
+        <w:ind w:left="5040" w:hanging="360"/>
+      </w:pPr>
+      <w:rPr>
+        <w:rFonts w:ascii="Wingdings" w:hAnsi="Wingdings" w:hint="default"/>
+        <w:sz w:val="20"/>
+      </w:rPr>
+    </w:lvl>
+    <w:lvl w:ilvl="7" w:tentative="1">
+      <w:start w:val="1"/>
+      <w:numFmt w:val="bullet"/>
+      <w:lvlText w:val=""/>
+      <w:lvlJc w:val="left"/>
+      <w:pPr>
+        <w:tabs>
+          <w:tab w:val="num" w:pos="5760"/>
+        </w:tabs>
+        <w:ind w:left="5760" w:hanging="360"/>
+      </w:pPr>
+      <w:rPr>
+        <w:rFonts w:ascii="Wingdings" w:hAnsi="Wingdings" w:hint="default"/>
+        <w:sz w:val="20"/>
+      </w:rPr>
+    </w:lvl>
+    <w:lvl w:ilvl="8" w:tentative="1">
+      <w:start w:val="1"/>
+      <w:numFmt w:val="bullet"/>
+      <w:lvlText w:val=""/>
+      <w:lvlJc w:val="left"/>
+      <w:pPr>
+        <w:tabs>
+          <w:tab w:val="num" w:pos="6480"/>
+        </w:tabs>
+        <w:ind w:left="6480" w:hanging="360"/>
+      </w:pPr>
+      <w:rPr>
+        <w:rFonts w:ascii="Wingdings" w:hAnsi="Wingdings" w:hint="default"/>
+        <w:sz w:val="20"/>
+      </w:rPr>
+    </w:lvl>
+  </w:abstractNum>
+  <w:abstractNum w:abstractNumId="18" w15:restartNumberingAfterBreak="0">
+    <w:nsid w:val="45C31223"/>
+    <w:multiLevelType w:val="multilevel"/>
+    <w:tmpl w:val="FE1062FA"/>
+    <w:lvl w:ilvl="0">
+      <w:start w:val="1"/>
+      <w:numFmt w:val="bullet"/>
+      <w:lvlText w:val=""/>
+      <w:lvlJc w:val="left"/>
+      <w:pPr>
+        <w:tabs>
+          <w:tab w:val="num" w:pos="720"/>
+        </w:tabs>
+        <w:ind w:left="720" w:hanging="360"/>
+      </w:pPr>
+      <w:rPr>
+        <w:rFonts w:ascii="Symbol" w:hAnsi="Symbol" w:hint="default"/>
+        <w:sz w:val="20"/>
+      </w:rPr>
+    </w:lvl>
+    <w:lvl w:ilvl="1">
+      <w:start w:val="1"/>
+      <w:numFmt w:val="bullet"/>
+      <w:lvlText w:val="o"/>
+      <w:lvlJc w:val="left"/>
+      <w:pPr>
+        <w:tabs>
+          <w:tab w:val="num" w:pos="1440"/>
+        </w:tabs>
+        <w:ind w:left="1440" w:hanging="360"/>
+      </w:pPr>
+      <w:rPr>
+        <w:rFonts w:ascii="Courier New" w:hAnsi="Courier New" w:hint="default"/>
+        <w:sz w:val="20"/>
+      </w:rPr>
+    </w:lvl>
+    <w:lvl w:ilvl="2" w:tentative="1">
+      <w:start w:val="1"/>
+      <w:numFmt w:val="bullet"/>
+      <w:lvlText w:val=""/>
+      <w:lvlJc w:val="left"/>
+      <w:pPr>
+        <w:tabs>
+          <w:tab w:val="num" w:pos="2160"/>
+        </w:tabs>
+        <w:ind w:left="2160" w:hanging="360"/>
+      </w:pPr>
+      <w:rPr>
+        <w:rFonts w:ascii="Wingdings" w:hAnsi="Wingdings" w:hint="default"/>
+        <w:sz w:val="20"/>
+      </w:rPr>
+    </w:lvl>
+    <w:lvl w:ilvl="3" w:tentative="1">
+      <w:start w:val="1"/>
+      <w:numFmt w:val="bullet"/>
+      <w:lvlText w:val=""/>
+      <w:lvlJc w:val="left"/>
+      <w:pPr>
+        <w:tabs>
+          <w:tab w:val="num" w:pos="2880"/>
+        </w:tabs>
+        <w:ind w:left="2880" w:hanging="360"/>
+      </w:pPr>
+      <w:rPr>
+        <w:rFonts w:ascii="Wingdings" w:hAnsi="Wingdings" w:hint="default"/>
+        <w:sz w:val="20"/>
+      </w:rPr>
+    </w:lvl>
+    <w:lvl w:ilvl="4" w:tentative="1">
+      <w:start w:val="1"/>
+      <w:numFmt w:val="bullet"/>
+      <w:lvlText w:val=""/>
+      <w:lvlJc w:val="left"/>
+      <w:pPr>
+        <w:tabs>
+          <w:tab w:val="num" w:pos="3600"/>
+        </w:tabs>
+        <w:ind w:left="3600" w:hanging="360"/>
+      </w:pPr>
+      <w:rPr>
+        <w:rFonts w:ascii="Wingdings" w:hAnsi="Wingdings" w:hint="default"/>
+        <w:sz w:val="20"/>
+      </w:rPr>
+    </w:lvl>
+    <w:lvl w:ilvl="5" w:tentative="1">
+      <w:start w:val="1"/>
+      <w:numFmt w:val="bullet"/>
+      <w:lvlText w:val=""/>
+      <w:lvlJc w:val="left"/>
+      <w:pPr>
+        <w:tabs>
+          <w:tab w:val="num" w:pos="4320"/>
+        </w:tabs>
+        <w:ind w:left="4320" w:hanging="360"/>
+      </w:pPr>
+      <w:rPr>
+        <w:rFonts w:ascii="Wingdings" w:hAnsi="Wingdings" w:hint="default"/>
+        <w:sz w:val="20"/>
+      </w:rPr>
+    </w:lvl>
+    <w:lvl w:ilvl="6" w:tentative="1">
+      <w:start w:val="1"/>
+      <w:numFmt w:val="bullet"/>
+      <w:lvlText w:val=""/>
+      <w:lvlJc w:val="left"/>
+      <w:pPr>
+        <w:tabs>
+          <w:tab w:val="num" w:pos="5040"/>
+        </w:tabs>
+        <w:ind w:left="5040" w:hanging="360"/>
+      </w:pPr>
+      <w:rPr>
+        <w:rFonts w:ascii="Wingdings" w:hAnsi="Wingdings" w:hint="default"/>
+        <w:sz w:val="20"/>
+      </w:rPr>
+    </w:lvl>
+    <w:lvl w:ilvl="7" w:tentative="1">
+      <w:start w:val="1"/>
+      <w:numFmt w:val="bullet"/>
+      <w:lvlText w:val=""/>
+      <w:lvlJc w:val="left"/>
+      <w:pPr>
+        <w:tabs>
+          <w:tab w:val="num" w:pos="5760"/>
+        </w:tabs>
+        <w:ind w:left="5760" w:hanging="360"/>
+      </w:pPr>
+      <w:rPr>
+        <w:rFonts w:ascii="Wingdings" w:hAnsi="Wingdings" w:hint="default"/>
+        <w:sz w:val="20"/>
+      </w:rPr>
+    </w:lvl>
+    <w:lvl w:ilvl="8" w:tentative="1">
+      <w:start w:val="1"/>
+      <w:numFmt w:val="bullet"/>
+      <w:lvlText w:val=""/>
+      <w:lvlJc w:val="left"/>
+      <w:pPr>
+        <w:tabs>
+          <w:tab w:val="num" w:pos="6480"/>
+        </w:tabs>
+        <w:ind w:left="6480" w:hanging="360"/>
+      </w:pPr>
+      <w:rPr>
+        <w:rFonts w:ascii="Wingdings" w:hAnsi="Wingdings" w:hint="default"/>
+        <w:sz w:val="20"/>
+      </w:rPr>
+    </w:lvl>
+  </w:abstractNum>
+  <w:abstractNum w:abstractNumId="19" w15:restartNumberingAfterBreak="0">
+    <w:nsid w:val="544B0334"/>
+    <w:multiLevelType w:val="multilevel"/>
+    <w:tmpl w:val="26866AE2"/>
+    <w:lvl w:ilvl="0">
+      <w:start w:val="1"/>
+      <w:numFmt w:val="bullet"/>
+      <w:lvlText w:val=""/>
+      <w:lvlJc w:val="left"/>
+      <w:pPr>
+        <w:tabs>
+          <w:tab w:val="num" w:pos="720"/>
+        </w:tabs>
+        <w:ind w:left="720" w:hanging="360"/>
+      </w:pPr>
+      <w:rPr>
+        <w:rFonts w:ascii="Symbol" w:hAnsi="Symbol" w:hint="default"/>
+        <w:sz w:val="20"/>
+      </w:rPr>
+    </w:lvl>
+    <w:lvl w:ilvl="1">
+      <w:start w:val="1"/>
+      <w:numFmt w:val="bullet"/>
+      <w:lvlText w:val="o"/>
+      <w:lvlJc w:val="left"/>
+      <w:pPr>
+        <w:tabs>
+          <w:tab w:val="num" w:pos="1440"/>
+        </w:tabs>
+        <w:ind w:left="1440" w:hanging="360"/>
+      </w:pPr>
+      <w:rPr>
+        <w:rFonts w:ascii="Courier New" w:hAnsi="Courier New" w:hint="default"/>
+        <w:sz w:val="20"/>
+      </w:rPr>
+    </w:lvl>
+    <w:lvl w:ilvl="2" w:tentative="1">
+      <w:start w:val="1"/>
+      <w:numFmt w:val="bullet"/>
+      <w:lvlText w:val=""/>
+      <w:lvlJc w:val="left"/>
+      <w:pPr>
+        <w:tabs>
+          <w:tab w:val="num" w:pos="2160"/>
+        </w:tabs>
+        <w:ind w:left="2160" w:hanging="360"/>
+      </w:pPr>
+      <w:rPr>
+        <w:rFonts w:ascii="Wingdings" w:hAnsi="Wingdings" w:hint="default"/>
+        <w:sz w:val="20"/>
+      </w:rPr>
+    </w:lvl>
+    <w:lvl w:ilvl="3" w:tentative="1">
+      <w:start w:val="1"/>
+      <w:numFmt w:val="bullet"/>
+      <w:lvlText w:val=""/>
+      <w:lvlJc w:val="left"/>
+      <w:pPr>
+        <w:tabs>
+          <w:tab w:val="num" w:pos="2880"/>
+        </w:tabs>
+        <w:ind w:left="2880" w:hanging="360"/>
+      </w:pPr>
+      <w:rPr>
+        <w:rFonts w:ascii="Wingdings" w:hAnsi="Wingdings" w:hint="default"/>
+        <w:sz w:val="20"/>
+      </w:rPr>
+    </w:lvl>
+    <w:lvl w:ilvl="4" w:tentative="1">
+      <w:start w:val="1"/>
+      <w:numFmt w:val="bullet"/>
+      <w:lvlText w:val=""/>
+      <w:lvlJc w:val="left"/>
+      <w:pPr>
+        <w:tabs>
+          <w:tab w:val="num" w:pos="3600"/>
+        </w:tabs>
+        <w:ind w:left="3600" w:hanging="360"/>
+      </w:pPr>
+      <w:rPr>
+        <w:rFonts w:ascii="Wingdings" w:hAnsi="Wingdings" w:hint="default"/>
+        <w:sz w:val="20"/>
+      </w:rPr>
+    </w:lvl>
+    <w:lvl w:ilvl="5" w:tentative="1">
+      <w:start w:val="1"/>
+      <w:numFmt w:val="bullet"/>
+      <w:lvlText w:val=""/>
+      <w:lvlJc w:val="left"/>
+      <w:pPr>
+        <w:tabs>
+          <w:tab w:val="num" w:pos="4320"/>
+        </w:tabs>
+        <w:ind w:left="4320" w:hanging="360"/>
+      </w:pPr>
+      <w:rPr>
+        <w:rFonts w:ascii="Wingdings" w:hAnsi="Wingdings" w:hint="default"/>
+        <w:sz w:val="20"/>
+      </w:rPr>
+    </w:lvl>
+    <w:lvl w:ilvl="6" w:tentative="1">
+      <w:start w:val="1"/>
+      <w:numFmt w:val="bullet"/>
+      <w:lvlText w:val=""/>
+      <w:lvlJc w:val="left"/>
+      <w:pPr>
+        <w:tabs>
+          <w:tab w:val="num" w:pos="5040"/>
+        </w:tabs>
+        <w:ind w:left="5040" w:hanging="360"/>
+      </w:pPr>
+      <w:rPr>
+        <w:rFonts w:ascii="Wingdings" w:hAnsi="Wingdings" w:hint="default"/>
+        <w:sz w:val="20"/>
+      </w:rPr>
+    </w:lvl>
+    <w:lvl w:ilvl="7" w:tentative="1">
+      <w:start w:val="1"/>
+      <w:numFmt w:val="bullet"/>
+      <w:lvlText w:val=""/>
+      <w:lvlJc w:val="left"/>
+      <w:pPr>
+        <w:tabs>
+          <w:tab w:val="num" w:pos="5760"/>
+        </w:tabs>
+        <w:ind w:left="5760" w:hanging="360"/>
+      </w:pPr>
+      <w:rPr>
+        <w:rFonts w:ascii="Wingdings" w:hAnsi="Wingdings" w:hint="default"/>
+        <w:sz w:val="20"/>
+      </w:rPr>
+    </w:lvl>
+    <w:lvl w:ilvl="8" w:tentative="1">
+      <w:start w:val="1"/>
+      <w:numFmt w:val="bullet"/>
+      <w:lvlText w:val=""/>
+      <w:lvlJc w:val="left"/>
+      <w:pPr>
+        <w:tabs>
+          <w:tab w:val="num" w:pos="6480"/>
+        </w:tabs>
+        <w:ind w:left="6480" w:hanging="360"/>
+      </w:pPr>
+      <w:rPr>
+        <w:rFonts w:ascii="Wingdings" w:hAnsi="Wingdings" w:hint="default"/>
+        <w:sz w:val="20"/>
+      </w:rPr>
+    </w:lvl>
+  </w:abstractNum>
+  <w:abstractNum w:abstractNumId="20" w15:restartNumberingAfterBreak="0">
     <w:nsid w:val="58464C2B"/>
     <w:multiLevelType w:val="multilevel"/>
     <w:tmpl w:val="C3BCBC46"/>
@@ -2509,7 +6379,156 @@
       </w:rPr>
     </w:lvl>
   </w:abstractNum>
-  <w:abstractNum w:abstractNumId="8" w15:restartNumberingAfterBreak="0">
+  <w:abstractNum w:abstractNumId="21" w15:restartNumberingAfterBreak="0">
+    <w:nsid w:val="584C1E20"/>
+    <w:multiLevelType w:val="multilevel"/>
+    <w:tmpl w:val="AD006A66"/>
+    <w:lvl w:ilvl="0">
+      <w:start w:val="1"/>
+      <w:numFmt w:val="bullet"/>
+      <w:lvlText w:val=""/>
+      <w:lvlJc w:val="left"/>
+      <w:pPr>
+        <w:tabs>
+          <w:tab w:val="num" w:pos="720"/>
+        </w:tabs>
+        <w:ind w:left="720" w:hanging="360"/>
+      </w:pPr>
+      <w:rPr>
+        <w:rFonts w:ascii="Symbol" w:hAnsi="Symbol" w:hint="default"/>
+        <w:sz w:val="20"/>
+      </w:rPr>
+    </w:lvl>
+    <w:lvl w:ilvl="1">
+      <w:start w:val="1"/>
+      <w:numFmt w:val="bullet"/>
+      <w:lvlText w:val="o"/>
+      <w:lvlJc w:val="left"/>
+      <w:pPr>
+        <w:tabs>
+          <w:tab w:val="num" w:pos="1440"/>
+        </w:tabs>
+        <w:ind w:left="1440" w:hanging="360"/>
+      </w:pPr>
+      <w:rPr>
+        <w:rFonts w:ascii="Courier New" w:hAnsi="Courier New" w:hint="default"/>
+        <w:sz w:val="20"/>
+      </w:rPr>
+    </w:lvl>
+    <w:lvl w:ilvl="2" w:tentative="1">
+      <w:start w:val="1"/>
+      <w:numFmt w:val="bullet"/>
+      <w:lvlText w:val=""/>
+      <w:lvlJc w:val="left"/>
+      <w:pPr>
+        <w:tabs>
+          <w:tab w:val="num" w:pos="2160"/>
+        </w:tabs>
+        <w:ind w:left="2160" w:hanging="360"/>
+      </w:pPr>
+      <w:rPr>
+        <w:rFonts w:ascii="Wingdings" w:hAnsi="Wingdings" w:hint="default"/>
+        <w:sz w:val="20"/>
+      </w:rPr>
+    </w:lvl>
+    <w:lvl w:ilvl="3" w:tentative="1">
+      <w:start w:val="1"/>
+      <w:numFmt w:val="bullet"/>
+      <w:lvlText w:val=""/>
+      <w:lvlJc w:val="left"/>
+      <w:pPr>
+        <w:tabs>
+          <w:tab w:val="num" w:pos="2880"/>
+        </w:tabs>
+        <w:ind w:left="2880" w:hanging="360"/>
+      </w:pPr>
+      <w:rPr>
+        <w:rFonts w:ascii="Wingdings" w:hAnsi="Wingdings" w:hint="default"/>
+        <w:sz w:val="20"/>
+      </w:rPr>
+    </w:lvl>
+    <w:lvl w:ilvl="4" w:tentative="1">
+      <w:start w:val="1"/>
+      <w:numFmt w:val="bullet"/>
+      <w:lvlText w:val=""/>
+      <w:lvlJc w:val="left"/>
+      <w:pPr>
+        <w:tabs>
+          <w:tab w:val="num" w:pos="3600"/>
+        </w:tabs>
+        <w:ind w:left="3600" w:hanging="360"/>
+      </w:pPr>
+      <w:rPr>
+        <w:rFonts w:ascii="Wingdings" w:hAnsi="Wingdings" w:hint="default"/>
+        <w:sz w:val="20"/>
+      </w:rPr>
+    </w:lvl>
+    <w:lvl w:ilvl="5" w:tentative="1">
+      <w:start w:val="1"/>
+      <w:numFmt w:val="bullet"/>
+      <w:lvlText w:val=""/>
+      <w:lvlJc w:val="left"/>
+      <w:pPr>
+        <w:tabs>
+          <w:tab w:val="num" w:pos="4320"/>
+        </w:tabs>
+        <w:ind w:left="4320" w:hanging="360"/>
+      </w:pPr>
+      <w:rPr>
+        <w:rFonts w:ascii="Wingdings" w:hAnsi="Wingdings" w:hint="default"/>
+        <w:sz w:val="20"/>
+      </w:rPr>
+    </w:lvl>
+    <w:lvl w:ilvl="6" w:tentative="1">
+      <w:start w:val="1"/>
+      <w:numFmt w:val="bullet"/>
+      <w:lvlText w:val=""/>
+      <w:lvlJc w:val="left"/>
+      <w:pPr>
+        <w:tabs>
+          <w:tab w:val="num" w:pos="5040"/>
+        </w:tabs>
+        <w:ind w:left="5040" w:hanging="360"/>
+      </w:pPr>
+      <w:rPr>
+        <w:rFonts w:ascii="Wingdings" w:hAnsi="Wingdings" w:hint="default"/>
+        <w:sz w:val="20"/>
+      </w:rPr>
+    </w:lvl>
+    <w:lvl w:ilvl="7" w:tentative="1">
+      <w:start w:val="1"/>
+      <w:numFmt w:val="bullet"/>
+      <w:lvlText w:val=""/>
+      <w:lvlJc w:val="left"/>
+      <w:pPr>
+        <w:tabs>
+          <w:tab w:val="num" w:pos="5760"/>
+        </w:tabs>
+        <w:ind w:left="5760" w:hanging="360"/>
+      </w:pPr>
+      <w:rPr>
+        <w:rFonts w:ascii="Wingdings" w:hAnsi="Wingdings" w:hint="default"/>
+        <w:sz w:val="20"/>
+      </w:rPr>
+    </w:lvl>
+    <w:lvl w:ilvl="8" w:tentative="1">
+      <w:start w:val="1"/>
+      <w:numFmt w:val="bullet"/>
+      <w:lvlText w:val=""/>
+      <w:lvlJc w:val="left"/>
+      <w:pPr>
+        <w:tabs>
+          <w:tab w:val="num" w:pos="6480"/>
+        </w:tabs>
+        <w:ind w:left="6480" w:hanging="360"/>
+      </w:pPr>
+      <w:rPr>
+        <w:rFonts w:ascii="Wingdings" w:hAnsi="Wingdings" w:hint="default"/>
+        <w:sz w:val="20"/>
+      </w:rPr>
+    </w:lvl>
+  </w:abstractNum>
+  <w:abstractNum w:abstractNumId="22" w15:restartNumberingAfterBreak="0">
     <w:nsid w:val="6256515D"/>
     <w:multiLevelType w:val="multilevel"/>
     <w:tmpl w:val="56489F24"/>
@@ -2658,7 +6677,7 @@
       </w:rPr>
     </w:lvl>
   </w:abstractNum>
-  <w:abstractNum w:abstractNumId="9" w15:restartNumberingAfterBreak="0">
+  <w:abstractNum w:abstractNumId="23" w15:restartNumberingAfterBreak="0">
     <w:nsid w:val="662729D5"/>
     <w:multiLevelType w:val="multilevel"/>
     <w:tmpl w:val="05BEA73C"/>
@@ -2807,7 +6826,156 @@
       </w:rPr>
     </w:lvl>
   </w:abstractNum>
-  <w:abstractNum w:abstractNumId="10" w15:restartNumberingAfterBreak="0">
+  <w:abstractNum w:abstractNumId="24" w15:restartNumberingAfterBreak="0">
+    <w:nsid w:val="668B2827"/>
+    <w:multiLevelType w:val="multilevel"/>
+    <w:tmpl w:val="3CB2C9B8"/>
+    <w:lvl w:ilvl="0">
+      <w:start w:val="1"/>
+      <w:numFmt w:val="bullet"/>
+      <w:lvlText w:val=""/>
+      <w:lvlJc w:val="left"/>
+      <w:pPr>
+        <w:tabs>
+          <w:tab w:val="num" w:pos="720"/>
+        </w:tabs>
+        <w:ind w:left="720" w:hanging="360"/>
+      </w:pPr>
+      <w:rPr>
+        <w:rFonts w:ascii="Symbol" w:hAnsi="Symbol" w:hint="default"/>
+        <w:sz w:val="20"/>
+      </w:rPr>
+    </w:lvl>
+    <w:lvl w:ilvl="1">
+      <w:start w:val="1"/>
+      <w:numFmt w:val="bullet"/>
+      <w:lvlText w:val="o"/>
+      <w:lvlJc w:val="left"/>
+      <w:pPr>
+        <w:tabs>
+          <w:tab w:val="num" w:pos="1440"/>
+        </w:tabs>
+        <w:ind w:left="1440" w:hanging="360"/>
+      </w:pPr>
+      <w:rPr>
+        <w:rFonts w:ascii="Courier New" w:hAnsi="Courier New" w:hint="default"/>
+        <w:sz w:val="20"/>
+      </w:rPr>
+    </w:lvl>
+    <w:lvl w:ilvl="2" w:tentative="1">
+      <w:start w:val="1"/>
+      <w:numFmt w:val="bullet"/>
+      <w:lvlText w:val=""/>
+      <w:lvlJc w:val="left"/>
+      <w:pPr>
+        <w:tabs>
+          <w:tab w:val="num" w:pos="2160"/>
+        </w:tabs>
+        <w:ind w:left="2160" w:hanging="360"/>
+      </w:pPr>
+      <w:rPr>
+        <w:rFonts w:ascii="Wingdings" w:hAnsi="Wingdings" w:hint="default"/>
+        <w:sz w:val="20"/>
+      </w:rPr>
+    </w:lvl>
+    <w:lvl w:ilvl="3" w:tentative="1">
+      <w:start w:val="1"/>
+      <w:numFmt w:val="bullet"/>
+      <w:lvlText w:val=""/>
+      <w:lvlJc w:val="left"/>
+      <w:pPr>
+        <w:tabs>
+          <w:tab w:val="num" w:pos="2880"/>
+        </w:tabs>
+        <w:ind w:left="2880" w:hanging="360"/>
+      </w:pPr>
+      <w:rPr>
+        <w:rFonts w:ascii="Wingdings" w:hAnsi="Wingdings" w:hint="default"/>
+        <w:sz w:val="20"/>
+      </w:rPr>
+    </w:lvl>
+    <w:lvl w:ilvl="4" w:tentative="1">
+      <w:start w:val="1"/>
+      <w:numFmt w:val="bullet"/>
+      <w:lvlText w:val=""/>
+      <w:lvlJc w:val="left"/>
+      <w:pPr>
+        <w:tabs>
+          <w:tab w:val="num" w:pos="3600"/>
+        </w:tabs>
+        <w:ind w:left="3600" w:hanging="360"/>
+      </w:pPr>
+      <w:rPr>
+        <w:rFonts w:ascii="Wingdings" w:hAnsi="Wingdings" w:hint="default"/>
+        <w:sz w:val="20"/>
+      </w:rPr>
+    </w:lvl>
+    <w:lvl w:ilvl="5" w:tentative="1">
+      <w:start w:val="1"/>
+      <w:numFmt w:val="bullet"/>
+      <w:lvlText w:val=""/>
+      <w:lvlJc w:val="left"/>
+      <w:pPr>
+        <w:tabs>
+          <w:tab w:val="num" w:pos="4320"/>
+        </w:tabs>
+        <w:ind w:left="4320" w:hanging="360"/>
+      </w:pPr>
+      <w:rPr>
+        <w:rFonts w:ascii="Wingdings" w:hAnsi="Wingdings" w:hint="default"/>
+        <w:sz w:val="20"/>
+      </w:rPr>
+    </w:lvl>
+    <w:lvl w:ilvl="6" w:tentative="1">
+      <w:start w:val="1"/>
+      <w:numFmt w:val="bullet"/>
+      <w:lvlText w:val=""/>
+      <w:lvlJc w:val="left"/>
+      <w:pPr>
+        <w:tabs>
+          <w:tab w:val="num" w:pos="5040"/>
+        </w:tabs>
+        <w:ind w:left="5040" w:hanging="360"/>
+      </w:pPr>
+      <w:rPr>
+        <w:rFonts w:ascii="Wingdings" w:hAnsi="Wingdings" w:hint="default"/>
+        <w:sz w:val="20"/>
+      </w:rPr>
+    </w:lvl>
+    <w:lvl w:ilvl="7" w:tentative="1">
+      <w:start w:val="1"/>
+      <w:numFmt w:val="bullet"/>
+      <w:lvlText w:val=""/>
+      <w:lvlJc w:val="left"/>
+      <w:pPr>
+        <w:tabs>
+          <w:tab w:val="num" w:pos="5760"/>
+        </w:tabs>
+        <w:ind w:left="5760" w:hanging="360"/>
+      </w:pPr>
+      <w:rPr>
+        <w:rFonts w:ascii="Wingdings" w:hAnsi="Wingdings" w:hint="default"/>
+        <w:sz w:val="20"/>
+      </w:rPr>
+    </w:lvl>
+    <w:lvl w:ilvl="8" w:tentative="1">
+      <w:start w:val="1"/>
+      <w:numFmt w:val="bullet"/>
+      <w:lvlText w:val=""/>
+      <w:lvlJc w:val="left"/>
+      <w:pPr>
+        <w:tabs>
+          <w:tab w:val="num" w:pos="6480"/>
+        </w:tabs>
+        <w:ind w:left="6480" w:hanging="360"/>
+      </w:pPr>
+      <w:rPr>
+        <w:rFonts w:ascii="Wingdings" w:hAnsi="Wingdings" w:hint="default"/>
+        <w:sz w:val="20"/>
+      </w:rPr>
+    </w:lvl>
+  </w:abstractNum>
+  <w:abstractNum w:abstractNumId="25" w15:restartNumberingAfterBreak="0">
     <w:nsid w:val="6BEB6399"/>
     <w:multiLevelType w:val="multilevel"/>
     <w:tmpl w:val="618E19FC"/>
@@ -2956,7 +7124,156 @@
       </w:rPr>
     </w:lvl>
   </w:abstractNum>
-  <w:abstractNum w:abstractNumId="11" w15:restartNumberingAfterBreak="0">
+  <w:abstractNum w:abstractNumId="26" w15:restartNumberingAfterBreak="0">
+    <w:nsid w:val="6E0B75E9"/>
+    <w:multiLevelType w:val="multilevel"/>
+    <w:tmpl w:val="9C04B22E"/>
+    <w:lvl w:ilvl="0">
+      <w:start w:val="1"/>
+      <w:numFmt w:val="bullet"/>
+      <w:lvlText w:val=""/>
+      <w:lvlJc w:val="left"/>
+      <w:pPr>
+        <w:tabs>
+          <w:tab w:val="num" w:pos="720"/>
+        </w:tabs>
+        <w:ind w:left="720" w:hanging="360"/>
+      </w:pPr>
+      <w:rPr>
+        <w:rFonts w:ascii="Symbol" w:hAnsi="Symbol" w:hint="default"/>
+        <w:sz w:val="20"/>
+      </w:rPr>
+    </w:lvl>
+    <w:lvl w:ilvl="1">
+      <w:start w:val="1"/>
+      <w:numFmt w:val="bullet"/>
+      <w:lvlText w:val="o"/>
+      <w:lvlJc w:val="left"/>
+      <w:pPr>
+        <w:tabs>
+          <w:tab w:val="num" w:pos="1440"/>
+        </w:tabs>
+        <w:ind w:left="1440" w:hanging="360"/>
+      </w:pPr>
+      <w:rPr>
+        <w:rFonts w:ascii="Courier New" w:hAnsi="Courier New" w:hint="default"/>
+        <w:sz w:val="20"/>
+      </w:rPr>
+    </w:lvl>
+    <w:lvl w:ilvl="2" w:tentative="1">
+      <w:start w:val="1"/>
+      <w:numFmt w:val="bullet"/>
+      <w:lvlText w:val=""/>
+      <w:lvlJc w:val="left"/>
+      <w:pPr>
+        <w:tabs>
+          <w:tab w:val="num" w:pos="2160"/>
+        </w:tabs>
+        <w:ind w:left="2160" w:hanging="360"/>
+      </w:pPr>
+      <w:rPr>
+        <w:rFonts w:ascii="Wingdings" w:hAnsi="Wingdings" w:hint="default"/>
+        <w:sz w:val="20"/>
+      </w:rPr>
+    </w:lvl>
+    <w:lvl w:ilvl="3" w:tentative="1">
+      <w:start w:val="1"/>
+      <w:numFmt w:val="bullet"/>
+      <w:lvlText w:val=""/>
+      <w:lvlJc w:val="left"/>
+      <w:pPr>
+        <w:tabs>
+          <w:tab w:val="num" w:pos="2880"/>
+        </w:tabs>
+        <w:ind w:left="2880" w:hanging="360"/>
+      </w:pPr>
+      <w:rPr>
+        <w:rFonts w:ascii="Wingdings" w:hAnsi="Wingdings" w:hint="default"/>
+        <w:sz w:val="20"/>
+      </w:rPr>
+    </w:lvl>
+    <w:lvl w:ilvl="4" w:tentative="1">
+      <w:start w:val="1"/>
+      <w:numFmt w:val="bullet"/>
+      <w:lvlText w:val=""/>
+      <w:lvlJc w:val="left"/>
+      <w:pPr>
+        <w:tabs>
+          <w:tab w:val="num" w:pos="3600"/>
+        </w:tabs>
+        <w:ind w:left="3600" w:hanging="360"/>
+      </w:pPr>
+      <w:rPr>
+        <w:rFonts w:ascii="Wingdings" w:hAnsi="Wingdings" w:hint="default"/>
+        <w:sz w:val="20"/>
+      </w:rPr>
+    </w:lvl>
+    <w:lvl w:ilvl="5" w:tentative="1">
+      <w:start w:val="1"/>
+      <w:numFmt w:val="bullet"/>
+      <w:lvlText w:val=""/>
+      <w:lvlJc w:val="left"/>
+      <w:pPr>
+        <w:tabs>
+          <w:tab w:val="num" w:pos="4320"/>
+        </w:tabs>
+        <w:ind w:left="4320" w:hanging="360"/>
+      </w:pPr>
+      <w:rPr>
+        <w:rFonts w:ascii="Wingdings" w:hAnsi="Wingdings" w:hint="default"/>
+        <w:sz w:val="20"/>
+      </w:rPr>
+    </w:lvl>
+    <w:lvl w:ilvl="6" w:tentative="1">
+      <w:start w:val="1"/>
+      <w:numFmt w:val="bullet"/>
+      <w:lvlText w:val=""/>
+      <w:lvlJc w:val="left"/>
+      <w:pPr>
+        <w:tabs>
+          <w:tab w:val="num" w:pos="5040"/>
+        </w:tabs>
+        <w:ind w:left="5040" w:hanging="360"/>
+      </w:pPr>
+      <w:rPr>
+        <w:rFonts w:ascii="Wingdings" w:hAnsi="Wingdings" w:hint="default"/>
+        <w:sz w:val="20"/>
+      </w:rPr>
+    </w:lvl>
+    <w:lvl w:ilvl="7" w:tentative="1">
+      <w:start w:val="1"/>
+      <w:numFmt w:val="bullet"/>
+      <w:lvlText w:val=""/>
+      <w:lvlJc w:val="left"/>
+      <w:pPr>
+        <w:tabs>
+          <w:tab w:val="num" w:pos="5760"/>
+        </w:tabs>
+        <w:ind w:left="5760" w:hanging="360"/>
+      </w:pPr>
+      <w:rPr>
+        <w:rFonts w:ascii="Wingdings" w:hAnsi="Wingdings" w:hint="default"/>
+        <w:sz w:val="20"/>
+      </w:rPr>
+    </w:lvl>
+    <w:lvl w:ilvl="8" w:tentative="1">
+      <w:start w:val="1"/>
+      <w:numFmt w:val="bullet"/>
+      <w:lvlText w:val=""/>
+      <w:lvlJc w:val="left"/>
+      <w:pPr>
+        <w:tabs>
+          <w:tab w:val="num" w:pos="6480"/>
+        </w:tabs>
+        <w:ind w:left="6480" w:hanging="360"/>
+      </w:pPr>
+      <w:rPr>
+        <w:rFonts w:ascii="Wingdings" w:hAnsi="Wingdings" w:hint="default"/>
+        <w:sz w:val="20"/>
+      </w:rPr>
+    </w:lvl>
+  </w:abstractNum>
+  <w:abstractNum w:abstractNumId="27" w15:restartNumberingAfterBreak="0">
     <w:nsid w:val="6E503E05"/>
     <w:multiLevelType w:val="multilevel"/>
     <w:tmpl w:val="FCCE2B42"/>
@@ -3105,7 +7422,156 @@
       </w:rPr>
     </w:lvl>
   </w:abstractNum>
-  <w:abstractNum w:abstractNumId="12" w15:restartNumberingAfterBreak="0">
+  <w:abstractNum w:abstractNumId="28" w15:restartNumberingAfterBreak="0">
+    <w:nsid w:val="6EB866A7"/>
+    <w:multiLevelType w:val="multilevel"/>
+    <w:tmpl w:val="A156D922"/>
+    <w:lvl w:ilvl="0">
+      <w:start w:val="1"/>
+      <w:numFmt w:val="bullet"/>
+      <w:lvlText w:val=""/>
+      <w:lvlJc w:val="left"/>
+      <w:pPr>
+        <w:tabs>
+          <w:tab w:val="num" w:pos="720"/>
+        </w:tabs>
+        <w:ind w:left="720" w:hanging="360"/>
+      </w:pPr>
+      <w:rPr>
+        <w:rFonts w:ascii="Symbol" w:hAnsi="Symbol" w:hint="default"/>
+        <w:sz w:val="20"/>
+      </w:rPr>
+    </w:lvl>
+    <w:lvl w:ilvl="1">
+      <w:start w:val="1"/>
+      <w:numFmt w:val="bullet"/>
+      <w:lvlText w:val="o"/>
+      <w:lvlJc w:val="left"/>
+      <w:pPr>
+        <w:tabs>
+          <w:tab w:val="num" w:pos="1440"/>
+        </w:tabs>
+        <w:ind w:left="1440" w:hanging="360"/>
+      </w:pPr>
+      <w:rPr>
+        <w:rFonts w:ascii="Courier New" w:hAnsi="Courier New" w:hint="default"/>
+        <w:sz w:val="20"/>
+      </w:rPr>
+    </w:lvl>
+    <w:lvl w:ilvl="2" w:tentative="1">
+      <w:start w:val="1"/>
+      <w:numFmt w:val="bullet"/>
+      <w:lvlText w:val=""/>
+      <w:lvlJc w:val="left"/>
+      <w:pPr>
+        <w:tabs>
+          <w:tab w:val="num" w:pos="2160"/>
+        </w:tabs>
+        <w:ind w:left="2160" w:hanging="360"/>
+      </w:pPr>
+      <w:rPr>
+        <w:rFonts w:ascii="Wingdings" w:hAnsi="Wingdings" w:hint="default"/>
+        <w:sz w:val="20"/>
+      </w:rPr>
+    </w:lvl>
+    <w:lvl w:ilvl="3" w:tentative="1">
+      <w:start w:val="1"/>
+      <w:numFmt w:val="bullet"/>
+      <w:lvlText w:val=""/>
+      <w:lvlJc w:val="left"/>
+      <w:pPr>
+        <w:tabs>
+          <w:tab w:val="num" w:pos="2880"/>
+        </w:tabs>
+        <w:ind w:left="2880" w:hanging="360"/>
+      </w:pPr>
+      <w:rPr>
+        <w:rFonts w:ascii="Wingdings" w:hAnsi="Wingdings" w:hint="default"/>
+        <w:sz w:val="20"/>
+      </w:rPr>
+    </w:lvl>
+    <w:lvl w:ilvl="4" w:tentative="1">
+      <w:start w:val="1"/>
+      <w:numFmt w:val="bullet"/>
+      <w:lvlText w:val=""/>
+      <w:lvlJc w:val="left"/>
+      <w:pPr>
+        <w:tabs>
+          <w:tab w:val="num" w:pos="3600"/>
+        </w:tabs>
+        <w:ind w:left="3600" w:hanging="360"/>
+      </w:pPr>
+      <w:rPr>
+        <w:rFonts w:ascii="Wingdings" w:hAnsi="Wingdings" w:hint="default"/>
+        <w:sz w:val="20"/>
+      </w:rPr>
+    </w:lvl>
+    <w:lvl w:ilvl="5" w:tentative="1">
+      <w:start w:val="1"/>
+      <w:numFmt w:val="bullet"/>
+      <w:lvlText w:val=""/>
+      <w:lvlJc w:val="left"/>
+      <w:pPr>
+        <w:tabs>
+          <w:tab w:val="num" w:pos="4320"/>
+        </w:tabs>
+        <w:ind w:left="4320" w:hanging="360"/>
+      </w:pPr>
+      <w:rPr>
+        <w:rFonts w:ascii="Wingdings" w:hAnsi="Wingdings" w:hint="default"/>
+        <w:sz w:val="20"/>
+      </w:rPr>
+    </w:lvl>
+    <w:lvl w:ilvl="6" w:tentative="1">
+      <w:start w:val="1"/>
+      <w:numFmt w:val="bullet"/>
+      <w:lvlText w:val=""/>
+      <w:lvlJc w:val="left"/>
+      <w:pPr>
+        <w:tabs>
+          <w:tab w:val="num" w:pos="5040"/>
+        </w:tabs>
+        <w:ind w:left="5040" w:hanging="360"/>
+      </w:pPr>
+      <w:rPr>
+        <w:rFonts w:ascii="Wingdings" w:hAnsi="Wingdings" w:hint="default"/>
+        <w:sz w:val="20"/>
+      </w:rPr>
+    </w:lvl>
+    <w:lvl w:ilvl="7" w:tentative="1">
+      <w:start w:val="1"/>
+      <w:numFmt w:val="bullet"/>
+      <w:lvlText w:val=""/>
+      <w:lvlJc w:val="left"/>
+      <w:pPr>
+        <w:tabs>
+          <w:tab w:val="num" w:pos="5760"/>
+        </w:tabs>
+        <w:ind w:left="5760" w:hanging="360"/>
+      </w:pPr>
+      <w:rPr>
+        <w:rFonts w:ascii="Wingdings" w:hAnsi="Wingdings" w:hint="default"/>
+        <w:sz w:val="20"/>
+      </w:rPr>
+    </w:lvl>
+    <w:lvl w:ilvl="8" w:tentative="1">
+      <w:start w:val="1"/>
+      <w:numFmt w:val="bullet"/>
+      <w:lvlText w:val=""/>
+      <w:lvlJc w:val="left"/>
+      <w:pPr>
+        <w:tabs>
+          <w:tab w:val="num" w:pos="6480"/>
+        </w:tabs>
+        <w:ind w:left="6480" w:hanging="360"/>
+      </w:pPr>
+      <w:rPr>
+        <w:rFonts w:ascii="Wingdings" w:hAnsi="Wingdings" w:hint="default"/>
+        <w:sz w:val="20"/>
+      </w:rPr>
+    </w:lvl>
+  </w:abstractNum>
+  <w:abstractNum w:abstractNumId="29" w15:restartNumberingAfterBreak="0">
     <w:nsid w:val="737105CB"/>
     <w:multiLevelType w:val="multilevel"/>
     <w:tmpl w:val="C5560458"/>
@@ -3218,7 +7684,7 @@
       </w:rPr>
     </w:lvl>
   </w:abstractNum>
-  <w:abstractNum w:abstractNumId="13" w15:restartNumberingAfterBreak="0">
+  <w:abstractNum w:abstractNumId="30" w15:restartNumberingAfterBreak="0">
     <w:nsid w:val="751D3788"/>
     <w:multiLevelType w:val="multilevel"/>
     <w:tmpl w:val="58180B0C"/>
@@ -3367,7 +7833,305 @@
       </w:rPr>
     </w:lvl>
   </w:abstractNum>
-  <w:abstractNum w:abstractNumId="14" w15:restartNumberingAfterBreak="0">
+  <w:abstractNum w:abstractNumId="31" w15:restartNumberingAfterBreak="0">
+    <w:nsid w:val="75B60B7C"/>
+    <w:multiLevelType w:val="multilevel"/>
+    <w:tmpl w:val="65921C20"/>
+    <w:lvl w:ilvl="0">
+      <w:start w:val="1"/>
+      <w:numFmt w:val="bullet"/>
+      <w:lvlText w:val=""/>
+      <w:lvlJc w:val="left"/>
+      <w:pPr>
+        <w:tabs>
+          <w:tab w:val="num" w:pos="720"/>
+        </w:tabs>
+        <w:ind w:left="720" w:hanging="360"/>
+      </w:pPr>
+      <w:rPr>
+        <w:rFonts w:ascii="Symbol" w:hAnsi="Symbol" w:hint="default"/>
+        <w:sz w:val="20"/>
+      </w:rPr>
+    </w:lvl>
+    <w:lvl w:ilvl="1">
+      <w:start w:val="1"/>
+      <w:numFmt w:val="bullet"/>
+      <w:lvlText w:val="o"/>
+      <w:lvlJc w:val="left"/>
+      <w:pPr>
+        <w:tabs>
+          <w:tab w:val="num" w:pos="1440"/>
+        </w:tabs>
+        <w:ind w:left="1440" w:hanging="360"/>
+      </w:pPr>
+      <w:rPr>
+        <w:rFonts w:ascii="Courier New" w:hAnsi="Courier New" w:hint="default"/>
+        <w:sz w:val="20"/>
+      </w:rPr>
+    </w:lvl>
+    <w:lvl w:ilvl="2">
+      <w:start w:val="1"/>
+      <w:numFmt w:val="bullet"/>
+      <w:lvlText w:val=""/>
+      <w:lvlJc w:val="left"/>
+      <w:pPr>
+        <w:tabs>
+          <w:tab w:val="num" w:pos="2160"/>
+        </w:tabs>
+        <w:ind w:left="2160" w:hanging="360"/>
+      </w:pPr>
+      <w:rPr>
+        <w:rFonts w:ascii="Wingdings" w:hAnsi="Wingdings" w:hint="default"/>
+        <w:sz w:val="20"/>
+      </w:rPr>
+    </w:lvl>
+    <w:lvl w:ilvl="3" w:tentative="1">
+      <w:start w:val="1"/>
+      <w:numFmt w:val="bullet"/>
+      <w:lvlText w:val=""/>
+      <w:lvlJc w:val="left"/>
+      <w:pPr>
+        <w:tabs>
+          <w:tab w:val="num" w:pos="2880"/>
+        </w:tabs>
+        <w:ind w:left="2880" w:hanging="360"/>
+      </w:pPr>
+      <w:rPr>
+        <w:rFonts w:ascii="Wingdings" w:hAnsi="Wingdings" w:hint="default"/>
+        <w:sz w:val="20"/>
+      </w:rPr>
+    </w:lvl>
+    <w:lvl w:ilvl="4" w:tentative="1">
+      <w:start w:val="1"/>
+      <w:numFmt w:val="bullet"/>
+      <w:lvlText w:val=""/>
+      <w:lvlJc w:val="left"/>
+      <w:pPr>
+        <w:tabs>
+          <w:tab w:val="num" w:pos="3600"/>
+        </w:tabs>
+        <w:ind w:left="3600" w:hanging="360"/>
+      </w:pPr>
+      <w:rPr>
+        <w:rFonts w:ascii="Wingdings" w:hAnsi="Wingdings" w:hint="default"/>
+        <w:sz w:val="20"/>
+      </w:rPr>
+    </w:lvl>
+    <w:lvl w:ilvl="5" w:tentative="1">
+      <w:start w:val="1"/>
+      <w:numFmt w:val="bullet"/>
+      <w:lvlText w:val=""/>
+      <w:lvlJc w:val="left"/>
+      <w:pPr>
+        <w:tabs>
+          <w:tab w:val="num" w:pos="4320"/>
+        </w:tabs>
+        <w:ind w:left="4320" w:hanging="360"/>
+      </w:pPr>
+      <w:rPr>
+        <w:rFonts w:ascii="Wingdings" w:hAnsi="Wingdings" w:hint="default"/>
+        <w:sz w:val="20"/>
+      </w:rPr>
+    </w:lvl>
+    <w:lvl w:ilvl="6" w:tentative="1">
+      <w:start w:val="1"/>
+      <w:numFmt w:val="bullet"/>
+      <w:lvlText w:val=""/>
+      <w:lvlJc w:val="left"/>
+      <w:pPr>
+        <w:tabs>
+          <w:tab w:val="num" w:pos="5040"/>
+        </w:tabs>
+        <w:ind w:left="5040" w:hanging="360"/>
+      </w:pPr>
+      <w:rPr>
+        <w:rFonts w:ascii="Wingdings" w:hAnsi="Wingdings" w:hint="default"/>
+        <w:sz w:val="20"/>
+      </w:rPr>
+    </w:lvl>
+    <w:lvl w:ilvl="7" w:tentative="1">
+      <w:start w:val="1"/>
+      <w:numFmt w:val="bullet"/>
+      <w:lvlText w:val=""/>
+      <w:lvlJc w:val="left"/>
+      <w:pPr>
+        <w:tabs>
+          <w:tab w:val="num" w:pos="5760"/>
+        </w:tabs>
+        <w:ind w:left="5760" w:hanging="360"/>
+      </w:pPr>
+      <w:rPr>
+        <w:rFonts w:ascii="Wingdings" w:hAnsi="Wingdings" w:hint="default"/>
+        <w:sz w:val="20"/>
+      </w:rPr>
+    </w:lvl>
+    <w:lvl w:ilvl="8" w:tentative="1">
+      <w:start w:val="1"/>
+      <w:numFmt w:val="bullet"/>
+      <w:lvlText w:val=""/>
+      <w:lvlJc w:val="left"/>
+      <w:pPr>
+        <w:tabs>
+          <w:tab w:val="num" w:pos="6480"/>
+        </w:tabs>
+        <w:ind w:left="6480" w:hanging="360"/>
+      </w:pPr>
+      <w:rPr>
+        <w:rFonts w:ascii="Wingdings" w:hAnsi="Wingdings" w:hint="default"/>
+        <w:sz w:val="20"/>
+      </w:rPr>
+    </w:lvl>
+  </w:abstractNum>
+  <w:abstractNum w:abstractNumId="32" w15:restartNumberingAfterBreak="0">
+    <w:nsid w:val="764923CA"/>
+    <w:multiLevelType w:val="multilevel"/>
+    <w:tmpl w:val="4C26B18A"/>
+    <w:lvl w:ilvl="0">
+      <w:start w:val="1"/>
+      <w:numFmt w:val="bullet"/>
+      <w:lvlText w:val=""/>
+      <w:lvlJc w:val="left"/>
+      <w:pPr>
+        <w:tabs>
+          <w:tab w:val="num" w:pos="720"/>
+        </w:tabs>
+        <w:ind w:left="720" w:hanging="360"/>
+      </w:pPr>
+      <w:rPr>
+        <w:rFonts w:ascii="Symbol" w:hAnsi="Symbol" w:hint="default"/>
+        <w:sz w:val="20"/>
+      </w:rPr>
+    </w:lvl>
+    <w:lvl w:ilvl="1">
+      <w:start w:val="1"/>
+      <w:numFmt w:val="bullet"/>
+      <w:lvlText w:val="o"/>
+      <w:lvlJc w:val="left"/>
+      <w:pPr>
+        <w:tabs>
+          <w:tab w:val="num" w:pos="1440"/>
+        </w:tabs>
+        <w:ind w:left="1440" w:hanging="360"/>
+      </w:pPr>
+      <w:rPr>
+        <w:rFonts w:ascii="Courier New" w:hAnsi="Courier New" w:hint="default"/>
+        <w:sz w:val="20"/>
+      </w:rPr>
+    </w:lvl>
+    <w:lvl w:ilvl="2">
+      <w:start w:val="1"/>
+      <w:numFmt w:val="bullet"/>
+      <w:lvlText w:val=""/>
+      <w:lvlJc w:val="left"/>
+      <w:pPr>
+        <w:tabs>
+          <w:tab w:val="num" w:pos="2160"/>
+        </w:tabs>
+        <w:ind w:left="2160" w:hanging="360"/>
+      </w:pPr>
+      <w:rPr>
+        <w:rFonts w:ascii="Wingdings" w:hAnsi="Wingdings" w:hint="default"/>
+        <w:sz w:val="20"/>
+      </w:rPr>
+    </w:lvl>
+    <w:lvl w:ilvl="3" w:tentative="1">
+      <w:start w:val="1"/>
+      <w:numFmt w:val="bullet"/>
+      <w:lvlText w:val=""/>
+      <w:lvlJc w:val="left"/>
+      <w:pPr>
+        <w:tabs>
+          <w:tab w:val="num" w:pos="2880"/>
+        </w:tabs>
+        <w:ind w:left="2880" w:hanging="360"/>
+      </w:pPr>
+      <w:rPr>
+        <w:rFonts w:ascii="Wingdings" w:hAnsi="Wingdings" w:hint="default"/>
+        <w:sz w:val="20"/>
+      </w:rPr>
+    </w:lvl>
+    <w:lvl w:ilvl="4" w:tentative="1">
+      <w:start w:val="1"/>
+      <w:numFmt w:val="bullet"/>
+      <w:lvlText w:val=""/>
+      <w:lvlJc w:val="left"/>
+      <w:pPr>
+        <w:tabs>
+          <w:tab w:val="num" w:pos="3600"/>
+        </w:tabs>
+        <w:ind w:left="3600" w:hanging="360"/>
+      </w:pPr>
+      <w:rPr>
+        <w:rFonts w:ascii="Wingdings" w:hAnsi="Wingdings" w:hint="default"/>
+        <w:sz w:val="20"/>
+      </w:rPr>
+    </w:lvl>
+    <w:lvl w:ilvl="5" w:tentative="1">
+      <w:start w:val="1"/>
+      <w:numFmt w:val="bullet"/>
+      <w:lvlText w:val=""/>
+      <w:lvlJc w:val="left"/>
+      <w:pPr>
+        <w:tabs>
+          <w:tab w:val="num" w:pos="4320"/>
+        </w:tabs>
+        <w:ind w:left="4320" w:hanging="360"/>
+      </w:pPr>
+      <w:rPr>
+        <w:rFonts w:ascii="Wingdings" w:hAnsi="Wingdings" w:hint="default"/>
+        <w:sz w:val="20"/>
+      </w:rPr>
+    </w:lvl>
+    <w:lvl w:ilvl="6" w:tentative="1">
+      <w:start w:val="1"/>
+      <w:numFmt w:val="bullet"/>
+      <w:lvlText w:val=""/>
+      <w:lvlJc w:val="left"/>
+      <w:pPr>
+        <w:tabs>
+          <w:tab w:val="num" w:pos="5040"/>
+        </w:tabs>
+        <w:ind w:left="5040" w:hanging="360"/>
+      </w:pPr>
+      <w:rPr>
+        <w:rFonts w:ascii="Wingdings" w:hAnsi="Wingdings" w:hint="default"/>
+        <w:sz w:val="20"/>
+      </w:rPr>
+    </w:lvl>
+    <w:lvl w:ilvl="7" w:tentative="1">
+      <w:start w:val="1"/>
+      <w:numFmt w:val="bullet"/>
+      <w:lvlText w:val=""/>
+      <w:lvlJc w:val="left"/>
+      <w:pPr>
+        <w:tabs>
+          <w:tab w:val="num" w:pos="5760"/>
+        </w:tabs>
+        <w:ind w:left="5760" w:hanging="360"/>
+      </w:pPr>
+      <w:rPr>
+        <w:rFonts w:ascii="Wingdings" w:hAnsi="Wingdings" w:hint="default"/>
+        <w:sz w:val="20"/>
+      </w:rPr>
+    </w:lvl>
+    <w:lvl w:ilvl="8" w:tentative="1">
+      <w:start w:val="1"/>
+      <w:numFmt w:val="bullet"/>
+      <w:lvlText w:val=""/>
+      <w:lvlJc w:val="left"/>
+      <w:pPr>
+        <w:tabs>
+          <w:tab w:val="num" w:pos="6480"/>
+        </w:tabs>
+        <w:ind w:left="6480" w:hanging="360"/>
+      </w:pPr>
+      <w:rPr>
+        <w:rFonts w:ascii="Wingdings" w:hAnsi="Wingdings" w:hint="default"/>
+        <w:sz w:val="20"/>
+      </w:rPr>
+    </w:lvl>
+  </w:abstractNum>
+  <w:abstractNum w:abstractNumId="33" w15:restartNumberingAfterBreak="0">
     <w:nsid w:val="7DED494E"/>
     <w:multiLevelType w:val="multilevel"/>
     <w:tmpl w:val="0E787166"/>
@@ -3481,49 +8245,106 @@
     </w:lvl>
   </w:abstractNum>
   <w:num w:numId="1">
+    <w:abstractNumId w:val="5"/>
+  </w:num>
+  <w:num w:numId="2">
+    <w:abstractNumId w:val="29"/>
+  </w:num>
+  <w:num w:numId="3">
     <w:abstractNumId w:val="2"/>
   </w:num>
-  <w:num w:numId="2">
+  <w:num w:numId="4">
+    <w:abstractNumId w:val="33"/>
+  </w:num>
+  <w:num w:numId="5">
+    <w:abstractNumId w:val="20"/>
+  </w:num>
+  <w:num w:numId="6">
+    <w:abstractNumId w:val="30"/>
+  </w:num>
+  <w:num w:numId="7">
+    <w:abstractNumId w:val="3"/>
+  </w:num>
+  <w:num w:numId="8">
+    <w:abstractNumId w:val="27"/>
+  </w:num>
+  <w:num w:numId="9">
+    <w:abstractNumId w:val="23"/>
+  </w:num>
+  <w:num w:numId="10">
+    <w:abstractNumId w:val="8"/>
+  </w:num>
+  <w:num w:numId="11">
+    <w:abstractNumId w:val="22"/>
+  </w:num>
+  <w:num w:numId="12">
+    <w:abstractNumId w:val="25"/>
+  </w:num>
+  <w:num w:numId="13">
+    <w:abstractNumId w:val="6"/>
+  </w:num>
+  <w:num w:numId="14">
+    <w:abstractNumId w:val="16"/>
+  </w:num>
+  <w:num w:numId="15">
     <w:abstractNumId w:val="12"/>
   </w:num>
-  <w:num w:numId="3">
+  <w:num w:numId="16">
+    <w:abstractNumId w:val="26"/>
+  </w:num>
+  <w:num w:numId="17">
+    <w:abstractNumId w:val="1"/>
+  </w:num>
+  <w:num w:numId="18">
+    <w:abstractNumId w:val="18"/>
+  </w:num>
+  <w:num w:numId="19">
+    <w:abstractNumId w:val="14"/>
+  </w:num>
+  <w:num w:numId="20">
+    <w:abstractNumId w:val="4"/>
+  </w:num>
+  <w:num w:numId="21">
+    <w:abstractNumId w:val="17"/>
+  </w:num>
+  <w:num w:numId="22">
     <w:abstractNumId w:val="0"/>
   </w:num>
-  <w:num w:numId="4">
-    <w:abstractNumId w:val="14"/>
+  <w:num w:numId="23">
+    <w:abstractNumId w:val="31"/>
   </w:num>
-  <w:num w:numId="5">
+  <w:num w:numId="24">
+    <w:abstractNumId w:val="10"/>
+  </w:num>
+  <w:num w:numId="25">
+    <w:abstractNumId w:val="32"/>
+  </w:num>
+  <w:num w:numId="26">
+    <w:abstractNumId w:val="19"/>
+  </w:num>
+  <w:num w:numId="27">
+    <w:abstractNumId w:val="28"/>
+  </w:num>
+  <w:num w:numId="28">
+    <w:abstractNumId w:val="21"/>
+  </w:num>
+  <w:num w:numId="29">
+    <w:abstractNumId w:val="11"/>
+  </w:num>
+  <w:num w:numId="30">
+    <w:abstractNumId w:val="15"/>
+  </w:num>
+  <w:num w:numId="31">
+    <w:abstractNumId w:val="13"/>
+  </w:num>
+  <w:num w:numId="32">
+    <w:abstractNumId w:val="24"/>
+  </w:num>
+  <w:num w:numId="33">
     <w:abstractNumId w:val="7"/>
   </w:num>
-  <w:num w:numId="6">
-    <w:abstractNumId w:val="13"/>
-  </w:num>
-  <w:num w:numId="7">
-    <w:abstractNumId w:val="1"/>
-  </w:num>
-  <w:num w:numId="8">
-    <w:abstractNumId w:val="11"/>
-  </w:num>
-  <w:num w:numId="9">
+  <w:num w:numId="34">
     <w:abstractNumId w:val="9"/>
-  </w:num>
-  <w:num w:numId="10">
-    <w:abstractNumId w:val="4"/>
-  </w:num>
-  <w:num w:numId="11">
-    <w:abstractNumId w:val="8"/>
-  </w:num>
-  <w:num w:numId="12">
-    <w:abstractNumId w:val="10"/>
-  </w:num>
-  <w:num w:numId="13">
-    <w:abstractNumId w:val="3"/>
-  </w:num>
-  <w:num w:numId="14">
-    <w:abstractNumId w:val="6"/>
-  </w:num>
-  <w:num w:numId="15">
-    <w:abstractNumId w:val="5"/>
   </w:num>
 </w:numbering>
 </file>

--- a/Artefatos/18. Descrição dos Processos de Negócio.docx
+++ b/Artefatos/18. Descrição dos Processos de Negócio.docx
@@ -15,2824 +15,2815 @@
           <w:sz w:val="32"/>
           <w:szCs w:val="32"/>
         </w:rPr>
-        <w:t> </w:t>
-      </w:r>
-      <w:r>
-        <w:rPr>
+        <w:t>Descrição dos processos de negócios.</w:t>
+      </w:r>
+    </w:p>
+    <w:p>
+      <w:pPr>
+        <w:spacing w:after="0" w:line="240" w:lineRule="auto"/>
+        <w:rPr>
+          <w:rFonts w:ascii="Times New Roman" w:eastAsia="Times New Roman" w:hAnsi="Times New Roman" w:cs="Times New Roman"/>
           <w:b/>
           <w:bCs/>
           <w:color w:val="000000"/>
+          <w:sz w:val="28"/>
+          <w:szCs w:val="28"/>
+        </w:rPr>
+      </w:pPr>
+    </w:p>
+    <w:p>
+      <w:pPr>
+        <w:spacing w:after="0" w:line="240" w:lineRule="auto"/>
+        <w:rPr>
+          <w:rFonts w:ascii="Times New Roman" w:eastAsia="Times New Roman" w:hAnsi="Times New Roman" w:cs="Times New Roman"/>
+          <w:sz w:val="24"/>
+          <w:szCs w:val="24"/>
+        </w:rPr>
+      </w:pPr>
+      <w:r>
+        <w:rPr>
+          <w:rFonts w:ascii="Times New Roman" w:eastAsia="Times New Roman" w:hAnsi="Times New Roman" w:cs="Times New Roman"/>
+          <w:b/>
+          <w:bCs/>
+          <w:color w:val="000000"/>
+          <w:sz w:val="28"/>
+          <w:szCs w:val="28"/>
+        </w:rPr>
+        <w:t>Cenário: Realização da Matrícula</w:t>
+      </w:r>
+    </w:p>
+    <w:p>
+      <w:pPr>
+        <w:spacing w:after="0" w:line="240" w:lineRule="auto"/>
+        <w:rPr>
+          <w:rFonts w:ascii="Times New Roman" w:eastAsia="Times New Roman" w:hAnsi="Times New Roman" w:cs="Times New Roman"/>
+          <w:sz w:val="24"/>
+          <w:szCs w:val="24"/>
+        </w:rPr>
+      </w:pPr>
+      <w:r>
+        <w:rPr>
+          <w:rFonts w:ascii="Times New Roman" w:eastAsia="Times New Roman" w:hAnsi="Times New Roman" w:cs="Times New Roman"/>
+          <w:b/>
+          <w:bCs/>
+          <w:color w:val="000000"/>
+          <w:sz w:val="24"/>
+          <w:szCs w:val="24"/>
+        </w:rPr>
+        <w:t>Realizar Matrícula.</w:t>
+      </w:r>
+    </w:p>
+    <w:p>
+      <w:pPr>
+        <w:spacing w:after="0" w:line="240" w:lineRule="auto"/>
+        <w:rPr>
+          <w:rFonts w:ascii="Times New Roman" w:eastAsia="Times New Roman" w:hAnsi="Times New Roman" w:cs="Times New Roman"/>
+          <w:sz w:val="24"/>
+          <w:szCs w:val="24"/>
+        </w:rPr>
+      </w:pPr>
+      <w:r>
+        <w:rPr>
+          <w:rFonts w:ascii="Times New Roman" w:eastAsia="Times New Roman" w:hAnsi="Times New Roman" w:cs="Times New Roman"/>
+          <w:b/>
+          <w:bCs/>
+          <w:color w:val="000000"/>
+          <w:sz w:val="24"/>
+          <w:szCs w:val="24"/>
+        </w:rPr>
+        <w:t>Evento:</w:t>
+      </w:r>
+      <w:r>
+        <w:rPr>
+          <w:rFonts w:ascii="Times New Roman" w:eastAsia="Times New Roman" w:hAnsi="Times New Roman" w:cs="Times New Roman"/>
+          <w:color w:val="000000"/>
+          <w:sz w:val="24"/>
+          <w:szCs w:val="24"/>
+        </w:rPr>
+        <w:t xml:space="preserve"> Aluno se inscreve no curso.</w:t>
+      </w:r>
+    </w:p>
+    <w:p>
+      <w:pPr>
+        <w:spacing w:after="0" w:line="240" w:lineRule="auto"/>
+        <w:rPr>
+          <w:rFonts w:ascii="Times New Roman" w:eastAsia="Times New Roman" w:hAnsi="Times New Roman" w:cs="Times New Roman"/>
+          <w:sz w:val="24"/>
+          <w:szCs w:val="24"/>
+        </w:rPr>
+      </w:pPr>
+      <w:r>
+        <w:rPr>
+          <w:rFonts w:ascii="Times New Roman" w:eastAsia="Times New Roman" w:hAnsi="Times New Roman" w:cs="Times New Roman"/>
+          <w:b/>
+          <w:bCs/>
+          <w:color w:val="000000"/>
+          <w:sz w:val="24"/>
+          <w:szCs w:val="24"/>
+        </w:rPr>
+        <w:t>Objetivo:</w:t>
+      </w:r>
+      <w:r>
+        <w:rPr>
+          <w:rFonts w:ascii="Times New Roman" w:eastAsia="Times New Roman" w:hAnsi="Times New Roman" w:cs="Times New Roman"/>
+          <w:color w:val="000000"/>
+          <w:sz w:val="24"/>
+          <w:szCs w:val="24"/>
+        </w:rPr>
+        <w:t xml:space="preserve"> Se tornar cliente da instituição com intuitos acadêmicos.</w:t>
+      </w:r>
+    </w:p>
+    <w:p>
+      <w:pPr>
+        <w:spacing w:after="0" w:line="240" w:lineRule="auto"/>
+        <w:rPr>
+          <w:rFonts w:ascii="Times New Roman" w:eastAsia="Times New Roman" w:hAnsi="Times New Roman" w:cs="Times New Roman"/>
+          <w:sz w:val="24"/>
+          <w:szCs w:val="24"/>
+        </w:rPr>
+      </w:pPr>
+      <w:r>
+        <w:rPr>
+          <w:rFonts w:ascii="Times New Roman" w:eastAsia="Times New Roman" w:hAnsi="Times New Roman" w:cs="Times New Roman"/>
+          <w:b/>
+          <w:bCs/>
+          <w:color w:val="000000"/>
+          <w:sz w:val="24"/>
+          <w:szCs w:val="24"/>
+        </w:rPr>
+        <w:t xml:space="preserve">Trabalhadores Envolvidos: </w:t>
+      </w:r>
+      <w:r>
+        <w:rPr>
+          <w:rFonts w:ascii="Times New Roman" w:eastAsia="Times New Roman" w:hAnsi="Times New Roman" w:cs="Times New Roman"/>
+          <w:color w:val="000000"/>
+          <w:sz w:val="24"/>
+          <w:szCs w:val="24"/>
+        </w:rPr>
+        <w:t>Secretaria.</w:t>
+      </w:r>
+    </w:p>
+    <w:p>
+      <w:pPr>
+        <w:spacing w:after="0" w:line="240" w:lineRule="auto"/>
+        <w:rPr>
+          <w:rFonts w:ascii="Times New Roman" w:eastAsia="Times New Roman" w:hAnsi="Times New Roman" w:cs="Times New Roman"/>
+          <w:sz w:val="24"/>
+          <w:szCs w:val="24"/>
+        </w:rPr>
+      </w:pPr>
+      <w:r>
+        <w:rPr>
+          <w:rFonts w:ascii="Times New Roman" w:eastAsia="Times New Roman" w:hAnsi="Times New Roman" w:cs="Times New Roman"/>
+          <w:color w:val="000000"/>
+          <w:sz w:val="24"/>
+          <w:szCs w:val="24"/>
+        </w:rPr>
+        <w:tab/>
+      </w:r>
+    </w:p>
+    <w:p>
+      <w:pPr>
+        <w:numPr>
+          <w:ilvl w:val="0"/>
+          <w:numId w:val="1"/>
+        </w:numPr>
+        <w:spacing w:after="0" w:line="240" w:lineRule="auto"/>
+        <w:textAlignment w:val="baseline"/>
+        <w:rPr>
+          <w:rFonts w:ascii="Times New Roman" w:eastAsia="Times New Roman" w:hAnsi="Times New Roman" w:cs="Times New Roman"/>
+          <w:color w:val="000000"/>
+          <w:sz w:val="24"/>
+          <w:szCs w:val="24"/>
+        </w:rPr>
+      </w:pPr>
+      <w:r>
+        <w:rPr>
+          <w:rFonts w:ascii="Times New Roman" w:eastAsia="Times New Roman" w:hAnsi="Times New Roman" w:cs="Times New Roman"/>
+          <w:color w:val="000000"/>
+          <w:sz w:val="24"/>
+          <w:szCs w:val="24"/>
+        </w:rPr>
+        <w:t>Efetua um pré cadastro do aluno interessado.</w:t>
+      </w:r>
+    </w:p>
+    <w:p>
+      <w:pPr>
+        <w:numPr>
+          <w:ilvl w:val="0"/>
+          <w:numId w:val="1"/>
+        </w:numPr>
+        <w:spacing w:after="0" w:line="240" w:lineRule="auto"/>
+        <w:textAlignment w:val="baseline"/>
+        <w:rPr>
+          <w:rFonts w:ascii="Times New Roman" w:eastAsia="Times New Roman" w:hAnsi="Times New Roman" w:cs="Times New Roman"/>
+          <w:color w:val="000000"/>
+          <w:sz w:val="24"/>
+          <w:szCs w:val="24"/>
+        </w:rPr>
+      </w:pPr>
+      <w:r>
+        <w:rPr>
+          <w:rFonts w:ascii="Times New Roman" w:eastAsia="Times New Roman" w:hAnsi="Times New Roman" w:cs="Times New Roman"/>
+          <w:color w:val="000000"/>
+          <w:sz w:val="24"/>
+          <w:szCs w:val="24"/>
+        </w:rPr>
+        <w:t>Verifica se há turma disponível para aquele curso:</w:t>
+      </w:r>
+    </w:p>
+    <w:p>
+      <w:pPr>
+        <w:numPr>
+          <w:ilvl w:val="1"/>
+          <w:numId w:val="1"/>
+        </w:numPr>
+        <w:spacing w:after="0" w:line="240" w:lineRule="auto"/>
+        <w:textAlignment w:val="baseline"/>
+        <w:rPr>
+          <w:rFonts w:ascii="Times New Roman" w:eastAsia="Times New Roman" w:hAnsi="Times New Roman" w:cs="Times New Roman"/>
+          <w:color w:val="000000"/>
+          <w:sz w:val="24"/>
+          <w:szCs w:val="24"/>
+        </w:rPr>
+      </w:pPr>
+      <w:r>
+        <w:rPr>
+          <w:rFonts w:ascii="Times New Roman" w:eastAsia="Times New Roman" w:hAnsi="Times New Roman" w:cs="Times New Roman"/>
+          <w:color w:val="000000"/>
+          <w:sz w:val="24"/>
+          <w:szCs w:val="24"/>
+        </w:rPr>
+        <w:t>  Se houver disponibilidade, ela retorna a recusa da matrícula.</w:t>
+      </w:r>
+    </w:p>
+    <w:p>
+      <w:pPr>
+        <w:numPr>
+          <w:ilvl w:val="0"/>
+          <w:numId w:val="2"/>
+        </w:numPr>
+        <w:spacing w:after="0" w:line="240" w:lineRule="auto"/>
+        <w:textAlignment w:val="baseline"/>
+        <w:rPr>
+          <w:rFonts w:ascii="Times New Roman" w:eastAsia="Times New Roman" w:hAnsi="Times New Roman" w:cs="Times New Roman"/>
+          <w:color w:val="000000"/>
+          <w:sz w:val="24"/>
+          <w:szCs w:val="24"/>
+        </w:rPr>
+      </w:pPr>
+      <w:r>
+        <w:rPr>
+          <w:rFonts w:ascii="Times New Roman" w:eastAsia="Times New Roman" w:hAnsi="Times New Roman" w:cs="Times New Roman"/>
+          <w:color w:val="000000"/>
+          <w:sz w:val="24"/>
+          <w:szCs w:val="24"/>
+        </w:rPr>
+        <w:t>Recebe os documentos do cliente:</w:t>
+      </w:r>
+    </w:p>
+    <w:p>
+      <w:pPr>
+        <w:numPr>
+          <w:ilvl w:val="1"/>
+          <w:numId w:val="2"/>
+        </w:numPr>
+        <w:spacing w:after="0" w:line="240" w:lineRule="auto"/>
+        <w:textAlignment w:val="baseline"/>
+        <w:rPr>
+          <w:rFonts w:ascii="Times New Roman" w:eastAsia="Times New Roman" w:hAnsi="Times New Roman" w:cs="Times New Roman"/>
+          <w:color w:val="000000"/>
+          <w:sz w:val="24"/>
+          <w:szCs w:val="24"/>
+        </w:rPr>
+      </w:pPr>
+      <w:r>
+        <w:rPr>
+          <w:rFonts w:ascii="Times New Roman" w:eastAsia="Times New Roman" w:hAnsi="Times New Roman" w:cs="Times New Roman"/>
+          <w:color w:val="000000"/>
+          <w:sz w:val="24"/>
+          <w:szCs w:val="24"/>
+        </w:rPr>
+        <w:t> Se tiver algum documento faltando, ela retorna a recusa da matrícula.  </w:t>
+      </w:r>
+    </w:p>
+    <w:p>
+      <w:pPr>
+        <w:numPr>
+          <w:ilvl w:val="0"/>
+          <w:numId w:val="3"/>
+        </w:numPr>
+        <w:spacing w:after="0" w:line="240" w:lineRule="auto"/>
+        <w:textAlignment w:val="baseline"/>
+        <w:rPr>
+          <w:rFonts w:ascii="Times New Roman" w:eastAsia="Times New Roman" w:hAnsi="Times New Roman" w:cs="Times New Roman"/>
+          <w:color w:val="000000"/>
+          <w:sz w:val="24"/>
+          <w:szCs w:val="24"/>
+        </w:rPr>
+      </w:pPr>
+      <w:r>
+        <w:rPr>
+          <w:rFonts w:ascii="Times New Roman" w:eastAsia="Times New Roman" w:hAnsi="Times New Roman" w:cs="Times New Roman"/>
+          <w:color w:val="000000"/>
+          <w:sz w:val="24"/>
+          <w:szCs w:val="24"/>
+        </w:rPr>
+        <w:t>Verifica se já existe a matrícula do aluno:</w:t>
+      </w:r>
+    </w:p>
+    <w:p>
+      <w:pPr>
+        <w:numPr>
+          <w:ilvl w:val="1"/>
+          <w:numId w:val="3"/>
+        </w:numPr>
+        <w:spacing w:after="0" w:line="240" w:lineRule="auto"/>
+        <w:textAlignment w:val="baseline"/>
+        <w:rPr>
+          <w:rFonts w:ascii="Times New Roman" w:eastAsia="Times New Roman" w:hAnsi="Times New Roman" w:cs="Times New Roman"/>
+          <w:color w:val="000000"/>
+          <w:sz w:val="24"/>
+          <w:szCs w:val="24"/>
+        </w:rPr>
+      </w:pPr>
+      <w:r>
+        <w:rPr>
+          <w:rFonts w:ascii="Times New Roman" w:eastAsia="Times New Roman" w:hAnsi="Times New Roman" w:cs="Times New Roman"/>
+          <w:color w:val="000000"/>
+          <w:sz w:val="24"/>
+          <w:szCs w:val="24"/>
+        </w:rPr>
+        <w:t>Se não existir, cria a matrícula ainda com o estado de pendente.</w:t>
+      </w:r>
+    </w:p>
+    <w:p>
+      <w:pPr>
+        <w:numPr>
+          <w:ilvl w:val="0"/>
+          <w:numId w:val="4"/>
+        </w:numPr>
+        <w:spacing w:after="0" w:line="240" w:lineRule="auto"/>
+        <w:textAlignment w:val="baseline"/>
+        <w:rPr>
+          <w:rFonts w:ascii="Times New Roman" w:eastAsia="Times New Roman" w:hAnsi="Times New Roman" w:cs="Times New Roman"/>
+          <w:color w:val="000000"/>
+          <w:sz w:val="24"/>
+          <w:szCs w:val="24"/>
+        </w:rPr>
+      </w:pPr>
+      <w:r>
+        <w:rPr>
+          <w:rFonts w:ascii="Times New Roman" w:eastAsia="Times New Roman" w:hAnsi="Times New Roman" w:cs="Times New Roman"/>
+          <w:color w:val="000000"/>
+          <w:sz w:val="24"/>
+          <w:szCs w:val="24"/>
+        </w:rPr>
+        <w:t>Efetua cadastro do aluno.</w:t>
+      </w:r>
+    </w:p>
+    <w:p>
+      <w:pPr>
+        <w:numPr>
+          <w:ilvl w:val="0"/>
+          <w:numId w:val="4"/>
+        </w:numPr>
+        <w:spacing w:after="0" w:line="240" w:lineRule="auto"/>
+        <w:textAlignment w:val="baseline"/>
+        <w:rPr>
+          <w:rFonts w:ascii="Times New Roman" w:eastAsia="Times New Roman" w:hAnsi="Times New Roman" w:cs="Times New Roman"/>
+          <w:color w:val="000000"/>
+          <w:sz w:val="24"/>
+          <w:szCs w:val="24"/>
+        </w:rPr>
+      </w:pPr>
+      <w:r>
+        <w:rPr>
+          <w:rFonts w:ascii="Times New Roman" w:eastAsia="Times New Roman" w:hAnsi="Times New Roman" w:cs="Times New Roman"/>
+          <w:color w:val="000000"/>
+          <w:sz w:val="24"/>
+          <w:szCs w:val="24"/>
+        </w:rPr>
+        <w:t>Reserva a vaga na turma disponível.</w:t>
+      </w:r>
+    </w:p>
+    <w:p>
+      <w:pPr>
+        <w:numPr>
+          <w:ilvl w:val="0"/>
+          <w:numId w:val="4"/>
+        </w:numPr>
+        <w:spacing w:after="0" w:line="240" w:lineRule="auto"/>
+        <w:textAlignment w:val="baseline"/>
+        <w:rPr>
+          <w:rFonts w:ascii="Times New Roman" w:eastAsia="Times New Roman" w:hAnsi="Times New Roman" w:cs="Times New Roman"/>
+          <w:color w:val="000000"/>
+          <w:sz w:val="24"/>
+          <w:szCs w:val="24"/>
+        </w:rPr>
+      </w:pPr>
+      <w:r>
+        <w:rPr>
+          <w:rFonts w:ascii="Times New Roman" w:eastAsia="Times New Roman" w:hAnsi="Times New Roman" w:cs="Times New Roman"/>
+          <w:color w:val="000000"/>
+          <w:sz w:val="24"/>
+          <w:szCs w:val="24"/>
+        </w:rPr>
+        <w:t>Consulta o valor do curso desejado pelo aluno.</w:t>
+      </w:r>
+    </w:p>
+    <w:p>
+      <w:pPr>
+        <w:numPr>
+          <w:ilvl w:val="0"/>
+          <w:numId w:val="4"/>
+        </w:numPr>
+        <w:spacing w:after="0" w:line="240" w:lineRule="auto"/>
+        <w:textAlignment w:val="baseline"/>
+        <w:rPr>
+          <w:rFonts w:ascii="Times New Roman" w:eastAsia="Times New Roman" w:hAnsi="Times New Roman" w:cs="Times New Roman"/>
+          <w:color w:val="000000"/>
+          <w:sz w:val="24"/>
+          <w:szCs w:val="24"/>
+        </w:rPr>
+      </w:pPr>
+      <w:r>
+        <w:rPr>
+          <w:rFonts w:ascii="Times New Roman" w:eastAsia="Times New Roman" w:hAnsi="Times New Roman" w:cs="Times New Roman"/>
+          <w:color w:val="000000"/>
+          <w:sz w:val="24"/>
+          <w:szCs w:val="24"/>
+        </w:rPr>
+        <w:t>Entrega o boleto da primeira mensalidade.</w:t>
+      </w:r>
+    </w:p>
+    <w:p>
+      <w:pPr>
+        <w:spacing w:after="240" w:line="240" w:lineRule="auto"/>
+        <w:rPr>
+          <w:rFonts w:ascii="Times New Roman" w:eastAsia="Times New Roman" w:hAnsi="Times New Roman" w:cs="Times New Roman"/>
+          <w:sz w:val="24"/>
+          <w:szCs w:val="24"/>
+        </w:rPr>
+      </w:pPr>
+    </w:p>
+    <w:p>
+      <w:pPr>
+        <w:spacing w:after="0" w:line="240" w:lineRule="auto"/>
+        <w:rPr>
+          <w:rFonts w:ascii="Times New Roman" w:eastAsia="Times New Roman" w:hAnsi="Times New Roman" w:cs="Times New Roman"/>
+          <w:sz w:val="24"/>
+          <w:szCs w:val="24"/>
+        </w:rPr>
+      </w:pPr>
+      <w:r>
+        <w:rPr>
+          <w:rFonts w:ascii="Times New Roman" w:eastAsia="Times New Roman" w:hAnsi="Times New Roman" w:cs="Times New Roman"/>
+          <w:b/>
+          <w:bCs/>
+          <w:color w:val="000000"/>
+          <w:sz w:val="24"/>
+          <w:szCs w:val="24"/>
+        </w:rPr>
+        <w:t>Solicitar Extrato.</w:t>
+      </w:r>
+    </w:p>
+    <w:p>
+      <w:pPr>
+        <w:spacing w:after="0" w:line="240" w:lineRule="auto"/>
+        <w:rPr>
+          <w:rFonts w:ascii="Times New Roman" w:eastAsia="Times New Roman" w:hAnsi="Times New Roman" w:cs="Times New Roman"/>
+          <w:sz w:val="24"/>
+          <w:szCs w:val="24"/>
+        </w:rPr>
+      </w:pPr>
+      <w:r>
+        <w:rPr>
+          <w:rFonts w:ascii="Times New Roman" w:eastAsia="Times New Roman" w:hAnsi="Times New Roman" w:cs="Times New Roman"/>
+          <w:b/>
+          <w:bCs/>
+          <w:color w:val="000000"/>
+          <w:sz w:val="24"/>
+          <w:szCs w:val="24"/>
+        </w:rPr>
+        <w:t>Evento:</w:t>
+      </w:r>
+      <w:r>
+        <w:rPr>
+          <w:rFonts w:ascii="Times New Roman" w:eastAsia="Times New Roman" w:hAnsi="Times New Roman" w:cs="Times New Roman"/>
+          <w:color w:val="000000"/>
+          <w:sz w:val="24"/>
+          <w:szCs w:val="24"/>
+        </w:rPr>
+        <w:t xml:space="preserve"> Secretaria solicita o extrato da conta.</w:t>
+      </w:r>
+    </w:p>
+    <w:p>
+      <w:pPr>
+        <w:spacing w:after="0" w:line="240" w:lineRule="auto"/>
+        <w:rPr>
+          <w:rFonts w:ascii="Times New Roman" w:eastAsia="Times New Roman" w:hAnsi="Times New Roman" w:cs="Times New Roman"/>
+          <w:sz w:val="24"/>
+          <w:szCs w:val="24"/>
+        </w:rPr>
+      </w:pPr>
+      <w:r>
+        <w:rPr>
+          <w:rFonts w:ascii="Times New Roman" w:eastAsia="Times New Roman" w:hAnsi="Times New Roman" w:cs="Times New Roman"/>
+          <w:b/>
+          <w:bCs/>
+          <w:color w:val="000000"/>
+          <w:sz w:val="24"/>
+          <w:szCs w:val="24"/>
+        </w:rPr>
+        <w:t>Objetivo:</w:t>
+      </w:r>
+      <w:r>
+        <w:rPr>
+          <w:rFonts w:ascii="Times New Roman" w:eastAsia="Times New Roman" w:hAnsi="Times New Roman" w:cs="Times New Roman"/>
+          <w:color w:val="000000"/>
+          <w:sz w:val="24"/>
+          <w:szCs w:val="24"/>
+        </w:rPr>
+        <w:t xml:space="preserve"> Verificar se o boleto foi compensado.</w:t>
+      </w:r>
+    </w:p>
+    <w:p>
+      <w:pPr>
+        <w:spacing w:after="0" w:line="240" w:lineRule="auto"/>
+        <w:rPr>
+          <w:rFonts w:ascii="Times New Roman" w:eastAsia="Times New Roman" w:hAnsi="Times New Roman" w:cs="Times New Roman"/>
+          <w:sz w:val="24"/>
+          <w:szCs w:val="24"/>
+        </w:rPr>
+      </w:pPr>
+      <w:r>
+        <w:rPr>
+          <w:rFonts w:ascii="Times New Roman" w:eastAsia="Times New Roman" w:hAnsi="Times New Roman" w:cs="Times New Roman"/>
+          <w:b/>
+          <w:bCs/>
+          <w:color w:val="000000"/>
+          <w:sz w:val="24"/>
+          <w:szCs w:val="24"/>
+        </w:rPr>
+        <w:t xml:space="preserve">Trabalhadores Envolvidos: </w:t>
+      </w:r>
+      <w:r>
+        <w:rPr>
+          <w:rFonts w:ascii="Times New Roman" w:eastAsia="Times New Roman" w:hAnsi="Times New Roman" w:cs="Times New Roman"/>
+          <w:color w:val="000000"/>
+          <w:sz w:val="24"/>
+          <w:szCs w:val="24"/>
+        </w:rPr>
+        <w:t>Secretaria.</w:t>
+      </w:r>
+    </w:p>
+    <w:p>
+      <w:pPr>
+        <w:spacing w:after="0" w:line="240" w:lineRule="auto"/>
+        <w:rPr>
+          <w:rFonts w:ascii="Times New Roman" w:eastAsia="Times New Roman" w:hAnsi="Times New Roman" w:cs="Times New Roman"/>
+          <w:sz w:val="24"/>
+          <w:szCs w:val="24"/>
+        </w:rPr>
+      </w:pPr>
+    </w:p>
+    <w:p>
+      <w:pPr>
+        <w:numPr>
+          <w:ilvl w:val="0"/>
+          <w:numId w:val="5"/>
+        </w:numPr>
+        <w:spacing w:after="0" w:line="240" w:lineRule="auto"/>
+        <w:textAlignment w:val="baseline"/>
+        <w:rPr>
+          <w:rFonts w:ascii="Times New Roman" w:eastAsia="Times New Roman" w:hAnsi="Times New Roman" w:cs="Times New Roman"/>
+          <w:color w:val="000000"/>
+          <w:sz w:val="24"/>
+          <w:szCs w:val="24"/>
+        </w:rPr>
+      </w:pPr>
+      <w:r>
+        <w:rPr>
+          <w:rFonts w:ascii="Times New Roman" w:eastAsia="Times New Roman" w:hAnsi="Times New Roman" w:cs="Times New Roman"/>
+          <w:color w:val="000000"/>
+          <w:sz w:val="24"/>
+          <w:szCs w:val="24"/>
+        </w:rPr>
+        <w:t>Solicita o extrato da conta no banco para verificação dos pagamentos efetivados.</w:t>
+      </w:r>
+    </w:p>
+    <w:p>
+      <w:pPr>
+        <w:spacing w:after="0" w:line="240" w:lineRule="auto"/>
+        <w:rPr>
+          <w:rFonts w:ascii="Times New Roman" w:eastAsia="Times New Roman" w:hAnsi="Times New Roman" w:cs="Times New Roman"/>
+          <w:sz w:val="24"/>
+          <w:szCs w:val="24"/>
+        </w:rPr>
+      </w:pPr>
+    </w:p>
+    <w:p>
+      <w:pPr>
+        <w:spacing w:after="0" w:line="240" w:lineRule="auto"/>
+        <w:rPr>
+          <w:rFonts w:ascii="Times New Roman" w:eastAsia="Times New Roman" w:hAnsi="Times New Roman" w:cs="Times New Roman"/>
+          <w:sz w:val="24"/>
+          <w:szCs w:val="24"/>
+        </w:rPr>
+      </w:pPr>
+      <w:r>
+        <w:rPr>
+          <w:rFonts w:ascii="Times New Roman" w:eastAsia="Times New Roman" w:hAnsi="Times New Roman" w:cs="Times New Roman"/>
+          <w:b/>
+          <w:bCs/>
+          <w:color w:val="000000"/>
+          <w:sz w:val="24"/>
+          <w:szCs w:val="24"/>
+        </w:rPr>
+        <w:t>Tratar Matrícula.</w:t>
+      </w:r>
+    </w:p>
+    <w:p>
+      <w:pPr>
+        <w:spacing w:after="0" w:line="240" w:lineRule="auto"/>
+        <w:rPr>
+          <w:rFonts w:ascii="Times New Roman" w:eastAsia="Times New Roman" w:hAnsi="Times New Roman" w:cs="Times New Roman"/>
+          <w:sz w:val="24"/>
+          <w:szCs w:val="24"/>
+        </w:rPr>
+      </w:pPr>
+      <w:r>
+        <w:rPr>
+          <w:rFonts w:ascii="Times New Roman" w:eastAsia="Times New Roman" w:hAnsi="Times New Roman" w:cs="Times New Roman"/>
+          <w:b/>
+          <w:bCs/>
+          <w:color w:val="000000"/>
+          <w:sz w:val="24"/>
+          <w:szCs w:val="24"/>
+        </w:rPr>
+        <w:t xml:space="preserve">Evento: </w:t>
+      </w:r>
+      <w:r>
+        <w:rPr>
+          <w:rFonts w:ascii="Times New Roman" w:eastAsia="Times New Roman" w:hAnsi="Times New Roman" w:cs="Times New Roman"/>
+          <w:color w:val="000000"/>
+          <w:sz w:val="24"/>
+          <w:szCs w:val="24"/>
+        </w:rPr>
+        <w:t>Banco envia extrato de pagamento de boletos.</w:t>
+      </w:r>
+    </w:p>
+    <w:p>
+      <w:pPr>
+        <w:spacing w:after="0" w:line="240" w:lineRule="auto"/>
+        <w:rPr>
+          <w:rFonts w:ascii="Times New Roman" w:eastAsia="Times New Roman" w:hAnsi="Times New Roman" w:cs="Times New Roman"/>
+          <w:sz w:val="24"/>
+          <w:szCs w:val="24"/>
+        </w:rPr>
+      </w:pPr>
+      <w:r>
+        <w:rPr>
+          <w:rFonts w:ascii="Times New Roman" w:eastAsia="Times New Roman" w:hAnsi="Times New Roman" w:cs="Times New Roman"/>
+          <w:b/>
+          <w:bCs/>
+          <w:color w:val="000000"/>
+          <w:sz w:val="24"/>
+          <w:szCs w:val="24"/>
+        </w:rPr>
+        <w:t xml:space="preserve">Objetivo: </w:t>
+      </w:r>
+      <w:r>
+        <w:rPr>
+          <w:rFonts w:ascii="Times New Roman" w:eastAsia="Times New Roman" w:hAnsi="Times New Roman" w:cs="Times New Roman"/>
+          <w:color w:val="000000"/>
+          <w:sz w:val="24"/>
+          <w:szCs w:val="24"/>
+        </w:rPr>
+        <w:t>Efetivar matrícula do aluno.</w:t>
+      </w:r>
+    </w:p>
+    <w:p>
+      <w:pPr>
+        <w:spacing w:after="0" w:line="240" w:lineRule="auto"/>
+        <w:rPr>
+          <w:rFonts w:ascii="Times New Roman" w:eastAsia="Times New Roman" w:hAnsi="Times New Roman" w:cs="Times New Roman"/>
+          <w:sz w:val="24"/>
+          <w:szCs w:val="24"/>
+        </w:rPr>
+      </w:pPr>
+      <w:r>
+        <w:rPr>
+          <w:rFonts w:ascii="Times New Roman" w:eastAsia="Times New Roman" w:hAnsi="Times New Roman" w:cs="Times New Roman"/>
+          <w:b/>
+          <w:bCs/>
+          <w:color w:val="000000"/>
+          <w:sz w:val="24"/>
+          <w:szCs w:val="24"/>
+        </w:rPr>
+        <w:t xml:space="preserve">Trabalhadores Envolvidos: </w:t>
+      </w:r>
+      <w:r>
+        <w:rPr>
+          <w:rFonts w:ascii="Times New Roman" w:eastAsia="Times New Roman" w:hAnsi="Times New Roman" w:cs="Times New Roman"/>
+          <w:color w:val="000000"/>
+          <w:sz w:val="24"/>
+          <w:szCs w:val="24"/>
+        </w:rPr>
+        <w:t>Secretaria.</w:t>
+      </w:r>
+    </w:p>
+    <w:p>
+      <w:pPr>
+        <w:spacing w:after="0" w:line="240" w:lineRule="auto"/>
+        <w:rPr>
+          <w:rFonts w:ascii="Times New Roman" w:eastAsia="Times New Roman" w:hAnsi="Times New Roman" w:cs="Times New Roman"/>
+          <w:sz w:val="24"/>
+          <w:szCs w:val="24"/>
+        </w:rPr>
+      </w:pPr>
+    </w:p>
+    <w:p>
+      <w:pPr>
+        <w:numPr>
+          <w:ilvl w:val="0"/>
+          <w:numId w:val="6"/>
+        </w:numPr>
+        <w:spacing w:after="0" w:line="240" w:lineRule="auto"/>
+        <w:textAlignment w:val="baseline"/>
+        <w:rPr>
+          <w:rFonts w:ascii="Times New Roman" w:eastAsia="Times New Roman" w:hAnsi="Times New Roman" w:cs="Times New Roman"/>
+          <w:color w:val="000000"/>
+          <w:sz w:val="24"/>
+          <w:szCs w:val="24"/>
+        </w:rPr>
+      </w:pPr>
+      <w:r>
+        <w:rPr>
+          <w:rFonts w:ascii="Times New Roman" w:eastAsia="Times New Roman" w:hAnsi="Times New Roman" w:cs="Times New Roman"/>
+          <w:color w:val="000000"/>
+          <w:sz w:val="24"/>
+          <w:szCs w:val="24"/>
+        </w:rPr>
+        <w:t>Recebe o extrato de pagamento do boleto.</w:t>
+      </w:r>
+    </w:p>
+    <w:p>
+      <w:pPr>
+        <w:numPr>
+          <w:ilvl w:val="0"/>
+          <w:numId w:val="6"/>
+        </w:numPr>
+        <w:spacing w:after="0" w:line="240" w:lineRule="auto"/>
+        <w:textAlignment w:val="baseline"/>
+        <w:rPr>
+          <w:rFonts w:ascii="Times New Roman" w:eastAsia="Times New Roman" w:hAnsi="Times New Roman" w:cs="Times New Roman"/>
+          <w:color w:val="000000"/>
+          <w:sz w:val="24"/>
+          <w:szCs w:val="24"/>
+        </w:rPr>
+      </w:pPr>
+      <w:r>
+        <w:rPr>
+          <w:rFonts w:ascii="Times New Roman" w:eastAsia="Times New Roman" w:hAnsi="Times New Roman" w:cs="Times New Roman"/>
+          <w:color w:val="000000"/>
+          <w:sz w:val="24"/>
+          <w:szCs w:val="24"/>
+        </w:rPr>
+        <w:t>Verifica se o pagamento da mensalidade foi efetuado.</w:t>
+      </w:r>
+    </w:p>
+    <w:p>
+      <w:pPr>
+        <w:numPr>
+          <w:ilvl w:val="1"/>
+          <w:numId w:val="6"/>
+        </w:numPr>
+        <w:spacing w:after="0" w:line="240" w:lineRule="auto"/>
+        <w:textAlignment w:val="baseline"/>
+        <w:rPr>
+          <w:rFonts w:ascii="Times New Roman" w:eastAsia="Times New Roman" w:hAnsi="Times New Roman" w:cs="Times New Roman"/>
+          <w:color w:val="000000"/>
+          <w:sz w:val="24"/>
+          <w:szCs w:val="24"/>
+        </w:rPr>
+      </w:pPr>
+      <w:r>
+        <w:rPr>
+          <w:rFonts w:ascii="Times New Roman" w:eastAsia="Times New Roman" w:hAnsi="Times New Roman" w:cs="Times New Roman"/>
+          <w:color w:val="000000"/>
+          <w:sz w:val="24"/>
+          <w:szCs w:val="24"/>
+        </w:rPr>
+        <w:t>Se o pagamento da primeira mensalidade for confirmado:</w:t>
+      </w:r>
+    </w:p>
+    <w:p>
+      <w:pPr>
+        <w:numPr>
+          <w:ilvl w:val="2"/>
+          <w:numId w:val="6"/>
+        </w:numPr>
+        <w:spacing w:after="0" w:line="240" w:lineRule="auto"/>
+        <w:textAlignment w:val="baseline"/>
+        <w:rPr>
+          <w:rFonts w:ascii="Times New Roman" w:eastAsia="Times New Roman" w:hAnsi="Times New Roman" w:cs="Times New Roman"/>
+          <w:color w:val="000000"/>
+          <w:sz w:val="24"/>
+          <w:szCs w:val="24"/>
+        </w:rPr>
+      </w:pPr>
+      <w:r>
+        <w:rPr>
+          <w:rFonts w:ascii="Times New Roman" w:eastAsia="Times New Roman" w:hAnsi="Times New Roman" w:cs="Times New Roman"/>
+          <w:color w:val="000000"/>
+          <w:sz w:val="24"/>
+          <w:szCs w:val="24"/>
+        </w:rPr>
+        <w:t>Altera o estado da matrícula para ativa</w:t>
+      </w:r>
+    </w:p>
+    <w:p>
+      <w:pPr>
+        <w:numPr>
+          <w:ilvl w:val="2"/>
+          <w:numId w:val="6"/>
+        </w:numPr>
+        <w:spacing w:after="0" w:line="240" w:lineRule="auto"/>
+        <w:textAlignment w:val="baseline"/>
+        <w:rPr>
+          <w:rFonts w:ascii="Times New Roman" w:eastAsia="Times New Roman" w:hAnsi="Times New Roman" w:cs="Times New Roman"/>
+          <w:color w:val="000000"/>
+          <w:sz w:val="24"/>
+          <w:szCs w:val="24"/>
+        </w:rPr>
+      </w:pPr>
+      <w:r>
+        <w:rPr>
+          <w:rFonts w:ascii="Times New Roman" w:eastAsia="Times New Roman" w:hAnsi="Times New Roman" w:cs="Times New Roman"/>
+          <w:color w:val="000000"/>
+          <w:sz w:val="24"/>
+          <w:szCs w:val="24"/>
+        </w:rPr>
+        <w:t>Insere aluno na turma referente ao curso matriculado</w:t>
+      </w:r>
+    </w:p>
+    <w:p>
+      <w:pPr>
+        <w:numPr>
+          <w:ilvl w:val="1"/>
+          <w:numId w:val="6"/>
+        </w:numPr>
+        <w:spacing w:after="0" w:line="240" w:lineRule="auto"/>
+        <w:textAlignment w:val="baseline"/>
+        <w:rPr>
+          <w:rFonts w:ascii="Times New Roman" w:eastAsia="Times New Roman" w:hAnsi="Times New Roman" w:cs="Times New Roman"/>
+          <w:color w:val="000000"/>
+          <w:sz w:val="24"/>
+          <w:szCs w:val="24"/>
+        </w:rPr>
+      </w:pPr>
+      <w:r>
+        <w:rPr>
+          <w:rFonts w:ascii="Times New Roman" w:eastAsia="Times New Roman" w:hAnsi="Times New Roman" w:cs="Times New Roman"/>
+          <w:color w:val="000000"/>
+          <w:sz w:val="24"/>
+          <w:szCs w:val="24"/>
+        </w:rPr>
+        <w:t>Se o pagamento da primeira mensalidade não for confirmado:</w:t>
+      </w:r>
+    </w:p>
+    <w:p>
+      <w:pPr>
+        <w:numPr>
+          <w:ilvl w:val="2"/>
+          <w:numId w:val="6"/>
+        </w:numPr>
+        <w:spacing w:after="0" w:line="240" w:lineRule="auto"/>
+        <w:textAlignment w:val="baseline"/>
+        <w:rPr>
+          <w:rFonts w:ascii="Times New Roman" w:eastAsia="Times New Roman" w:hAnsi="Times New Roman" w:cs="Times New Roman"/>
+          <w:color w:val="000000"/>
+          <w:sz w:val="24"/>
+          <w:szCs w:val="24"/>
+        </w:rPr>
+      </w:pPr>
+      <w:r>
+        <w:rPr>
+          <w:rFonts w:ascii="Times New Roman" w:eastAsia="Times New Roman" w:hAnsi="Times New Roman" w:cs="Times New Roman"/>
+          <w:color w:val="000000"/>
+          <w:sz w:val="24"/>
+          <w:szCs w:val="24"/>
+        </w:rPr>
+        <w:t>Se for a 4ª tentativa:</w:t>
+      </w:r>
+    </w:p>
+    <w:p>
+      <w:pPr>
+        <w:numPr>
+          <w:ilvl w:val="0"/>
+          <w:numId w:val="7"/>
+        </w:numPr>
+        <w:spacing w:after="0" w:line="240" w:lineRule="auto"/>
+        <w:ind w:left="2880"/>
+        <w:textAlignment w:val="baseline"/>
+        <w:rPr>
+          <w:rFonts w:ascii="Times New Roman" w:eastAsia="Times New Roman" w:hAnsi="Times New Roman" w:cs="Times New Roman"/>
+          <w:color w:val="000000"/>
+          <w:sz w:val="24"/>
+          <w:szCs w:val="24"/>
+        </w:rPr>
+      </w:pPr>
+      <w:r>
+        <w:rPr>
+          <w:rFonts w:ascii="Times New Roman" w:eastAsia="Times New Roman" w:hAnsi="Times New Roman" w:cs="Times New Roman"/>
+          <w:color w:val="000000"/>
+          <w:sz w:val="24"/>
+          <w:szCs w:val="24"/>
+        </w:rPr>
+        <w:t>Cancela a matrícula.</w:t>
+      </w:r>
+    </w:p>
+    <w:p>
+      <w:pPr>
+        <w:numPr>
+          <w:ilvl w:val="2"/>
+          <w:numId w:val="8"/>
+        </w:numPr>
+        <w:spacing w:after="0" w:line="240" w:lineRule="auto"/>
+        <w:textAlignment w:val="baseline"/>
+        <w:rPr>
+          <w:rFonts w:ascii="Times New Roman" w:eastAsia="Times New Roman" w:hAnsi="Times New Roman" w:cs="Times New Roman"/>
+          <w:color w:val="000000"/>
+          <w:sz w:val="24"/>
+          <w:szCs w:val="24"/>
+        </w:rPr>
+      </w:pPr>
+      <w:r>
+        <w:rPr>
+          <w:rFonts w:ascii="Times New Roman" w:eastAsia="Times New Roman" w:hAnsi="Times New Roman" w:cs="Times New Roman"/>
+          <w:color w:val="000000"/>
+          <w:sz w:val="24"/>
+          <w:szCs w:val="24"/>
+        </w:rPr>
+        <w:t>Se for a 1ª a 3ª tentativa:</w:t>
+      </w:r>
+    </w:p>
+    <w:p>
+      <w:pPr>
+        <w:numPr>
+          <w:ilvl w:val="0"/>
+          <w:numId w:val="9"/>
+        </w:numPr>
+        <w:spacing w:after="0" w:line="240" w:lineRule="auto"/>
+        <w:ind w:left="2880"/>
+        <w:textAlignment w:val="baseline"/>
+        <w:rPr>
+          <w:rFonts w:ascii="Times New Roman" w:eastAsia="Times New Roman" w:hAnsi="Times New Roman" w:cs="Times New Roman"/>
+          <w:color w:val="000000"/>
+          <w:sz w:val="24"/>
+          <w:szCs w:val="24"/>
+        </w:rPr>
+      </w:pPr>
+      <w:r>
+        <w:rPr>
+          <w:rFonts w:ascii="Times New Roman" w:eastAsia="Times New Roman" w:hAnsi="Times New Roman" w:cs="Times New Roman"/>
+          <w:color w:val="000000"/>
+          <w:sz w:val="24"/>
+          <w:szCs w:val="24"/>
+        </w:rPr>
+        <w:t>Disponibiliza na turma, a vaga previamente reservada.</w:t>
+      </w:r>
+    </w:p>
+    <w:p>
+      <w:pPr>
+        <w:numPr>
+          <w:ilvl w:val="0"/>
+          <w:numId w:val="9"/>
+        </w:numPr>
+        <w:spacing w:after="0" w:line="240" w:lineRule="auto"/>
+        <w:ind w:left="2880"/>
+        <w:textAlignment w:val="baseline"/>
+        <w:rPr>
+          <w:rFonts w:ascii="Times New Roman" w:eastAsia="Times New Roman" w:hAnsi="Times New Roman" w:cs="Times New Roman"/>
+          <w:color w:val="000000"/>
+          <w:sz w:val="24"/>
+          <w:szCs w:val="24"/>
+        </w:rPr>
+      </w:pPr>
+      <w:r>
+        <w:rPr>
+          <w:rFonts w:ascii="Times New Roman" w:eastAsia="Times New Roman" w:hAnsi="Times New Roman" w:cs="Times New Roman"/>
+          <w:color w:val="000000"/>
+          <w:sz w:val="24"/>
+          <w:szCs w:val="24"/>
+        </w:rPr>
+        <w:t>Altera o estado da matrícula para não paga.</w:t>
+      </w:r>
+    </w:p>
+    <w:p>
+      <w:pPr>
+        <w:spacing w:after="0" w:line="240" w:lineRule="auto"/>
+        <w:rPr>
+          <w:rFonts w:ascii="Times New Roman" w:eastAsia="Times New Roman" w:hAnsi="Times New Roman" w:cs="Times New Roman"/>
+          <w:b/>
+          <w:bCs/>
+          <w:color w:val="000000"/>
+          <w:sz w:val="24"/>
+          <w:szCs w:val="24"/>
+        </w:rPr>
+      </w:pPr>
+    </w:p>
+    <w:p>
+      <w:pPr>
+        <w:spacing w:after="0" w:line="240" w:lineRule="auto"/>
+        <w:rPr>
+          <w:rFonts w:ascii="Times New Roman" w:eastAsia="Times New Roman" w:hAnsi="Times New Roman" w:cs="Times New Roman"/>
+          <w:sz w:val="24"/>
+          <w:szCs w:val="24"/>
+        </w:rPr>
+      </w:pPr>
+      <w:r>
+        <w:rPr>
+          <w:rFonts w:ascii="Times New Roman" w:eastAsia="Times New Roman" w:hAnsi="Times New Roman" w:cs="Times New Roman"/>
+          <w:b/>
+          <w:bCs/>
+          <w:color w:val="000000"/>
+          <w:sz w:val="24"/>
+          <w:szCs w:val="24"/>
+        </w:rPr>
+        <w:t>Tratar Resposta Posição</w:t>
+      </w:r>
+    </w:p>
+    <w:p>
+      <w:pPr>
+        <w:spacing w:after="0" w:line="240" w:lineRule="auto"/>
+        <w:rPr>
+          <w:rFonts w:ascii="Times New Roman" w:eastAsia="Times New Roman" w:hAnsi="Times New Roman" w:cs="Times New Roman"/>
+          <w:sz w:val="24"/>
+          <w:szCs w:val="24"/>
+        </w:rPr>
+      </w:pPr>
+      <w:r>
+        <w:rPr>
+          <w:rFonts w:ascii="Times New Roman" w:eastAsia="Times New Roman" w:hAnsi="Times New Roman" w:cs="Times New Roman"/>
+          <w:b/>
+          <w:bCs/>
+          <w:color w:val="000000"/>
+          <w:sz w:val="24"/>
+          <w:szCs w:val="24"/>
+        </w:rPr>
+        <w:t xml:space="preserve">Evento: </w:t>
+      </w:r>
+      <w:r>
+        <w:rPr>
+          <w:rFonts w:ascii="Times New Roman" w:eastAsia="Times New Roman" w:hAnsi="Times New Roman" w:cs="Times New Roman"/>
+          <w:color w:val="000000"/>
+          <w:sz w:val="24"/>
+          <w:szCs w:val="24"/>
+        </w:rPr>
+        <w:t>Secretaria trata resposta da posição do aluno</w:t>
+      </w:r>
+    </w:p>
+    <w:p>
+      <w:pPr>
+        <w:spacing w:after="0" w:line="240" w:lineRule="auto"/>
+        <w:rPr>
+          <w:rFonts w:ascii="Times New Roman" w:eastAsia="Times New Roman" w:hAnsi="Times New Roman" w:cs="Times New Roman"/>
+          <w:sz w:val="24"/>
+          <w:szCs w:val="24"/>
+        </w:rPr>
+      </w:pPr>
+      <w:r>
+        <w:rPr>
+          <w:rFonts w:ascii="Times New Roman" w:eastAsia="Times New Roman" w:hAnsi="Times New Roman" w:cs="Times New Roman"/>
+          <w:b/>
+          <w:bCs/>
+          <w:color w:val="000000"/>
+          <w:sz w:val="24"/>
+          <w:szCs w:val="24"/>
+        </w:rPr>
+        <w:t xml:space="preserve">Objetivo: </w:t>
+      </w:r>
+      <w:r>
+        <w:rPr>
+          <w:rFonts w:ascii="Times New Roman" w:eastAsia="Times New Roman" w:hAnsi="Times New Roman" w:cs="Times New Roman"/>
+          <w:color w:val="000000"/>
+          <w:sz w:val="24"/>
+          <w:szCs w:val="24"/>
+        </w:rPr>
+        <w:t>Tratar inadimplência</w:t>
+      </w:r>
+    </w:p>
+    <w:p>
+      <w:pPr>
+        <w:spacing w:after="0" w:line="240" w:lineRule="auto"/>
+        <w:rPr>
+          <w:rFonts w:ascii="Times New Roman" w:eastAsia="Times New Roman" w:hAnsi="Times New Roman" w:cs="Times New Roman"/>
+          <w:sz w:val="24"/>
+          <w:szCs w:val="24"/>
+        </w:rPr>
+      </w:pPr>
+      <w:r>
+        <w:rPr>
+          <w:rFonts w:ascii="Times New Roman" w:eastAsia="Times New Roman" w:hAnsi="Times New Roman" w:cs="Times New Roman"/>
+          <w:b/>
+          <w:bCs/>
+          <w:color w:val="000000"/>
+          <w:sz w:val="24"/>
+          <w:szCs w:val="24"/>
+        </w:rPr>
+        <w:t xml:space="preserve">Trabalhadores Envolvidos: </w:t>
+      </w:r>
+      <w:r>
+        <w:rPr>
+          <w:rFonts w:ascii="Times New Roman" w:eastAsia="Times New Roman" w:hAnsi="Times New Roman" w:cs="Times New Roman"/>
+          <w:color w:val="000000"/>
+          <w:sz w:val="24"/>
+          <w:szCs w:val="24"/>
+        </w:rPr>
+        <w:t>Secretaria.</w:t>
+      </w:r>
+    </w:p>
+    <w:p>
+      <w:pPr>
+        <w:numPr>
+          <w:ilvl w:val="0"/>
+          <w:numId w:val="10"/>
+        </w:numPr>
+        <w:spacing w:after="0" w:line="240" w:lineRule="auto"/>
+        <w:textAlignment w:val="baseline"/>
+        <w:rPr>
+          <w:rFonts w:ascii="Times New Roman" w:eastAsia="Times New Roman" w:hAnsi="Times New Roman" w:cs="Times New Roman"/>
+          <w:color w:val="000000"/>
+          <w:sz w:val="24"/>
+          <w:szCs w:val="24"/>
+        </w:rPr>
+      </w:pPr>
+      <w:r>
+        <w:rPr>
+          <w:rFonts w:ascii="Times New Roman" w:eastAsia="Times New Roman" w:hAnsi="Times New Roman" w:cs="Times New Roman"/>
+          <w:color w:val="000000"/>
+          <w:sz w:val="24"/>
+          <w:szCs w:val="24"/>
+        </w:rPr>
+        <w:t>Solicita posicionamento do aluno referente a falta do pagamento:</w:t>
+      </w:r>
+    </w:p>
+    <w:p>
+      <w:pPr>
+        <w:numPr>
+          <w:ilvl w:val="1"/>
+          <w:numId w:val="10"/>
+        </w:numPr>
+        <w:spacing w:after="0" w:line="240" w:lineRule="auto"/>
+        <w:textAlignment w:val="baseline"/>
+        <w:rPr>
+          <w:rFonts w:ascii="Times New Roman" w:eastAsia="Times New Roman" w:hAnsi="Times New Roman" w:cs="Times New Roman"/>
+          <w:color w:val="000000"/>
+          <w:sz w:val="24"/>
+          <w:szCs w:val="24"/>
+        </w:rPr>
+      </w:pPr>
+      <w:r>
+        <w:rPr>
+          <w:rFonts w:ascii="Times New Roman" w:eastAsia="Times New Roman" w:hAnsi="Times New Roman" w:cs="Times New Roman"/>
+          <w:color w:val="000000"/>
+          <w:sz w:val="24"/>
+          <w:szCs w:val="24"/>
+        </w:rPr>
+        <w:t>Se o aluno informa desistência:</w:t>
+      </w:r>
+    </w:p>
+    <w:p>
+      <w:pPr>
+        <w:numPr>
+          <w:ilvl w:val="2"/>
+          <w:numId w:val="10"/>
+        </w:numPr>
+        <w:spacing w:after="0" w:line="240" w:lineRule="auto"/>
+        <w:textAlignment w:val="baseline"/>
+        <w:rPr>
+          <w:rFonts w:ascii="Times New Roman" w:eastAsia="Times New Roman" w:hAnsi="Times New Roman" w:cs="Times New Roman"/>
+          <w:color w:val="000000"/>
+          <w:sz w:val="24"/>
+          <w:szCs w:val="24"/>
+        </w:rPr>
+      </w:pPr>
+      <w:r>
+        <w:rPr>
+          <w:rFonts w:ascii="Times New Roman" w:eastAsia="Times New Roman" w:hAnsi="Times New Roman" w:cs="Times New Roman"/>
+          <w:color w:val="000000"/>
+          <w:sz w:val="24"/>
+          <w:szCs w:val="24"/>
+        </w:rPr>
+        <w:t>Cancela a matrícula.</w:t>
+      </w:r>
+    </w:p>
+    <w:p>
+      <w:pPr>
+        <w:numPr>
+          <w:ilvl w:val="2"/>
+          <w:numId w:val="10"/>
+        </w:numPr>
+        <w:spacing w:after="0" w:line="240" w:lineRule="auto"/>
+        <w:textAlignment w:val="baseline"/>
+        <w:rPr>
+          <w:rFonts w:ascii="Times New Roman" w:eastAsia="Times New Roman" w:hAnsi="Times New Roman" w:cs="Times New Roman"/>
+          <w:color w:val="000000"/>
+          <w:sz w:val="24"/>
+          <w:szCs w:val="24"/>
+        </w:rPr>
+      </w:pPr>
+      <w:r>
+        <w:rPr>
+          <w:rFonts w:ascii="Times New Roman" w:eastAsia="Times New Roman" w:hAnsi="Times New Roman" w:cs="Times New Roman"/>
+          <w:color w:val="000000"/>
+          <w:sz w:val="24"/>
+          <w:szCs w:val="24"/>
+        </w:rPr>
+        <w:t>Remove cobrança dos recebíveis.</w:t>
+      </w:r>
+    </w:p>
+    <w:p>
+      <w:pPr>
+        <w:numPr>
+          <w:ilvl w:val="2"/>
+          <w:numId w:val="10"/>
+        </w:numPr>
+        <w:spacing w:after="0" w:line="240" w:lineRule="auto"/>
+        <w:textAlignment w:val="baseline"/>
+        <w:rPr>
+          <w:rFonts w:ascii="Times New Roman" w:eastAsia="Times New Roman" w:hAnsi="Times New Roman" w:cs="Times New Roman"/>
+          <w:color w:val="000000"/>
+          <w:sz w:val="24"/>
+          <w:szCs w:val="24"/>
+        </w:rPr>
+      </w:pPr>
+      <w:r>
+        <w:rPr>
+          <w:rFonts w:ascii="Times New Roman" w:eastAsia="Times New Roman" w:hAnsi="Times New Roman" w:cs="Times New Roman"/>
+          <w:color w:val="000000"/>
+          <w:sz w:val="24"/>
+          <w:szCs w:val="24"/>
+        </w:rPr>
+        <w:t>Muda estado do aluno para inativo.</w:t>
+      </w:r>
+    </w:p>
+    <w:p>
+      <w:pPr>
+        <w:numPr>
+          <w:ilvl w:val="1"/>
+          <w:numId w:val="10"/>
+        </w:numPr>
+        <w:spacing w:after="0" w:line="240" w:lineRule="auto"/>
+        <w:textAlignment w:val="baseline"/>
+        <w:rPr>
+          <w:rFonts w:ascii="Times New Roman" w:eastAsia="Times New Roman" w:hAnsi="Times New Roman" w:cs="Times New Roman"/>
+          <w:color w:val="000000"/>
+          <w:sz w:val="24"/>
+          <w:szCs w:val="24"/>
+        </w:rPr>
+      </w:pPr>
+      <w:r>
+        <w:rPr>
+          <w:rFonts w:ascii="Times New Roman" w:eastAsia="Times New Roman" w:hAnsi="Times New Roman" w:cs="Times New Roman"/>
+          <w:color w:val="000000"/>
+          <w:sz w:val="24"/>
+          <w:szCs w:val="24"/>
+        </w:rPr>
+        <w:lastRenderedPageBreak/>
+        <w:t>Se o aluno informa não desistência:</w:t>
+      </w:r>
+    </w:p>
+    <w:p>
+      <w:pPr>
+        <w:numPr>
+          <w:ilvl w:val="2"/>
+          <w:numId w:val="10"/>
+        </w:numPr>
+        <w:spacing w:after="0" w:line="240" w:lineRule="auto"/>
+        <w:textAlignment w:val="baseline"/>
+        <w:rPr>
+          <w:rFonts w:ascii="Times New Roman" w:eastAsia="Times New Roman" w:hAnsi="Times New Roman" w:cs="Times New Roman"/>
+          <w:color w:val="000000"/>
+          <w:sz w:val="24"/>
+          <w:szCs w:val="24"/>
+        </w:rPr>
+      </w:pPr>
+      <w:r>
+        <w:rPr>
+          <w:rFonts w:ascii="Times New Roman" w:eastAsia="Times New Roman" w:hAnsi="Times New Roman" w:cs="Times New Roman"/>
+          <w:color w:val="000000"/>
+          <w:sz w:val="24"/>
+          <w:szCs w:val="24"/>
+        </w:rPr>
+        <w:t>Atualiza recebíveis com uma nova data de vencimento.</w:t>
+      </w:r>
+    </w:p>
+    <w:p>
+      <w:pPr>
+        <w:numPr>
+          <w:ilvl w:val="2"/>
+          <w:numId w:val="10"/>
+        </w:numPr>
+        <w:spacing w:after="0" w:line="240" w:lineRule="auto"/>
+        <w:textAlignment w:val="baseline"/>
+        <w:rPr>
+          <w:rFonts w:ascii="Times New Roman" w:eastAsia="Times New Roman" w:hAnsi="Times New Roman" w:cs="Times New Roman"/>
+          <w:color w:val="000000"/>
+          <w:sz w:val="24"/>
+          <w:szCs w:val="24"/>
+        </w:rPr>
+      </w:pPr>
+      <w:r>
+        <w:rPr>
+          <w:rFonts w:ascii="Times New Roman" w:eastAsia="Times New Roman" w:hAnsi="Times New Roman" w:cs="Times New Roman"/>
+          <w:color w:val="000000"/>
+          <w:sz w:val="24"/>
+          <w:szCs w:val="24"/>
+        </w:rPr>
+        <w:t>Encaminha ao aluno o boleto atualizado.</w:t>
+      </w:r>
+    </w:p>
+    <w:p>
+      <w:pPr>
+        <w:spacing w:after="240" w:line="240" w:lineRule="auto"/>
+        <w:rPr>
+          <w:rFonts w:ascii="Times New Roman" w:eastAsia="Times New Roman" w:hAnsi="Times New Roman" w:cs="Times New Roman"/>
+          <w:sz w:val="24"/>
+          <w:szCs w:val="24"/>
+        </w:rPr>
+      </w:pPr>
+    </w:p>
+    <w:p>
+      <w:pPr>
+        <w:spacing w:after="0" w:line="240" w:lineRule="auto"/>
+        <w:rPr>
+          <w:rFonts w:ascii="Times New Roman" w:eastAsia="Times New Roman" w:hAnsi="Times New Roman" w:cs="Times New Roman"/>
+          <w:sz w:val="24"/>
+          <w:szCs w:val="24"/>
+        </w:rPr>
+      </w:pPr>
+      <w:r>
+        <w:rPr>
+          <w:rFonts w:ascii="Times New Roman" w:eastAsia="Times New Roman" w:hAnsi="Times New Roman" w:cs="Times New Roman"/>
+          <w:b/>
+          <w:bCs/>
+          <w:color w:val="000000"/>
+          <w:sz w:val="28"/>
+          <w:szCs w:val="28"/>
+        </w:rPr>
+        <w:t>Cenário: Ministrar Aulas</w:t>
+      </w:r>
+    </w:p>
+    <w:p>
+      <w:pPr>
+        <w:spacing w:after="0" w:line="240" w:lineRule="auto"/>
+        <w:rPr>
+          <w:rFonts w:ascii="Times New Roman" w:eastAsia="Times New Roman" w:hAnsi="Times New Roman" w:cs="Times New Roman"/>
+          <w:sz w:val="24"/>
+          <w:szCs w:val="24"/>
+        </w:rPr>
+      </w:pPr>
+      <w:r>
+        <w:rPr>
+          <w:rFonts w:ascii="Times New Roman" w:eastAsia="Times New Roman" w:hAnsi="Times New Roman" w:cs="Times New Roman"/>
+          <w:b/>
+          <w:bCs/>
+          <w:color w:val="000000"/>
+          <w:sz w:val="24"/>
+          <w:szCs w:val="24"/>
+        </w:rPr>
+        <w:t>Realizar chamada</w:t>
+      </w:r>
+    </w:p>
+    <w:p>
+      <w:pPr>
+        <w:spacing w:after="0" w:line="240" w:lineRule="auto"/>
+        <w:rPr>
+          <w:rFonts w:ascii="Times New Roman" w:eastAsia="Times New Roman" w:hAnsi="Times New Roman" w:cs="Times New Roman"/>
+          <w:sz w:val="24"/>
+          <w:szCs w:val="24"/>
+        </w:rPr>
+      </w:pPr>
+      <w:r>
+        <w:rPr>
+          <w:rFonts w:ascii="Times New Roman" w:eastAsia="Times New Roman" w:hAnsi="Times New Roman" w:cs="Times New Roman"/>
+          <w:b/>
+          <w:bCs/>
+          <w:color w:val="000000"/>
+          <w:sz w:val="24"/>
+          <w:szCs w:val="24"/>
+        </w:rPr>
+        <w:t>Evento:</w:t>
+      </w:r>
+      <w:r>
+        <w:rPr>
+          <w:rFonts w:ascii="Times New Roman" w:eastAsia="Times New Roman" w:hAnsi="Times New Roman" w:cs="Times New Roman"/>
+          <w:color w:val="000000"/>
+          <w:sz w:val="24"/>
+          <w:szCs w:val="24"/>
+        </w:rPr>
+        <w:t xml:space="preserve"> Professor Realiza Chamada.</w:t>
+      </w:r>
+    </w:p>
+    <w:p>
+      <w:pPr>
+        <w:spacing w:after="0" w:line="240" w:lineRule="auto"/>
+        <w:rPr>
+          <w:rFonts w:ascii="Times New Roman" w:eastAsia="Times New Roman" w:hAnsi="Times New Roman" w:cs="Times New Roman"/>
+          <w:sz w:val="24"/>
+          <w:szCs w:val="24"/>
+        </w:rPr>
+      </w:pPr>
+      <w:r>
+        <w:rPr>
+          <w:rFonts w:ascii="Times New Roman" w:eastAsia="Times New Roman" w:hAnsi="Times New Roman" w:cs="Times New Roman"/>
+          <w:b/>
+          <w:bCs/>
+          <w:color w:val="000000"/>
+          <w:sz w:val="24"/>
+          <w:szCs w:val="24"/>
+        </w:rPr>
+        <w:t>Objetivo:</w:t>
+      </w:r>
+      <w:r>
+        <w:rPr>
+          <w:rFonts w:ascii="Times New Roman" w:eastAsia="Times New Roman" w:hAnsi="Times New Roman" w:cs="Times New Roman"/>
+          <w:color w:val="000000"/>
+          <w:sz w:val="24"/>
+          <w:szCs w:val="24"/>
+        </w:rPr>
+        <w:t xml:space="preserve"> Registrar presença do aluno.</w:t>
+      </w:r>
+    </w:p>
+    <w:p>
+      <w:pPr>
+        <w:spacing w:after="0" w:line="240" w:lineRule="auto"/>
+        <w:rPr>
+          <w:rFonts w:ascii="Times New Roman" w:eastAsia="Times New Roman" w:hAnsi="Times New Roman" w:cs="Times New Roman"/>
+          <w:sz w:val="24"/>
+          <w:szCs w:val="24"/>
+        </w:rPr>
+      </w:pPr>
+      <w:r>
+        <w:rPr>
+          <w:rFonts w:ascii="Times New Roman" w:eastAsia="Times New Roman" w:hAnsi="Times New Roman" w:cs="Times New Roman"/>
+          <w:b/>
+          <w:bCs/>
+          <w:color w:val="000000"/>
+          <w:sz w:val="24"/>
+          <w:szCs w:val="24"/>
+        </w:rPr>
+        <w:t xml:space="preserve">Trabalhadores Envolvidos: </w:t>
+      </w:r>
+      <w:r>
+        <w:rPr>
+          <w:rFonts w:ascii="Times New Roman" w:eastAsia="Times New Roman" w:hAnsi="Times New Roman" w:cs="Times New Roman"/>
+          <w:color w:val="000000"/>
+          <w:sz w:val="24"/>
+          <w:szCs w:val="24"/>
+        </w:rPr>
+        <w:t>Setor Acadêmico</w:t>
+      </w:r>
+      <w:r>
+        <w:rPr>
+          <w:rFonts w:ascii="Times New Roman" w:eastAsia="Times New Roman" w:hAnsi="Times New Roman" w:cs="Times New Roman"/>
+          <w:color w:val="000000"/>
+          <w:sz w:val="24"/>
+          <w:szCs w:val="24"/>
+        </w:rPr>
+        <w:t xml:space="preserve"> </w:t>
+      </w:r>
+      <w:r>
+        <w:rPr>
+          <w:rFonts w:ascii="Times New Roman" w:eastAsia="Times New Roman" w:hAnsi="Times New Roman" w:cs="Times New Roman"/>
+          <w:color w:val="000000"/>
+          <w:sz w:val="24"/>
+          <w:szCs w:val="24"/>
+        </w:rPr>
+        <w:t>(Professor).</w:t>
+      </w:r>
+    </w:p>
+    <w:p>
+      <w:pPr>
+        <w:numPr>
+          <w:ilvl w:val="0"/>
+          <w:numId w:val="11"/>
+        </w:numPr>
+        <w:spacing w:after="0" w:line="240" w:lineRule="auto"/>
+        <w:ind w:left="1440"/>
+        <w:textAlignment w:val="baseline"/>
+        <w:rPr>
+          <w:rFonts w:ascii="Times New Roman" w:eastAsia="Times New Roman" w:hAnsi="Times New Roman" w:cs="Times New Roman"/>
+          <w:color w:val="000000"/>
+          <w:sz w:val="24"/>
+          <w:szCs w:val="24"/>
+        </w:rPr>
+      </w:pPr>
+      <w:r>
+        <w:rPr>
+          <w:rFonts w:ascii="Times New Roman" w:eastAsia="Times New Roman" w:hAnsi="Times New Roman" w:cs="Times New Roman"/>
+          <w:color w:val="000000"/>
+          <w:sz w:val="24"/>
+          <w:szCs w:val="24"/>
+        </w:rPr>
+        <w:t>Consulta a lista da turma.</w:t>
+      </w:r>
+    </w:p>
+    <w:p>
+      <w:pPr>
+        <w:numPr>
+          <w:ilvl w:val="0"/>
+          <w:numId w:val="11"/>
+        </w:numPr>
+        <w:spacing w:after="0" w:line="240" w:lineRule="auto"/>
+        <w:ind w:left="1440"/>
+        <w:textAlignment w:val="baseline"/>
+        <w:rPr>
+          <w:rFonts w:ascii="Times New Roman" w:eastAsia="Times New Roman" w:hAnsi="Times New Roman" w:cs="Times New Roman"/>
+          <w:color w:val="000000"/>
+          <w:sz w:val="24"/>
+          <w:szCs w:val="24"/>
+        </w:rPr>
+      </w:pPr>
+      <w:r>
+        <w:rPr>
+          <w:rFonts w:ascii="Times New Roman" w:eastAsia="Times New Roman" w:hAnsi="Times New Roman" w:cs="Times New Roman"/>
+          <w:color w:val="000000"/>
+          <w:sz w:val="24"/>
+          <w:szCs w:val="24"/>
+        </w:rPr>
+        <w:t>Consulta a lista do módulo.</w:t>
+      </w:r>
+    </w:p>
+    <w:p>
+      <w:pPr>
+        <w:numPr>
+          <w:ilvl w:val="0"/>
+          <w:numId w:val="11"/>
+        </w:numPr>
+        <w:spacing w:after="0" w:line="240" w:lineRule="auto"/>
+        <w:ind w:left="1440"/>
+        <w:textAlignment w:val="baseline"/>
+        <w:rPr>
+          <w:rFonts w:ascii="Times New Roman" w:eastAsia="Times New Roman" w:hAnsi="Times New Roman" w:cs="Times New Roman"/>
+          <w:color w:val="000000"/>
+          <w:sz w:val="24"/>
+          <w:szCs w:val="24"/>
+        </w:rPr>
+      </w:pPr>
+      <w:r>
+        <w:rPr>
+          <w:rFonts w:ascii="Times New Roman" w:eastAsia="Times New Roman" w:hAnsi="Times New Roman" w:cs="Times New Roman"/>
+          <w:color w:val="000000"/>
+          <w:sz w:val="24"/>
+          <w:szCs w:val="24"/>
+        </w:rPr>
+        <w:t>Consulta o nome do aluno na lista.</w:t>
+      </w:r>
+    </w:p>
+    <w:p>
+      <w:pPr>
+        <w:numPr>
+          <w:ilvl w:val="1"/>
+          <w:numId w:val="11"/>
+        </w:numPr>
+        <w:spacing w:after="0" w:line="240" w:lineRule="auto"/>
+        <w:ind w:left="2160"/>
+        <w:textAlignment w:val="baseline"/>
+        <w:rPr>
+          <w:rFonts w:ascii="Times New Roman" w:eastAsia="Times New Roman" w:hAnsi="Times New Roman" w:cs="Times New Roman"/>
+          <w:color w:val="000000"/>
+          <w:sz w:val="24"/>
+          <w:szCs w:val="24"/>
+        </w:rPr>
+      </w:pPr>
+      <w:r>
+        <w:rPr>
+          <w:rFonts w:ascii="Times New Roman" w:eastAsia="Times New Roman" w:hAnsi="Times New Roman" w:cs="Times New Roman"/>
+          <w:color w:val="000000"/>
+          <w:sz w:val="24"/>
+          <w:szCs w:val="24"/>
+        </w:rPr>
+        <w:t>Faz a chamada</w:t>
+      </w:r>
+    </w:p>
+    <w:p>
+      <w:pPr>
+        <w:spacing w:after="0" w:line="240" w:lineRule="auto"/>
+        <w:rPr>
+          <w:rFonts w:ascii="Times New Roman" w:eastAsia="Times New Roman" w:hAnsi="Times New Roman" w:cs="Times New Roman"/>
+          <w:b/>
+          <w:bCs/>
+          <w:color w:val="000000"/>
+          <w:sz w:val="24"/>
+          <w:szCs w:val="24"/>
+        </w:rPr>
+      </w:pPr>
+    </w:p>
+    <w:p>
+      <w:pPr>
+        <w:spacing w:after="0" w:line="240" w:lineRule="auto"/>
+        <w:rPr>
+          <w:rFonts w:ascii="Times New Roman" w:eastAsia="Times New Roman" w:hAnsi="Times New Roman" w:cs="Times New Roman"/>
+          <w:sz w:val="24"/>
+          <w:szCs w:val="24"/>
+        </w:rPr>
+      </w:pPr>
+      <w:r>
+        <w:rPr>
+          <w:rFonts w:ascii="Times New Roman" w:eastAsia="Times New Roman" w:hAnsi="Times New Roman" w:cs="Times New Roman"/>
+          <w:b/>
+          <w:bCs/>
+          <w:color w:val="000000"/>
+          <w:sz w:val="24"/>
+          <w:szCs w:val="24"/>
+        </w:rPr>
+        <w:t>Registrar Frequência</w:t>
+      </w:r>
+    </w:p>
+    <w:p>
+      <w:pPr>
+        <w:spacing w:after="0" w:line="240" w:lineRule="auto"/>
+        <w:rPr>
+          <w:rFonts w:ascii="Times New Roman" w:eastAsia="Times New Roman" w:hAnsi="Times New Roman" w:cs="Times New Roman"/>
+          <w:sz w:val="24"/>
+          <w:szCs w:val="24"/>
+        </w:rPr>
+      </w:pPr>
+      <w:r>
+        <w:rPr>
+          <w:rFonts w:ascii="Times New Roman" w:eastAsia="Times New Roman" w:hAnsi="Times New Roman" w:cs="Times New Roman"/>
+          <w:b/>
+          <w:bCs/>
+          <w:color w:val="000000"/>
+          <w:sz w:val="24"/>
+          <w:szCs w:val="24"/>
+        </w:rPr>
+        <w:t>Evento:</w:t>
+      </w:r>
+      <w:r>
+        <w:rPr>
+          <w:rFonts w:ascii="Times New Roman" w:eastAsia="Times New Roman" w:hAnsi="Times New Roman" w:cs="Times New Roman"/>
+          <w:color w:val="000000"/>
+          <w:sz w:val="24"/>
+          <w:szCs w:val="24"/>
+        </w:rPr>
+        <w:t xml:space="preserve"> Aluno responde presença.</w:t>
+      </w:r>
+    </w:p>
+    <w:p>
+      <w:pPr>
+        <w:spacing w:after="0" w:line="240" w:lineRule="auto"/>
+        <w:rPr>
+          <w:rFonts w:ascii="Times New Roman" w:eastAsia="Times New Roman" w:hAnsi="Times New Roman" w:cs="Times New Roman"/>
+          <w:sz w:val="24"/>
+          <w:szCs w:val="24"/>
+        </w:rPr>
+      </w:pPr>
+      <w:r>
+        <w:rPr>
+          <w:rFonts w:ascii="Times New Roman" w:eastAsia="Times New Roman" w:hAnsi="Times New Roman" w:cs="Times New Roman"/>
+          <w:b/>
+          <w:bCs/>
+          <w:color w:val="000000"/>
+          <w:sz w:val="24"/>
+          <w:szCs w:val="24"/>
+        </w:rPr>
+        <w:t>Objetivo:</w:t>
+      </w:r>
+      <w:r>
+        <w:rPr>
+          <w:rFonts w:ascii="Times New Roman" w:eastAsia="Times New Roman" w:hAnsi="Times New Roman" w:cs="Times New Roman"/>
+          <w:color w:val="000000"/>
+          <w:sz w:val="24"/>
+          <w:szCs w:val="24"/>
+        </w:rPr>
+        <w:t xml:space="preserve"> Registrar frequência do aluno.</w:t>
+      </w:r>
+    </w:p>
+    <w:p>
+      <w:pPr>
+        <w:spacing w:after="0" w:line="240" w:lineRule="auto"/>
+        <w:rPr>
+          <w:rFonts w:ascii="Times New Roman" w:eastAsia="Times New Roman" w:hAnsi="Times New Roman" w:cs="Times New Roman"/>
+          <w:sz w:val="24"/>
+          <w:szCs w:val="24"/>
+        </w:rPr>
+      </w:pPr>
+      <w:r>
+        <w:rPr>
+          <w:rFonts w:ascii="Times New Roman" w:eastAsia="Times New Roman" w:hAnsi="Times New Roman" w:cs="Times New Roman"/>
+          <w:b/>
+          <w:bCs/>
+          <w:color w:val="000000"/>
+          <w:sz w:val="24"/>
+          <w:szCs w:val="24"/>
+        </w:rPr>
+        <w:t xml:space="preserve">Trabalhadores Envolvidos: </w:t>
+      </w:r>
+      <w:r>
+        <w:rPr>
+          <w:rFonts w:ascii="Times New Roman" w:eastAsia="Times New Roman" w:hAnsi="Times New Roman" w:cs="Times New Roman"/>
+          <w:color w:val="000000"/>
+          <w:sz w:val="24"/>
+          <w:szCs w:val="24"/>
+        </w:rPr>
+        <w:t>Setor Acadêmico</w:t>
+      </w:r>
+      <w:r>
+        <w:rPr>
+          <w:rFonts w:ascii="Times New Roman" w:eastAsia="Times New Roman" w:hAnsi="Times New Roman" w:cs="Times New Roman"/>
+          <w:color w:val="000000"/>
+          <w:sz w:val="24"/>
+          <w:szCs w:val="24"/>
+        </w:rPr>
+        <w:t xml:space="preserve"> </w:t>
+      </w:r>
+      <w:r>
+        <w:rPr>
+          <w:rFonts w:ascii="Times New Roman" w:eastAsia="Times New Roman" w:hAnsi="Times New Roman" w:cs="Times New Roman"/>
+          <w:color w:val="000000"/>
+          <w:sz w:val="24"/>
+          <w:szCs w:val="24"/>
+        </w:rPr>
+        <w:t>(Professor).</w:t>
+      </w:r>
+      <w:r>
+        <w:rPr>
+          <w:rFonts w:ascii="Times New Roman" w:eastAsia="Times New Roman" w:hAnsi="Times New Roman" w:cs="Times New Roman"/>
+          <w:color w:val="000000"/>
+          <w:sz w:val="24"/>
+          <w:szCs w:val="24"/>
+        </w:rPr>
+        <w:tab/>
+      </w:r>
+    </w:p>
+    <w:p>
+      <w:pPr>
+        <w:numPr>
+          <w:ilvl w:val="0"/>
+          <w:numId w:val="12"/>
+        </w:numPr>
+        <w:spacing w:after="0" w:line="240" w:lineRule="auto"/>
+        <w:textAlignment w:val="baseline"/>
+        <w:rPr>
+          <w:rFonts w:ascii="Times New Roman" w:eastAsia="Times New Roman" w:hAnsi="Times New Roman" w:cs="Times New Roman"/>
+          <w:color w:val="000000"/>
+          <w:sz w:val="24"/>
+          <w:szCs w:val="24"/>
+        </w:rPr>
+      </w:pPr>
+      <w:r>
+        <w:rPr>
+          <w:rFonts w:ascii="Times New Roman" w:eastAsia="Times New Roman" w:hAnsi="Times New Roman" w:cs="Times New Roman"/>
+          <w:color w:val="000000"/>
+          <w:sz w:val="24"/>
+          <w:szCs w:val="24"/>
+        </w:rPr>
+        <w:t>Consulta o nome do aluno na lista de presença.</w:t>
+      </w:r>
+    </w:p>
+    <w:p>
+      <w:pPr>
+        <w:numPr>
+          <w:ilvl w:val="1"/>
+          <w:numId w:val="12"/>
+        </w:numPr>
+        <w:spacing w:after="0" w:line="240" w:lineRule="auto"/>
+        <w:textAlignment w:val="baseline"/>
+        <w:rPr>
+          <w:rFonts w:ascii="Times New Roman" w:eastAsia="Times New Roman" w:hAnsi="Times New Roman" w:cs="Times New Roman"/>
+          <w:color w:val="000000"/>
+          <w:sz w:val="24"/>
+          <w:szCs w:val="24"/>
+        </w:rPr>
+      </w:pPr>
+      <w:r>
+        <w:rPr>
+          <w:rFonts w:ascii="Times New Roman" w:eastAsia="Times New Roman" w:hAnsi="Times New Roman" w:cs="Times New Roman"/>
+          <w:color w:val="000000"/>
+          <w:sz w:val="24"/>
+          <w:szCs w:val="24"/>
+        </w:rPr>
+        <w:t>Se o aluno responder presença:</w:t>
+      </w:r>
+    </w:p>
+    <w:p>
+      <w:pPr>
+        <w:numPr>
+          <w:ilvl w:val="2"/>
+          <w:numId w:val="12"/>
+        </w:numPr>
+        <w:spacing w:after="0" w:line="240" w:lineRule="auto"/>
+        <w:textAlignment w:val="baseline"/>
+        <w:rPr>
+          <w:rFonts w:ascii="Times New Roman" w:eastAsia="Times New Roman" w:hAnsi="Times New Roman" w:cs="Times New Roman"/>
+          <w:color w:val="000000"/>
+          <w:sz w:val="24"/>
+          <w:szCs w:val="24"/>
+        </w:rPr>
+      </w:pPr>
+      <w:r>
+        <w:rPr>
+          <w:rFonts w:ascii="Times New Roman" w:eastAsia="Times New Roman" w:hAnsi="Times New Roman" w:cs="Times New Roman"/>
+          <w:color w:val="000000"/>
+          <w:sz w:val="24"/>
+          <w:szCs w:val="24"/>
+        </w:rPr>
+        <w:t>Registra a presença do aluno.</w:t>
+      </w:r>
+    </w:p>
+    <w:p>
+      <w:pPr>
+        <w:numPr>
+          <w:ilvl w:val="1"/>
+          <w:numId w:val="12"/>
+        </w:numPr>
+        <w:spacing w:after="0" w:line="240" w:lineRule="auto"/>
+        <w:textAlignment w:val="baseline"/>
+        <w:rPr>
+          <w:rFonts w:ascii="Times New Roman" w:eastAsia="Times New Roman" w:hAnsi="Times New Roman" w:cs="Times New Roman"/>
+          <w:color w:val="000000"/>
+          <w:sz w:val="24"/>
+          <w:szCs w:val="24"/>
+        </w:rPr>
+      </w:pPr>
+      <w:r>
+        <w:rPr>
+          <w:rFonts w:ascii="Times New Roman" w:eastAsia="Times New Roman" w:hAnsi="Times New Roman" w:cs="Times New Roman"/>
+          <w:color w:val="000000"/>
+          <w:sz w:val="24"/>
+          <w:szCs w:val="24"/>
+        </w:rPr>
+        <w:t>Se o aluno não estiver presente:</w:t>
+      </w:r>
+    </w:p>
+    <w:p>
+      <w:pPr>
+        <w:numPr>
+          <w:ilvl w:val="2"/>
+          <w:numId w:val="12"/>
+        </w:numPr>
+        <w:spacing w:after="0" w:line="240" w:lineRule="auto"/>
+        <w:textAlignment w:val="baseline"/>
+        <w:rPr>
+          <w:rFonts w:ascii="Times New Roman" w:eastAsia="Times New Roman" w:hAnsi="Times New Roman" w:cs="Times New Roman"/>
+          <w:color w:val="000000"/>
+          <w:sz w:val="24"/>
+          <w:szCs w:val="24"/>
+        </w:rPr>
+      </w:pPr>
+      <w:r>
+        <w:rPr>
+          <w:rFonts w:ascii="Times New Roman" w:eastAsia="Times New Roman" w:hAnsi="Times New Roman" w:cs="Times New Roman"/>
+          <w:color w:val="000000"/>
+          <w:sz w:val="24"/>
+          <w:szCs w:val="24"/>
+        </w:rPr>
+        <w:t>Registra a falta.</w:t>
+      </w:r>
+    </w:p>
+    <w:p>
+      <w:pPr>
+        <w:spacing w:after="0" w:line="240" w:lineRule="auto"/>
+        <w:textAlignment w:val="baseline"/>
+        <w:rPr>
+          <w:rFonts w:ascii="Times New Roman" w:eastAsia="Times New Roman" w:hAnsi="Times New Roman" w:cs="Times New Roman"/>
+          <w:color w:val="000000"/>
+          <w:sz w:val="24"/>
+          <w:szCs w:val="24"/>
+        </w:rPr>
+      </w:pPr>
+    </w:p>
+    <w:p>
+      <w:pPr>
+        <w:spacing w:after="0" w:line="240" w:lineRule="auto"/>
+        <w:rPr>
+          <w:rFonts w:ascii="Times New Roman" w:eastAsia="Times New Roman" w:hAnsi="Times New Roman" w:cs="Times New Roman"/>
+          <w:sz w:val="24"/>
+          <w:szCs w:val="24"/>
+        </w:rPr>
+      </w:pPr>
+      <w:r>
+        <w:rPr>
+          <w:rFonts w:ascii="Times New Roman" w:eastAsia="Times New Roman" w:hAnsi="Times New Roman" w:cs="Times New Roman"/>
+          <w:b/>
+          <w:bCs/>
+          <w:color w:val="000000"/>
+          <w:sz w:val="24"/>
+          <w:szCs w:val="24"/>
+        </w:rPr>
+        <w:t>Aplicar Atividade</w:t>
+      </w:r>
+    </w:p>
+    <w:p>
+      <w:pPr>
+        <w:spacing w:after="0" w:line="240" w:lineRule="auto"/>
+        <w:rPr>
+          <w:rFonts w:ascii="Times New Roman" w:eastAsia="Times New Roman" w:hAnsi="Times New Roman" w:cs="Times New Roman"/>
+          <w:sz w:val="24"/>
+          <w:szCs w:val="24"/>
+        </w:rPr>
+      </w:pPr>
+      <w:r>
+        <w:rPr>
+          <w:rFonts w:ascii="Times New Roman" w:eastAsia="Times New Roman" w:hAnsi="Times New Roman" w:cs="Times New Roman"/>
+          <w:b/>
+          <w:bCs/>
+          <w:color w:val="000000"/>
+          <w:sz w:val="24"/>
+          <w:szCs w:val="24"/>
+        </w:rPr>
+        <w:t>Evento:</w:t>
+      </w:r>
+      <w:r>
+        <w:rPr>
+          <w:rFonts w:ascii="Times New Roman" w:eastAsia="Times New Roman" w:hAnsi="Times New Roman" w:cs="Times New Roman"/>
+          <w:color w:val="000000"/>
+          <w:sz w:val="24"/>
+          <w:szCs w:val="24"/>
+        </w:rPr>
+        <w:t xml:space="preserve"> Professor Aplica atividade</w:t>
+      </w:r>
+    </w:p>
+    <w:p>
+      <w:pPr>
+        <w:spacing w:after="0" w:line="240" w:lineRule="auto"/>
+        <w:rPr>
+          <w:rFonts w:ascii="Times New Roman" w:eastAsia="Times New Roman" w:hAnsi="Times New Roman" w:cs="Times New Roman"/>
+          <w:sz w:val="24"/>
+          <w:szCs w:val="24"/>
+        </w:rPr>
+      </w:pPr>
+      <w:r>
+        <w:rPr>
+          <w:rFonts w:ascii="Times New Roman" w:eastAsia="Times New Roman" w:hAnsi="Times New Roman" w:cs="Times New Roman"/>
+          <w:b/>
+          <w:bCs/>
+          <w:color w:val="000000"/>
+          <w:sz w:val="24"/>
+          <w:szCs w:val="24"/>
+        </w:rPr>
+        <w:t>Objetivo:</w:t>
+      </w:r>
+      <w:r>
+        <w:rPr>
+          <w:rFonts w:ascii="Times New Roman" w:eastAsia="Times New Roman" w:hAnsi="Times New Roman" w:cs="Times New Roman"/>
+          <w:b/>
+          <w:bCs/>
+          <w:color w:val="000000"/>
+          <w:sz w:val="24"/>
+          <w:szCs w:val="24"/>
+        </w:rPr>
+        <w:t xml:space="preserve"> </w:t>
+      </w:r>
+      <w:r>
+        <w:rPr>
+          <w:rFonts w:ascii="Times New Roman" w:eastAsia="Times New Roman" w:hAnsi="Times New Roman" w:cs="Times New Roman"/>
+          <w:color w:val="000000"/>
+          <w:sz w:val="24"/>
+          <w:szCs w:val="24"/>
+        </w:rPr>
+        <w:t>Aplicar atividade ao aluno.</w:t>
+      </w:r>
+    </w:p>
+    <w:p>
+      <w:pPr>
+        <w:spacing w:after="0" w:line="240" w:lineRule="auto"/>
+        <w:rPr>
+          <w:rFonts w:ascii="Times New Roman" w:eastAsia="Times New Roman" w:hAnsi="Times New Roman" w:cs="Times New Roman"/>
+          <w:sz w:val="24"/>
+          <w:szCs w:val="24"/>
+        </w:rPr>
+      </w:pPr>
+      <w:r>
+        <w:rPr>
+          <w:rFonts w:ascii="Times New Roman" w:eastAsia="Times New Roman" w:hAnsi="Times New Roman" w:cs="Times New Roman"/>
+          <w:b/>
+          <w:bCs/>
+          <w:color w:val="000000"/>
+          <w:sz w:val="24"/>
+          <w:szCs w:val="24"/>
+        </w:rPr>
+        <w:t xml:space="preserve">Trabalhadores Envolvidos: </w:t>
+      </w:r>
+      <w:r>
+        <w:rPr>
+          <w:rFonts w:ascii="Times New Roman" w:eastAsia="Times New Roman" w:hAnsi="Times New Roman" w:cs="Times New Roman"/>
+          <w:color w:val="000000"/>
+          <w:sz w:val="24"/>
+          <w:szCs w:val="24"/>
+        </w:rPr>
+        <w:t>Setor Acadêmico</w:t>
+      </w:r>
+      <w:r>
+        <w:rPr>
+          <w:rFonts w:ascii="Times New Roman" w:eastAsia="Times New Roman" w:hAnsi="Times New Roman" w:cs="Times New Roman"/>
+          <w:color w:val="000000"/>
+          <w:sz w:val="24"/>
+          <w:szCs w:val="24"/>
+        </w:rPr>
+        <w:t xml:space="preserve"> </w:t>
+      </w:r>
+      <w:r>
+        <w:rPr>
+          <w:rFonts w:ascii="Times New Roman" w:eastAsia="Times New Roman" w:hAnsi="Times New Roman" w:cs="Times New Roman"/>
+          <w:color w:val="000000"/>
+          <w:sz w:val="24"/>
+          <w:szCs w:val="24"/>
+        </w:rPr>
+        <w:t>(Professor).</w:t>
+      </w:r>
+      <w:r>
+        <w:rPr>
+          <w:rFonts w:ascii="Times New Roman" w:eastAsia="Times New Roman" w:hAnsi="Times New Roman" w:cs="Times New Roman"/>
+          <w:color w:val="000000"/>
+          <w:sz w:val="24"/>
+          <w:szCs w:val="24"/>
+        </w:rPr>
+        <w:tab/>
+      </w:r>
+    </w:p>
+    <w:p>
+      <w:pPr>
+        <w:numPr>
+          <w:ilvl w:val="0"/>
+          <w:numId w:val="13"/>
+        </w:numPr>
+        <w:spacing w:after="0" w:line="240" w:lineRule="auto"/>
+        <w:textAlignment w:val="baseline"/>
+        <w:rPr>
+          <w:rFonts w:ascii="Times New Roman" w:eastAsia="Times New Roman" w:hAnsi="Times New Roman" w:cs="Times New Roman"/>
+          <w:color w:val="000000"/>
+          <w:sz w:val="24"/>
+          <w:szCs w:val="24"/>
+        </w:rPr>
+      </w:pPr>
+      <w:r>
+        <w:rPr>
+          <w:rFonts w:ascii="Times New Roman" w:eastAsia="Times New Roman" w:hAnsi="Times New Roman" w:cs="Times New Roman"/>
+          <w:color w:val="000000"/>
+          <w:sz w:val="24"/>
+          <w:szCs w:val="24"/>
+        </w:rPr>
+        <w:t>Consulta a lista da turma.</w:t>
+      </w:r>
+    </w:p>
+    <w:p>
+      <w:pPr>
+        <w:numPr>
+          <w:ilvl w:val="0"/>
+          <w:numId w:val="13"/>
+        </w:numPr>
+        <w:spacing w:after="0" w:line="240" w:lineRule="auto"/>
+        <w:textAlignment w:val="baseline"/>
+        <w:rPr>
+          <w:rFonts w:ascii="Times New Roman" w:eastAsia="Times New Roman" w:hAnsi="Times New Roman" w:cs="Times New Roman"/>
+          <w:color w:val="000000"/>
+          <w:sz w:val="24"/>
+          <w:szCs w:val="24"/>
+        </w:rPr>
+      </w:pPr>
+      <w:r>
+        <w:rPr>
+          <w:rFonts w:ascii="Times New Roman" w:eastAsia="Times New Roman" w:hAnsi="Times New Roman" w:cs="Times New Roman"/>
+          <w:color w:val="000000"/>
+          <w:sz w:val="24"/>
+          <w:szCs w:val="24"/>
+        </w:rPr>
+        <w:t>Consulta a lista do Módulo</w:t>
+      </w:r>
+    </w:p>
+    <w:p>
+      <w:pPr>
+        <w:numPr>
+          <w:ilvl w:val="0"/>
+          <w:numId w:val="13"/>
+        </w:numPr>
+        <w:spacing w:after="0" w:line="240" w:lineRule="auto"/>
+        <w:textAlignment w:val="baseline"/>
+        <w:rPr>
+          <w:rFonts w:ascii="Times New Roman" w:eastAsia="Times New Roman" w:hAnsi="Times New Roman" w:cs="Times New Roman"/>
+          <w:color w:val="000000"/>
+          <w:sz w:val="24"/>
+          <w:szCs w:val="24"/>
+        </w:rPr>
+      </w:pPr>
+      <w:r>
+        <w:rPr>
+          <w:rFonts w:ascii="Times New Roman" w:eastAsia="Times New Roman" w:hAnsi="Times New Roman" w:cs="Times New Roman"/>
+          <w:color w:val="000000"/>
+          <w:sz w:val="24"/>
+          <w:szCs w:val="24"/>
+        </w:rPr>
+        <w:t>Consulta o nome do aluno na lista.</w:t>
+      </w:r>
+    </w:p>
+    <w:p>
+      <w:pPr>
+        <w:numPr>
+          <w:ilvl w:val="0"/>
+          <w:numId w:val="13"/>
+        </w:numPr>
+        <w:spacing w:after="0" w:line="240" w:lineRule="auto"/>
+        <w:textAlignment w:val="baseline"/>
+        <w:rPr>
+          <w:rFonts w:ascii="Times New Roman" w:eastAsia="Times New Roman" w:hAnsi="Times New Roman" w:cs="Times New Roman"/>
+          <w:color w:val="000000"/>
+          <w:sz w:val="24"/>
+          <w:szCs w:val="24"/>
+        </w:rPr>
+      </w:pPr>
+      <w:r>
+        <w:rPr>
+          <w:rFonts w:ascii="Times New Roman" w:eastAsia="Times New Roman" w:hAnsi="Times New Roman" w:cs="Times New Roman"/>
+          <w:color w:val="000000"/>
+          <w:sz w:val="24"/>
+          <w:szCs w:val="24"/>
+        </w:rPr>
+        <w:t>Se o aluno estiver presente:</w:t>
+      </w:r>
+    </w:p>
+    <w:p>
+      <w:pPr>
+        <w:numPr>
+          <w:ilvl w:val="1"/>
+          <w:numId w:val="13"/>
+        </w:numPr>
+        <w:spacing w:after="0" w:line="240" w:lineRule="auto"/>
+        <w:textAlignment w:val="baseline"/>
+        <w:rPr>
+          <w:rFonts w:ascii="Times New Roman" w:eastAsia="Times New Roman" w:hAnsi="Times New Roman" w:cs="Times New Roman"/>
+          <w:color w:val="000000"/>
+          <w:sz w:val="24"/>
+          <w:szCs w:val="24"/>
+        </w:rPr>
+      </w:pPr>
+      <w:r>
+        <w:rPr>
+          <w:rFonts w:ascii="Times New Roman" w:eastAsia="Times New Roman" w:hAnsi="Times New Roman" w:cs="Times New Roman"/>
+          <w:color w:val="000000"/>
+          <w:sz w:val="24"/>
+          <w:szCs w:val="24"/>
+        </w:rPr>
+        <w:t>Entrega a atividade.</w:t>
+      </w:r>
+    </w:p>
+    <w:p>
+      <w:pPr>
+        <w:spacing w:after="0" w:line="240" w:lineRule="auto"/>
+        <w:rPr>
+          <w:rFonts w:ascii="Times New Roman" w:eastAsia="Times New Roman" w:hAnsi="Times New Roman" w:cs="Times New Roman"/>
+          <w:sz w:val="24"/>
+          <w:szCs w:val="24"/>
+        </w:rPr>
+      </w:pPr>
+    </w:p>
+    <w:p>
+      <w:pPr>
+        <w:spacing w:after="0" w:line="240" w:lineRule="auto"/>
+        <w:rPr>
+          <w:rFonts w:ascii="Times New Roman" w:eastAsia="Times New Roman" w:hAnsi="Times New Roman" w:cs="Times New Roman"/>
+          <w:b/>
+          <w:bCs/>
+          <w:color w:val="000000"/>
+          <w:sz w:val="24"/>
+          <w:szCs w:val="24"/>
+        </w:rPr>
+      </w:pPr>
+    </w:p>
+    <w:p>
+      <w:pPr>
+        <w:spacing w:after="0" w:line="240" w:lineRule="auto"/>
+        <w:rPr>
+          <w:rFonts w:ascii="Times New Roman" w:eastAsia="Times New Roman" w:hAnsi="Times New Roman" w:cs="Times New Roman"/>
+          <w:sz w:val="24"/>
+          <w:szCs w:val="24"/>
+        </w:rPr>
+      </w:pPr>
+      <w:r>
+        <w:rPr>
+          <w:rFonts w:ascii="Times New Roman" w:eastAsia="Times New Roman" w:hAnsi="Times New Roman" w:cs="Times New Roman"/>
+          <w:b/>
+          <w:bCs/>
+          <w:color w:val="000000"/>
+          <w:sz w:val="24"/>
+          <w:szCs w:val="24"/>
+        </w:rPr>
+        <w:t>Registrar Notas</w:t>
+      </w:r>
+    </w:p>
+    <w:p>
+      <w:pPr>
+        <w:spacing w:after="0" w:line="240" w:lineRule="auto"/>
+        <w:rPr>
+          <w:rFonts w:ascii="Times New Roman" w:eastAsia="Times New Roman" w:hAnsi="Times New Roman" w:cs="Times New Roman"/>
+          <w:sz w:val="24"/>
+          <w:szCs w:val="24"/>
+        </w:rPr>
+      </w:pPr>
+      <w:r>
+        <w:rPr>
+          <w:rFonts w:ascii="Times New Roman" w:eastAsia="Times New Roman" w:hAnsi="Times New Roman" w:cs="Times New Roman"/>
+          <w:b/>
+          <w:bCs/>
+          <w:color w:val="000000"/>
+          <w:sz w:val="24"/>
+          <w:szCs w:val="24"/>
+        </w:rPr>
+        <w:t>Evento:</w:t>
+      </w:r>
+      <w:r>
+        <w:rPr>
+          <w:rFonts w:ascii="Times New Roman" w:eastAsia="Times New Roman" w:hAnsi="Times New Roman" w:cs="Times New Roman"/>
+          <w:color w:val="000000"/>
+          <w:sz w:val="24"/>
+          <w:szCs w:val="24"/>
+        </w:rPr>
+        <w:t xml:space="preserve"> Aluno retorna atividade</w:t>
+      </w:r>
+    </w:p>
+    <w:p>
+      <w:pPr>
+        <w:spacing w:after="0" w:line="240" w:lineRule="auto"/>
+        <w:rPr>
+          <w:rFonts w:ascii="Times New Roman" w:eastAsia="Times New Roman" w:hAnsi="Times New Roman" w:cs="Times New Roman"/>
+          <w:sz w:val="24"/>
+          <w:szCs w:val="24"/>
+        </w:rPr>
+      </w:pPr>
+      <w:r>
+        <w:rPr>
+          <w:rFonts w:ascii="Times New Roman" w:eastAsia="Times New Roman" w:hAnsi="Times New Roman" w:cs="Times New Roman"/>
+          <w:b/>
+          <w:bCs/>
+          <w:color w:val="000000"/>
+          <w:sz w:val="24"/>
+          <w:szCs w:val="24"/>
+        </w:rPr>
+        <w:t xml:space="preserve">Objetivo: </w:t>
+      </w:r>
+      <w:r>
+        <w:rPr>
+          <w:rFonts w:ascii="Times New Roman" w:eastAsia="Times New Roman" w:hAnsi="Times New Roman" w:cs="Times New Roman"/>
+          <w:color w:val="000000"/>
+          <w:sz w:val="24"/>
+          <w:szCs w:val="24"/>
+        </w:rPr>
+        <w:t>Registrar nota da atividade.</w:t>
+      </w:r>
+    </w:p>
+    <w:p>
+      <w:pPr>
+        <w:spacing w:after="0" w:line="240" w:lineRule="auto"/>
+        <w:rPr>
+          <w:rFonts w:ascii="Times New Roman" w:eastAsia="Times New Roman" w:hAnsi="Times New Roman" w:cs="Times New Roman"/>
+          <w:sz w:val="24"/>
+          <w:szCs w:val="24"/>
+        </w:rPr>
+      </w:pPr>
+      <w:r>
+        <w:rPr>
+          <w:rFonts w:ascii="Times New Roman" w:eastAsia="Times New Roman" w:hAnsi="Times New Roman" w:cs="Times New Roman"/>
+          <w:b/>
+          <w:bCs/>
+          <w:color w:val="000000"/>
+          <w:sz w:val="24"/>
+          <w:szCs w:val="24"/>
+        </w:rPr>
+        <w:t xml:space="preserve">Trabalhadores Envolvidos: </w:t>
+      </w:r>
+      <w:r>
+        <w:rPr>
+          <w:rFonts w:ascii="Times New Roman" w:eastAsia="Times New Roman" w:hAnsi="Times New Roman" w:cs="Times New Roman"/>
+          <w:color w:val="000000"/>
+          <w:sz w:val="24"/>
+          <w:szCs w:val="24"/>
+        </w:rPr>
+        <w:t>Setor Acadêmico</w:t>
+      </w:r>
+      <w:r>
+        <w:rPr>
+          <w:rFonts w:ascii="Times New Roman" w:eastAsia="Times New Roman" w:hAnsi="Times New Roman" w:cs="Times New Roman"/>
+          <w:color w:val="000000"/>
+          <w:sz w:val="24"/>
+          <w:szCs w:val="24"/>
+        </w:rPr>
+        <w:t xml:space="preserve"> </w:t>
+      </w:r>
+      <w:r>
+        <w:rPr>
+          <w:rFonts w:ascii="Times New Roman" w:eastAsia="Times New Roman" w:hAnsi="Times New Roman" w:cs="Times New Roman"/>
+          <w:color w:val="000000"/>
+          <w:sz w:val="24"/>
+          <w:szCs w:val="24"/>
+        </w:rPr>
+        <w:t>(Professor).</w:t>
+      </w:r>
+      <w:r>
+        <w:rPr>
+          <w:rFonts w:ascii="Times New Roman" w:eastAsia="Times New Roman" w:hAnsi="Times New Roman" w:cs="Times New Roman"/>
+          <w:color w:val="000000"/>
+          <w:sz w:val="24"/>
+          <w:szCs w:val="24"/>
+        </w:rPr>
+        <w:tab/>
+      </w:r>
+    </w:p>
+    <w:p>
+      <w:pPr>
+        <w:numPr>
+          <w:ilvl w:val="0"/>
+          <w:numId w:val="14"/>
+        </w:numPr>
+        <w:spacing w:after="0" w:line="240" w:lineRule="auto"/>
+        <w:textAlignment w:val="baseline"/>
+        <w:rPr>
+          <w:rFonts w:ascii="Times New Roman" w:eastAsia="Times New Roman" w:hAnsi="Times New Roman" w:cs="Times New Roman"/>
+          <w:color w:val="000000"/>
+          <w:sz w:val="24"/>
+          <w:szCs w:val="24"/>
+        </w:rPr>
+      </w:pPr>
+      <w:r>
+        <w:rPr>
+          <w:rFonts w:ascii="Times New Roman" w:eastAsia="Times New Roman" w:hAnsi="Times New Roman" w:cs="Times New Roman"/>
+          <w:color w:val="000000"/>
+          <w:sz w:val="24"/>
+          <w:szCs w:val="24"/>
+        </w:rPr>
+        <w:t>Consulta a lista da turma.</w:t>
+      </w:r>
+    </w:p>
+    <w:p>
+      <w:pPr>
+        <w:numPr>
+          <w:ilvl w:val="0"/>
+          <w:numId w:val="14"/>
+        </w:numPr>
+        <w:spacing w:after="0" w:line="240" w:lineRule="auto"/>
+        <w:textAlignment w:val="baseline"/>
+        <w:rPr>
+          <w:rFonts w:ascii="Times New Roman" w:eastAsia="Times New Roman" w:hAnsi="Times New Roman" w:cs="Times New Roman"/>
+          <w:color w:val="000000"/>
+          <w:sz w:val="24"/>
+          <w:szCs w:val="24"/>
+        </w:rPr>
+      </w:pPr>
+      <w:r>
+        <w:rPr>
+          <w:rFonts w:ascii="Times New Roman" w:eastAsia="Times New Roman" w:hAnsi="Times New Roman" w:cs="Times New Roman"/>
+          <w:color w:val="000000"/>
+          <w:sz w:val="24"/>
+          <w:szCs w:val="24"/>
+        </w:rPr>
+        <w:t>Consulta a lista do Módulo</w:t>
+      </w:r>
+    </w:p>
+    <w:p>
+      <w:pPr>
+        <w:numPr>
+          <w:ilvl w:val="0"/>
+          <w:numId w:val="14"/>
+        </w:numPr>
+        <w:spacing w:after="0" w:line="240" w:lineRule="auto"/>
+        <w:textAlignment w:val="baseline"/>
+        <w:rPr>
+          <w:rFonts w:ascii="Times New Roman" w:eastAsia="Times New Roman" w:hAnsi="Times New Roman" w:cs="Times New Roman"/>
+          <w:color w:val="000000"/>
+          <w:sz w:val="24"/>
+          <w:szCs w:val="24"/>
+        </w:rPr>
+      </w:pPr>
+      <w:r>
+        <w:rPr>
+          <w:rFonts w:ascii="Times New Roman" w:eastAsia="Times New Roman" w:hAnsi="Times New Roman" w:cs="Times New Roman"/>
+          <w:color w:val="000000"/>
+          <w:sz w:val="24"/>
+          <w:szCs w:val="24"/>
+        </w:rPr>
+        <w:t>Consulta o nome do aluno na lista.</w:t>
+      </w:r>
+    </w:p>
+    <w:p>
+      <w:pPr>
+        <w:numPr>
+          <w:ilvl w:val="1"/>
+          <w:numId w:val="14"/>
+        </w:numPr>
+        <w:spacing w:after="0" w:line="240" w:lineRule="auto"/>
+        <w:textAlignment w:val="baseline"/>
+        <w:rPr>
+          <w:rFonts w:ascii="Times New Roman" w:eastAsia="Times New Roman" w:hAnsi="Times New Roman" w:cs="Times New Roman"/>
+          <w:color w:val="000000"/>
+          <w:sz w:val="24"/>
+          <w:szCs w:val="24"/>
+        </w:rPr>
+      </w:pPr>
+      <w:r>
+        <w:rPr>
+          <w:rFonts w:ascii="Times New Roman" w:eastAsia="Times New Roman" w:hAnsi="Times New Roman" w:cs="Times New Roman"/>
+          <w:color w:val="000000"/>
+          <w:sz w:val="24"/>
+          <w:szCs w:val="24"/>
+        </w:rPr>
+        <w:t>Recolhe atividade realizada/ incompleta.</w:t>
+      </w:r>
+    </w:p>
+    <w:p>
+      <w:pPr>
+        <w:numPr>
+          <w:ilvl w:val="2"/>
+          <w:numId w:val="14"/>
+        </w:numPr>
+        <w:spacing w:after="0" w:line="240" w:lineRule="auto"/>
+        <w:textAlignment w:val="baseline"/>
+        <w:rPr>
+          <w:rFonts w:ascii="Times New Roman" w:eastAsia="Times New Roman" w:hAnsi="Times New Roman" w:cs="Times New Roman"/>
+          <w:color w:val="000000"/>
+          <w:sz w:val="24"/>
+          <w:szCs w:val="24"/>
+        </w:rPr>
+      </w:pPr>
+      <w:r>
+        <w:rPr>
+          <w:rFonts w:ascii="Times New Roman" w:eastAsia="Times New Roman" w:hAnsi="Times New Roman" w:cs="Times New Roman"/>
+          <w:color w:val="000000"/>
+          <w:sz w:val="24"/>
+          <w:szCs w:val="24"/>
+        </w:rPr>
+        <w:t>Registra a nota da atividade.</w:t>
+      </w:r>
+    </w:p>
+    <w:p>
+      <w:pPr>
+        <w:numPr>
+          <w:ilvl w:val="1"/>
+          <w:numId w:val="14"/>
+        </w:numPr>
+        <w:spacing w:after="0" w:line="240" w:lineRule="auto"/>
+        <w:textAlignment w:val="baseline"/>
+        <w:rPr>
+          <w:rFonts w:ascii="Times New Roman" w:eastAsia="Times New Roman" w:hAnsi="Times New Roman" w:cs="Times New Roman"/>
+          <w:color w:val="000000"/>
+          <w:sz w:val="24"/>
+          <w:szCs w:val="24"/>
+        </w:rPr>
+      </w:pPr>
+      <w:r>
+        <w:rPr>
+          <w:rFonts w:ascii="Times New Roman" w:eastAsia="Times New Roman" w:hAnsi="Times New Roman" w:cs="Times New Roman"/>
+          <w:color w:val="000000"/>
+          <w:sz w:val="24"/>
+          <w:szCs w:val="24"/>
+        </w:rPr>
+        <w:t>Se o aluno não estiver presente:</w:t>
+      </w:r>
+    </w:p>
+    <w:p>
+      <w:pPr>
+        <w:numPr>
+          <w:ilvl w:val="2"/>
+          <w:numId w:val="14"/>
+        </w:numPr>
+        <w:spacing w:after="0" w:line="240" w:lineRule="auto"/>
+        <w:textAlignment w:val="baseline"/>
+        <w:rPr>
+          <w:rFonts w:ascii="Times New Roman" w:eastAsia="Times New Roman" w:hAnsi="Times New Roman" w:cs="Times New Roman"/>
+          <w:color w:val="000000"/>
+          <w:sz w:val="24"/>
+          <w:szCs w:val="24"/>
+        </w:rPr>
+      </w:pPr>
+      <w:r>
+        <w:rPr>
+          <w:rFonts w:ascii="Times New Roman" w:eastAsia="Times New Roman" w:hAnsi="Times New Roman" w:cs="Times New Roman"/>
+          <w:color w:val="000000"/>
+          <w:sz w:val="24"/>
+          <w:szCs w:val="24"/>
+        </w:rPr>
+        <w:t>A prova não será realizada e a nota será 0.</w:t>
+      </w:r>
+    </w:p>
+    <w:p>
+      <w:pPr>
+        <w:spacing w:after="0" w:line="240" w:lineRule="auto"/>
+        <w:rPr>
+          <w:rFonts w:ascii="Times New Roman" w:eastAsia="Times New Roman" w:hAnsi="Times New Roman" w:cs="Times New Roman"/>
+          <w:sz w:val="24"/>
+          <w:szCs w:val="24"/>
+        </w:rPr>
+      </w:pPr>
+    </w:p>
+    <w:p>
+      <w:pPr>
+        <w:spacing w:after="0" w:line="240" w:lineRule="auto"/>
+        <w:rPr>
+          <w:rFonts w:ascii="Times New Roman" w:eastAsia="Times New Roman" w:hAnsi="Times New Roman" w:cs="Times New Roman"/>
+          <w:b/>
+          <w:bCs/>
+          <w:color w:val="000000"/>
+          <w:sz w:val="24"/>
+          <w:szCs w:val="24"/>
+        </w:rPr>
+      </w:pPr>
+    </w:p>
+    <w:p>
+      <w:pPr>
+        <w:spacing w:after="0" w:line="240" w:lineRule="auto"/>
+        <w:rPr>
+          <w:rFonts w:ascii="Times New Roman" w:eastAsia="Times New Roman" w:hAnsi="Times New Roman" w:cs="Times New Roman"/>
+          <w:sz w:val="24"/>
+          <w:szCs w:val="24"/>
+        </w:rPr>
+      </w:pPr>
+      <w:r>
+        <w:rPr>
+          <w:rFonts w:ascii="Times New Roman" w:eastAsia="Times New Roman" w:hAnsi="Times New Roman" w:cs="Times New Roman"/>
+          <w:b/>
+          <w:bCs/>
+          <w:color w:val="000000"/>
+          <w:sz w:val="24"/>
+          <w:szCs w:val="24"/>
+        </w:rPr>
+        <w:t>Registrar ocorrência</w:t>
+      </w:r>
+    </w:p>
+    <w:p>
+      <w:pPr>
+        <w:spacing w:after="0" w:line="240" w:lineRule="auto"/>
+        <w:rPr>
+          <w:rFonts w:ascii="Times New Roman" w:eastAsia="Times New Roman" w:hAnsi="Times New Roman" w:cs="Times New Roman"/>
+          <w:sz w:val="24"/>
+          <w:szCs w:val="24"/>
+        </w:rPr>
+      </w:pPr>
+      <w:r>
+        <w:rPr>
+          <w:rFonts w:ascii="Times New Roman" w:eastAsia="Times New Roman" w:hAnsi="Times New Roman" w:cs="Times New Roman"/>
+          <w:b/>
+          <w:bCs/>
+          <w:color w:val="000000"/>
+          <w:sz w:val="24"/>
+          <w:szCs w:val="24"/>
+        </w:rPr>
+        <w:t>Evento:</w:t>
+      </w:r>
+      <w:r>
+        <w:rPr>
+          <w:rFonts w:ascii="Times New Roman" w:eastAsia="Times New Roman" w:hAnsi="Times New Roman" w:cs="Times New Roman"/>
+          <w:color w:val="000000"/>
+          <w:sz w:val="24"/>
+          <w:szCs w:val="24"/>
+        </w:rPr>
+        <w:t xml:space="preserve"> Professor registra ocorrência.</w:t>
+      </w:r>
+    </w:p>
+    <w:p>
+      <w:pPr>
+        <w:spacing w:after="0" w:line="240" w:lineRule="auto"/>
+        <w:rPr>
+          <w:rFonts w:ascii="Times New Roman" w:eastAsia="Times New Roman" w:hAnsi="Times New Roman" w:cs="Times New Roman"/>
+          <w:sz w:val="24"/>
+          <w:szCs w:val="24"/>
+        </w:rPr>
+      </w:pPr>
+      <w:r>
+        <w:rPr>
+          <w:rFonts w:ascii="Times New Roman" w:eastAsia="Times New Roman" w:hAnsi="Times New Roman" w:cs="Times New Roman"/>
+          <w:b/>
+          <w:bCs/>
+          <w:color w:val="000000"/>
+          <w:sz w:val="24"/>
+          <w:szCs w:val="24"/>
+        </w:rPr>
+        <w:t>Objetivo:</w:t>
+      </w:r>
+      <w:r>
+        <w:rPr>
+          <w:rFonts w:ascii="Times New Roman" w:eastAsia="Times New Roman" w:hAnsi="Times New Roman" w:cs="Times New Roman"/>
+          <w:b/>
+          <w:bCs/>
+          <w:color w:val="000000"/>
+          <w:sz w:val="24"/>
+          <w:szCs w:val="24"/>
+        </w:rPr>
+        <w:t xml:space="preserve"> </w:t>
+      </w:r>
+      <w:r>
+        <w:rPr>
+          <w:rFonts w:ascii="Times New Roman" w:eastAsia="Times New Roman" w:hAnsi="Times New Roman" w:cs="Times New Roman"/>
+          <w:color w:val="000000"/>
+          <w:sz w:val="24"/>
+          <w:szCs w:val="24"/>
+        </w:rPr>
+        <w:t>Registrar ocorrências diárias.</w:t>
+      </w:r>
+    </w:p>
+    <w:p>
+      <w:pPr>
+        <w:spacing w:after="0" w:line="240" w:lineRule="auto"/>
+        <w:rPr>
+          <w:rFonts w:ascii="Times New Roman" w:eastAsia="Times New Roman" w:hAnsi="Times New Roman" w:cs="Times New Roman"/>
+          <w:sz w:val="24"/>
+          <w:szCs w:val="24"/>
+        </w:rPr>
+      </w:pPr>
+      <w:r>
+        <w:rPr>
+          <w:rFonts w:ascii="Times New Roman" w:eastAsia="Times New Roman" w:hAnsi="Times New Roman" w:cs="Times New Roman"/>
+          <w:b/>
+          <w:bCs/>
+          <w:color w:val="000000"/>
+          <w:sz w:val="24"/>
+          <w:szCs w:val="24"/>
+        </w:rPr>
+        <w:t xml:space="preserve">Trabalhadores Envolvidos: </w:t>
+      </w:r>
+      <w:r>
+        <w:rPr>
+          <w:rFonts w:ascii="Times New Roman" w:eastAsia="Times New Roman" w:hAnsi="Times New Roman" w:cs="Times New Roman"/>
+          <w:color w:val="000000"/>
+          <w:sz w:val="24"/>
+          <w:szCs w:val="24"/>
+        </w:rPr>
+        <w:t>Setor Acadêmico</w:t>
+      </w:r>
+      <w:r>
+        <w:rPr>
+          <w:rFonts w:ascii="Times New Roman" w:eastAsia="Times New Roman" w:hAnsi="Times New Roman" w:cs="Times New Roman"/>
+          <w:color w:val="000000"/>
+          <w:sz w:val="24"/>
+          <w:szCs w:val="24"/>
+        </w:rPr>
+        <w:t xml:space="preserve"> </w:t>
+      </w:r>
+      <w:r>
+        <w:rPr>
+          <w:rFonts w:ascii="Times New Roman" w:eastAsia="Times New Roman" w:hAnsi="Times New Roman" w:cs="Times New Roman"/>
+          <w:color w:val="000000"/>
+          <w:sz w:val="24"/>
+          <w:szCs w:val="24"/>
+        </w:rPr>
+        <w:t>(Professor).</w:t>
+      </w:r>
+      <w:r>
+        <w:rPr>
+          <w:rFonts w:ascii="Times New Roman" w:eastAsia="Times New Roman" w:hAnsi="Times New Roman" w:cs="Times New Roman"/>
+          <w:color w:val="000000"/>
+          <w:sz w:val="24"/>
+          <w:szCs w:val="24"/>
+        </w:rPr>
+        <w:tab/>
+      </w:r>
+    </w:p>
+    <w:p>
+      <w:pPr>
+        <w:numPr>
+          <w:ilvl w:val="0"/>
+          <w:numId w:val="15"/>
+        </w:numPr>
+        <w:spacing w:after="0" w:line="240" w:lineRule="auto"/>
+        <w:textAlignment w:val="baseline"/>
+        <w:rPr>
+          <w:rFonts w:ascii="Times New Roman" w:eastAsia="Times New Roman" w:hAnsi="Times New Roman" w:cs="Times New Roman"/>
+          <w:color w:val="000000"/>
+          <w:sz w:val="24"/>
+          <w:szCs w:val="24"/>
+        </w:rPr>
+      </w:pPr>
+      <w:r>
+        <w:rPr>
+          <w:rFonts w:ascii="Times New Roman" w:eastAsia="Times New Roman" w:hAnsi="Times New Roman" w:cs="Times New Roman"/>
+          <w:color w:val="000000"/>
+          <w:sz w:val="24"/>
+          <w:szCs w:val="24"/>
+        </w:rPr>
+        <w:t>Se houver algum acontecimento fora da normalidade:</w:t>
+      </w:r>
+    </w:p>
+    <w:p>
+      <w:pPr>
+        <w:numPr>
+          <w:ilvl w:val="1"/>
+          <w:numId w:val="15"/>
+        </w:numPr>
+        <w:spacing w:after="0" w:line="240" w:lineRule="auto"/>
+        <w:textAlignment w:val="baseline"/>
+        <w:rPr>
+          <w:rFonts w:ascii="Times New Roman" w:eastAsia="Times New Roman" w:hAnsi="Times New Roman" w:cs="Times New Roman"/>
+          <w:color w:val="000000"/>
+          <w:sz w:val="24"/>
+          <w:szCs w:val="24"/>
+        </w:rPr>
+      </w:pPr>
+      <w:r>
+        <w:rPr>
+          <w:rFonts w:ascii="Times New Roman" w:eastAsia="Times New Roman" w:hAnsi="Times New Roman" w:cs="Times New Roman"/>
+          <w:color w:val="000000"/>
+          <w:sz w:val="24"/>
+          <w:szCs w:val="24"/>
+        </w:rPr>
+        <w:t>Consulta a lista da turma.</w:t>
+      </w:r>
+    </w:p>
+    <w:p>
+      <w:pPr>
+        <w:numPr>
+          <w:ilvl w:val="1"/>
+          <w:numId w:val="15"/>
+        </w:numPr>
+        <w:spacing w:after="0" w:line="240" w:lineRule="auto"/>
+        <w:textAlignment w:val="baseline"/>
+        <w:rPr>
+          <w:rFonts w:ascii="Times New Roman" w:eastAsia="Times New Roman" w:hAnsi="Times New Roman" w:cs="Times New Roman"/>
+          <w:color w:val="000000"/>
+          <w:sz w:val="24"/>
+          <w:szCs w:val="24"/>
+        </w:rPr>
+      </w:pPr>
+      <w:r>
+        <w:rPr>
+          <w:rFonts w:ascii="Times New Roman" w:eastAsia="Times New Roman" w:hAnsi="Times New Roman" w:cs="Times New Roman"/>
+          <w:color w:val="000000"/>
+          <w:sz w:val="24"/>
+          <w:szCs w:val="24"/>
+        </w:rPr>
+        <w:lastRenderedPageBreak/>
+        <w:t>Consulta a lista do Módulo.</w:t>
+      </w:r>
+    </w:p>
+    <w:p>
+      <w:pPr>
+        <w:numPr>
+          <w:ilvl w:val="1"/>
+          <w:numId w:val="15"/>
+        </w:numPr>
+        <w:spacing w:after="0" w:line="240" w:lineRule="auto"/>
+        <w:textAlignment w:val="baseline"/>
+        <w:rPr>
+          <w:rFonts w:ascii="Times New Roman" w:eastAsia="Times New Roman" w:hAnsi="Times New Roman" w:cs="Times New Roman"/>
+          <w:color w:val="000000"/>
+          <w:sz w:val="24"/>
+          <w:szCs w:val="24"/>
+        </w:rPr>
+      </w:pPr>
+      <w:r>
+        <w:rPr>
+          <w:rFonts w:ascii="Times New Roman" w:eastAsia="Times New Roman" w:hAnsi="Times New Roman" w:cs="Times New Roman"/>
+          <w:color w:val="000000"/>
+          <w:sz w:val="24"/>
+          <w:szCs w:val="24"/>
+        </w:rPr>
+        <w:t>Consulta o nome do aluno na lista.</w:t>
+      </w:r>
+    </w:p>
+    <w:p>
+      <w:pPr>
+        <w:numPr>
+          <w:ilvl w:val="1"/>
+          <w:numId w:val="15"/>
+        </w:numPr>
+        <w:spacing w:after="0" w:line="240" w:lineRule="auto"/>
+        <w:textAlignment w:val="baseline"/>
+        <w:rPr>
+          <w:rFonts w:ascii="Times New Roman" w:eastAsia="Times New Roman" w:hAnsi="Times New Roman" w:cs="Times New Roman"/>
+          <w:color w:val="000000"/>
+          <w:sz w:val="24"/>
+          <w:szCs w:val="24"/>
+        </w:rPr>
+      </w:pPr>
+      <w:r>
+        <w:rPr>
+          <w:rFonts w:ascii="Times New Roman" w:eastAsia="Times New Roman" w:hAnsi="Times New Roman" w:cs="Times New Roman"/>
+          <w:color w:val="000000"/>
+          <w:sz w:val="24"/>
+          <w:szCs w:val="24"/>
+        </w:rPr>
+        <w:t>Registra ocorrência.</w:t>
+      </w:r>
+    </w:p>
+    <w:p>
+      <w:pPr>
+        <w:spacing w:after="240" w:line="240" w:lineRule="auto"/>
+        <w:rPr>
+          <w:rFonts w:ascii="Times New Roman" w:eastAsia="Times New Roman" w:hAnsi="Times New Roman" w:cs="Times New Roman"/>
+          <w:sz w:val="24"/>
+          <w:szCs w:val="24"/>
+        </w:rPr>
+      </w:pPr>
+    </w:p>
+    <w:p>
+      <w:pPr>
+        <w:spacing w:after="0" w:line="240" w:lineRule="auto"/>
+        <w:rPr>
+          <w:rFonts w:ascii="Times New Roman" w:eastAsia="Times New Roman" w:hAnsi="Times New Roman" w:cs="Times New Roman"/>
           <w:sz w:val="32"/>
           <w:szCs w:val="32"/>
-        </w:rPr>
-        <w:t>Descrição dos processos de negócios.</w:t>
-      </w:r>
-    </w:p>
-    <w:p>
-      <w:pPr>
-        <w:spacing w:after="240" w:line="240" w:lineRule="auto"/>
-        <w:rPr>
-          <w:rFonts w:ascii="Times New Roman" w:eastAsia="Times New Roman" w:hAnsi="Times New Roman" w:cs="Times New Roman"/>
-          <w:sz w:val="24"/>
-          <w:szCs w:val="24"/>
-        </w:rPr>
-      </w:pPr>
-    </w:p>
-    <w:p>
-      <w:pPr>
-        <w:spacing w:after="0" w:line="240" w:lineRule="auto"/>
-        <w:rPr>
-          <w:rFonts w:ascii="Times New Roman" w:eastAsia="Times New Roman" w:hAnsi="Times New Roman" w:cs="Times New Roman"/>
-          <w:sz w:val="24"/>
-          <w:szCs w:val="24"/>
-        </w:rPr>
-      </w:pPr>
-      <w:r>
-        <w:rPr>
-          <w:rFonts w:ascii="Times New Roman" w:eastAsia="Times New Roman" w:hAnsi="Times New Roman" w:cs="Times New Roman"/>
-          <w:b/>
-          <w:bCs/>
-          <w:color w:val="000000"/>
-          <w:sz w:val="28"/>
-          <w:szCs w:val="28"/>
-        </w:rPr>
-        <w:t>Cenário: Realização da Matrícula</w:t>
-      </w:r>
-    </w:p>
-    <w:p>
-      <w:pPr>
-        <w:spacing w:after="0" w:line="240" w:lineRule="auto"/>
-        <w:rPr>
-          <w:rFonts w:ascii="Times New Roman" w:eastAsia="Times New Roman" w:hAnsi="Times New Roman" w:cs="Times New Roman"/>
-          <w:sz w:val="24"/>
-          <w:szCs w:val="24"/>
-        </w:rPr>
-      </w:pPr>
-      <w:r>
-        <w:rPr>
-          <w:rFonts w:ascii="Times New Roman" w:eastAsia="Times New Roman" w:hAnsi="Times New Roman" w:cs="Times New Roman"/>
-          <w:b/>
-          <w:bCs/>
-          <w:color w:val="000000"/>
-          <w:sz w:val="24"/>
-          <w:szCs w:val="24"/>
-        </w:rPr>
-        <w:t>Realizar Matrícula.</w:t>
-      </w:r>
-      <w:bookmarkStart w:id="0" w:name="_GoBack"/>
-      <w:bookmarkEnd w:id="0"/>
-    </w:p>
-    <w:p>
-      <w:pPr>
-        <w:spacing w:after="0" w:line="240" w:lineRule="auto"/>
-        <w:rPr>
-          <w:rFonts w:ascii="Times New Roman" w:eastAsia="Times New Roman" w:hAnsi="Times New Roman" w:cs="Times New Roman"/>
-          <w:sz w:val="24"/>
-          <w:szCs w:val="24"/>
-        </w:rPr>
-      </w:pPr>
-      <w:r>
-        <w:rPr>
-          <w:rFonts w:ascii="Times New Roman" w:eastAsia="Times New Roman" w:hAnsi="Times New Roman" w:cs="Times New Roman"/>
-          <w:b/>
-          <w:bCs/>
-          <w:color w:val="000000"/>
-          <w:sz w:val="24"/>
-          <w:szCs w:val="24"/>
-        </w:rPr>
-        <w:t>Evento:</w:t>
-      </w:r>
-      <w:r>
-        <w:rPr>
-          <w:rFonts w:ascii="Times New Roman" w:eastAsia="Times New Roman" w:hAnsi="Times New Roman" w:cs="Times New Roman"/>
-          <w:color w:val="000000"/>
-          <w:sz w:val="24"/>
-          <w:szCs w:val="24"/>
-        </w:rPr>
-        <w:t xml:space="preserve"> Aluno se inscreve no curso.</w:t>
-      </w:r>
-    </w:p>
-    <w:p>
-      <w:pPr>
-        <w:spacing w:after="0" w:line="240" w:lineRule="auto"/>
-        <w:rPr>
-          <w:rFonts w:ascii="Times New Roman" w:eastAsia="Times New Roman" w:hAnsi="Times New Roman" w:cs="Times New Roman"/>
-          <w:sz w:val="24"/>
-          <w:szCs w:val="24"/>
-        </w:rPr>
-      </w:pPr>
-      <w:r>
-        <w:rPr>
-          <w:rFonts w:ascii="Times New Roman" w:eastAsia="Times New Roman" w:hAnsi="Times New Roman" w:cs="Times New Roman"/>
-          <w:b/>
-          <w:bCs/>
-          <w:color w:val="000000"/>
-          <w:sz w:val="24"/>
-          <w:szCs w:val="24"/>
-        </w:rPr>
-        <w:t>Objetivo:</w:t>
-      </w:r>
-      <w:r>
-        <w:rPr>
-          <w:rFonts w:ascii="Times New Roman" w:eastAsia="Times New Roman" w:hAnsi="Times New Roman" w:cs="Times New Roman"/>
-          <w:color w:val="000000"/>
-          <w:sz w:val="24"/>
-          <w:szCs w:val="24"/>
-        </w:rPr>
-        <w:t xml:space="preserve"> Se tornar cliente da instituição com intuitos acadêmicos.</w:t>
-      </w:r>
-    </w:p>
-    <w:p>
-      <w:pPr>
-        <w:spacing w:after="0" w:line="240" w:lineRule="auto"/>
-        <w:rPr>
-          <w:rFonts w:ascii="Times New Roman" w:eastAsia="Times New Roman" w:hAnsi="Times New Roman" w:cs="Times New Roman"/>
-          <w:sz w:val="24"/>
-          <w:szCs w:val="24"/>
-        </w:rPr>
-      </w:pPr>
-      <w:r>
-        <w:rPr>
-          <w:rFonts w:ascii="Times New Roman" w:eastAsia="Times New Roman" w:hAnsi="Times New Roman" w:cs="Times New Roman"/>
-          <w:b/>
-          <w:bCs/>
-          <w:color w:val="000000"/>
-          <w:sz w:val="24"/>
-          <w:szCs w:val="24"/>
-        </w:rPr>
-        <w:t xml:space="preserve">Trabalhadores Envolvidos: </w:t>
-      </w:r>
-      <w:r>
-        <w:rPr>
-          <w:rFonts w:ascii="Times New Roman" w:eastAsia="Times New Roman" w:hAnsi="Times New Roman" w:cs="Times New Roman"/>
-          <w:color w:val="000000"/>
-          <w:sz w:val="24"/>
-          <w:szCs w:val="24"/>
-        </w:rPr>
-        <w:t>Secretaria.</w:t>
-      </w:r>
-    </w:p>
-    <w:p>
-      <w:pPr>
-        <w:spacing w:after="0" w:line="240" w:lineRule="auto"/>
-        <w:rPr>
-          <w:rFonts w:ascii="Times New Roman" w:eastAsia="Times New Roman" w:hAnsi="Times New Roman" w:cs="Times New Roman"/>
-          <w:sz w:val="24"/>
-          <w:szCs w:val="24"/>
-        </w:rPr>
-      </w:pPr>
-      <w:r>
-        <w:rPr>
-          <w:rFonts w:ascii="Times New Roman" w:eastAsia="Times New Roman" w:hAnsi="Times New Roman" w:cs="Times New Roman"/>
-          <w:color w:val="000000"/>
-          <w:sz w:val="24"/>
-          <w:szCs w:val="24"/>
-        </w:rPr>
-        <w:tab/>
-      </w:r>
-    </w:p>
-    <w:p>
-      <w:pPr>
-        <w:numPr>
-          <w:ilvl w:val="0"/>
-          <w:numId w:val="1"/>
-        </w:numPr>
-        <w:spacing w:after="0" w:line="240" w:lineRule="auto"/>
-        <w:textAlignment w:val="baseline"/>
-        <w:rPr>
-          <w:rFonts w:ascii="Times New Roman" w:eastAsia="Times New Roman" w:hAnsi="Times New Roman" w:cs="Times New Roman"/>
-          <w:color w:val="000000"/>
-          <w:sz w:val="24"/>
-          <w:szCs w:val="24"/>
-        </w:rPr>
-      </w:pPr>
-      <w:r>
-        <w:rPr>
-          <w:rFonts w:ascii="Times New Roman" w:eastAsia="Times New Roman" w:hAnsi="Times New Roman" w:cs="Times New Roman"/>
-          <w:color w:val="000000"/>
-          <w:sz w:val="24"/>
-          <w:szCs w:val="24"/>
-        </w:rPr>
-        <w:t>Efetua um pré cadastro do aluno interessado.</w:t>
-      </w:r>
-    </w:p>
-    <w:p>
-      <w:pPr>
-        <w:numPr>
-          <w:ilvl w:val="0"/>
-          <w:numId w:val="1"/>
-        </w:numPr>
-        <w:spacing w:after="0" w:line="240" w:lineRule="auto"/>
-        <w:textAlignment w:val="baseline"/>
-        <w:rPr>
-          <w:rFonts w:ascii="Times New Roman" w:eastAsia="Times New Roman" w:hAnsi="Times New Roman" w:cs="Times New Roman"/>
-          <w:color w:val="000000"/>
-          <w:sz w:val="24"/>
-          <w:szCs w:val="24"/>
-        </w:rPr>
-      </w:pPr>
-      <w:r>
-        <w:rPr>
-          <w:rFonts w:ascii="Times New Roman" w:eastAsia="Times New Roman" w:hAnsi="Times New Roman" w:cs="Times New Roman"/>
-          <w:color w:val="000000"/>
-          <w:sz w:val="24"/>
-          <w:szCs w:val="24"/>
-        </w:rPr>
-        <w:t>Verifica se há turma disponível para aquele curso:</w:t>
-      </w:r>
-    </w:p>
-    <w:p>
-      <w:pPr>
-        <w:numPr>
-          <w:ilvl w:val="1"/>
-          <w:numId w:val="1"/>
-        </w:numPr>
-        <w:spacing w:after="0" w:line="240" w:lineRule="auto"/>
-        <w:textAlignment w:val="baseline"/>
-        <w:rPr>
-          <w:rFonts w:ascii="Times New Roman" w:eastAsia="Times New Roman" w:hAnsi="Times New Roman" w:cs="Times New Roman"/>
-          <w:color w:val="000000"/>
-          <w:sz w:val="24"/>
-          <w:szCs w:val="24"/>
-        </w:rPr>
-      </w:pPr>
-      <w:r>
-        <w:rPr>
-          <w:rFonts w:ascii="Times New Roman" w:eastAsia="Times New Roman" w:hAnsi="Times New Roman" w:cs="Times New Roman"/>
-          <w:color w:val="000000"/>
-          <w:sz w:val="24"/>
-          <w:szCs w:val="24"/>
-        </w:rPr>
-        <w:t>  Se houver disponibilidade, ela retorna a recusa da matrícula.</w:t>
-      </w:r>
-    </w:p>
-    <w:p>
-      <w:pPr>
-        <w:numPr>
-          <w:ilvl w:val="0"/>
-          <w:numId w:val="2"/>
-        </w:numPr>
-        <w:spacing w:after="0" w:line="240" w:lineRule="auto"/>
-        <w:textAlignment w:val="baseline"/>
-        <w:rPr>
-          <w:rFonts w:ascii="Times New Roman" w:eastAsia="Times New Roman" w:hAnsi="Times New Roman" w:cs="Times New Roman"/>
-          <w:color w:val="000000"/>
-          <w:sz w:val="24"/>
-          <w:szCs w:val="24"/>
-        </w:rPr>
-      </w:pPr>
-      <w:r>
-        <w:rPr>
-          <w:rFonts w:ascii="Times New Roman" w:eastAsia="Times New Roman" w:hAnsi="Times New Roman" w:cs="Times New Roman"/>
-          <w:color w:val="000000"/>
-          <w:sz w:val="24"/>
-          <w:szCs w:val="24"/>
-        </w:rPr>
-        <w:t>Recebe os documentos do cliente:</w:t>
-      </w:r>
-    </w:p>
-    <w:p>
-      <w:pPr>
-        <w:numPr>
-          <w:ilvl w:val="1"/>
-          <w:numId w:val="2"/>
-        </w:numPr>
-        <w:spacing w:after="0" w:line="240" w:lineRule="auto"/>
-        <w:textAlignment w:val="baseline"/>
-        <w:rPr>
-          <w:rFonts w:ascii="Times New Roman" w:eastAsia="Times New Roman" w:hAnsi="Times New Roman" w:cs="Times New Roman"/>
-          <w:color w:val="000000"/>
-          <w:sz w:val="24"/>
-          <w:szCs w:val="24"/>
-        </w:rPr>
-      </w:pPr>
-      <w:r>
-        <w:rPr>
-          <w:rFonts w:ascii="Times New Roman" w:eastAsia="Times New Roman" w:hAnsi="Times New Roman" w:cs="Times New Roman"/>
-          <w:color w:val="000000"/>
-          <w:sz w:val="24"/>
-          <w:szCs w:val="24"/>
-        </w:rPr>
-        <w:t> Se tiver algum documento faltando, ela retorna a recusa da matrícula.  </w:t>
-      </w:r>
-    </w:p>
-    <w:p>
-      <w:pPr>
-        <w:numPr>
-          <w:ilvl w:val="0"/>
-          <w:numId w:val="3"/>
-        </w:numPr>
-        <w:spacing w:after="0" w:line="240" w:lineRule="auto"/>
-        <w:textAlignment w:val="baseline"/>
-        <w:rPr>
-          <w:rFonts w:ascii="Times New Roman" w:eastAsia="Times New Roman" w:hAnsi="Times New Roman" w:cs="Times New Roman"/>
-          <w:color w:val="000000"/>
-          <w:sz w:val="24"/>
-          <w:szCs w:val="24"/>
-        </w:rPr>
-      </w:pPr>
-      <w:r>
-        <w:rPr>
-          <w:rFonts w:ascii="Times New Roman" w:eastAsia="Times New Roman" w:hAnsi="Times New Roman" w:cs="Times New Roman"/>
-          <w:color w:val="000000"/>
-          <w:sz w:val="24"/>
-          <w:szCs w:val="24"/>
-        </w:rPr>
-        <w:t>Verifica se já existe a matrícula do aluno:</w:t>
-      </w:r>
-    </w:p>
-    <w:p>
-      <w:pPr>
-        <w:numPr>
-          <w:ilvl w:val="1"/>
-          <w:numId w:val="3"/>
-        </w:numPr>
-        <w:spacing w:after="0" w:line="240" w:lineRule="auto"/>
-        <w:textAlignment w:val="baseline"/>
-        <w:rPr>
-          <w:rFonts w:ascii="Times New Roman" w:eastAsia="Times New Roman" w:hAnsi="Times New Roman" w:cs="Times New Roman"/>
-          <w:color w:val="000000"/>
-          <w:sz w:val="24"/>
-          <w:szCs w:val="24"/>
-        </w:rPr>
-      </w:pPr>
-      <w:r>
-        <w:rPr>
-          <w:rFonts w:ascii="Times New Roman" w:eastAsia="Times New Roman" w:hAnsi="Times New Roman" w:cs="Times New Roman"/>
-          <w:color w:val="000000"/>
-          <w:sz w:val="24"/>
-          <w:szCs w:val="24"/>
-        </w:rPr>
-        <w:t>Se não existir, cria a matrícula ainda com o estado de pendente.</w:t>
-      </w:r>
-    </w:p>
-    <w:p>
-      <w:pPr>
-        <w:numPr>
-          <w:ilvl w:val="0"/>
-          <w:numId w:val="4"/>
-        </w:numPr>
-        <w:spacing w:after="0" w:line="240" w:lineRule="auto"/>
-        <w:textAlignment w:val="baseline"/>
-        <w:rPr>
-          <w:rFonts w:ascii="Times New Roman" w:eastAsia="Times New Roman" w:hAnsi="Times New Roman" w:cs="Times New Roman"/>
-          <w:color w:val="000000"/>
-          <w:sz w:val="24"/>
-          <w:szCs w:val="24"/>
-        </w:rPr>
-      </w:pPr>
-      <w:r>
-        <w:rPr>
-          <w:rFonts w:ascii="Times New Roman" w:eastAsia="Times New Roman" w:hAnsi="Times New Roman" w:cs="Times New Roman"/>
-          <w:color w:val="000000"/>
-          <w:sz w:val="24"/>
-          <w:szCs w:val="24"/>
-        </w:rPr>
-        <w:t>Efetua cadastro do aluno.</w:t>
-      </w:r>
-    </w:p>
-    <w:p>
-      <w:pPr>
-        <w:numPr>
-          <w:ilvl w:val="0"/>
-          <w:numId w:val="4"/>
-        </w:numPr>
-        <w:spacing w:after="0" w:line="240" w:lineRule="auto"/>
-        <w:textAlignment w:val="baseline"/>
-        <w:rPr>
-          <w:rFonts w:ascii="Times New Roman" w:eastAsia="Times New Roman" w:hAnsi="Times New Roman" w:cs="Times New Roman"/>
-          <w:color w:val="000000"/>
-          <w:sz w:val="24"/>
-          <w:szCs w:val="24"/>
-        </w:rPr>
-      </w:pPr>
-      <w:r>
-        <w:rPr>
-          <w:rFonts w:ascii="Times New Roman" w:eastAsia="Times New Roman" w:hAnsi="Times New Roman" w:cs="Times New Roman"/>
-          <w:color w:val="000000"/>
-          <w:sz w:val="24"/>
-          <w:szCs w:val="24"/>
-        </w:rPr>
-        <w:t>Reserva a vaga na turma disponível.</w:t>
-      </w:r>
-    </w:p>
-    <w:p>
-      <w:pPr>
-        <w:numPr>
-          <w:ilvl w:val="0"/>
-          <w:numId w:val="4"/>
-        </w:numPr>
-        <w:spacing w:after="0" w:line="240" w:lineRule="auto"/>
-        <w:textAlignment w:val="baseline"/>
-        <w:rPr>
-          <w:rFonts w:ascii="Times New Roman" w:eastAsia="Times New Roman" w:hAnsi="Times New Roman" w:cs="Times New Roman"/>
-          <w:color w:val="000000"/>
-          <w:sz w:val="24"/>
-          <w:szCs w:val="24"/>
-        </w:rPr>
-      </w:pPr>
-      <w:r>
-        <w:rPr>
-          <w:rFonts w:ascii="Times New Roman" w:eastAsia="Times New Roman" w:hAnsi="Times New Roman" w:cs="Times New Roman"/>
-          <w:color w:val="000000"/>
-          <w:sz w:val="24"/>
-          <w:szCs w:val="24"/>
-        </w:rPr>
-        <w:t>Consulta o valor do curso desejado pelo aluno.</w:t>
-      </w:r>
-    </w:p>
-    <w:p>
-      <w:pPr>
-        <w:numPr>
-          <w:ilvl w:val="0"/>
-          <w:numId w:val="4"/>
-        </w:numPr>
-        <w:spacing w:after="0" w:line="240" w:lineRule="auto"/>
-        <w:textAlignment w:val="baseline"/>
-        <w:rPr>
-          <w:rFonts w:ascii="Times New Roman" w:eastAsia="Times New Roman" w:hAnsi="Times New Roman" w:cs="Times New Roman"/>
-          <w:color w:val="000000"/>
-          <w:sz w:val="24"/>
-          <w:szCs w:val="24"/>
-        </w:rPr>
-      </w:pPr>
-      <w:r>
-        <w:rPr>
-          <w:rFonts w:ascii="Times New Roman" w:eastAsia="Times New Roman" w:hAnsi="Times New Roman" w:cs="Times New Roman"/>
-          <w:color w:val="000000"/>
-          <w:sz w:val="24"/>
-          <w:szCs w:val="24"/>
-        </w:rPr>
-        <w:t>Entrega o boleto da primeira mensalidade.</w:t>
-      </w:r>
-    </w:p>
-    <w:p>
-      <w:pPr>
-        <w:spacing w:after="240" w:line="240" w:lineRule="auto"/>
-        <w:rPr>
-          <w:rFonts w:ascii="Times New Roman" w:eastAsia="Times New Roman" w:hAnsi="Times New Roman" w:cs="Times New Roman"/>
-          <w:sz w:val="24"/>
-          <w:szCs w:val="24"/>
-        </w:rPr>
-      </w:pPr>
-    </w:p>
-    <w:p>
-      <w:pPr>
-        <w:spacing w:after="0" w:line="240" w:lineRule="auto"/>
-        <w:rPr>
-          <w:rFonts w:ascii="Times New Roman" w:eastAsia="Times New Roman" w:hAnsi="Times New Roman" w:cs="Times New Roman"/>
-          <w:sz w:val="24"/>
-          <w:szCs w:val="24"/>
-        </w:rPr>
-      </w:pPr>
-      <w:r>
-        <w:rPr>
-          <w:rFonts w:ascii="Times New Roman" w:eastAsia="Times New Roman" w:hAnsi="Times New Roman" w:cs="Times New Roman"/>
-          <w:b/>
-          <w:bCs/>
-          <w:color w:val="000000"/>
-          <w:sz w:val="24"/>
-          <w:szCs w:val="24"/>
-        </w:rPr>
-        <w:t>Solicitar Extrato.</w:t>
-      </w:r>
-    </w:p>
-    <w:p>
-      <w:pPr>
-        <w:spacing w:after="0" w:line="240" w:lineRule="auto"/>
-        <w:rPr>
-          <w:rFonts w:ascii="Times New Roman" w:eastAsia="Times New Roman" w:hAnsi="Times New Roman" w:cs="Times New Roman"/>
-          <w:sz w:val="24"/>
-          <w:szCs w:val="24"/>
-        </w:rPr>
-      </w:pPr>
-      <w:r>
-        <w:rPr>
-          <w:rFonts w:ascii="Times New Roman" w:eastAsia="Times New Roman" w:hAnsi="Times New Roman" w:cs="Times New Roman"/>
-          <w:b/>
-          <w:bCs/>
-          <w:color w:val="000000"/>
-          <w:sz w:val="24"/>
-          <w:szCs w:val="24"/>
-        </w:rPr>
-        <w:t>Evento:</w:t>
-      </w:r>
-      <w:r>
-        <w:rPr>
-          <w:rFonts w:ascii="Times New Roman" w:eastAsia="Times New Roman" w:hAnsi="Times New Roman" w:cs="Times New Roman"/>
-          <w:color w:val="000000"/>
-          <w:sz w:val="24"/>
-          <w:szCs w:val="24"/>
-        </w:rPr>
-        <w:t xml:space="preserve"> Secretaria solicita o extrato da conta.</w:t>
-      </w:r>
-    </w:p>
-    <w:p>
-      <w:pPr>
-        <w:spacing w:after="0" w:line="240" w:lineRule="auto"/>
-        <w:rPr>
-          <w:rFonts w:ascii="Times New Roman" w:eastAsia="Times New Roman" w:hAnsi="Times New Roman" w:cs="Times New Roman"/>
-          <w:sz w:val="24"/>
-          <w:szCs w:val="24"/>
-        </w:rPr>
-      </w:pPr>
-      <w:r>
-        <w:rPr>
-          <w:rFonts w:ascii="Times New Roman" w:eastAsia="Times New Roman" w:hAnsi="Times New Roman" w:cs="Times New Roman"/>
-          <w:b/>
-          <w:bCs/>
-          <w:color w:val="000000"/>
-          <w:sz w:val="24"/>
-          <w:szCs w:val="24"/>
-        </w:rPr>
-        <w:t>Objetivo:</w:t>
-      </w:r>
-      <w:r>
-        <w:rPr>
-          <w:rFonts w:ascii="Times New Roman" w:eastAsia="Times New Roman" w:hAnsi="Times New Roman" w:cs="Times New Roman"/>
-          <w:color w:val="000000"/>
-          <w:sz w:val="24"/>
-          <w:szCs w:val="24"/>
-        </w:rPr>
-        <w:t xml:space="preserve"> Verificar se o boleto foi compensado.</w:t>
-      </w:r>
-    </w:p>
-    <w:p>
-      <w:pPr>
-        <w:spacing w:after="0" w:line="240" w:lineRule="auto"/>
-        <w:rPr>
-          <w:rFonts w:ascii="Times New Roman" w:eastAsia="Times New Roman" w:hAnsi="Times New Roman" w:cs="Times New Roman"/>
-          <w:sz w:val="24"/>
-          <w:szCs w:val="24"/>
-        </w:rPr>
-      </w:pPr>
-      <w:r>
-        <w:rPr>
-          <w:rFonts w:ascii="Times New Roman" w:eastAsia="Times New Roman" w:hAnsi="Times New Roman" w:cs="Times New Roman"/>
-          <w:b/>
-          <w:bCs/>
-          <w:color w:val="000000"/>
-          <w:sz w:val="24"/>
-          <w:szCs w:val="24"/>
-        </w:rPr>
-        <w:t xml:space="preserve">Trabalhadores Envolvidos: </w:t>
-      </w:r>
-      <w:r>
-        <w:rPr>
-          <w:rFonts w:ascii="Times New Roman" w:eastAsia="Times New Roman" w:hAnsi="Times New Roman" w:cs="Times New Roman"/>
-          <w:color w:val="000000"/>
-          <w:sz w:val="24"/>
-          <w:szCs w:val="24"/>
-        </w:rPr>
-        <w:t>Secretaria.</w:t>
-      </w:r>
-    </w:p>
-    <w:p>
-      <w:pPr>
-        <w:spacing w:after="0" w:line="240" w:lineRule="auto"/>
-        <w:rPr>
-          <w:rFonts w:ascii="Times New Roman" w:eastAsia="Times New Roman" w:hAnsi="Times New Roman" w:cs="Times New Roman"/>
-          <w:sz w:val="24"/>
-          <w:szCs w:val="24"/>
-        </w:rPr>
-      </w:pPr>
-    </w:p>
-    <w:p>
-      <w:pPr>
-        <w:numPr>
-          <w:ilvl w:val="0"/>
-          <w:numId w:val="5"/>
-        </w:numPr>
-        <w:spacing w:after="0" w:line="240" w:lineRule="auto"/>
-        <w:textAlignment w:val="baseline"/>
-        <w:rPr>
-          <w:rFonts w:ascii="Times New Roman" w:eastAsia="Times New Roman" w:hAnsi="Times New Roman" w:cs="Times New Roman"/>
-          <w:color w:val="000000"/>
-          <w:sz w:val="24"/>
-          <w:szCs w:val="24"/>
-        </w:rPr>
-      </w:pPr>
-      <w:r>
-        <w:rPr>
-          <w:rFonts w:ascii="Times New Roman" w:eastAsia="Times New Roman" w:hAnsi="Times New Roman" w:cs="Times New Roman"/>
-          <w:color w:val="000000"/>
-          <w:sz w:val="24"/>
-          <w:szCs w:val="24"/>
-        </w:rPr>
-        <w:t>Solicita o extrato da conta no banco para verificação dos pagamentos efetivados.</w:t>
-      </w:r>
-    </w:p>
-    <w:p>
-      <w:pPr>
-        <w:spacing w:after="0" w:line="240" w:lineRule="auto"/>
-        <w:rPr>
-          <w:rFonts w:ascii="Times New Roman" w:eastAsia="Times New Roman" w:hAnsi="Times New Roman" w:cs="Times New Roman"/>
-          <w:sz w:val="24"/>
-          <w:szCs w:val="24"/>
-        </w:rPr>
-      </w:pPr>
-    </w:p>
-    <w:p>
-      <w:pPr>
-        <w:spacing w:after="0" w:line="240" w:lineRule="auto"/>
-        <w:rPr>
-          <w:rFonts w:ascii="Times New Roman" w:eastAsia="Times New Roman" w:hAnsi="Times New Roman" w:cs="Times New Roman"/>
-          <w:sz w:val="24"/>
-          <w:szCs w:val="24"/>
-        </w:rPr>
-      </w:pPr>
-      <w:r>
-        <w:rPr>
-          <w:rFonts w:ascii="Times New Roman" w:eastAsia="Times New Roman" w:hAnsi="Times New Roman" w:cs="Times New Roman"/>
-          <w:b/>
-          <w:bCs/>
-          <w:color w:val="000000"/>
-          <w:sz w:val="24"/>
-          <w:szCs w:val="24"/>
-        </w:rPr>
-        <w:t>Tratar Matrícula.</w:t>
-      </w:r>
-    </w:p>
-    <w:p>
-      <w:pPr>
-        <w:spacing w:after="0" w:line="240" w:lineRule="auto"/>
-        <w:rPr>
-          <w:rFonts w:ascii="Times New Roman" w:eastAsia="Times New Roman" w:hAnsi="Times New Roman" w:cs="Times New Roman"/>
-          <w:sz w:val="24"/>
-          <w:szCs w:val="24"/>
-        </w:rPr>
-      </w:pPr>
-      <w:r>
-        <w:rPr>
-          <w:rFonts w:ascii="Times New Roman" w:eastAsia="Times New Roman" w:hAnsi="Times New Roman" w:cs="Times New Roman"/>
-          <w:b/>
-          <w:bCs/>
-          <w:color w:val="000000"/>
-          <w:sz w:val="24"/>
-          <w:szCs w:val="24"/>
-        </w:rPr>
-        <w:t xml:space="preserve">Evento: </w:t>
-      </w:r>
-      <w:r>
-        <w:rPr>
-          <w:rFonts w:ascii="Times New Roman" w:eastAsia="Times New Roman" w:hAnsi="Times New Roman" w:cs="Times New Roman"/>
-          <w:color w:val="000000"/>
-          <w:sz w:val="24"/>
-          <w:szCs w:val="24"/>
-        </w:rPr>
-        <w:t>Banco envia extrato de pagamento de boletos.</w:t>
-      </w:r>
-    </w:p>
-    <w:p>
-      <w:pPr>
-        <w:spacing w:after="0" w:line="240" w:lineRule="auto"/>
-        <w:rPr>
-          <w:rFonts w:ascii="Times New Roman" w:eastAsia="Times New Roman" w:hAnsi="Times New Roman" w:cs="Times New Roman"/>
-          <w:sz w:val="24"/>
-          <w:szCs w:val="24"/>
-        </w:rPr>
-      </w:pPr>
-      <w:r>
-        <w:rPr>
-          <w:rFonts w:ascii="Times New Roman" w:eastAsia="Times New Roman" w:hAnsi="Times New Roman" w:cs="Times New Roman"/>
-          <w:b/>
-          <w:bCs/>
-          <w:color w:val="000000"/>
-          <w:sz w:val="24"/>
-          <w:szCs w:val="24"/>
-        </w:rPr>
-        <w:t xml:space="preserve">Objetivo: </w:t>
-      </w:r>
-      <w:r>
-        <w:rPr>
-          <w:rFonts w:ascii="Times New Roman" w:eastAsia="Times New Roman" w:hAnsi="Times New Roman" w:cs="Times New Roman"/>
-          <w:color w:val="000000"/>
-          <w:sz w:val="24"/>
-          <w:szCs w:val="24"/>
-        </w:rPr>
-        <w:t>Efetivar matrícula do aluno.</w:t>
-      </w:r>
-    </w:p>
-    <w:p>
-      <w:pPr>
-        <w:spacing w:after="0" w:line="240" w:lineRule="auto"/>
-        <w:rPr>
-          <w:rFonts w:ascii="Times New Roman" w:eastAsia="Times New Roman" w:hAnsi="Times New Roman" w:cs="Times New Roman"/>
-          <w:sz w:val="24"/>
-          <w:szCs w:val="24"/>
-        </w:rPr>
-      </w:pPr>
-      <w:r>
-        <w:rPr>
-          <w:rFonts w:ascii="Times New Roman" w:eastAsia="Times New Roman" w:hAnsi="Times New Roman" w:cs="Times New Roman"/>
-          <w:b/>
-          <w:bCs/>
-          <w:color w:val="000000"/>
-          <w:sz w:val="24"/>
-          <w:szCs w:val="24"/>
-        </w:rPr>
-        <w:t xml:space="preserve">Trabalhadores Envolvidos: </w:t>
-      </w:r>
-      <w:r>
-        <w:rPr>
-          <w:rFonts w:ascii="Times New Roman" w:eastAsia="Times New Roman" w:hAnsi="Times New Roman" w:cs="Times New Roman"/>
-          <w:color w:val="000000"/>
-          <w:sz w:val="24"/>
-          <w:szCs w:val="24"/>
-        </w:rPr>
-        <w:t>Secretaria.</w:t>
-      </w:r>
-    </w:p>
-    <w:p>
-      <w:pPr>
-        <w:spacing w:after="0" w:line="240" w:lineRule="auto"/>
-        <w:rPr>
-          <w:rFonts w:ascii="Times New Roman" w:eastAsia="Times New Roman" w:hAnsi="Times New Roman" w:cs="Times New Roman"/>
-          <w:sz w:val="24"/>
-          <w:szCs w:val="24"/>
-        </w:rPr>
-      </w:pPr>
-    </w:p>
-    <w:p>
-      <w:pPr>
-        <w:numPr>
-          <w:ilvl w:val="0"/>
-          <w:numId w:val="6"/>
-        </w:numPr>
-        <w:spacing w:after="0" w:line="240" w:lineRule="auto"/>
-        <w:textAlignment w:val="baseline"/>
-        <w:rPr>
-          <w:rFonts w:ascii="Times New Roman" w:eastAsia="Times New Roman" w:hAnsi="Times New Roman" w:cs="Times New Roman"/>
-          <w:color w:val="000000"/>
-          <w:sz w:val="24"/>
-          <w:szCs w:val="24"/>
-        </w:rPr>
-      </w:pPr>
-      <w:r>
-        <w:rPr>
-          <w:rFonts w:ascii="Times New Roman" w:eastAsia="Times New Roman" w:hAnsi="Times New Roman" w:cs="Times New Roman"/>
-          <w:color w:val="000000"/>
-          <w:sz w:val="24"/>
-          <w:szCs w:val="24"/>
-        </w:rPr>
-        <w:t>Recebe o extrato de pagamento do boleto.</w:t>
-      </w:r>
-    </w:p>
-    <w:p>
-      <w:pPr>
-        <w:numPr>
-          <w:ilvl w:val="0"/>
-          <w:numId w:val="6"/>
-        </w:numPr>
-        <w:spacing w:after="0" w:line="240" w:lineRule="auto"/>
-        <w:textAlignment w:val="baseline"/>
-        <w:rPr>
-          <w:rFonts w:ascii="Times New Roman" w:eastAsia="Times New Roman" w:hAnsi="Times New Roman" w:cs="Times New Roman"/>
-          <w:color w:val="000000"/>
-          <w:sz w:val="24"/>
-          <w:szCs w:val="24"/>
-        </w:rPr>
-      </w:pPr>
-      <w:r>
-        <w:rPr>
-          <w:rFonts w:ascii="Times New Roman" w:eastAsia="Times New Roman" w:hAnsi="Times New Roman" w:cs="Times New Roman"/>
-          <w:color w:val="000000"/>
-          <w:sz w:val="24"/>
-          <w:szCs w:val="24"/>
-        </w:rPr>
-        <w:t>Verifica se o pagamento da mensalidade foi efetuado.</w:t>
-      </w:r>
-    </w:p>
-    <w:p>
-      <w:pPr>
-        <w:numPr>
-          <w:ilvl w:val="1"/>
-          <w:numId w:val="6"/>
-        </w:numPr>
-        <w:spacing w:after="0" w:line="240" w:lineRule="auto"/>
-        <w:textAlignment w:val="baseline"/>
-        <w:rPr>
-          <w:rFonts w:ascii="Times New Roman" w:eastAsia="Times New Roman" w:hAnsi="Times New Roman" w:cs="Times New Roman"/>
-          <w:color w:val="000000"/>
-          <w:sz w:val="24"/>
-          <w:szCs w:val="24"/>
-        </w:rPr>
-      </w:pPr>
-      <w:r>
-        <w:rPr>
-          <w:rFonts w:ascii="Times New Roman" w:eastAsia="Times New Roman" w:hAnsi="Times New Roman" w:cs="Times New Roman"/>
-          <w:color w:val="000000"/>
-          <w:sz w:val="24"/>
-          <w:szCs w:val="24"/>
-        </w:rPr>
-        <w:t>Se o pagamento da primeira mensalidade for confirmado:</w:t>
-      </w:r>
-    </w:p>
-    <w:p>
-      <w:pPr>
-        <w:numPr>
-          <w:ilvl w:val="2"/>
-          <w:numId w:val="6"/>
-        </w:numPr>
-        <w:spacing w:after="0" w:line="240" w:lineRule="auto"/>
-        <w:textAlignment w:val="baseline"/>
-        <w:rPr>
-          <w:rFonts w:ascii="Times New Roman" w:eastAsia="Times New Roman" w:hAnsi="Times New Roman" w:cs="Times New Roman"/>
-          <w:color w:val="000000"/>
-          <w:sz w:val="24"/>
-          <w:szCs w:val="24"/>
-        </w:rPr>
-      </w:pPr>
-      <w:r>
-        <w:rPr>
-          <w:rFonts w:ascii="Times New Roman" w:eastAsia="Times New Roman" w:hAnsi="Times New Roman" w:cs="Times New Roman"/>
-          <w:color w:val="000000"/>
-          <w:sz w:val="24"/>
-          <w:szCs w:val="24"/>
-        </w:rPr>
-        <w:t>Altera o estado da matrícula para ativa</w:t>
-      </w:r>
-    </w:p>
-    <w:p>
-      <w:pPr>
-        <w:numPr>
-          <w:ilvl w:val="2"/>
-          <w:numId w:val="6"/>
-        </w:numPr>
-        <w:spacing w:after="0" w:line="240" w:lineRule="auto"/>
-        <w:textAlignment w:val="baseline"/>
-        <w:rPr>
-          <w:rFonts w:ascii="Times New Roman" w:eastAsia="Times New Roman" w:hAnsi="Times New Roman" w:cs="Times New Roman"/>
-          <w:color w:val="000000"/>
-          <w:sz w:val="24"/>
-          <w:szCs w:val="24"/>
-        </w:rPr>
-      </w:pPr>
-      <w:r>
-        <w:rPr>
-          <w:rFonts w:ascii="Times New Roman" w:eastAsia="Times New Roman" w:hAnsi="Times New Roman" w:cs="Times New Roman"/>
-          <w:color w:val="000000"/>
-          <w:sz w:val="24"/>
-          <w:szCs w:val="24"/>
-        </w:rPr>
-        <w:t>Insere aluno na turma referente ao curso matriculado</w:t>
-      </w:r>
-    </w:p>
-    <w:p>
-      <w:pPr>
-        <w:numPr>
-          <w:ilvl w:val="1"/>
-          <w:numId w:val="6"/>
-        </w:numPr>
-        <w:spacing w:after="0" w:line="240" w:lineRule="auto"/>
-        <w:textAlignment w:val="baseline"/>
-        <w:rPr>
-          <w:rFonts w:ascii="Times New Roman" w:eastAsia="Times New Roman" w:hAnsi="Times New Roman" w:cs="Times New Roman"/>
-          <w:color w:val="000000"/>
-          <w:sz w:val="24"/>
-          <w:szCs w:val="24"/>
-        </w:rPr>
-      </w:pPr>
-      <w:r>
-        <w:rPr>
-          <w:rFonts w:ascii="Times New Roman" w:eastAsia="Times New Roman" w:hAnsi="Times New Roman" w:cs="Times New Roman"/>
-          <w:color w:val="000000"/>
-          <w:sz w:val="24"/>
-          <w:szCs w:val="24"/>
-        </w:rPr>
-        <w:t>Se o pagamento da primeira mensalidade não for confirmado:</w:t>
-      </w:r>
-    </w:p>
-    <w:p>
-      <w:pPr>
-        <w:numPr>
-          <w:ilvl w:val="2"/>
-          <w:numId w:val="6"/>
-        </w:numPr>
-        <w:spacing w:after="0" w:line="240" w:lineRule="auto"/>
-        <w:textAlignment w:val="baseline"/>
-        <w:rPr>
-          <w:rFonts w:ascii="Times New Roman" w:eastAsia="Times New Roman" w:hAnsi="Times New Roman" w:cs="Times New Roman"/>
-          <w:color w:val="000000"/>
-          <w:sz w:val="24"/>
-          <w:szCs w:val="24"/>
-        </w:rPr>
-      </w:pPr>
-      <w:r>
-        <w:rPr>
-          <w:rFonts w:ascii="Times New Roman" w:eastAsia="Times New Roman" w:hAnsi="Times New Roman" w:cs="Times New Roman"/>
-          <w:color w:val="000000"/>
-          <w:sz w:val="24"/>
-          <w:szCs w:val="24"/>
-        </w:rPr>
-        <w:t>Se for a 4ª tentativa:</w:t>
-      </w:r>
-    </w:p>
-    <w:p>
-      <w:pPr>
-        <w:numPr>
-          <w:ilvl w:val="0"/>
-          <w:numId w:val="7"/>
-        </w:numPr>
-        <w:spacing w:after="0" w:line="240" w:lineRule="auto"/>
-        <w:ind w:left="2880"/>
-        <w:textAlignment w:val="baseline"/>
-        <w:rPr>
-          <w:rFonts w:ascii="Times New Roman" w:eastAsia="Times New Roman" w:hAnsi="Times New Roman" w:cs="Times New Roman"/>
-          <w:color w:val="000000"/>
-          <w:sz w:val="24"/>
-          <w:szCs w:val="24"/>
-        </w:rPr>
-      </w:pPr>
-      <w:r>
-        <w:rPr>
-          <w:rFonts w:ascii="Times New Roman" w:eastAsia="Times New Roman" w:hAnsi="Times New Roman" w:cs="Times New Roman"/>
-          <w:color w:val="000000"/>
-          <w:sz w:val="24"/>
-          <w:szCs w:val="24"/>
-        </w:rPr>
-        <w:t>Cancela a matrícula.</w:t>
-      </w:r>
-    </w:p>
-    <w:p>
-      <w:pPr>
-        <w:numPr>
-          <w:ilvl w:val="2"/>
-          <w:numId w:val="8"/>
-        </w:numPr>
-        <w:spacing w:after="0" w:line="240" w:lineRule="auto"/>
-        <w:textAlignment w:val="baseline"/>
-        <w:rPr>
-          <w:rFonts w:ascii="Times New Roman" w:eastAsia="Times New Roman" w:hAnsi="Times New Roman" w:cs="Times New Roman"/>
-          <w:color w:val="000000"/>
-          <w:sz w:val="24"/>
-          <w:szCs w:val="24"/>
-        </w:rPr>
-      </w:pPr>
-      <w:r>
-        <w:rPr>
-          <w:rFonts w:ascii="Times New Roman" w:eastAsia="Times New Roman" w:hAnsi="Times New Roman" w:cs="Times New Roman"/>
-          <w:color w:val="000000"/>
-          <w:sz w:val="24"/>
-          <w:szCs w:val="24"/>
-        </w:rPr>
-        <w:t>Se for a 1ª a 3ª tentativa:</w:t>
-      </w:r>
-    </w:p>
-    <w:p>
-      <w:pPr>
-        <w:numPr>
-          <w:ilvl w:val="0"/>
-          <w:numId w:val="9"/>
-        </w:numPr>
-        <w:spacing w:after="0" w:line="240" w:lineRule="auto"/>
-        <w:ind w:left="2880"/>
-        <w:textAlignment w:val="baseline"/>
-        <w:rPr>
-          <w:rFonts w:ascii="Times New Roman" w:eastAsia="Times New Roman" w:hAnsi="Times New Roman" w:cs="Times New Roman"/>
-          <w:color w:val="000000"/>
-          <w:sz w:val="24"/>
-          <w:szCs w:val="24"/>
-        </w:rPr>
-      </w:pPr>
-      <w:r>
-        <w:rPr>
-          <w:rFonts w:ascii="Times New Roman" w:eastAsia="Times New Roman" w:hAnsi="Times New Roman" w:cs="Times New Roman"/>
-          <w:color w:val="000000"/>
-          <w:sz w:val="24"/>
-          <w:szCs w:val="24"/>
-        </w:rPr>
-        <w:t>Disponibiliza na turma, a vaga previamente reservada.</w:t>
-      </w:r>
-    </w:p>
-    <w:p>
-      <w:pPr>
-        <w:numPr>
-          <w:ilvl w:val="0"/>
-          <w:numId w:val="9"/>
-        </w:numPr>
-        <w:spacing w:after="0" w:line="240" w:lineRule="auto"/>
-        <w:ind w:left="2880"/>
-        <w:textAlignment w:val="baseline"/>
-        <w:rPr>
-          <w:rFonts w:ascii="Times New Roman" w:eastAsia="Times New Roman" w:hAnsi="Times New Roman" w:cs="Times New Roman"/>
-          <w:color w:val="000000"/>
-          <w:sz w:val="24"/>
-          <w:szCs w:val="24"/>
-        </w:rPr>
-      </w:pPr>
-      <w:r>
-        <w:rPr>
-          <w:rFonts w:ascii="Times New Roman" w:eastAsia="Times New Roman" w:hAnsi="Times New Roman" w:cs="Times New Roman"/>
-          <w:color w:val="000000"/>
-          <w:sz w:val="24"/>
-          <w:szCs w:val="24"/>
-        </w:rPr>
-        <w:t>Altera o estado da matrícula para não paga.</w:t>
-      </w:r>
-    </w:p>
-    <w:p>
-      <w:pPr>
-        <w:spacing w:after="0" w:line="240" w:lineRule="auto"/>
-        <w:rPr>
-          <w:rFonts w:ascii="Times New Roman" w:eastAsia="Times New Roman" w:hAnsi="Times New Roman" w:cs="Times New Roman"/>
-          <w:b/>
-          <w:bCs/>
-          <w:color w:val="000000"/>
-          <w:sz w:val="24"/>
-          <w:szCs w:val="24"/>
-        </w:rPr>
-      </w:pPr>
-    </w:p>
-    <w:p>
-      <w:pPr>
-        <w:spacing w:after="0" w:line="240" w:lineRule="auto"/>
-        <w:rPr>
-          <w:rFonts w:ascii="Times New Roman" w:eastAsia="Times New Roman" w:hAnsi="Times New Roman" w:cs="Times New Roman"/>
-          <w:sz w:val="24"/>
-          <w:szCs w:val="24"/>
-        </w:rPr>
-      </w:pPr>
-      <w:r>
-        <w:rPr>
-          <w:rFonts w:ascii="Times New Roman" w:eastAsia="Times New Roman" w:hAnsi="Times New Roman" w:cs="Times New Roman"/>
-          <w:b/>
-          <w:bCs/>
-          <w:color w:val="000000"/>
-          <w:sz w:val="24"/>
-          <w:szCs w:val="24"/>
-        </w:rPr>
-        <w:t>Tratar Resposta Posição</w:t>
-      </w:r>
-    </w:p>
-    <w:p>
-      <w:pPr>
-        <w:spacing w:after="0" w:line="240" w:lineRule="auto"/>
-        <w:rPr>
-          <w:rFonts w:ascii="Times New Roman" w:eastAsia="Times New Roman" w:hAnsi="Times New Roman" w:cs="Times New Roman"/>
-          <w:sz w:val="24"/>
-          <w:szCs w:val="24"/>
-        </w:rPr>
-      </w:pPr>
-      <w:r>
-        <w:rPr>
-          <w:rFonts w:ascii="Times New Roman" w:eastAsia="Times New Roman" w:hAnsi="Times New Roman" w:cs="Times New Roman"/>
-          <w:b/>
-          <w:bCs/>
-          <w:color w:val="000000"/>
-          <w:sz w:val="24"/>
-          <w:szCs w:val="24"/>
-        </w:rPr>
-        <w:t xml:space="preserve">Evento: </w:t>
-      </w:r>
-      <w:r>
-        <w:rPr>
-          <w:rFonts w:ascii="Times New Roman" w:eastAsia="Times New Roman" w:hAnsi="Times New Roman" w:cs="Times New Roman"/>
-          <w:color w:val="000000"/>
-          <w:sz w:val="24"/>
-          <w:szCs w:val="24"/>
-        </w:rPr>
-        <w:t>Secretaria trata resposta da posição do aluno</w:t>
-      </w:r>
-    </w:p>
-    <w:p>
-      <w:pPr>
-        <w:spacing w:after="0" w:line="240" w:lineRule="auto"/>
-        <w:rPr>
-          <w:rFonts w:ascii="Times New Roman" w:eastAsia="Times New Roman" w:hAnsi="Times New Roman" w:cs="Times New Roman"/>
-          <w:sz w:val="24"/>
-          <w:szCs w:val="24"/>
-        </w:rPr>
-      </w:pPr>
-      <w:r>
-        <w:rPr>
-          <w:rFonts w:ascii="Times New Roman" w:eastAsia="Times New Roman" w:hAnsi="Times New Roman" w:cs="Times New Roman"/>
-          <w:b/>
-          <w:bCs/>
-          <w:color w:val="000000"/>
-          <w:sz w:val="24"/>
-          <w:szCs w:val="24"/>
-        </w:rPr>
-        <w:t xml:space="preserve">Objetivo: </w:t>
-      </w:r>
-      <w:r>
-        <w:rPr>
-          <w:rFonts w:ascii="Times New Roman" w:eastAsia="Times New Roman" w:hAnsi="Times New Roman" w:cs="Times New Roman"/>
-          <w:color w:val="000000"/>
-          <w:sz w:val="24"/>
-          <w:szCs w:val="24"/>
-        </w:rPr>
-        <w:t>Tratar inadimplência</w:t>
-      </w:r>
-    </w:p>
-    <w:p>
-      <w:pPr>
-        <w:spacing w:after="0" w:line="240" w:lineRule="auto"/>
-        <w:rPr>
-          <w:rFonts w:ascii="Times New Roman" w:eastAsia="Times New Roman" w:hAnsi="Times New Roman" w:cs="Times New Roman"/>
-          <w:sz w:val="24"/>
-          <w:szCs w:val="24"/>
-        </w:rPr>
-      </w:pPr>
-      <w:r>
-        <w:rPr>
-          <w:rFonts w:ascii="Times New Roman" w:eastAsia="Times New Roman" w:hAnsi="Times New Roman" w:cs="Times New Roman"/>
-          <w:b/>
-          <w:bCs/>
-          <w:color w:val="000000"/>
-          <w:sz w:val="24"/>
-          <w:szCs w:val="24"/>
-        </w:rPr>
-        <w:t xml:space="preserve">Trabalhadores Envolvidos: </w:t>
-      </w:r>
-      <w:r>
-        <w:rPr>
-          <w:rFonts w:ascii="Times New Roman" w:eastAsia="Times New Roman" w:hAnsi="Times New Roman" w:cs="Times New Roman"/>
-          <w:color w:val="000000"/>
-          <w:sz w:val="24"/>
-          <w:szCs w:val="24"/>
-        </w:rPr>
-        <w:t>Secretaria.</w:t>
-      </w:r>
-    </w:p>
-    <w:p>
-      <w:pPr>
-        <w:numPr>
-          <w:ilvl w:val="0"/>
-          <w:numId w:val="10"/>
-        </w:numPr>
-        <w:spacing w:after="0" w:line="240" w:lineRule="auto"/>
-        <w:textAlignment w:val="baseline"/>
-        <w:rPr>
-          <w:rFonts w:ascii="Times New Roman" w:eastAsia="Times New Roman" w:hAnsi="Times New Roman" w:cs="Times New Roman"/>
-          <w:color w:val="000000"/>
-          <w:sz w:val="24"/>
-          <w:szCs w:val="24"/>
-        </w:rPr>
-      </w:pPr>
-      <w:r>
-        <w:rPr>
-          <w:rFonts w:ascii="Times New Roman" w:eastAsia="Times New Roman" w:hAnsi="Times New Roman" w:cs="Times New Roman"/>
-          <w:color w:val="000000"/>
-          <w:sz w:val="24"/>
-          <w:szCs w:val="24"/>
-        </w:rPr>
-        <w:t>Solicita posicionamento do aluno referente a falta do pagamento:</w:t>
-      </w:r>
-    </w:p>
-    <w:p>
-      <w:pPr>
-        <w:numPr>
-          <w:ilvl w:val="1"/>
-          <w:numId w:val="10"/>
-        </w:numPr>
-        <w:spacing w:after="0" w:line="240" w:lineRule="auto"/>
-        <w:textAlignment w:val="baseline"/>
-        <w:rPr>
-          <w:rFonts w:ascii="Times New Roman" w:eastAsia="Times New Roman" w:hAnsi="Times New Roman" w:cs="Times New Roman"/>
-          <w:color w:val="000000"/>
-          <w:sz w:val="24"/>
-          <w:szCs w:val="24"/>
-        </w:rPr>
-      </w:pPr>
-      <w:r>
-        <w:rPr>
-          <w:rFonts w:ascii="Times New Roman" w:eastAsia="Times New Roman" w:hAnsi="Times New Roman" w:cs="Times New Roman"/>
-          <w:color w:val="000000"/>
-          <w:sz w:val="24"/>
-          <w:szCs w:val="24"/>
-        </w:rPr>
-        <w:t>Se o aluno informa desistência:</w:t>
-      </w:r>
-    </w:p>
-    <w:p>
-      <w:pPr>
-        <w:numPr>
-          <w:ilvl w:val="2"/>
-          <w:numId w:val="10"/>
-        </w:numPr>
-        <w:spacing w:after="0" w:line="240" w:lineRule="auto"/>
-        <w:textAlignment w:val="baseline"/>
-        <w:rPr>
-          <w:rFonts w:ascii="Times New Roman" w:eastAsia="Times New Roman" w:hAnsi="Times New Roman" w:cs="Times New Roman"/>
-          <w:color w:val="000000"/>
-          <w:sz w:val="24"/>
-          <w:szCs w:val="24"/>
-        </w:rPr>
-      </w:pPr>
-      <w:r>
-        <w:rPr>
-          <w:rFonts w:ascii="Times New Roman" w:eastAsia="Times New Roman" w:hAnsi="Times New Roman" w:cs="Times New Roman"/>
-          <w:color w:val="000000"/>
-          <w:sz w:val="24"/>
-          <w:szCs w:val="24"/>
-        </w:rPr>
-        <w:t>Cancela a matrícula.</w:t>
-      </w:r>
-    </w:p>
-    <w:p>
-      <w:pPr>
-        <w:numPr>
-          <w:ilvl w:val="2"/>
-          <w:numId w:val="10"/>
-        </w:numPr>
-        <w:spacing w:after="0" w:line="240" w:lineRule="auto"/>
-        <w:textAlignment w:val="baseline"/>
-        <w:rPr>
-          <w:rFonts w:ascii="Times New Roman" w:eastAsia="Times New Roman" w:hAnsi="Times New Roman" w:cs="Times New Roman"/>
-          <w:color w:val="000000"/>
-          <w:sz w:val="24"/>
-          <w:szCs w:val="24"/>
-        </w:rPr>
-      </w:pPr>
-      <w:r>
-        <w:rPr>
-          <w:rFonts w:ascii="Times New Roman" w:eastAsia="Times New Roman" w:hAnsi="Times New Roman" w:cs="Times New Roman"/>
-          <w:color w:val="000000"/>
-          <w:sz w:val="24"/>
-          <w:szCs w:val="24"/>
-        </w:rPr>
-        <w:t>Remove cobrança dos recebíveis.</w:t>
-      </w:r>
-    </w:p>
-    <w:p>
-      <w:pPr>
-        <w:numPr>
-          <w:ilvl w:val="2"/>
-          <w:numId w:val="10"/>
-        </w:numPr>
-        <w:spacing w:after="0" w:line="240" w:lineRule="auto"/>
-        <w:textAlignment w:val="baseline"/>
-        <w:rPr>
-          <w:rFonts w:ascii="Times New Roman" w:eastAsia="Times New Roman" w:hAnsi="Times New Roman" w:cs="Times New Roman"/>
-          <w:color w:val="000000"/>
-          <w:sz w:val="24"/>
-          <w:szCs w:val="24"/>
-        </w:rPr>
-      </w:pPr>
-      <w:r>
-        <w:rPr>
-          <w:rFonts w:ascii="Times New Roman" w:eastAsia="Times New Roman" w:hAnsi="Times New Roman" w:cs="Times New Roman"/>
-          <w:color w:val="000000"/>
-          <w:sz w:val="24"/>
-          <w:szCs w:val="24"/>
-        </w:rPr>
-        <w:t>Muda estado do aluno para inativo.</w:t>
-      </w:r>
-    </w:p>
-    <w:p>
-      <w:pPr>
-        <w:numPr>
-          <w:ilvl w:val="1"/>
-          <w:numId w:val="10"/>
-        </w:numPr>
-        <w:spacing w:after="0" w:line="240" w:lineRule="auto"/>
-        <w:textAlignment w:val="baseline"/>
-        <w:rPr>
-          <w:rFonts w:ascii="Times New Roman" w:eastAsia="Times New Roman" w:hAnsi="Times New Roman" w:cs="Times New Roman"/>
-          <w:color w:val="000000"/>
-          <w:sz w:val="24"/>
-          <w:szCs w:val="24"/>
-        </w:rPr>
-      </w:pPr>
-      <w:r>
-        <w:rPr>
-          <w:rFonts w:ascii="Times New Roman" w:eastAsia="Times New Roman" w:hAnsi="Times New Roman" w:cs="Times New Roman"/>
-          <w:color w:val="000000"/>
-          <w:sz w:val="24"/>
-          <w:szCs w:val="24"/>
-        </w:rPr>
-        <w:lastRenderedPageBreak/>
-        <w:t>Se o aluno informa não desistência:</w:t>
-      </w:r>
-    </w:p>
-    <w:p>
-      <w:pPr>
-        <w:numPr>
-          <w:ilvl w:val="2"/>
-          <w:numId w:val="10"/>
-        </w:numPr>
-        <w:spacing w:after="0" w:line="240" w:lineRule="auto"/>
-        <w:textAlignment w:val="baseline"/>
-        <w:rPr>
-          <w:rFonts w:ascii="Times New Roman" w:eastAsia="Times New Roman" w:hAnsi="Times New Roman" w:cs="Times New Roman"/>
-          <w:color w:val="000000"/>
-          <w:sz w:val="24"/>
-          <w:szCs w:val="24"/>
-        </w:rPr>
-      </w:pPr>
-      <w:r>
-        <w:rPr>
-          <w:rFonts w:ascii="Times New Roman" w:eastAsia="Times New Roman" w:hAnsi="Times New Roman" w:cs="Times New Roman"/>
-          <w:color w:val="000000"/>
-          <w:sz w:val="24"/>
-          <w:szCs w:val="24"/>
-        </w:rPr>
-        <w:t>Atualiza recebíveis com uma nova data de vencimento.</w:t>
-      </w:r>
-    </w:p>
-    <w:p>
-      <w:pPr>
-        <w:numPr>
-          <w:ilvl w:val="2"/>
-          <w:numId w:val="10"/>
-        </w:numPr>
-        <w:spacing w:after="0" w:line="240" w:lineRule="auto"/>
-        <w:textAlignment w:val="baseline"/>
-        <w:rPr>
-          <w:rFonts w:ascii="Times New Roman" w:eastAsia="Times New Roman" w:hAnsi="Times New Roman" w:cs="Times New Roman"/>
-          <w:color w:val="000000"/>
-          <w:sz w:val="24"/>
-          <w:szCs w:val="24"/>
-        </w:rPr>
-      </w:pPr>
-      <w:r>
-        <w:rPr>
-          <w:rFonts w:ascii="Times New Roman" w:eastAsia="Times New Roman" w:hAnsi="Times New Roman" w:cs="Times New Roman"/>
-          <w:color w:val="000000"/>
-          <w:sz w:val="24"/>
-          <w:szCs w:val="24"/>
-        </w:rPr>
-        <w:t>Encaminha ao aluno o boleto atualizado.</w:t>
-      </w:r>
-    </w:p>
-    <w:p>
-      <w:pPr>
-        <w:spacing w:after="240" w:line="240" w:lineRule="auto"/>
-        <w:rPr>
-          <w:rFonts w:ascii="Times New Roman" w:eastAsia="Times New Roman" w:hAnsi="Times New Roman" w:cs="Times New Roman"/>
-          <w:sz w:val="24"/>
-          <w:szCs w:val="24"/>
-        </w:rPr>
-      </w:pPr>
-    </w:p>
-    <w:p>
-      <w:pPr>
-        <w:spacing w:after="0" w:line="240" w:lineRule="auto"/>
-        <w:rPr>
-          <w:rFonts w:ascii="Times New Roman" w:eastAsia="Times New Roman" w:hAnsi="Times New Roman" w:cs="Times New Roman"/>
-          <w:sz w:val="24"/>
-          <w:szCs w:val="24"/>
-        </w:rPr>
-      </w:pPr>
-      <w:r>
-        <w:rPr>
-          <w:rFonts w:ascii="Times New Roman" w:eastAsia="Times New Roman" w:hAnsi="Times New Roman" w:cs="Times New Roman"/>
-          <w:b/>
-          <w:bCs/>
-          <w:color w:val="000000"/>
-          <w:sz w:val="28"/>
-          <w:szCs w:val="28"/>
-        </w:rPr>
-        <w:t>Cenário: Ministrar Aulas</w:t>
-      </w:r>
-    </w:p>
-    <w:p>
-      <w:pPr>
-        <w:spacing w:after="0" w:line="240" w:lineRule="auto"/>
-        <w:rPr>
-          <w:rFonts w:ascii="Times New Roman" w:eastAsia="Times New Roman" w:hAnsi="Times New Roman" w:cs="Times New Roman"/>
-          <w:sz w:val="24"/>
-          <w:szCs w:val="24"/>
-        </w:rPr>
-      </w:pPr>
-      <w:r>
-        <w:rPr>
-          <w:rFonts w:ascii="Times New Roman" w:eastAsia="Times New Roman" w:hAnsi="Times New Roman" w:cs="Times New Roman"/>
-          <w:b/>
-          <w:bCs/>
-          <w:color w:val="000000"/>
-          <w:sz w:val="24"/>
-          <w:szCs w:val="24"/>
-        </w:rPr>
-        <w:t>Realizar chamada</w:t>
-      </w:r>
-    </w:p>
-    <w:p>
-      <w:pPr>
-        <w:spacing w:after="0" w:line="240" w:lineRule="auto"/>
-        <w:rPr>
-          <w:rFonts w:ascii="Times New Roman" w:eastAsia="Times New Roman" w:hAnsi="Times New Roman" w:cs="Times New Roman"/>
-          <w:sz w:val="24"/>
-          <w:szCs w:val="24"/>
-        </w:rPr>
-      </w:pPr>
-      <w:r>
-        <w:rPr>
-          <w:rFonts w:ascii="Times New Roman" w:eastAsia="Times New Roman" w:hAnsi="Times New Roman" w:cs="Times New Roman"/>
-          <w:b/>
-          <w:bCs/>
-          <w:color w:val="000000"/>
-          <w:sz w:val="24"/>
-          <w:szCs w:val="24"/>
-        </w:rPr>
-        <w:t>Evento:</w:t>
-      </w:r>
-      <w:r>
-        <w:rPr>
-          <w:rFonts w:ascii="Times New Roman" w:eastAsia="Times New Roman" w:hAnsi="Times New Roman" w:cs="Times New Roman"/>
-          <w:color w:val="000000"/>
-          <w:sz w:val="24"/>
-          <w:szCs w:val="24"/>
-        </w:rPr>
-        <w:t xml:space="preserve"> Professor Realiza Chamada.</w:t>
-      </w:r>
-    </w:p>
-    <w:p>
-      <w:pPr>
-        <w:spacing w:after="0" w:line="240" w:lineRule="auto"/>
-        <w:rPr>
-          <w:rFonts w:ascii="Times New Roman" w:eastAsia="Times New Roman" w:hAnsi="Times New Roman" w:cs="Times New Roman"/>
-          <w:sz w:val="24"/>
-          <w:szCs w:val="24"/>
-        </w:rPr>
-      </w:pPr>
-      <w:r>
-        <w:rPr>
-          <w:rFonts w:ascii="Times New Roman" w:eastAsia="Times New Roman" w:hAnsi="Times New Roman" w:cs="Times New Roman"/>
-          <w:b/>
-          <w:bCs/>
-          <w:color w:val="000000"/>
-          <w:sz w:val="24"/>
-          <w:szCs w:val="24"/>
-        </w:rPr>
-        <w:t>Objetivo:</w:t>
-      </w:r>
-      <w:r>
-        <w:rPr>
-          <w:rFonts w:ascii="Times New Roman" w:eastAsia="Times New Roman" w:hAnsi="Times New Roman" w:cs="Times New Roman"/>
-          <w:color w:val="000000"/>
-          <w:sz w:val="24"/>
-          <w:szCs w:val="24"/>
-        </w:rPr>
-        <w:t xml:space="preserve"> Registrar presença do aluno.</w:t>
-      </w:r>
-    </w:p>
-    <w:p>
-      <w:pPr>
-        <w:spacing w:after="0" w:line="240" w:lineRule="auto"/>
-        <w:rPr>
-          <w:rFonts w:ascii="Times New Roman" w:eastAsia="Times New Roman" w:hAnsi="Times New Roman" w:cs="Times New Roman"/>
-          <w:sz w:val="24"/>
-          <w:szCs w:val="24"/>
-        </w:rPr>
-      </w:pPr>
-      <w:r>
-        <w:rPr>
-          <w:rFonts w:ascii="Times New Roman" w:eastAsia="Times New Roman" w:hAnsi="Times New Roman" w:cs="Times New Roman"/>
-          <w:b/>
-          <w:bCs/>
-          <w:color w:val="000000"/>
-          <w:sz w:val="24"/>
-          <w:szCs w:val="24"/>
-        </w:rPr>
-        <w:t xml:space="preserve">Trabalhadores Envolvidos: </w:t>
-      </w:r>
-      <w:r>
-        <w:rPr>
-          <w:rFonts w:ascii="Times New Roman" w:eastAsia="Times New Roman" w:hAnsi="Times New Roman" w:cs="Times New Roman"/>
-          <w:color w:val="000000"/>
-          <w:sz w:val="24"/>
-          <w:szCs w:val="24"/>
-        </w:rPr>
-        <w:t>Setor Acadêmico</w:t>
-      </w:r>
-      <w:r>
-        <w:rPr>
-          <w:rFonts w:ascii="Times New Roman" w:eastAsia="Times New Roman" w:hAnsi="Times New Roman" w:cs="Times New Roman"/>
-          <w:color w:val="000000"/>
-          <w:sz w:val="24"/>
-          <w:szCs w:val="24"/>
-        </w:rPr>
-        <w:t xml:space="preserve"> </w:t>
-      </w:r>
-      <w:r>
-        <w:rPr>
-          <w:rFonts w:ascii="Times New Roman" w:eastAsia="Times New Roman" w:hAnsi="Times New Roman" w:cs="Times New Roman"/>
-          <w:color w:val="000000"/>
-          <w:sz w:val="24"/>
-          <w:szCs w:val="24"/>
-        </w:rPr>
-        <w:t>(Professor).</w:t>
-      </w:r>
-    </w:p>
-    <w:p>
-      <w:pPr>
-        <w:numPr>
-          <w:ilvl w:val="0"/>
-          <w:numId w:val="11"/>
-        </w:numPr>
-        <w:spacing w:after="0" w:line="240" w:lineRule="auto"/>
-        <w:ind w:left="1440"/>
-        <w:textAlignment w:val="baseline"/>
-        <w:rPr>
-          <w:rFonts w:ascii="Times New Roman" w:eastAsia="Times New Roman" w:hAnsi="Times New Roman" w:cs="Times New Roman"/>
-          <w:color w:val="000000"/>
-          <w:sz w:val="24"/>
-          <w:szCs w:val="24"/>
-        </w:rPr>
-      </w:pPr>
-      <w:r>
-        <w:rPr>
-          <w:rFonts w:ascii="Times New Roman" w:eastAsia="Times New Roman" w:hAnsi="Times New Roman" w:cs="Times New Roman"/>
-          <w:color w:val="000000"/>
-          <w:sz w:val="24"/>
-          <w:szCs w:val="24"/>
-        </w:rPr>
-        <w:t>Consulta a lista da turma.</w:t>
-      </w:r>
-    </w:p>
-    <w:p>
-      <w:pPr>
-        <w:numPr>
-          <w:ilvl w:val="0"/>
-          <w:numId w:val="11"/>
-        </w:numPr>
-        <w:spacing w:after="0" w:line="240" w:lineRule="auto"/>
-        <w:ind w:left="1440"/>
-        <w:textAlignment w:val="baseline"/>
-        <w:rPr>
-          <w:rFonts w:ascii="Times New Roman" w:eastAsia="Times New Roman" w:hAnsi="Times New Roman" w:cs="Times New Roman"/>
-          <w:color w:val="000000"/>
-          <w:sz w:val="24"/>
-          <w:szCs w:val="24"/>
-        </w:rPr>
-      </w:pPr>
-      <w:r>
-        <w:rPr>
-          <w:rFonts w:ascii="Times New Roman" w:eastAsia="Times New Roman" w:hAnsi="Times New Roman" w:cs="Times New Roman"/>
-          <w:color w:val="000000"/>
-          <w:sz w:val="24"/>
-          <w:szCs w:val="24"/>
-        </w:rPr>
-        <w:t>Consulta a lista do módulo.</w:t>
-      </w:r>
-    </w:p>
-    <w:p>
-      <w:pPr>
-        <w:numPr>
-          <w:ilvl w:val="0"/>
-          <w:numId w:val="11"/>
-        </w:numPr>
-        <w:spacing w:after="0" w:line="240" w:lineRule="auto"/>
-        <w:ind w:left="1440"/>
-        <w:textAlignment w:val="baseline"/>
-        <w:rPr>
-          <w:rFonts w:ascii="Times New Roman" w:eastAsia="Times New Roman" w:hAnsi="Times New Roman" w:cs="Times New Roman"/>
-          <w:color w:val="000000"/>
-          <w:sz w:val="24"/>
-          <w:szCs w:val="24"/>
-        </w:rPr>
-      </w:pPr>
-      <w:r>
-        <w:rPr>
-          <w:rFonts w:ascii="Times New Roman" w:eastAsia="Times New Roman" w:hAnsi="Times New Roman" w:cs="Times New Roman"/>
-          <w:color w:val="000000"/>
-          <w:sz w:val="24"/>
-          <w:szCs w:val="24"/>
-        </w:rPr>
-        <w:t>Consulta o nome do aluno na lista.</w:t>
-      </w:r>
-    </w:p>
-    <w:p>
-      <w:pPr>
-        <w:numPr>
-          <w:ilvl w:val="1"/>
-          <w:numId w:val="11"/>
-        </w:numPr>
-        <w:spacing w:after="0" w:line="240" w:lineRule="auto"/>
-        <w:ind w:left="2160"/>
-        <w:textAlignment w:val="baseline"/>
-        <w:rPr>
-          <w:rFonts w:ascii="Times New Roman" w:eastAsia="Times New Roman" w:hAnsi="Times New Roman" w:cs="Times New Roman"/>
-          <w:color w:val="000000"/>
-          <w:sz w:val="24"/>
-          <w:szCs w:val="24"/>
-        </w:rPr>
-      </w:pPr>
-      <w:r>
-        <w:rPr>
-          <w:rFonts w:ascii="Times New Roman" w:eastAsia="Times New Roman" w:hAnsi="Times New Roman" w:cs="Times New Roman"/>
-          <w:color w:val="000000"/>
-          <w:sz w:val="24"/>
-          <w:szCs w:val="24"/>
-        </w:rPr>
-        <w:t>Faz a chamada</w:t>
-      </w:r>
-    </w:p>
-    <w:p>
-      <w:pPr>
-        <w:spacing w:after="0" w:line="240" w:lineRule="auto"/>
-        <w:rPr>
-          <w:rFonts w:ascii="Times New Roman" w:eastAsia="Times New Roman" w:hAnsi="Times New Roman" w:cs="Times New Roman"/>
-          <w:b/>
-          <w:bCs/>
-          <w:color w:val="000000"/>
-          <w:sz w:val="24"/>
-          <w:szCs w:val="24"/>
-        </w:rPr>
-      </w:pPr>
-    </w:p>
-    <w:p>
-      <w:pPr>
-        <w:spacing w:after="0" w:line="240" w:lineRule="auto"/>
-        <w:rPr>
-          <w:rFonts w:ascii="Times New Roman" w:eastAsia="Times New Roman" w:hAnsi="Times New Roman" w:cs="Times New Roman"/>
-          <w:sz w:val="24"/>
-          <w:szCs w:val="24"/>
-        </w:rPr>
-      </w:pPr>
-      <w:r>
-        <w:rPr>
-          <w:rFonts w:ascii="Times New Roman" w:eastAsia="Times New Roman" w:hAnsi="Times New Roman" w:cs="Times New Roman"/>
-          <w:b/>
-          <w:bCs/>
-          <w:color w:val="000000"/>
-          <w:sz w:val="24"/>
-          <w:szCs w:val="24"/>
-        </w:rPr>
-        <w:t>Registrar Frequência</w:t>
-      </w:r>
-    </w:p>
-    <w:p>
-      <w:pPr>
-        <w:spacing w:after="0" w:line="240" w:lineRule="auto"/>
-        <w:rPr>
-          <w:rFonts w:ascii="Times New Roman" w:eastAsia="Times New Roman" w:hAnsi="Times New Roman" w:cs="Times New Roman"/>
-          <w:sz w:val="24"/>
-          <w:szCs w:val="24"/>
-        </w:rPr>
-      </w:pPr>
-      <w:r>
-        <w:rPr>
-          <w:rFonts w:ascii="Times New Roman" w:eastAsia="Times New Roman" w:hAnsi="Times New Roman" w:cs="Times New Roman"/>
-          <w:b/>
-          <w:bCs/>
-          <w:color w:val="000000"/>
-          <w:sz w:val="24"/>
-          <w:szCs w:val="24"/>
-        </w:rPr>
-        <w:t>Evento:</w:t>
-      </w:r>
-      <w:r>
-        <w:rPr>
-          <w:rFonts w:ascii="Times New Roman" w:eastAsia="Times New Roman" w:hAnsi="Times New Roman" w:cs="Times New Roman"/>
-          <w:color w:val="000000"/>
-          <w:sz w:val="24"/>
-          <w:szCs w:val="24"/>
-        </w:rPr>
-        <w:t xml:space="preserve"> Aluno responde presença.</w:t>
-      </w:r>
-    </w:p>
-    <w:p>
-      <w:pPr>
-        <w:spacing w:after="0" w:line="240" w:lineRule="auto"/>
-        <w:rPr>
-          <w:rFonts w:ascii="Times New Roman" w:eastAsia="Times New Roman" w:hAnsi="Times New Roman" w:cs="Times New Roman"/>
-          <w:sz w:val="24"/>
-          <w:szCs w:val="24"/>
-        </w:rPr>
-      </w:pPr>
-      <w:r>
-        <w:rPr>
-          <w:rFonts w:ascii="Times New Roman" w:eastAsia="Times New Roman" w:hAnsi="Times New Roman" w:cs="Times New Roman"/>
-          <w:b/>
-          <w:bCs/>
-          <w:color w:val="000000"/>
-          <w:sz w:val="24"/>
-          <w:szCs w:val="24"/>
-        </w:rPr>
-        <w:t>Objetivo:</w:t>
-      </w:r>
-      <w:r>
-        <w:rPr>
-          <w:rFonts w:ascii="Times New Roman" w:eastAsia="Times New Roman" w:hAnsi="Times New Roman" w:cs="Times New Roman"/>
-          <w:color w:val="000000"/>
-          <w:sz w:val="24"/>
-          <w:szCs w:val="24"/>
-        </w:rPr>
-        <w:t xml:space="preserve"> Registrar frequência do aluno.</w:t>
-      </w:r>
-    </w:p>
-    <w:p>
-      <w:pPr>
-        <w:spacing w:after="0" w:line="240" w:lineRule="auto"/>
-        <w:rPr>
-          <w:rFonts w:ascii="Times New Roman" w:eastAsia="Times New Roman" w:hAnsi="Times New Roman" w:cs="Times New Roman"/>
-          <w:sz w:val="24"/>
-          <w:szCs w:val="24"/>
-        </w:rPr>
-      </w:pPr>
-      <w:r>
-        <w:rPr>
-          <w:rFonts w:ascii="Times New Roman" w:eastAsia="Times New Roman" w:hAnsi="Times New Roman" w:cs="Times New Roman"/>
-          <w:b/>
-          <w:bCs/>
-          <w:color w:val="000000"/>
-          <w:sz w:val="24"/>
-          <w:szCs w:val="24"/>
-        </w:rPr>
-        <w:t xml:space="preserve">Trabalhadores Envolvidos: </w:t>
-      </w:r>
-      <w:r>
-        <w:rPr>
-          <w:rFonts w:ascii="Times New Roman" w:eastAsia="Times New Roman" w:hAnsi="Times New Roman" w:cs="Times New Roman"/>
-          <w:color w:val="000000"/>
-          <w:sz w:val="24"/>
-          <w:szCs w:val="24"/>
-        </w:rPr>
-        <w:t>Setor Acadêmico</w:t>
-      </w:r>
-      <w:r>
-        <w:rPr>
-          <w:rFonts w:ascii="Times New Roman" w:eastAsia="Times New Roman" w:hAnsi="Times New Roman" w:cs="Times New Roman"/>
-          <w:color w:val="000000"/>
-          <w:sz w:val="24"/>
-          <w:szCs w:val="24"/>
-        </w:rPr>
-        <w:t xml:space="preserve"> </w:t>
-      </w:r>
-      <w:r>
-        <w:rPr>
-          <w:rFonts w:ascii="Times New Roman" w:eastAsia="Times New Roman" w:hAnsi="Times New Roman" w:cs="Times New Roman"/>
-          <w:color w:val="000000"/>
-          <w:sz w:val="24"/>
-          <w:szCs w:val="24"/>
-        </w:rPr>
-        <w:t>(Professor).</w:t>
-      </w:r>
-      <w:r>
-        <w:rPr>
-          <w:rFonts w:ascii="Times New Roman" w:eastAsia="Times New Roman" w:hAnsi="Times New Roman" w:cs="Times New Roman"/>
-          <w:color w:val="000000"/>
-          <w:sz w:val="24"/>
-          <w:szCs w:val="24"/>
-        </w:rPr>
-        <w:tab/>
-      </w:r>
-    </w:p>
-    <w:p>
-      <w:pPr>
-        <w:numPr>
-          <w:ilvl w:val="0"/>
-          <w:numId w:val="12"/>
-        </w:numPr>
-        <w:spacing w:after="0" w:line="240" w:lineRule="auto"/>
-        <w:textAlignment w:val="baseline"/>
-        <w:rPr>
-          <w:rFonts w:ascii="Times New Roman" w:eastAsia="Times New Roman" w:hAnsi="Times New Roman" w:cs="Times New Roman"/>
-          <w:color w:val="000000"/>
-          <w:sz w:val="24"/>
-          <w:szCs w:val="24"/>
-        </w:rPr>
-      </w:pPr>
-      <w:r>
-        <w:rPr>
-          <w:rFonts w:ascii="Times New Roman" w:eastAsia="Times New Roman" w:hAnsi="Times New Roman" w:cs="Times New Roman"/>
-          <w:color w:val="000000"/>
-          <w:sz w:val="24"/>
-          <w:szCs w:val="24"/>
-        </w:rPr>
-        <w:t>Consulta o nome do aluno na lista de presença.</w:t>
-      </w:r>
-    </w:p>
-    <w:p>
-      <w:pPr>
-        <w:numPr>
-          <w:ilvl w:val="1"/>
-          <w:numId w:val="12"/>
-        </w:numPr>
-        <w:spacing w:after="0" w:line="240" w:lineRule="auto"/>
-        <w:textAlignment w:val="baseline"/>
-        <w:rPr>
-          <w:rFonts w:ascii="Times New Roman" w:eastAsia="Times New Roman" w:hAnsi="Times New Roman" w:cs="Times New Roman"/>
-          <w:color w:val="000000"/>
-          <w:sz w:val="24"/>
-          <w:szCs w:val="24"/>
-        </w:rPr>
-      </w:pPr>
-      <w:r>
-        <w:rPr>
-          <w:rFonts w:ascii="Times New Roman" w:eastAsia="Times New Roman" w:hAnsi="Times New Roman" w:cs="Times New Roman"/>
-          <w:color w:val="000000"/>
-          <w:sz w:val="24"/>
-          <w:szCs w:val="24"/>
-        </w:rPr>
-        <w:t>Se o aluno responder presença:</w:t>
-      </w:r>
-    </w:p>
-    <w:p>
-      <w:pPr>
-        <w:numPr>
-          <w:ilvl w:val="2"/>
-          <w:numId w:val="12"/>
-        </w:numPr>
-        <w:spacing w:after="0" w:line="240" w:lineRule="auto"/>
-        <w:textAlignment w:val="baseline"/>
-        <w:rPr>
-          <w:rFonts w:ascii="Times New Roman" w:eastAsia="Times New Roman" w:hAnsi="Times New Roman" w:cs="Times New Roman"/>
-          <w:color w:val="000000"/>
-          <w:sz w:val="24"/>
-          <w:szCs w:val="24"/>
-        </w:rPr>
-      </w:pPr>
-      <w:r>
-        <w:rPr>
-          <w:rFonts w:ascii="Times New Roman" w:eastAsia="Times New Roman" w:hAnsi="Times New Roman" w:cs="Times New Roman"/>
-          <w:color w:val="000000"/>
-          <w:sz w:val="24"/>
-          <w:szCs w:val="24"/>
-        </w:rPr>
-        <w:t>Registra a presença do aluno.</w:t>
-      </w:r>
-    </w:p>
-    <w:p>
-      <w:pPr>
-        <w:numPr>
-          <w:ilvl w:val="1"/>
-          <w:numId w:val="12"/>
-        </w:numPr>
-        <w:spacing w:after="0" w:line="240" w:lineRule="auto"/>
-        <w:textAlignment w:val="baseline"/>
-        <w:rPr>
-          <w:rFonts w:ascii="Times New Roman" w:eastAsia="Times New Roman" w:hAnsi="Times New Roman" w:cs="Times New Roman"/>
-          <w:color w:val="000000"/>
-          <w:sz w:val="24"/>
-          <w:szCs w:val="24"/>
-        </w:rPr>
-      </w:pPr>
-      <w:r>
-        <w:rPr>
-          <w:rFonts w:ascii="Times New Roman" w:eastAsia="Times New Roman" w:hAnsi="Times New Roman" w:cs="Times New Roman"/>
-          <w:color w:val="000000"/>
-          <w:sz w:val="24"/>
-          <w:szCs w:val="24"/>
-        </w:rPr>
-        <w:t>Se o aluno não estiver presente:</w:t>
-      </w:r>
-    </w:p>
-    <w:p>
-      <w:pPr>
-        <w:numPr>
-          <w:ilvl w:val="2"/>
-          <w:numId w:val="12"/>
-        </w:numPr>
-        <w:spacing w:after="0" w:line="240" w:lineRule="auto"/>
-        <w:textAlignment w:val="baseline"/>
-        <w:rPr>
-          <w:rFonts w:ascii="Times New Roman" w:eastAsia="Times New Roman" w:hAnsi="Times New Roman" w:cs="Times New Roman"/>
-          <w:color w:val="000000"/>
-          <w:sz w:val="24"/>
-          <w:szCs w:val="24"/>
-        </w:rPr>
-      </w:pPr>
-      <w:r>
-        <w:rPr>
-          <w:rFonts w:ascii="Times New Roman" w:eastAsia="Times New Roman" w:hAnsi="Times New Roman" w:cs="Times New Roman"/>
-          <w:color w:val="000000"/>
-          <w:sz w:val="24"/>
-          <w:szCs w:val="24"/>
-        </w:rPr>
-        <w:t>Registra a falta.</w:t>
-      </w:r>
-    </w:p>
-    <w:p>
-      <w:pPr>
-        <w:spacing w:after="0" w:line="240" w:lineRule="auto"/>
-        <w:textAlignment w:val="baseline"/>
-        <w:rPr>
-          <w:rFonts w:ascii="Times New Roman" w:eastAsia="Times New Roman" w:hAnsi="Times New Roman" w:cs="Times New Roman"/>
-          <w:color w:val="000000"/>
-          <w:sz w:val="24"/>
-          <w:szCs w:val="24"/>
-        </w:rPr>
-      </w:pPr>
-    </w:p>
-    <w:p>
-      <w:pPr>
-        <w:spacing w:after="0" w:line="240" w:lineRule="auto"/>
-        <w:rPr>
-          <w:rFonts w:ascii="Times New Roman" w:eastAsia="Times New Roman" w:hAnsi="Times New Roman" w:cs="Times New Roman"/>
-          <w:sz w:val="24"/>
-          <w:szCs w:val="24"/>
-        </w:rPr>
-      </w:pPr>
-      <w:r>
-        <w:rPr>
-          <w:rFonts w:ascii="Times New Roman" w:eastAsia="Times New Roman" w:hAnsi="Times New Roman" w:cs="Times New Roman"/>
-          <w:b/>
-          <w:bCs/>
-          <w:color w:val="000000"/>
-          <w:sz w:val="24"/>
-          <w:szCs w:val="24"/>
-        </w:rPr>
-        <w:t>Aplicar Atividade</w:t>
-      </w:r>
-    </w:p>
-    <w:p>
-      <w:pPr>
-        <w:spacing w:after="0" w:line="240" w:lineRule="auto"/>
-        <w:rPr>
-          <w:rFonts w:ascii="Times New Roman" w:eastAsia="Times New Roman" w:hAnsi="Times New Roman" w:cs="Times New Roman"/>
-          <w:sz w:val="24"/>
-          <w:szCs w:val="24"/>
-        </w:rPr>
-      </w:pPr>
-      <w:r>
-        <w:rPr>
-          <w:rFonts w:ascii="Times New Roman" w:eastAsia="Times New Roman" w:hAnsi="Times New Roman" w:cs="Times New Roman"/>
-          <w:b/>
-          <w:bCs/>
-          <w:color w:val="000000"/>
-          <w:sz w:val="24"/>
-          <w:szCs w:val="24"/>
-        </w:rPr>
-        <w:t>Evento:</w:t>
-      </w:r>
-      <w:r>
-        <w:rPr>
-          <w:rFonts w:ascii="Times New Roman" w:eastAsia="Times New Roman" w:hAnsi="Times New Roman" w:cs="Times New Roman"/>
-          <w:color w:val="000000"/>
-          <w:sz w:val="24"/>
-          <w:szCs w:val="24"/>
-        </w:rPr>
-        <w:t xml:space="preserve"> Professor Aplica atividade</w:t>
-      </w:r>
-    </w:p>
-    <w:p>
-      <w:pPr>
-        <w:spacing w:after="0" w:line="240" w:lineRule="auto"/>
-        <w:rPr>
-          <w:rFonts w:ascii="Times New Roman" w:eastAsia="Times New Roman" w:hAnsi="Times New Roman" w:cs="Times New Roman"/>
-          <w:sz w:val="24"/>
-          <w:szCs w:val="24"/>
-        </w:rPr>
-      </w:pPr>
-      <w:r>
-        <w:rPr>
-          <w:rFonts w:ascii="Times New Roman" w:eastAsia="Times New Roman" w:hAnsi="Times New Roman" w:cs="Times New Roman"/>
-          <w:b/>
-          <w:bCs/>
-          <w:color w:val="000000"/>
-          <w:sz w:val="24"/>
-          <w:szCs w:val="24"/>
-        </w:rPr>
-        <w:t>Objetivo:</w:t>
-      </w:r>
-      <w:r>
-        <w:rPr>
-          <w:rFonts w:ascii="Times New Roman" w:eastAsia="Times New Roman" w:hAnsi="Times New Roman" w:cs="Times New Roman"/>
-          <w:b/>
-          <w:bCs/>
-          <w:color w:val="000000"/>
-          <w:sz w:val="24"/>
-          <w:szCs w:val="24"/>
-        </w:rPr>
-        <w:t xml:space="preserve"> </w:t>
-      </w:r>
-      <w:r>
-        <w:rPr>
-          <w:rFonts w:ascii="Times New Roman" w:eastAsia="Times New Roman" w:hAnsi="Times New Roman" w:cs="Times New Roman"/>
-          <w:color w:val="000000"/>
-          <w:sz w:val="24"/>
-          <w:szCs w:val="24"/>
-        </w:rPr>
-        <w:t>Aplicar atividade ao aluno.</w:t>
-      </w:r>
-    </w:p>
-    <w:p>
-      <w:pPr>
-        <w:spacing w:after="0" w:line="240" w:lineRule="auto"/>
-        <w:rPr>
-          <w:rFonts w:ascii="Times New Roman" w:eastAsia="Times New Roman" w:hAnsi="Times New Roman" w:cs="Times New Roman"/>
-          <w:sz w:val="24"/>
-          <w:szCs w:val="24"/>
-        </w:rPr>
-      </w:pPr>
-      <w:r>
-        <w:rPr>
-          <w:rFonts w:ascii="Times New Roman" w:eastAsia="Times New Roman" w:hAnsi="Times New Roman" w:cs="Times New Roman"/>
-          <w:b/>
-          <w:bCs/>
-          <w:color w:val="000000"/>
-          <w:sz w:val="24"/>
-          <w:szCs w:val="24"/>
-        </w:rPr>
-        <w:t xml:space="preserve">Trabalhadores Envolvidos: </w:t>
-      </w:r>
-      <w:r>
-        <w:rPr>
-          <w:rFonts w:ascii="Times New Roman" w:eastAsia="Times New Roman" w:hAnsi="Times New Roman" w:cs="Times New Roman"/>
-          <w:color w:val="000000"/>
-          <w:sz w:val="24"/>
-          <w:szCs w:val="24"/>
-        </w:rPr>
-        <w:t>Setor Acadêmico</w:t>
-      </w:r>
-      <w:r>
-        <w:rPr>
-          <w:rFonts w:ascii="Times New Roman" w:eastAsia="Times New Roman" w:hAnsi="Times New Roman" w:cs="Times New Roman"/>
-          <w:color w:val="000000"/>
-          <w:sz w:val="24"/>
-          <w:szCs w:val="24"/>
-        </w:rPr>
-        <w:t xml:space="preserve"> </w:t>
-      </w:r>
-      <w:r>
-        <w:rPr>
-          <w:rFonts w:ascii="Times New Roman" w:eastAsia="Times New Roman" w:hAnsi="Times New Roman" w:cs="Times New Roman"/>
-          <w:color w:val="000000"/>
-          <w:sz w:val="24"/>
-          <w:szCs w:val="24"/>
-        </w:rPr>
-        <w:t>(Professor).</w:t>
-      </w:r>
-      <w:r>
-        <w:rPr>
-          <w:rFonts w:ascii="Times New Roman" w:eastAsia="Times New Roman" w:hAnsi="Times New Roman" w:cs="Times New Roman"/>
-          <w:color w:val="000000"/>
-          <w:sz w:val="24"/>
-          <w:szCs w:val="24"/>
-        </w:rPr>
-        <w:tab/>
-      </w:r>
-    </w:p>
-    <w:p>
-      <w:pPr>
-        <w:numPr>
-          <w:ilvl w:val="0"/>
-          <w:numId w:val="13"/>
-        </w:numPr>
-        <w:spacing w:after="0" w:line="240" w:lineRule="auto"/>
-        <w:textAlignment w:val="baseline"/>
-        <w:rPr>
-          <w:rFonts w:ascii="Times New Roman" w:eastAsia="Times New Roman" w:hAnsi="Times New Roman" w:cs="Times New Roman"/>
-          <w:color w:val="000000"/>
-          <w:sz w:val="24"/>
-          <w:szCs w:val="24"/>
-        </w:rPr>
-      </w:pPr>
-      <w:r>
-        <w:rPr>
-          <w:rFonts w:ascii="Times New Roman" w:eastAsia="Times New Roman" w:hAnsi="Times New Roman" w:cs="Times New Roman"/>
-          <w:color w:val="000000"/>
-          <w:sz w:val="24"/>
-          <w:szCs w:val="24"/>
-        </w:rPr>
-        <w:t>Consulta a lista da turma.</w:t>
-      </w:r>
-    </w:p>
-    <w:p>
-      <w:pPr>
-        <w:numPr>
-          <w:ilvl w:val="0"/>
-          <w:numId w:val="13"/>
-        </w:numPr>
-        <w:spacing w:after="0" w:line="240" w:lineRule="auto"/>
-        <w:textAlignment w:val="baseline"/>
-        <w:rPr>
-          <w:rFonts w:ascii="Times New Roman" w:eastAsia="Times New Roman" w:hAnsi="Times New Roman" w:cs="Times New Roman"/>
-          <w:color w:val="000000"/>
-          <w:sz w:val="24"/>
-          <w:szCs w:val="24"/>
-        </w:rPr>
-      </w:pPr>
-      <w:r>
-        <w:rPr>
-          <w:rFonts w:ascii="Times New Roman" w:eastAsia="Times New Roman" w:hAnsi="Times New Roman" w:cs="Times New Roman"/>
-          <w:color w:val="000000"/>
-          <w:sz w:val="24"/>
-          <w:szCs w:val="24"/>
-        </w:rPr>
-        <w:t>Consulta a lista do Módulo</w:t>
-      </w:r>
-    </w:p>
-    <w:p>
-      <w:pPr>
-        <w:numPr>
-          <w:ilvl w:val="0"/>
-          <w:numId w:val="13"/>
-        </w:numPr>
-        <w:spacing w:after="0" w:line="240" w:lineRule="auto"/>
-        <w:textAlignment w:val="baseline"/>
-        <w:rPr>
-          <w:rFonts w:ascii="Times New Roman" w:eastAsia="Times New Roman" w:hAnsi="Times New Roman" w:cs="Times New Roman"/>
-          <w:color w:val="000000"/>
-          <w:sz w:val="24"/>
-          <w:szCs w:val="24"/>
-        </w:rPr>
-      </w:pPr>
-      <w:r>
-        <w:rPr>
-          <w:rFonts w:ascii="Times New Roman" w:eastAsia="Times New Roman" w:hAnsi="Times New Roman" w:cs="Times New Roman"/>
-          <w:color w:val="000000"/>
-          <w:sz w:val="24"/>
-          <w:szCs w:val="24"/>
-        </w:rPr>
-        <w:t>Consulta o nome do aluno na lista.</w:t>
-      </w:r>
-    </w:p>
-    <w:p>
-      <w:pPr>
-        <w:numPr>
-          <w:ilvl w:val="0"/>
-          <w:numId w:val="13"/>
-        </w:numPr>
-        <w:spacing w:after="0" w:line="240" w:lineRule="auto"/>
-        <w:textAlignment w:val="baseline"/>
-        <w:rPr>
-          <w:rFonts w:ascii="Times New Roman" w:eastAsia="Times New Roman" w:hAnsi="Times New Roman" w:cs="Times New Roman"/>
-          <w:color w:val="000000"/>
-          <w:sz w:val="24"/>
-          <w:szCs w:val="24"/>
-        </w:rPr>
-      </w:pPr>
-      <w:r>
-        <w:rPr>
-          <w:rFonts w:ascii="Times New Roman" w:eastAsia="Times New Roman" w:hAnsi="Times New Roman" w:cs="Times New Roman"/>
-          <w:color w:val="000000"/>
-          <w:sz w:val="24"/>
-          <w:szCs w:val="24"/>
-        </w:rPr>
-        <w:t>Se o aluno estiver presente:</w:t>
-      </w:r>
-    </w:p>
-    <w:p>
-      <w:pPr>
-        <w:numPr>
-          <w:ilvl w:val="1"/>
-          <w:numId w:val="13"/>
-        </w:numPr>
-        <w:spacing w:after="0" w:line="240" w:lineRule="auto"/>
-        <w:textAlignment w:val="baseline"/>
-        <w:rPr>
-          <w:rFonts w:ascii="Times New Roman" w:eastAsia="Times New Roman" w:hAnsi="Times New Roman" w:cs="Times New Roman"/>
-          <w:color w:val="000000"/>
-          <w:sz w:val="24"/>
-          <w:szCs w:val="24"/>
-        </w:rPr>
-      </w:pPr>
-      <w:r>
-        <w:rPr>
-          <w:rFonts w:ascii="Times New Roman" w:eastAsia="Times New Roman" w:hAnsi="Times New Roman" w:cs="Times New Roman"/>
-          <w:color w:val="000000"/>
-          <w:sz w:val="24"/>
-          <w:szCs w:val="24"/>
-        </w:rPr>
-        <w:t>Entrega a atividade.</w:t>
-      </w:r>
-    </w:p>
-    <w:p>
-      <w:pPr>
-        <w:spacing w:after="0" w:line="240" w:lineRule="auto"/>
-        <w:rPr>
-          <w:rFonts w:ascii="Times New Roman" w:eastAsia="Times New Roman" w:hAnsi="Times New Roman" w:cs="Times New Roman"/>
-          <w:sz w:val="24"/>
-          <w:szCs w:val="24"/>
-        </w:rPr>
-      </w:pPr>
-    </w:p>
-    <w:p>
-      <w:pPr>
-        <w:spacing w:after="0" w:line="240" w:lineRule="auto"/>
-        <w:rPr>
-          <w:rFonts w:ascii="Times New Roman" w:eastAsia="Times New Roman" w:hAnsi="Times New Roman" w:cs="Times New Roman"/>
-          <w:b/>
-          <w:bCs/>
-          <w:color w:val="000000"/>
-          <w:sz w:val="24"/>
-          <w:szCs w:val="24"/>
-        </w:rPr>
-      </w:pPr>
-    </w:p>
-    <w:p>
-      <w:pPr>
-        <w:spacing w:after="0" w:line="240" w:lineRule="auto"/>
-        <w:rPr>
-          <w:rFonts w:ascii="Times New Roman" w:eastAsia="Times New Roman" w:hAnsi="Times New Roman" w:cs="Times New Roman"/>
-          <w:sz w:val="24"/>
-          <w:szCs w:val="24"/>
-        </w:rPr>
-      </w:pPr>
-      <w:r>
-        <w:rPr>
-          <w:rFonts w:ascii="Times New Roman" w:eastAsia="Times New Roman" w:hAnsi="Times New Roman" w:cs="Times New Roman"/>
-          <w:b/>
-          <w:bCs/>
-          <w:color w:val="000000"/>
-          <w:sz w:val="24"/>
-          <w:szCs w:val="24"/>
-        </w:rPr>
-        <w:t>Registrar Notas</w:t>
-      </w:r>
-    </w:p>
-    <w:p>
-      <w:pPr>
-        <w:spacing w:after="0" w:line="240" w:lineRule="auto"/>
-        <w:rPr>
-          <w:rFonts w:ascii="Times New Roman" w:eastAsia="Times New Roman" w:hAnsi="Times New Roman" w:cs="Times New Roman"/>
-          <w:sz w:val="24"/>
-          <w:szCs w:val="24"/>
-        </w:rPr>
-      </w:pPr>
-      <w:r>
-        <w:rPr>
-          <w:rFonts w:ascii="Times New Roman" w:eastAsia="Times New Roman" w:hAnsi="Times New Roman" w:cs="Times New Roman"/>
-          <w:b/>
-          <w:bCs/>
-          <w:color w:val="000000"/>
-          <w:sz w:val="24"/>
-          <w:szCs w:val="24"/>
-        </w:rPr>
-        <w:t>Evento:</w:t>
-      </w:r>
-      <w:r>
-        <w:rPr>
-          <w:rFonts w:ascii="Times New Roman" w:eastAsia="Times New Roman" w:hAnsi="Times New Roman" w:cs="Times New Roman"/>
-          <w:color w:val="000000"/>
-          <w:sz w:val="24"/>
-          <w:szCs w:val="24"/>
-        </w:rPr>
-        <w:t xml:space="preserve"> Aluno retorna atividade</w:t>
-      </w:r>
-    </w:p>
-    <w:p>
-      <w:pPr>
-        <w:spacing w:after="0" w:line="240" w:lineRule="auto"/>
-        <w:rPr>
-          <w:rFonts w:ascii="Times New Roman" w:eastAsia="Times New Roman" w:hAnsi="Times New Roman" w:cs="Times New Roman"/>
-          <w:sz w:val="24"/>
-          <w:szCs w:val="24"/>
-        </w:rPr>
-      </w:pPr>
-      <w:r>
-        <w:rPr>
-          <w:rFonts w:ascii="Times New Roman" w:eastAsia="Times New Roman" w:hAnsi="Times New Roman" w:cs="Times New Roman"/>
-          <w:b/>
-          <w:bCs/>
-          <w:color w:val="000000"/>
-          <w:sz w:val="24"/>
-          <w:szCs w:val="24"/>
-        </w:rPr>
-        <w:t xml:space="preserve">Objetivo: </w:t>
-      </w:r>
-      <w:r>
-        <w:rPr>
-          <w:rFonts w:ascii="Times New Roman" w:eastAsia="Times New Roman" w:hAnsi="Times New Roman" w:cs="Times New Roman"/>
-          <w:color w:val="000000"/>
-          <w:sz w:val="24"/>
-          <w:szCs w:val="24"/>
-        </w:rPr>
-        <w:t>Registrar nota da atividade.</w:t>
-      </w:r>
-    </w:p>
-    <w:p>
-      <w:pPr>
-        <w:spacing w:after="0" w:line="240" w:lineRule="auto"/>
-        <w:rPr>
-          <w:rFonts w:ascii="Times New Roman" w:eastAsia="Times New Roman" w:hAnsi="Times New Roman" w:cs="Times New Roman"/>
-          <w:sz w:val="24"/>
-          <w:szCs w:val="24"/>
-        </w:rPr>
-      </w:pPr>
-      <w:r>
-        <w:rPr>
-          <w:rFonts w:ascii="Times New Roman" w:eastAsia="Times New Roman" w:hAnsi="Times New Roman" w:cs="Times New Roman"/>
-          <w:b/>
-          <w:bCs/>
-          <w:color w:val="000000"/>
-          <w:sz w:val="24"/>
-          <w:szCs w:val="24"/>
-        </w:rPr>
-        <w:t xml:space="preserve">Trabalhadores Envolvidos: </w:t>
-      </w:r>
-      <w:r>
-        <w:rPr>
-          <w:rFonts w:ascii="Times New Roman" w:eastAsia="Times New Roman" w:hAnsi="Times New Roman" w:cs="Times New Roman"/>
-          <w:color w:val="000000"/>
-          <w:sz w:val="24"/>
-          <w:szCs w:val="24"/>
-        </w:rPr>
-        <w:t>Setor Acadêmico</w:t>
-      </w:r>
-      <w:r>
-        <w:rPr>
-          <w:rFonts w:ascii="Times New Roman" w:eastAsia="Times New Roman" w:hAnsi="Times New Roman" w:cs="Times New Roman"/>
-          <w:color w:val="000000"/>
-          <w:sz w:val="24"/>
-          <w:szCs w:val="24"/>
-        </w:rPr>
-        <w:t xml:space="preserve"> </w:t>
-      </w:r>
-      <w:r>
-        <w:rPr>
-          <w:rFonts w:ascii="Times New Roman" w:eastAsia="Times New Roman" w:hAnsi="Times New Roman" w:cs="Times New Roman"/>
-          <w:color w:val="000000"/>
-          <w:sz w:val="24"/>
-          <w:szCs w:val="24"/>
-        </w:rPr>
-        <w:t>(Professor).</w:t>
-      </w:r>
-      <w:r>
-        <w:rPr>
-          <w:rFonts w:ascii="Times New Roman" w:eastAsia="Times New Roman" w:hAnsi="Times New Roman" w:cs="Times New Roman"/>
-          <w:color w:val="000000"/>
-          <w:sz w:val="24"/>
-          <w:szCs w:val="24"/>
-        </w:rPr>
-        <w:tab/>
-      </w:r>
-    </w:p>
-    <w:p>
-      <w:pPr>
-        <w:numPr>
-          <w:ilvl w:val="0"/>
-          <w:numId w:val="14"/>
-        </w:numPr>
-        <w:spacing w:after="0" w:line="240" w:lineRule="auto"/>
-        <w:textAlignment w:val="baseline"/>
-        <w:rPr>
-          <w:rFonts w:ascii="Times New Roman" w:eastAsia="Times New Roman" w:hAnsi="Times New Roman" w:cs="Times New Roman"/>
-          <w:color w:val="000000"/>
-          <w:sz w:val="24"/>
-          <w:szCs w:val="24"/>
-        </w:rPr>
-      </w:pPr>
-      <w:r>
-        <w:rPr>
-          <w:rFonts w:ascii="Times New Roman" w:eastAsia="Times New Roman" w:hAnsi="Times New Roman" w:cs="Times New Roman"/>
-          <w:color w:val="000000"/>
-          <w:sz w:val="24"/>
-          <w:szCs w:val="24"/>
-        </w:rPr>
-        <w:t>Consulta a lista da turma.</w:t>
-      </w:r>
-    </w:p>
-    <w:p>
-      <w:pPr>
-        <w:numPr>
-          <w:ilvl w:val="0"/>
-          <w:numId w:val="14"/>
-        </w:numPr>
-        <w:spacing w:after="0" w:line="240" w:lineRule="auto"/>
-        <w:textAlignment w:val="baseline"/>
-        <w:rPr>
-          <w:rFonts w:ascii="Times New Roman" w:eastAsia="Times New Roman" w:hAnsi="Times New Roman" w:cs="Times New Roman"/>
-          <w:color w:val="000000"/>
-          <w:sz w:val="24"/>
-          <w:szCs w:val="24"/>
-        </w:rPr>
-      </w:pPr>
-      <w:r>
-        <w:rPr>
-          <w:rFonts w:ascii="Times New Roman" w:eastAsia="Times New Roman" w:hAnsi="Times New Roman" w:cs="Times New Roman"/>
-          <w:color w:val="000000"/>
-          <w:sz w:val="24"/>
-          <w:szCs w:val="24"/>
-        </w:rPr>
-        <w:t>Consulta a lista do Módulo</w:t>
-      </w:r>
-    </w:p>
-    <w:p>
-      <w:pPr>
-        <w:numPr>
-          <w:ilvl w:val="0"/>
-          <w:numId w:val="14"/>
-        </w:numPr>
-        <w:spacing w:after="0" w:line="240" w:lineRule="auto"/>
-        <w:textAlignment w:val="baseline"/>
-        <w:rPr>
-          <w:rFonts w:ascii="Times New Roman" w:eastAsia="Times New Roman" w:hAnsi="Times New Roman" w:cs="Times New Roman"/>
-          <w:color w:val="000000"/>
-          <w:sz w:val="24"/>
-          <w:szCs w:val="24"/>
-        </w:rPr>
-      </w:pPr>
-      <w:r>
-        <w:rPr>
-          <w:rFonts w:ascii="Times New Roman" w:eastAsia="Times New Roman" w:hAnsi="Times New Roman" w:cs="Times New Roman"/>
-          <w:color w:val="000000"/>
-          <w:sz w:val="24"/>
-          <w:szCs w:val="24"/>
-        </w:rPr>
-        <w:t>Consulta o nome do aluno na lista.</w:t>
-      </w:r>
-    </w:p>
-    <w:p>
-      <w:pPr>
-        <w:numPr>
-          <w:ilvl w:val="1"/>
-          <w:numId w:val="14"/>
-        </w:numPr>
-        <w:spacing w:after="0" w:line="240" w:lineRule="auto"/>
-        <w:textAlignment w:val="baseline"/>
-        <w:rPr>
-          <w:rFonts w:ascii="Times New Roman" w:eastAsia="Times New Roman" w:hAnsi="Times New Roman" w:cs="Times New Roman"/>
-          <w:color w:val="000000"/>
-          <w:sz w:val="24"/>
-          <w:szCs w:val="24"/>
-        </w:rPr>
-      </w:pPr>
-      <w:r>
-        <w:rPr>
-          <w:rFonts w:ascii="Times New Roman" w:eastAsia="Times New Roman" w:hAnsi="Times New Roman" w:cs="Times New Roman"/>
-          <w:color w:val="000000"/>
-          <w:sz w:val="24"/>
-          <w:szCs w:val="24"/>
-        </w:rPr>
-        <w:t>Recolhe atividade realizada/ incompleta.</w:t>
-      </w:r>
-    </w:p>
-    <w:p>
-      <w:pPr>
-        <w:numPr>
-          <w:ilvl w:val="2"/>
-          <w:numId w:val="14"/>
-        </w:numPr>
-        <w:spacing w:after="0" w:line="240" w:lineRule="auto"/>
-        <w:textAlignment w:val="baseline"/>
-        <w:rPr>
-          <w:rFonts w:ascii="Times New Roman" w:eastAsia="Times New Roman" w:hAnsi="Times New Roman" w:cs="Times New Roman"/>
-          <w:color w:val="000000"/>
-          <w:sz w:val="24"/>
-          <w:szCs w:val="24"/>
-        </w:rPr>
-      </w:pPr>
-      <w:r>
-        <w:rPr>
-          <w:rFonts w:ascii="Times New Roman" w:eastAsia="Times New Roman" w:hAnsi="Times New Roman" w:cs="Times New Roman"/>
-          <w:color w:val="000000"/>
-          <w:sz w:val="24"/>
-          <w:szCs w:val="24"/>
-        </w:rPr>
-        <w:t>Registra a nota da atividade.</w:t>
-      </w:r>
-    </w:p>
-    <w:p>
-      <w:pPr>
-        <w:numPr>
-          <w:ilvl w:val="1"/>
-          <w:numId w:val="14"/>
-        </w:numPr>
-        <w:spacing w:after="0" w:line="240" w:lineRule="auto"/>
-        <w:textAlignment w:val="baseline"/>
-        <w:rPr>
-          <w:rFonts w:ascii="Times New Roman" w:eastAsia="Times New Roman" w:hAnsi="Times New Roman" w:cs="Times New Roman"/>
-          <w:color w:val="000000"/>
-          <w:sz w:val="24"/>
-          <w:szCs w:val="24"/>
-        </w:rPr>
-      </w:pPr>
-      <w:r>
-        <w:rPr>
-          <w:rFonts w:ascii="Times New Roman" w:eastAsia="Times New Roman" w:hAnsi="Times New Roman" w:cs="Times New Roman"/>
-          <w:color w:val="000000"/>
-          <w:sz w:val="24"/>
-          <w:szCs w:val="24"/>
-        </w:rPr>
-        <w:t>Se o aluno não estiver presente:</w:t>
-      </w:r>
-    </w:p>
-    <w:p>
-      <w:pPr>
-        <w:numPr>
-          <w:ilvl w:val="2"/>
-          <w:numId w:val="14"/>
-        </w:numPr>
-        <w:spacing w:after="0" w:line="240" w:lineRule="auto"/>
-        <w:textAlignment w:val="baseline"/>
-        <w:rPr>
-          <w:rFonts w:ascii="Times New Roman" w:eastAsia="Times New Roman" w:hAnsi="Times New Roman" w:cs="Times New Roman"/>
-          <w:color w:val="000000"/>
-          <w:sz w:val="24"/>
-          <w:szCs w:val="24"/>
-        </w:rPr>
-      </w:pPr>
-      <w:r>
-        <w:rPr>
-          <w:rFonts w:ascii="Times New Roman" w:eastAsia="Times New Roman" w:hAnsi="Times New Roman" w:cs="Times New Roman"/>
-          <w:color w:val="000000"/>
-          <w:sz w:val="24"/>
-          <w:szCs w:val="24"/>
-        </w:rPr>
-        <w:t>A prova não será realizada e a nota será 0.</w:t>
-      </w:r>
-    </w:p>
-    <w:p>
-      <w:pPr>
-        <w:spacing w:after="0" w:line="240" w:lineRule="auto"/>
-        <w:rPr>
-          <w:rFonts w:ascii="Times New Roman" w:eastAsia="Times New Roman" w:hAnsi="Times New Roman" w:cs="Times New Roman"/>
-          <w:sz w:val="24"/>
-          <w:szCs w:val="24"/>
-        </w:rPr>
-      </w:pPr>
-    </w:p>
-    <w:p>
-      <w:pPr>
-        <w:spacing w:after="0" w:line="240" w:lineRule="auto"/>
-        <w:rPr>
-          <w:rFonts w:ascii="Times New Roman" w:eastAsia="Times New Roman" w:hAnsi="Times New Roman" w:cs="Times New Roman"/>
-          <w:b/>
-          <w:bCs/>
-          <w:color w:val="000000"/>
-          <w:sz w:val="24"/>
-          <w:szCs w:val="24"/>
-        </w:rPr>
-      </w:pPr>
-    </w:p>
-    <w:p>
-      <w:pPr>
-        <w:spacing w:after="0" w:line="240" w:lineRule="auto"/>
-        <w:rPr>
-          <w:rFonts w:ascii="Times New Roman" w:eastAsia="Times New Roman" w:hAnsi="Times New Roman" w:cs="Times New Roman"/>
-          <w:sz w:val="24"/>
-          <w:szCs w:val="24"/>
-        </w:rPr>
-      </w:pPr>
-      <w:r>
-        <w:rPr>
-          <w:rFonts w:ascii="Times New Roman" w:eastAsia="Times New Roman" w:hAnsi="Times New Roman" w:cs="Times New Roman"/>
-          <w:b/>
-          <w:bCs/>
-          <w:color w:val="000000"/>
-          <w:sz w:val="24"/>
-          <w:szCs w:val="24"/>
-        </w:rPr>
-        <w:t>Registrar ocorrência</w:t>
-      </w:r>
-    </w:p>
-    <w:p>
-      <w:pPr>
-        <w:spacing w:after="0" w:line="240" w:lineRule="auto"/>
-        <w:rPr>
-          <w:rFonts w:ascii="Times New Roman" w:eastAsia="Times New Roman" w:hAnsi="Times New Roman" w:cs="Times New Roman"/>
-          <w:sz w:val="24"/>
-          <w:szCs w:val="24"/>
-        </w:rPr>
-      </w:pPr>
-      <w:r>
-        <w:rPr>
-          <w:rFonts w:ascii="Times New Roman" w:eastAsia="Times New Roman" w:hAnsi="Times New Roman" w:cs="Times New Roman"/>
-          <w:b/>
-          <w:bCs/>
-          <w:color w:val="000000"/>
-          <w:sz w:val="24"/>
-          <w:szCs w:val="24"/>
-        </w:rPr>
-        <w:t>Evento:</w:t>
-      </w:r>
-      <w:r>
-        <w:rPr>
-          <w:rFonts w:ascii="Times New Roman" w:eastAsia="Times New Roman" w:hAnsi="Times New Roman" w:cs="Times New Roman"/>
-          <w:color w:val="000000"/>
-          <w:sz w:val="24"/>
-          <w:szCs w:val="24"/>
-        </w:rPr>
-        <w:t xml:space="preserve"> Professor registra ocorrência.</w:t>
-      </w:r>
-    </w:p>
-    <w:p>
-      <w:pPr>
-        <w:spacing w:after="0" w:line="240" w:lineRule="auto"/>
-        <w:rPr>
-          <w:rFonts w:ascii="Times New Roman" w:eastAsia="Times New Roman" w:hAnsi="Times New Roman" w:cs="Times New Roman"/>
-          <w:sz w:val="24"/>
-          <w:szCs w:val="24"/>
-        </w:rPr>
-      </w:pPr>
-      <w:r>
-        <w:rPr>
-          <w:rFonts w:ascii="Times New Roman" w:eastAsia="Times New Roman" w:hAnsi="Times New Roman" w:cs="Times New Roman"/>
-          <w:b/>
-          <w:bCs/>
-          <w:color w:val="000000"/>
-          <w:sz w:val="24"/>
-          <w:szCs w:val="24"/>
-        </w:rPr>
-        <w:t>Objetivo:</w:t>
-      </w:r>
-      <w:r>
-        <w:rPr>
-          <w:rFonts w:ascii="Times New Roman" w:eastAsia="Times New Roman" w:hAnsi="Times New Roman" w:cs="Times New Roman"/>
-          <w:b/>
-          <w:bCs/>
-          <w:color w:val="000000"/>
-          <w:sz w:val="24"/>
-          <w:szCs w:val="24"/>
-        </w:rPr>
-        <w:t xml:space="preserve"> </w:t>
-      </w:r>
-      <w:r>
-        <w:rPr>
-          <w:rFonts w:ascii="Times New Roman" w:eastAsia="Times New Roman" w:hAnsi="Times New Roman" w:cs="Times New Roman"/>
-          <w:color w:val="000000"/>
-          <w:sz w:val="24"/>
-          <w:szCs w:val="24"/>
-        </w:rPr>
-        <w:t>Registrar ocorrências diárias.</w:t>
-      </w:r>
-    </w:p>
-    <w:p>
-      <w:pPr>
-        <w:spacing w:after="0" w:line="240" w:lineRule="auto"/>
-        <w:rPr>
-          <w:rFonts w:ascii="Times New Roman" w:eastAsia="Times New Roman" w:hAnsi="Times New Roman" w:cs="Times New Roman"/>
-          <w:sz w:val="24"/>
-          <w:szCs w:val="24"/>
-        </w:rPr>
-      </w:pPr>
-      <w:r>
-        <w:rPr>
-          <w:rFonts w:ascii="Times New Roman" w:eastAsia="Times New Roman" w:hAnsi="Times New Roman" w:cs="Times New Roman"/>
-          <w:b/>
-          <w:bCs/>
-          <w:color w:val="000000"/>
-          <w:sz w:val="24"/>
-          <w:szCs w:val="24"/>
-        </w:rPr>
-        <w:t xml:space="preserve">Trabalhadores Envolvidos: </w:t>
-      </w:r>
-      <w:r>
-        <w:rPr>
-          <w:rFonts w:ascii="Times New Roman" w:eastAsia="Times New Roman" w:hAnsi="Times New Roman" w:cs="Times New Roman"/>
-          <w:color w:val="000000"/>
-          <w:sz w:val="24"/>
-          <w:szCs w:val="24"/>
-        </w:rPr>
-        <w:t>Setor Acadêmico</w:t>
-      </w:r>
-      <w:r>
-        <w:rPr>
-          <w:rFonts w:ascii="Times New Roman" w:eastAsia="Times New Roman" w:hAnsi="Times New Roman" w:cs="Times New Roman"/>
-          <w:color w:val="000000"/>
-          <w:sz w:val="24"/>
-          <w:szCs w:val="24"/>
-        </w:rPr>
-        <w:t xml:space="preserve"> </w:t>
-      </w:r>
-      <w:r>
-        <w:rPr>
-          <w:rFonts w:ascii="Times New Roman" w:eastAsia="Times New Roman" w:hAnsi="Times New Roman" w:cs="Times New Roman"/>
-          <w:color w:val="000000"/>
-          <w:sz w:val="24"/>
-          <w:szCs w:val="24"/>
-        </w:rPr>
-        <w:t>(Professor).</w:t>
-      </w:r>
-      <w:r>
-        <w:rPr>
-          <w:rFonts w:ascii="Times New Roman" w:eastAsia="Times New Roman" w:hAnsi="Times New Roman" w:cs="Times New Roman"/>
-          <w:color w:val="000000"/>
-          <w:sz w:val="24"/>
-          <w:szCs w:val="24"/>
-        </w:rPr>
-        <w:tab/>
-      </w:r>
-    </w:p>
-    <w:p>
-      <w:pPr>
-        <w:numPr>
-          <w:ilvl w:val="0"/>
-          <w:numId w:val="15"/>
-        </w:numPr>
-        <w:spacing w:after="0" w:line="240" w:lineRule="auto"/>
-        <w:textAlignment w:val="baseline"/>
-        <w:rPr>
-          <w:rFonts w:ascii="Times New Roman" w:eastAsia="Times New Roman" w:hAnsi="Times New Roman" w:cs="Times New Roman"/>
-          <w:color w:val="000000"/>
-          <w:sz w:val="24"/>
-          <w:szCs w:val="24"/>
-        </w:rPr>
-      </w:pPr>
-      <w:r>
-        <w:rPr>
-          <w:rFonts w:ascii="Times New Roman" w:eastAsia="Times New Roman" w:hAnsi="Times New Roman" w:cs="Times New Roman"/>
-          <w:color w:val="000000"/>
-          <w:sz w:val="24"/>
-          <w:szCs w:val="24"/>
-        </w:rPr>
-        <w:t>Se houver algum acontecimento fora da normalidade:</w:t>
-      </w:r>
-    </w:p>
-    <w:p>
-      <w:pPr>
-        <w:numPr>
-          <w:ilvl w:val="1"/>
-          <w:numId w:val="15"/>
-        </w:numPr>
-        <w:spacing w:after="0" w:line="240" w:lineRule="auto"/>
-        <w:textAlignment w:val="baseline"/>
-        <w:rPr>
-          <w:rFonts w:ascii="Times New Roman" w:eastAsia="Times New Roman" w:hAnsi="Times New Roman" w:cs="Times New Roman"/>
-          <w:color w:val="000000"/>
-          <w:sz w:val="24"/>
-          <w:szCs w:val="24"/>
-        </w:rPr>
-      </w:pPr>
-      <w:r>
-        <w:rPr>
-          <w:rFonts w:ascii="Times New Roman" w:eastAsia="Times New Roman" w:hAnsi="Times New Roman" w:cs="Times New Roman"/>
-          <w:color w:val="000000"/>
-          <w:sz w:val="24"/>
-          <w:szCs w:val="24"/>
-        </w:rPr>
-        <w:t>Consulta a lista da turma.</w:t>
-      </w:r>
-    </w:p>
-    <w:p>
-      <w:pPr>
-        <w:numPr>
-          <w:ilvl w:val="1"/>
-          <w:numId w:val="15"/>
-        </w:numPr>
-        <w:spacing w:after="0" w:line="240" w:lineRule="auto"/>
-        <w:textAlignment w:val="baseline"/>
-        <w:rPr>
-          <w:rFonts w:ascii="Times New Roman" w:eastAsia="Times New Roman" w:hAnsi="Times New Roman" w:cs="Times New Roman"/>
-          <w:color w:val="000000"/>
-          <w:sz w:val="24"/>
-          <w:szCs w:val="24"/>
-        </w:rPr>
-      </w:pPr>
-      <w:r>
-        <w:rPr>
-          <w:rFonts w:ascii="Times New Roman" w:eastAsia="Times New Roman" w:hAnsi="Times New Roman" w:cs="Times New Roman"/>
-          <w:color w:val="000000"/>
-          <w:sz w:val="24"/>
-          <w:szCs w:val="24"/>
-        </w:rPr>
-        <w:lastRenderedPageBreak/>
-        <w:t>Consulta a lista do Módulo.</w:t>
-      </w:r>
-    </w:p>
-    <w:p>
-      <w:pPr>
-        <w:numPr>
-          <w:ilvl w:val="1"/>
-          <w:numId w:val="15"/>
-        </w:numPr>
-        <w:spacing w:after="0" w:line="240" w:lineRule="auto"/>
-        <w:textAlignment w:val="baseline"/>
-        <w:rPr>
-          <w:rFonts w:ascii="Times New Roman" w:eastAsia="Times New Roman" w:hAnsi="Times New Roman" w:cs="Times New Roman"/>
-          <w:color w:val="000000"/>
-          <w:sz w:val="24"/>
-          <w:szCs w:val="24"/>
-        </w:rPr>
-      </w:pPr>
-      <w:r>
-        <w:rPr>
-          <w:rFonts w:ascii="Times New Roman" w:eastAsia="Times New Roman" w:hAnsi="Times New Roman" w:cs="Times New Roman"/>
-          <w:color w:val="000000"/>
-          <w:sz w:val="24"/>
-          <w:szCs w:val="24"/>
-        </w:rPr>
-        <w:t>Consulta o nome do aluno na lista.</w:t>
-      </w:r>
-    </w:p>
-    <w:p>
-      <w:pPr>
-        <w:numPr>
-          <w:ilvl w:val="1"/>
-          <w:numId w:val="15"/>
-        </w:numPr>
-        <w:spacing w:after="0" w:line="240" w:lineRule="auto"/>
-        <w:textAlignment w:val="baseline"/>
-        <w:rPr>
-          <w:rFonts w:ascii="Times New Roman" w:eastAsia="Times New Roman" w:hAnsi="Times New Roman" w:cs="Times New Roman"/>
-          <w:color w:val="000000"/>
-          <w:sz w:val="24"/>
-          <w:szCs w:val="24"/>
-        </w:rPr>
-      </w:pPr>
-      <w:r>
-        <w:rPr>
-          <w:rFonts w:ascii="Times New Roman" w:eastAsia="Times New Roman" w:hAnsi="Times New Roman" w:cs="Times New Roman"/>
-          <w:color w:val="000000"/>
-          <w:sz w:val="24"/>
-          <w:szCs w:val="24"/>
-        </w:rPr>
-        <w:t>Registra ocorrência.</w:t>
-      </w:r>
-    </w:p>
-    <w:p>
-      <w:pPr>
-        <w:spacing w:after="240" w:line="240" w:lineRule="auto"/>
-        <w:rPr>
-          <w:rFonts w:ascii="Times New Roman" w:eastAsia="Times New Roman" w:hAnsi="Times New Roman" w:cs="Times New Roman"/>
-          <w:sz w:val="24"/>
-          <w:szCs w:val="24"/>
-        </w:rPr>
-      </w:pPr>
-    </w:p>
-    <w:p>
-      <w:pPr>
-        <w:spacing w:after="0" w:line="240" w:lineRule="auto"/>
-        <w:rPr>
-          <w:rFonts w:ascii="Times New Roman" w:eastAsia="Times New Roman" w:hAnsi="Times New Roman" w:cs="Times New Roman"/>
-          <w:sz w:val="24"/>
-          <w:szCs w:val="24"/>
         </w:rPr>
       </w:pPr>
       <w:r>
@@ -2841,8 +2832,8 @@
           <w:b/>
           <w:bCs/>
           <w:color w:val="0000FF"/>
-          <w:sz w:val="24"/>
-          <w:szCs w:val="24"/>
+          <w:sz w:val="32"/>
+          <w:szCs w:val="32"/>
         </w:rPr>
         <w:t>Continuar para AC05...</w:t>
       </w:r>
@@ -2867,6 +2858,8 @@
         </w:rPr>
         <w:t>Cenário: Negociar</w:t>
       </w:r>
+      <w:bookmarkStart w:id="0" w:name="_GoBack"/>
+      <w:bookmarkEnd w:id="0"/>
     </w:p>
     <w:p>
       <w:pPr>

--- a/Artefatos/18. Descrição dos Processos de Negócio.docx
+++ b/Artefatos/18. Descrição dos Processos de Negócio.docx
@@ -4,11 +4,16 @@
   <w:body>
     <w:p>
       <w:pPr>
-        <w:pStyle w:val="NormalWeb"/>
-        <w:spacing w:before="0" w:beforeAutospacing="0" w:after="0" w:afterAutospacing="0"/>
-      </w:pPr>
-      <w:r>
-        <w:rPr>
+        <w:spacing w:after="0" w:line="240" w:lineRule="auto"/>
+        <w:rPr>
+          <w:rFonts w:ascii="Times New Roman" w:eastAsia="Times New Roman" w:hAnsi="Times New Roman" w:cs="Times New Roman"/>
+          <w:sz w:val="24"/>
+          <w:szCs w:val="24"/>
+        </w:rPr>
+      </w:pPr>
+      <w:r>
+        <w:rPr>
+          <w:rFonts w:ascii="Times New Roman" w:eastAsia="Times New Roman" w:hAnsi="Times New Roman" w:cs="Times New Roman"/>
           <w:b/>
           <w:bCs/>
           <w:color w:val="000000"/>
@@ -23,13 +28,31 @@
         <w:spacing w:after="0" w:line="240" w:lineRule="auto"/>
         <w:rPr>
           <w:rFonts w:ascii="Times New Roman" w:eastAsia="Times New Roman" w:hAnsi="Times New Roman" w:cs="Times New Roman"/>
+          <w:sz w:val="24"/>
+          <w:szCs w:val="24"/>
+        </w:rPr>
+      </w:pPr>
+    </w:p>
+    <w:p>
+      <w:pPr>
+        <w:spacing w:after="0" w:line="240" w:lineRule="auto"/>
+        <w:rPr>
+          <w:rFonts w:ascii="Times New Roman" w:eastAsia="Times New Roman" w:hAnsi="Times New Roman" w:cs="Times New Roman"/>
+          <w:sz w:val="24"/>
+          <w:szCs w:val="24"/>
+        </w:rPr>
+      </w:pPr>
+      <w:r>
+        <w:rPr>
+          <w:rFonts w:ascii="Times New Roman" w:eastAsia="Times New Roman" w:hAnsi="Times New Roman" w:cs="Times New Roman"/>
           <w:b/>
           <w:bCs/>
-          <w:color w:val="000000"/>
+          <w:color w:val="0000FF"/>
           <w:sz w:val="28"/>
           <w:szCs w:val="28"/>
         </w:rPr>
-      </w:pPr>
+        <w:t>Cenário: Realização da Matrícula</w:t>
+      </w:r>
     </w:p>
     <w:p>
       <w:pPr>
@@ -46,10 +69,1312 @@
           <w:b/>
           <w:bCs/>
           <w:color w:val="000000"/>
+          <w:sz w:val="24"/>
+          <w:szCs w:val="24"/>
+        </w:rPr>
+        <w:t>Realizar Matrícula.</w:t>
+      </w:r>
+    </w:p>
+    <w:p>
+      <w:pPr>
+        <w:spacing w:after="0" w:line="240" w:lineRule="auto"/>
+        <w:rPr>
+          <w:rFonts w:ascii="Times New Roman" w:eastAsia="Times New Roman" w:hAnsi="Times New Roman" w:cs="Times New Roman"/>
+          <w:sz w:val="24"/>
+          <w:szCs w:val="24"/>
+        </w:rPr>
+      </w:pPr>
+      <w:r>
+        <w:rPr>
+          <w:rFonts w:ascii="Times New Roman" w:eastAsia="Times New Roman" w:hAnsi="Times New Roman" w:cs="Times New Roman"/>
+          <w:b/>
+          <w:bCs/>
+          <w:color w:val="000000"/>
+          <w:sz w:val="24"/>
+          <w:szCs w:val="24"/>
+        </w:rPr>
+        <w:t>Evento:</w:t>
+      </w:r>
+      <w:r>
+        <w:rPr>
+          <w:rFonts w:ascii="Times New Roman" w:eastAsia="Times New Roman" w:hAnsi="Times New Roman" w:cs="Times New Roman"/>
+          <w:color w:val="000000"/>
+          <w:sz w:val="24"/>
+          <w:szCs w:val="24"/>
+        </w:rPr>
+        <w:t xml:space="preserve"> Aluno se inscreve no curso.</w:t>
+      </w:r>
+    </w:p>
+    <w:p>
+      <w:pPr>
+        <w:spacing w:after="0" w:line="240" w:lineRule="auto"/>
+        <w:rPr>
+          <w:rFonts w:ascii="Times New Roman" w:eastAsia="Times New Roman" w:hAnsi="Times New Roman" w:cs="Times New Roman"/>
+          <w:sz w:val="24"/>
+          <w:szCs w:val="24"/>
+        </w:rPr>
+      </w:pPr>
+      <w:r>
+        <w:rPr>
+          <w:rFonts w:ascii="Times New Roman" w:eastAsia="Times New Roman" w:hAnsi="Times New Roman" w:cs="Times New Roman"/>
+          <w:b/>
+          <w:bCs/>
+          <w:color w:val="000000"/>
+          <w:sz w:val="24"/>
+          <w:szCs w:val="24"/>
+        </w:rPr>
+        <w:t>Objetivo:</w:t>
+      </w:r>
+      <w:r>
+        <w:rPr>
+          <w:rFonts w:ascii="Times New Roman" w:eastAsia="Times New Roman" w:hAnsi="Times New Roman" w:cs="Times New Roman"/>
+          <w:color w:val="000000"/>
+          <w:sz w:val="24"/>
+          <w:szCs w:val="24"/>
+        </w:rPr>
+        <w:t xml:space="preserve"> Se tornar cliente da instituição com intuitos acadêmicos.</w:t>
+      </w:r>
+    </w:p>
+    <w:p>
+      <w:pPr>
+        <w:spacing w:after="0" w:line="240" w:lineRule="auto"/>
+        <w:rPr>
+          <w:rFonts w:ascii="Times New Roman" w:eastAsia="Times New Roman" w:hAnsi="Times New Roman" w:cs="Times New Roman"/>
+          <w:sz w:val="24"/>
+          <w:szCs w:val="24"/>
+        </w:rPr>
+      </w:pPr>
+      <w:r>
+        <w:rPr>
+          <w:rFonts w:ascii="Times New Roman" w:eastAsia="Times New Roman" w:hAnsi="Times New Roman" w:cs="Times New Roman"/>
+          <w:b/>
+          <w:bCs/>
+          <w:color w:val="000000"/>
+          <w:sz w:val="24"/>
+          <w:szCs w:val="24"/>
+        </w:rPr>
+        <w:t xml:space="preserve">Trabalhadores Envolvidos: </w:t>
+      </w:r>
+      <w:r>
+        <w:rPr>
+          <w:rFonts w:ascii="Times New Roman" w:eastAsia="Times New Roman" w:hAnsi="Times New Roman" w:cs="Times New Roman"/>
+          <w:color w:val="000000"/>
+          <w:sz w:val="24"/>
+          <w:szCs w:val="24"/>
+        </w:rPr>
+        <w:t>Secretaria.</w:t>
+      </w:r>
+    </w:p>
+    <w:p>
+      <w:pPr>
+        <w:spacing w:after="0" w:line="240" w:lineRule="auto"/>
+        <w:rPr>
+          <w:rFonts w:ascii="Times New Roman" w:eastAsia="Times New Roman" w:hAnsi="Times New Roman" w:cs="Times New Roman"/>
+          <w:sz w:val="24"/>
+          <w:szCs w:val="24"/>
+        </w:rPr>
+      </w:pPr>
+      <w:r>
+        <w:rPr>
+          <w:rFonts w:ascii="Times New Roman" w:eastAsia="Times New Roman" w:hAnsi="Times New Roman" w:cs="Times New Roman"/>
+          <w:color w:val="000000"/>
+          <w:sz w:val="24"/>
+          <w:szCs w:val="24"/>
+        </w:rPr>
+        <w:tab/>
+      </w:r>
+    </w:p>
+    <w:p>
+      <w:pPr>
+        <w:numPr>
+          <w:ilvl w:val="0"/>
+          <w:numId w:val="21"/>
+        </w:numPr>
+        <w:spacing w:after="0" w:line="240" w:lineRule="auto"/>
+        <w:textAlignment w:val="baseline"/>
+        <w:rPr>
+          <w:rFonts w:ascii="Times New Roman" w:eastAsia="Times New Roman" w:hAnsi="Times New Roman" w:cs="Times New Roman"/>
+          <w:color w:val="000000"/>
+          <w:sz w:val="24"/>
+          <w:szCs w:val="24"/>
+        </w:rPr>
+      </w:pPr>
+      <w:r>
+        <w:rPr>
+          <w:rFonts w:ascii="Times New Roman" w:eastAsia="Times New Roman" w:hAnsi="Times New Roman" w:cs="Times New Roman"/>
+          <w:color w:val="000000"/>
+          <w:sz w:val="24"/>
+          <w:szCs w:val="24"/>
+        </w:rPr>
+        <w:t>Efetua um pré cadastro do aluno interessado.</w:t>
+      </w:r>
+    </w:p>
+    <w:p>
+      <w:pPr>
+        <w:numPr>
+          <w:ilvl w:val="0"/>
+          <w:numId w:val="21"/>
+        </w:numPr>
+        <w:spacing w:after="0" w:line="240" w:lineRule="auto"/>
+        <w:textAlignment w:val="baseline"/>
+        <w:rPr>
+          <w:rFonts w:ascii="Times New Roman" w:eastAsia="Times New Roman" w:hAnsi="Times New Roman" w:cs="Times New Roman"/>
+          <w:color w:val="000000"/>
+          <w:sz w:val="24"/>
+          <w:szCs w:val="24"/>
+        </w:rPr>
+      </w:pPr>
+      <w:r>
+        <w:rPr>
+          <w:rFonts w:ascii="Times New Roman" w:eastAsia="Times New Roman" w:hAnsi="Times New Roman" w:cs="Times New Roman"/>
+          <w:color w:val="000000"/>
+          <w:sz w:val="24"/>
+          <w:szCs w:val="24"/>
+        </w:rPr>
+        <w:t>Verifica se há turma disponível para aquele curso:</w:t>
+      </w:r>
+    </w:p>
+    <w:p>
+      <w:pPr>
+        <w:numPr>
+          <w:ilvl w:val="1"/>
+          <w:numId w:val="22"/>
+        </w:numPr>
+        <w:spacing w:after="0" w:line="240" w:lineRule="auto"/>
+        <w:textAlignment w:val="baseline"/>
+        <w:rPr>
+          <w:rFonts w:ascii="Times New Roman" w:eastAsia="Times New Roman" w:hAnsi="Times New Roman" w:cs="Times New Roman"/>
+          <w:color w:val="000000"/>
+          <w:sz w:val="24"/>
+          <w:szCs w:val="24"/>
+        </w:rPr>
+      </w:pPr>
+      <w:r>
+        <w:rPr>
+          <w:rFonts w:ascii="Times New Roman" w:eastAsia="Times New Roman" w:hAnsi="Times New Roman" w:cs="Times New Roman"/>
+          <w:color w:val="000000"/>
+          <w:sz w:val="24"/>
+          <w:szCs w:val="24"/>
+        </w:rPr>
+        <w:t>  Se houver disponibilidade, ela retorna a recusa da matrícula.</w:t>
+      </w:r>
+    </w:p>
+    <w:p>
+      <w:pPr>
+        <w:numPr>
+          <w:ilvl w:val="0"/>
+          <w:numId w:val="23"/>
+        </w:numPr>
+        <w:spacing w:after="0" w:line="240" w:lineRule="auto"/>
+        <w:textAlignment w:val="baseline"/>
+        <w:rPr>
+          <w:rFonts w:ascii="Times New Roman" w:eastAsia="Times New Roman" w:hAnsi="Times New Roman" w:cs="Times New Roman"/>
+          <w:color w:val="000000"/>
+          <w:sz w:val="24"/>
+          <w:szCs w:val="24"/>
+        </w:rPr>
+      </w:pPr>
+      <w:r>
+        <w:rPr>
+          <w:rFonts w:ascii="Times New Roman" w:eastAsia="Times New Roman" w:hAnsi="Times New Roman" w:cs="Times New Roman"/>
+          <w:color w:val="000000"/>
+          <w:sz w:val="24"/>
+          <w:szCs w:val="24"/>
+        </w:rPr>
+        <w:t>Recebe os documentos do cliente:</w:t>
+      </w:r>
+    </w:p>
+    <w:p>
+      <w:pPr>
+        <w:numPr>
+          <w:ilvl w:val="1"/>
+          <w:numId w:val="24"/>
+        </w:numPr>
+        <w:spacing w:after="0" w:line="240" w:lineRule="auto"/>
+        <w:textAlignment w:val="baseline"/>
+        <w:rPr>
+          <w:rFonts w:ascii="Times New Roman" w:eastAsia="Times New Roman" w:hAnsi="Times New Roman" w:cs="Times New Roman"/>
+          <w:color w:val="000000"/>
+          <w:sz w:val="24"/>
+          <w:szCs w:val="24"/>
+        </w:rPr>
+      </w:pPr>
+      <w:r>
+        <w:rPr>
+          <w:rFonts w:ascii="Times New Roman" w:eastAsia="Times New Roman" w:hAnsi="Times New Roman" w:cs="Times New Roman"/>
+          <w:color w:val="000000"/>
+          <w:sz w:val="24"/>
+          <w:szCs w:val="24"/>
+        </w:rPr>
+        <w:t> Se tiver algum documento faltando, ela retorna a recusa da matrícula.  </w:t>
+      </w:r>
+    </w:p>
+    <w:p>
+      <w:pPr>
+        <w:numPr>
+          <w:ilvl w:val="0"/>
+          <w:numId w:val="25"/>
+        </w:numPr>
+        <w:spacing w:after="0" w:line="240" w:lineRule="auto"/>
+        <w:textAlignment w:val="baseline"/>
+        <w:rPr>
+          <w:rFonts w:ascii="Times New Roman" w:eastAsia="Times New Roman" w:hAnsi="Times New Roman" w:cs="Times New Roman"/>
+          <w:color w:val="000000"/>
+          <w:sz w:val="24"/>
+          <w:szCs w:val="24"/>
+        </w:rPr>
+      </w:pPr>
+      <w:r>
+        <w:rPr>
+          <w:rFonts w:ascii="Times New Roman" w:eastAsia="Times New Roman" w:hAnsi="Times New Roman" w:cs="Times New Roman"/>
+          <w:color w:val="000000"/>
+          <w:sz w:val="24"/>
+          <w:szCs w:val="24"/>
+        </w:rPr>
+        <w:t>Verifica se já existe a matrícula do aluno:</w:t>
+      </w:r>
+    </w:p>
+    <w:p>
+      <w:pPr>
+        <w:numPr>
+          <w:ilvl w:val="1"/>
+          <w:numId w:val="26"/>
+        </w:numPr>
+        <w:spacing w:after="0" w:line="240" w:lineRule="auto"/>
+        <w:textAlignment w:val="baseline"/>
+        <w:rPr>
+          <w:rFonts w:ascii="Times New Roman" w:eastAsia="Times New Roman" w:hAnsi="Times New Roman" w:cs="Times New Roman"/>
+          <w:color w:val="000000"/>
+          <w:sz w:val="24"/>
+          <w:szCs w:val="24"/>
+        </w:rPr>
+      </w:pPr>
+      <w:r>
+        <w:rPr>
+          <w:rFonts w:ascii="Times New Roman" w:eastAsia="Times New Roman" w:hAnsi="Times New Roman" w:cs="Times New Roman"/>
+          <w:color w:val="000000"/>
+          <w:sz w:val="24"/>
+          <w:szCs w:val="24"/>
+        </w:rPr>
+        <w:t>Se não existir, cria a matrícula ainda com o estado de pendente.</w:t>
+      </w:r>
+    </w:p>
+    <w:p>
+      <w:pPr>
+        <w:numPr>
+          <w:ilvl w:val="0"/>
+          <w:numId w:val="27"/>
+        </w:numPr>
+        <w:spacing w:after="0" w:line="240" w:lineRule="auto"/>
+        <w:textAlignment w:val="baseline"/>
+        <w:rPr>
+          <w:rFonts w:ascii="Times New Roman" w:eastAsia="Times New Roman" w:hAnsi="Times New Roman" w:cs="Times New Roman"/>
+          <w:color w:val="000000"/>
+          <w:sz w:val="24"/>
+          <w:szCs w:val="24"/>
+        </w:rPr>
+      </w:pPr>
+      <w:r>
+        <w:rPr>
+          <w:rFonts w:ascii="Times New Roman" w:eastAsia="Times New Roman" w:hAnsi="Times New Roman" w:cs="Times New Roman"/>
+          <w:color w:val="000000"/>
+          <w:sz w:val="24"/>
+          <w:szCs w:val="24"/>
+        </w:rPr>
+        <w:t>Efetua cadastro do aluno.</w:t>
+      </w:r>
+    </w:p>
+    <w:p>
+      <w:pPr>
+        <w:numPr>
+          <w:ilvl w:val="0"/>
+          <w:numId w:val="27"/>
+        </w:numPr>
+        <w:spacing w:after="0" w:line="240" w:lineRule="auto"/>
+        <w:textAlignment w:val="baseline"/>
+        <w:rPr>
+          <w:rFonts w:ascii="Times New Roman" w:eastAsia="Times New Roman" w:hAnsi="Times New Roman" w:cs="Times New Roman"/>
+          <w:color w:val="000000"/>
+          <w:sz w:val="24"/>
+          <w:szCs w:val="24"/>
+        </w:rPr>
+      </w:pPr>
+      <w:r>
+        <w:rPr>
+          <w:rFonts w:ascii="Times New Roman" w:eastAsia="Times New Roman" w:hAnsi="Times New Roman" w:cs="Times New Roman"/>
+          <w:color w:val="000000"/>
+          <w:sz w:val="24"/>
+          <w:szCs w:val="24"/>
+        </w:rPr>
+        <w:t>Reserva a vaga na turma disponível.</w:t>
+      </w:r>
+    </w:p>
+    <w:p>
+      <w:pPr>
+        <w:numPr>
+          <w:ilvl w:val="0"/>
+          <w:numId w:val="27"/>
+        </w:numPr>
+        <w:spacing w:after="0" w:line="240" w:lineRule="auto"/>
+        <w:textAlignment w:val="baseline"/>
+        <w:rPr>
+          <w:rFonts w:ascii="Times New Roman" w:eastAsia="Times New Roman" w:hAnsi="Times New Roman" w:cs="Times New Roman"/>
+          <w:color w:val="000000"/>
+          <w:sz w:val="24"/>
+          <w:szCs w:val="24"/>
+        </w:rPr>
+      </w:pPr>
+      <w:r>
+        <w:rPr>
+          <w:rFonts w:ascii="Times New Roman" w:eastAsia="Times New Roman" w:hAnsi="Times New Roman" w:cs="Times New Roman"/>
+          <w:color w:val="000000"/>
+          <w:sz w:val="24"/>
+          <w:szCs w:val="24"/>
+        </w:rPr>
+        <w:t>Consulta o valor do curso desejado pelo aluno.</w:t>
+      </w:r>
+    </w:p>
+    <w:p>
+      <w:pPr>
+        <w:numPr>
+          <w:ilvl w:val="0"/>
+          <w:numId w:val="27"/>
+        </w:numPr>
+        <w:spacing w:after="0" w:line="240" w:lineRule="auto"/>
+        <w:textAlignment w:val="baseline"/>
+        <w:rPr>
+          <w:rFonts w:ascii="Times New Roman" w:eastAsia="Times New Roman" w:hAnsi="Times New Roman" w:cs="Times New Roman"/>
+          <w:color w:val="000000"/>
+          <w:sz w:val="24"/>
+          <w:szCs w:val="24"/>
+        </w:rPr>
+      </w:pPr>
+      <w:r>
+        <w:rPr>
+          <w:rFonts w:ascii="Times New Roman" w:eastAsia="Times New Roman" w:hAnsi="Times New Roman" w:cs="Times New Roman"/>
+          <w:color w:val="000000"/>
+          <w:sz w:val="24"/>
+          <w:szCs w:val="24"/>
+        </w:rPr>
+        <w:t>Entrega o boleto da primeira mensalidade.</w:t>
+      </w:r>
+    </w:p>
+    <w:p>
+      <w:pPr>
+        <w:spacing w:after="0" w:line="240" w:lineRule="auto"/>
+        <w:rPr>
+          <w:rFonts w:ascii="Times New Roman" w:eastAsia="Times New Roman" w:hAnsi="Times New Roman" w:cs="Times New Roman"/>
+          <w:sz w:val="24"/>
+          <w:szCs w:val="24"/>
+        </w:rPr>
+      </w:pPr>
+    </w:p>
+    <w:p>
+      <w:pPr>
+        <w:spacing w:after="0" w:line="240" w:lineRule="auto"/>
+        <w:rPr>
+          <w:rFonts w:ascii="Times New Roman" w:eastAsia="Times New Roman" w:hAnsi="Times New Roman" w:cs="Times New Roman"/>
+          <w:sz w:val="24"/>
+          <w:szCs w:val="24"/>
+        </w:rPr>
+      </w:pPr>
+      <w:r>
+        <w:rPr>
+          <w:rFonts w:ascii="Times New Roman" w:eastAsia="Times New Roman" w:hAnsi="Times New Roman" w:cs="Times New Roman"/>
+          <w:b/>
+          <w:bCs/>
+          <w:color w:val="000000"/>
+          <w:sz w:val="24"/>
+          <w:szCs w:val="24"/>
+        </w:rPr>
+        <w:t>Solicitar Extrato.</w:t>
+      </w:r>
+    </w:p>
+    <w:p>
+      <w:pPr>
+        <w:spacing w:after="0" w:line="240" w:lineRule="auto"/>
+        <w:rPr>
+          <w:rFonts w:ascii="Times New Roman" w:eastAsia="Times New Roman" w:hAnsi="Times New Roman" w:cs="Times New Roman"/>
+          <w:sz w:val="24"/>
+          <w:szCs w:val="24"/>
+        </w:rPr>
+      </w:pPr>
+      <w:r>
+        <w:rPr>
+          <w:rFonts w:ascii="Times New Roman" w:eastAsia="Times New Roman" w:hAnsi="Times New Roman" w:cs="Times New Roman"/>
+          <w:b/>
+          <w:bCs/>
+          <w:color w:val="000000"/>
+          <w:sz w:val="24"/>
+          <w:szCs w:val="24"/>
+        </w:rPr>
+        <w:t>Evento:</w:t>
+      </w:r>
+      <w:r>
+        <w:rPr>
+          <w:rFonts w:ascii="Times New Roman" w:eastAsia="Times New Roman" w:hAnsi="Times New Roman" w:cs="Times New Roman"/>
+          <w:color w:val="000000"/>
+          <w:sz w:val="24"/>
+          <w:szCs w:val="24"/>
+        </w:rPr>
+        <w:t xml:space="preserve"> Secretaria solicita o extrato da conta.</w:t>
+      </w:r>
+    </w:p>
+    <w:p>
+      <w:pPr>
+        <w:spacing w:after="0" w:line="240" w:lineRule="auto"/>
+        <w:rPr>
+          <w:rFonts w:ascii="Times New Roman" w:eastAsia="Times New Roman" w:hAnsi="Times New Roman" w:cs="Times New Roman"/>
+          <w:sz w:val="24"/>
+          <w:szCs w:val="24"/>
+        </w:rPr>
+      </w:pPr>
+      <w:r>
+        <w:rPr>
+          <w:rFonts w:ascii="Times New Roman" w:eastAsia="Times New Roman" w:hAnsi="Times New Roman" w:cs="Times New Roman"/>
+          <w:b/>
+          <w:bCs/>
+          <w:color w:val="000000"/>
+          <w:sz w:val="24"/>
+          <w:szCs w:val="24"/>
+        </w:rPr>
+        <w:t>Objetivo:</w:t>
+      </w:r>
+      <w:r>
+        <w:rPr>
+          <w:rFonts w:ascii="Times New Roman" w:eastAsia="Times New Roman" w:hAnsi="Times New Roman" w:cs="Times New Roman"/>
+          <w:color w:val="000000"/>
+          <w:sz w:val="24"/>
+          <w:szCs w:val="24"/>
+        </w:rPr>
+        <w:t xml:space="preserve"> Verificar se o boleto foi compensado.</w:t>
+      </w:r>
+    </w:p>
+    <w:p>
+      <w:pPr>
+        <w:spacing w:after="0" w:line="240" w:lineRule="auto"/>
+        <w:rPr>
+          <w:rFonts w:ascii="Times New Roman" w:eastAsia="Times New Roman" w:hAnsi="Times New Roman" w:cs="Times New Roman"/>
+          <w:sz w:val="24"/>
+          <w:szCs w:val="24"/>
+        </w:rPr>
+      </w:pPr>
+      <w:r>
+        <w:rPr>
+          <w:rFonts w:ascii="Times New Roman" w:eastAsia="Times New Roman" w:hAnsi="Times New Roman" w:cs="Times New Roman"/>
+          <w:b/>
+          <w:bCs/>
+          <w:color w:val="000000"/>
+          <w:sz w:val="24"/>
+          <w:szCs w:val="24"/>
+        </w:rPr>
+        <w:t xml:space="preserve">Trabalhadores Envolvidos: </w:t>
+      </w:r>
+      <w:r>
+        <w:rPr>
+          <w:rFonts w:ascii="Times New Roman" w:eastAsia="Times New Roman" w:hAnsi="Times New Roman" w:cs="Times New Roman"/>
+          <w:color w:val="000000"/>
+          <w:sz w:val="24"/>
+          <w:szCs w:val="24"/>
+        </w:rPr>
+        <w:t>Secretaria.</w:t>
+      </w:r>
+    </w:p>
+    <w:p>
+      <w:pPr>
+        <w:spacing w:after="0" w:line="240" w:lineRule="auto"/>
+        <w:rPr>
+          <w:rFonts w:ascii="Times New Roman" w:eastAsia="Times New Roman" w:hAnsi="Times New Roman" w:cs="Times New Roman"/>
+          <w:sz w:val="24"/>
+          <w:szCs w:val="24"/>
+        </w:rPr>
+      </w:pPr>
+    </w:p>
+    <w:p>
+      <w:pPr>
+        <w:numPr>
+          <w:ilvl w:val="0"/>
+          <w:numId w:val="28"/>
+        </w:numPr>
+        <w:spacing w:after="0" w:line="240" w:lineRule="auto"/>
+        <w:textAlignment w:val="baseline"/>
+        <w:rPr>
+          <w:rFonts w:ascii="Times New Roman" w:eastAsia="Times New Roman" w:hAnsi="Times New Roman" w:cs="Times New Roman"/>
+          <w:color w:val="000000"/>
+          <w:sz w:val="24"/>
+          <w:szCs w:val="24"/>
+        </w:rPr>
+      </w:pPr>
+      <w:r>
+        <w:rPr>
+          <w:rFonts w:ascii="Times New Roman" w:eastAsia="Times New Roman" w:hAnsi="Times New Roman" w:cs="Times New Roman"/>
+          <w:color w:val="000000"/>
+          <w:sz w:val="24"/>
+          <w:szCs w:val="24"/>
+        </w:rPr>
+        <w:t>Solicita o extrato da conta no banco para verificação dos pagamentos efetivados.</w:t>
+      </w:r>
+    </w:p>
+    <w:p>
+      <w:pPr>
+        <w:spacing w:after="0" w:line="240" w:lineRule="auto"/>
+        <w:rPr>
+          <w:rFonts w:ascii="Times New Roman" w:eastAsia="Times New Roman" w:hAnsi="Times New Roman" w:cs="Times New Roman"/>
+          <w:sz w:val="24"/>
+          <w:szCs w:val="24"/>
+        </w:rPr>
+      </w:pPr>
+    </w:p>
+    <w:p>
+      <w:pPr>
+        <w:spacing w:after="0" w:line="240" w:lineRule="auto"/>
+        <w:rPr>
+          <w:rFonts w:ascii="Times New Roman" w:eastAsia="Times New Roman" w:hAnsi="Times New Roman" w:cs="Times New Roman"/>
+          <w:sz w:val="24"/>
+          <w:szCs w:val="24"/>
+        </w:rPr>
+      </w:pPr>
+      <w:r>
+        <w:rPr>
+          <w:rFonts w:ascii="Times New Roman" w:eastAsia="Times New Roman" w:hAnsi="Times New Roman" w:cs="Times New Roman"/>
+          <w:b/>
+          <w:bCs/>
+          <w:color w:val="000000"/>
+          <w:sz w:val="24"/>
+          <w:szCs w:val="24"/>
+        </w:rPr>
+        <w:t>Tratar Matrícula.</w:t>
+      </w:r>
+    </w:p>
+    <w:p>
+      <w:pPr>
+        <w:spacing w:after="0" w:line="240" w:lineRule="auto"/>
+        <w:rPr>
+          <w:rFonts w:ascii="Times New Roman" w:eastAsia="Times New Roman" w:hAnsi="Times New Roman" w:cs="Times New Roman"/>
+          <w:sz w:val="24"/>
+          <w:szCs w:val="24"/>
+        </w:rPr>
+      </w:pPr>
+      <w:r>
+        <w:rPr>
+          <w:rFonts w:ascii="Times New Roman" w:eastAsia="Times New Roman" w:hAnsi="Times New Roman" w:cs="Times New Roman"/>
+          <w:b/>
+          <w:bCs/>
+          <w:color w:val="000000"/>
+          <w:sz w:val="24"/>
+          <w:szCs w:val="24"/>
+        </w:rPr>
+        <w:t xml:space="preserve">Evento: </w:t>
+      </w:r>
+      <w:r>
+        <w:rPr>
+          <w:rFonts w:ascii="Times New Roman" w:eastAsia="Times New Roman" w:hAnsi="Times New Roman" w:cs="Times New Roman"/>
+          <w:color w:val="000000"/>
+          <w:sz w:val="24"/>
+          <w:szCs w:val="24"/>
+        </w:rPr>
+        <w:t>Banco envia extrato de pagamento de boletos.</w:t>
+      </w:r>
+    </w:p>
+    <w:p>
+      <w:pPr>
+        <w:spacing w:after="0" w:line="240" w:lineRule="auto"/>
+        <w:rPr>
+          <w:rFonts w:ascii="Times New Roman" w:eastAsia="Times New Roman" w:hAnsi="Times New Roman" w:cs="Times New Roman"/>
+          <w:sz w:val="24"/>
+          <w:szCs w:val="24"/>
+        </w:rPr>
+      </w:pPr>
+      <w:r>
+        <w:rPr>
+          <w:rFonts w:ascii="Times New Roman" w:eastAsia="Times New Roman" w:hAnsi="Times New Roman" w:cs="Times New Roman"/>
+          <w:b/>
+          <w:bCs/>
+          <w:color w:val="000000"/>
+          <w:sz w:val="24"/>
+          <w:szCs w:val="24"/>
+        </w:rPr>
+        <w:t xml:space="preserve">Objetivo: </w:t>
+      </w:r>
+      <w:r>
+        <w:rPr>
+          <w:rFonts w:ascii="Times New Roman" w:eastAsia="Times New Roman" w:hAnsi="Times New Roman" w:cs="Times New Roman"/>
+          <w:color w:val="000000"/>
+          <w:sz w:val="24"/>
+          <w:szCs w:val="24"/>
+        </w:rPr>
+        <w:t>Efetivar matrícula do aluno.</w:t>
+      </w:r>
+    </w:p>
+    <w:p>
+      <w:pPr>
+        <w:spacing w:after="0" w:line="240" w:lineRule="auto"/>
+        <w:rPr>
+          <w:rFonts w:ascii="Times New Roman" w:eastAsia="Times New Roman" w:hAnsi="Times New Roman" w:cs="Times New Roman"/>
+          <w:sz w:val="24"/>
+          <w:szCs w:val="24"/>
+        </w:rPr>
+      </w:pPr>
+      <w:r>
+        <w:rPr>
+          <w:rFonts w:ascii="Times New Roman" w:eastAsia="Times New Roman" w:hAnsi="Times New Roman" w:cs="Times New Roman"/>
+          <w:b/>
+          <w:bCs/>
+          <w:color w:val="000000"/>
+          <w:sz w:val="24"/>
+          <w:szCs w:val="24"/>
+        </w:rPr>
+        <w:t xml:space="preserve">Trabalhadores Envolvidos: </w:t>
+      </w:r>
+      <w:r>
+        <w:rPr>
+          <w:rFonts w:ascii="Times New Roman" w:eastAsia="Times New Roman" w:hAnsi="Times New Roman" w:cs="Times New Roman"/>
+          <w:color w:val="000000"/>
+          <w:sz w:val="24"/>
+          <w:szCs w:val="24"/>
+        </w:rPr>
+        <w:t>Secretaria.</w:t>
+      </w:r>
+    </w:p>
+    <w:p>
+      <w:pPr>
+        <w:spacing w:after="0" w:line="240" w:lineRule="auto"/>
+        <w:rPr>
+          <w:rFonts w:ascii="Times New Roman" w:eastAsia="Times New Roman" w:hAnsi="Times New Roman" w:cs="Times New Roman"/>
+          <w:sz w:val="24"/>
+          <w:szCs w:val="24"/>
+        </w:rPr>
+      </w:pPr>
+    </w:p>
+    <w:p>
+      <w:pPr>
+        <w:numPr>
+          <w:ilvl w:val="0"/>
+          <w:numId w:val="29"/>
+        </w:numPr>
+        <w:spacing w:after="0" w:line="240" w:lineRule="auto"/>
+        <w:textAlignment w:val="baseline"/>
+        <w:rPr>
+          <w:rFonts w:ascii="Times New Roman" w:eastAsia="Times New Roman" w:hAnsi="Times New Roman" w:cs="Times New Roman"/>
+          <w:color w:val="000000"/>
+          <w:sz w:val="24"/>
+          <w:szCs w:val="24"/>
+        </w:rPr>
+      </w:pPr>
+      <w:r>
+        <w:rPr>
+          <w:rFonts w:ascii="Times New Roman" w:eastAsia="Times New Roman" w:hAnsi="Times New Roman" w:cs="Times New Roman"/>
+          <w:color w:val="000000"/>
+          <w:sz w:val="24"/>
+          <w:szCs w:val="24"/>
+        </w:rPr>
+        <w:t>Recebe o extrato de pagamento do boleto.</w:t>
+      </w:r>
+    </w:p>
+    <w:p>
+      <w:pPr>
+        <w:numPr>
+          <w:ilvl w:val="0"/>
+          <w:numId w:val="29"/>
+        </w:numPr>
+        <w:spacing w:after="0" w:line="240" w:lineRule="auto"/>
+        <w:textAlignment w:val="baseline"/>
+        <w:rPr>
+          <w:rFonts w:ascii="Times New Roman" w:eastAsia="Times New Roman" w:hAnsi="Times New Roman" w:cs="Times New Roman"/>
+          <w:color w:val="000000"/>
+          <w:sz w:val="24"/>
+          <w:szCs w:val="24"/>
+        </w:rPr>
+      </w:pPr>
+      <w:r>
+        <w:rPr>
+          <w:rFonts w:ascii="Times New Roman" w:eastAsia="Times New Roman" w:hAnsi="Times New Roman" w:cs="Times New Roman"/>
+          <w:color w:val="000000"/>
+          <w:sz w:val="24"/>
+          <w:szCs w:val="24"/>
+        </w:rPr>
+        <w:t>Verifica se o pagamento da mensalidade foi efetuado.</w:t>
+      </w:r>
+    </w:p>
+    <w:p>
+      <w:pPr>
+        <w:numPr>
+          <w:ilvl w:val="1"/>
+          <w:numId w:val="30"/>
+        </w:numPr>
+        <w:spacing w:after="0" w:line="240" w:lineRule="auto"/>
+        <w:textAlignment w:val="baseline"/>
+        <w:rPr>
+          <w:rFonts w:ascii="Times New Roman" w:eastAsia="Times New Roman" w:hAnsi="Times New Roman" w:cs="Times New Roman"/>
+          <w:color w:val="000000"/>
+          <w:sz w:val="24"/>
+          <w:szCs w:val="24"/>
+        </w:rPr>
+      </w:pPr>
+      <w:r>
+        <w:rPr>
+          <w:rFonts w:ascii="Times New Roman" w:eastAsia="Times New Roman" w:hAnsi="Times New Roman" w:cs="Times New Roman"/>
+          <w:color w:val="000000"/>
+          <w:sz w:val="24"/>
+          <w:szCs w:val="24"/>
+        </w:rPr>
+        <w:t>Se o pagamento da primeira mensalidade for confirmado:</w:t>
+      </w:r>
+    </w:p>
+    <w:p>
+      <w:pPr>
+        <w:numPr>
+          <w:ilvl w:val="2"/>
+          <w:numId w:val="31"/>
+        </w:numPr>
+        <w:spacing w:after="0" w:line="240" w:lineRule="auto"/>
+        <w:textAlignment w:val="baseline"/>
+        <w:rPr>
+          <w:rFonts w:ascii="Times New Roman" w:eastAsia="Times New Roman" w:hAnsi="Times New Roman" w:cs="Times New Roman"/>
+          <w:color w:val="000000"/>
+          <w:sz w:val="24"/>
+          <w:szCs w:val="24"/>
+        </w:rPr>
+      </w:pPr>
+      <w:r>
+        <w:rPr>
+          <w:rFonts w:ascii="Times New Roman" w:eastAsia="Times New Roman" w:hAnsi="Times New Roman" w:cs="Times New Roman"/>
+          <w:color w:val="000000"/>
+          <w:sz w:val="24"/>
+          <w:szCs w:val="24"/>
+        </w:rPr>
+        <w:t>Altera o estado da matrícula para ativa</w:t>
+      </w:r>
+    </w:p>
+    <w:p>
+      <w:pPr>
+        <w:numPr>
+          <w:ilvl w:val="2"/>
+          <w:numId w:val="31"/>
+        </w:numPr>
+        <w:spacing w:after="0" w:line="240" w:lineRule="auto"/>
+        <w:textAlignment w:val="baseline"/>
+        <w:rPr>
+          <w:rFonts w:ascii="Times New Roman" w:eastAsia="Times New Roman" w:hAnsi="Times New Roman" w:cs="Times New Roman"/>
+          <w:color w:val="000000"/>
+          <w:sz w:val="24"/>
+          <w:szCs w:val="24"/>
+        </w:rPr>
+      </w:pPr>
+      <w:r>
+        <w:rPr>
+          <w:rFonts w:ascii="Times New Roman" w:eastAsia="Times New Roman" w:hAnsi="Times New Roman" w:cs="Times New Roman"/>
+          <w:color w:val="000000"/>
+          <w:sz w:val="24"/>
+          <w:szCs w:val="24"/>
+        </w:rPr>
+        <w:t>Insere aluno na turma referente ao curso matriculado</w:t>
+      </w:r>
+    </w:p>
+    <w:p>
+      <w:pPr>
+        <w:numPr>
+          <w:ilvl w:val="1"/>
+          <w:numId w:val="31"/>
+        </w:numPr>
+        <w:spacing w:after="0" w:line="240" w:lineRule="auto"/>
+        <w:textAlignment w:val="baseline"/>
+        <w:rPr>
+          <w:rFonts w:ascii="Times New Roman" w:eastAsia="Times New Roman" w:hAnsi="Times New Roman" w:cs="Times New Roman"/>
+          <w:color w:val="000000"/>
+          <w:sz w:val="24"/>
+          <w:szCs w:val="24"/>
+        </w:rPr>
+      </w:pPr>
+      <w:r>
+        <w:rPr>
+          <w:rFonts w:ascii="Times New Roman" w:eastAsia="Times New Roman" w:hAnsi="Times New Roman" w:cs="Times New Roman"/>
+          <w:color w:val="000000"/>
+          <w:sz w:val="24"/>
+          <w:szCs w:val="24"/>
+        </w:rPr>
+        <w:t>Se o pagamento da primeira mensalidade não for confirmado:</w:t>
+      </w:r>
+    </w:p>
+    <w:p>
+      <w:pPr>
+        <w:numPr>
+          <w:ilvl w:val="2"/>
+          <w:numId w:val="31"/>
+        </w:numPr>
+        <w:spacing w:after="0" w:line="240" w:lineRule="auto"/>
+        <w:textAlignment w:val="baseline"/>
+        <w:rPr>
+          <w:rFonts w:ascii="Times New Roman" w:eastAsia="Times New Roman" w:hAnsi="Times New Roman" w:cs="Times New Roman"/>
+          <w:color w:val="000000"/>
+          <w:sz w:val="24"/>
+          <w:szCs w:val="24"/>
+        </w:rPr>
+      </w:pPr>
+      <w:r>
+        <w:rPr>
+          <w:rFonts w:ascii="Times New Roman" w:eastAsia="Times New Roman" w:hAnsi="Times New Roman" w:cs="Times New Roman"/>
+          <w:color w:val="000000"/>
+          <w:sz w:val="24"/>
+          <w:szCs w:val="24"/>
+        </w:rPr>
+        <w:t>Se for a 4ª tentativa:</w:t>
+      </w:r>
+    </w:p>
+    <w:p>
+      <w:pPr>
+        <w:numPr>
+          <w:ilvl w:val="0"/>
+          <w:numId w:val="32"/>
+        </w:numPr>
+        <w:spacing w:after="0" w:line="240" w:lineRule="auto"/>
+        <w:ind w:left="2880"/>
+        <w:textAlignment w:val="baseline"/>
+        <w:rPr>
+          <w:rFonts w:ascii="Times New Roman" w:eastAsia="Times New Roman" w:hAnsi="Times New Roman" w:cs="Times New Roman"/>
+          <w:color w:val="000000"/>
+          <w:sz w:val="24"/>
+          <w:szCs w:val="24"/>
+        </w:rPr>
+      </w:pPr>
+      <w:r>
+        <w:rPr>
+          <w:rFonts w:ascii="Times New Roman" w:eastAsia="Times New Roman" w:hAnsi="Times New Roman" w:cs="Times New Roman"/>
+          <w:color w:val="000000"/>
+          <w:sz w:val="24"/>
+          <w:szCs w:val="24"/>
+        </w:rPr>
+        <w:t>Cancela a matrícula.</w:t>
+      </w:r>
+    </w:p>
+    <w:p>
+      <w:pPr>
+        <w:numPr>
+          <w:ilvl w:val="2"/>
+          <w:numId w:val="33"/>
+        </w:numPr>
+        <w:spacing w:after="0" w:line="240" w:lineRule="auto"/>
+        <w:textAlignment w:val="baseline"/>
+        <w:rPr>
+          <w:rFonts w:ascii="Times New Roman" w:eastAsia="Times New Roman" w:hAnsi="Times New Roman" w:cs="Times New Roman"/>
+          <w:color w:val="000000"/>
+          <w:sz w:val="24"/>
+          <w:szCs w:val="24"/>
+        </w:rPr>
+      </w:pPr>
+      <w:r>
+        <w:rPr>
+          <w:rFonts w:ascii="Times New Roman" w:eastAsia="Times New Roman" w:hAnsi="Times New Roman" w:cs="Times New Roman"/>
+          <w:color w:val="000000"/>
+          <w:sz w:val="24"/>
+          <w:szCs w:val="24"/>
+        </w:rPr>
+        <w:t>Se for a 1ª a 3ª tentativa:</w:t>
+      </w:r>
+    </w:p>
+    <w:p>
+      <w:pPr>
+        <w:numPr>
+          <w:ilvl w:val="0"/>
+          <w:numId w:val="34"/>
+        </w:numPr>
+        <w:spacing w:after="0" w:line="240" w:lineRule="auto"/>
+        <w:ind w:left="2880"/>
+        <w:textAlignment w:val="baseline"/>
+        <w:rPr>
+          <w:rFonts w:ascii="Times New Roman" w:eastAsia="Times New Roman" w:hAnsi="Times New Roman" w:cs="Times New Roman"/>
+          <w:color w:val="000000"/>
+          <w:sz w:val="24"/>
+          <w:szCs w:val="24"/>
+        </w:rPr>
+      </w:pPr>
+      <w:r>
+        <w:rPr>
+          <w:rFonts w:ascii="Times New Roman" w:eastAsia="Times New Roman" w:hAnsi="Times New Roman" w:cs="Times New Roman"/>
+          <w:color w:val="000000"/>
+          <w:sz w:val="24"/>
+          <w:szCs w:val="24"/>
+        </w:rPr>
+        <w:t>Disponibiliza na turma, a vaga previamente reservada.</w:t>
+      </w:r>
+    </w:p>
+    <w:p>
+      <w:pPr>
+        <w:numPr>
+          <w:ilvl w:val="0"/>
+          <w:numId w:val="34"/>
+        </w:numPr>
+        <w:spacing w:after="0" w:line="240" w:lineRule="auto"/>
+        <w:ind w:left="2880"/>
+        <w:textAlignment w:val="baseline"/>
+        <w:rPr>
+          <w:rFonts w:ascii="Times New Roman" w:eastAsia="Times New Roman" w:hAnsi="Times New Roman" w:cs="Times New Roman"/>
+          <w:color w:val="000000"/>
+          <w:sz w:val="24"/>
+          <w:szCs w:val="24"/>
+        </w:rPr>
+      </w:pPr>
+      <w:r>
+        <w:rPr>
+          <w:rFonts w:ascii="Times New Roman" w:eastAsia="Times New Roman" w:hAnsi="Times New Roman" w:cs="Times New Roman"/>
+          <w:color w:val="000000"/>
+          <w:sz w:val="24"/>
+          <w:szCs w:val="24"/>
+        </w:rPr>
+        <w:t>Altera o estado da matrícula para não paga.</w:t>
+      </w:r>
+    </w:p>
+    <w:p>
+      <w:pPr>
+        <w:spacing w:after="0" w:line="240" w:lineRule="auto"/>
+        <w:rPr>
+          <w:rFonts w:ascii="Times New Roman" w:eastAsia="Times New Roman" w:hAnsi="Times New Roman" w:cs="Times New Roman"/>
+          <w:sz w:val="24"/>
+          <w:szCs w:val="24"/>
+        </w:rPr>
+      </w:pPr>
+    </w:p>
+    <w:p>
+      <w:pPr>
+        <w:spacing w:after="0" w:line="240" w:lineRule="auto"/>
+        <w:rPr>
+          <w:rFonts w:ascii="Times New Roman" w:eastAsia="Times New Roman" w:hAnsi="Times New Roman" w:cs="Times New Roman"/>
+          <w:sz w:val="24"/>
+          <w:szCs w:val="24"/>
+        </w:rPr>
+      </w:pPr>
+      <w:r>
+        <w:rPr>
+          <w:rFonts w:ascii="Times New Roman" w:eastAsia="Times New Roman" w:hAnsi="Times New Roman" w:cs="Times New Roman"/>
+          <w:b/>
+          <w:bCs/>
+          <w:color w:val="000000"/>
+          <w:sz w:val="24"/>
+          <w:szCs w:val="24"/>
+        </w:rPr>
+        <w:t>Tratar Resposta Posição</w:t>
+      </w:r>
+    </w:p>
+    <w:p>
+      <w:pPr>
+        <w:spacing w:after="0" w:line="240" w:lineRule="auto"/>
+        <w:rPr>
+          <w:rFonts w:ascii="Times New Roman" w:eastAsia="Times New Roman" w:hAnsi="Times New Roman" w:cs="Times New Roman"/>
+          <w:sz w:val="24"/>
+          <w:szCs w:val="24"/>
+        </w:rPr>
+      </w:pPr>
+      <w:r>
+        <w:rPr>
+          <w:rFonts w:ascii="Times New Roman" w:eastAsia="Times New Roman" w:hAnsi="Times New Roman" w:cs="Times New Roman"/>
+          <w:b/>
+          <w:bCs/>
+          <w:color w:val="000000"/>
+          <w:sz w:val="24"/>
+          <w:szCs w:val="24"/>
+        </w:rPr>
+        <w:t xml:space="preserve">Evento: </w:t>
+      </w:r>
+      <w:r>
+        <w:rPr>
+          <w:rFonts w:ascii="Times New Roman" w:eastAsia="Times New Roman" w:hAnsi="Times New Roman" w:cs="Times New Roman"/>
+          <w:color w:val="000000"/>
+          <w:sz w:val="24"/>
+          <w:szCs w:val="24"/>
+        </w:rPr>
+        <w:t>Secretaria trata resposta da posição do aluno</w:t>
+      </w:r>
+    </w:p>
+    <w:p>
+      <w:pPr>
+        <w:spacing w:after="0" w:line="240" w:lineRule="auto"/>
+        <w:rPr>
+          <w:rFonts w:ascii="Times New Roman" w:eastAsia="Times New Roman" w:hAnsi="Times New Roman" w:cs="Times New Roman"/>
+          <w:sz w:val="24"/>
+          <w:szCs w:val="24"/>
+        </w:rPr>
+      </w:pPr>
+      <w:r>
+        <w:rPr>
+          <w:rFonts w:ascii="Times New Roman" w:eastAsia="Times New Roman" w:hAnsi="Times New Roman" w:cs="Times New Roman"/>
+          <w:b/>
+          <w:bCs/>
+          <w:color w:val="000000"/>
+          <w:sz w:val="24"/>
+          <w:szCs w:val="24"/>
+        </w:rPr>
+        <w:t xml:space="preserve">Objetivo: </w:t>
+      </w:r>
+      <w:r>
+        <w:rPr>
+          <w:rFonts w:ascii="Times New Roman" w:eastAsia="Times New Roman" w:hAnsi="Times New Roman" w:cs="Times New Roman"/>
+          <w:color w:val="000000"/>
+          <w:sz w:val="24"/>
+          <w:szCs w:val="24"/>
+        </w:rPr>
+        <w:t>Tratar inadimplência</w:t>
+      </w:r>
+    </w:p>
+    <w:p>
+      <w:pPr>
+        <w:spacing w:after="0" w:line="240" w:lineRule="auto"/>
+        <w:rPr>
+          <w:rFonts w:ascii="Times New Roman" w:eastAsia="Times New Roman" w:hAnsi="Times New Roman" w:cs="Times New Roman"/>
+          <w:sz w:val="24"/>
+          <w:szCs w:val="24"/>
+        </w:rPr>
+      </w:pPr>
+      <w:r>
+        <w:rPr>
+          <w:rFonts w:ascii="Times New Roman" w:eastAsia="Times New Roman" w:hAnsi="Times New Roman" w:cs="Times New Roman"/>
+          <w:b/>
+          <w:bCs/>
+          <w:color w:val="000000"/>
+          <w:sz w:val="24"/>
+          <w:szCs w:val="24"/>
+        </w:rPr>
+        <w:t xml:space="preserve">Trabalhadores Envolvidos: </w:t>
+      </w:r>
+      <w:r>
+        <w:rPr>
+          <w:rFonts w:ascii="Times New Roman" w:eastAsia="Times New Roman" w:hAnsi="Times New Roman" w:cs="Times New Roman"/>
+          <w:color w:val="000000"/>
+          <w:sz w:val="24"/>
+          <w:szCs w:val="24"/>
+        </w:rPr>
+        <w:t>Secretaria.</w:t>
+      </w:r>
+    </w:p>
+    <w:p>
+      <w:pPr>
+        <w:numPr>
+          <w:ilvl w:val="0"/>
+          <w:numId w:val="35"/>
+        </w:numPr>
+        <w:spacing w:after="0" w:line="240" w:lineRule="auto"/>
+        <w:textAlignment w:val="baseline"/>
+        <w:rPr>
+          <w:rFonts w:ascii="Times New Roman" w:eastAsia="Times New Roman" w:hAnsi="Times New Roman" w:cs="Times New Roman"/>
+          <w:color w:val="000000"/>
+          <w:sz w:val="24"/>
+          <w:szCs w:val="24"/>
+        </w:rPr>
+      </w:pPr>
+      <w:r>
+        <w:rPr>
+          <w:rFonts w:ascii="Times New Roman" w:eastAsia="Times New Roman" w:hAnsi="Times New Roman" w:cs="Times New Roman"/>
+          <w:color w:val="000000"/>
+          <w:sz w:val="24"/>
+          <w:szCs w:val="24"/>
+        </w:rPr>
+        <w:t>Solicita posicionamento do aluno referente a falta do pagamento:</w:t>
+      </w:r>
+    </w:p>
+    <w:p>
+      <w:pPr>
+        <w:numPr>
+          <w:ilvl w:val="1"/>
+          <w:numId w:val="36"/>
+        </w:numPr>
+        <w:spacing w:after="0" w:line="240" w:lineRule="auto"/>
+        <w:textAlignment w:val="baseline"/>
+        <w:rPr>
+          <w:rFonts w:ascii="Times New Roman" w:eastAsia="Times New Roman" w:hAnsi="Times New Roman" w:cs="Times New Roman"/>
+          <w:color w:val="000000"/>
+          <w:sz w:val="24"/>
+          <w:szCs w:val="24"/>
+        </w:rPr>
+      </w:pPr>
+      <w:r>
+        <w:rPr>
+          <w:rFonts w:ascii="Times New Roman" w:eastAsia="Times New Roman" w:hAnsi="Times New Roman" w:cs="Times New Roman"/>
+          <w:color w:val="000000"/>
+          <w:sz w:val="24"/>
+          <w:szCs w:val="24"/>
+        </w:rPr>
+        <w:t>Se o aluno informa desistência:</w:t>
+      </w:r>
+    </w:p>
+    <w:p>
+      <w:pPr>
+        <w:numPr>
+          <w:ilvl w:val="2"/>
+          <w:numId w:val="37"/>
+        </w:numPr>
+        <w:spacing w:after="0" w:line="240" w:lineRule="auto"/>
+        <w:textAlignment w:val="baseline"/>
+        <w:rPr>
+          <w:rFonts w:ascii="Times New Roman" w:eastAsia="Times New Roman" w:hAnsi="Times New Roman" w:cs="Times New Roman"/>
+          <w:color w:val="000000"/>
+          <w:sz w:val="24"/>
+          <w:szCs w:val="24"/>
+        </w:rPr>
+      </w:pPr>
+      <w:r>
+        <w:rPr>
+          <w:rFonts w:ascii="Times New Roman" w:eastAsia="Times New Roman" w:hAnsi="Times New Roman" w:cs="Times New Roman"/>
+          <w:color w:val="000000"/>
+          <w:sz w:val="24"/>
+          <w:szCs w:val="24"/>
+        </w:rPr>
+        <w:t>Cancela a matrícula.</w:t>
+      </w:r>
+    </w:p>
+    <w:p>
+      <w:pPr>
+        <w:numPr>
+          <w:ilvl w:val="2"/>
+          <w:numId w:val="37"/>
+        </w:numPr>
+        <w:spacing w:after="0" w:line="240" w:lineRule="auto"/>
+        <w:textAlignment w:val="baseline"/>
+        <w:rPr>
+          <w:rFonts w:ascii="Times New Roman" w:eastAsia="Times New Roman" w:hAnsi="Times New Roman" w:cs="Times New Roman"/>
+          <w:color w:val="000000"/>
+          <w:sz w:val="24"/>
+          <w:szCs w:val="24"/>
+        </w:rPr>
+      </w:pPr>
+      <w:r>
+        <w:rPr>
+          <w:rFonts w:ascii="Times New Roman" w:eastAsia="Times New Roman" w:hAnsi="Times New Roman" w:cs="Times New Roman"/>
+          <w:color w:val="000000"/>
+          <w:sz w:val="24"/>
+          <w:szCs w:val="24"/>
+        </w:rPr>
+        <w:t>Remove cobrança dos recebíveis.</w:t>
+      </w:r>
+    </w:p>
+    <w:p>
+      <w:pPr>
+        <w:numPr>
+          <w:ilvl w:val="2"/>
+          <w:numId w:val="37"/>
+        </w:numPr>
+        <w:spacing w:after="0" w:line="240" w:lineRule="auto"/>
+        <w:textAlignment w:val="baseline"/>
+        <w:rPr>
+          <w:rFonts w:ascii="Times New Roman" w:eastAsia="Times New Roman" w:hAnsi="Times New Roman" w:cs="Times New Roman"/>
+          <w:color w:val="000000"/>
+          <w:sz w:val="24"/>
+          <w:szCs w:val="24"/>
+        </w:rPr>
+      </w:pPr>
+      <w:r>
+        <w:rPr>
+          <w:rFonts w:ascii="Times New Roman" w:eastAsia="Times New Roman" w:hAnsi="Times New Roman" w:cs="Times New Roman"/>
+          <w:color w:val="000000"/>
+          <w:sz w:val="24"/>
+          <w:szCs w:val="24"/>
+        </w:rPr>
+        <w:t>Muda estado do aluno para inativo.</w:t>
+      </w:r>
+    </w:p>
+    <w:p>
+      <w:pPr>
+        <w:numPr>
+          <w:ilvl w:val="1"/>
+          <w:numId w:val="37"/>
+        </w:numPr>
+        <w:spacing w:after="0" w:line="240" w:lineRule="auto"/>
+        <w:textAlignment w:val="baseline"/>
+        <w:rPr>
+          <w:rFonts w:ascii="Times New Roman" w:eastAsia="Times New Roman" w:hAnsi="Times New Roman" w:cs="Times New Roman"/>
+          <w:color w:val="000000"/>
+          <w:sz w:val="24"/>
+          <w:szCs w:val="24"/>
+        </w:rPr>
+      </w:pPr>
+      <w:r>
+        <w:rPr>
+          <w:rFonts w:ascii="Times New Roman" w:eastAsia="Times New Roman" w:hAnsi="Times New Roman" w:cs="Times New Roman"/>
+          <w:color w:val="000000"/>
+          <w:sz w:val="24"/>
+          <w:szCs w:val="24"/>
+        </w:rPr>
+        <w:t>Se o aluno informa não desistência:</w:t>
+      </w:r>
+    </w:p>
+    <w:p>
+      <w:pPr>
+        <w:numPr>
+          <w:ilvl w:val="2"/>
+          <w:numId w:val="37"/>
+        </w:numPr>
+        <w:spacing w:after="0" w:line="240" w:lineRule="auto"/>
+        <w:textAlignment w:val="baseline"/>
+        <w:rPr>
+          <w:rFonts w:ascii="Times New Roman" w:eastAsia="Times New Roman" w:hAnsi="Times New Roman" w:cs="Times New Roman"/>
+          <w:color w:val="000000"/>
+          <w:sz w:val="24"/>
+          <w:szCs w:val="24"/>
+        </w:rPr>
+      </w:pPr>
+      <w:r>
+        <w:rPr>
+          <w:rFonts w:ascii="Times New Roman" w:eastAsia="Times New Roman" w:hAnsi="Times New Roman" w:cs="Times New Roman"/>
+          <w:color w:val="000000"/>
+          <w:sz w:val="24"/>
+          <w:szCs w:val="24"/>
+        </w:rPr>
+        <w:lastRenderedPageBreak/>
+        <w:t>Atualiza recebíveis com uma nova data de vencimento.</w:t>
+      </w:r>
+    </w:p>
+    <w:p>
+      <w:pPr>
+        <w:numPr>
+          <w:ilvl w:val="2"/>
+          <w:numId w:val="37"/>
+        </w:numPr>
+        <w:spacing w:after="0" w:line="240" w:lineRule="auto"/>
+        <w:textAlignment w:val="baseline"/>
+        <w:rPr>
+          <w:rFonts w:ascii="Times New Roman" w:eastAsia="Times New Roman" w:hAnsi="Times New Roman" w:cs="Times New Roman"/>
+          <w:color w:val="000000"/>
+          <w:sz w:val="24"/>
+          <w:szCs w:val="24"/>
+        </w:rPr>
+      </w:pPr>
+      <w:r>
+        <w:rPr>
+          <w:rFonts w:ascii="Times New Roman" w:eastAsia="Times New Roman" w:hAnsi="Times New Roman" w:cs="Times New Roman"/>
+          <w:color w:val="000000"/>
+          <w:sz w:val="24"/>
+          <w:szCs w:val="24"/>
+        </w:rPr>
+        <w:t>Encaminha ao aluno o boleto atualizado.</w:t>
+      </w:r>
+    </w:p>
+    <w:p>
+      <w:pPr>
+        <w:spacing w:after="0" w:line="240" w:lineRule="auto"/>
+        <w:rPr>
+          <w:rFonts w:ascii="Times New Roman" w:eastAsia="Times New Roman" w:hAnsi="Times New Roman" w:cs="Times New Roman"/>
+          <w:sz w:val="24"/>
+          <w:szCs w:val="24"/>
+        </w:rPr>
+      </w:pPr>
+    </w:p>
+    <w:p>
+      <w:pPr>
+        <w:spacing w:after="0" w:line="240" w:lineRule="auto"/>
+        <w:rPr>
+          <w:rFonts w:ascii="Times New Roman" w:eastAsia="Times New Roman" w:hAnsi="Times New Roman" w:cs="Times New Roman"/>
+          <w:sz w:val="24"/>
+          <w:szCs w:val="24"/>
+        </w:rPr>
+      </w:pPr>
+      <w:r>
+        <w:rPr>
+          <w:rFonts w:ascii="Times New Roman" w:eastAsia="Times New Roman" w:hAnsi="Times New Roman" w:cs="Times New Roman"/>
+          <w:b/>
+          <w:bCs/>
+          <w:color w:val="0000FF"/>
           <w:sz w:val="28"/>
           <w:szCs w:val="28"/>
         </w:rPr>
-        <w:t>Cenário: Realização da Matrícula</w:t>
+        <w:t>Cenário: Ministrar Aulas</w:t>
       </w:r>
     </w:p>
     <w:p>
@@ -70,7 +1395,7 @@
           <w:sz w:val="24"/>
           <w:szCs w:val="24"/>
         </w:rPr>
-        <w:t>Realizar Matrícula.</w:t>
+        <w:t>Realizar chamada</w:t>
       </w:r>
     </w:p>
     <w:p>
@@ -100,7 +1425,7 @@
           <w:sz w:val="24"/>
           <w:szCs w:val="24"/>
         </w:rPr>
-        <w:t xml:space="preserve"> Aluno se inscreve no curso.</w:t>
+        <w:t xml:space="preserve"> Professor Realiza Chamada.</w:t>
       </w:r>
     </w:p>
     <w:p>
@@ -130,7 +1455,7 @@
           <w:sz w:val="24"/>
           <w:szCs w:val="24"/>
         </w:rPr>
-        <w:t xml:space="preserve"> Se tornar cliente da instituição com intuitos acadêmicos.</w:t>
+        <w:t xml:space="preserve"> Registrar presença do aluno.</w:t>
       </w:r>
     </w:p>
     <w:p>
@@ -160,33 +1485,14 @@
           <w:sz w:val="24"/>
           <w:szCs w:val="24"/>
         </w:rPr>
-        <w:t>Secretaria.</w:t>
-      </w:r>
-    </w:p>
-    <w:p>
-      <w:pPr>
-        <w:spacing w:after="0" w:line="240" w:lineRule="auto"/>
-        <w:rPr>
-          <w:rFonts w:ascii="Times New Roman" w:eastAsia="Times New Roman" w:hAnsi="Times New Roman" w:cs="Times New Roman"/>
-          <w:sz w:val="24"/>
-          <w:szCs w:val="24"/>
-        </w:rPr>
-      </w:pPr>
-      <w:r>
-        <w:rPr>
-          <w:rFonts w:ascii="Times New Roman" w:eastAsia="Times New Roman" w:hAnsi="Times New Roman" w:cs="Times New Roman"/>
-          <w:color w:val="000000"/>
-          <w:sz w:val="24"/>
-          <w:szCs w:val="24"/>
-        </w:rPr>
-        <w:tab/>
+        <w:t>Setor Acadêmico (Professor).</w:t>
       </w:r>
     </w:p>
     <w:p>
       <w:pPr>
         <w:numPr>
           <w:ilvl w:val="0"/>
-          <w:numId w:val="1"/>
+          <w:numId w:val="38"/>
         </w:numPr>
         <w:spacing w:after="0" w:line="240" w:lineRule="auto"/>
         <w:textAlignment w:val="baseline"/>
@@ -204,14 +1510,14 @@
           <w:sz w:val="24"/>
           <w:szCs w:val="24"/>
         </w:rPr>
-        <w:t>Efetua um pré cadastro do aluno interessado.</w:t>
+        <w:t>Verifica a lista de alunos matriculados na turma.</w:t>
       </w:r>
     </w:p>
     <w:p>
       <w:pPr>
         <w:numPr>
           <w:ilvl w:val="0"/>
-          <w:numId w:val="1"/>
+          <w:numId w:val="38"/>
         </w:numPr>
         <w:spacing w:after="0" w:line="240" w:lineRule="auto"/>
         <w:textAlignment w:val="baseline"/>
@@ -229,14 +1535,64 @@
           <w:sz w:val="24"/>
           <w:szCs w:val="24"/>
         </w:rPr>
-        <w:t>Verifica se há turma disponível para aquele curso:</w:t>
+        <w:t>Verifica a lista de alunos matriculados no módulo.</w:t>
+      </w:r>
+    </w:p>
+    <w:p>
+      <w:pPr>
+        <w:numPr>
+          <w:ilvl w:val="0"/>
+          <w:numId w:val="38"/>
+        </w:numPr>
+        <w:spacing w:after="0" w:line="240" w:lineRule="auto"/>
+        <w:textAlignment w:val="baseline"/>
+        <w:rPr>
+          <w:rFonts w:ascii="Times New Roman" w:eastAsia="Times New Roman" w:hAnsi="Times New Roman" w:cs="Times New Roman"/>
+          <w:color w:val="000000"/>
+          <w:sz w:val="24"/>
+          <w:szCs w:val="24"/>
+        </w:rPr>
+      </w:pPr>
+      <w:r>
+        <w:rPr>
+          <w:rFonts w:ascii="Times New Roman" w:eastAsia="Times New Roman" w:hAnsi="Times New Roman" w:cs="Times New Roman"/>
+          <w:color w:val="000000"/>
+          <w:sz w:val="24"/>
+          <w:szCs w:val="24"/>
+        </w:rPr>
+        <w:t>Verifica a lista de alunos na lista de frequência</w:t>
+      </w:r>
+    </w:p>
+    <w:p>
+      <w:pPr>
+        <w:numPr>
+          <w:ilvl w:val="0"/>
+          <w:numId w:val="38"/>
+        </w:numPr>
+        <w:spacing w:after="0" w:line="240" w:lineRule="auto"/>
+        <w:textAlignment w:val="baseline"/>
+        <w:rPr>
+          <w:rFonts w:ascii="Times New Roman" w:eastAsia="Times New Roman" w:hAnsi="Times New Roman" w:cs="Times New Roman"/>
+          <w:color w:val="000000"/>
+          <w:sz w:val="24"/>
+          <w:szCs w:val="24"/>
+        </w:rPr>
+      </w:pPr>
+      <w:r>
+        <w:rPr>
+          <w:rFonts w:ascii="Times New Roman" w:eastAsia="Times New Roman" w:hAnsi="Times New Roman" w:cs="Times New Roman"/>
+          <w:color w:val="000000"/>
+          <w:sz w:val="24"/>
+          <w:szCs w:val="24"/>
+        </w:rPr>
+        <w:t>Consulta o nome do aluno na lista.</w:t>
       </w:r>
     </w:p>
     <w:p>
       <w:pPr>
         <w:numPr>
           <w:ilvl w:val="1"/>
-          <w:numId w:val="1"/>
+          <w:numId w:val="38"/>
         </w:numPr>
         <w:spacing w:after="0" w:line="240" w:lineRule="auto"/>
         <w:textAlignment w:val="baseline"/>
@@ -254,14 +1610,144 @@
           <w:sz w:val="24"/>
           <w:szCs w:val="24"/>
         </w:rPr>
-        <w:t>  Se houver disponibilidade, ela retorna a recusa da matrícula.</w:t>
+        <w:t>Faz a chamada</w:t>
+      </w:r>
+    </w:p>
+    <w:p>
+      <w:pPr>
+        <w:spacing w:after="0" w:line="240" w:lineRule="auto"/>
+        <w:rPr>
+          <w:rFonts w:ascii="Times New Roman" w:eastAsia="Times New Roman" w:hAnsi="Times New Roman" w:cs="Times New Roman"/>
+          <w:sz w:val="24"/>
+          <w:szCs w:val="24"/>
+        </w:rPr>
+      </w:pPr>
+    </w:p>
+    <w:p>
+      <w:pPr>
+        <w:spacing w:after="0" w:line="240" w:lineRule="auto"/>
+        <w:rPr>
+          <w:rFonts w:ascii="Times New Roman" w:eastAsia="Times New Roman" w:hAnsi="Times New Roman" w:cs="Times New Roman"/>
+          <w:sz w:val="24"/>
+          <w:szCs w:val="24"/>
+        </w:rPr>
+      </w:pPr>
+      <w:r>
+        <w:rPr>
+          <w:rFonts w:ascii="Times New Roman" w:eastAsia="Times New Roman" w:hAnsi="Times New Roman" w:cs="Times New Roman"/>
+          <w:b/>
+          <w:bCs/>
+          <w:color w:val="000000"/>
+          <w:sz w:val="24"/>
+          <w:szCs w:val="24"/>
+        </w:rPr>
+        <w:t>Registrar Frequência</w:t>
+      </w:r>
+    </w:p>
+    <w:p>
+      <w:pPr>
+        <w:spacing w:after="0" w:line="240" w:lineRule="auto"/>
+        <w:rPr>
+          <w:rFonts w:ascii="Times New Roman" w:eastAsia="Times New Roman" w:hAnsi="Times New Roman" w:cs="Times New Roman"/>
+          <w:sz w:val="24"/>
+          <w:szCs w:val="24"/>
+        </w:rPr>
+      </w:pPr>
+      <w:r>
+        <w:rPr>
+          <w:rFonts w:ascii="Times New Roman" w:eastAsia="Times New Roman" w:hAnsi="Times New Roman" w:cs="Times New Roman"/>
+          <w:b/>
+          <w:bCs/>
+          <w:color w:val="000000"/>
+          <w:sz w:val="24"/>
+          <w:szCs w:val="24"/>
+        </w:rPr>
+        <w:t>Evento:</w:t>
+      </w:r>
+      <w:r>
+        <w:rPr>
+          <w:rFonts w:ascii="Times New Roman" w:eastAsia="Times New Roman" w:hAnsi="Times New Roman" w:cs="Times New Roman"/>
+          <w:color w:val="000000"/>
+          <w:sz w:val="24"/>
+          <w:szCs w:val="24"/>
+        </w:rPr>
+        <w:t xml:space="preserve"> Aluno responde presença.</w:t>
+      </w:r>
+    </w:p>
+    <w:p>
+      <w:pPr>
+        <w:spacing w:after="0" w:line="240" w:lineRule="auto"/>
+        <w:rPr>
+          <w:rFonts w:ascii="Times New Roman" w:eastAsia="Times New Roman" w:hAnsi="Times New Roman" w:cs="Times New Roman"/>
+          <w:sz w:val="24"/>
+          <w:szCs w:val="24"/>
+        </w:rPr>
+      </w:pPr>
+      <w:r>
+        <w:rPr>
+          <w:rFonts w:ascii="Times New Roman" w:eastAsia="Times New Roman" w:hAnsi="Times New Roman" w:cs="Times New Roman"/>
+          <w:b/>
+          <w:bCs/>
+          <w:color w:val="000000"/>
+          <w:sz w:val="24"/>
+          <w:szCs w:val="24"/>
+        </w:rPr>
+        <w:t>Objetivo:</w:t>
+      </w:r>
+      <w:r>
+        <w:rPr>
+          <w:rFonts w:ascii="Times New Roman" w:eastAsia="Times New Roman" w:hAnsi="Times New Roman" w:cs="Times New Roman"/>
+          <w:color w:val="000000"/>
+          <w:sz w:val="24"/>
+          <w:szCs w:val="24"/>
+        </w:rPr>
+        <w:t xml:space="preserve"> Registrar frequência do aluno.</w:t>
+      </w:r>
+    </w:p>
+    <w:p>
+      <w:pPr>
+        <w:spacing w:after="0" w:line="240" w:lineRule="auto"/>
+        <w:rPr>
+          <w:rFonts w:ascii="Times New Roman" w:eastAsia="Times New Roman" w:hAnsi="Times New Roman" w:cs="Times New Roman"/>
+          <w:sz w:val="24"/>
+          <w:szCs w:val="24"/>
+        </w:rPr>
+      </w:pPr>
+      <w:r>
+        <w:rPr>
+          <w:rFonts w:ascii="Times New Roman" w:eastAsia="Times New Roman" w:hAnsi="Times New Roman" w:cs="Times New Roman"/>
+          <w:b/>
+          <w:bCs/>
+          <w:color w:val="000000"/>
+          <w:sz w:val="24"/>
+          <w:szCs w:val="24"/>
+        </w:rPr>
+        <w:t xml:space="preserve">Trabalhadores Envolvidos: </w:t>
+      </w:r>
+      <w:r>
+        <w:rPr>
+          <w:rFonts w:ascii="Times New Roman" w:eastAsia="Times New Roman" w:hAnsi="Times New Roman" w:cs="Times New Roman"/>
+          <w:color w:val="000000"/>
+          <w:sz w:val="24"/>
+          <w:szCs w:val="24"/>
+        </w:rPr>
+        <w:t>Setor Acadêmico (Professor).</w:t>
+      </w:r>
+      <w:r>
+        <w:rPr>
+          <w:rFonts w:ascii="Times New Roman" w:eastAsia="Times New Roman" w:hAnsi="Times New Roman" w:cs="Times New Roman"/>
+          <w:color w:val="000000"/>
+          <w:sz w:val="24"/>
+          <w:szCs w:val="24"/>
+        </w:rPr>
+        <w:tab/>
       </w:r>
     </w:p>
     <w:p>
       <w:pPr>
         <w:numPr>
           <w:ilvl w:val="0"/>
-          <w:numId w:val="2"/>
+          <w:numId w:val="39"/>
         </w:numPr>
         <w:spacing w:after="0" w:line="240" w:lineRule="auto"/>
         <w:textAlignment w:val="baseline"/>
@@ -279,14 +1765,64 @@
           <w:sz w:val="24"/>
           <w:szCs w:val="24"/>
         </w:rPr>
-        <w:t>Recebe os documentos do cliente:</w:t>
+        <w:t>Verifica a lista de alunos matriculados na turma.</w:t>
+      </w:r>
+    </w:p>
+    <w:p>
+      <w:pPr>
+        <w:numPr>
+          <w:ilvl w:val="0"/>
+          <w:numId w:val="39"/>
+        </w:numPr>
+        <w:spacing w:after="0" w:line="240" w:lineRule="auto"/>
+        <w:textAlignment w:val="baseline"/>
+        <w:rPr>
+          <w:rFonts w:ascii="Times New Roman" w:eastAsia="Times New Roman" w:hAnsi="Times New Roman" w:cs="Times New Roman"/>
+          <w:color w:val="000000"/>
+          <w:sz w:val="24"/>
+          <w:szCs w:val="24"/>
+        </w:rPr>
+      </w:pPr>
+      <w:r>
+        <w:rPr>
+          <w:rFonts w:ascii="Times New Roman" w:eastAsia="Times New Roman" w:hAnsi="Times New Roman" w:cs="Times New Roman"/>
+          <w:color w:val="000000"/>
+          <w:sz w:val="24"/>
+          <w:szCs w:val="24"/>
+        </w:rPr>
+        <w:t>Verifica a lista de alunos matriculados no módulo.</w:t>
+      </w:r>
+    </w:p>
+    <w:p>
+      <w:pPr>
+        <w:numPr>
+          <w:ilvl w:val="0"/>
+          <w:numId w:val="39"/>
+        </w:numPr>
+        <w:spacing w:after="0" w:line="240" w:lineRule="auto"/>
+        <w:textAlignment w:val="baseline"/>
+        <w:rPr>
+          <w:rFonts w:ascii="Times New Roman" w:eastAsia="Times New Roman" w:hAnsi="Times New Roman" w:cs="Times New Roman"/>
+          <w:color w:val="000000"/>
+          <w:sz w:val="24"/>
+          <w:szCs w:val="24"/>
+        </w:rPr>
+      </w:pPr>
+      <w:r>
+        <w:rPr>
+          <w:rFonts w:ascii="Times New Roman" w:eastAsia="Times New Roman" w:hAnsi="Times New Roman" w:cs="Times New Roman"/>
+          <w:color w:val="000000"/>
+          <w:sz w:val="24"/>
+          <w:szCs w:val="24"/>
+        </w:rPr>
+        <w:t>Consulta o nome do aluno na lista de frequência.</w:t>
       </w:r>
     </w:p>
     <w:p>
       <w:pPr>
         <w:numPr>
           <w:ilvl w:val="1"/>
-          <w:numId w:val="2"/>
+          <w:numId w:val="40"/>
         </w:numPr>
         <w:spacing w:after="0" w:line="240" w:lineRule="auto"/>
         <w:textAlignment w:val="baseline"/>
@@ -304,14 +1840,219 @@
           <w:sz w:val="24"/>
           <w:szCs w:val="24"/>
         </w:rPr>
-        <w:t> Se tiver algum documento faltando, ela retorna a recusa da matrícula.  </w:t>
+        <w:t>Se o aluno responder presença:</w:t>
+      </w:r>
+    </w:p>
+    <w:p>
+      <w:pPr>
+        <w:numPr>
+          <w:ilvl w:val="2"/>
+          <w:numId w:val="41"/>
+        </w:numPr>
+        <w:spacing w:after="0" w:line="240" w:lineRule="auto"/>
+        <w:textAlignment w:val="baseline"/>
+        <w:rPr>
+          <w:rFonts w:ascii="Times New Roman" w:eastAsia="Times New Roman" w:hAnsi="Times New Roman" w:cs="Times New Roman"/>
+          <w:color w:val="000000"/>
+          <w:sz w:val="24"/>
+          <w:szCs w:val="24"/>
+        </w:rPr>
+      </w:pPr>
+      <w:r>
+        <w:rPr>
+          <w:rFonts w:ascii="Times New Roman" w:eastAsia="Times New Roman" w:hAnsi="Times New Roman" w:cs="Times New Roman"/>
+          <w:color w:val="000000"/>
+          <w:sz w:val="24"/>
+          <w:szCs w:val="24"/>
+        </w:rPr>
+        <w:t>Registra a presença do aluno.</w:t>
+      </w:r>
+    </w:p>
+    <w:p>
+      <w:pPr>
+        <w:numPr>
+          <w:ilvl w:val="1"/>
+          <w:numId w:val="41"/>
+        </w:numPr>
+        <w:spacing w:after="0" w:line="240" w:lineRule="auto"/>
+        <w:textAlignment w:val="baseline"/>
+        <w:rPr>
+          <w:rFonts w:ascii="Times New Roman" w:eastAsia="Times New Roman" w:hAnsi="Times New Roman" w:cs="Times New Roman"/>
+          <w:color w:val="000000"/>
+          <w:sz w:val="24"/>
+          <w:szCs w:val="24"/>
+        </w:rPr>
+      </w:pPr>
+      <w:r>
+        <w:rPr>
+          <w:rFonts w:ascii="Times New Roman" w:eastAsia="Times New Roman" w:hAnsi="Times New Roman" w:cs="Times New Roman"/>
+          <w:color w:val="000000"/>
+          <w:sz w:val="24"/>
+          <w:szCs w:val="24"/>
+        </w:rPr>
+        <w:t>Se o aluno não estiver presente:</w:t>
+      </w:r>
+    </w:p>
+    <w:p>
+      <w:pPr>
+        <w:numPr>
+          <w:ilvl w:val="2"/>
+          <w:numId w:val="41"/>
+        </w:numPr>
+        <w:spacing w:after="0" w:line="240" w:lineRule="auto"/>
+        <w:textAlignment w:val="baseline"/>
+        <w:rPr>
+          <w:rFonts w:ascii="Times New Roman" w:eastAsia="Times New Roman" w:hAnsi="Times New Roman" w:cs="Times New Roman"/>
+          <w:color w:val="000000"/>
+          <w:sz w:val="24"/>
+          <w:szCs w:val="24"/>
+        </w:rPr>
+      </w:pPr>
+      <w:r>
+        <w:rPr>
+          <w:rFonts w:ascii="Times New Roman" w:eastAsia="Times New Roman" w:hAnsi="Times New Roman" w:cs="Times New Roman"/>
+          <w:color w:val="000000"/>
+          <w:sz w:val="24"/>
+          <w:szCs w:val="24"/>
+        </w:rPr>
+        <w:t>Registra a ausência.</w:t>
+      </w:r>
+    </w:p>
+    <w:p>
+      <w:pPr>
+        <w:spacing w:after="0" w:line="240" w:lineRule="auto"/>
+        <w:rPr>
+          <w:rFonts w:ascii="Times New Roman" w:eastAsia="Times New Roman" w:hAnsi="Times New Roman" w:cs="Times New Roman"/>
+          <w:sz w:val="24"/>
+          <w:szCs w:val="24"/>
+        </w:rPr>
+      </w:pPr>
+    </w:p>
+    <w:p>
+      <w:pPr>
+        <w:spacing w:after="0" w:line="240" w:lineRule="auto"/>
+        <w:rPr>
+          <w:rFonts w:ascii="Times New Roman" w:eastAsia="Times New Roman" w:hAnsi="Times New Roman" w:cs="Times New Roman"/>
+          <w:sz w:val="24"/>
+          <w:szCs w:val="24"/>
+        </w:rPr>
+      </w:pPr>
+      <w:r>
+        <w:rPr>
+          <w:rFonts w:ascii="Times New Roman" w:eastAsia="Times New Roman" w:hAnsi="Times New Roman" w:cs="Times New Roman"/>
+          <w:b/>
+          <w:bCs/>
+          <w:color w:val="000000"/>
+          <w:sz w:val="24"/>
+          <w:szCs w:val="24"/>
+        </w:rPr>
+        <w:t>Aplicar Atividade</w:t>
+      </w:r>
+    </w:p>
+    <w:p>
+      <w:pPr>
+        <w:spacing w:after="0" w:line="240" w:lineRule="auto"/>
+        <w:rPr>
+          <w:rFonts w:ascii="Times New Roman" w:eastAsia="Times New Roman" w:hAnsi="Times New Roman" w:cs="Times New Roman"/>
+          <w:sz w:val="24"/>
+          <w:szCs w:val="24"/>
+        </w:rPr>
+      </w:pPr>
+      <w:r>
+        <w:rPr>
+          <w:rFonts w:ascii="Times New Roman" w:eastAsia="Times New Roman" w:hAnsi="Times New Roman" w:cs="Times New Roman"/>
+          <w:b/>
+          <w:bCs/>
+          <w:color w:val="000000"/>
+          <w:sz w:val="24"/>
+          <w:szCs w:val="24"/>
+        </w:rPr>
+        <w:t>Evento:</w:t>
+      </w:r>
+      <w:r>
+        <w:rPr>
+          <w:rFonts w:ascii="Times New Roman" w:eastAsia="Times New Roman" w:hAnsi="Times New Roman" w:cs="Times New Roman"/>
+          <w:color w:val="000000"/>
+          <w:sz w:val="24"/>
+          <w:szCs w:val="24"/>
+        </w:rPr>
+        <w:t xml:space="preserve"> Professor Aplica atividade</w:t>
+      </w:r>
+    </w:p>
+    <w:p>
+      <w:pPr>
+        <w:spacing w:after="0" w:line="240" w:lineRule="auto"/>
+        <w:rPr>
+          <w:rFonts w:ascii="Times New Roman" w:eastAsia="Times New Roman" w:hAnsi="Times New Roman" w:cs="Times New Roman"/>
+          <w:sz w:val="24"/>
+          <w:szCs w:val="24"/>
+        </w:rPr>
+      </w:pPr>
+      <w:r>
+        <w:rPr>
+          <w:rFonts w:ascii="Times New Roman" w:eastAsia="Times New Roman" w:hAnsi="Times New Roman" w:cs="Times New Roman"/>
+          <w:b/>
+          <w:bCs/>
+          <w:color w:val="000000"/>
+          <w:sz w:val="24"/>
+          <w:szCs w:val="24"/>
+        </w:rPr>
+        <w:t xml:space="preserve">Objetivo: </w:t>
+      </w:r>
+      <w:r>
+        <w:rPr>
+          <w:rFonts w:ascii="Times New Roman" w:eastAsia="Times New Roman" w:hAnsi="Times New Roman" w:cs="Times New Roman"/>
+          <w:color w:val="000000"/>
+          <w:sz w:val="24"/>
+          <w:szCs w:val="24"/>
+        </w:rPr>
+        <w:t>Aplicar atividade ao aluno.</w:t>
+      </w:r>
+    </w:p>
+    <w:p>
+      <w:pPr>
+        <w:spacing w:after="0" w:line="240" w:lineRule="auto"/>
+        <w:rPr>
+          <w:rFonts w:ascii="Times New Roman" w:eastAsia="Times New Roman" w:hAnsi="Times New Roman" w:cs="Times New Roman"/>
+          <w:sz w:val="24"/>
+          <w:szCs w:val="24"/>
+        </w:rPr>
+      </w:pPr>
+      <w:r>
+        <w:rPr>
+          <w:rFonts w:ascii="Times New Roman" w:eastAsia="Times New Roman" w:hAnsi="Times New Roman" w:cs="Times New Roman"/>
+          <w:b/>
+          <w:bCs/>
+          <w:color w:val="000000"/>
+          <w:sz w:val="24"/>
+          <w:szCs w:val="24"/>
+        </w:rPr>
+        <w:t xml:space="preserve">Trabalhadores Envolvidos: </w:t>
+      </w:r>
+      <w:r>
+        <w:rPr>
+          <w:rFonts w:ascii="Times New Roman" w:eastAsia="Times New Roman" w:hAnsi="Times New Roman" w:cs="Times New Roman"/>
+          <w:color w:val="000000"/>
+          <w:sz w:val="24"/>
+          <w:szCs w:val="24"/>
+        </w:rPr>
+        <w:t>Setor Acadêmico (Professor).</w:t>
+      </w:r>
+      <w:r>
+        <w:rPr>
+          <w:rFonts w:ascii="Times New Roman" w:eastAsia="Times New Roman" w:hAnsi="Times New Roman" w:cs="Times New Roman"/>
+          <w:color w:val="000000"/>
+          <w:sz w:val="24"/>
+          <w:szCs w:val="24"/>
+        </w:rPr>
+        <w:tab/>
       </w:r>
     </w:p>
     <w:p>
       <w:pPr>
         <w:numPr>
           <w:ilvl w:val="0"/>
-          <w:numId w:val="3"/>
+          <w:numId w:val="42"/>
         </w:numPr>
         <w:spacing w:after="0" w:line="240" w:lineRule="auto"/>
         <w:textAlignment w:val="baseline"/>
@@ -329,14 +2070,294 @@
           <w:sz w:val="24"/>
           <w:szCs w:val="24"/>
         </w:rPr>
-        <w:t>Verifica se já existe a matrícula do aluno:</w:t>
+        <w:t>Verifica a lista de alunos matriculados na turma.</w:t>
+      </w:r>
+    </w:p>
+    <w:p>
+      <w:pPr>
+        <w:numPr>
+          <w:ilvl w:val="0"/>
+          <w:numId w:val="42"/>
+        </w:numPr>
+        <w:spacing w:after="0" w:line="240" w:lineRule="auto"/>
+        <w:textAlignment w:val="baseline"/>
+        <w:rPr>
+          <w:rFonts w:ascii="Times New Roman" w:eastAsia="Times New Roman" w:hAnsi="Times New Roman" w:cs="Times New Roman"/>
+          <w:color w:val="000000"/>
+          <w:sz w:val="24"/>
+          <w:szCs w:val="24"/>
+        </w:rPr>
+      </w:pPr>
+      <w:r>
+        <w:rPr>
+          <w:rFonts w:ascii="Times New Roman" w:eastAsia="Times New Roman" w:hAnsi="Times New Roman" w:cs="Times New Roman"/>
+          <w:color w:val="000000"/>
+          <w:sz w:val="24"/>
+          <w:szCs w:val="24"/>
+        </w:rPr>
+        <w:t>Verifica a lista de alunos matriculados no módulo.</w:t>
+      </w:r>
+    </w:p>
+    <w:p>
+      <w:pPr>
+        <w:numPr>
+          <w:ilvl w:val="0"/>
+          <w:numId w:val="42"/>
+        </w:numPr>
+        <w:spacing w:after="0" w:line="240" w:lineRule="auto"/>
+        <w:textAlignment w:val="baseline"/>
+        <w:rPr>
+          <w:rFonts w:ascii="Times New Roman" w:eastAsia="Times New Roman" w:hAnsi="Times New Roman" w:cs="Times New Roman"/>
+          <w:color w:val="000000"/>
+          <w:sz w:val="24"/>
+          <w:szCs w:val="24"/>
+        </w:rPr>
+      </w:pPr>
+      <w:r>
+        <w:rPr>
+          <w:rFonts w:ascii="Times New Roman" w:eastAsia="Times New Roman" w:hAnsi="Times New Roman" w:cs="Times New Roman"/>
+          <w:color w:val="000000"/>
+          <w:sz w:val="24"/>
+          <w:szCs w:val="24"/>
+        </w:rPr>
+        <w:t>Consulta o nome do aluno presente na lista de frequência.</w:t>
+      </w:r>
+    </w:p>
+    <w:p>
+      <w:pPr>
+        <w:numPr>
+          <w:ilvl w:val="0"/>
+          <w:numId w:val="42"/>
+        </w:numPr>
+        <w:spacing w:after="0" w:line="240" w:lineRule="auto"/>
+        <w:textAlignment w:val="baseline"/>
+        <w:rPr>
+          <w:rFonts w:ascii="Times New Roman" w:eastAsia="Times New Roman" w:hAnsi="Times New Roman" w:cs="Times New Roman"/>
+          <w:color w:val="000000"/>
+          <w:sz w:val="24"/>
+          <w:szCs w:val="24"/>
+        </w:rPr>
+      </w:pPr>
+      <w:r>
+        <w:rPr>
+          <w:rFonts w:ascii="Times New Roman" w:eastAsia="Times New Roman" w:hAnsi="Times New Roman" w:cs="Times New Roman"/>
+          <w:color w:val="000000"/>
+          <w:sz w:val="24"/>
+          <w:szCs w:val="24"/>
+        </w:rPr>
+        <w:t>Entrega a atividade aos alunos presentes.</w:t>
+      </w:r>
+    </w:p>
+    <w:p>
+      <w:pPr>
+        <w:spacing w:after="0" w:line="240" w:lineRule="auto"/>
+        <w:rPr>
+          <w:rFonts w:ascii="Times New Roman" w:eastAsia="Times New Roman" w:hAnsi="Times New Roman" w:cs="Times New Roman"/>
+          <w:sz w:val="24"/>
+          <w:szCs w:val="24"/>
+        </w:rPr>
+      </w:pPr>
+    </w:p>
+    <w:p>
+      <w:pPr>
+        <w:spacing w:after="0" w:line="240" w:lineRule="auto"/>
+        <w:rPr>
+          <w:rFonts w:ascii="Times New Roman" w:eastAsia="Times New Roman" w:hAnsi="Times New Roman" w:cs="Times New Roman"/>
+          <w:sz w:val="24"/>
+          <w:szCs w:val="24"/>
+        </w:rPr>
+      </w:pPr>
+      <w:r>
+        <w:rPr>
+          <w:rFonts w:ascii="Times New Roman" w:eastAsia="Times New Roman" w:hAnsi="Times New Roman" w:cs="Times New Roman"/>
+          <w:b/>
+          <w:bCs/>
+          <w:color w:val="000000"/>
+          <w:sz w:val="24"/>
+          <w:szCs w:val="24"/>
+        </w:rPr>
+        <w:t>Registrar Notas</w:t>
+      </w:r>
+    </w:p>
+    <w:p>
+      <w:pPr>
+        <w:spacing w:after="0" w:line="240" w:lineRule="auto"/>
+        <w:rPr>
+          <w:rFonts w:ascii="Times New Roman" w:eastAsia="Times New Roman" w:hAnsi="Times New Roman" w:cs="Times New Roman"/>
+          <w:sz w:val="24"/>
+          <w:szCs w:val="24"/>
+        </w:rPr>
+      </w:pPr>
+      <w:r>
+        <w:rPr>
+          <w:rFonts w:ascii="Times New Roman" w:eastAsia="Times New Roman" w:hAnsi="Times New Roman" w:cs="Times New Roman"/>
+          <w:b/>
+          <w:bCs/>
+          <w:color w:val="000000"/>
+          <w:sz w:val="24"/>
+          <w:szCs w:val="24"/>
+        </w:rPr>
+        <w:t>Evento:</w:t>
+      </w:r>
+      <w:r>
+        <w:rPr>
+          <w:rFonts w:ascii="Times New Roman" w:eastAsia="Times New Roman" w:hAnsi="Times New Roman" w:cs="Times New Roman"/>
+          <w:color w:val="000000"/>
+          <w:sz w:val="24"/>
+          <w:szCs w:val="24"/>
+        </w:rPr>
+        <w:t xml:space="preserve"> Aluno retorna atividade</w:t>
+      </w:r>
+    </w:p>
+    <w:p>
+      <w:pPr>
+        <w:spacing w:after="0" w:line="240" w:lineRule="auto"/>
+        <w:rPr>
+          <w:rFonts w:ascii="Times New Roman" w:eastAsia="Times New Roman" w:hAnsi="Times New Roman" w:cs="Times New Roman"/>
+          <w:sz w:val="24"/>
+          <w:szCs w:val="24"/>
+        </w:rPr>
+      </w:pPr>
+      <w:r>
+        <w:rPr>
+          <w:rFonts w:ascii="Times New Roman" w:eastAsia="Times New Roman" w:hAnsi="Times New Roman" w:cs="Times New Roman"/>
+          <w:b/>
+          <w:bCs/>
+          <w:color w:val="000000"/>
+          <w:sz w:val="24"/>
+          <w:szCs w:val="24"/>
+        </w:rPr>
+        <w:t xml:space="preserve">Objetivo: </w:t>
+      </w:r>
+      <w:r>
+        <w:rPr>
+          <w:rFonts w:ascii="Times New Roman" w:eastAsia="Times New Roman" w:hAnsi="Times New Roman" w:cs="Times New Roman"/>
+          <w:color w:val="000000"/>
+          <w:sz w:val="24"/>
+          <w:szCs w:val="24"/>
+        </w:rPr>
+        <w:t>Registrar nota da atividade.</w:t>
+      </w:r>
+    </w:p>
+    <w:p>
+      <w:pPr>
+        <w:spacing w:after="0" w:line="240" w:lineRule="auto"/>
+        <w:rPr>
+          <w:rFonts w:ascii="Times New Roman" w:eastAsia="Times New Roman" w:hAnsi="Times New Roman" w:cs="Times New Roman"/>
+          <w:sz w:val="24"/>
+          <w:szCs w:val="24"/>
+        </w:rPr>
+      </w:pPr>
+      <w:r>
+        <w:rPr>
+          <w:rFonts w:ascii="Times New Roman" w:eastAsia="Times New Roman" w:hAnsi="Times New Roman" w:cs="Times New Roman"/>
+          <w:b/>
+          <w:bCs/>
+          <w:color w:val="000000"/>
+          <w:sz w:val="24"/>
+          <w:szCs w:val="24"/>
+        </w:rPr>
+        <w:t xml:space="preserve">Trabalhadores Envolvidos: </w:t>
+      </w:r>
+      <w:r>
+        <w:rPr>
+          <w:rFonts w:ascii="Times New Roman" w:eastAsia="Times New Roman" w:hAnsi="Times New Roman" w:cs="Times New Roman"/>
+          <w:color w:val="000000"/>
+          <w:sz w:val="24"/>
+          <w:szCs w:val="24"/>
+        </w:rPr>
+        <w:t>Setor Acadêmico (Professor).</w:t>
+      </w:r>
+      <w:r>
+        <w:rPr>
+          <w:rFonts w:ascii="Times New Roman" w:eastAsia="Times New Roman" w:hAnsi="Times New Roman" w:cs="Times New Roman"/>
+          <w:color w:val="000000"/>
+          <w:sz w:val="24"/>
+          <w:szCs w:val="24"/>
+        </w:rPr>
+        <w:tab/>
+      </w:r>
+    </w:p>
+    <w:p>
+      <w:pPr>
+        <w:numPr>
+          <w:ilvl w:val="0"/>
+          <w:numId w:val="43"/>
+        </w:numPr>
+        <w:spacing w:after="0" w:line="240" w:lineRule="auto"/>
+        <w:textAlignment w:val="baseline"/>
+        <w:rPr>
+          <w:rFonts w:ascii="Times New Roman" w:eastAsia="Times New Roman" w:hAnsi="Times New Roman" w:cs="Times New Roman"/>
+          <w:color w:val="000000"/>
+          <w:sz w:val="24"/>
+          <w:szCs w:val="24"/>
+        </w:rPr>
+      </w:pPr>
+      <w:r>
+        <w:rPr>
+          <w:rFonts w:ascii="Times New Roman" w:eastAsia="Times New Roman" w:hAnsi="Times New Roman" w:cs="Times New Roman"/>
+          <w:color w:val="000000"/>
+          <w:sz w:val="24"/>
+          <w:szCs w:val="24"/>
+        </w:rPr>
+        <w:t>Verifica a lista de alunos matriculados na turma.</w:t>
+      </w:r>
+    </w:p>
+    <w:p>
+      <w:pPr>
+        <w:numPr>
+          <w:ilvl w:val="0"/>
+          <w:numId w:val="43"/>
+        </w:numPr>
+        <w:spacing w:after="0" w:line="240" w:lineRule="auto"/>
+        <w:textAlignment w:val="baseline"/>
+        <w:rPr>
+          <w:rFonts w:ascii="Times New Roman" w:eastAsia="Times New Roman" w:hAnsi="Times New Roman" w:cs="Times New Roman"/>
+          <w:color w:val="000000"/>
+          <w:sz w:val="24"/>
+          <w:szCs w:val="24"/>
+        </w:rPr>
+      </w:pPr>
+      <w:r>
+        <w:rPr>
+          <w:rFonts w:ascii="Times New Roman" w:eastAsia="Times New Roman" w:hAnsi="Times New Roman" w:cs="Times New Roman"/>
+          <w:color w:val="000000"/>
+          <w:sz w:val="24"/>
+          <w:szCs w:val="24"/>
+        </w:rPr>
+        <w:t>Verifica a lista de alunos matriculados no Módulo</w:t>
+      </w:r>
+    </w:p>
+    <w:p>
+      <w:pPr>
+        <w:numPr>
+          <w:ilvl w:val="0"/>
+          <w:numId w:val="43"/>
+        </w:numPr>
+        <w:spacing w:after="0" w:line="240" w:lineRule="auto"/>
+        <w:textAlignment w:val="baseline"/>
+        <w:rPr>
+          <w:rFonts w:ascii="Times New Roman" w:eastAsia="Times New Roman" w:hAnsi="Times New Roman" w:cs="Times New Roman"/>
+          <w:color w:val="000000"/>
+          <w:sz w:val="24"/>
+          <w:szCs w:val="24"/>
+        </w:rPr>
+      </w:pPr>
+      <w:r>
+        <w:rPr>
+          <w:rFonts w:ascii="Times New Roman" w:eastAsia="Times New Roman" w:hAnsi="Times New Roman" w:cs="Times New Roman"/>
+          <w:color w:val="000000"/>
+          <w:sz w:val="24"/>
+          <w:szCs w:val="24"/>
+        </w:rPr>
+        <w:t>Consulta o nome do aluno na lista de frequência.</w:t>
       </w:r>
     </w:p>
     <w:p>
       <w:pPr>
         <w:numPr>
           <w:ilvl w:val="1"/>
-          <w:numId w:val="3"/>
+          <w:numId w:val="44"/>
         </w:numPr>
         <w:spacing w:after="0" w:line="240" w:lineRule="auto"/>
         <w:textAlignment w:val="baseline"/>
@@ -354,14 +2375,230 @@
           <w:sz w:val="24"/>
           <w:szCs w:val="24"/>
         </w:rPr>
-        <w:t>Se não existir, cria a matrícula ainda com o estado de pendente.</w:t>
+        <w:t>Recolhe atividade realizada.</w:t>
+      </w:r>
+    </w:p>
+    <w:p>
+      <w:pPr>
+        <w:numPr>
+          <w:ilvl w:val="2"/>
+          <w:numId w:val="45"/>
+        </w:numPr>
+        <w:spacing w:after="0" w:line="240" w:lineRule="auto"/>
+        <w:textAlignment w:val="baseline"/>
+        <w:rPr>
+          <w:rFonts w:ascii="Times New Roman" w:eastAsia="Times New Roman" w:hAnsi="Times New Roman" w:cs="Times New Roman"/>
+          <w:color w:val="000000"/>
+          <w:sz w:val="24"/>
+          <w:szCs w:val="24"/>
+        </w:rPr>
+      </w:pPr>
+      <w:r>
+        <w:rPr>
+          <w:rFonts w:ascii="Times New Roman" w:eastAsia="Times New Roman" w:hAnsi="Times New Roman" w:cs="Times New Roman"/>
+          <w:color w:val="000000"/>
+          <w:sz w:val="24"/>
+          <w:szCs w:val="24"/>
+        </w:rPr>
+        <w:t>Registra a nota da atividade.</w:t>
+      </w:r>
+    </w:p>
+    <w:p>
+      <w:pPr>
+        <w:numPr>
+          <w:ilvl w:val="1"/>
+          <w:numId w:val="45"/>
+        </w:numPr>
+        <w:spacing w:after="0" w:line="240" w:lineRule="auto"/>
+        <w:textAlignment w:val="baseline"/>
+        <w:rPr>
+          <w:rFonts w:ascii="Times New Roman" w:eastAsia="Times New Roman" w:hAnsi="Times New Roman" w:cs="Times New Roman"/>
+          <w:color w:val="000000"/>
+          <w:sz w:val="24"/>
+          <w:szCs w:val="24"/>
+        </w:rPr>
+      </w:pPr>
+      <w:r>
+        <w:rPr>
+          <w:rFonts w:ascii="Times New Roman" w:eastAsia="Times New Roman" w:hAnsi="Times New Roman" w:cs="Times New Roman"/>
+          <w:color w:val="000000"/>
+          <w:sz w:val="24"/>
+          <w:szCs w:val="24"/>
+        </w:rPr>
+        <w:t>Se o aluno não estiver presente:</w:t>
+      </w:r>
+    </w:p>
+    <w:p>
+      <w:pPr>
+        <w:numPr>
+          <w:ilvl w:val="2"/>
+          <w:numId w:val="45"/>
+        </w:numPr>
+        <w:spacing w:after="0" w:line="240" w:lineRule="auto"/>
+        <w:textAlignment w:val="baseline"/>
+        <w:rPr>
+          <w:rFonts w:ascii="Times New Roman" w:eastAsia="Times New Roman" w:hAnsi="Times New Roman" w:cs="Times New Roman"/>
+          <w:color w:val="000000"/>
+          <w:sz w:val="24"/>
+          <w:szCs w:val="24"/>
+        </w:rPr>
+      </w:pPr>
+      <w:r>
+        <w:rPr>
+          <w:rFonts w:ascii="Times New Roman" w:eastAsia="Times New Roman" w:hAnsi="Times New Roman" w:cs="Times New Roman"/>
+          <w:color w:val="000000"/>
+          <w:sz w:val="24"/>
+          <w:szCs w:val="24"/>
+        </w:rPr>
+        <w:t>A prova não será realizada e a nota registrada será igual a zero</w:t>
+      </w:r>
+      <w:bookmarkStart w:id="0" w:name="_GoBack"/>
+      <w:bookmarkEnd w:id="0"/>
+      <w:r>
+        <w:rPr>
+          <w:rFonts w:ascii="Times New Roman" w:eastAsia="Times New Roman" w:hAnsi="Times New Roman" w:cs="Times New Roman"/>
+          <w:color w:val="000000"/>
+          <w:sz w:val="24"/>
+          <w:szCs w:val="24"/>
+        </w:rPr>
+        <w:t>.</w:t>
+      </w:r>
+    </w:p>
+    <w:p>
+      <w:pPr>
+        <w:spacing w:after="240" w:line="240" w:lineRule="auto"/>
+        <w:rPr>
+          <w:rFonts w:ascii="Times New Roman" w:eastAsia="Times New Roman" w:hAnsi="Times New Roman" w:cs="Times New Roman"/>
+          <w:sz w:val="24"/>
+          <w:szCs w:val="24"/>
+        </w:rPr>
+      </w:pPr>
+    </w:p>
+    <w:p>
+      <w:pPr>
+        <w:spacing w:after="0" w:line="240" w:lineRule="auto"/>
+        <w:rPr>
+          <w:rFonts w:ascii="Times New Roman" w:eastAsia="Times New Roman" w:hAnsi="Times New Roman" w:cs="Times New Roman"/>
+          <w:sz w:val="24"/>
+          <w:szCs w:val="24"/>
+        </w:rPr>
+      </w:pPr>
+      <w:r>
+        <w:rPr>
+          <w:rFonts w:ascii="Times New Roman" w:eastAsia="Times New Roman" w:hAnsi="Times New Roman" w:cs="Times New Roman"/>
+          <w:b/>
+          <w:bCs/>
+          <w:color w:val="000000"/>
+          <w:sz w:val="24"/>
+          <w:szCs w:val="24"/>
+        </w:rPr>
+        <w:t>Registrar ocorrência</w:t>
+      </w:r>
+    </w:p>
+    <w:p>
+      <w:pPr>
+        <w:spacing w:after="0" w:line="240" w:lineRule="auto"/>
+        <w:rPr>
+          <w:rFonts w:ascii="Times New Roman" w:eastAsia="Times New Roman" w:hAnsi="Times New Roman" w:cs="Times New Roman"/>
+          <w:sz w:val="24"/>
+          <w:szCs w:val="24"/>
+        </w:rPr>
+      </w:pPr>
+      <w:r>
+        <w:rPr>
+          <w:rFonts w:ascii="Times New Roman" w:eastAsia="Times New Roman" w:hAnsi="Times New Roman" w:cs="Times New Roman"/>
+          <w:b/>
+          <w:bCs/>
+          <w:color w:val="000000"/>
+          <w:sz w:val="24"/>
+          <w:szCs w:val="24"/>
+        </w:rPr>
+        <w:t>Evento:</w:t>
+      </w:r>
+      <w:r>
+        <w:rPr>
+          <w:rFonts w:ascii="Times New Roman" w:eastAsia="Times New Roman" w:hAnsi="Times New Roman" w:cs="Times New Roman"/>
+          <w:color w:val="000000"/>
+          <w:sz w:val="24"/>
+          <w:szCs w:val="24"/>
+        </w:rPr>
+        <w:t xml:space="preserve"> Professor registra ocorrência.</w:t>
+      </w:r>
+    </w:p>
+    <w:p>
+      <w:pPr>
+        <w:spacing w:after="0" w:line="240" w:lineRule="auto"/>
+        <w:rPr>
+          <w:rFonts w:ascii="Times New Roman" w:eastAsia="Times New Roman" w:hAnsi="Times New Roman" w:cs="Times New Roman"/>
+          <w:sz w:val="24"/>
+          <w:szCs w:val="24"/>
+        </w:rPr>
+      </w:pPr>
+      <w:r>
+        <w:rPr>
+          <w:rFonts w:ascii="Times New Roman" w:eastAsia="Times New Roman" w:hAnsi="Times New Roman" w:cs="Times New Roman"/>
+          <w:b/>
+          <w:bCs/>
+          <w:color w:val="000000"/>
+          <w:sz w:val="24"/>
+          <w:szCs w:val="24"/>
+        </w:rPr>
+        <w:t xml:space="preserve">Objetivo: </w:t>
+      </w:r>
+      <w:r>
+        <w:rPr>
+          <w:rFonts w:ascii="Times New Roman" w:eastAsia="Times New Roman" w:hAnsi="Times New Roman" w:cs="Times New Roman"/>
+          <w:color w:val="000000"/>
+          <w:sz w:val="24"/>
+          <w:szCs w:val="24"/>
+        </w:rPr>
+        <w:t>Registrar ocorrências diárias.</w:t>
+      </w:r>
+    </w:p>
+    <w:p>
+      <w:pPr>
+        <w:spacing w:after="0" w:line="240" w:lineRule="auto"/>
+        <w:rPr>
+          <w:rFonts w:ascii="Times New Roman" w:eastAsia="Times New Roman" w:hAnsi="Times New Roman" w:cs="Times New Roman"/>
+          <w:sz w:val="24"/>
+          <w:szCs w:val="24"/>
+        </w:rPr>
+      </w:pPr>
+      <w:r>
+        <w:rPr>
+          <w:rFonts w:ascii="Times New Roman" w:eastAsia="Times New Roman" w:hAnsi="Times New Roman" w:cs="Times New Roman"/>
+          <w:b/>
+          <w:bCs/>
+          <w:color w:val="000000"/>
+          <w:sz w:val="24"/>
+          <w:szCs w:val="24"/>
+        </w:rPr>
+        <w:t xml:space="preserve">Trabalhadores Envolvidos: </w:t>
+      </w:r>
+      <w:r>
+        <w:rPr>
+          <w:rFonts w:ascii="Times New Roman" w:eastAsia="Times New Roman" w:hAnsi="Times New Roman" w:cs="Times New Roman"/>
+          <w:color w:val="000000"/>
+          <w:sz w:val="24"/>
+          <w:szCs w:val="24"/>
+        </w:rPr>
+        <w:t>Setor Acadêmico (Professor).</w:t>
+      </w:r>
+      <w:r>
+        <w:rPr>
+          <w:rFonts w:ascii="Times New Roman" w:eastAsia="Times New Roman" w:hAnsi="Times New Roman" w:cs="Times New Roman"/>
+          <w:color w:val="000000"/>
+          <w:sz w:val="24"/>
+          <w:szCs w:val="24"/>
+        </w:rPr>
+        <w:tab/>
       </w:r>
     </w:p>
     <w:p>
       <w:pPr>
         <w:numPr>
           <w:ilvl w:val="0"/>
-          <w:numId w:val="4"/>
+          <w:numId w:val="46"/>
         </w:numPr>
         <w:spacing w:after="0" w:line="240" w:lineRule="auto"/>
         <w:textAlignment w:val="baseline"/>
@@ -379,426 +2616,14 @@
           <w:sz w:val="24"/>
           <w:szCs w:val="24"/>
         </w:rPr>
-        <w:t>Efetua cadastro do aluno.</w:t>
-      </w:r>
-    </w:p>
-    <w:p>
-      <w:pPr>
-        <w:numPr>
-          <w:ilvl w:val="0"/>
-          <w:numId w:val="4"/>
-        </w:numPr>
-        <w:spacing w:after="0" w:line="240" w:lineRule="auto"/>
-        <w:textAlignment w:val="baseline"/>
-        <w:rPr>
-          <w:rFonts w:ascii="Times New Roman" w:eastAsia="Times New Roman" w:hAnsi="Times New Roman" w:cs="Times New Roman"/>
-          <w:color w:val="000000"/>
-          <w:sz w:val="24"/>
-          <w:szCs w:val="24"/>
-        </w:rPr>
-      </w:pPr>
-      <w:r>
-        <w:rPr>
-          <w:rFonts w:ascii="Times New Roman" w:eastAsia="Times New Roman" w:hAnsi="Times New Roman" w:cs="Times New Roman"/>
-          <w:color w:val="000000"/>
-          <w:sz w:val="24"/>
-          <w:szCs w:val="24"/>
-        </w:rPr>
-        <w:t>Reserva a vaga na turma disponível.</w:t>
-      </w:r>
-    </w:p>
-    <w:p>
-      <w:pPr>
-        <w:numPr>
-          <w:ilvl w:val="0"/>
-          <w:numId w:val="4"/>
-        </w:numPr>
-        <w:spacing w:after="0" w:line="240" w:lineRule="auto"/>
-        <w:textAlignment w:val="baseline"/>
-        <w:rPr>
-          <w:rFonts w:ascii="Times New Roman" w:eastAsia="Times New Roman" w:hAnsi="Times New Roman" w:cs="Times New Roman"/>
-          <w:color w:val="000000"/>
-          <w:sz w:val="24"/>
-          <w:szCs w:val="24"/>
-        </w:rPr>
-      </w:pPr>
-      <w:r>
-        <w:rPr>
-          <w:rFonts w:ascii="Times New Roman" w:eastAsia="Times New Roman" w:hAnsi="Times New Roman" w:cs="Times New Roman"/>
-          <w:color w:val="000000"/>
-          <w:sz w:val="24"/>
-          <w:szCs w:val="24"/>
-        </w:rPr>
-        <w:t>Consulta o valor do curso desejado pelo aluno.</w:t>
-      </w:r>
-    </w:p>
-    <w:p>
-      <w:pPr>
-        <w:numPr>
-          <w:ilvl w:val="0"/>
-          <w:numId w:val="4"/>
-        </w:numPr>
-        <w:spacing w:after="0" w:line="240" w:lineRule="auto"/>
-        <w:textAlignment w:val="baseline"/>
-        <w:rPr>
-          <w:rFonts w:ascii="Times New Roman" w:eastAsia="Times New Roman" w:hAnsi="Times New Roman" w:cs="Times New Roman"/>
-          <w:color w:val="000000"/>
-          <w:sz w:val="24"/>
-          <w:szCs w:val="24"/>
-        </w:rPr>
-      </w:pPr>
-      <w:r>
-        <w:rPr>
-          <w:rFonts w:ascii="Times New Roman" w:eastAsia="Times New Roman" w:hAnsi="Times New Roman" w:cs="Times New Roman"/>
-          <w:color w:val="000000"/>
-          <w:sz w:val="24"/>
-          <w:szCs w:val="24"/>
-        </w:rPr>
-        <w:t>Entrega o boleto da primeira mensalidade.</w:t>
-      </w:r>
-    </w:p>
-    <w:p>
-      <w:pPr>
-        <w:spacing w:after="240" w:line="240" w:lineRule="auto"/>
-        <w:rPr>
-          <w:rFonts w:ascii="Times New Roman" w:eastAsia="Times New Roman" w:hAnsi="Times New Roman" w:cs="Times New Roman"/>
-          <w:sz w:val="24"/>
-          <w:szCs w:val="24"/>
-        </w:rPr>
-      </w:pPr>
-    </w:p>
-    <w:p>
-      <w:pPr>
-        <w:spacing w:after="0" w:line="240" w:lineRule="auto"/>
-        <w:rPr>
-          <w:rFonts w:ascii="Times New Roman" w:eastAsia="Times New Roman" w:hAnsi="Times New Roman" w:cs="Times New Roman"/>
-          <w:sz w:val="24"/>
-          <w:szCs w:val="24"/>
-        </w:rPr>
-      </w:pPr>
-      <w:r>
-        <w:rPr>
-          <w:rFonts w:ascii="Times New Roman" w:eastAsia="Times New Roman" w:hAnsi="Times New Roman" w:cs="Times New Roman"/>
-          <w:b/>
-          <w:bCs/>
-          <w:color w:val="000000"/>
-          <w:sz w:val="24"/>
-          <w:szCs w:val="24"/>
-        </w:rPr>
-        <w:t>Solicitar Extrato.</w:t>
-      </w:r>
-    </w:p>
-    <w:p>
-      <w:pPr>
-        <w:spacing w:after="0" w:line="240" w:lineRule="auto"/>
-        <w:rPr>
-          <w:rFonts w:ascii="Times New Roman" w:eastAsia="Times New Roman" w:hAnsi="Times New Roman" w:cs="Times New Roman"/>
-          <w:sz w:val="24"/>
-          <w:szCs w:val="24"/>
-        </w:rPr>
-      </w:pPr>
-      <w:r>
-        <w:rPr>
-          <w:rFonts w:ascii="Times New Roman" w:eastAsia="Times New Roman" w:hAnsi="Times New Roman" w:cs="Times New Roman"/>
-          <w:b/>
-          <w:bCs/>
-          <w:color w:val="000000"/>
-          <w:sz w:val="24"/>
-          <w:szCs w:val="24"/>
-        </w:rPr>
-        <w:t>Evento:</w:t>
-      </w:r>
-      <w:r>
-        <w:rPr>
-          <w:rFonts w:ascii="Times New Roman" w:eastAsia="Times New Roman" w:hAnsi="Times New Roman" w:cs="Times New Roman"/>
-          <w:color w:val="000000"/>
-          <w:sz w:val="24"/>
-          <w:szCs w:val="24"/>
-        </w:rPr>
-        <w:t xml:space="preserve"> Secretaria solicita o extrato da conta.</w:t>
-      </w:r>
-    </w:p>
-    <w:p>
-      <w:pPr>
-        <w:spacing w:after="0" w:line="240" w:lineRule="auto"/>
-        <w:rPr>
-          <w:rFonts w:ascii="Times New Roman" w:eastAsia="Times New Roman" w:hAnsi="Times New Roman" w:cs="Times New Roman"/>
-          <w:sz w:val="24"/>
-          <w:szCs w:val="24"/>
-        </w:rPr>
-      </w:pPr>
-      <w:r>
-        <w:rPr>
-          <w:rFonts w:ascii="Times New Roman" w:eastAsia="Times New Roman" w:hAnsi="Times New Roman" w:cs="Times New Roman"/>
-          <w:b/>
-          <w:bCs/>
-          <w:color w:val="000000"/>
-          <w:sz w:val="24"/>
-          <w:szCs w:val="24"/>
-        </w:rPr>
-        <w:t>Objetivo:</w:t>
-      </w:r>
-      <w:r>
-        <w:rPr>
-          <w:rFonts w:ascii="Times New Roman" w:eastAsia="Times New Roman" w:hAnsi="Times New Roman" w:cs="Times New Roman"/>
-          <w:color w:val="000000"/>
-          <w:sz w:val="24"/>
-          <w:szCs w:val="24"/>
-        </w:rPr>
-        <w:t xml:space="preserve"> Verificar se o boleto foi compensado.</w:t>
-      </w:r>
-    </w:p>
-    <w:p>
-      <w:pPr>
-        <w:spacing w:after="0" w:line="240" w:lineRule="auto"/>
-        <w:rPr>
-          <w:rFonts w:ascii="Times New Roman" w:eastAsia="Times New Roman" w:hAnsi="Times New Roman" w:cs="Times New Roman"/>
-          <w:sz w:val="24"/>
-          <w:szCs w:val="24"/>
-        </w:rPr>
-      </w:pPr>
-      <w:r>
-        <w:rPr>
-          <w:rFonts w:ascii="Times New Roman" w:eastAsia="Times New Roman" w:hAnsi="Times New Roman" w:cs="Times New Roman"/>
-          <w:b/>
-          <w:bCs/>
-          <w:color w:val="000000"/>
-          <w:sz w:val="24"/>
-          <w:szCs w:val="24"/>
-        </w:rPr>
-        <w:t xml:space="preserve">Trabalhadores Envolvidos: </w:t>
-      </w:r>
-      <w:r>
-        <w:rPr>
-          <w:rFonts w:ascii="Times New Roman" w:eastAsia="Times New Roman" w:hAnsi="Times New Roman" w:cs="Times New Roman"/>
-          <w:color w:val="000000"/>
-          <w:sz w:val="24"/>
-          <w:szCs w:val="24"/>
-        </w:rPr>
-        <w:t>Secretaria.</w:t>
-      </w:r>
-    </w:p>
-    <w:p>
-      <w:pPr>
-        <w:spacing w:after="0" w:line="240" w:lineRule="auto"/>
-        <w:rPr>
-          <w:rFonts w:ascii="Times New Roman" w:eastAsia="Times New Roman" w:hAnsi="Times New Roman" w:cs="Times New Roman"/>
-          <w:sz w:val="24"/>
-          <w:szCs w:val="24"/>
-        </w:rPr>
-      </w:pPr>
-    </w:p>
-    <w:p>
-      <w:pPr>
-        <w:numPr>
-          <w:ilvl w:val="0"/>
-          <w:numId w:val="5"/>
-        </w:numPr>
-        <w:spacing w:after="0" w:line="240" w:lineRule="auto"/>
-        <w:textAlignment w:val="baseline"/>
-        <w:rPr>
-          <w:rFonts w:ascii="Times New Roman" w:eastAsia="Times New Roman" w:hAnsi="Times New Roman" w:cs="Times New Roman"/>
-          <w:color w:val="000000"/>
-          <w:sz w:val="24"/>
-          <w:szCs w:val="24"/>
-        </w:rPr>
-      </w:pPr>
-      <w:r>
-        <w:rPr>
-          <w:rFonts w:ascii="Times New Roman" w:eastAsia="Times New Roman" w:hAnsi="Times New Roman" w:cs="Times New Roman"/>
-          <w:color w:val="000000"/>
-          <w:sz w:val="24"/>
-          <w:szCs w:val="24"/>
-        </w:rPr>
-        <w:t>Solicita o extrato da conta no banco para verificação dos pagamentos efetivados.</w:t>
-      </w:r>
-    </w:p>
-    <w:p>
-      <w:pPr>
-        <w:spacing w:after="0" w:line="240" w:lineRule="auto"/>
-        <w:rPr>
-          <w:rFonts w:ascii="Times New Roman" w:eastAsia="Times New Roman" w:hAnsi="Times New Roman" w:cs="Times New Roman"/>
-          <w:sz w:val="24"/>
-          <w:szCs w:val="24"/>
-        </w:rPr>
-      </w:pPr>
-    </w:p>
-    <w:p>
-      <w:pPr>
-        <w:spacing w:after="0" w:line="240" w:lineRule="auto"/>
-        <w:rPr>
-          <w:rFonts w:ascii="Times New Roman" w:eastAsia="Times New Roman" w:hAnsi="Times New Roman" w:cs="Times New Roman"/>
-          <w:sz w:val="24"/>
-          <w:szCs w:val="24"/>
-        </w:rPr>
-      </w:pPr>
-      <w:r>
-        <w:rPr>
-          <w:rFonts w:ascii="Times New Roman" w:eastAsia="Times New Roman" w:hAnsi="Times New Roman" w:cs="Times New Roman"/>
-          <w:b/>
-          <w:bCs/>
-          <w:color w:val="000000"/>
-          <w:sz w:val="24"/>
-          <w:szCs w:val="24"/>
-        </w:rPr>
-        <w:t>Tratar Matrícula.</w:t>
-      </w:r>
-    </w:p>
-    <w:p>
-      <w:pPr>
-        <w:spacing w:after="0" w:line="240" w:lineRule="auto"/>
-        <w:rPr>
-          <w:rFonts w:ascii="Times New Roman" w:eastAsia="Times New Roman" w:hAnsi="Times New Roman" w:cs="Times New Roman"/>
-          <w:sz w:val="24"/>
-          <w:szCs w:val="24"/>
-        </w:rPr>
-      </w:pPr>
-      <w:r>
-        <w:rPr>
-          <w:rFonts w:ascii="Times New Roman" w:eastAsia="Times New Roman" w:hAnsi="Times New Roman" w:cs="Times New Roman"/>
-          <w:b/>
-          <w:bCs/>
-          <w:color w:val="000000"/>
-          <w:sz w:val="24"/>
-          <w:szCs w:val="24"/>
-        </w:rPr>
-        <w:t xml:space="preserve">Evento: </w:t>
-      </w:r>
-      <w:r>
-        <w:rPr>
-          <w:rFonts w:ascii="Times New Roman" w:eastAsia="Times New Roman" w:hAnsi="Times New Roman" w:cs="Times New Roman"/>
-          <w:color w:val="000000"/>
-          <w:sz w:val="24"/>
-          <w:szCs w:val="24"/>
-        </w:rPr>
-        <w:t>Banco envia extrato de pagamento de boletos.</w:t>
-      </w:r>
-    </w:p>
-    <w:p>
-      <w:pPr>
-        <w:spacing w:after="0" w:line="240" w:lineRule="auto"/>
-        <w:rPr>
-          <w:rFonts w:ascii="Times New Roman" w:eastAsia="Times New Roman" w:hAnsi="Times New Roman" w:cs="Times New Roman"/>
-          <w:sz w:val="24"/>
-          <w:szCs w:val="24"/>
-        </w:rPr>
-      </w:pPr>
-      <w:r>
-        <w:rPr>
-          <w:rFonts w:ascii="Times New Roman" w:eastAsia="Times New Roman" w:hAnsi="Times New Roman" w:cs="Times New Roman"/>
-          <w:b/>
-          <w:bCs/>
-          <w:color w:val="000000"/>
-          <w:sz w:val="24"/>
-          <w:szCs w:val="24"/>
-        </w:rPr>
-        <w:t xml:space="preserve">Objetivo: </w:t>
-      </w:r>
-      <w:r>
-        <w:rPr>
-          <w:rFonts w:ascii="Times New Roman" w:eastAsia="Times New Roman" w:hAnsi="Times New Roman" w:cs="Times New Roman"/>
-          <w:color w:val="000000"/>
-          <w:sz w:val="24"/>
-          <w:szCs w:val="24"/>
-        </w:rPr>
-        <w:t>Efetivar matrícula do aluno.</w:t>
-      </w:r>
-    </w:p>
-    <w:p>
-      <w:pPr>
-        <w:spacing w:after="0" w:line="240" w:lineRule="auto"/>
-        <w:rPr>
-          <w:rFonts w:ascii="Times New Roman" w:eastAsia="Times New Roman" w:hAnsi="Times New Roman" w:cs="Times New Roman"/>
-          <w:sz w:val="24"/>
-          <w:szCs w:val="24"/>
-        </w:rPr>
-      </w:pPr>
-      <w:r>
-        <w:rPr>
-          <w:rFonts w:ascii="Times New Roman" w:eastAsia="Times New Roman" w:hAnsi="Times New Roman" w:cs="Times New Roman"/>
-          <w:b/>
-          <w:bCs/>
-          <w:color w:val="000000"/>
-          <w:sz w:val="24"/>
-          <w:szCs w:val="24"/>
-        </w:rPr>
-        <w:t xml:space="preserve">Trabalhadores Envolvidos: </w:t>
-      </w:r>
-      <w:r>
-        <w:rPr>
-          <w:rFonts w:ascii="Times New Roman" w:eastAsia="Times New Roman" w:hAnsi="Times New Roman" w:cs="Times New Roman"/>
-          <w:color w:val="000000"/>
-          <w:sz w:val="24"/>
-          <w:szCs w:val="24"/>
-        </w:rPr>
-        <w:t>Secretaria.</w:t>
-      </w:r>
-    </w:p>
-    <w:p>
-      <w:pPr>
-        <w:spacing w:after="0" w:line="240" w:lineRule="auto"/>
-        <w:rPr>
-          <w:rFonts w:ascii="Times New Roman" w:eastAsia="Times New Roman" w:hAnsi="Times New Roman" w:cs="Times New Roman"/>
-          <w:sz w:val="24"/>
-          <w:szCs w:val="24"/>
-        </w:rPr>
-      </w:pPr>
-    </w:p>
-    <w:p>
-      <w:pPr>
-        <w:numPr>
-          <w:ilvl w:val="0"/>
-          <w:numId w:val="6"/>
-        </w:numPr>
-        <w:spacing w:after="0" w:line="240" w:lineRule="auto"/>
-        <w:textAlignment w:val="baseline"/>
-        <w:rPr>
-          <w:rFonts w:ascii="Times New Roman" w:eastAsia="Times New Roman" w:hAnsi="Times New Roman" w:cs="Times New Roman"/>
-          <w:color w:val="000000"/>
-          <w:sz w:val="24"/>
-          <w:szCs w:val="24"/>
-        </w:rPr>
-      </w:pPr>
-      <w:r>
-        <w:rPr>
-          <w:rFonts w:ascii="Times New Roman" w:eastAsia="Times New Roman" w:hAnsi="Times New Roman" w:cs="Times New Roman"/>
-          <w:color w:val="000000"/>
-          <w:sz w:val="24"/>
-          <w:szCs w:val="24"/>
-        </w:rPr>
-        <w:t>Recebe o extrato de pagamento do boleto.</w:t>
-      </w:r>
-    </w:p>
-    <w:p>
-      <w:pPr>
-        <w:numPr>
-          <w:ilvl w:val="0"/>
-          <w:numId w:val="6"/>
-        </w:numPr>
-        <w:spacing w:after="0" w:line="240" w:lineRule="auto"/>
-        <w:textAlignment w:val="baseline"/>
-        <w:rPr>
-          <w:rFonts w:ascii="Times New Roman" w:eastAsia="Times New Roman" w:hAnsi="Times New Roman" w:cs="Times New Roman"/>
-          <w:color w:val="000000"/>
-          <w:sz w:val="24"/>
-          <w:szCs w:val="24"/>
-        </w:rPr>
-      </w:pPr>
-      <w:r>
-        <w:rPr>
-          <w:rFonts w:ascii="Times New Roman" w:eastAsia="Times New Roman" w:hAnsi="Times New Roman" w:cs="Times New Roman"/>
-          <w:color w:val="000000"/>
-          <w:sz w:val="24"/>
-          <w:szCs w:val="24"/>
-        </w:rPr>
-        <w:t>Verifica se o pagamento da mensalidade foi efetuado.</w:t>
+        <w:t>Se houver algum acontecimento fora da normalidade:</w:t>
       </w:r>
     </w:p>
     <w:p>
       <w:pPr>
         <w:numPr>
           <w:ilvl w:val="1"/>
-          <w:numId w:val="6"/>
+          <w:numId w:val="47"/>
         </w:numPr>
         <w:spacing w:after="0" w:line="240" w:lineRule="auto"/>
         <w:textAlignment w:val="baseline"/>
@@ -816,64 +2641,14 @@
           <w:sz w:val="24"/>
           <w:szCs w:val="24"/>
         </w:rPr>
-        <w:t>Se o pagamento da primeira mensalidade for confirmado:</w:t>
-      </w:r>
-    </w:p>
-    <w:p>
-      <w:pPr>
-        <w:numPr>
-          <w:ilvl w:val="2"/>
-          <w:numId w:val="6"/>
-        </w:numPr>
-        <w:spacing w:after="0" w:line="240" w:lineRule="auto"/>
-        <w:textAlignment w:val="baseline"/>
-        <w:rPr>
-          <w:rFonts w:ascii="Times New Roman" w:eastAsia="Times New Roman" w:hAnsi="Times New Roman" w:cs="Times New Roman"/>
-          <w:color w:val="000000"/>
-          <w:sz w:val="24"/>
-          <w:szCs w:val="24"/>
-        </w:rPr>
-      </w:pPr>
-      <w:r>
-        <w:rPr>
-          <w:rFonts w:ascii="Times New Roman" w:eastAsia="Times New Roman" w:hAnsi="Times New Roman" w:cs="Times New Roman"/>
-          <w:color w:val="000000"/>
-          <w:sz w:val="24"/>
-          <w:szCs w:val="24"/>
-        </w:rPr>
-        <w:t>Altera o estado da matrícula para ativa</w:t>
-      </w:r>
-    </w:p>
-    <w:p>
-      <w:pPr>
-        <w:numPr>
-          <w:ilvl w:val="2"/>
-          <w:numId w:val="6"/>
-        </w:numPr>
-        <w:spacing w:after="0" w:line="240" w:lineRule="auto"/>
-        <w:textAlignment w:val="baseline"/>
-        <w:rPr>
-          <w:rFonts w:ascii="Times New Roman" w:eastAsia="Times New Roman" w:hAnsi="Times New Roman" w:cs="Times New Roman"/>
-          <w:color w:val="000000"/>
-          <w:sz w:val="24"/>
-          <w:szCs w:val="24"/>
-        </w:rPr>
-      </w:pPr>
-      <w:r>
-        <w:rPr>
-          <w:rFonts w:ascii="Times New Roman" w:eastAsia="Times New Roman" w:hAnsi="Times New Roman" w:cs="Times New Roman"/>
-          <w:color w:val="000000"/>
-          <w:sz w:val="24"/>
-          <w:szCs w:val="24"/>
-        </w:rPr>
-        <w:t>Insere aluno na turma referente ao curso matriculado</w:t>
+        <w:t>Verifica a lista de alunos matriculados na turma.</w:t>
       </w:r>
     </w:p>
     <w:p>
       <w:pPr>
         <w:numPr>
           <w:ilvl w:val="1"/>
-          <w:numId w:val="6"/>
+          <w:numId w:val="47"/>
         </w:numPr>
         <w:spacing w:after="0" w:line="240" w:lineRule="auto"/>
         <w:textAlignment w:val="baseline"/>
@@ -891,291 +2666,14 @@
           <w:sz w:val="24"/>
           <w:szCs w:val="24"/>
         </w:rPr>
-        <w:t>Se o pagamento da primeira mensalidade não for confirmado:</w:t>
-      </w:r>
-    </w:p>
-    <w:p>
-      <w:pPr>
-        <w:numPr>
-          <w:ilvl w:val="2"/>
-          <w:numId w:val="6"/>
-        </w:numPr>
-        <w:spacing w:after="0" w:line="240" w:lineRule="auto"/>
-        <w:textAlignment w:val="baseline"/>
-        <w:rPr>
-          <w:rFonts w:ascii="Times New Roman" w:eastAsia="Times New Roman" w:hAnsi="Times New Roman" w:cs="Times New Roman"/>
-          <w:color w:val="000000"/>
-          <w:sz w:val="24"/>
-          <w:szCs w:val="24"/>
-        </w:rPr>
-      </w:pPr>
-      <w:r>
-        <w:rPr>
-          <w:rFonts w:ascii="Times New Roman" w:eastAsia="Times New Roman" w:hAnsi="Times New Roman" w:cs="Times New Roman"/>
-          <w:color w:val="000000"/>
-          <w:sz w:val="24"/>
-          <w:szCs w:val="24"/>
-        </w:rPr>
-        <w:t>Se for a 4ª tentativa:</w:t>
-      </w:r>
-    </w:p>
-    <w:p>
-      <w:pPr>
-        <w:numPr>
-          <w:ilvl w:val="0"/>
-          <w:numId w:val="7"/>
-        </w:numPr>
-        <w:spacing w:after="0" w:line="240" w:lineRule="auto"/>
-        <w:ind w:left="2880"/>
-        <w:textAlignment w:val="baseline"/>
-        <w:rPr>
-          <w:rFonts w:ascii="Times New Roman" w:eastAsia="Times New Roman" w:hAnsi="Times New Roman" w:cs="Times New Roman"/>
-          <w:color w:val="000000"/>
-          <w:sz w:val="24"/>
-          <w:szCs w:val="24"/>
-        </w:rPr>
-      </w:pPr>
-      <w:r>
-        <w:rPr>
-          <w:rFonts w:ascii="Times New Roman" w:eastAsia="Times New Roman" w:hAnsi="Times New Roman" w:cs="Times New Roman"/>
-          <w:color w:val="000000"/>
-          <w:sz w:val="24"/>
-          <w:szCs w:val="24"/>
-        </w:rPr>
-        <w:t>Cancela a matrícula.</w:t>
-      </w:r>
-    </w:p>
-    <w:p>
-      <w:pPr>
-        <w:numPr>
-          <w:ilvl w:val="2"/>
-          <w:numId w:val="8"/>
-        </w:numPr>
-        <w:spacing w:after="0" w:line="240" w:lineRule="auto"/>
-        <w:textAlignment w:val="baseline"/>
-        <w:rPr>
-          <w:rFonts w:ascii="Times New Roman" w:eastAsia="Times New Roman" w:hAnsi="Times New Roman" w:cs="Times New Roman"/>
-          <w:color w:val="000000"/>
-          <w:sz w:val="24"/>
-          <w:szCs w:val="24"/>
-        </w:rPr>
-      </w:pPr>
-      <w:r>
-        <w:rPr>
-          <w:rFonts w:ascii="Times New Roman" w:eastAsia="Times New Roman" w:hAnsi="Times New Roman" w:cs="Times New Roman"/>
-          <w:color w:val="000000"/>
-          <w:sz w:val="24"/>
-          <w:szCs w:val="24"/>
-        </w:rPr>
-        <w:t>Se for a 1ª a 3ª tentativa:</w:t>
-      </w:r>
-    </w:p>
-    <w:p>
-      <w:pPr>
-        <w:numPr>
-          <w:ilvl w:val="0"/>
-          <w:numId w:val="9"/>
-        </w:numPr>
-        <w:spacing w:after="0" w:line="240" w:lineRule="auto"/>
-        <w:ind w:left="2880"/>
-        <w:textAlignment w:val="baseline"/>
-        <w:rPr>
-          <w:rFonts w:ascii="Times New Roman" w:eastAsia="Times New Roman" w:hAnsi="Times New Roman" w:cs="Times New Roman"/>
-          <w:color w:val="000000"/>
-          <w:sz w:val="24"/>
-          <w:szCs w:val="24"/>
-        </w:rPr>
-      </w:pPr>
-      <w:r>
-        <w:rPr>
-          <w:rFonts w:ascii="Times New Roman" w:eastAsia="Times New Roman" w:hAnsi="Times New Roman" w:cs="Times New Roman"/>
-          <w:color w:val="000000"/>
-          <w:sz w:val="24"/>
-          <w:szCs w:val="24"/>
-        </w:rPr>
-        <w:t>Disponibiliza na turma, a vaga previamente reservada.</w:t>
-      </w:r>
-    </w:p>
-    <w:p>
-      <w:pPr>
-        <w:numPr>
-          <w:ilvl w:val="0"/>
-          <w:numId w:val="9"/>
-        </w:numPr>
-        <w:spacing w:after="0" w:line="240" w:lineRule="auto"/>
-        <w:ind w:left="2880"/>
-        <w:textAlignment w:val="baseline"/>
-        <w:rPr>
-          <w:rFonts w:ascii="Times New Roman" w:eastAsia="Times New Roman" w:hAnsi="Times New Roman" w:cs="Times New Roman"/>
-          <w:color w:val="000000"/>
-          <w:sz w:val="24"/>
-          <w:szCs w:val="24"/>
-        </w:rPr>
-      </w:pPr>
-      <w:r>
-        <w:rPr>
-          <w:rFonts w:ascii="Times New Roman" w:eastAsia="Times New Roman" w:hAnsi="Times New Roman" w:cs="Times New Roman"/>
-          <w:color w:val="000000"/>
-          <w:sz w:val="24"/>
-          <w:szCs w:val="24"/>
-        </w:rPr>
-        <w:t>Altera o estado da matrícula para não paga.</w:t>
-      </w:r>
-    </w:p>
-    <w:p>
-      <w:pPr>
-        <w:spacing w:after="0" w:line="240" w:lineRule="auto"/>
-        <w:rPr>
-          <w:rFonts w:ascii="Times New Roman" w:eastAsia="Times New Roman" w:hAnsi="Times New Roman" w:cs="Times New Roman"/>
-          <w:b/>
-          <w:bCs/>
-          <w:color w:val="000000"/>
-          <w:sz w:val="24"/>
-          <w:szCs w:val="24"/>
-        </w:rPr>
-      </w:pPr>
-    </w:p>
-    <w:p>
-      <w:pPr>
-        <w:spacing w:after="0" w:line="240" w:lineRule="auto"/>
-        <w:rPr>
-          <w:rFonts w:ascii="Times New Roman" w:eastAsia="Times New Roman" w:hAnsi="Times New Roman" w:cs="Times New Roman"/>
-          <w:sz w:val="24"/>
-          <w:szCs w:val="24"/>
-        </w:rPr>
-      </w:pPr>
-      <w:r>
-        <w:rPr>
-          <w:rFonts w:ascii="Times New Roman" w:eastAsia="Times New Roman" w:hAnsi="Times New Roman" w:cs="Times New Roman"/>
-          <w:b/>
-          <w:bCs/>
-          <w:color w:val="000000"/>
-          <w:sz w:val="24"/>
-          <w:szCs w:val="24"/>
-        </w:rPr>
-        <w:t>Tratar Resposta Posição</w:t>
-      </w:r>
-    </w:p>
-    <w:p>
-      <w:pPr>
-        <w:spacing w:after="0" w:line="240" w:lineRule="auto"/>
-        <w:rPr>
-          <w:rFonts w:ascii="Times New Roman" w:eastAsia="Times New Roman" w:hAnsi="Times New Roman" w:cs="Times New Roman"/>
-          <w:sz w:val="24"/>
-          <w:szCs w:val="24"/>
-        </w:rPr>
-      </w:pPr>
-      <w:r>
-        <w:rPr>
-          <w:rFonts w:ascii="Times New Roman" w:eastAsia="Times New Roman" w:hAnsi="Times New Roman" w:cs="Times New Roman"/>
-          <w:b/>
-          <w:bCs/>
-          <w:color w:val="000000"/>
-          <w:sz w:val="24"/>
-          <w:szCs w:val="24"/>
-        </w:rPr>
-        <w:t xml:space="preserve">Evento: </w:t>
-      </w:r>
-      <w:r>
-        <w:rPr>
-          <w:rFonts w:ascii="Times New Roman" w:eastAsia="Times New Roman" w:hAnsi="Times New Roman" w:cs="Times New Roman"/>
-          <w:color w:val="000000"/>
-          <w:sz w:val="24"/>
-          <w:szCs w:val="24"/>
-        </w:rPr>
-        <w:t>Secretaria trata resposta da posição do aluno</w:t>
-      </w:r>
-    </w:p>
-    <w:p>
-      <w:pPr>
-        <w:spacing w:after="0" w:line="240" w:lineRule="auto"/>
-        <w:rPr>
-          <w:rFonts w:ascii="Times New Roman" w:eastAsia="Times New Roman" w:hAnsi="Times New Roman" w:cs="Times New Roman"/>
-          <w:sz w:val="24"/>
-          <w:szCs w:val="24"/>
-        </w:rPr>
-      </w:pPr>
-      <w:r>
-        <w:rPr>
-          <w:rFonts w:ascii="Times New Roman" w:eastAsia="Times New Roman" w:hAnsi="Times New Roman" w:cs="Times New Roman"/>
-          <w:b/>
-          <w:bCs/>
-          <w:color w:val="000000"/>
-          <w:sz w:val="24"/>
-          <w:szCs w:val="24"/>
-        </w:rPr>
-        <w:t xml:space="preserve">Objetivo: </w:t>
-      </w:r>
-      <w:r>
-        <w:rPr>
-          <w:rFonts w:ascii="Times New Roman" w:eastAsia="Times New Roman" w:hAnsi="Times New Roman" w:cs="Times New Roman"/>
-          <w:color w:val="000000"/>
-          <w:sz w:val="24"/>
-          <w:szCs w:val="24"/>
-        </w:rPr>
-        <w:t>Tratar inadimplência</w:t>
-      </w:r>
-    </w:p>
-    <w:p>
-      <w:pPr>
-        <w:spacing w:after="0" w:line="240" w:lineRule="auto"/>
-        <w:rPr>
-          <w:rFonts w:ascii="Times New Roman" w:eastAsia="Times New Roman" w:hAnsi="Times New Roman" w:cs="Times New Roman"/>
-          <w:sz w:val="24"/>
-          <w:szCs w:val="24"/>
-        </w:rPr>
-      </w:pPr>
-      <w:r>
-        <w:rPr>
-          <w:rFonts w:ascii="Times New Roman" w:eastAsia="Times New Roman" w:hAnsi="Times New Roman" w:cs="Times New Roman"/>
-          <w:b/>
-          <w:bCs/>
-          <w:color w:val="000000"/>
-          <w:sz w:val="24"/>
-          <w:szCs w:val="24"/>
-        </w:rPr>
-        <w:t xml:space="preserve">Trabalhadores Envolvidos: </w:t>
-      </w:r>
-      <w:r>
-        <w:rPr>
-          <w:rFonts w:ascii="Times New Roman" w:eastAsia="Times New Roman" w:hAnsi="Times New Roman" w:cs="Times New Roman"/>
-          <w:color w:val="000000"/>
-          <w:sz w:val="24"/>
-          <w:szCs w:val="24"/>
-        </w:rPr>
-        <w:t>Secretaria.</w:t>
-      </w:r>
-    </w:p>
-    <w:p>
-      <w:pPr>
-        <w:numPr>
-          <w:ilvl w:val="0"/>
-          <w:numId w:val="10"/>
-        </w:numPr>
-        <w:spacing w:after="0" w:line="240" w:lineRule="auto"/>
-        <w:textAlignment w:val="baseline"/>
-        <w:rPr>
-          <w:rFonts w:ascii="Times New Roman" w:eastAsia="Times New Roman" w:hAnsi="Times New Roman" w:cs="Times New Roman"/>
-          <w:color w:val="000000"/>
-          <w:sz w:val="24"/>
-          <w:szCs w:val="24"/>
-        </w:rPr>
-      </w:pPr>
-      <w:r>
-        <w:rPr>
-          <w:rFonts w:ascii="Times New Roman" w:eastAsia="Times New Roman" w:hAnsi="Times New Roman" w:cs="Times New Roman"/>
-          <w:color w:val="000000"/>
-          <w:sz w:val="24"/>
-          <w:szCs w:val="24"/>
-        </w:rPr>
-        <w:t>Solicita posicionamento do aluno referente a falta do pagamento:</w:t>
+        <w:t>Verifica a lista de alunos matriculados no Módulo.</w:t>
       </w:r>
     </w:p>
     <w:p>
       <w:pPr>
         <w:numPr>
           <w:ilvl w:val="1"/>
-          <w:numId w:val="10"/>
+          <w:numId w:val="47"/>
         </w:numPr>
         <w:spacing w:after="0" w:line="240" w:lineRule="auto"/>
         <w:textAlignment w:val="baseline"/>
@@ -1193,1600 +2691,15 @@
           <w:sz w:val="24"/>
           <w:szCs w:val="24"/>
         </w:rPr>
-        <w:t>Se o aluno informa desistência:</w:t>
-      </w:r>
-    </w:p>
-    <w:p>
-      <w:pPr>
-        <w:numPr>
-          <w:ilvl w:val="2"/>
-          <w:numId w:val="10"/>
-        </w:numPr>
-        <w:spacing w:after="0" w:line="240" w:lineRule="auto"/>
-        <w:textAlignment w:val="baseline"/>
-        <w:rPr>
-          <w:rFonts w:ascii="Times New Roman" w:eastAsia="Times New Roman" w:hAnsi="Times New Roman" w:cs="Times New Roman"/>
-          <w:color w:val="000000"/>
-          <w:sz w:val="24"/>
-          <w:szCs w:val="24"/>
-        </w:rPr>
-      </w:pPr>
-      <w:r>
-        <w:rPr>
-          <w:rFonts w:ascii="Times New Roman" w:eastAsia="Times New Roman" w:hAnsi="Times New Roman" w:cs="Times New Roman"/>
-          <w:color w:val="000000"/>
-          <w:sz w:val="24"/>
-          <w:szCs w:val="24"/>
-        </w:rPr>
-        <w:t>Cancela a matrícula.</w:t>
-      </w:r>
-    </w:p>
-    <w:p>
-      <w:pPr>
-        <w:numPr>
-          <w:ilvl w:val="2"/>
-          <w:numId w:val="10"/>
-        </w:numPr>
-        <w:spacing w:after="0" w:line="240" w:lineRule="auto"/>
-        <w:textAlignment w:val="baseline"/>
-        <w:rPr>
-          <w:rFonts w:ascii="Times New Roman" w:eastAsia="Times New Roman" w:hAnsi="Times New Roman" w:cs="Times New Roman"/>
-          <w:color w:val="000000"/>
-          <w:sz w:val="24"/>
-          <w:szCs w:val="24"/>
-        </w:rPr>
-      </w:pPr>
-      <w:r>
-        <w:rPr>
-          <w:rFonts w:ascii="Times New Roman" w:eastAsia="Times New Roman" w:hAnsi="Times New Roman" w:cs="Times New Roman"/>
-          <w:color w:val="000000"/>
-          <w:sz w:val="24"/>
-          <w:szCs w:val="24"/>
-        </w:rPr>
-        <w:t>Remove cobrança dos recebíveis.</w:t>
-      </w:r>
-    </w:p>
-    <w:p>
-      <w:pPr>
-        <w:numPr>
-          <w:ilvl w:val="2"/>
-          <w:numId w:val="10"/>
-        </w:numPr>
-        <w:spacing w:after="0" w:line="240" w:lineRule="auto"/>
-        <w:textAlignment w:val="baseline"/>
-        <w:rPr>
-          <w:rFonts w:ascii="Times New Roman" w:eastAsia="Times New Roman" w:hAnsi="Times New Roman" w:cs="Times New Roman"/>
-          <w:color w:val="000000"/>
-          <w:sz w:val="24"/>
-          <w:szCs w:val="24"/>
-        </w:rPr>
-      </w:pPr>
-      <w:r>
-        <w:rPr>
-          <w:rFonts w:ascii="Times New Roman" w:eastAsia="Times New Roman" w:hAnsi="Times New Roman" w:cs="Times New Roman"/>
-          <w:color w:val="000000"/>
-          <w:sz w:val="24"/>
-          <w:szCs w:val="24"/>
-        </w:rPr>
-        <w:t>Muda estado do aluno para inativo.</w:t>
+        <w:lastRenderedPageBreak/>
+        <w:t>Consulta o nome do aluno na lista de frequência.</w:t>
       </w:r>
     </w:p>
     <w:p>
       <w:pPr>
         <w:numPr>
           <w:ilvl w:val="1"/>
-          <w:numId w:val="10"/>
-        </w:numPr>
-        <w:spacing w:after="0" w:line="240" w:lineRule="auto"/>
-        <w:textAlignment w:val="baseline"/>
-        <w:rPr>
-          <w:rFonts w:ascii="Times New Roman" w:eastAsia="Times New Roman" w:hAnsi="Times New Roman" w:cs="Times New Roman"/>
-          <w:color w:val="000000"/>
-          <w:sz w:val="24"/>
-          <w:szCs w:val="24"/>
-        </w:rPr>
-      </w:pPr>
-      <w:r>
-        <w:rPr>
-          <w:rFonts w:ascii="Times New Roman" w:eastAsia="Times New Roman" w:hAnsi="Times New Roman" w:cs="Times New Roman"/>
-          <w:color w:val="000000"/>
-          <w:sz w:val="24"/>
-          <w:szCs w:val="24"/>
-        </w:rPr>
-        <w:lastRenderedPageBreak/>
-        <w:t>Se o aluno informa não desistência:</w:t>
-      </w:r>
-    </w:p>
-    <w:p>
-      <w:pPr>
-        <w:numPr>
-          <w:ilvl w:val="2"/>
-          <w:numId w:val="10"/>
-        </w:numPr>
-        <w:spacing w:after="0" w:line="240" w:lineRule="auto"/>
-        <w:textAlignment w:val="baseline"/>
-        <w:rPr>
-          <w:rFonts w:ascii="Times New Roman" w:eastAsia="Times New Roman" w:hAnsi="Times New Roman" w:cs="Times New Roman"/>
-          <w:color w:val="000000"/>
-          <w:sz w:val="24"/>
-          <w:szCs w:val="24"/>
-        </w:rPr>
-      </w:pPr>
-      <w:r>
-        <w:rPr>
-          <w:rFonts w:ascii="Times New Roman" w:eastAsia="Times New Roman" w:hAnsi="Times New Roman" w:cs="Times New Roman"/>
-          <w:color w:val="000000"/>
-          <w:sz w:val="24"/>
-          <w:szCs w:val="24"/>
-        </w:rPr>
-        <w:t>Atualiza recebíveis com uma nova data de vencimento.</w:t>
-      </w:r>
-    </w:p>
-    <w:p>
-      <w:pPr>
-        <w:numPr>
-          <w:ilvl w:val="2"/>
-          <w:numId w:val="10"/>
-        </w:numPr>
-        <w:spacing w:after="0" w:line="240" w:lineRule="auto"/>
-        <w:textAlignment w:val="baseline"/>
-        <w:rPr>
-          <w:rFonts w:ascii="Times New Roman" w:eastAsia="Times New Roman" w:hAnsi="Times New Roman" w:cs="Times New Roman"/>
-          <w:color w:val="000000"/>
-          <w:sz w:val="24"/>
-          <w:szCs w:val="24"/>
-        </w:rPr>
-      </w:pPr>
-      <w:r>
-        <w:rPr>
-          <w:rFonts w:ascii="Times New Roman" w:eastAsia="Times New Roman" w:hAnsi="Times New Roman" w:cs="Times New Roman"/>
-          <w:color w:val="000000"/>
-          <w:sz w:val="24"/>
-          <w:szCs w:val="24"/>
-        </w:rPr>
-        <w:t>Encaminha ao aluno o boleto atualizado.</w:t>
-      </w:r>
-    </w:p>
-    <w:p>
-      <w:pPr>
-        <w:spacing w:after="240" w:line="240" w:lineRule="auto"/>
-        <w:rPr>
-          <w:rFonts w:ascii="Times New Roman" w:eastAsia="Times New Roman" w:hAnsi="Times New Roman" w:cs="Times New Roman"/>
-          <w:sz w:val="24"/>
-          <w:szCs w:val="24"/>
-        </w:rPr>
-      </w:pPr>
-    </w:p>
-    <w:p>
-      <w:pPr>
-        <w:spacing w:after="0" w:line="240" w:lineRule="auto"/>
-        <w:rPr>
-          <w:rFonts w:ascii="Times New Roman" w:eastAsia="Times New Roman" w:hAnsi="Times New Roman" w:cs="Times New Roman"/>
-          <w:sz w:val="24"/>
-          <w:szCs w:val="24"/>
-        </w:rPr>
-      </w:pPr>
-      <w:r>
-        <w:rPr>
-          <w:rFonts w:ascii="Times New Roman" w:eastAsia="Times New Roman" w:hAnsi="Times New Roman" w:cs="Times New Roman"/>
-          <w:b/>
-          <w:bCs/>
-          <w:color w:val="000000"/>
-          <w:sz w:val="28"/>
-          <w:szCs w:val="28"/>
-        </w:rPr>
-        <w:t>Cenário: Ministrar Aulas</w:t>
-      </w:r>
-    </w:p>
-    <w:p>
-      <w:pPr>
-        <w:spacing w:after="0" w:line="240" w:lineRule="auto"/>
-        <w:rPr>
-          <w:rFonts w:ascii="Times New Roman" w:eastAsia="Times New Roman" w:hAnsi="Times New Roman" w:cs="Times New Roman"/>
-          <w:sz w:val="24"/>
-          <w:szCs w:val="24"/>
-        </w:rPr>
-      </w:pPr>
-      <w:r>
-        <w:rPr>
-          <w:rFonts w:ascii="Times New Roman" w:eastAsia="Times New Roman" w:hAnsi="Times New Roman" w:cs="Times New Roman"/>
-          <w:b/>
-          <w:bCs/>
-          <w:color w:val="000000"/>
-          <w:sz w:val="24"/>
-          <w:szCs w:val="24"/>
-        </w:rPr>
-        <w:t>Realizar chamada</w:t>
-      </w:r>
-    </w:p>
-    <w:p>
-      <w:pPr>
-        <w:spacing w:after="0" w:line="240" w:lineRule="auto"/>
-        <w:rPr>
-          <w:rFonts w:ascii="Times New Roman" w:eastAsia="Times New Roman" w:hAnsi="Times New Roman" w:cs="Times New Roman"/>
-          <w:sz w:val="24"/>
-          <w:szCs w:val="24"/>
-        </w:rPr>
-      </w:pPr>
-      <w:r>
-        <w:rPr>
-          <w:rFonts w:ascii="Times New Roman" w:eastAsia="Times New Roman" w:hAnsi="Times New Roman" w:cs="Times New Roman"/>
-          <w:b/>
-          <w:bCs/>
-          <w:color w:val="000000"/>
-          <w:sz w:val="24"/>
-          <w:szCs w:val="24"/>
-        </w:rPr>
-        <w:t>Evento:</w:t>
-      </w:r>
-      <w:r>
-        <w:rPr>
-          <w:rFonts w:ascii="Times New Roman" w:eastAsia="Times New Roman" w:hAnsi="Times New Roman" w:cs="Times New Roman"/>
-          <w:color w:val="000000"/>
-          <w:sz w:val="24"/>
-          <w:szCs w:val="24"/>
-        </w:rPr>
-        <w:t xml:space="preserve"> Professor Realiza Chamada.</w:t>
-      </w:r>
-    </w:p>
-    <w:p>
-      <w:pPr>
-        <w:spacing w:after="0" w:line="240" w:lineRule="auto"/>
-        <w:rPr>
-          <w:rFonts w:ascii="Times New Roman" w:eastAsia="Times New Roman" w:hAnsi="Times New Roman" w:cs="Times New Roman"/>
-          <w:sz w:val="24"/>
-          <w:szCs w:val="24"/>
-        </w:rPr>
-      </w:pPr>
-      <w:r>
-        <w:rPr>
-          <w:rFonts w:ascii="Times New Roman" w:eastAsia="Times New Roman" w:hAnsi="Times New Roman" w:cs="Times New Roman"/>
-          <w:b/>
-          <w:bCs/>
-          <w:color w:val="000000"/>
-          <w:sz w:val="24"/>
-          <w:szCs w:val="24"/>
-        </w:rPr>
-        <w:t>Objetivo:</w:t>
-      </w:r>
-      <w:r>
-        <w:rPr>
-          <w:rFonts w:ascii="Times New Roman" w:eastAsia="Times New Roman" w:hAnsi="Times New Roman" w:cs="Times New Roman"/>
-          <w:color w:val="000000"/>
-          <w:sz w:val="24"/>
-          <w:szCs w:val="24"/>
-        </w:rPr>
-        <w:t xml:space="preserve"> Registrar presença do aluno.</w:t>
-      </w:r>
-    </w:p>
-    <w:p>
-      <w:pPr>
-        <w:spacing w:after="0" w:line="240" w:lineRule="auto"/>
-        <w:rPr>
-          <w:rFonts w:ascii="Times New Roman" w:eastAsia="Times New Roman" w:hAnsi="Times New Roman" w:cs="Times New Roman"/>
-          <w:sz w:val="24"/>
-          <w:szCs w:val="24"/>
-        </w:rPr>
-      </w:pPr>
-      <w:r>
-        <w:rPr>
-          <w:rFonts w:ascii="Times New Roman" w:eastAsia="Times New Roman" w:hAnsi="Times New Roman" w:cs="Times New Roman"/>
-          <w:b/>
-          <w:bCs/>
-          <w:color w:val="000000"/>
-          <w:sz w:val="24"/>
-          <w:szCs w:val="24"/>
-        </w:rPr>
-        <w:t xml:space="preserve">Trabalhadores Envolvidos: </w:t>
-      </w:r>
-      <w:r>
-        <w:rPr>
-          <w:rFonts w:ascii="Times New Roman" w:eastAsia="Times New Roman" w:hAnsi="Times New Roman" w:cs="Times New Roman"/>
-          <w:color w:val="000000"/>
-          <w:sz w:val="24"/>
-          <w:szCs w:val="24"/>
-        </w:rPr>
-        <w:t>Setor Acadêmico</w:t>
-      </w:r>
-      <w:r>
-        <w:rPr>
-          <w:rFonts w:ascii="Times New Roman" w:eastAsia="Times New Roman" w:hAnsi="Times New Roman" w:cs="Times New Roman"/>
-          <w:color w:val="000000"/>
-          <w:sz w:val="24"/>
-          <w:szCs w:val="24"/>
-        </w:rPr>
-        <w:t xml:space="preserve"> </w:t>
-      </w:r>
-      <w:r>
-        <w:rPr>
-          <w:rFonts w:ascii="Times New Roman" w:eastAsia="Times New Roman" w:hAnsi="Times New Roman" w:cs="Times New Roman"/>
-          <w:color w:val="000000"/>
-          <w:sz w:val="24"/>
-          <w:szCs w:val="24"/>
-        </w:rPr>
-        <w:t>(Professor).</w:t>
-      </w:r>
-    </w:p>
-    <w:p>
-      <w:pPr>
-        <w:numPr>
-          <w:ilvl w:val="0"/>
-          <w:numId w:val="11"/>
-        </w:numPr>
-        <w:spacing w:after="0" w:line="240" w:lineRule="auto"/>
-        <w:ind w:left="1440"/>
-        <w:textAlignment w:val="baseline"/>
-        <w:rPr>
-          <w:rFonts w:ascii="Times New Roman" w:eastAsia="Times New Roman" w:hAnsi="Times New Roman" w:cs="Times New Roman"/>
-          <w:color w:val="000000"/>
-          <w:sz w:val="24"/>
-          <w:szCs w:val="24"/>
-        </w:rPr>
-      </w:pPr>
-      <w:r>
-        <w:rPr>
-          <w:rFonts w:ascii="Times New Roman" w:eastAsia="Times New Roman" w:hAnsi="Times New Roman" w:cs="Times New Roman"/>
-          <w:color w:val="000000"/>
-          <w:sz w:val="24"/>
-          <w:szCs w:val="24"/>
-        </w:rPr>
-        <w:t>Consulta a lista da turma.</w:t>
-      </w:r>
-    </w:p>
-    <w:p>
-      <w:pPr>
-        <w:numPr>
-          <w:ilvl w:val="0"/>
-          <w:numId w:val="11"/>
-        </w:numPr>
-        <w:spacing w:after="0" w:line="240" w:lineRule="auto"/>
-        <w:ind w:left="1440"/>
-        <w:textAlignment w:val="baseline"/>
-        <w:rPr>
-          <w:rFonts w:ascii="Times New Roman" w:eastAsia="Times New Roman" w:hAnsi="Times New Roman" w:cs="Times New Roman"/>
-          <w:color w:val="000000"/>
-          <w:sz w:val="24"/>
-          <w:szCs w:val="24"/>
-        </w:rPr>
-      </w:pPr>
-      <w:r>
-        <w:rPr>
-          <w:rFonts w:ascii="Times New Roman" w:eastAsia="Times New Roman" w:hAnsi="Times New Roman" w:cs="Times New Roman"/>
-          <w:color w:val="000000"/>
-          <w:sz w:val="24"/>
-          <w:szCs w:val="24"/>
-        </w:rPr>
-        <w:t>Consulta a lista do módulo.</w:t>
-      </w:r>
-    </w:p>
-    <w:p>
-      <w:pPr>
-        <w:numPr>
-          <w:ilvl w:val="0"/>
-          <w:numId w:val="11"/>
-        </w:numPr>
-        <w:spacing w:after="0" w:line="240" w:lineRule="auto"/>
-        <w:ind w:left="1440"/>
-        <w:textAlignment w:val="baseline"/>
-        <w:rPr>
-          <w:rFonts w:ascii="Times New Roman" w:eastAsia="Times New Roman" w:hAnsi="Times New Roman" w:cs="Times New Roman"/>
-          <w:color w:val="000000"/>
-          <w:sz w:val="24"/>
-          <w:szCs w:val="24"/>
-        </w:rPr>
-      </w:pPr>
-      <w:r>
-        <w:rPr>
-          <w:rFonts w:ascii="Times New Roman" w:eastAsia="Times New Roman" w:hAnsi="Times New Roman" w:cs="Times New Roman"/>
-          <w:color w:val="000000"/>
-          <w:sz w:val="24"/>
-          <w:szCs w:val="24"/>
-        </w:rPr>
-        <w:t>Consulta o nome do aluno na lista.</w:t>
-      </w:r>
-    </w:p>
-    <w:p>
-      <w:pPr>
-        <w:numPr>
-          <w:ilvl w:val="1"/>
-          <w:numId w:val="11"/>
-        </w:numPr>
-        <w:spacing w:after="0" w:line="240" w:lineRule="auto"/>
-        <w:ind w:left="2160"/>
-        <w:textAlignment w:val="baseline"/>
-        <w:rPr>
-          <w:rFonts w:ascii="Times New Roman" w:eastAsia="Times New Roman" w:hAnsi="Times New Roman" w:cs="Times New Roman"/>
-          <w:color w:val="000000"/>
-          <w:sz w:val="24"/>
-          <w:szCs w:val="24"/>
-        </w:rPr>
-      </w:pPr>
-      <w:r>
-        <w:rPr>
-          <w:rFonts w:ascii="Times New Roman" w:eastAsia="Times New Roman" w:hAnsi="Times New Roman" w:cs="Times New Roman"/>
-          <w:color w:val="000000"/>
-          <w:sz w:val="24"/>
-          <w:szCs w:val="24"/>
-        </w:rPr>
-        <w:t>Faz a chamada</w:t>
-      </w:r>
-    </w:p>
-    <w:p>
-      <w:pPr>
-        <w:spacing w:after="0" w:line="240" w:lineRule="auto"/>
-        <w:rPr>
-          <w:rFonts w:ascii="Times New Roman" w:eastAsia="Times New Roman" w:hAnsi="Times New Roman" w:cs="Times New Roman"/>
-          <w:b/>
-          <w:bCs/>
-          <w:color w:val="000000"/>
-          <w:sz w:val="24"/>
-          <w:szCs w:val="24"/>
-        </w:rPr>
-      </w:pPr>
-    </w:p>
-    <w:p>
-      <w:pPr>
-        <w:spacing w:after="0" w:line="240" w:lineRule="auto"/>
-        <w:rPr>
-          <w:rFonts w:ascii="Times New Roman" w:eastAsia="Times New Roman" w:hAnsi="Times New Roman" w:cs="Times New Roman"/>
-          <w:sz w:val="24"/>
-          <w:szCs w:val="24"/>
-        </w:rPr>
-      </w:pPr>
-      <w:r>
-        <w:rPr>
-          <w:rFonts w:ascii="Times New Roman" w:eastAsia="Times New Roman" w:hAnsi="Times New Roman" w:cs="Times New Roman"/>
-          <w:b/>
-          <w:bCs/>
-          <w:color w:val="000000"/>
-          <w:sz w:val="24"/>
-          <w:szCs w:val="24"/>
-        </w:rPr>
-        <w:t>Registrar Frequência</w:t>
-      </w:r>
-    </w:p>
-    <w:p>
-      <w:pPr>
-        <w:spacing w:after="0" w:line="240" w:lineRule="auto"/>
-        <w:rPr>
-          <w:rFonts w:ascii="Times New Roman" w:eastAsia="Times New Roman" w:hAnsi="Times New Roman" w:cs="Times New Roman"/>
-          <w:sz w:val="24"/>
-          <w:szCs w:val="24"/>
-        </w:rPr>
-      </w:pPr>
-      <w:r>
-        <w:rPr>
-          <w:rFonts w:ascii="Times New Roman" w:eastAsia="Times New Roman" w:hAnsi="Times New Roman" w:cs="Times New Roman"/>
-          <w:b/>
-          <w:bCs/>
-          <w:color w:val="000000"/>
-          <w:sz w:val="24"/>
-          <w:szCs w:val="24"/>
-        </w:rPr>
-        <w:t>Evento:</w:t>
-      </w:r>
-      <w:r>
-        <w:rPr>
-          <w:rFonts w:ascii="Times New Roman" w:eastAsia="Times New Roman" w:hAnsi="Times New Roman" w:cs="Times New Roman"/>
-          <w:color w:val="000000"/>
-          <w:sz w:val="24"/>
-          <w:szCs w:val="24"/>
-        </w:rPr>
-        <w:t xml:space="preserve"> Aluno responde presença.</w:t>
-      </w:r>
-    </w:p>
-    <w:p>
-      <w:pPr>
-        <w:spacing w:after="0" w:line="240" w:lineRule="auto"/>
-        <w:rPr>
-          <w:rFonts w:ascii="Times New Roman" w:eastAsia="Times New Roman" w:hAnsi="Times New Roman" w:cs="Times New Roman"/>
-          <w:sz w:val="24"/>
-          <w:szCs w:val="24"/>
-        </w:rPr>
-      </w:pPr>
-      <w:r>
-        <w:rPr>
-          <w:rFonts w:ascii="Times New Roman" w:eastAsia="Times New Roman" w:hAnsi="Times New Roman" w:cs="Times New Roman"/>
-          <w:b/>
-          <w:bCs/>
-          <w:color w:val="000000"/>
-          <w:sz w:val="24"/>
-          <w:szCs w:val="24"/>
-        </w:rPr>
-        <w:t>Objetivo:</w:t>
-      </w:r>
-      <w:r>
-        <w:rPr>
-          <w:rFonts w:ascii="Times New Roman" w:eastAsia="Times New Roman" w:hAnsi="Times New Roman" w:cs="Times New Roman"/>
-          <w:color w:val="000000"/>
-          <w:sz w:val="24"/>
-          <w:szCs w:val="24"/>
-        </w:rPr>
-        <w:t xml:space="preserve"> Registrar frequência do aluno.</w:t>
-      </w:r>
-    </w:p>
-    <w:p>
-      <w:pPr>
-        <w:spacing w:after="0" w:line="240" w:lineRule="auto"/>
-        <w:rPr>
-          <w:rFonts w:ascii="Times New Roman" w:eastAsia="Times New Roman" w:hAnsi="Times New Roman" w:cs="Times New Roman"/>
-          <w:sz w:val="24"/>
-          <w:szCs w:val="24"/>
-        </w:rPr>
-      </w:pPr>
-      <w:r>
-        <w:rPr>
-          <w:rFonts w:ascii="Times New Roman" w:eastAsia="Times New Roman" w:hAnsi="Times New Roman" w:cs="Times New Roman"/>
-          <w:b/>
-          <w:bCs/>
-          <w:color w:val="000000"/>
-          <w:sz w:val="24"/>
-          <w:szCs w:val="24"/>
-        </w:rPr>
-        <w:t xml:space="preserve">Trabalhadores Envolvidos: </w:t>
-      </w:r>
-      <w:r>
-        <w:rPr>
-          <w:rFonts w:ascii="Times New Roman" w:eastAsia="Times New Roman" w:hAnsi="Times New Roman" w:cs="Times New Roman"/>
-          <w:color w:val="000000"/>
-          <w:sz w:val="24"/>
-          <w:szCs w:val="24"/>
-        </w:rPr>
-        <w:t>Setor Acadêmico</w:t>
-      </w:r>
-      <w:r>
-        <w:rPr>
-          <w:rFonts w:ascii="Times New Roman" w:eastAsia="Times New Roman" w:hAnsi="Times New Roman" w:cs="Times New Roman"/>
-          <w:color w:val="000000"/>
-          <w:sz w:val="24"/>
-          <w:szCs w:val="24"/>
-        </w:rPr>
-        <w:t xml:space="preserve"> </w:t>
-      </w:r>
-      <w:r>
-        <w:rPr>
-          <w:rFonts w:ascii="Times New Roman" w:eastAsia="Times New Roman" w:hAnsi="Times New Roman" w:cs="Times New Roman"/>
-          <w:color w:val="000000"/>
-          <w:sz w:val="24"/>
-          <w:szCs w:val="24"/>
-        </w:rPr>
-        <w:t>(Professor).</w:t>
-      </w:r>
-      <w:r>
-        <w:rPr>
-          <w:rFonts w:ascii="Times New Roman" w:eastAsia="Times New Roman" w:hAnsi="Times New Roman" w:cs="Times New Roman"/>
-          <w:color w:val="000000"/>
-          <w:sz w:val="24"/>
-          <w:szCs w:val="24"/>
-        </w:rPr>
-        <w:tab/>
-      </w:r>
-    </w:p>
-    <w:p>
-      <w:pPr>
-        <w:numPr>
-          <w:ilvl w:val="0"/>
-          <w:numId w:val="12"/>
-        </w:numPr>
-        <w:spacing w:after="0" w:line="240" w:lineRule="auto"/>
-        <w:textAlignment w:val="baseline"/>
-        <w:rPr>
-          <w:rFonts w:ascii="Times New Roman" w:eastAsia="Times New Roman" w:hAnsi="Times New Roman" w:cs="Times New Roman"/>
-          <w:color w:val="000000"/>
-          <w:sz w:val="24"/>
-          <w:szCs w:val="24"/>
-        </w:rPr>
-      </w:pPr>
-      <w:r>
-        <w:rPr>
-          <w:rFonts w:ascii="Times New Roman" w:eastAsia="Times New Roman" w:hAnsi="Times New Roman" w:cs="Times New Roman"/>
-          <w:color w:val="000000"/>
-          <w:sz w:val="24"/>
-          <w:szCs w:val="24"/>
-        </w:rPr>
-        <w:t>Consulta o nome do aluno na lista de presença.</w:t>
-      </w:r>
-    </w:p>
-    <w:p>
-      <w:pPr>
-        <w:numPr>
-          <w:ilvl w:val="1"/>
-          <w:numId w:val="12"/>
-        </w:numPr>
-        <w:spacing w:after="0" w:line="240" w:lineRule="auto"/>
-        <w:textAlignment w:val="baseline"/>
-        <w:rPr>
-          <w:rFonts w:ascii="Times New Roman" w:eastAsia="Times New Roman" w:hAnsi="Times New Roman" w:cs="Times New Roman"/>
-          <w:color w:val="000000"/>
-          <w:sz w:val="24"/>
-          <w:szCs w:val="24"/>
-        </w:rPr>
-      </w:pPr>
-      <w:r>
-        <w:rPr>
-          <w:rFonts w:ascii="Times New Roman" w:eastAsia="Times New Roman" w:hAnsi="Times New Roman" w:cs="Times New Roman"/>
-          <w:color w:val="000000"/>
-          <w:sz w:val="24"/>
-          <w:szCs w:val="24"/>
-        </w:rPr>
-        <w:t>Se o aluno responder presença:</w:t>
-      </w:r>
-    </w:p>
-    <w:p>
-      <w:pPr>
-        <w:numPr>
-          <w:ilvl w:val="2"/>
-          <w:numId w:val="12"/>
-        </w:numPr>
-        <w:spacing w:after="0" w:line="240" w:lineRule="auto"/>
-        <w:textAlignment w:val="baseline"/>
-        <w:rPr>
-          <w:rFonts w:ascii="Times New Roman" w:eastAsia="Times New Roman" w:hAnsi="Times New Roman" w:cs="Times New Roman"/>
-          <w:color w:val="000000"/>
-          <w:sz w:val="24"/>
-          <w:szCs w:val="24"/>
-        </w:rPr>
-      </w:pPr>
-      <w:r>
-        <w:rPr>
-          <w:rFonts w:ascii="Times New Roman" w:eastAsia="Times New Roman" w:hAnsi="Times New Roman" w:cs="Times New Roman"/>
-          <w:color w:val="000000"/>
-          <w:sz w:val="24"/>
-          <w:szCs w:val="24"/>
-        </w:rPr>
-        <w:t>Registra a presença do aluno.</w:t>
-      </w:r>
-    </w:p>
-    <w:p>
-      <w:pPr>
-        <w:numPr>
-          <w:ilvl w:val="1"/>
-          <w:numId w:val="12"/>
-        </w:numPr>
-        <w:spacing w:after="0" w:line="240" w:lineRule="auto"/>
-        <w:textAlignment w:val="baseline"/>
-        <w:rPr>
-          <w:rFonts w:ascii="Times New Roman" w:eastAsia="Times New Roman" w:hAnsi="Times New Roman" w:cs="Times New Roman"/>
-          <w:color w:val="000000"/>
-          <w:sz w:val="24"/>
-          <w:szCs w:val="24"/>
-        </w:rPr>
-      </w:pPr>
-      <w:r>
-        <w:rPr>
-          <w:rFonts w:ascii="Times New Roman" w:eastAsia="Times New Roman" w:hAnsi="Times New Roman" w:cs="Times New Roman"/>
-          <w:color w:val="000000"/>
-          <w:sz w:val="24"/>
-          <w:szCs w:val="24"/>
-        </w:rPr>
-        <w:t>Se o aluno não estiver presente:</w:t>
-      </w:r>
-    </w:p>
-    <w:p>
-      <w:pPr>
-        <w:numPr>
-          <w:ilvl w:val="2"/>
-          <w:numId w:val="12"/>
-        </w:numPr>
-        <w:spacing w:after="0" w:line="240" w:lineRule="auto"/>
-        <w:textAlignment w:val="baseline"/>
-        <w:rPr>
-          <w:rFonts w:ascii="Times New Roman" w:eastAsia="Times New Roman" w:hAnsi="Times New Roman" w:cs="Times New Roman"/>
-          <w:color w:val="000000"/>
-          <w:sz w:val="24"/>
-          <w:szCs w:val="24"/>
-        </w:rPr>
-      </w:pPr>
-      <w:r>
-        <w:rPr>
-          <w:rFonts w:ascii="Times New Roman" w:eastAsia="Times New Roman" w:hAnsi="Times New Roman" w:cs="Times New Roman"/>
-          <w:color w:val="000000"/>
-          <w:sz w:val="24"/>
-          <w:szCs w:val="24"/>
-        </w:rPr>
-        <w:t>Registra a falta.</w:t>
-      </w:r>
-    </w:p>
-    <w:p>
-      <w:pPr>
-        <w:spacing w:after="0" w:line="240" w:lineRule="auto"/>
-        <w:textAlignment w:val="baseline"/>
-        <w:rPr>
-          <w:rFonts w:ascii="Times New Roman" w:eastAsia="Times New Roman" w:hAnsi="Times New Roman" w:cs="Times New Roman"/>
-          <w:color w:val="000000"/>
-          <w:sz w:val="24"/>
-          <w:szCs w:val="24"/>
-        </w:rPr>
-      </w:pPr>
-    </w:p>
-    <w:p>
-      <w:pPr>
-        <w:spacing w:after="0" w:line="240" w:lineRule="auto"/>
-        <w:rPr>
-          <w:rFonts w:ascii="Times New Roman" w:eastAsia="Times New Roman" w:hAnsi="Times New Roman" w:cs="Times New Roman"/>
-          <w:sz w:val="24"/>
-          <w:szCs w:val="24"/>
-        </w:rPr>
-      </w:pPr>
-      <w:r>
-        <w:rPr>
-          <w:rFonts w:ascii="Times New Roman" w:eastAsia="Times New Roman" w:hAnsi="Times New Roman" w:cs="Times New Roman"/>
-          <w:b/>
-          <w:bCs/>
-          <w:color w:val="000000"/>
-          <w:sz w:val="24"/>
-          <w:szCs w:val="24"/>
-        </w:rPr>
-        <w:t>Aplicar Atividade</w:t>
-      </w:r>
-    </w:p>
-    <w:p>
-      <w:pPr>
-        <w:spacing w:after="0" w:line="240" w:lineRule="auto"/>
-        <w:rPr>
-          <w:rFonts w:ascii="Times New Roman" w:eastAsia="Times New Roman" w:hAnsi="Times New Roman" w:cs="Times New Roman"/>
-          <w:sz w:val="24"/>
-          <w:szCs w:val="24"/>
-        </w:rPr>
-      </w:pPr>
-      <w:r>
-        <w:rPr>
-          <w:rFonts w:ascii="Times New Roman" w:eastAsia="Times New Roman" w:hAnsi="Times New Roman" w:cs="Times New Roman"/>
-          <w:b/>
-          <w:bCs/>
-          <w:color w:val="000000"/>
-          <w:sz w:val="24"/>
-          <w:szCs w:val="24"/>
-        </w:rPr>
-        <w:t>Evento:</w:t>
-      </w:r>
-      <w:r>
-        <w:rPr>
-          <w:rFonts w:ascii="Times New Roman" w:eastAsia="Times New Roman" w:hAnsi="Times New Roman" w:cs="Times New Roman"/>
-          <w:color w:val="000000"/>
-          <w:sz w:val="24"/>
-          <w:szCs w:val="24"/>
-        </w:rPr>
-        <w:t xml:space="preserve"> Professor Aplica atividade</w:t>
-      </w:r>
-    </w:p>
-    <w:p>
-      <w:pPr>
-        <w:spacing w:after="0" w:line="240" w:lineRule="auto"/>
-        <w:rPr>
-          <w:rFonts w:ascii="Times New Roman" w:eastAsia="Times New Roman" w:hAnsi="Times New Roman" w:cs="Times New Roman"/>
-          <w:sz w:val="24"/>
-          <w:szCs w:val="24"/>
-        </w:rPr>
-      </w:pPr>
-      <w:r>
-        <w:rPr>
-          <w:rFonts w:ascii="Times New Roman" w:eastAsia="Times New Roman" w:hAnsi="Times New Roman" w:cs="Times New Roman"/>
-          <w:b/>
-          <w:bCs/>
-          <w:color w:val="000000"/>
-          <w:sz w:val="24"/>
-          <w:szCs w:val="24"/>
-        </w:rPr>
-        <w:t>Objetivo:</w:t>
-      </w:r>
-      <w:r>
-        <w:rPr>
-          <w:rFonts w:ascii="Times New Roman" w:eastAsia="Times New Roman" w:hAnsi="Times New Roman" w:cs="Times New Roman"/>
-          <w:b/>
-          <w:bCs/>
-          <w:color w:val="000000"/>
-          <w:sz w:val="24"/>
-          <w:szCs w:val="24"/>
-        </w:rPr>
-        <w:t xml:space="preserve"> </w:t>
-      </w:r>
-      <w:r>
-        <w:rPr>
-          <w:rFonts w:ascii="Times New Roman" w:eastAsia="Times New Roman" w:hAnsi="Times New Roman" w:cs="Times New Roman"/>
-          <w:color w:val="000000"/>
-          <w:sz w:val="24"/>
-          <w:szCs w:val="24"/>
-        </w:rPr>
-        <w:t>Aplicar atividade ao aluno.</w:t>
-      </w:r>
-    </w:p>
-    <w:p>
-      <w:pPr>
-        <w:spacing w:after="0" w:line="240" w:lineRule="auto"/>
-        <w:rPr>
-          <w:rFonts w:ascii="Times New Roman" w:eastAsia="Times New Roman" w:hAnsi="Times New Roman" w:cs="Times New Roman"/>
-          <w:sz w:val="24"/>
-          <w:szCs w:val="24"/>
-        </w:rPr>
-      </w:pPr>
-      <w:r>
-        <w:rPr>
-          <w:rFonts w:ascii="Times New Roman" w:eastAsia="Times New Roman" w:hAnsi="Times New Roman" w:cs="Times New Roman"/>
-          <w:b/>
-          <w:bCs/>
-          <w:color w:val="000000"/>
-          <w:sz w:val="24"/>
-          <w:szCs w:val="24"/>
-        </w:rPr>
-        <w:t xml:space="preserve">Trabalhadores Envolvidos: </w:t>
-      </w:r>
-      <w:r>
-        <w:rPr>
-          <w:rFonts w:ascii="Times New Roman" w:eastAsia="Times New Roman" w:hAnsi="Times New Roman" w:cs="Times New Roman"/>
-          <w:color w:val="000000"/>
-          <w:sz w:val="24"/>
-          <w:szCs w:val="24"/>
-        </w:rPr>
-        <w:t>Setor Acadêmico</w:t>
-      </w:r>
-      <w:r>
-        <w:rPr>
-          <w:rFonts w:ascii="Times New Roman" w:eastAsia="Times New Roman" w:hAnsi="Times New Roman" w:cs="Times New Roman"/>
-          <w:color w:val="000000"/>
-          <w:sz w:val="24"/>
-          <w:szCs w:val="24"/>
-        </w:rPr>
-        <w:t xml:space="preserve"> </w:t>
-      </w:r>
-      <w:r>
-        <w:rPr>
-          <w:rFonts w:ascii="Times New Roman" w:eastAsia="Times New Roman" w:hAnsi="Times New Roman" w:cs="Times New Roman"/>
-          <w:color w:val="000000"/>
-          <w:sz w:val="24"/>
-          <w:szCs w:val="24"/>
-        </w:rPr>
-        <w:t>(Professor).</w:t>
-      </w:r>
-      <w:r>
-        <w:rPr>
-          <w:rFonts w:ascii="Times New Roman" w:eastAsia="Times New Roman" w:hAnsi="Times New Roman" w:cs="Times New Roman"/>
-          <w:color w:val="000000"/>
-          <w:sz w:val="24"/>
-          <w:szCs w:val="24"/>
-        </w:rPr>
-        <w:tab/>
-      </w:r>
-    </w:p>
-    <w:p>
-      <w:pPr>
-        <w:numPr>
-          <w:ilvl w:val="0"/>
-          <w:numId w:val="13"/>
-        </w:numPr>
-        <w:spacing w:after="0" w:line="240" w:lineRule="auto"/>
-        <w:textAlignment w:val="baseline"/>
-        <w:rPr>
-          <w:rFonts w:ascii="Times New Roman" w:eastAsia="Times New Roman" w:hAnsi="Times New Roman" w:cs="Times New Roman"/>
-          <w:color w:val="000000"/>
-          <w:sz w:val="24"/>
-          <w:szCs w:val="24"/>
-        </w:rPr>
-      </w:pPr>
-      <w:r>
-        <w:rPr>
-          <w:rFonts w:ascii="Times New Roman" w:eastAsia="Times New Roman" w:hAnsi="Times New Roman" w:cs="Times New Roman"/>
-          <w:color w:val="000000"/>
-          <w:sz w:val="24"/>
-          <w:szCs w:val="24"/>
-        </w:rPr>
-        <w:t>Consulta a lista da turma.</w:t>
-      </w:r>
-    </w:p>
-    <w:p>
-      <w:pPr>
-        <w:numPr>
-          <w:ilvl w:val="0"/>
-          <w:numId w:val="13"/>
-        </w:numPr>
-        <w:spacing w:after="0" w:line="240" w:lineRule="auto"/>
-        <w:textAlignment w:val="baseline"/>
-        <w:rPr>
-          <w:rFonts w:ascii="Times New Roman" w:eastAsia="Times New Roman" w:hAnsi="Times New Roman" w:cs="Times New Roman"/>
-          <w:color w:val="000000"/>
-          <w:sz w:val="24"/>
-          <w:szCs w:val="24"/>
-        </w:rPr>
-      </w:pPr>
-      <w:r>
-        <w:rPr>
-          <w:rFonts w:ascii="Times New Roman" w:eastAsia="Times New Roman" w:hAnsi="Times New Roman" w:cs="Times New Roman"/>
-          <w:color w:val="000000"/>
-          <w:sz w:val="24"/>
-          <w:szCs w:val="24"/>
-        </w:rPr>
-        <w:t>Consulta a lista do Módulo</w:t>
-      </w:r>
-    </w:p>
-    <w:p>
-      <w:pPr>
-        <w:numPr>
-          <w:ilvl w:val="0"/>
-          <w:numId w:val="13"/>
-        </w:numPr>
-        <w:spacing w:after="0" w:line="240" w:lineRule="auto"/>
-        <w:textAlignment w:val="baseline"/>
-        <w:rPr>
-          <w:rFonts w:ascii="Times New Roman" w:eastAsia="Times New Roman" w:hAnsi="Times New Roman" w:cs="Times New Roman"/>
-          <w:color w:val="000000"/>
-          <w:sz w:val="24"/>
-          <w:szCs w:val="24"/>
-        </w:rPr>
-      </w:pPr>
-      <w:r>
-        <w:rPr>
-          <w:rFonts w:ascii="Times New Roman" w:eastAsia="Times New Roman" w:hAnsi="Times New Roman" w:cs="Times New Roman"/>
-          <w:color w:val="000000"/>
-          <w:sz w:val="24"/>
-          <w:szCs w:val="24"/>
-        </w:rPr>
-        <w:t>Consulta o nome do aluno na lista.</w:t>
-      </w:r>
-    </w:p>
-    <w:p>
-      <w:pPr>
-        <w:numPr>
-          <w:ilvl w:val="0"/>
-          <w:numId w:val="13"/>
-        </w:numPr>
-        <w:spacing w:after="0" w:line="240" w:lineRule="auto"/>
-        <w:textAlignment w:val="baseline"/>
-        <w:rPr>
-          <w:rFonts w:ascii="Times New Roman" w:eastAsia="Times New Roman" w:hAnsi="Times New Roman" w:cs="Times New Roman"/>
-          <w:color w:val="000000"/>
-          <w:sz w:val="24"/>
-          <w:szCs w:val="24"/>
-        </w:rPr>
-      </w:pPr>
-      <w:r>
-        <w:rPr>
-          <w:rFonts w:ascii="Times New Roman" w:eastAsia="Times New Roman" w:hAnsi="Times New Roman" w:cs="Times New Roman"/>
-          <w:color w:val="000000"/>
-          <w:sz w:val="24"/>
-          <w:szCs w:val="24"/>
-        </w:rPr>
-        <w:t>Se o aluno estiver presente:</w:t>
-      </w:r>
-    </w:p>
-    <w:p>
-      <w:pPr>
-        <w:numPr>
-          <w:ilvl w:val="1"/>
-          <w:numId w:val="13"/>
-        </w:numPr>
-        <w:spacing w:after="0" w:line="240" w:lineRule="auto"/>
-        <w:textAlignment w:val="baseline"/>
-        <w:rPr>
-          <w:rFonts w:ascii="Times New Roman" w:eastAsia="Times New Roman" w:hAnsi="Times New Roman" w:cs="Times New Roman"/>
-          <w:color w:val="000000"/>
-          <w:sz w:val="24"/>
-          <w:szCs w:val="24"/>
-        </w:rPr>
-      </w:pPr>
-      <w:r>
-        <w:rPr>
-          <w:rFonts w:ascii="Times New Roman" w:eastAsia="Times New Roman" w:hAnsi="Times New Roman" w:cs="Times New Roman"/>
-          <w:color w:val="000000"/>
-          <w:sz w:val="24"/>
-          <w:szCs w:val="24"/>
-        </w:rPr>
-        <w:t>Entrega a atividade.</w:t>
-      </w:r>
-    </w:p>
-    <w:p>
-      <w:pPr>
-        <w:spacing w:after="0" w:line="240" w:lineRule="auto"/>
-        <w:rPr>
-          <w:rFonts w:ascii="Times New Roman" w:eastAsia="Times New Roman" w:hAnsi="Times New Roman" w:cs="Times New Roman"/>
-          <w:sz w:val="24"/>
-          <w:szCs w:val="24"/>
-        </w:rPr>
-      </w:pPr>
-    </w:p>
-    <w:p>
-      <w:pPr>
-        <w:spacing w:after="0" w:line="240" w:lineRule="auto"/>
-        <w:rPr>
-          <w:rFonts w:ascii="Times New Roman" w:eastAsia="Times New Roman" w:hAnsi="Times New Roman" w:cs="Times New Roman"/>
-          <w:b/>
-          <w:bCs/>
-          <w:color w:val="000000"/>
-          <w:sz w:val="24"/>
-          <w:szCs w:val="24"/>
-        </w:rPr>
-      </w:pPr>
-    </w:p>
-    <w:p>
-      <w:pPr>
-        <w:spacing w:after="0" w:line="240" w:lineRule="auto"/>
-        <w:rPr>
-          <w:rFonts w:ascii="Times New Roman" w:eastAsia="Times New Roman" w:hAnsi="Times New Roman" w:cs="Times New Roman"/>
-          <w:sz w:val="24"/>
-          <w:szCs w:val="24"/>
-        </w:rPr>
-      </w:pPr>
-      <w:r>
-        <w:rPr>
-          <w:rFonts w:ascii="Times New Roman" w:eastAsia="Times New Roman" w:hAnsi="Times New Roman" w:cs="Times New Roman"/>
-          <w:b/>
-          <w:bCs/>
-          <w:color w:val="000000"/>
-          <w:sz w:val="24"/>
-          <w:szCs w:val="24"/>
-        </w:rPr>
-        <w:t>Registrar Notas</w:t>
-      </w:r>
-    </w:p>
-    <w:p>
-      <w:pPr>
-        <w:spacing w:after="0" w:line="240" w:lineRule="auto"/>
-        <w:rPr>
-          <w:rFonts w:ascii="Times New Roman" w:eastAsia="Times New Roman" w:hAnsi="Times New Roman" w:cs="Times New Roman"/>
-          <w:sz w:val="24"/>
-          <w:szCs w:val="24"/>
-        </w:rPr>
-      </w:pPr>
-      <w:r>
-        <w:rPr>
-          <w:rFonts w:ascii="Times New Roman" w:eastAsia="Times New Roman" w:hAnsi="Times New Roman" w:cs="Times New Roman"/>
-          <w:b/>
-          <w:bCs/>
-          <w:color w:val="000000"/>
-          <w:sz w:val="24"/>
-          <w:szCs w:val="24"/>
-        </w:rPr>
-        <w:t>Evento:</w:t>
-      </w:r>
-      <w:r>
-        <w:rPr>
-          <w:rFonts w:ascii="Times New Roman" w:eastAsia="Times New Roman" w:hAnsi="Times New Roman" w:cs="Times New Roman"/>
-          <w:color w:val="000000"/>
-          <w:sz w:val="24"/>
-          <w:szCs w:val="24"/>
-        </w:rPr>
-        <w:t xml:space="preserve"> Aluno retorna atividade</w:t>
-      </w:r>
-    </w:p>
-    <w:p>
-      <w:pPr>
-        <w:spacing w:after="0" w:line="240" w:lineRule="auto"/>
-        <w:rPr>
-          <w:rFonts w:ascii="Times New Roman" w:eastAsia="Times New Roman" w:hAnsi="Times New Roman" w:cs="Times New Roman"/>
-          <w:sz w:val="24"/>
-          <w:szCs w:val="24"/>
-        </w:rPr>
-      </w:pPr>
-      <w:r>
-        <w:rPr>
-          <w:rFonts w:ascii="Times New Roman" w:eastAsia="Times New Roman" w:hAnsi="Times New Roman" w:cs="Times New Roman"/>
-          <w:b/>
-          <w:bCs/>
-          <w:color w:val="000000"/>
-          <w:sz w:val="24"/>
-          <w:szCs w:val="24"/>
-        </w:rPr>
-        <w:t xml:space="preserve">Objetivo: </w:t>
-      </w:r>
-      <w:r>
-        <w:rPr>
-          <w:rFonts w:ascii="Times New Roman" w:eastAsia="Times New Roman" w:hAnsi="Times New Roman" w:cs="Times New Roman"/>
-          <w:color w:val="000000"/>
-          <w:sz w:val="24"/>
-          <w:szCs w:val="24"/>
-        </w:rPr>
-        <w:t>Registrar nota da atividade.</w:t>
-      </w:r>
-    </w:p>
-    <w:p>
-      <w:pPr>
-        <w:spacing w:after="0" w:line="240" w:lineRule="auto"/>
-        <w:rPr>
-          <w:rFonts w:ascii="Times New Roman" w:eastAsia="Times New Roman" w:hAnsi="Times New Roman" w:cs="Times New Roman"/>
-          <w:sz w:val="24"/>
-          <w:szCs w:val="24"/>
-        </w:rPr>
-      </w:pPr>
-      <w:r>
-        <w:rPr>
-          <w:rFonts w:ascii="Times New Roman" w:eastAsia="Times New Roman" w:hAnsi="Times New Roman" w:cs="Times New Roman"/>
-          <w:b/>
-          <w:bCs/>
-          <w:color w:val="000000"/>
-          <w:sz w:val="24"/>
-          <w:szCs w:val="24"/>
-        </w:rPr>
-        <w:t xml:space="preserve">Trabalhadores Envolvidos: </w:t>
-      </w:r>
-      <w:r>
-        <w:rPr>
-          <w:rFonts w:ascii="Times New Roman" w:eastAsia="Times New Roman" w:hAnsi="Times New Roman" w:cs="Times New Roman"/>
-          <w:color w:val="000000"/>
-          <w:sz w:val="24"/>
-          <w:szCs w:val="24"/>
-        </w:rPr>
-        <w:t>Setor Acadêmico</w:t>
-      </w:r>
-      <w:r>
-        <w:rPr>
-          <w:rFonts w:ascii="Times New Roman" w:eastAsia="Times New Roman" w:hAnsi="Times New Roman" w:cs="Times New Roman"/>
-          <w:color w:val="000000"/>
-          <w:sz w:val="24"/>
-          <w:szCs w:val="24"/>
-        </w:rPr>
-        <w:t xml:space="preserve"> </w:t>
-      </w:r>
-      <w:r>
-        <w:rPr>
-          <w:rFonts w:ascii="Times New Roman" w:eastAsia="Times New Roman" w:hAnsi="Times New Roman" w:cs="Times New Roman"/>
-          <w:color w:val="000000"/>
-          <w:sz w:val="24"/>
-          <w:szCs w:val="24"/>
-        </w:rPr>
-        <w:t>(Professor).</w:t>
-      </w:r>
-      <w:r>
-        <w:rPr>
-          <w:rFonts w:ascii="Times New Roman" w:eastAsia="Times New Roman" w:hAnsi="Times New Roman" w:cs="Times New Roman"/>
-          <w:color w:val="000000"/>
-          <w:sz w:val="24"/>
-          <w:szCs w:val="24"/>
-        </w:rPr>
-        <w:tab/>
-      </w:r>
-    </w:p>
-    <w:p>
-      <w:pPr>
-        <w:numPr>
-          <w:ilvl w:val="0"/>
-          <w:numId w:val="14"/>
-        </w:numPr>
-        <w:spacing w:after="0" w:line="240" w:lineRule="auto"/>
-        <w:textAlignment w:val="baseline"/>
-        <w:rPr>
-          <w:rFonts w:ascii="Times New Roman" w:eastAsia="Times New Roman" w:hAnsi="Times New Roman" w:cs="Times New Roman"/>
-          <w:color w:val="000000"/>
-          <w:sz w:val="24"/>
-          <w:szCs w:val="24"/>
-        </w:rPr>
-      </w:pPr>
-      <w:r>
-        <w:rPr>
-          <w:rFonts w:ascii="Times New Roman" w:eastAsia="Times New Roman" w:hAnsi="Times New Roman" w:cs="Times New Roman"/>
-          <w:color w:val="000000"/>
-          <w:sz w:val="24"/>
-          <w:szCs w:val="24"/>
-        </w:rPr>
-        <w:t>Consulta a lista da turma.</w:t>
-      </w:r>
-    </w:p>
-    <w:p>
-      <w:pPr>
-        <w:numPr>
-          <w:ilvl w:val="0"/>
-          <w:numId w:val="14"/>
-        </w:numPr>
-        <w:spacing w:after="0" w:line="240" w:lineRule="auto"/>
-        <w:textAlignment w:val="baseline"/>
-        <w:rPr>
-          <w:rFonts w:ascii="Times New Roman" w:eastAsia="Times New Roman" w:hAnsi="Times New Roman" w:cs="Times New Roman"/>
-          <w:color w:val="000000"/>
-          <w:sz w:val="24"/>
-          <w:szCs w:val="24"/>
-        </w:rPr>
-      </w:pPr>
-      <w:r>
-        <w:rPr>
-          <w:rFonts w:ascii="Times New Roman" w:eastAsia="Times New Roman" w:hAnsi="Times New Roman" w:cs="Times New Roman"/>
-          <w:color w:val="000000"/>
-          <w:sz w:val="24"/>
-          <w:szCs w:val="24"/>
-        </w:rPr>
-        <w:t>Consulta a lista do Módulo</w:t>
-      </w:r>
-    </w:p>
-    <w:p>
-      <w:pPr>
-        <w:numPr>
-          <w:ilvl w:val="0"/>
-          <w:numId w:val="14"/>
-        </w:numPr>
-        <w:spacing w:after="0" w:line="240" w:lineRule="auto"/>
-        <w:textAlignment w:val="baseline"/>
-        <w:rPr>
-          <w:rFonts w:ascii="Times New Roman" w:eastAsia="Times New Roman" w:hAnsi="Times New Roman" w:cs="Times New Roman"/>
-          <w:color w:val="000000"/>
-          <w:sz w:val="24"/>
-          <w:szCs w:val="24"/>
-        </w:rPr>
-      </w:pPr>
-      <w:r>
-        <w:rPr>
-          <w:rFonts w:ascii="Times New Roman" w:eastAsia="Times New Roman" w:hAnsi="Times New Roman" w:cs="Times New Roman"/>
-          <w:color w:val="000000"/>
-          <w:sz w:val="24"/>
-          <w:szCs w:val="24"/>
-        </w:rPr>
-        <w:t>Consulta o nome do aluno na lista.</w:t>
-      </w:r>
-    </w:p>
-    <w:p>
-      <w:pPr>
-        <w:numPr>
-          <w:ilvl w:val="1"/>
-          <w:numId w:val="14"/>
-        </w:numPr>
-        <w:spacing w:after="0" w:line="240" w:lineRule="auto"/>
-        <w:textAlignment w:val="baseline"/>
-        <w:rPr>
-          <w:rFonts w:ascii="Times New Roman" w:eastAsia="Times New Roman" w:hAnsi="Times New Roman" w:cs="Times New Roman"/>
-          <w:color w:val="000000"/>
-          <w:sz w:val="24"/>
-          <w:szCs w:val="24"/>
-        </w:rPr>
-      </w:pPr>
-      <w:r>
-        <w:rPr>
-          <w:rFonts w:ascii="Times New Roman" w:eastAsia="Times New Roman" w:hAnsi="Times New Roman" w:cs="Times New Roman"/>
-          <w:color w:val="000000"/>
-          <w:sz w:val="24"/>
-          <w:szCs w:val="24"/>
-        </w:rPr>
-        <w:t>Recolhe atividade realizada/ incompleta.</w:t>
-      </w:r>
-    </w:p>
-    <w:p>
-      <w:pPr>
-        <w:numPr>
-          <w:ilvl w:val="2"/>
-          <w:numId w:val="14"/>
-        </w:numPr>
-        <w:spacing w:after="0" w:line="240" w:lineRule="auto"/>
-        <w:textAlignment w:val="baseline"/>
-        <w:rPr>
-          <w:rFonts w:ascii="Times New Roman" w:eastAsia="Times New Roman" w:hAnsi="Times New Roman" w:cs="Times New Roman"/>
-          <w:color w:val="000000"/>
-          <w:sz w:val="24"/>
-          <w:szCs w:val="24"/>
-        </w:rPr>
-      </w:pPr>
-      <w:r>
-        <w:rPr>
-          <w:rFonts w:ascii="Times New Roman" w:eastAsia="Times New Roman" w:hAnsi="Times New Roman" w:cs="Times New Roman"/>
-          <w:color w:val="000000"/>
-          <w:sz w:val="24"/>
-          <w:szCs w:val="24"/>
-        </w:rPr>
-        <w:t>Registra a nota da atividade.</w:t>
-      </w:r>
-    </w:p>
-    <w:p>
-      <w:pPr>
-        <w:numPr>
-          <w:ilvl w:val="1"/>
-          <w:numId w:val="14"/>
-        </w:numPr>
-        <w:spacing w:after="0" w:line="240" w:lineRule="auto"/>
-        <w:textAlignment w:val="baseline"/>
-        <w:rPr>
-          <w:rFonts w:ascii="Times New Roman" w:eastAsia="Times New Roman" w:hAnsi="Times New Roman" w:cs="Times New Roman"/>
-          <w:color w:val="000000"/>
-          <w:sz w:val="24"/>
-          <w:szCs w:val="24"/>
-        </w:rPr>
-      </w:pPr>
-      <w:r>
-        <w:rPr>
-          <w:rFonts w:ascii="Times New Roman" w:eastAsia="Times New Roman" w:hAnsi="Times New Roman" w:cs="Times New Roman"/>
-          <w:color w:val="000000"/>
-          <w:sz w:val="24"/>
-          <w:szCs w:val="24"/>
-        </w:rPr>
-        <w:t>Se o aluno não estiver presente:</w:t>
-      </w:r>
-    </w:p>
-    <w:p>
-      <w:pPr>
-        <w:numPr>
-          <w:ilvl w:val="2"/>
-          <w:numId w:val="14"/>
-        </w:numPr>
-        <w:spacing w:after="0" w:line="240" w:lineRule="auto"/>
-        <w:textAlignment w:val="baseline"/>
-        <w:rPr>
-          <w:rFonts w:ascii="Times New Roman" w:eastAsia="Times New Roman" w:hAnsi="Times New Roman" w:cs="Times New Roman"/>
-          <w:color w:val="000000"/>
-          <w:sz w:val="24"/>
-          <w:szCs w:val="24"/>
-        </w:rPr>
-      </w:pPr>
-      <w:r>
-        <w:rPr>
-          <w:rFonts w:ascii="Times New Roman" w:eastAsia="Times New Roman" w:hAnsi="Times New Roman" w:cs="Times New Roman"/>
-          <w:color w:val="000000"/>
-          <w:sz w:val="24"/>
-          <w:szCs w:val="24"/>
-        </w:rPr>
-        <w:t>A prova não será realizada e a nota será 0.</w:t>
-      </w:r>
-    </w:p>
-    <w:p>
-      <w:pPr>
-        <w:spacing w:after="0" w:line="240" w:lineRule="auto"/>
-        <w:rPr>
-          <w:rFonts w:ascii="Times New Roman" w:eastAsia="Times New Roman" w:hAnsi="Times New Roman" w:cs="Times New Roman"/>
-          <w:sz w:val="24"/>
-          <w:szCs w:val="24"/>
-        </w:rPr>
-      </w:pPr>
-    </w:p>
-    <w:p>
-      <w:pPr>
-        <w:spacing w:after="0" w:line="240" w:lineRule="auto"/>
-        <w:rPr>
-          <w:rFonts w:ascii="Times New Roman" w:eastAsia="Times New Roman" w:hAnsi="Times New Roman" w:cs="Times New Roman"/>
-          <w:b/>
-          <w:bCs/>
-          <w:color w:val="000000"/>
-          <w:sz w:val="24"/>
-          <w:szCs w:val="24"/>
-        </w:rPr>
-      </w:pPr>
-    </w:p>
-    <w:p>
-      <w:pPr>
-        <w:spacing w:after="0" w:line="240" w:lineRule="auto"/>
-        <w:rPr>
-          <w:rFonts w:ascii="Times New Roman" w:eastAsia="Times New Roman" w:hAnsi="Times New Roman" w:cs="Times New Roman"/>
-          <w:sz w:val="24"/>
-          <w:szCs w:val="24"/>
-        </w:rPr>
-      </w:pPr>
-      <w:r>
-        <w:rPr>
-          <w:rFonts w:ascii="Times New Roman" w:eastAsia="Times New Roman" w:hAnsi="Times New Roman" w:cs="Times New Roman"/>
-          <w:b/>
-          <w:bCs/>
-          <w:color w:val="000000"/>
-          <w:sz w:val="24"/>
-          <w:szCs w:val="24"/>
-        </w:rPr>
-        <w:t>Registrar ocorrência</w:t>
-      </w:r>
-    </w:p>
-    <w:p>
-      <w:pPr>
-        <w:spacing w:after="0" w:line="240" w:lineRule="auto"/>
-        <w:rPr>
-          <w:rFonts w:ascii="Times New Roman" w:eastAsia="Times New Roman" w:hAnsi="Times New Roman" w:cs="Times New Roman"/>
-          <w:sz w:val="24"/>
-          <w:szCs w:val="24"/>
-        </w:rPr>
-      </w:pPr>
-      <w:r>
-        <w:rPr>
-          <w:rFonts w:ascii="Times New Roman" w:eastAsia="Times New Roman" w:hAnsi="Times New Roman" w:cs="Times New Roman"/>
-          <w:b/>
-          <w:bCs/>
-          <w:color w:val="000000"/>
-          <w:sz w:val="24"/>
-          <w:szCs w:val="24"/>
-        </w:rPr>
-        <w:t>Evento:</w:t>
-      </w:r>
-      <w:r>
-        <w:rPr>
-          <w:rFonts w:ascii="Times New Roman" w:eastAsia="Times New Roman" w:hAnsi="Times New Roman" w:cs="Times New Roman"/>
-          <w:color w:val="000000"/>
-          <w:sz w:val="24"/>
-          <w:szCs w:val="24"/>
-        </w:rPr>
-        <w:t xml:space="preserve"> Professor registra ocorrência.</w:t>
-      </w:r>
-    </w:p>
-    <w:p>
-      <w:pPr>
-        <w:spacing w:after="0" w:line="240" w:lineRule="auto"/>
-        <w:rPr>
-          <w:rFonts w:ascii="Times New Roman" w:eastAsia="Times New Roman" w:hAnsi="Times New Roman" w:cs="Times New Roman"/>
-          <w:sz w:val="24"/>
-          <w:szCs w:val="24"/>
-        </w:rPr>
-      </w:pPr>
-      <w:r>
-        <w:rPr>
-          <w:rFonts w:ascii="Times New Roman" w:eastAsia="Times New Roman" w:hAnsi="Times New Roman" w:cs="Times New Roman"/>
-          <w:b/>
-          <w:bCs/>
-          <w:color w:val="000000"/>
-          <w:sz w:val="24"/>
-          <w:szCs w:val="24"/>
-        </w:rPr>
-        <w:t>Objetivo:</w:t>
-      </w:r>
-      <w:r>
-        <w:rPr>
-          <w:rFonts w:ascii="Times New Roman" w:eastAsia="Times New Roman" w:hAnsi="Times New Roman" w:cs="Times New Roman"/>
-          <w:b/>
-          <w:bCs/>
-          <w:color w:val="000000"/>
-          <w:sz w:val="24"/>
-          <w:szCs w:val="24"/>
-        </w:rPr>
-        <w:t xml:space="preserve"> </w:t>
-      </w:r>
-      <w:r>
-        <w:rPr>
-          <w:rFonts w:ascii="Times New Roman" w:eastAsia="Times New Roman" w:hAnsi="Times New Roman" w:cs="Times New Roman"/>
-          <w:color w:val="000000"/>
-          <w:sz w:val="24"/>
-          <w:szCs w:val="24"/>
-        </w:rPr>
-        <w:t>Registrar ocorrências diárias.</w:t>
-      </w:r>
-    </w:p>
-    <w:p>
-      <w:pPr>
-        <w:spacing w:after="0" w:line="240" w:lineRule="auto"/>
-        <w:rPr>
-          <w:rFonts w:ascii="Times New Roman" w:eastAsia="Times New Roman" w:hAnsi="Times New Roman" w:cs="Times New Roman"/>
-          <w:sz w:val="24"/>
-          <w:szCs w:val="24"/>
-        </w:rPr>
-      </w:pPr>
-      <w:r>
-        <w:rPr>
-          <w:rFonts w:ascii="Times New Roman" w:eastAsia="Times New Roman" w:hAnsi="Times New Roman" w:cs="Times New Roman"/>
-          <w:b/>
-          <w:bCs/>
-          <w:color w:val="000000"/>
-          <w:sz w:val="24"/>
-          <w:szCs w:val="24"/>
-        </w:rPr>
-        <w:t xml:space="preserve">Trabalhadores Envolvidos: </w:t>
-      </w:r>
-      <w:r>
-        <w:rPr>
-          <w:rFonts w:ascii="Times New Roman" w:eastAsia="Times New Roman" w:hAnsi="Times New Roman" w:cs="Times New Roman"/>
-          <w:color w:val="000000"/>
-          <w:sz w:val="24"/>
-          <w:szCs w:val="24"/>
-        </w:rPr>
-        <w:t>Setor Acadêmico</w:t>
-      </w:r>
-      <w:r>
-        <w:rPr>
-          <w:rFonts w:ascii="Times New Roman" w:eastAsia="Times New Roman" w:hAnsi="Times New Roman" w:cs="Times New Roman"/>
-          <w:color w:val="000000"/>
-          <w:sz w:val="24"/>
-          <w:szCs w:val="24"/>
-        </w:rPr>
-        <w:t xml:space="preserve"> </w:t>
-      </w:r>
-      <w:r>
-        <w:rPr>
-          <w:rFonts w:ascii="Times New Roman" w:eastAsia="Times New Roman" w:hAnsi="Times New Roman" w:cs="Times New Roman"/>
-          <w:color w:val="000000"/>
-          <w:sz w:val="24"/>
-          <w:szCs w:val="24"/>
-        </w:rPr>
-        <w:t>(Professor).</w:t>
-      </w:r>
-      <w:r>
-        <w:rPr>
-          <w:rFonts w:ascii="Times New Roman" w:eastAsia="Times New Roman" w:hAnsi="Times New Roman" w:cs="Times New Roman"/>
-          <w:color w:val="000000"/>
-          <w:sz w:val="24"/>
-          <w:szCs w:val="24"/>
-        </w:rPr>
-        <w:tab/>
-      </w:r>
-    </w:p>
-    <w:p>
-      <w:pPr>
-        <w:numPr>
-          <w:ilvl w:val="0"/>
-          <w:numId w:val="15"/>
-        </w:numPr>
-        <w:spacing w:after="0" w:line="240" w:lineRule="auto"/>
-        <w:textAlignment w:val="baseline"/>
-        <w:rPr>
-          <w:rFonts w:ascii="Times New Roman" w:eastAsia="Times New Roman" w:hAnsi="Times New Roman" w:cs="Times New Roman"/>
-          <w:color w:val="000000"/>
-          <w:sz w:val="24"/>
-          <w:szCs w:val="24"/>
-        </w:rPr>
-      </w:pPr>
-      <w:r>
-        <w:rPr>
-          <w:rFonts w:ascii="Times New Roman" w:eastAsia="Times New Roman" w:hAnsi="Times New Roman" w:cs="Times New Roman"/>
-          <w:color w:val="000000"/>
-          <w:sz w:val="24"/>
-          <w:szCs w:val="24"/>
-        </w:rPr>
-        <w:t>Se houver algum acontecimento fora da normalidade:</w:t>
-      </w:r>
-    </w:p>
-    <w:p>
-      <w:pPr>
-        <w:numPr>
-          <w:ilvl w:val="1"/>
-          <w:numId w:val="15"/>
-        </w:numPr>
-        <w:spacing w:after="0" w:line="240" w:lineRule="auto"/>
-        <w:textAlignment w:val="baseline"/>
-        <w:rPr>
-          <w:rFonts w:ascii="Times New Roman" w:eastAsia="Times New Roman" w:hAnsi="Times New Roman" w:cs="Times New Roman"/>
-          <w:color w:val="000000"/>
-          <w:sz w:val="24"/>
-          <w:szCs w:val="24"/>
-        </w:rPr>
-      </w:pPr>
-      <w:r>
-        <w:rPr>
-          <w:rFonts w:ascii="Times New Roman" w:eastAsia="Times New Roman" w:hAnsi="Times New Roman" w:cs="Times New Roman"/>
-          <w:color w:val="000000"/>
-          <w:sz w:val="24"/>
-          <w:szCs w:val="24"/>
-        </w:rPr>
-        <w:t>Consulta a lista da turma.</w:t>
-      </w:r>
-    </w:p>
-    <w:p>
-      <w:pPr>
-        <w:numPr>
-          <w:ilvl w:val="1"/>
-          <w:numId w:val="15"/>
-        </w:numPr>
-        <w:spacing w:after="0" w:line="240" w:lineRule="auto"/>
-        <w:textAlignment w:val="baseline"/>
-        <w:rPr>
-          <w:rFonts w:ascii="Times New Roman" w:eastAsia="Times New Roman" w:hAnsi="Times New Roman" w:cs="Times New Roman"/>
-          <w:color w:val="000000"/>
-          <w:sz w:val="24"/>
-          <w:szCs w:val="24"/>
-        </w:rPr>
-      </w:pPr>
-      <w:r>
-        <w:rPr>
-          <w:rFonts w:ascii="Times New Roman" w:eastAsia="Times New Roman" w:hAnsi="Times New Roman" w:cs="Times New Roman"/>
-          <w:color w:val="000000"/>
-          <w:sz w:val="24"/>
-          <w:szCs w:val="24"/>
-        </w:rPr>
-        <w:lastRenderedPageBreak/>
-        <w:t>Consulta a lista do Módulo.</w:t>
-      </w:r>
-    </w:p>
-    <w:p>
-      <w:pPr>
-        <w:numPr>
-          <w:ilvl w:val="1"/>
-          <w:numId w:val="15"/>
-        </w:numPr>
-        <w:spacing w:after="0" w:line="240" w:lineRule="auto"/>
-        <w:textAlignment w:val="baseline"/>
-        <w:rPr>
-          <w:rFonts w:ascii="Times New Roman" w:eastAsia="Times New Roman" w:hAnsi="Times New Roman" w:cs="Times New Roman"/>
-          <w:color w:val="000000"/>
-          <w:sz w:val="24"/>
-          <w:szCs w:val="24"/>
-        </w:rPr>
-      </w:pPr>
-      <w:r>
-        <w:rPr>
-          <w:rFonts w:ascii="Times New Roman" w:eastAsia="Times New Roman" w:hAnsi="Times New Roman" w:cs="Times New Roman"/>
-          <w:color w:val="000000"/>
-          <w:sz w:val="24"/>
-          <w:szCs w:val="24"/>
-        </w:rPr>
-        <w:t>Consulta o nome do aluno na lista.</w:t>
-      </w:r>
-    </w:p>
-    <w:p>
-      <w:pPr>
-        <w:numPr>
-          <w:ilvl w:val="1"/>
-          <w:numId w:val="15"/>
+          <w:numId w:val="47"/>
         </w:numPr>
         <w:spacing w:after="0" w:line="240" w:lineRule="auto"/>
         <w:textAlignment w:val="baseline"/>
@@ -2858,8 +2771,6 @@
         </w:rPr>
         <w:t>Cenário: Negociar</w:t>
       </w:r>
-      <w:bookmarkStart w:id="0" w:name="_GoBack"/>
-      <w:bookmarkEnd w:id="0"/>
     </w:p>
     <w:p>
       <w:pPr>
@@ -3988,7 +3899,6 @@
           <w:sz w:val="28"/>
           <w:szCs w:val="28"/>
         </w:rPr>
-        <w:lastRenderedPageBreak/>
         <w:t>Cenário: Trancamento</w:t>
       </w:r>
     </w:p>
@@ -4010,6 +3920,7 @@
           <w:sz w:val="24"/>
           <w:szCs w:val="24"/>
         </w:rPr>
+        <w:lastRenderedPageBreak/>
         <w:t>Trancar matrícula</w:t>
       </w:r>
     </w:p>
@@ -4614,6 +4525,155 @@
     </w:lvl>
   </w:abstractNum>
   <w:abstractNum w:abstractNumId="2" w15:restartNumberingAfterBreak="0">
+    <w:nsid w:val="03A5047F"/>
+    <w:multiLevelType w:val="multilevel"/>
+    <w:tmpl w:val="59F43F54"/>
+    <w:lvl w:ilvl="0">
+      <w:start w:val="1"/>
+      <w:numFmt w:val="bullet"/>
+      <w:lvlText w:val=""/>
+      <w:lvlJc w:val="left"/>
+      <w:pPr>
+        <w:tabs>
+          <w:tab w:val="num" w:pos="720"/>
+        </w:tabs>
+        <w:ind w:left="720" w:hanging="360"/>
+      </w:pPr>
+      <w:rPr>
+        <w:rFonts w:ascii="Symbol" w:hAnsi="Symbol" w:hint="default"/>
+        <w:sz w:val="20"/>
+      </w:rPr>
+    </w:lvl>
+    <w:lvl w:ilvl="1" w:tentative="1">
+      <w:start w:val="1"/>
+      <w:numFmt w:val="bullet"/>
+      <w:lvlText w:val="o"/>
+      <w:lvlJc w:val="left"/>
+      <w:pPr>
+        <w:tabs>
+          <w:tab w:val="num" w:pos="1440"/>
+        </w:tabs>
+        <w:ind w:left="1440" w:hanging="360"/>
+      </w:pPr>
+      <w:rPr>
+        <w:rFonts w:ascii="Courier New" w:hAnsi="Courier New" w:hint="default"/>
+        <w:sz w:val="20"/>
+      </w:rPr>
+    </w:lvl>
+    <w:lvl w:ilvl="2" w:tentative="1">
+      <w:start w:val="1"/>
+      <w:numFmt w:val="bullet"/>
+      <w:lvlText w:val=""/>
+      <w:lvlJc w:val="left"/>
+      <w:pPr>
+        <w:tabs>
+          <w:tab w:val="num" w:pos="2160"/>
+        </w:tabs>
+        <w:ind w:left="2160" w:hanging="360"/>
+      </w:pPr>
+      <w:rPr>
+        <w:rFonts w:ascii="Wingdings" w:hAnsi="Wingdings" w:hint="default"/>
+        <w:sz w:val="20"/>
+      </w:rPr>
+    </w:lvl>
+    <w:lvl w:ilvl="3" w:tentative="1">
+      <w:start w:val="1"/>
+      <w:numFmt w:val="bullet"/>
+      <w:lvlText w:val=""/>
+      <w:lvlJc w:val="left"/>
+      <w:pPr>
+        <w:tabs>
+          <w:tab w:val="num" w:pos="2880"/>
+        </w:tabs>
+        <w:ind w:left="2880" w:hanging="360"/>
+      </w:pPr>
+      <w:rPr>
+        <w:rFonts w:ascii="Wingdings" w:hAnsi="Wingdings" w:hint="default"/>
+        <w:sz w:val="20"/>
+      </w:rPr>
+    </w:lvl>
+    <w:lvl w:ilvl="4" w:tentative="1">
+      <w:start w:val="1"/>
+      <w:numFmt w:val="bullet"/>
+      <w:lvlText w:val=""/>
+      <w:lvlJc w:val="left"/>
+      <w:pPr>
+        <w:tabs>
+          <w:tab w:val="num" w:pos="3600"/>
+        </w:tabs>
+        <w:ind w:left="3600" w:hanging="360"/>
+      </w:pPr>
+      <w:rPr>
+        <w:rFonts w:ascii="Wingdings" w:hAnsi="Wingdings" w:hint="default"/>
+        <w:sz w:val="20"/>
+      </w:rPr>
+    </w:lvl>
+    <w:lvl w:ilvl="5" w:tentative="1">
+      <w:start w:val="1"/>
+      <w:numFmt w:val="bullet"/>
+      <w:lvlText w:val=""/>
+      <w:lvlJc w:val="left"/>
+      <w:pPr>
+        <w:tabs>
+          <w:tab w:val="num" w:pos="4320"/>
+        </w:tabs>
+        <w:ind w:left="4320" w:hanging="360"/>
+      </w:pPr>
+      <w:rPr>
+        <w:rFonts w:ascii="Wingdings" w:hAnsi="Wingdings" w:hint="default"/>
+        <w:sz w:val="20"/>
+      </w:rPr>
+    </w:lvl>
+    <w:lvl w:ilvl="6" w:tentative="1">
+      <w:start w:val="1"/>
+      <w:numFmt w:val="bullet"/>
+      <w:lvlText w:val=""/>
+      <w:lvlJc w:val="left"/>
+      <w:pPr>
+        <w:tabs>
+          <w:tab w:val="num" w:pos="5040"/>
+        </w:tabs>
+        <w:ind w:left="5040" w:hanging="360"/>
+      </w:pPr>
+      <w:rPr>
+        <w:rFonts w:ascii="Wingdings" w:hAnsi="Wingdings" w:hint="default"/>
+        <w:sz w:val="20"/>
+      </w:rPr>
+    </w:lvl>
+    <w:lvl w:ilvl="7" w:tentative="1">
+      <w:start w:val="1"/>
+      <w:numFmt w:val="bullet"/>
+      <w:lvlText w:val=""/>
+      <w:lvlJc w:val="left"/>
+      <w:pPr>
+        <w:tabs>
+          <w:tab w:val="num" w:pos="5760"/>
+        </w:tabs>
+        <w:ind w:left="5760" w:hanging="360"/>
+      </w:pPr>
+      <w:rPr>
+        <w:rFonts w:ascii="Wingdings" w:hAnsi="Wingdings" w:hint="default"/>
+        <w:sz w:val="20"/>
+      </w:rPr>
+    </w:lvl>
+    <w:lvl w:ilvl="8" w:tentative="1">
+      <w:start w:val="1"/>
+      <w:numFmt w:val="bullet"/>
+      <w:lvlText w:val=""/>
+      <w:lvlJc w:val="left"/>
+      <w:pPr>
+        <w:tabs>
+          <w:tab w:val="num" w:pos="6480"/>
+        </w:tabs>
+        <w:ind w:left="6480" w:hanging="360"/>
+      </w:pPr>
+      <w:rPr>
+        <w:rFonts w:ascii="Wingdings" w:hAnsi="Wingdings" w:hint="default"/>
+        <w:sz w:val="20"/>
+      </w:rPr>
+    </w:lvl>
+  </w:abstractNum>
+  <w:abstractNum w:abstractNumId="3" w15:restartNumberingAfterBreak="0">
     <w:nsid w:val="0B782935"/>
     <w:multiLevelType w:val="multilevel"/>
     <w:tmpl w:val="3334CC48"/>
@@ -4762,7 +4822,156 @@
       </w:rPr>
     </w:lvl>
   </w:abstractNum>
-  <w:abstractNum w:abstractNumId="3" w15:restartNumberingAfterBreak="0">
+  <w:abstractNum w:abstractNumId="4" w15:restartNumberingAfterBreak="0">
+    <w:nsid w:val="12115186"/>
+    <w:multiLevelType w:val="multilevel"/>
+    <w:tmpl w:val="71705E34"/>
+    <w:lvl w:ilvl="0">
+      <w:start w:val="1"/>
+      <w:numFmt w:val="bullet"/>
+      <w:lvlText w:val=""/>
+      <w:lvlJc w:val="left"/>
+      <w:pPr>
+        <w:tabs>
+          <w:tab w:val="num" w:pos="720"/>
+        </w:tabs>
+        <w:ind w:left="720" w:hanging="360"/>
+      </w:pPr>
+      <w:rPr>
+        <w:rFonts w:ascii="Symbol" w:hAnsi="Symbol" w:hint="default"/>
+        <w:sz w:val="20"/>
+      </w:rPr>
+    </w:lvl>
+    <w:lvl w:ilvl="1">
+      <w:start w:val="1"/>
+      <w:numFmt w:val="bullet"/>
+      <w:lvlText w:val="o"/>
+      <w:lvlJc w:val="left"/>
+      <w:pPr>
+        <w:tabs>
+          <w:tab w:val="num" w:pos="1440"/>
+        </w:tabs>
+        <w:ind w:left="1440" w:hanging="360"/>
+      </w:pPr>
+      <w:rPr>
+        <w:rFonts w:ascii="Courier New" w:hAnsi="Courier New" w:hint="default"/>
+        <w:sz w:val="20"/>
+      </w:rPr>
+    </w:lvl>
+    <w:lvl w:ilvl="2" w:tentative="1">
+      <w:start w:val="1"/>
+      <w:numFmt w:val="bullet"/>
+      <w:lvlText w:val=""/>
+      <w:lvlJc w:val="left"/>
+      <w:pPr>
+        <w:tabs>
+          <w:tab w:val="num" w:pos="2160"/>
+        </w:tabs>
+        <w:ind w:left="2160" w:hanging="360"/>
+      </w:pPr>
+      <w:rPr>
+        <w:rFonts w:ascii="Wingdings" w:hAnsi="Wingdings" w:hint="default"/>
+        <w:sz w:val="20"/>
+      </w:rPr>
+    </w:lvl>
+    <w:lvl w:ilvl="3" w:tentative="1">
+      <w:start w:val="1"/>
+      <w:numFmt w:val="bullet"/>
+      <w:lvlText w:val=""/>
+      <w:lvlJc w:val="left"/>
+      <w:pPr>
+        <w:tabs>
+          <w:tab w:val="num" w:pos="2880"/>
+        </w:tabs>
+        <w:ind w:left="2880" w:hanging="360"/>
+      </w:pPr>
+      <w:rPr>
+        <w:rFonts w:ascii="Wingdings" w:hAnsi="Wingdings" w:hint="default"/>
+        <w:sz w:val="20"/>
+      </w:rPr>
+    </w:lvl>
+    <w:lvl w:ilvl="4" w:tentative="1">
+      <w:start w:val="1"/>
+      <w:numFmt w:val="bullet"/>
+      <w:lvlText w:val=""/>
+      <w:lvlJc w:val="left"/>
+      <w:pPr>
+        <w:tabs>
+          <w:tab w:val="num" w:pos="3600"/>
+        </w:tabs>
+        <w:ind w:left="3600" w:hanging="360"/>
+      </w:pPr>
+      <w:rPr>
+        <w:rFonts w:ascii="Wingdings" w:hAnsi="Wingdings" w:hint="default"/>
+        <w:sz w:val="20"/>
+      </w:rPr>
+    </w:lvl>
+    <w:lvl w:ilvl="5" w:tentative="1">
+      <w:start w:val="1"/>
+      <w:numFmt w:val="bullet"/>
+      <w:lvlText w:val=""/>
+      <w:lvlJc w:val="left"/>
+      <w:pPr>
+        <w:tabs>
+          <w:tab w:val="num" w:pos="4320"/>
+        </w:tabs>
+        <w:ind w:left="4320" w:hanging="360"/>
+      </w:pPr>
+      <w:rPr>
+        <w:rFonts w:ascii="Wingdings" w:hAnsi="Wingdings" w:hint="default"/>
+        <w:sz w:val="20"/>
+      </w:rPr>
+    </w:lvl>
+    <w:lvl w:ilvl="6" w:tentative="1">
+      <w:start w:val="1"/>
+      <w:numFmt w:val="bullet"/>
+      <w:lvlText w:val=""/>
+      <w:lvlJc w:val="left"/>
+      <w:pPr>
+        <w:tabs>
+          <w:tab w:val="num" w:pos="5040"/>
+        </w:tabs>
+        <w:ind w:left="5040" w:hanging="360"/>
+      </w:pPr>
+      <w:rPr>
+        <w:rFonts w:ascii="Wingdings" w:hAnsi="Wingdings" w:hint="default"/>
+        <w:sz w:val="20"/>
+      </w:rPr>
+    </w:lvl>
+    <w:lvl w:ilvl="7" w:tentative="1">
+      <w:start w:val="1"/>
+      <w:numFmt w:val="bullet"/>
+      <w:lvlText w:val=""/>
+      <w:lvlJc w:val="left"/>
+      <w:pPr>
+        <w:tabs>
+          <w:tab w:val="num" w:pos="5760"/>
+        </w:tabs>
+        <w:ind w:left="5760" w:hanging="360"/>
+      </w:pPr>
+      <w:rPr>
+        <w:rFonts w:ascii="Wingdings" w:hAnsi="Wingdings" w:hint="default"/>
+        <w:sz w:val="20"/>
+      </w:rPr>
+    </w:lvl>
+    <w:lvl w:ilvl="8" w:tentative="1">
+      <w:start w:val="1"/>
+      <w:numFmt w:val="bullet"/>
+      <w:lvlText w:val=""/>
+      <w:lvlJc w:val="left"/>
+      <w:pPr>
+        <w:tabs>
+          <w:tab w:val="num" w:pos="6480"/>
+        </w:tabs>
+        <w:ind w:left="6480" w:hanging="360"/>
+      </w:pPr>
+      <w:rPr>
+        <w:rFonts w:ascii="Wingdings" w:hAnsi="Wingdings" w:hint="default"/>
+        <w:sz w:val="20"/>
+      </w:rPr>
+    </w:lvl>
+  </w:abstractNum>
+  <w:abstractNum w:abstractNumId="5" w15:restartNumberingAfterBreak="0">
     <w:nsid w:val="16334C20"/>
     <w:multiLevelType w:val="multilevel"/>
     <w:tmpl w:val="584CF2C6"/>
@@ -4911,7 +5120,7 @@
       </w:rPr>
     </w:lvl>
   </w:abstractNum>
-  <w:abstractNum w:abstractNumId="4" w15:restartNumberingAfterBreak="0">
+  <w:abstractNum w:abstractNumId="6" w15:restartNumberingAfterBreak="0">
     <w:nsid w:val="1DFE5AA6"/>
     <w:multiLevelType w:val="multilevel"/>
     <w:tmpl w:val="A9E09D02"/>
@@ -5060,7 +5269,156 @@
       </w:rPr>
     </w:lvl>
   </w:abstractNum>
-  <w:abstractNum w:abstractNumId="5" w15:restartNumberingAfterBreak="0">
+  <w:abstractNum w:abstractNumId="7" w15:restartNumberingAfterBreak="0">
+    <w:nsid w:val="1E6D6F92"/>
+    <w:multiLevelType w:val="multilevel"/>
+    <w:tmpl w:val="E3528374"/>
+    <w:lvl w:ilvl="0">
+      <w:start w:val="1"/>
+      <w:numFmt w:val="bullet"/>
+      <w:lvlText w:val=""/>
+      <w:lvlJc w:val="left"/>
+      <w:pPr>
+        <w:tabs>
+          <w:tab w:val="num" w:pos="720"/>
+        </w:tabs>
+        <w:ind w:left="720" w:hanging="360"/>
+      </w:pPr>
+      <w:rPr>
+        <w:rFonts w:ascii="Symbol" w:hAnsi="Symbol" w:hint="default"/>
+        <w:sz w:val="20"/>
+      </w:rPr>
+    </w:lvl>
+    <w:lvl w:ilvl="1">
+      <w:start w:val="1"/>
+      <w:numFmt w:val="bullet"/>
+      <w:lvlText w:val="o"/>
+      <w:lvlJc w:val="left"/>
+      <w:pPr>
+        <w:tabs>
+          <w:tab w:val="num" w:pos="1440"/>
+        </w:tabs>
+        <w:ind w:left="1440" w:hanging="360"/>
+      </w:pPr>
+      <w:rPr>
+        <w:rFonts w:ascii="Courier New" w:hAnsi="Courier New" w:hint="default"/>
+        <w:sz w:val="20"/>
+      </w:rPr>
+    </w:lvl>
+    <w:lvl w:ilvl="2">
+      <w:start w:val="1"/>
+      <w:numFmt w:val="bullet"/>
+      <w:lvlText w:val=""/>
+      <w:lvlJc w:val="left"/>
+      <w:pPr>
+        <w:tabs>
+          <w:tab w:val="num" w:pos="2160"/>
+        </w:tabs>
+        <w:ind w:left="2160" w:hanging="360"/>
+      </w:pPr>
+      <w:rPr>
+        <w:rFonts w:ascii="Wingdings" w:hAnsi="Wingdings" w:hint="default"/>
+        <w:sz w:val="20"/>
+      </w:rPr>
+    </w:lvl>
+    <w:lvl w:ilvl="3" w:tentative="1">
+      <w:start w:val="1"/>
+      <w:numFmt w:val="bullet"/>
+      <w:lvlText w:val=""/>
+      <w:lvlJc w:val="left"/>
+      <w:pPr>
+        <w:tabs>
+          <w:tab w:val="num" w:pos="2880"/>
+        </w:tabs>
+        <w:ind w:left="2880" w:hanging="360"/>
+      </w:pPr>
+      <w:rPr>
+        <w:rFonts w:ascii="Wingdings" w:hAnsi="Wingdings" w:hint="default"/>
+        <w:sz w:val="20"/>
+      </w:rPr>
+    </w:lvl>
+    <w:lvl w:ilvl="4" w:tentative="1">
+      <w:start w:val="1"/>
+      <w:numFmt w:val="bullet"/>
+      <w:lvlText w:val=""/>
+      <w:lvlJc w:val="left"/>
+      <w:pPr>
+        <w:tabs>
+          <w:tab w:val="num" w:pos="3600"/>
+        </w:tabs>
+        <w:ind w:left="3600" w:hanging="360"/>
+      </w:pPr>
+      <w:rPr>
+        <w:rFonts w:ascii="Wingdings" w:hAnsi="Wingdings" w:hint="default"/>
+        <w:sz w:val="20"/>
+      </w:rPr>
+    </w:lvl>
+    <w:lvl w:ilvl="5" w:tentative="1">
+      <w:start w:val="1"/>
+      <w:numFmt w:val="bullet"/>
+      <w:lvlText w:val=""/>
+      <w:lvlJc w:val="left"/>
+      <w:pPr>
+        <w:tabs>
+          <w:tab w:val="num" w:pos="4320"/>
+        </w:tabs>
+        <w:ind w:left="4320" w:hanging="360"/>
+      </w:pPr>
+      <w:rPr>
+        <w:rFonts w:ascii="Wingdings" w:hAnsi="Wingdings" w:hint="default"/>
+        <w:sz w:val="20"/>
+      </w:rPr>
+    </w:lvl>
+    <w:lvl w:ilvl="6" w:tentative="1">
+      <w:start w:val="1"/>
+      <w:numFmt w:val="bullet"/>
+      <w:lvlText w:val=""/>
+      <w:lvlJc w:val="left"/>
+      <w:pPr>
+        <w:tabs>
+          <w:tab w:val="num" w:pos="5040"/>
+        </w:tabs>
+        <w:ind w:left="5040" w:hanging="360"/>
+      </w:pPr>
+      <w:rPr>
+        <w:rFonts w:ascii="Wingdings" w:hAnsi="Wingdings" w:hint="default"/>
+        <w:sz w:val="20"/>
+      </w:rPr>
+    </w:lvl>
+    <w:lvl w:ilvl="7" w:tentative="1">
+      <w:start w:val="1"/>
+      <w:numFmt w:val="bullet"/>
+      <w:lvlText w:val=""/>
+      <w:lvlJc w:val="left"/>
+      <w:pPr>
+        <w:tabs>
+          <w:tab w:val="num" w:pos="5760"/>
+        </w:tabs>
+        <w:ind w:left="5760" w:hanging="360"/>
+      </w:pPr>
+      <w:rPr>
+        <w:rFonts w:ascii="Wingdings" w:hAnsi="Wingdings" w:hint="default"/>
+        <w:sz w:val="20"/>
+      </w:rPr>
+    </w:lvl>
+    <w:lvl w:ilvl="8" w:tentative="1">
+      <w:start w:val="1"/>
+      <w:numFmt w:val="bullet"/>
+      <w:lvlText w:val=""/>
+      <w:lvlJc w:val="left"/>
+      <w:pPr>
+        <w:tabs>
+          <w:tab w:val="num" w:pos="6480"/>
+        </w:tabs>
+        <w:ind w:left="6480" w:hanging="360"/>
+      </w:pPr>
+      <w:rPr>
+        <w:rFonts w:ascii="Wingdings" w:hAnsi="Wingdings" w:hint="default"/>
+        <w:sz w:val="20"/>
+      </w:rPr>
+    </w:lvl>
+  </w:abstractNum>
+  <w:abstractNum w:abstractNumId="8" w15:restartNumberingAfterBreak="0">
     <w:nsid w:val="1F3A1B17"/>
     <w:multiLevelType w:val="multilevel"/>
     <w:tmpl w:val="D65C26E4"/>
@@ -5209,7 +5567,7 @@
       </w:rPr>
     </w:lvl>
   </w:abstractNum>
-  <w:abstractNum w:abstractNumId="6" w15:restartNumberingAfterBreak="0">
+  <w:abstractNum w:abstractNumId="9" w15:restartNumberingAfterBreak="0">
     <w:nsid w:val="2A9009D6"/>
     <w:multiLevelType w:val="multilevel"/>
     <w:tmpl w:val="1CD69776"/>
@@ -5358,7 +5716,156 @@
       </w:rPr>
     </w:lvl>
   </w:abstractNum>
-  <w:abstractNum w:abstractNumId="7" w15:restartNumberingAfterBreak="0">
+  <w:abstractNum w:abstractNumId="10" w15:restartNumberingAfterBreak="0">
+    <w:nsid w:val="2AE53DC4"/>
+    <w:multiLevelType w:val="multilevel"/>
+    <w:tmpl w:val="A6F81E64"/>
+    <w:lvl w:ilvl="0">
+      <w:start w:val="1"/>
+      <w:numFmt w:val="bullet"/>
+      <w:lvlText w:val=""/>
+      <w:lvlJc w:val="left"/>
+      <w:pPr>
+        <w:tabs>
+          <w:tab w:val="num" w:pos="720"/>
+        </w:tabs>
+        <w:ind w:left="720" w:hanging="360"/>
+      </w:pPr>
+      <w:rPr>
+        <w:rFonts w:ascii="Symbol" w:hAnsi="Symbol" w:hint="default"/>
+        <w:sz w:val="20"/>
+      </w:rPr>
+    </w:lvl>
+    <w:lvl w:ilvl="1">
+      <w:start w:val="1"/>
+      <w:numFmt w:val="bullet"/>
+      <w:lvlText w:val="o"/>
+      <w:lvlJc w:val="left"/>
+      <w:pPr>
+        <w:tabs>
+          <w:tab w:val="num" w:pos="1440"/>
+        </w:tabs>
+        <w:ind w:left="1440" w:hanging="360"/>
+      </w:pPr>
+      <w:rPr>
+        <w:rFonts w:ascii="Courier New" w:hAnsi="Courier New" w:hint="default"/>
+        <w:sz w:val="20"/>
+      </w:rPr>
+    </w:lvl>
+    <w:lvl w:ilvl="2" w:tentative="1">
+      <w:start w:val="1"/>
+      <w:numFmt w:val="bullet"/>
+      <w:lvlText w:val=""/>
+      <w:lvlJc w:val="left"/>
+      <w:pPr>
+        <w:tabs>
+          <w:tab w:val="num" w:pos="2160"/>
+        </w:tabs>
+        <w:ind w:left="2160" w:hanging="360"/>
+      </w:pPr>
+      <w:rPr>
+        <w:rFonts w:ascii="Wingdings" w:hAnsi="Wingdings" w:hint="default"/>
+        <w:sz w:val="20"/>
+      </w:rPr>
+    </w:lvl>
+    <w:lvl w:ilvl="3" w:tentative="1">
+      <w:start w:val="1"/>
+      <w:numFmt w:val="bullet"/>
+      <w:lvlText w:val=""/>
+      <w:lvlJc w:val="left"/>
+      <w:pPr>
+        <w:tabs>
+          <w:tab w:val="num" w:pos="2880"/>
+        </w:tabs>
+        <w:ind w:left="2880" w:hanging="360"/>
+      </w:pPr>
+      <w:rPr>
+        <w:rFonts w:ascii="Wingdings" w:hAnsi="Wingdings" w:hint="default"/>
+        <w:sz w:val="20"/>
+      </w:rPr>
+    </w:lvl>
+    <w:lvl w:ilvl="4" w:tentative="1">
+      <w:start w:val="1"/>
+      <w:numFmt w:val="bullet"/>
+      <w:lvlText w:val=""/>
+      <w:lvlJc w:val="left"/>
+      <w:pPr>
+        <w:tabs>
+          <w:tab w:val="num" w:pos="3600"/>
+        </w:tabs>
+        <w:ind w:left="3600" w:hanging="360"/>
+      </w:pPr>
+      <w:rPr>
+        <w:rFonts w:ascii="Wingdings" w:hAnsi="Wingdings" w:hint="default"/>
+        <w:sz w:val="20"/>
+      </w:rPr>
+    </w:lvl>
+    <w:lvl w:ilvl="5" w:tentative="1">
+      <w:start w:val="1"/>
+      <w:numFmt w:val="bullet"/>
+      <w:lvlText w:val=""/>
+      <w:lvlJc w:val="left"/>
+      <w:pPr>
+        <w:tabs>
+          <w:tab w:val="num" w:pos="4320"/>
+        </w:tabs>
+        <w:ind w:left="4320" w:hanging="360"/>
+      </w:pPr>
+      <w:rPr>
+        <w:rFonts w:ascii="Wingdings" w:hAnsi="Wingdings" w:hint="default"/>
+        <w:sz w:val="20"/>
+      </w:rPr>
+    </w:lvl>
+    <w:lvl w:ilvl="6" w:tentative="1">
+      <w:start w:val="1"/>
+      <w:numFmt w:val="bullet"/>
+      <w:lvlText w:val=""/>
+      <w:lvlJc w:val="left"/>
+      <w:pPr>
+        <w:tabs>
+          <w:tab w:val="num" w:pos="5040"/>
+        </w:tabs>
+        <w:ind w:left="5040" w:hanging="360"/>
+      </w:pPr>
+      <w:rPr>
+        <w:rFonts w:ascii="Wingdings" w:hAnsi="Wingdings" w:hint="default"/>
+        <w:sz w:val="20"/>
+      </w:rPr>
+    </w:lvl>
+    <w:lvl w:ilvl="7" w:tentative="1">
+      <w:start w:val="1"/>
+      <w:numFmt w:val="bullet"/>
+      <w:lvlText w:val=""/>
+      <w:lvlJc w:val="left"/>
+      <w:pPr>
+        <w:tabs>
+          <w:tab w:val="num" w:pos="5760"/>
+        </w:tabs>
+        <w:ind w:left="5760" w:hanging="360"/>
+      </w:pPr>
+      <w:rPr>
+        <w:rFonts w:ascii="Wingdings" w:hAnsi="Wingdings" w:hint="default"/>
+        <w:sz w:val="20"/>
+      </w:rPr>
+    </w:lvl>
+    <w:lvl w:ilvl="8" w:tentative="1">
+      <w:start w:val="1"/>
+      <w:numFmt w:val="bullet"/>
+      <w:lvlText w:val=""/>
+      <w:lvlJc w:val="left"/>
+      <w:pPr>
+        <w:tabs>
+          <w:tab w:val="num" w:pos="6480"/>
+        </w:tabs>
+        <w:ind w:left="6480" w:hanging="360"/>
+      </w:pPr>
+      <w:rPr>
+        <w:rFonts w:ascii="Wingdings" w:hAnsi="Wingdings" w:hint="default"/>
+        <w:sz w:val="20"/>
+      </w:rPr>
+    </w:lvl>
+  </w:abstractNum>
+  <w:abstractNum w:abstractNumId="11" w15:restartNumberingAfterBreak="0">
     <w:nsid w:val="2BBA3961"/>
     <w:multiLevelType w:val="multilevel"/>
     <w:tmpl w:val="FB2A379C"/>
@@ -5507,7 +6014,305 @@
       </w:rPr>
     </w:lvl>
   </w:abstractNum>
-  <w:abstractNum w:abstractNumId="8" w15:restartNumberingAfterBreak="0">
+  <w:abstractNum w:abstractNumId="12" w15:restartNumberingAfterBreak="0">
+    <w:nsid w:val="2ECF77BC"/>
+    <w:multiLevelType w:val="multilevel"/>
+    <w:tmpl w:val="8A00C222"/>
+    <w:lvl w:ilvl="0">
+      <w:start w:val="1"/>
+      <w:numFmt w:val="bullet"/>
+      <w:lvlText w:val=""/>
+      <w:lvlJc w:val="left"/>
+      <w:pPr>
+        <w:tabs>
+          <w:tab w:val="num" w:pos="720"/>
+        </w:tabs>
+        <w:ind w:left="720" w:hanging="360"/>
+      </w:pPr>
+      <w:rPr>
+        <w:rFonts w:ascii="Symbol" w:hAnsi="Symbol" w:hint="default"/>
+        <w:sz w:val="20"/>
+      </w:rPr>
+    </w:lvl>
+    <w:lvl w:ilvl="1">
+      <w:start w:val="1"/>
+      <w:numFmt w:val="bullet"/>
+      <w:lvlText w:val="o"/>
+      <w:lvlJc w:val="left"/>
+      <w:pPr>
+        <w:tabs>
+          <w:tab w:val="num" w:pos="1440"/>
+        </w:tabs>
+        <w:ind w:left="1440" w:hanging="360"/>
+      </w:pPr>
+      <w:rPr>
+        <w:rFonts w:ascii="Courier New" w:hAnsi="Courier New" w:hint="default"/>
+        <w:sz w:val="20"/>
+      </w:rPr>
+    </w:lvl>
+    <w:lvl w:ilvl="2" w:tentative="1">
+      <w:start w:val="1"/>
+      <w:numFmt w:val="bullet"/>
+      <w:lvlText w:val=""/>
+      <w:lvlJc w:val="left"/>
+      <w:pPr>
+        <w:tabs>
+          <w:tab w:val="num" w:pos="2160"/>
+        </w:tabs>
+        <w:ind w:left="2160" w:hanging="360"/>
+      </w:pPr>
+      <w:rPr>
+        <w:rFonts w:ascii="Wingdings" w:hAnsi="Wingdings" w:hint="default"/>
+        <w:sz w:val="20"/>
+      </w:rPr>
+    </w:lvl>
+    <w:lvl w:ilvl="3" w:tentative="1">
+      <w:start w:val="1"/>
+      <w:numFmt w:val="bullet"/>
+      <w:lvlText w:val=""/>
+      <w:lvlJc w:val="left"/>
+      <w:pPr>
+        <w:tabs>
+          <w:tab w:val="num" w:pos="2880"/>
+        </w:tabs>
+        <w:ind w:left="2880" w:hanging="360"/>
+      </w:pPr>
+      <w:rPr>
+        <w:rFonts w:ascii="Wingdings" w:hAnsi="Wingdings" w:hint="default"/>
+        <w:sz w:val="20"/>
+      </w:rPr>
+    </w:lvl>
+    <w:lvl w:ilvl="4" w:tentative="1">
+      <w:start w:val="1"/>
+      <w:numFmt w:val="bullet"/>
+      <w:lvlText w:val=""/>
+      <w:lvlJc w:val="left"/>
+      <w:pPr>
+        <w:tabs>
+          <w:tab w:val="num" w:pos="3600"/>
+        </w:tabs>
+        <w:ind w:left="3600" w:hanging="360"/>
+      </w:pPr>
+      <w:rPr>
+        <w:rFonts w:ascii="Wingdings" w:hAnsi="Wingdings" w:hint="default"/>
+        <w:sz w:val="20"/>
+      </w:rPr>
+    </w:lvl>
+    <w:lvl w:ilvl="5" w:tentative="1">
+      <w:start w:val="1"/>
+      <w:numFmt w:val="bullet"/>
+      <w:lvlText w:val=""/>
+      <w:lvlJc w:val="left"/>
+      <w:pPr>
+        <w:tabs>
+          <w:tab w:val="num" w:pos="4320"/>
+        </w:tabs>
+        <w:ind w:left="4320" w:hanging="360"/>
+      </w:pPr>
+      <w:rPr>
+        <w:rFonts w:ascii="Wingdings" w:hAnsi="Wingdings" w:hint="default"/>
+        <w:sz w:val="20"/>
+      </w:rPr>
+    </w:lvl>
+    <w:lvl w:ilvl="6" w:tentative="1">
+      <w:start w:val="1"/>
+      <w:numFmt w:val="bullet"/>
+      <w:lvlText w:val=""/>
+      <w:lvlJc w:val="left"/>
+      <w:pPr>
+        <w:tabs>
+          <w:tab w:val="num" w:pos="5040"/>
+        </w:tabs>
+        <w:ind w:left="5040" w:hanging="360"/>
+      </w:pPr>
+      <w:rPr>
+        <w:rFonts w:ascii="Wingdings" w:hAnsi="Wingdings" w:hint="default"/>
+        <w:sz w:val="20"/>
+      </w:rPr>
+    </w:lvl>
+    <w:lvl w:ilvl="7" w:tentative="1">
+      <w:start w:val="1"/>
+      <w:numFmt w:val="bullet"/>
+      <w:lvlText w:val=""/>
+      <w:lvlJc w:val="left"/>
+      <w:pPr>
+        <w:tabs>
+          <w:tab w:val="num" w:pos="5760"/>
+        </w:tabs>
+        <w:ind w:left="5760" w:hanging="360"/>
+      </w:pPr>
+      <w:rPr>
+        <w:rFonts w:ascii="Wingdings" w:hAnsi="Wingdings" w:hint="default"/>
+        <w:sz w:val="20"/>
+      </w:rPr>
+    </w:lvl>
+    <w:lvl w:ilvl="8" w:tentative="1">
+      <w:start w:val="1"/>
+      <w:numFmt w:val="bullet"/>
+      <w:lvlText w:val=""/>
+      <w:lvlJc w:val="left"/>
+      <w:pPr>
+        <w:tabs>
+          <w:tab w:val="num" w:pos="6480"/>
+        </w:tabs>
+        <w:ind w:left="6480" w:hanging="360"/>
+      </w:pPr>
+      <w:rPr>
+        <w:rFonts w:ascii="Wingdings" w:hAnsi="Wingdings" w:hint="default"/>
+        <w:sz w:val="20"/>
+      </w:rPr>
+    </w:lvl>
+  </w:abstractNum>
+  <w:abstractNum w:abstractNumId="13" w15:restartNumberingAfterBreak="0">
+    <w:nsid w:val="313E602F"/>
+    <w:multiLevelType w:val="multilevel"/>
+    <w:tmpl w:val="4A341FD0"/>
+    <w:lvl w:ilvl="0">
+      <w:start w:val="1"/>
+      <w:numFmt w:val="bullet"/>
+      <w:lvlText w:val=""/>
+      <w:lvlJc w:val="left"/>
+      <w:pPr>
+        <w:tabs>
+          <w:tab w:val="num" w:pos="720"/>
+        </w:tabs>
+        <w:ind w:left="720" w:hanging="360"/>
+      </w:pPr>
+      <w:rPr>
+        <w:rFonts w:ascii="Symbol" w:hAnsi="Symbol" w:hint="default"/>
+        <w:sz w:val="20"/>
+      </w:rPr>
+    </w:lvl>
+    <w:lvl w:ilvl="1" w:tentative="1">
+      <w:start w:val="1"/>
+      <w:numFmt w:val="bullet"/>
+      <w:lvlText w:val="o"/>
+      <w:lvlJc w:val="left"/>
+      <w:pPr>
+        <w:tabs>
+          <w:tab w:val="num" w:pos="1440"/>
+        </w:tabs>
+        <w:ind w:left="1440" w:hanging="360"/>
+      </w:pPr>
+      <w:rPr>
+        <w:rFonts w:ascii="Courier New" w:hAnsi="Courier New" w:hint="default"/>
+        <w:sz w:val="20"/>
+      </w:rPr>
+    </w:lvl>
+    <w:lvl w:ilvl="2" w:tentative="1">
+      <w:start w:val="1"/>
+      <w:numFmt w:val="bullet"/>
+      <w:lvlText w:val=""/>
+      <w:lvlJc w:val="left"/>
+      <w:pPr>
+        <w:tabs>
+          <w:tab w:val="num" w:pos="2160"/>
+        </w:tabs>
+        <w:ind w:left="2160" w:hanging="360"/>
+      </w:pPr>
+      <w:rPr>
+        <w:rFonts w:ascii="Wingdings" w:hAnsi="Wingdings" w:hint="default"/>
+        <w:sz w:val="20"/>
+      </w:rPr>
+    </w:lvl>
+    <w:lvl w:ilvl="3" w:tentative="1">
+      <w:start w:val="1"/>
+      <w:numFmt w:val="bullet"/>
+      <w:lvlText w:val=""/>
+      <w:lvlJc w:val="left"/>
+      <w:pPr>
+        <w:tabs>
+          <w:tab w:val="num" w:pos="2880"/>
+        </w:tabs>
+        <w:ind w:left="2880" w:hanging="360"/>
+      </w:pPr>
+      <w:rPr>
+        <w:rFonts w:ascii="Wingdings" w:hAnsi="Wingdings" w:hint="default"/>
+        <w:sz w:val="20"/>
+      </w:rPr>
+    </w:lvl>
+    <w:lvl w:ilvl="4" w:tentative="1">
+      <w:start w:val="1"/>
+      <w:numFmt w:val="bullet"/>
+      <w:lvlText w:val=""/>
+      <w:lvlJc w:val="left"/>
+      <w:pPr>
+        <w:tabs>
+          <w:tab w:val="num" w:pos="3600"/>
+        </w:tabs>
+        <w:ind w:left="3600" w:hanging="360"/>
+      </w:pPr>
+      <w:rPr>
+        <w:rFonts w:ascii="Wingdings" w:hAnsi="Wingdings" w:hint="default"/>
+        <w:sz w:val="20"/>
+      </w:rPr>
+    </w:lvl>
+    <w:lvl w:ilvl="5" w:tentative="1">
+      <w:start w:val="1"/>
+      <w:numFmt w:val="bullet"/>
+      <w:lvlText w:val=""/>
+      <w:lvlJc w:val="left"/>
+      <w:pPr>
+        <w:tabs>
+          <w:tab w:val="num" w:pos="4320"/>
+        </w:tabs>
+        <w:ind w:left="4320" w:hanging="360"/>
+      </w:pPr>
+      <w:rPr>
+        <w:rFonts w:ascii="Wingdings" w:hAnsi="Wingdings" w:hint="default"/>
+        <w:sz w:val="20"/>
+      </w:rPr>
+    </w:lvl>
+    <w:lvl w:ilvl="6" w:tentative="1">
+      <w:start w:val="1"/>
+      <w:numFmt w:val="bullet"/>
+      <w:lvlText w:val=""/>
+      <w:lvlJc w:val="left"/>
+      <w:pPr>
+        <w:tabs>
+          <w:tab w:val="num" w:pos="5040"/>
+        </w:tabs>
+        <w:ind w:left="5040" w:hanging="360"/>
+      </w:pPr>
+      <w:rPr>
+        <w:rFonts w:ascii="Wingdings" w:hAnsi="Wingdings" w:hint="default"/>
+        <w:sz w:val="20"/>
+      </w:rPr>
+    </w:lvl>
+    <w:lvl w:ilvl="7" w:tentative="1">
+      <w:start w:val="1"/>
+      <w:numFmt w:val="bullet"/>
+      <w:lvlText w:val=""/>
+      <w:lvlJc w:val="left"/>
+      <w:pPr>
+        <w:tabs>
+          <w:tab w:val="num" w:pos="5760"/>
+        </w:tabs>
+        <w:ind w:left="5760" w:hanging="360"/>
+      </w:pPr>
+      <w:rPr>
+        <w:rFonts w:ascii="Wingdings" w:hAnsi="Wingdings" w:hint="default"/>
+        <w:sz w:val="20"/>
+      </w:rPr>
+    </w:lvl>
+    <w:lvl w:ilvl="8" w:tentative="1">
+      <w:start w:val="1"/>
+      <w:numFmt w:val="bullet"/>
+      <w:lvlText w:val=""/>
+      <w:lvlJc w:val="left"/>
+      <w:pPr>
+        <w:tabs>
+          <w:tab w:val="num" w:pos="6480"/>
+        </w:tabs>
+        <w:ind w:left="6480" w:hanging="360"/>
+      </w:pPr>
+      <w:rPr>
+        <w:rFonts w:ascii="Wingdings" w:hAnsi="Wingdings" w:hint="default"/>
+        <w:sz w:val="20"/>
+      </w:rPr>
+    </w:lvl>
+  </w:abstractNum>
+  <w:abstractNum w:abstractNumId="14" w15:restartNumberingAfterBreak="0">
     <w:nsid w:val="32040182"/>
     <w:multiLevelType w:val="multilevel"/>
     <w:tmpl w:val="26CCD18E"/>
@@ -5656,7 +6461,454 @@
       </w:rPr>
     </w:lvl>
   </w:abstractNum>
-  <w:abstractNum w:abstractNumId="9" w15:restartNumberingAfterBreak="0">
+  <w:abstractNum w:abstractNumId="15" w15:restartNumberingAfterBreak="0">
+    <w:nsid w:val="35274A3C"/>
+    <w:multiLevelType w:val="multilevel"/>
+    <w:tmpl w:val="47E8030C"/>
+    <w:lvl w:ilvl="0">
+      <w:start w:val="1"/>
+      <w:numFmt w:val="bullet"/>
+      <w:lvlText w:val=""/>
+      <w:lvlJc w:val="left"/>
+      <w:pPr>
+        <w:tabs>
+          <w:tab w:val="num" w:pos="720"/>
+        </w:tabs>
+        <w:ind w:left="720" w:hanging="360"/>
+      </w:pPr>
+      <w:rPr>
+        <w:rFonts w:ascii="Symbol" w:hAnsi="Symbol" w:hint="default"/>
+        <w:sz w:val="20"/>
+      </w:rPr>
+    </w:lvl>
+    <w:lvl w:ilvl="1">
+      <w:start w:val="1"/>
+      <w:numFmt w:val="bullet"/>
+      <w:lvlText w:val="o"/>
+      <w:lvlJc w:val="left"/>
+      <w:pPr>
+        <w:tabs>
+          <w:tab w:val="num" w:pos="1440"/>
+        </w:tabs>
+        <w:ind w:left="1440" w:hanging="360"/>
+      </w:pPr>
+      <w:rPr>
+        <w:rFonts w:ascii="Courier New" w:hAnsi="Courier New" w:hint="default"/>
+        <w:sz w:val="20"/>
+      </w:rPr>
+    </w:lvl>
+    <w:lvl w:ilvl="2" w:tentative="1">
+      <w:start w:val="1"/>
+      <w:numFmt w:val="bullet"/>
+      <w:lvlText w:val=""/>
+      <w:lvlJc w:val="left"/>
+      <w:pPr>
+        <w:tabs>
+          <w:tab w:val="num" w:pos="2160"/>
+        </w:tabs>
+        <w:ind w:left="2160" w:hanging="360"/>
+      </w:pPr>
+      <w:rPr>
+        <w:rFonts w:ascii="Wingdings" w:hAnsi="Wingdings" w:hint="default"/>
+        <w:sz w:val="20"/>
+      </w:rPr>
+    </w:lvl>
+    <w:lvl w:ilvl="3" w:tentative="1">
+      <w:start w:val="1"/>
+      <w:numFmt w:val="bullet"/>
+      <w:lvlText w:val=""/>
+      <w:lvlJc w:val="left"/>
+      <w:pPr>
+        <w:tabs>
+          <w:tab w:val="num" w:pos="2880"/>
+        </w:tabs>
+        <w:ind w:left="2880" w:hanging="360"/>
+      </w:pPr>
+      <w:rPr>
+        <w:rFonts w:ascii="Wingdings" w:hAnsi="Wingdings" w:hint="default"/>
+        <w:sz w:val="20"/>
+      </w:rPr>
+    </w:lvl>
+    <w:lvl w:ilvl="4" w:tentative="1">
+      <w:start w:val="1"/>
+      <w:numFmt w:val="bullet"/>
+      <w:lvlText w:val=""/>
+      <w:lvlJc w:val="left"/>
+      <w:pPr>
+        <w:tabs>
+          <w:tab w:val="num" w:pos="3600"/>
+        </w:tabs>
+        <w:ind w:left="3600" w:hanging="360"/>
+      </w:pPr>
+      <w:rPr>
+        <w:rFonts w:ascii="Wingdings" w:hAnsi="Wingdings" w:hint="default"/>
+        <w:sz w:val="20"/>
+      </w:rPr>
+    </w:lvl>
+    <w:lvl w:ilvl="5" w:tentative="1">
+      <w:start w:val="1"/>
+      <w:numFmt w:val="bullet"/>
+      <w:lvlText w:val=""/>
+      <w:lvlJc w:val="left"/>
+      <w:pPr>
+        <w:tabs>
+          <w:tab w:val="num" w:pos="4320"/>
+        </w:tabs>
+        <w:ind w:left="4320" w:hanging="360"/>
+      </w:pPr>
+      <w:rPr>
+        <w:rFonts w:ascii="Wingdings" w:hAnsi="Wingdings" w:hint="default"/>
+        <w:sz w:val="20"/>
+      </w:rPr>
+    </w:lvl>
+    <w:lvl w:ilvl="6" w:tentative="1">
+      <w:start w:val="1"/>
+      <w:numFmt w:val="bullet"/>
+      <w:lvlText w:val=""/>
+      <w:lvlJc w:val="left"/>
+      <w:pPr>
+        <w:tabs>
+          <w:tab w:val="num" w:pos="5040"/>
+        </w:tabs>
+        <w:ind w:left="5040" w:hanging="360"/>
+      </w:pPr>
+      <w:rPr>
+        <w:rFonts w:ascii="Wingdings" w:hAnsi="Wingdings" w:hint="default"/>
+        <w:sz w:val="20"/>
+      </w:rPr>
+    </w:lvl>
+    <w:lvl w:ilvl="7" w:tentative="1">
+      <w:start w:val="1"/>
+      <w:numFmt w:val="bullet"/>
+      <w:lvlText w:val=""/>
+      <w:lvlJc w:val="left"/>
+      <w:pPr>
+        <w:tabs>
+          <w:tab w:val="num" w:pos="5760"/>
+        </w:tabs>
+        <w:ind w:left="5760" w:hanging="360"/>
+      </w:pPr>
+      <w:rPr>
+        <w:rFonts w:ascii="Wingdings" w:hAnsi="Wingdings" w:hint="default"/>
+        <w:sz w:val="20"/>
+      </w:rPr>
+    </w:lvl>
+    <w:lvl w:ilvl="8" w:tentative="1">
+      <w:start w:val="1"/>
+      <w:numFmt w:val="bullet"/>
+      <w:lvlText w:val=""/>
+      <w:lvlJc w:val="left"/>
+      <w:pPr>
+        <w:tabs>
+          <w:tab w:val="num" w:pos="6480"/>
+        </w:tabs>
+        <w:ind w:left="6480" w:hanging="360"/>
+      </w:pPr>
+      <w:rPr>
+        <w:rFonts w:ascii="Wingdings" w:hAnsi="Wingdings" w:hint="default"/>
+        <w:sz w:val="20"/>
+      </w:rPr>
+    </w:lvl>
+  </w:abstractNum>
+  <w:abstractNum w:abstractNumId="16" w15:restartNumberingAfterBreak="0">
+    <w:nsid w:val="37EA4FC8"/>
+    <w:multiLevelType w:val="multilevel"/>
+    <w:tmpl w:val="F6CC7BD2"/>
+    <w:lvl w:ilvl="0">
+      <w:start w:val="1"/>
+      <w:numFmt w:val="bullet"/>
+      <w:lvlText w:val=""/>
+      <w:lvlJc w:val="left"/>
+      <w:pPr>
+        <w:tabs>
+          <w:tab w:val="num" w:pos="720"/>
+        </w:tabs>
+        <w:ind w:left="720" w:hanging="360"/>
+      </w:pPr>
+      <w:rPr>
+        <w:rFonts w:ascii="Symbol" w:hAnsi="Symbol" w:hint="default"/>
+        <w:sz w:val="20"/>
+      </w:rPr>
+    </w:lvl>
+    <w:lvl w:ilvl="1">
+      <w:start w:val="1"/>
+      <w:numFmt w:val="bullet"/>
+      <w:lvlText w:val="o"/>
+      <w:lvlJc w:val="left"/>
+      <w:pPr>
+        <w:tabs>
+          <w:tab w:val="num" w:pos="1440"/>
+        </w:tabs>
+        <w:ind w:left="1440" w:hanging="360"/>
+      </w:pPr>
+      <w:rPr>
+        <w:rFonts w:ascii="Courier New" w:hAnsi="Courier New" w:hint="default"/>
+        <w:sz w:val="20"/>
+      </w:rPr>
+    </w:lvl>
+    <w:lvl w:ilvl="2" w:tentative="1">
+      <w:start w:val="1"/>
+      <w:numFmt w:val="bullet"/>
+      <w:lvlText w:val=""/>
+      <w:lvlJc w:val="left"/>
+      <w:pPr>
+        <w:tabs>
+          <w:tab w:val="num" w:pos="2160"/>
+        </w:tabs>
+        <w:ind w:left="2160" w:hanging="360"/>
+      </w:pPr>
+      <w:rPr>
+        <w:rFonts w:ascii="Wingdings" w:hAnsi="Wingdings" w:hint="default"/>
+        <w:sz w:val="20"/>
+      </w:rPr>
+    </w:lvl>
+    <w:lvl w:ilvl="3" w:tentative="1">
+      <w:start w:val="1"/>
+      <w:numFmt w:val="bullet"/>
+      <w:lvlText w:val=""/>
+      <w:lvlJc w:val="left"/>
+      <w:pPr>
+        <w:tabs>
+          <w:tab w:val="num" w:pos="2880"/>
+        </w:tabs>
+        <w:ind w:left="2880" w:hanging="360"/>
+      </w:pPr>
+      <w:rPr>
+        <w:rFonts w:ascii="Wingdings" w:hAnsi="Wingdings" w:hint="default"/>
+        <w:sz w:val="20"/>
+      </w:rPr>
+    </w:lvl>
+    <w:lvl w:ilvl="4" w:tentative="1">
+      <w:start w:val="1"/>
+      <w:numFmt w:val="bullet"/>
+      <w:lvlText w:val=""/>
+      <w:lvlJc w:val="left"/>
+      <w:pPr>
+        <w:tabs>
+          <w:tab w:val="num" w:pos="3600"/>
+        </w:tabs>
+        <w:ind w:left="3600" w:hanging="360"/>
+      </w:pPr>
+      <w:rPr>
+        <w:rFonts w:ascii="Wingdings" w:hAnsi="Wingdings" w:hint="default"/>
+        <w:sz w:val="20"/>
+      </w:rPr>
+    </w:lvl>
+    <w:lvl w:ilvl="5" w:tentative="1">
+      <w:start w:val="1"/>
+      <w:numFmt w:val="bullet"/>
+      <w:lvlText w:val=""/>
+      <w:lvlJc w:val="left"/>
+      <w:pPr>
+        <w:tabs>
+          <w:tab w:val="num" w:pos="4320"/>
+        </w:tabs>
+        <w:ind w:left="4320" w:hanging="360"/>
+      </w:pPr>
+      <w:rPr>
+        <w:rFonts w:ascii="Wingdings" w:hAnsi="Wingdings" w:hint="default"/>
+        <w:sz w:val="20"/>
+      </w:rPr>
+    </w:lvl>
+    <w:lvl w:ilvl="6" w:tentative="1">
+      <w:start w:val="1"/>
+      <w:numFmt w:val="bullet"/>
+      <w:lvlText w:val=""/>
+      <w:lvlJc w:val="left"/>
+      <w:pPr>
+        <w:tabs>
+          <w:tab w:val="num" w:pos="5040"/>
+        </w:tabs>
+        <w:ind w:left="5040" w:hanging="360"/>
+      </w:pPr>
+      <w:rPr>
+        <w:rFonts w:ascii="Wingdings" w:hAnsi="Wingdings" w:hint="default"/>
+        <w:sz w:val="20"/>
+      </w:rPr>
+    </w:lvl>
+    <w:lvl w:ilvl="7" w:tentative="1">
+      <w:start w:val="1"/>
+      <w:numFmt w:val="bullet"/>
+      <w:lvlText w:val=""/>
+      <w:lvlJc w:val="left"/>
+      <w:pPr>
+        <w:tabs>
+          <w:tab w:val="num" w:pos="5760"/>
+        </w:tabs>
+        <w:ind w:left="5760" w:hanging="360"/>
+      </w:pPr>
+      <w:rPr>
+        <w:rFonts w:ascii="Wingdings" w:hAnsi="Wingdings" w:hint="default"/>
+        <w:sz w:val="20"/>
+      </w:rPr>
+    </w:lvl>
+    <w:lvl w:ilvl="8" w:tentative="1">
+      <w:start w:val="1"/>
+      <w:numFmt w:val="bullet"/>
+      <w:lvlText w:val=""/>
+      <w:lvlJc w:val="left"/>
+      <w:pPr>
+        <w:tabs>
+          <w:tab w:val="num" w:pos="6480"/>
+        </w:tabs>
+        <w:ind w:left="6480" w:hanging="360"/>
+      </w:pPr>
+      <w:rPr>
+        <w:rFonts w:ascii="Wingdings" w:hAnsi="Wingdings" w:hint="default"/>
+        <w:sz w:val="20"/>
+      </w:rPr>
+    </w:lvl>
+  </w:abstractNum>
+  <w:abstractNum w:abstractNumId="17" w15:restartNumberingAfterBreak="0">
+    <w:nsid w:val="43722586"/>
+    <w:multiLevelType w:val="multilevel"/>
+    <w:tmpl w:val="9378C76A"/>
+    <w:lvl w:ilvl="0">
+      <w:start w:val="1"/>
+      <w:numFmt w:val="bullet"/>
+      <w:lvlText w:val=""/>
+      <w:lvlJc w:val="left"/>
+      <w:pPr>
+        <w:tabs>
+          <w:tab w:val="num" w:pos="720"/>
+        </w:tabs>
+        <w:ind w:left="720" w:hanging="360"/>
+      </w:pPr>
+      <w:rPr>
+        <w:rFonts w:ascii="Symbol" w:hAnsi="Symbol" w:hint="default"/>
+        <w:sz w:val="20"/>
+      </w:rPr>
+    </w:lvl>
+    <w:lvl w:ilvl="1" w:tentative="1">
+      <w:start w:val="1"/>
+      <w:numFmt w:val="bullet"/>
+      <w:lvlText w:val="o"/>
+      <w:lvlJc w:val="left"/>
+      <w:pPr>
+        <w:tabs>
+          <w:tab w:val="num" w:pos="1440"/>
+        </w:tabs>
+        <w:ind w:left="1440" w:hanging="360"/>
+      </w:pPr>
+      <w:rPr>
+        <w:rFonts w:ascii="Courier New" w:hAnsi="Courier New" w:hint="default"/>
+        <w:sz w:val="20"/>
+      </w:rPr>
+    </w:lvl>
+    <w:lvl w:ilvl="2" w:tentative="1">
+      <w:start w:val="1"/>
+      <w:numFmt w:val="bullet"/>
+      <w:lvlText w:val=""/>
+      <w:lvlJc w:val="left"/>
+      <w:pPr>
+        <w:tabs>
+          <w:tab w:val="num" w:pos="2160"/>
+        </w:tabs>
+        <w:ind w:left="2160" w:hanging="360"/>
+      </w:pPr>
+      <w:rPr>
+        <w:rFonts w:ascii="Wingdings" w:hAnsi="Wingdings" w:hint="default"/>
+        <w:sz w:val="20"/>
+      </w:rPr>
+    </w:lvl>
+    <w:lvl w:ilvl="3" w:tentative="1">
+      <w:start w:val="1"/>
+      <w:numFmt w:val="bullet"/>
+      <w:lvlText w:val=""/>
+      <w:lvlJc w:val="left"/>
+      <w:pPr>
+        <w:tabs>
+          <w:tab w:val="num" w:pos="2880"/>
+        </w:tabs>
+        <w:ind w:left="2880" w:hanging="360"/>
+      </w:pPr>
+      <w:rPr>
+        <w:rFonts w:ascii="Wingdings" w:hAnsi="Wingdings" w:hint="default"/>
+        <w:sz w:val="20"/>
+      </w:rPr>
+    </w:lvl>
+    <w:lvl w:ilvl="4" w:tentative="1">
+      <w:start w:val="1"/>
+      <w:numFmt w:val="bullet"/>
+      <w:lvlText w:val=""/>
+      <w:lvlJc w:val="left"/>
+      <w:pPr>
+        <w:tabs>
+          <w:tab w:val="num" w:pos="3600"/>
+        </w:tabs>
+        <w:ind w:left="3600" w:hanging="360"/>
+      </w:pPr>
+      <w:rPr>
+        <w:rFonts w:ascii="Wingdings" w:hAnsi="Wingdings" w:hint="default"/>
+        <w:sz w:val="20"/>
+      </w:rPr>
+    </w:lvl>
+    <w:lvl w:ilvl="5" w:tentative="1">
+      <w:start w:val="1"/>
+      <w:numFmt w:val="bullet"/>
+      <w:lvlText w:val=""/>
+      <w:lvlJc w:val="left"/>
+      <w:pPr>
+        <w:tabs>
+          <w:tab w:val="num" w:pos="4320"/>
+        </w:tabs>
+        <w:ind w:left="4320" w:hanging="360"/>
+      </w:pPr>
+      <w:rPr>
+        <w:rFonts w:ascii="Wingdings" w:hAnsi="Wingdings" w:hint="default"/>
+        <w:sz w:val="20"/>
+      </w:rPr>
+    </w:lvl>
+    <w:lvl w:ilvl="6" w:tentative="1">
+      <w:start w:val="1"/>
+      <w:numFmt w:val="bullet"/>
+      <w:lvlText w:val=""/>
+      <w:lvlJc w:val="left"/>
+      <w:pPr>
+        <w:tabs>
+          <w:tab w:val="num" w:pos="5040"/>
+        </w:tabs>
+        <w:ind w:left="5040" w:hanging="360"/>
+      </w:pPr>
+      <w:rPr>
+        <w:rFonts w:ascii="Wingdings" w:hAnsi="Wingdings" w:hint="default"/>
+        <w:sz w:val="20"/>
+      </w:rPr>
+    </w:lvl>
+    <w:lvl w:ilvl="7" w:tentative="1">
+      <w:start w:val="1"/>
+      <w:numFmt w:val="bullet"/>
+      <w:lvlText w:val=""/>
+      <w:lvlJc w:val="left"/>
+      <w:pPr>
+        <w:tabs>
+          <w:tab w:val="num" w:pos="5760"/>
+        </w:tabs>
+        <w:ind w:left="5760" w:hanging="360"/>
+      </w:pPr>
+      <w:rPr>
+        <w:rFonts w:ascii="Wingdings" w:hAnsi="Wingdings" w:hint="default"/>
+        <w:sz w:val="20"/>
+      </w:rPr>
+    </w:lvl>
+    <w:lvl w:ilvl="8" w:tentative="1">
+      <w:start w:val="1"/>
+      <w:numFmt w:val="bullet"/>
+      <w:lvlText w:val=""/>
+      <w:lvlJc w:val="left"/>
+      <w:pPr>
+        <w:tabs>
+          <w:tab w:val="num" w:pos="6480"/>
+        </w:tabs>
+        <w:ind w:left="6480" w:hanging="360"/>
+      </w:pPr>
+      <w:rPr>
+        <w:rFonts w:ascii="Wingdings" w:hAnsi="Wingdings" w:hint="default"/>
+        <w:sz w:val="20"/>
+      </w:rPr>
+    </w:lvl>
+  </w:abstractNum>
+  <w:abstractNum w:abstractNumId="18" w15:restartNumberingAfterBreak="0">
     <w:nsid w:val="43BC552D"/>
     <w:multiLevelType w:val="multilevel"/>
     <w:tmpl w:val="CF9639EA"/>
@@ -5805,7 +7057,156 @@
       </w:rPr>
     </w:lvl>
   </w:abstractNum>
-  <w:abstractNum w:abstractNumId="10" w15:restartNumberingAfterBreak="0">
+  <w:abstractNum w:abstractNumId="19" w15:restartNumberingAfterBreak="0">
+    <w:nsid w:val="4B972240"/>
+    <w:multiLevelType w:val="multilevel"/>
+    <w:tmpl w:val="67A489D4"/>
+    <w:lvl w:ilvl="0">
+      <w:start w:val="1"/>
+      <w:numFmt w:val="bullet"/>
+      <w:lvlText w:val=""/>
+      <w:lvlJc w:val="left"/>
+      <w:pPr>
+        <w:tabs>
+          <w:tab w:val="num" w:pos="720"/>
+        </w:tabs>
+        <w:ind w:left="720" w:hanging="360"/>
+      </w:pPr>
+      <w:rPr>
+        <w:rFonts w:ascii="Symbol" w:hAnsi="Symbol" w:hint="default"/>
+        <w:sz w:val="20"/>
+      </w:rPr>
+    </w:lvl>
+    <w:lvl w:ilvl="1">
+      <w:start w:val="1"/>
+      <w:numFmt w:val="bullet"/>
+      <w:lvlText w:val="o"/>
+      <w:lvlJc w:val="left"/>
+      <w:pPr>
+        <w:tabs>
+          <w:tab w:val="num" w:pos="1440"/>
+        </w:tabs>
+        <w:ind w:left="1440" w:hanging="360"/>
+      </w:pPr>
+      <w:rPr>
+        <w:rFonts w:ascii="Courier New" w:hAnsi="Courier New" w:hint="default"/>
+        <w:sz w:val="20"/>
+      </w:rPr>
+    </w:lvl>
+    <w:lvl w:ilvl="2">
+      <w:start w:val="1"/>
+      <w:numFmt w:val="bullet"/>
+      <w:lvlText w:val=""/>
+      <w:lvlJc w:val="left"/>
+      <w:pPr>
+        <w:tabs>
+          <w:tab w:val="num" w:pos="2160"/>
+        </w:tabs>
+        <w:ind w:left="2160" w:hanging="360"/>
+      </w:pPr>
+      <w:rPr>
+        <w:rFonts w:ascii="Wingdings" w:hAnsi="Wingdings" w:hint="default"/>
+        <w:sz w:val="20"/>
+      </w:rPr>
+    </w:lvl>
+    <w:lvl w:ilvl="3" w:tentative="1">
+      <w:start w:val="1"/>
+      <w:numFmt w:val="bullet"/>
+      <w:lvlText w:val=""/>
+      <w:lvlJc w:val="left"/>
+      <w:pPr>
+        <w:tabs>
+          <w:tab w:val="num" w:pos="2880"/>
+        </w:tabs>
+        <w:ind w:left="2880" w:hanging="360"/>
+      </w:pPr>
+      <w:rPr>
+        <w:rFonts w:ascii="Wingdings" w:hAnsi="Wingdings" w:hint="default"/>
+        <w:sz w:val="20"/>
+      </w:rPr>
+    </w:lvl>
+    <w:lvl w:ilvl="4" w:tentative="1">
+      <w:start w:val="1"/>
+      <w:numFmt w:val="bullet"/>
+      <w:lvlText w:val=""/>
+      <w:lvlJc w:val="left"/>
+      <w:pPr>
+        <w:tabs>
+          <w:tab w:val="num" w:pos="3600"/>
+        </w:tabs>
+        <w:ind w:left="3600" w:hanging="360"/>
+      </w:pPr>
+      <w:rPr>
+        <w:rFonts w:ascii="Wingdings" w:hAnsi="Wingdings" w:hint="default"/>
+        <w:sz w:val="20"/>
+      </w:rPr>
+    </w:lvl>
+    <w:lvl w:ilvl="5" w:tentative="1">
+      <w:start w:val="1"/>
+      <w:numFmt w:val="bullet"/>
+      <w:lvlText w:val=""/>
+      <w:lvlJc w:val="left"/>
+      <w:pPr>
+        <w:tabs>
+          <w:tab w:val="num" w:pos="4320"/>
+        </w:tabs>
+        <w:ind w:left="4320" w:hanging="360"/>
+      </w:pPr>
+      <w:rPr>
+        <w:rFonts w:ascii="Wingdings" w:hAnsi="Wingdings" w:hint="default"/>
+        <w:sz w:val="20"/>
+      </w:rPr>
+    </w:lvl>
+    <w:lvl w:ilvl="6" w:tentative="1">
+      <w:start w:val="1"/>
+      <w:numFmt w:val="bullet"/>
+      <w:lvlText w:val=""/>
+      <w:lvlJc w:val="left"/>
+      <w:pPr>
+        <w:tabs>
+          <w:tab w:val="num" w:pos="5040"/>
+        </w:tabs>
+        <w:ind w:left="5040" w:hanging="360"/>
+      </w:pPr>
+      <w:rPr>
+        <w:rFonts w:ascii="Wingdings" w:hAnsi="Wingdings" w:hint="default"/>
+        <w:sz w:val="20"/>
+      </w:rPr>
+    </w:lvl>
+    <w:lvl w:ilvl="7" w:tentative="1">
+      <w:start w:val="1"/>
+      <w:numFmt w:val="bullet"/>
+      <w:lvlText w:val=""/>
+      <w:lvlJc w:val="left"/>
+      <w:pPr>
+        <w:tabs>
+          <w:tab w:val="num" w:pos="5760"/>
+        </w:tabs>
+        <w:ind w:left="5760" w:hanging="360"/>
+      </w:pPr>
+      <w:rPr>
+        <w:rFonts w:ascii="Wingdings" w:hAnsi="Wingdings" w:hint="default"/>
+        <w:sz w:val="20"/>
+      </w:rPr>
+    </w:lvl>
+    <w:lvl w:ilvl="8" w:tentative="1">
+      <w:start w:val="1"/>
+      <w:numFmt w:val="bullet"/>
+      <w:lvlText w:val=""/>
+      <w:lvlJc w:val="left"/>
+      <w:pPr>
+        <w:tabs>
+          <w:tab w:val="num" w:pos="6480"/>
+        </w:tabs>
+        <w:ind w:left="6480" w:hanging="360"/>
+      </w:pPr>
+      <w:rPr>
+        <w:rFonts w:ascii="Wingdings" w:hAnsi="Wingdings" w:hint="default"/>
+        <w:sz w:val="20"/>
+      </w:rPr>
+    </w:lvl>
+  </w:abstractNum>
+  <w:abstractNum w:abstractNumId="20" w15:restartNumberingAfterBreak="0">
     <w:nsid w:val="4FAD6F34"/>
     <w:multiLevelType w:val="multilevel"/>
     <w:tmpl w:val="FC96C5EE"/>
@@ -5954,7 +7355,7 @@
       </w:rPr>
     </w:lvl>
   </w:abstractNum>
-  <w:abstractNum w:abstractNumId="11" w15:restartNumberingAfterBreak="0">
+  <w:abstractNum w:abstractNumId="21" w15:restartNumberingAfterBreak="0">
     <w:nsid w:val="5031365C"/>
     <w:multiLevelType w:val="multilevel"/>
     <w:tmpl w:val="4802DB26"/>
@@ -6103,7 +7504,7 @@
       </w:rPr>
     </w:lvl>
   </w:abstractNum>
-  <w:abstractNum w:abstractNumId="12" w15:restartNumberingAfterBreak="0">
+  <w:abstractNum w:abstractNumId="22" w15:restartNumberingAfterBreak="0">
     <w:nsid w:val="54D534E2"/>
     <w:multiLevelType w:val="multilevel"/>
     <w:tmpl w:val="E81C0D82"/>
@@ -6252,7 +7653,305 @@
       </w:rPr>
     </w:lvl>
   </w:abstractNum>
-  <w:abstractNum w:abstractNumId="13" w15:restartNumberingAfterBreak="0">
+  <w:abstractNum w:abstractNumId="23" w15:restartNumberingAfterBreak="0">
+    <w:nsid w:val="56ED1B11"/>
+    <w:multiLevelType w:val="multilevel"/>
+    <w:tmpl w:val="0786F2B4"/>
+    <w:lvl w:ilvl="0">
+      <w:start w:val="1"/>
+      <w:numFmt w:val="bullet"/>
+      <w:lvlText w:val=""/>
+      <w:lvlJc w:val="left"/>
+      <w:pPr>
+        <w:tabs>
+          <w:tab w:val="num" w:pos="720"/>
+        </w:tabs>
+        <w:ind w:left="720" w:hanging="360"/>
+      </w:pPr>
+      <w:rPr>
+        <w:rFonts w:ascii="Symbol" w:hAnsi="Symbol" w:hint="default"/>
+        <w:sz w:val="20"/>
+      </w:rPr>
+    </w:lvl>
+    <w:lvl w:ilvl="1" w:tentative="1">
+      <w:start w:val="1"/>
+      <w:numFmt w:val="bullet"/>
+      <w:lvlText w:val="o"/>
+      <w:lvlJc w:val="left"/>
+      <w:pPr>
+        <w:tabs>
+          <w:tab w:val="num" w:pos="1440"/>
+        </w:tabs>
+        <w:ind w:left="1440" w:hanging="360"/>
+      </w:pPr>
+      <w:rPr>
+        <w:rFonts w:ascii="Courier New" w:hAnsi="Courier New" w:hint="default"/>
+        <w:sz w:val="20"/>
+      </w:rPr>
+    </w:lvl>
+    <w:lvl w:ilvl="2" w:tentative="1">
+      <w:start w:val="1"/>
+      <w:numFmt w:val="bullet"/>
+      <w:lvlText w:val=""/>
+      <w:lvlJc w:val="left"/>
+      <w:pPr>
+        <w:tabs>
+          <w:tab w:val="num" w:pos="2160"/>
+        </w:tabs>
+        <w:ind w:left="2160" w:hanging="360"/>
+      </w:pPr>
+      <w:rPr>
+        <w:rFonts w:ascii="Wingdings" w:hAnsi="Wingdings" w:hint="default"/>
+        <w:sz w:val="20"/>
+      </w:rPr>
+    </w:lvl>
+    <w:lvl w:ilvl="3" w:tentative="1">
+      <w:start w:val="1"/>
+      <w:numFmt w:val="bullet"/>
+      <w:lvlText w:val=""/>
+      <w:lvlJc w:val="left"/>
+      <w:pPr>
+        <w:tabs>
+          <w:tab w:val="num" w:pos="2880"/>
+        </w:tabs>
+        <w:ind w:left="2880" w:hanging="360"/>
+      </w:pPr>
+      <w:rPr>
+        <w:rFonts w:ascii="Wingdings" w:hAnsi="Wingdings" w:hint="default"/>
+        <w:sz w:val="20"/>
+      </w:rPr>
+    </w:lvl>
+    <w:lvl w:ilvl="4" w:tentative="1">
+      <w:start w:val="1"/>
+      <w:numFmt w:val="bullet"/>
+      <w:lvlText w:val=""/>
+      <w:lvlJc w:val="left"/>
+      <w:pPr>
+        <w:tabs>
+          <w:tab w:val="num" w:pos="3600"/>
+        </w:tabs>
+        <w:ind w:left="3600" w:hanging="360"/>
+      </w:pPr>
+      <w:rPr>
+        <w:rFonts w:ascii="Wingdings" w:hAnsi="Wingdings" w:hint="default"/>
+        <w:sz w:val="20"/>
+      </w:rPr>
+    </w:lvl>
+    <w:lvl w:ilvl="5" w:tentative="1">
+      <w:start w:val="1"/>
+      <w:numFmt w:val="bullet"/>
+      <w:lvlText w:val=""/>
+      <w:lvlJc w:val="left"/>
+      <w:pPr>
+        <w:tabs>
+          <w:tab w:val="num" w:pos="4320"/>
+        </w:tabs>
+        <w:ind w:left="4320" w:hanging="360"/>
+      </w:pPr>
+      <w:rPr>
+        <w:rFonts w:ascii="Wingdings" w:hAnsi="Wingdings" w:hint="default"/>
+        <w:sz w:val="20"/>
+      </w:rPr>
+    </w:lvl>
+    <w:lvl w:ilvl="6" w:tentative="1">
+      <w:start w:val="1"/>
+      <w:numFmt w:val="bullet"/>
+      <w:lvlText w:val=""/>
+      <w:lvlJc w:val="left"/>
+      <w:pPr>
+        <w:tabs>
+          <w:tab w:val="num" w:pos="5040"/>
+        </w:tabs>
+        <w:ind w:left="5040" w:hanging="360"/>
+      </w:pPr>
+      <w:rPr>
+        <w:rFonts w:ascii="Wingdings" w:hAnsi="Wingdings" w:hint="default"/>
+        <w:sz w:val="20"/>
+      </w:rPr>
+    </w:lvl>
+    <w:lvl w:ilvl="7" w:tentative="1">
+      <w:start w:val="1"/>
+      <w:numFmt w:val="bullet"/>
+      <w:lvlText w:val=""/>
+      <w:lvlJc w:val="left"/>
+      <w:pPr>
+        <w:tabs>
+          <w:tab w:val="num" w:pos="5760"/>
+        </w:tabs>
+        <w:ind w:left="5760" w:hanging="360"/>
+      </w:pPr>
+      <w:rPr>
+        <w:rFonts w:ascii="Wingdings" w:hAnsi="Wingdings" w:hint="default"/>
+        <w:sz w:val="20"/>
+      </w:rPr>
+    </w:lvl>
+    <w:lvl w:ilvl="8" w:tentative="1">
+      <w:start w:val="1"/>
+      <w:numFmt w:val="bullet"/>
+      <w:lvlText w:val=""/>
+      <w:lvlJc w:val="left"/>
+      <w:pPr>
+        <w:tabs>
+          <w:tab w:val="num" w:pos="6480"/>
+        </w:tabs>
+        <w:ind w:left="6480" w:hanging="360"/>
+      </w:pPr>
+      <w:rPr>
+        <w:rFonts w:ascii="Wingdings" w:hAnsi="Wingdings" w:hint="default"/>
+        <w:sz w:val="20"/>
+      </w:rPr>
+    </w:lvl>
+  </w:abstractNum>
+  <w:abstractNum w:abstractNumId="24" w15:restartNumberingAfterBreak="0">
+    <w:nsid w:val="5D6C347A"/>
+    <w:multiLevelType w:val="multilevel"/>
+    <w:tmpl w:val="C9B8115E"/>
+    <w:lvl w:ilvl="0">
+      <w:start w:val="1"/>
+      <w:numFmt w:val="bullet"/>
+      <w:lvlText w:val=""/>
+      <w:lvlJc w:val="left"/>
+      <w:pPr>
+        <w:tabs>
+          <w:tab w:val="num" w:pos="720"/>
+        </w:tabs>
+        <w:ind w:left="720" w:hanging="360"/>
+      </w:pPr>
+      <w:rPr>
+        <w:rFonts w:ascii="Symbol" w:hAnsi="Symbol" w:hint="default"/>
+        <w:sz w:val="20"/>
+      </w:rPr>
+    </w:lvl>
+    <w:lvl w:ilvl="1" w:tentative="1">
+      <w:start w:val="1"/>
+      <w:numFmt w:val="bullet"/>
+      <w:lvlText w:val="o"/>
+      <w:lvlJc w:val="left"/>
+      <w:pPr>
+        <w:tabs>
+          <w:tab w:val="num" w:pos="1440"/>
+        </w:tabs>
+        <w:ind w:left="1440" w:hanging="360"/>
+      </w:pPr>
+      <w:rPr>
+        <w:rFonts w:ascii="Courier New" w:hAnsi="Courier New" w:hint="default"/>
+        <w:sz w:val="20"/>
+      </w:rPr>
+    </w:lvl>
+    <w:lvl w:ilvl="2" w:tentative="1">
+      <w:start w:val="1"/>
+      <w:numFmt w:val="bullet"/>
+      <w:lvlText w:val=""/>
+      <w:lvlJc w:val="left"/>
+      <w:pPr>
+        <w:tabs>
+          <w:tab w:val="num" w:pos="2160"/>
+        </w:tabs>
+        <w:ind w:left="2160" w:hanging="360"/>
+      </w:pPr>
+      <w:rPr>
+        <w:rFonts w:ascii="Wingdings" w:hAnsi="Wingdings" w:hint="default"/>
+        <w:sz w:val="20"/>
+      </w:rPr>
+    </w:lvl>
+    <w:lvl w:ilvl="3" w:tentative="1">
+      <w:start w:val="1"/>
+      <w:numFmt w:val="bullet"/>
+      <w:lvlText w:val=""/>
+      <w:lvlJc w:val="left"/>
+      <w:pPr>
+        <w:tabs>
+          <w:tab w:val="num" w:pos="2880"/>
+        </w:tabs>
+        <w:ind w:left="2880" w:hanging="360"/>
+      </w:pPr>
+      <w:rPr>
+        <w:rFonts w:ascii="Wingdings" w:hAnsi="Wingdings" w:hint="default"/>
+        <w:sz w:val="20"/>
+      </w:rPr>
+    </w:lvl>
+    <w:lvl w:ilvl="4" w:tentative="1">
+      <w:start w:val="1"/>
+      <w:numFmt w:val="bullet"/>
+      <w:lvlText w:val=""/>
+      <w:lvlJc w:val="left"/>
+      <w:pPr>
+        <w:tabs>
+          <w:tab w:val="num" w:pos="3600"/>
+        </w:tabs>
+        <w:ind w:left="3600" w:hanging="360"/>
+      </w:pPr>
+      <w:rPr>
+        <w:rFonts w:ascii="Wingdings" w:hAnsi="Wingdings" w:hint="default"/>
+        <w:sz w:val="20"/>
+      </w:rPr>
+    </w:lvl>
+    <w:lvl w:ilvl="5" w:tentative="1">
+      <w:start w:val="1"/>
+      <w:numFmt w:val="bullet"/>
+      <w:lvlText w:val=""/>
+      <w:lvlJc w:val="left"/>
+      <w:pPr>
+        <w:tabs>
+          <w:tab w:val="num" w:pos="4320"/>
+        </w:tabs>
+        <w:ind w:left="4320" w:hanging="360"/>
+      </w:pPr>
+      <w:rPr>
+        <w:rFonts w:ascii="Wingdings" w:hAnsi="Wingdings" w:hint="default"/>
+        <w:sz w:val="20"/>
+      </w:rPr>
+    </w:lvl>
+    <w:lvl w:ilvl="6" w:tentative="1">
+      <w:start w:val="1"/>
+      <w:numFmt w:val="bullet"/>
+      <w:lvlText w:val=""/>
+      <w:lvlJc w:val="left"/>
+      <w:pPr>
+        <w:tabs>
+          <w:tab w:val="num" w:pos="5040"/>
+        </w:tabs>
+        <w:ind w:left="5040" w:hanging="360"/>
+      </w:pPr>
+      <w:rPr>
+        <w:rFonts w:ascii="Wingdings" w:hAnsi="Wingdings" w:hint="default"/>
+        <w:sz w:val="20"/>
+      </w:rPr>
+    </w:lvl>
+    <w:lvl w:ilvl="7" w:tentative="1">
+      <w:start w:val="1"/>
+      <w:numFmt w:val="bullet"/>
+      <w:lvlText w:val=""/>
+      <w:lvlJc w:val="left"/>
+      <w:pPr>
+        <w:tabs>
+          <w:tab w:val="num" w:pos="5760"/>
+        </w:tabs>
+        <w:ind w:left="5760" w:hanging="360"/>
+      </w:pPr>
+      <w:rPr>
+        <w:rFonts w:ascii="Wingdings" w:hAnsi="Wingdings" w:hint="default"/>
+        <w:sz w:val="20"/>
+      </w:rPr>
+    </w:lvl>
+    <w:lvl w:ilvl="8" w:tentative="1">
+      <w:start w:val="1"/>
+      <w:numFmt w:val="bullet"/>
+      <w:lvlText w:val=""/>
+      <w:lvlJc w:val="left"/>
+      <w:pPr>
+        <w:tabs>
+          <w:tab w:val="num" w:pos="6480"/>
+        </w:tabs>
+        <w:ind w:left="6480" w:hanging="360"/>
+      </w:pPr>
+      <w:rPr>
+        <w:rFonts w:ascii="Wingdings" w:hAnsi="Wingdings" w:hint="default"/>
+        <w:sz w:val="20"/>
+      </w:rPr>
+    </w:lvl>
+  </w:abstractNum>
+  <w:abstractNum w:abstractNumId="25" w15:restartNumberingAfterBreak="0">
     <w:nsid w:val="5E645BFD"/>
     <w:multiLevelType w:val="multilevel"/>
     <w:tmpl w:val="A2B2FC2E"/>
@@ -6401,7 +8100,7 @@
       </w:rPr>
     </w:lvl>
   </w:abstractNum>
-  <w:abstractNum w:abstractNumId="14" w15:restartNumberingAfterBreak="0">
+  <w:abstractNum w:abstractNumId="26" w15:restartNumberingAfterBreak="0">
     <w:nsid w:val="5FD1174E"/>
     <w:multiLevelType w:val="multilevel"/>
     <w:tmpl w:val="60062168"/>
@@ -6550,7 +8249,305 @@
       </w:rPr>
     </w:lvl>
   </w:abstractNum>
-  <w:abstractNum w:abstractNumId="15" w15:restartNumberingAfterBreak="0">
+  <w:abstractNum w:abstractNumId="27" w15:restartNumberingAfterBreak="0">
+    <w:nsid w:val="633F2BA6"/>
+    <w:multiLevelType w:val="multilevel"/>
+    <w:tmpl w:val="89BED426"/>
+    <w:lvl w:ilvl="0">
+      <w:start w:val="1"/>
+      <w:numFmt w:val="bullet"/>
+      <w:lvlText w:val=""/>
+      <w:lvlJc w:val="left"/>
+      <w:pPr>
+        <w:tabs>
+          <w:tab w:val="num" w:pos="720"/>
+        </w:tabs>
+        <w:ind w:left="720" w:hanging="360"/>
+      </w:pPr>
+      <w:rPr>
+        <w:rFonts w:ascii="Symbol" w:hAnsi="Symbol" w:hint="default"/>
+        <w:sz w:val="20"/>
+      </w:rPr>
+    </w:lvl>
+    <w:lvl w:ilvl="1">
+      <w:start w:val="1"/>
+      <w:numFmt w:val="bullet"/>
+      <w:lvlText w:val="o"/>
+      <w:lvlJc w:val="left"/>
+      <w:pPr>
+        <w:tabs>
+          <w:tab w:val="num" w:pos="1440"/>
+        </w:tabs>
+        <w:ind w:left="1440" w:hanging="360"/>
+      </w:pPr>
+      <w:rPr>
+        <w:rFonts w:ascii="Courier New" w:hAnsi="Courier New" w:hint="default"/>
+        <w:sz w:val="20"/>
+      </w:rPr>
+    </w:lvl>
+    <w:lvl w:ilvl="2">
+      <w:start w:val="1"/>
+      <w:numFmt w:val="bullet"/>
+      <w:lvlText w:val=""/>
+      <w:lvlJc w:val="left"/>
+      <w:pPr>
+        <w:tabs>
+          <w:tab w:val="num" w:pos="2160"/>
+        </w:tabs>
+        <w:ind w:left="2160" w:hanging="360"/>
+      </w:pPr>
+      <w:rPr>
+        <w:rFonts w:ascii="Wingdings" w:hAnsi="Wingdings" w:hint="default"/>
+        <w:sz w:val="20"/>
+      </w:rPr>
+    </w:lvl>
+    <w:lvl w:ilvl="3" w:tentative="1">
+      <w:start w:val="1"/>
+      <w:numFmt w:val="bullet"/>
+      <w:lvlText w:val=""/>
+      <w:lvlJc w:val="left"/>
+      <w:pPr>
+        <w:tabs>
+          <w:tab w:val="num" w:pos="2880"/>
+        </w:tabs>
+        <w:ind w:left="2880" w:hanging="360"/>
+      </w:pPr>
+      <w:rPr>
+        <w:rFonts w:ascii="Wingdings" w:hAnsi="Wingdings" w:hint="default"/>
+        <w:sz w:val="20"/>
+      </w:rPr>
+    </w:lvl>
+    <w:lvl w:ilvl="4" w:tentative="1">
+      <w:start w:val="1"/>
+      <w:numFmt w:val="bullet"/>
+      <w:lvlText w:val=""/>
+      <w:lvlJc w:val="left"/>
+      <w:pPr>
+        <w:tabs>
+          <w:tab w:val="num" w:pos="3600"/>
+        </w:tabs>
+        <w:ind w:left="3600" w:hanging="360"/>
+      </w:pPr>
+      <w:rPr>
+        <w:rFonts w:ascii="Wingdings" w:hAnsi="Wingdings" w:hint="default"/>
+        <w:sz w:val="20"/>
+      </w:rPr>
+    </w:lvl>
+    <w:lvl w:ilvl="5" w:tentative="1">
+      <w:start w:val="1"/>
+      <w:numFmt w:val="bullet"/>
+      <w:lvlText w:val=""/>
+      <w:lvlJc w:val="left"/>
+      <w:pPr>
+        <w:tabs>
+          <w:tab w:val="num" w:pos="4320"/>
+        </w:tabs>
+        <w:ind w:left="4320" w:hanging="360"/>
+      </w:pPr>
+      <w:rPr>
+        <w:rFonts w:ascii="Wingdings" w:hAnsi="Wingdings" w:hint="default"/>
+        <w:sz w:val="20"/>
+      </w:rPr>
+    </w:lvl>
+    <w:lvl w:ilvl="6" w:tentative="1">
+      <w:start w:val="1"/>
+      <w:numFmt w:val="bullet"/>
+      <w:lvlText w:val=""/>
+      <w:lvlJc w:val="left"/>
+      <w:pPr>
+        <w:tabs>
+          <w:tab w:val="num" w:pos="5040"/>
+        </w:tabs>
+        <w:ind w:left="5040" w:hanging="360"/>
+      </w:pPr>
+      <w:rPr>
+        <w:rFonts w:ascii="Wingdings" w:hAnsi="Wingdings" w:hint="default"/>
+        <w:sz w:val="20"/>
+      </w:rPr>
+    </w:lvl>
+    <w:lvl w:ilvl="7" w:tentative="1">
+      <w:start w:val="1"/>
+      <w:numFmt w:val="bullet"/>
+      <w:lvlText w:val=""/>
+      <w:lvlJc w:val="left"/>
+      <w:pPr>
+        <w:tabs>
+          <w:tab w:val="num" w:pos="5760"/>
+        </w:tabs>
+        <w:ind w:left="5760" w:hanging="360"/>
+      </w:pPr>
+      <w:rPr>
+        <w:rFonts w:ascii="Wingdings" w:hAnsi="Wingdings" w:hint="default"/>
+        <w:sz w:val="20"/>
+      </w:rPr>
+    </w:lvl>
+    <w:lvl w:ilvl="8" w:tentative="1">
+      <w:start w:val="1"/>
+      <w:numFmt w:val="bullet"/>
+      <w:lvlText w:val=""/>
+      <w:lvlJc w:val="left"/>
+      <w:pPr>
+        <w:tabs>
+          <w:tab w:val="num" w:pos="6480"/>
+        </w:tabs>
+        <w:ind w:left="6480" w:hanging="360"/>
+      </w:pPr>
+      <w:rPr>
+        <w:rFonts w:ascii="Wingdings" w:hAnsi="Wingdings" w:hint="default"/>
+        <w:sz w:val="20"/>
+      </w:rPr>
+    </w:lvl>
+  </w:abstractNum>
+  <w:abstractNum w:abstractNumId="28" w15:restartNumberingAfterBreak="0">
+    <w:nsid w:val="652F137A"/>
+    <w:multiLevelType w:val="multilevel"/>
+    <w:tmpl w:val="EC0C4FEE"/>
+    <w:lvl w:ilvl="0">
+      <w:start w:val="1"/>
+      <w:numFmt w:val="bullet"/>
+      <w:lvlText w:val=""/>
+      <w:lvlJc w:val="left"/>
+      <w:pPr>
+        <w:tabs>
+          <w:tab w:val="num" w:pos="720"/>
+        </w:tabs>
+        <w:ind w:left="720" w:hanging="360"/>
+      </w:pPr>
+      <w:rPr>
+        <w:rFonts w:ascii="Symbol" w:hAnsi="Symbol" w:hint="default"/>
+        <w:sz w:val="20"/>
+      </w:rPr>
+    </w:lvl>
+    <w:lvl w:ilvl="1">
+      <w:start w:val="1"/>
+      <w:numFmt w:val="bullet"/>
+      <w:lvlText w:val="o"/>
+      <w:lvlJc w:val="left"/>
+      <w:pPr>
+        <w:tabs>
+          <w:tab w:val="num" w:pos="1440"/>
+        </w:tabs>
+        <w:ind w:left="1440" w:hanging="360"/>
+      </w:pPr>
+      <w:rPr>
+        <w:rFonts w:ascii="Courier New" w:hAnsi="Courier New" w:hint="default"/>
+        <w:sz w:val="20"/>
+      </w:rPr>
+    </w:lvl>
+    <w:lvl w:ilvl="2">
+      <w:start w:val="1"/>
+      <w:numFmt w:val="bullet"/>
+      <w:lvlText w:val=""/>
+      <w:lvlJc w:val="left"/>
+      <w:pPr>
+        <w:tabs>
+          <w:tab w:val="num" w:pos="2160"/>
+        </w:tabs>
+        <w:ind w:left="2160" w:hanging="360"/>
+      </w:pPr>
+      <w:rPr>
+        <w:rFonts w:ascii="Wingdings" w:hAnsi="Wingdings" w:hint="default"/>
+        <w:sz w:val="20"/>
+      </w:rPr>
+    </w:lvl>
+    <w:lvl w:ilvl="3" w:tentative="1">
+      <w:start w:val="1"/>
+      <w:numFmt w:val="bullet"/>
+      <w:lvlText w:val=""/>
+      <w:lvlJc w:val="left"/>
+      <w:pPr>
+        <w:tabs>
+          <w:tab w:val="num" w:pos="2880"/>
+        </w:tabs>
+        <w:ind w:left="2880" w:hanging="360"/>
+      </w:pPr>
+      <w:rPr>
+        <w:rFonts w:ascii="Wingdings" w:hAnsi="Wingdings" w:hint="default"/>
+        <w:sz w:val="20"/>
+      </w:rPr>
+    </w:lvl>
+    <w:lvl w:ilvl="4" w:tentative="1">
+      <w:start w:val="1"/>
+      <w:numFmt w:val="bullet"/>
+      <w:lvlText w:val=""/>
+      <w:lvlJc w:val="left"/>
+      <w:pPr>
+        <w:tabs>
+          <w:tab w:val="num" w:pos="3600"/>
+        </w:tabs>
+        <w:ind w:left="3600" w:hanging="360"/>
+      </w:pPr>
+      <w:rPr>
+        <w:rFonts w:ascii="Wingdings" w:hAnsi="Wingdings" w:hint="default"/>
+        <w:sz w:val="20"/>
+      </w:rPr>
+    </w:lvl>
+    <w:lvl w:ilvl="5" w:tentative="1">
+      <w:start w:val="1"/>
+      <w:numFmt w:val="bullet"/>
+      <w:lvlText w:val=""/>
+      <w:lvlJc w:val="left"/>
+      <w:pPr>
+        <w:tabs>
+          <w:tab w:val="num" w:pos="4320"/>
+        </w:tabs>
+        <w:ind w:left="4320" w:hanging="360"/>
+      </w:pPr>
+      <w:rPr>
+        <w:rFonts w:ascii="Wingdings" w:hAnsi="Wingdings" w:hint="default"/>
+        <w:sz w:val="20"/>
+      </w:rPr>
+    </w:lvl>
+    <w:lvl w:ilvl="6" w:tentative="1">
+      <w:start w:val="1"/>
+      <w:numFmt w:val="bullet"/>
+      <w:lvlText w:val=""/>
+      <w:lvlJc w:val="left"/>
+      <w:pPr>
+        <w:tabs>
+          <w:tab w:val="num" w:pos="5040"/>
+        </w:tabs>
+        <w:ind w:left="5040" w:hanging="360"/>
+      </w:pPr>
+      <w:rPr>
+        <w:rFonts w:ascii="Wingdings" w:hAnsi="Wingdings" w:hint="default"/>
+        <w:sz w:val="20"/>
+      </w:rPr>
+    </w:lvl>
+    <w:lvl w:ilvl="7" w:tentative="1">
+      <w:start w:val="1"/>
+      <w:numFmt w:val="bullet"/>
+      <w:lvlText w:val=""/>
+      <w:lvlJc w:val="left"/>
+      <w:pPr>
+        <w:tabs>
+          <w:tab w:val="num" w:pos="5760"/>
+        </w:tabs>
+        <w:ind w:left="5760" w:hanging="360"/>
+      </w:pPr>
+      <w:rPr>
+        <w:rFonts w:ascii="Wingdings" w:hAnsi="Wingdings" w:hint="default"/>
+        <w:sz w:val="20"/>
+      </w:rPr>
+    </w:lvl>
+    <w:lvl w:ilvl="8" w:tentative="1">
+      <w:start w:val="1"/>
+      <w:numFmt w:val="bullet"/>
+      <w:lvlText w:val=""/>
+      <w:lvlJc w:val="left"/>
+      <w:pPr>
+        <w:tabs>
+          <w:tab w:val="num" w:pos="6480"/>
+        </w:tabs>
+        <w:ind w:left="6480" w:hanging="360"/>
+      </w:pPr>
+      <w:rPr>
+        <w:rFonts w:ascii="Wingdings" w:hAnsi="Wingdings" w:hint="default"/>
+        <w:sz w:val="20"/>
+      </w:rPr>
+    </w:lvl>
+  </w:abstractNum>
+  <w:abstractNum w:abstractNumId="29" w15:restartNumberingAfterBreak="0">
     <w:nsid w:val="66F3570C"/>
     <w:multiLevelType w:val="multilevel"/>
     <w:tmpl w:val="585A0AFE"/>
@@ -6699,7 +8696,7 @@
       </w:rPr>
     </w:lvl>
   </w:abstractNum>
-  <w:abstractNum w:abstractNumId="16" w15:restartNumberingAfterBreak="0">
+  <w:abstractNum w:abstractNumId="30" w15:restartNumberingAfterBreak="0">
     <w:nsid w:val="6EFC1405"/>
     <w:multiLevelType w:val="multilevel"/>
     <w:tmpl w:val="825EBAB6"/>
@@ -6848,7 +8845,156 @@
       </w:rPr>
     </w:lvl>
   </w:abstractNum>
-  <w:abstractNum w:abstractNumId="17" w15:restartNumberingAfterBreak="0">
+  <w:abstractNum w:abstractNumId="31" w15:restartNumberingAfterBreak="0">
+    <w:nsid w:val="77DA2815"/>
+    <w:multiLevelType w:val="multilevel"/>
+    <w:tmpl w:val="D678731C"/>
+    <w:lvl w:ilvl="0">
+      <w:start w:val="1"/>
+      <w:numFmt w:val="bullet"/>
+      <w:lvlText w:val=""/>
+      <w:lvlJc w:val="left"/>
+      <w:pPr>
+        <w:tabs>
+          <w:tab w:val="num" w:pos="720"/>
+        </w:tabs>
+        <w:ind w:left="720" w:hanging="360"/>
+      </w:pPr>
+      <w:rPr>
+        <w:rFonts w:ascii="Symbol" w:hAnsi="Symbol" w:hint="default"/>
+        <w:sz w:val="20"/>
+      </w:rPr>
+    </w:lvl>
+    <w:lvl w:ilvl="1">
+      <w:start w:val="1"/>
+      <w:numFmt w:val="bullet"/>
+      <w:lvlText w:val="o"/>
+      <w:lvlJc w:val="left"/>
+      <w:pPr>
+        <w:tabs>
+          <w:tab w:val="num" w:pos="1440"/>
+        </w:tabs>
+        <w:ind w:left="1440" w:hanging="360"/>
+      </w:pPr>
+      <w:rPr>
+        <w:rFonts w:ascii="Courier New" w:hAnsi="Courier New" w:hint="default"/>
+        <w:sz w:val="20"/>
+      </w:rPr>
+    </w:lvl>
+    <w:lvl w:ilvl="2">
+      <w:start w:val="1"/>
+      <w:numFmt w:val="bullet"/>
+      <w:lvlText w:val=""/>
+      <w:lvlJc w:val="left"/>
+      <w:pPr>
+        <w:tabs>
+          <w:tab w:val="num" w:pos="2160"/>
+        </w:tabs>
+        <w:ind w:left="2160" w:hanging="360"/>
+      </w:pPr>
+      <w:rPr>
+        <w:rFonts w:ascii="Wingdings" w:hAnsi="Wingdings" w:hint="default"/>
+        <w:sz w:val="20"/>
+      </w:rPr>
+    </w:lvl>
+    <w:lvl w:ilvl="3" w:tentative="1">
+      <w:start w:val="1"/>
+      <w:numFmt w:val="bullet"/>
+      <w:lvlText w:val=""/>
+      <w:lvlJc w:val="left"/>
+      <w:pPr>
+        <w:tabs>
+          <w:tab w:val="num" w:pos="2880"/>
+        </w:tabs>
+        <w:ind w:left="2880" w:hanging="360"/>
+      </w:pPr>
+      <w:rPr>
+        <w:rFonts w:ascii="Wingdings" w:hAnsi="Wingdings" w:hint="default"/>
+        <w:sz w:val="20"/>
+      </w:rPr>
+    </w:lvl>
+    <w:lvl w:ilvl="4" w:tentative="1">
+      <w:start w:val="1"/>
+      <w:numFmt w:val="bullet"/>
+      <w:lvlText w:val=""/>
+      <w:lvlJc w:val="left"/>
+      <w:pPr>
+        <w:tabs>
+          <w:tab w:val="num" w:pos="3600"/>
+        </w:tabs>
+        <w:ind w:left="3600" w:hanging="360"/>
+      </w:pPr>
+      <w:rPr>
+        <w:rFonts w:ascii="Wingdings" w:hAnsi="Wingdings" w:hint="default"/>
+        <w:sz w:val="20"/>
+      </w:rPr>
+    </w:lvl>
+    <w:lvl w:ilvl="5" w:tentative="1">
+      <w:start w:val="1"/>
+      <w:numFmt w:val="bullet"/>
+      <w:lvlText w:val=""/>
+      <w:lvlJc w:val="left"/>
+      <w:pPr>
+        <w:tabs>
+          <w:tab w:val="num" w:pos="4320"/>
+        </w:tabs>
+        <w:ind w:left="4320" w:hanging="360"/>
+      </w:pPr>
+      <w:rPr>
+        <w:rFonts w:ascii="Wingdings" w:hAnsi="Wingdings" w:hint="default"/>
+        <w:sz w:val="20"/>
+      </w:rPr>
+    </w:lvl>
+    <w:lvl w:ilvl="6" w:tentative="1">
+      <w:start w:val="1"/>
+      <w:numFmt w:val="bullet"/>
+      <w:lvlText w:val=""/>
+      <w:lvlJc w:val="left"/>
+      <w:pPr>
+        <w:tabs>
+          <w:tab w:val="num" w:pos="5040"/>
+        </w:tabs>
+        <w:ind w:left="5040" w:hanging="360"/>
+      </w:pPr>
+      <w:rPr>
+        <w:rFonts w:ascii="Wingdings" w:hAnsi="Wingdings" w:hint="default"/>
+        <w:sz w:val="20"/>
+      </w:rPr>
+    </w:lvl>
+    <w:lvl w:ilvl="7" w:tentative="1">
+      <w:start w:val="1"/>
+      <w:numFmt w:val="bullet"/>
+      <w:lvlText w:val=""/>
+      <w:lvlJc w:val="left"/>
+      <w:pPr>
+        <w:tabs>
+          <w:tab w:val="num" w:pos="5760"/>
+        </w:tabs>
+        <w:ind w:left="5760" w:hanging="360"/>
+      </w:pPr>
+      <w:rPr>
+        <w:rFonts w:ascii="Wingdings" w:hAnsi="Wingdings" w:hint="default"/>
+        <w:sz w:val="20"/>
+      </w:rPr>
+    </w:lvl>
+    <w:lvl w:ilvl="8" w:tentative="1">
+      <w:start w:val="1"/>
+      <w:numFmt w:val="bullet"/>
+      <w:lvlText w:val=""/>
+      <w:lvlJc w:val="left"/>
+      <w:pPr>
+        <w:tabs>
+          <w:tab w:val="num" w:pos="6480"/>
+        </w:tabs>
+        <w:ind w:left="6480" w:hanging="360"/>
+      </w:pPr>
+      <w:rPr>
+        <w:rFonts w:ascii="Wingdings" w:hAnsi="Wingdings" w:hint="default"/>
+        <w:sz w:val="20"/>
+      </w:rPr>
+    </w:lvl>
+  </w:abstractNum>
+  <w:abstractNum w:abstractNumId="32" w15:restartNumberingAfterBreak="0">
     <w:nsid w:val="7A183B95"/>
     <w:multiLevelType w:val="multilevel"/>
     <w:tmpl w:val="0CEAD244"/>
@@ -6997,7 +9143,7 @@
       </w:rPr>
     </w:lvl>
   </w:abstractNum>
-  <w:abstractNum w:abstractNumId="18" w15:restartNumberingAfterBreak="0">
+  <w:abstractNum w:abstractNumId="33" w15:restartNumberingAfterBreak="0">
     <w:nsid w:val="7CED69E7"/>
     <w:multiLevelType w:val="multilevel"/>
     <w:tmpl w:val="1C5E9180"/>
@@ -7146,7 +9292,7 @@
       </w:rPr>
     </w:lvl>
   </w:abstractNum>
-  <w:abstractNum w:abstractNumId="19" w15:restartNumberingAfterBreak="0">
+  <w:abstractNum w:abstractNumId="34" w15:restartNumberingAfterBreak="0">
     <w:nsid w:val="7E560CE8"/>
     <w:multiLevelType w:val="multilevel"/>
     <w:tmpl w:val="87C4DFBA"/>
@@ -7296,64 +9442,434 @@
     </w:lvl>
   </w:abstractNum>
   <w:num w:numId="1">
-    <w:abstractNumId w:val="13"/>
+    <w:abstractNumId w:val="25"/>
   </w:num>
   <w:num w:numId="2">
     <w:abstractNumId w:val="0"/>
   </w:num>
   <w:num w:numId="3">
-    <w:abstractNumId w:val="12"/>
+    <w:abstractNumId w:val="22"/>
   </w:num>
   <w:num w:numId="4">
-    <w:abstractNumId w:val="9"/>
+    <w:abstractNumId w:val="18"/>
   </w:num>
   <w:num w:numId="5">
-    <w:abstractNumId w:val="3"/>
+    <w:abstractNumId w:val="5"/>
   </w:num>
   <w:num w:numId="6">
-    <w:abstractNumId w:val="6"/>
+    <w:abstractNumId w:val="9"/>
   </w:num>
   <w:num w:numId="7">
     <w:abstractNumId w:val="1"/>
   </w:num>
   <w:num w:numId="8">
+    <w:abstractNumId w:val="21"/>
+  </w:num>
+  <w:num w:numId="9">
+    <w:abstractNumId w:val="33"/>
+  </w:num>
+  <w:num w:numId="10">
+    <w:abstractNumId w:val="8"/>
+  </w:num>
+  <w:num w:numId="11">
     <w:abstractNumId w:val="11"/>
   </w:num>
-  <w:num w:numId="9">
-    <w:abstractNumId w:val="18"/>
+  <w:num w:numId="12">
+    <w:abstractNumId w:val="26"/>
   </w:num>
-  <w:num w:numId="10">
-    <w:abstractNumId w:val="5"/>
+  <w:num w:numId="13">
+    <w:abstractNumId w:val="34"/>
   </w:num>
-  <w:num w:numId="11">
+  <w:num w:numId="14">
+    <w:abstractNumId w:val="14"/>
+  </w:num>
+  <w:num w:numId="15">
+    <w:abstractNumId w:val="29"/>
+  </w:num>
+  <w:num w:numId="16">
+    <w:abstractNumId w:val="3"/>
+  </w:num>
+  <w:num w:numId="17">
+    <w:abstractNumId w:val="20"/>
+  </w:num>
+  <w:num w:numId="18">
+    <w:abstractNumId w:val="32"/>
+  </w:num>
+  <w:num w:numId="19">
+    <w:abstractNumId w:val="6"/>
+  </w:num>
+  <w:num w:numId="20">
+    <w:abstractNumId w:val="30"/>
+  </w:num>
+  <w:num w:numId="21">
+    <w:abstractNumId w:val="12"/>
+  </w:num>
+  <w:num w:numId="22">
+    <w:abstractNumId w:val="12"/>
+    <w:lvlOverride w:ilvl="1">
+      <w:lvl w:ilvl="1">
+        <w:numFmt w:val="bullet"/>
+        <w:lvlText w:val=""/>
+        <w:lvlJc w:val="left"/>
+        <w:pPr>
+          <w:tabs>
+            <w:tab w:val="num" w:pos="1440"/>
+          </w:tabs>
+          <w:ind w:left="1440" w:hanging="360"/>
+        </w:pPr>
+        <w:rPr>
+          <w:rFonts w:ascii="Symbol" w:hAnsi="Symbol" w:hint="default"/>
+          <w:sz w:val="20"/>
+        </w:rPr>
+      </w:lvl>
+    </w:lvlOverride>
+  </w:num>
+  <w:num w:numId="23">
+    <w:abstractNumId w:val="4"/>
+  </w:num>
+  <w:num w:numId="24">
+    <w:abstractNumId w:val="4"/>
+    <w:lvlOverride w:ilvl="1">
+      <w:lvl w:ilvl="1">
+        <w:numFmt w:val="bullet"/>
+        <w:lvlText w:val=""/>
+        <w:lvlJc w:val="left"/>
+        <w:pPr>
+          <w:tabs>
+            <w:tab w:val="num" w:pos="1440"/>
+          </w:tabs>
+          <w:ind w:left="1440" w:hanging="360"/>
+        </w:pPr>
+        <w:rPr>
+          <w:rFonts w:ascii="Symbol" w:hAnsi="Symbol" w:hint="default"/>
+          <w:sz w:val="20"/>
+        </w:rPr>
+      </w:lvl>
+    </w:lvlOverride>
+  </w:num>
+  <w:num w:numId="25">
+    <w:abstractNumId w:val="15"/>
+  </w:num>
+  <w:num w:numId="26">
+    <w:abstractNumId w:val="15"/>
+    <w:lvlOverride w:ilvl="1">
+      <w:lvl w:ilvl="1">
+        <w:numFmt w:val="bullet"/>
+        <w:lvlText w:val=""/>
+        <w:lvlJc w:val="left"/>
+        <w:pPr>
+          <w:tabs>
+            <w:tab w:val="num" w:pos="1440"/>
+          </w:tabs>
+          <w:ind w:left="1440" w:hanging="360"/>
+        </w:pPr>
+        <w:rPr>
+          <w:rFonts w:ascii="Symbol" w:hAnsi="Symbol" w:hint="default"/>
+          <w:sz w:val="20"/>
+        </w:rPr>
+      </w:lvl>
+    </w:lvlOverride>
+  </w:num>
+  <w:num w:numId="27">
+    <w:abstractNumId w:val="13"/>
+  </w:num>
+  <w:num w:numId="28">
+    <w:abstractNumId w:val="24"/>
+  </w:num>
+  <w:num w:numId="29">
+    <w:abstractNumId w:val="28"/>
+  </w:num>
+  <w:num w:numId="30">
+    <w:abstractNumId w:val="28"/>
+    <w:lvlOverride w:ilvl="1">
+      <w:lvl w:ilvl="1">
+        <w:numFmt w:val="bullet"/>
+        <w:lvlText w:val=""/>
+        <w:lvlJc w:val="left"/>
+        <w:pPr>
+          <w:tabs>
+            <w:tab w:val="num" w:pos="1440"/>
+          </w:tabs>
+          <w:ind w:left="1440" w:hanging="360"/>
+        </w:pPr>
+        <w:rPr>
+          <w:rFonts w:ascii="Symbol" w:hAnsi="Symbol" w:hint="default"/>
+          <w:sz w:val="20"/>
+        </w:rPr>
+      </w:lvl>
+    </w:lvlOverride>
+  </w:num>
+  <w:num w:numId="31">
+    <w:abstractNumId w:val="28"/>
+    <w:lvlOverride w:ilvl="1">
+      <w:lvl w:ilvl="1">
+        <w:numFmt w:val="bullet"/>
+        <w:lvlText w:val=""/>
+        <w:lvlJc w:val="left"/>
+        <w:pPr>
+          <w:tabs>
+            <w:tab w:val="num" w:pos="1440"/>
+          </w:tabs>
+          <w:ind w:left="1440" w:hanging="360"/>
+        </w:pPr>
+        <w:rPr>
+          <w:rFonts w:ascii="Symbol" w:hAnsi="Symbol" w:hint="default"/>
+          <w:sz w:val="20"/>
+        </w:rPr>
+      </w:lvl>
+    </w:lvlOverride>
+    <w:lvlOverride w:ilvl="2">
+      <w:lvl w:ilvl="2">
+        <w:numFmt w:val="bullet"/>
+        <w:lvlText w:val=""/>
+        <w:lvlJc w:val="left"/>
+        <w:pPr>
+          <w:tabs>
+            <w:tab w:val="num" w:pos="2160"/>
+          </w:tabs>
+          <w:ind w:left="2160" w:hanging="360"/>
+        </w:pPr>
+        <w:rPr>
+          <w:rFonts w:ascii="Symbol" w:hAnsi="Symbol" w:hint="default"/>
+          <w:sz w:val="20"/>
+        </w:rPr>
+      </w:lvl>
+    </w:lvlOverride>
+  </w:num>
+  <w:num w:numId="32">
+    <w:abstractNumId w:val="23"/>
+  </w:num>
+  <w:num w:numId="33">
+    <w:abstractNumId w:val="19"/>
+    <w:lvlOverride w:ilvl="2">
+      <w:lvl w:ilvl="2">
+        <w:numFmt w:val="bullet"/>
+        <w:lvlText w:val=""/>
+        <w:lvlJc w:val="left"/>
+        <w:pPr>
+          <w:tabs>
+            <w:tab w:val="num" w:pos="2160"/>
+          </w:tabs>
+          <w:ind w:left="2160" w:hanging="360"/>
+        </w:pPr>
+        <w:rPr>
+          <w:rFonts w:ascii="Symbol" w:hAnsi="Symbol" w:hint="default"/>
+          <w:sz w:val="20"/>
+        </w:rPr>
+      </w:lvl>
+    </w:lvlOverride>
+  </w:num>
+  <w:num w:numId="34">
+    <w:abstractNumId w:val="2"/>
+  </w:num>
+  <w:num w:numId="35">
+    <w:abstractNumId w:val="31"/>
+  </w:num>
+  <w:num w:numId="36">
+    <w:abstractNumId w:val="31"/>
+    <w:lvlOverride w:ilvl="1">
+      <w:lvl w:ilvl="1">
+        <w:numFmt w:val="bullet"/>
+        <w:lvlText w:val=""/>
+        <w:lvlJc w:val="left"/>
+        <w:pPr>
+          <w:tabs>
+            <w:tab w:val="num" w:pos="1440"/>
+          </w:tabs>
+          <w:ind w:left="1440" w:hanging="360"/>
+        </w:pPr>
+        <w:rPr>
+          <w:rFonts w:ascii="Symbol" w:hAnsi="Symbol" w:hint="default"/>
+          <w:sz w:val="20"/>
+        </w:rPr>
+      </w:lvl>
+    </w:lvlOverride>
+  </w:num>
+  <w:num w:numId="37">
+    <w:abstractNumId w:val="31"/>
+    <w:lvlOverride w:ilvl="1">
+      <w:lvl w:ilvl="1">
+        <w:numFmt w:val="bullet"/>
+        <w:lvlText w:val=""/>
+        <w:lvlJc w:val="left"/>
+        <w:pPr>
+          <w:tabs>
+            <w:tab w:val="num" w:pos="1440"/>
+          </w:tabs>
+          <w:ind w:left="1440" w:hanging="360"/>
+        </w:pPr>
+        <w:rPr>
+          <w:rFonts w:ascii="Symbol" w:hAnsi="Symbol" w:hint="default"/>
+          <w:sz w:val="20"/>
+        </w:rPr>
+      </w:lvl>
+    </w:lvlOverride>
+    <w:lvlOverride w:ilvl="2">
+      <w:lvl w:ilvl="2">
+        <w:numFmt w:val="bullet"/>
+        <w:lvlText w:val=""/>
+        <w:lvlJc w:val="left"/>
+        <w:pPr>
+          <w:tabs>
+            <w:tab w:val="num" w:pos="2160"/>
+          </w:tabs>
+          <w:ind w:left="2160" w:hanging="360"/>
+        </w:pPr>
+        <w:rPr>
+          <w:rFonts w:ascii="Symbol" w:hAnsi="Symbol" w:hint="default"/>
+          <w:sz w:val="20"/>
+        </w:rPr>
+      </w:lvl>
+    </w:lvlOverride>
+  </w:num>
+  <w:num w:numId="38">
+    <w:abstractNumId w:val="10"/>
+  </w:num>
+  <w:num w:numId="39">
     <w:abstractNumId w:val="7"/>
   </w:num>
-  <w:num w:numId="12">
-    <w:abstractNumId w:val="14"/>
+  <w:num w:numId="40">
+    <w:abstractNumId w:val="7"/>
+    <w:lvlOverride w:ilvl="1">
+      <w:lvl w:ilvl="1">
+        <w:numFmt w:val="bullet"/>
+        <w:lvlText w:val=""/>
+        <w:lvlJc w:val="left"/>
+        <w:pPr>
+          <w:tabs>
+            <w:tab w:val="num" w:pos="1440"/>
+          </w:tabs>
+          <w:ind w:left="1440" w:hanging="360"/>
+        </w:pPr>
+        <w:rPr>
+          <w:rFonts w:ascii="Symbol" w:hAnsi="Symbol" w:hint="default"/>
+          <w:sz w:val="20"/>
+        </w:rPr>
+      </w:lvl>
+    </w:lvlOverride>
   </w:num>
-  <w:num w:numId="13">
-    <w:abstractNumId w:val="19"/>
+  <w:num w:numId="41">
+    <w:abstractNumId w:val="7"/>
+    <w:lvlOverride w:ilvl="1">
+      <w:lvl w:ilvl="1">
+        <w:numFmt w:val="bullet"/>
+        <w:lvlText w:val=""/>
+        <w:lvlJc w:val="left"/>
+        <w:pPr>
+          <w:tabs>
+            <w:tab w:val="num" w:pos="1440"/>
+          </w:tabs>
+          <w:ind w:left="1440" w:hanging="360"/>
+        </w:pPr>
+        <w:rPr>
+          <w:rFonts w:ascii="Symbol" w:hAnsi="Symbol" w:hint="default"/>
+          <w:sz w:val="20"/>
+        </w:rPr>
+      </w:lvl>
+    </w:lvlOverride>
+    <w:lvlOverride w:ilvl="2">
+      <w:lvl w:ilvl="2">
+        <w:numFmt w:val="bullet"/>
+        <w:lvlText w:val=""/>
+        <w:lvlJc w:val="left"/>
+        <w:pPr>
+          <w:tabs>
+            <w:tab w:val="num" w:pos="2160"/>
+          </w:tabs>
+          <w:ind w:left="2160" w:hanging="360"/>
+        </w:pPr>
+        <w:rPr>
+          <w:rFonts w:ascii="Symbol" w:hAnsi="Symbol" w:hint="default"/>
+          <w:sz w:val="20"/>
+        </w:rPr>
+      </w:lvl>
+    </w:lvlOverride>
   </w:num>
-  <w:num w:numId="14">
-    <w:abstractNumId w:val="8"/>
-  </w:num>
-  <w:num w:numId="15">
-    <w:abstractNumId w:val="15"/>
-  </w:num>
-  <w:num w:numId="16">
-    <w:abstractNumId w:val="2"/>
-  </w:num>
-  <w:num w:numId="17">
-    <w:abstractNumId w:val="10"/>
-  </w:num>
-  <w:num w:numId="18">
+  <w:num w:numId="42">
     <w:abstractNumId w:val="17"/>
   </w:num>
-  <w:num w:numId="19">
-    <w:abstractNumId w:val="4"/>
+  <w:num w:numId="43">
+    <w:abstractNumId w:val="27"/>
   </w:num>
-  <w:num w:numId="20">
+  <w:num w:numId="44">
+    <w:abstractNumId w:val="27"/>
+    <w:lvlOverride w:ilvl="1">
+      <w:lvl w:ilvl="1">
+        <w:numFmt w:val="bullet"/>
+        <w:lvlText w:val=""/>
+        <w:lvlJc w:val="left"/>
+        <w:pPr>
+          <w:tabs>
+            <w:tab w:val="num" w:pos="1440"/>
+          </w:tabs>
+          <w:ind w:left="1440" w:hanging="360"/>
+        </w:pPr>
+        <w:rPr>
+          <w:rFonts w:ascii="Symbol" w:hAnsi="Symbol" w:hint="default"/>
+          <w:sz w:val="20"/>
+        </w:rPr>
+      </w:lvl>
+    </w:lvlOverride>
+  </w:num>
+  <w:num w:numId="45">
+    <w:abstractNumId w:val="27"/>
+    <w:lvlOverride w:ilvl="1">
+      <w:lvl w:ilvl="1">
+        <w:numFmt w:val="bullet"/>
+        <w:lvlText w:val=""/>
+        <w:lvlJc w:val="left"/>
+        <w:pPr>
+          <w:tabs>
+            <w:tab w:val="num" w:pos="1440"/>
+          </w:tabs>
+          <w:ind w:left="1440" w:hanging="360"/>
+        </w:pPr>
+        <w:rPr>
+          <w:rFonts w:ascii="Symbol" w:hAnsi="Symbol" w:hint="default"/>
+          <w:sz w:val="20"/>
+        </w:rPr>
+      </w:lvl>
+    </w:lvlOverride>
+    <w:lvlOverride w:ilvl="2">
+      <w:lvl w:ilvl="2">
+        <w:numFmt w:val="bullet"/>
+        <w:lvlText w:val=""/>
+        <w:lvlJc w:val="left"/>
+        <w:pPr>
+          <w:tabs>
+            <w:tab w:val="num" w:pos="2160"/>
+          </w:tabs>
+          <w:ind w:left="2160" w:hanging="360"/>
+        </w:pPr>
+        <w:rPr>
+          <w:rFonts w:ascii="Symbol" w:hAnsi="Symbol" w:hint="default"/>
+          <w:sz w:val="20"/>
+        </w:rPr>
+      </w:lvl>
+    </w:lvlOverride>
+  </w:num>
+  <w:num w:numId="46">
     <w:abstractNumId w:val="16"/>
+  </w:num>
+  <w:num w:numId="47">
+    <w:abstractNumId w:val="16"/>
+    <w:lvlOverride w:ilvl="1">
+      <w:lvl w:ilvl="1">
+        <w:numFmt w:val="bullet"/>
+        <w:lvlText w:val=""/>
+        <w:lvlJc w:val="left"/>
+        <w:pPr>
+          <w:tabs>
+            <w:tab w:val="num" w:pos="1440"/>
+          </w:tabs>
+          <w:ind w:left="1440" w:hanging="360"/>
+        </w:pPr>
+        <w:rPr>
+          <w:rFonts w:ascii="Symbol" w:hAnsi="Symbol" w:hint="default"/>
+          <w:sz w:val="20"/>
+        </w:rPr>
+      </w:lvl>
+    </w:lvlOverride>
   </w:num>
   <w:numIdMacAtCleanup w:val="20"/>
 </w:numbering>

--- a/Artefatos/18. Descrição dos Processos de Negócio.docx
+++ b/Artefatos/18. Descrição dos Processos de Negócio.docx
@@ -47,7 +47,6 @@
           <w:rFonts w:ascii="Times New Roman" w:eastAsia="Times New Roman" w:hAnsi="Times New Roman" w:cs="Times New Roman"/>
           <w:b/>
           <w:bCs/>
-          <w:color w:val="0000FF"/>
           <w:sz w:val="28"/>
           <w:szCs w:val="28"/>
         </w:rPr>
@@ -1349,32 +1348,46 @@
     <w:p>
       <w:pPr>
         <w:spacing w:after="0" w:line="240" w:lineRule="auto"/>
-        <w:rPr>
-          <w:rFonts w:ascii="Times New Roman" w:eastAsia="Times New Roman" w:hAnsi="Times New Roman" w:cs="Times New Roman"/>
-          <w:sz w:val="24"/>
-          <w:szCs w:val="24"/>
-        </w:rPr>
-      </w:pPr>
-    </w:p>
-    <w:p>
-      <w:pPr>
-        <w:spacing w:after="0" w:line="240" w:lineRule="auto"/>
-        <w:rPr>
-          <w:rFonts w:ascii="Times New Roman" w:eastAsia="Times New Roman" w:hAnsi="Times New Roman" w:cs="Times New Roman"/>
-          <w:sz w:val="24"/>
-          <w:szCs w:val="24"/>
-        </w:rPr>
-      </w:pPr>
-      <w:r>
+        <w:textAlignment w:val="baseline"/>
         <w:rPr>
           <w:rFonts w:ascii="Times New Roman" w:eastAsia="Times New Roman" w:hAnsi="Times New Roman" w:cs="Times New Roman"/>
           <w:b/>
           <w:bCs/>
-          <w:color w:val="0000FF"/>
           <w:sz w:val="28"/>
           <w:szCs w:val="28"/>
         </w:rPr>
-        <w:t>Cenário: Ministrar Aulas</w:t>
+      </w:pPr>
+    </w:p>
+    <w:p>
+      <w:pPr>
+        <w:spacing w:after="0" w:line="240" w:lineRule="auto"/>
+        <w:textAlignment w:val="baseline"/>
+        <w:rPr>
+          <w:rFonts w:ascii="Times New Roman" w:eastAsia="Times New Roman" w:hAnsi="Times New Roman" w:cs="Times New Roman"/>
+          <w:color w:val="000000"/>
+          <w:sz w:val="24"/>
+          <w:szCs w:val="24"/>
+        </w:rPr>
+      </w:pPr>
+      <w:r>
+        <w:rPr>
+          <w:rFonts w:ascii="Times New Roman" w:eastAsia="Times New Roman" w:hAnsi="Times New Roman" w:cs="Times New Roman"/>
+          <w:b/>
+          <w:bCs/>
+          <w:sz w:val="28"/>
+          <w:szCs w:val="28"/>
+        </w:rPr>
+        <w:t>Cenário:</w:t>
+      </w:r>
+      <w:r>
+        <w:rPr>
+          <w:rFonts w:ascii="Times New Roman" w:eastAsia="Times New Roman" w:hAnsi="Times New Roman" w:cs="Times New Roman"/>
+          <w:b/>
+          <w:bCs/>
+          <w:sz w:val="28"/>
+          <w:szCs w:val="28"/>
+        </w:rPr>
+        <w:t xml:space="preserve"> Assistir Aula</w:t>
       </w:r>
     </w:p>
     <w:p>
@@ -2450,18 +2463,7 @@
           <w:sz w:val="24"/>
           <w:szCs w:val="24"/>
         </w:rPr>
-        <w:t>A prova não será realizada e a nota registrada será igual a zero</w:t>
-      </w:r>
-      <w:bookmarkStart w:id="0" w:name="_GoBack"/>
-      <w:bookmarkEnd w:id="0"/>
-      <w:r>
-        <w:rPr>
-          <w:rFonts w:ascii="Times New Roman" w:eastAsia="Times New Roman" w:hAnsi="Times New Roman" w:cs="Times New Roman"/>
-          <w:color w:val="000000"/>
-          <w:sz w:val="24"/>
-          <w:szCs w:val="24"/>
-        </w:rPr>
-        <w:t>.</w:t>
+        <w:t>A prova não será realizada e a nota registrada será igual a zero.</w:t>
       </w:r>
     </w:p>
     <w:p>
@@ -2735,27 +2737,6 @@
         <w:spacing w:after="0" w:line="240" w:lineRule="auto"/>
         <w:rPr>
           <w:rFonts w:ascii="Times New Roman" w:eastAsia="Times New Roman" w:hAnsi="Times New Roman" w:cs="Times New Roman"/>
-          <w:sz w:val="32"/>
-          <w:szCs w:val="32"/>
-        </w:rPr>
-      </w:pPr>
-      <w:r>
-        <w:rPr>
-          <w:rFonts w:ascii="Times New Roman" w:eastAsia="Times New Roman" w:hAnsi="Times New Roman" w:cs="Times New Roman"/>
-          <w:b/>
-          <w:bCs/>
-          <w:color w:val="0000FF"/>
-          <w:sz w:val="32"/>
-          <w:szCs w:val="32"/>
-        </w:rPr>
-        <w:t>Continuar para AC05...</w:t>
-      </w:r>
-    </w:p>
-    <w:p>
-      <w:pPr>
-        <w:spacing w:after="0" w:line="240" w:lineRule="auto"/>
-        <w:rPr>
-          <w:rFonts w:ascii="Times New Roman" w:eastAsia="Times New Roman" w:hAnsi="Times New Roman" w:cs="Times New Roman"/>
           <w:sz w:val="24"/>
           <w:szCs w:val="24"/>
         </w:rPr>
@@ -3176,7 +3157,25 @@
           <w:sz w:val="24"/>
           <w:szCs w:val="24"/>
         </w:rPr>
-        <w:t>Entrar em contato com Aluno.</w:t>
+        <w:t>Entrar em contato com Aluno</w:t>
+      </w:r>
+      <w:r>
+        <w:rPr>
+          <w:rFonts w:ascii="Times New Roman" w:eastAsia="Times New Roman" w:hAnsi="Times New Roman" w:cs="Times New Roman"/>
+          <w:color w:val="000000"/>
+          <w:sz w:val="24"/>
+          <w:szCs w:val="24"/>
+        </w:rPr>
+        <w:t xml:space="preserve"> para realizar a cobrança</w:t>
+      </w:r>
+      <w:r>
+        <w:rPr>
+          <w:rFonts w:ascii="Times New Roman" w:eastAsia="Times New Roman" w:hAnsi="Times New Roman" w:cs="Times New Roman"/>
+          <w:color w:val="000000"/>
+          <w:sz w:val="24"/>
+          <w:szCs w:val="24"/>
+        </w:rPr>
+        <w:t>.</w:t>
       </w:r>
     </w:p>
     <w:p>
@@ -3830,7 +3829,19 @@
           <w:szCs w:val="24"/>
           <w:shd w:val="clear" w:color="auto" w:fill="FFFFFF"/>
         </w:rPr>
-        <w:t>O aluno será transferido para o curso desejado.</w:t>
+        <w:t>O aluno será transferid</w:t>
+      </w:r>
+      <w:bookmarkStart w:id="0" w:name="_GoBack"/>
+      <w:bookmarkEnd w:id="0"/>
+      <w:r>
+        <w:rPr>
+          <w:rFonts w:ascii="Times New Roman" w:eastAsia="Times New Roman" w:hAnsi="Times New Roman" w:cs="Times New Roman"/>
+          <w:color w:val="202124"/>
+          <w:sz w:val="24"/>
+          <w:szCs w:val="24"/>
+          <w:shd w:val="clear" w:color="auto" w:fill="FFFFFF"/>
+        </w:rPr>
+        <w:t>o para o curso desejado.</w:t>
       </w:r>
     </w:p>
     <w:p>
@@ -3920,7 +3931,6 @@
           <w:sz w:val="24"/>
           <w:szCs w:val="24"/>
         </w:rPr>
-        <w:lastRenderedPageBreak/>
         <w:t>Trancar matrícula</w:t>
       </w:r>
     </w:p>
@@ -3942,6 +3952,7 @@
           <w:sz w:val="24"/>
           <w:szCs w:val="24"/>
         </w:rPr>
+        <w:lastRenderedPageBreak/>
         <w:t>Evento:</w:t>
       </w:r>
       <w:r>
